--- a/Phase 3 - Documentation/Phase 3 - Documentation Complete.docx
+++ b/Phase 3 - Documentation/Phase 3 - Documentation Complete.docx
@@ -3124,7 +3124,7 @@
             </w:rPr>
             <w:fldChar w:fldCharType="separate"/>
           </w:r>
-          <w:hyperlink w:anchor="_Toc322947742" w:history="1">
+          <w:hyperlink w:anchor="_Toc323010249" w:history="1">
             <w:r>
               <w:rPr>
                 <w:rStyle w:val="Hyperlink"/>
@@ -3144,7 +3144,7 @@
                 <w:rStyle w:val="Hyperlink"/>
                 <w:noProof/>
               </w:rPr>
-              <w:t>Software Quality Plan</w:t>
+              <w:t>Test Plan</w:t>
             </w:r>
             <w:r>
               <w:rPr>
@@ -3165,7 +3165,7 @@
                 <w:noProof/>
                 <w:webHidden/>
               </w:rPr>
-              <w:instrText xml:space="preserve"> PAGEREF _Toc322947742 \h </w:instrText>
+              <w:instrText xml:space="preserve"> PAGEREF _Toc323010249 \h </w:instrText>
             </w:r>
             <w:r>
               <w:rPr>
@@ -3185,7 +3185,7 @@
                 <w:noProof/>
                 <w:webHidden/>
               </w:rPr>
-              <w:t>2</w:t>
+              <w:t>1</w:t>
             </w:r>
             <w:r>
               <w:rPr>
@@ -3208,7 +3208,7 @@
               <w:lang w:eastAsia="en-GB"/>
             </w:rPr>
           </w:pPr>
-          <w:hyperlink w:anchor="_Toc322947743" w:history="1">
+          <w:hyperlink w:anchor="_Toc323010250" w:history="1">
             <w:r>
               <w:rPr>
                 <w:rStyle w:val="Hyperlink"/>
@@ -3249,7 +3249,7 @@
                 <w:noProof/>
                 <w:webHidden/>
               </w:rPr>
-              <w:instrText xml:space="preserve"> PAGEREF _Toc322947743 \h </w:instrText>
+              <w:instrText xml:space="preserve"> PAGEREF _Toc323010250 \h </w:instrText>
             </w:r>
             <w:r>
               <w:rPr>
@@ -3269,7 +3269,7 @@
                 <w:noProof/>
                 <w:webHidden/>
               </w:rPr>
-              <w:t>2</w:t>
+              <w:t>1</w:t>
             </w:r>
             <w:r>
               <w:rPr>
@@ -3292,7 +3292,7 @@
               <w:lang w:eastAsia="en-GB"/>
             </w:rPr>
           </w:pPr>
-          <w:hyperlink w:anchor="_Toc322947744" w:history="1">
+          <w:hyperlink w:anchor="_Toc323010251" w:history="1">
             <w:r>
               <w:rPr>
                 <w:rStyle w:val="Hyperlink"/>
@@ -3333,7 +3333,7 @@
                 <w:noProof/>
                 <w:webHidden/>
               </w:rPr>
-              <w:instrText xml:space="preserve"> PAGEREF _Toc322947744 \h </w:instrText>
+              <w:instrText xml:space="preserve"> PAGEREF _Toc323010251 \h </w:instrText>
             </w:r>
             <w:r>
               <w:rPr>
@@ -3353,7 +3353,7 @@
                 <w:noProof/>
                 <w:webHidden/>
               </w:rPr>
-              <w:t>2</w:t>
+              <w:t>1</w:t>
             </w:r>
             <w:r>
               <w:rPr>
@@ -3376,7 +3376,7 @@
               <w:lang w:eastAsia="en-GB"/>
             </w:rPr>
           </w:pPr>
-          <w:hyperlink w:anchor="_Toc322947745" w:history="1">
+          <w:hyperlink w:anchor="_Toc323010252" w:history="1">
             <w:r>
               <w:rPr>
                 <w:rStyle w:val="Hyperlink"/>
@@ -3417,7 +3417,7 @@
                 <w:noProof/>
                 <w:webHidden/>
               </w:rPr>
-              <w:instrText xml:space="preserve"> PAGEREF _Toc322947745 \h </w:instrText>
+              <w:instrText xml:space="preserve"> PAGEREF _Toc323010252 \h </w:instrText>
             </w:r>
             <w:r>
               <w:rPr>
@@ -3437,7 +3437,7 @@
                 <w:noProof/>
                 <w:webHidden/>
               </w:rPr>
-              <w:t>2</w:t>
+              <w:t>1</w:t>
             </w:r>
             <w:r>
               <w:rPr>
@@ -3460,7 +3460,7 @@
               <w:lang w:eastAsia="en-GB"/>
             </w:rPr>
           </w:pPr>
-          <w:hyperlink w:anchor="_Toc322947746" w:history="1">
+          <w:hyperlink w:anchor="_Toc323010253" w:history="1">
             <w:r>
               <w:rPr>
                 <w:rStyle w:val="Hyperlink"/>
@@ -3480,7 +3480,7 @@
                 <w:rStyle w:val="Hyperlink"/>
                 <w:noProof/>
               </w:rPr>
-              <w:t>Applicability</w:t>
+              <w:t>Definitions</w:t>
             </w:r>
             <w:r>
               <w:rPr>
@@ -3501,7 +3501,7 @@
                 <w:noProof/>
                 <w:webHidden/>
               </w:rPr>
-              <w:instrText xml:space="preserve"> PAGEREF _Toc322947746 \h </w:instrText>
+              <w:instrText xml:space="preserve"> PAGEREF _Toc323010253 \h </w:instrText>
             </w:r>
             <w:r>
               <w:rPr>
@@ -3521,7 +3521,7 @@
                 <w:noProof/>
                 <w:webHidden/>
               </w:rPr>
-              <w:t>2</w:t>
+              <w:t>1</w:t>
             </w:r>
             <w:r>
               <w:rPr>
@@ -3544,7 +3544,7 @@
               <w:lang w:eastAsia="en-GB"/>
             </w:rPr>
           </w:pPr>
-          <w:hyperlink w:anchor="_Toc322947747" w:history="1">
+          <w:hyperlink w:anchor="_Toc323010254" w:history="1">
             <w:r>
               <w:rPr>
                 <w:rStyle w:val="Hyperlink"/>
@@ -3585,7 +3585,91 @@
                 <w:noProof/>
                 <w:webHidden/>
               </w:rPr>
-              <w:instrText xml:space="preserve"> PAGEREF _Toc322947747 \h </w:instrText>
+              <w:instrText xml:space="preserve"> PAGEREF _Toc323010254 \h </w:instrText>
+            </w:r>
+            <w:r>
+              <w:rPr>
+                <w:noProof/>
+                <w:webHidden/>
+              </w:rPr>
+            </w:r>
+            <w:r>
+              <w:rPr>
+                <w:noProof/>
+                <w:webHidden/>
+              </w:rPr>
+              <w:fldChar w:fldCharType="separate"/>
+            </w:r>
+            <w:r>
+              <w:rPr>
+                <w:noProof/>
+                <w:webHidden/>
+              </w:rPr>
+              <w:t>1</w:t>
+            </w:r>
+            <w:r>
+              <w:rPr>
+                <w:noProof/>
+                <w:webHidden/>
+              </w:rPr>
+              <w:fldChar w:fldCharType="end"/>
+            </w:r>
+          </w:hyperlink>
+        </w:p>
+        <w:p>
+          <w:pPr>
+            <w:pStyle w:val="TOC2"/>
+            <w:tabs>
+              <w:tab w:val="left" w:pos="880"/>
+              <w:tab w:val="right" w:leader="dot" w:pos="9016"/>
+            </w:tabs>
+            <w:rPr>
+              <w:noProof/>
+              <w:lang w:eastAsia="en-GB"/>
+            </w:rPr>
+          </w:pPr>
+          <w:hyperlink w:anchor="_Toc323010255" w:history="1">
+            <w:r>
+              <w:rPr>
+                <w:rStyle w:val="Hyperlink"/>
+                <w:noProof/>
+              </w:rPr>
+              <w:t>1.2</w:t>
+            </w:r>
+            <w:r>
+              <w:rPr>
+                <w:noProof/>
+                <w:lang w:eastAsia="en-GB"/>
+              </w:rPr>
+              <w:tab/>
+            </w:r>
+            <w:r>
+              <w:rPr>
+                <w:rStyle w:val="Hyperlink"/>
+                <w:noProof/>
+              </w:rPr>
+              <w:t>Tests</w:t>
+            </w:r>
+            <w:r>
+              <w:rPr>
+                <w:noProof/>
+                <w:webHidden/>
+              </w:rPr>
+              <w:tab/>
+            </w:r>
+            <w:r>
+              <w:rPr>
+                <w:noProof/>
+                <w:webHidden/>
+              </w:rPr>
+              <w:fldChar w:fldCharType="begin"/>
+            </w:r>
+            <w:r>
+              <w:rPr>
+                <w:noProof/>
+                <w:webHidden/>
+              </w:rPr>
+              <w:instrText xml:space="preserve"> PAGEREF _Toc323010255 \h </w:instrText>
             </w:r>
             <w:r>
               <w:rPr>
@@ -3628,13 +3712,13 @@
               <w:lang w:eastAsia="en-GB"/>
             </w:rPr>
           </w:pPr>
-          <w:hyperlink w:anchor="_Toc322947748" w:history="1">
+          <w:hyperlink w:anchor="_Toc323010256" w:history="1">
             <w:r>
               <w:rPr>
                 <w:rStyle w:val="Hyperlink"/>
                 <w:noProof/>
               </w:rPr>
-              <w:t>1.1.5</w:t>
+              <w:t>1.2.1</w:t>
             </w:r>
             <w:r>
               <w:rPr>
@@ -3648,7 +3732,7 @@
                 <w:rStyle w:val="Hyperlink"/>
                 <w:noProof/>
               </w:rPr>
-              <w:t>Dictionary of Terms</w:t>
+              <w:t>Logged in as ‘Admin’</w:t>
             </w:r>
             <w:r>
               <w:rPr>
@@ -3669,7 +3753,7 @@
                 <w:noProof/>
                 <w:webHidden/>
               </w:rPr>
-              <w:instrText xml:space="preserve"> PAGEREF _Toc322947748 \h </w:instrText>
+              <w:instrText xml:space="preserve"> PAGEREF _Toc323010256 \h </w:instrText>
             </w:r>
             <w:r>
               <w:rPr>
@@ -3690,6 +3774,426 @@
                 <w:webHidden/>
               </w:rPr>
               <w:t>2</w:t>
+            </w:r>
+            <w:r>
+              <w:rPr>
+                <w:noProof/>
+                <w:webHidden/>
+              </w:rPr>
+              <w:fldChar w:fldCharType="end"/>
+            </w:r>
+          </w:hyperlink>
+        </w:p>
+        <w:p>
+          <w:pPr>
+            <w:pStyle w:val="TOC3"/>
+            <w:tabs>
+              <w:tab w:val="left" w:pos="1320"/>
+              <w:tab w:val="right" w:leader="dot" w:pos="9016"/>
+            </w:tabs>
+            <w:rPr>
+              <w:noProof/>
+              <w:lang w:eastAsia="en-GB"/>
+            </w:rPr>
+          </w:pPr>
+          <w:hyperlink w:anchor="_Toc323010257" w:history="1">
+            <w:r>
+              <w:rPr>
+                <w:rStyle w:val="Hyperlink"/>
+                <w:noProof/>
+              </w:rPr>
+              <w:t>1.2.2</w:t>
+            </w:r>
+            <w:r>
+              <w:rPr>
+                <w:noProof/>
+                <w:lang w:eastAsia="en-GB"/>
+              </w:rPr>
+              <w:tab/>
+            </w:r>
+            <w:r>
+              <w:rPr>
+                <w:rStyle w:val="Hyperlink"/>
+                <w:noProof/>
+              </w:rPr>
+              <w:t>Logged in as ‘Instructor’</w:t>
+            </w:r>
+            <w:r>
+              <w:rPr>
+                <w:noProof/>
+                <w:webHidden/>
+              </w:rPr>
+              <w:tab/>
+            </w:r>
+            <w:r>
+              <w:rPr>
+                <w:noProof/>
+                <w:webHidden/>
+              </w:rPr>
+              <w:fldChar w:fldCharType="begin"/>
+            </w:r>
+            <w:r>
+              <w:rPr>
+                <w:noProof/>
+                <w:webHidden/>
+              </w:rPr>
+              <w:instrText xml:space="preserve"> PAGEREF _Toc323010257 \h </w:instrText>
+            </w:r>
+            <w:r>
+              <w:rPr>
+                <w:noProof/>
+                <w:webHidden/>
+              </w:rPr>
+            </w:r>
+            <w:r>
+              <w:rPr>
+                <w:noProof/>
+                <w:webHidden/>
+              </w:rPr>
+              <w:fldChar w:fldCharType="separate"/>
+            </w:r>
+            <w:r>
+              <w:rPr>
+                <w:noProof/>
+                <w:webHidden/>
+              </w:rPr>
+              <w:t>2</w:t>
+            </w:r>
+            <w:r>
+              <w:rPr>
+                <w:noProof/>
+                <w:webHidden/>
+              </w:rPr>
+              <w:fldChar w:fldCharType="end"/>
+            </w:r>
+          </w:hyperlink>
+        </w:p>
+        <w:p>
+          <w:pPr>
+            <w:pStyle w:val="TOC3"/>
+            <w:tabs>
+              <w:tab w:val="left" w:pos="1320"/>
+              <w:tab w:val="right" w:leader="dot" w:pos="9016"/>
+            </w:tabs>
+            <w:rPr>
+              <w:noProof/>
+              <w:lang w:eastAsia="en-GB"/>
+            </w:rPr>
+          </w:pPr>
+          <w:hyperlink w:anchor="_Toc323010258" w:history="1">
+            <w:r>
+              <w:rPr>
+                <w:rStyle w:val="Hyperlink"/>
+                <w:noProof/>
+              </w:rPr>
+              <w:t>1.2.3</w:t>
+            </w:r>
+            <w:r>
+              <w:rPr>
+                <w:noProof/>
+                <w:lang w:eastAsia="en-GB"/>
+              </w:rPr>
+              <w:tab/>
+            </w:r>
+            <w:r>
+              <w:rPr>
+                <w:rStyle w:val="Hyperlink"/>
+                <w:noProof/>
+              </w:rPr>
+              <w:t>Logged in as ‘Counter Staff’</w:t>
+            </w:r>
+            <w:r>
+              <w:rPr>
+                <w:noProof/>
+                <w:webHidden/>
+              </w:rPr>
+              <w:tab/>
+            </w:r>
+            <w:r>
+              <w:rPr>
+                <w:noProof/>
+                <w:webHidden/>
+              </w:rPr>
+              <w:fldChar w:fldCharType="begin"/>
+            </w:r>
+            <w:r>
+              <w:rPr>
+                <w:noProof/>
+                <w:webHidden/>
+              </w:rPr>
+              <w:instrText xml:space="preserve"> PAGEREF _Toc323010258 \h </w:instrText>
+            </w:r>
+            <w:r>
+              <w:rPr>
+                <w:noProof/>
+                <w:webHidden/>
+              </w:rPr>
+            </w:r>
+            <w:r>
+              <w:rPr>
+                <w:noProof/>
+                <w:webHidden/>
+              </w:rPr>
+              <w:fldChar w:fldCharType="separate"/>
+            </w:r>
+            <w:r>
+              <w:rPr>
+                <w:noProof/>
+                <w:webHidden/>
+              </w:rPr>
+              <w:t>3</w:t>
+            </w:r>
+            <w:r>
+              <w:rPr>
+                <w:noProof/>
+                <w:webHidden/>
+              </w:rPr>
+              <w:fldChar w:fldCharType="end"/>
+            </w:r>
+          </w:hyperlink>
+        </w:p>
+        <w:p>
+          <w:pPr>
+            <w:pStyle w:val="TOC3"/>
+            <w:tabs>
+              <w:tab w:val="left" w:pos="1320"/>
+              <w:tab w:val="right" w:leader="dot" w:pos="9016"/>
+            </w:tabs>
+            <w:rPr>
+              <w:noProof/>
+              <w:lang w:eastAsia="en-GB"/>
+            </w:rPr>
+          </w:pPr>
+          <w:hyperlink w:anchor="_Toc323010259" w:history="1">
+            <w:r>
+              <w:rPr>
+                <w:rStyle w:val="Hyperlink"/>
+                <w:noProof/>
+              </w:rPr>
+              <w:t>1.2.4</w:t>
+            </w:r>
+            <w:r>
+              <w:rPr>
+                <w:noProof/>
+                <w:lang w:eastAsia="en-GB"/>
+              </w:rPr>
+              <w:tab/>
+            </w:r>
+            <w:r>
+              <w:rPr>
+                <w:rStyle w:val="Hyperlink"/>
+                <w:noProof/>
+              </w:rPr>
+              <w:t>Logged in as ‘Owner’</w:t>
+            </w:r>
+            <w:r>
+              <w:rPr>
+                <w:noProof/>
+                <w:webHidden/>
+              </w:rPr>
+              <w:tab/>
+            </w:r>
+            <w:r>
+              <w:rPr>
+                <w:noProof/>
+                <w:webHidden/>
+              </w:rPr>
+              <w:fldChar w:fldCharType="begin"/>
+            </w:r>
+            <w:r>
+              <w:rPr>
+                <w:noProof/>
+                <w:webHidden/>
+              </w:rPr>
+              <w:instrText xml:space="preserve"> PAGEREF _Toc323010259 \h </w:instrText>
+            </w:r>
+            <w:r>
+              <w:rPr>
+                <w:noProof/>
+                <w:webHidden/>
+              </w:rPr>
+            </w:r>
+            <w:r>
+              <w:rPr>
+                <w:noProof/>
+                <w:webHidden/>
+              </w:rPr>
+              <w:fldChar w:fldCharType="separate"/>
+            </w:r>
+            <w:r>
+              <w:rPr>
+                <w:noProof/>
+                <w:webHidden/>
+              </w:rPr>
+              <w:t>3</w:t>
+            </w:r>
+            <w:r>
+              <w:rPr>
+                <w:noProof/>
+                <w:webHidden/>
+              </w:rPr>
+              <w:fldChar w:fldCharType="end"/>
+            </w:r>
+          </w:hyperlink>
+        </w:p>
+        <w:p>
+          <w:pPr>
+            <w:pStyle w:val="TOC1"/>
+            <w:tabs>
+              <w:tab w:val="left" w:pos="440"/>
+              <w:tab w:val="right" w:leader="dot" w:pos="9016"/>
+            </w:tabs>
+            <w:rPr>
+              <w:noProof/>
+              <w:lang w:eastAsia="en-GB"/>
+            </w:rPr>
+          </w:pPr>
+          <w:hyperlink w:anchor="_Toc323010260" w:history="1">
+            <w:r>
+              <w:rPr>
+                <w:rStyle w:val="Hyperlink"/>
+                <w:noProof/>
+              </w:rPr>
+              <w:t>2</w:t>
+            </w:r>
+            <w:r>
+              <w:rPr>
+                <w:noProof/>
+                <w:lang w:eastAsia="en-GB"/>
+              </w:rPr>
+              <w:tab/>
+            </w:r>
+            <w:r>
+              <w:rPr>
+                <w:rStyle w:val="Hyperlink"/>
+                <w:noProof/>
+              </w:rPr>
+              <w:t>Testing</w:t>
+            </w:r>
+            <w:r>
+              <w:rPr>
+                <w:noProof/>
+                <w:webHidden/>
+              </w:rPr>
+              <w:tab/>
+            </w:r>
+            <w:r>
+              <w:rPr>
+                <w:noProof/>
+                <w:webHidden/>
+              </w:rPr>
+              <w:fldChar w:fldCharType="begin"/>
+            </w:r>
+            <w:r>
+              <w:rPr>
+                <w:noProof/>
+                <w:webHidden/>
+              </w:rPr>
+              <w:instrText xml:space="preserve"> PAGEREF _Toc323010260 \h </w:instrText>
+            </w:r>
+            <w:r>
+              <w:rPr>
+                <w:noProof/>
+                <w:webHidden/>
+              </w:rPr>
+            </w:r>
+            <w:r>
+              <w:rPr>
+                <w:noProof/>
+                <w:webHidden/>
+              </w:rPr>
+              <w:fldChar w:fldCharType="separate"/>
+            </w:r>
+            <w:r>
+              <w:rPr>
+                <w:noProof/>
+                <w:webHidden/>
+              </w:rPr>
+              <w:t>4</w:t>
+            </w:r>
+            <w:r>
+              <w:rPr>
+                <w:noProof/>
+                <w:webHidden/>
+              </w:rPr>
+              <w:fldChar w:fldCharType="end"/>
+            </w:r>
+          </w:hyperlink>
+        </w:p>
+        <w:p>
+          <w:pPr>
+            <w:pStyle w:val="TOC1"/>
+            <w:tabs>
+              <w:tab w:val="left" w:pos="440"/>
+              <w:tab w:val="right" w:leader="dot" w:pos="9016"/>
+            </w:tabs>
+            <w:rPr>
+              <w:noProof/>
+              <w:lang w:eastAsia="en-GB"/>
+            </w:rPr>
+          </w:pPr>
+          <w:hyperlink w:anchor="_Toc323010261" w:history="1">
+            <w:r>
+              <w:rPr>
+                <w:rStyle w:val="Hyperlink"/>
+                <w:noProof/>
+              </w:rPr>
+              <w:t>3</w:t>
+            </w:r>
+            <w:r>
+              <w:rPr>
+                <w:noProof/>
+                <w:lang w:eastAsia="en-GB"/>
+              </w:rPr>
+              <w:tab/>
+            </w:r>
+            <w:r>
+              <w:rPr>
+                <w:rStyle w:val="Hyperlink"/>
+                <w:noProof/>
+              </w:rPr>
+              <w:t>Software Quality Plan</w:t>
+            </w:r>
+            <w:r>
+              <w:rPr>
+                <w:noProof/>
+                <w:webHidden/>
+              </w:rPr>
+              <w:tab/>
+            </w:r>
+            <w:r>
+              <w:rPr>
+                <w:noProof/>
+                <w:webHidden/>
+              </w:rPr>
+              <w:fldChar w:fldCharType="begin"/>
+            </w:r>
+            <w:r>
+              <w:rPr>
+                <w:noProof/>
+                <w:webHidden/>
+              </w:rPr>
+              <w:instrText xml:space="preserve"> PAGEREF _Toc323010261 \h </w:instrText>
+            </w:r>
+            <w:r>
+              <w:rPr>
+                <w:noProof/>
+                <w:webHidden/>
+              </w:rPr>
+            </w:r>
+            <w:r>
+              <w:rPr>
+                <w:noProof/>
+                <w:webHidden/>
+              </w:rPr>
+              <w:fldChar w:fldCharType="separate"/>
+            </w:r>
+            <w:r>
+              <w:rPr>
+                <w:noProof/>
+                <w:webHidden/>
+              </w:rPr>
+              <w:t>5</w:t>
             </w:r>
             <w:r>
               <w:rPr>
@@ -3712,13 +4216,13 @@
               <w:lang w:eastAsia="en-GB"/>
             </w:rPr>
           </w:pPr>
-          <w:hyperlink w:anchor="_Toc322947749" w:history="1">
+          <w:hyperlink w:anchor="_Toc323010262" w:history="1">
             <w:r>
               <w:rPr>
                 <w:rStyle w:val="Hyperlink"/>
                 <w:noProof/>
               </w:rPr>
-              <w:t>1.2</w:t>
+              <w:t>3.1</w:t>
             </w:r>
             <w:r>
               <w:rPr>
@@ -3732,7 +4236,7 @@
                 <w:rStyle w:val="Hyperlink"/>
                 <w:noProof/>
               </w:rPr>
-              <w:t>Document Structure</w:t>
+              <w:t>Introduction</w:t>
             </w:r>
             <w:r>
               <w:rPr>
@@ -3753,7 +4257,7 @@
                 <w:noProof/>
                 <w:webHidden/>
               </w:rPr>
-              <w:instrText xml:space="preserve"> PAGEREF _Toc322947749 \h </w:instrText>
+              <w:instrText xml:space="preserve"> PAGEREF _Toc323010262 \h </w:instrText>
             </w:r>
             <w:r>
               <w:rPr>
@@ -3773,7 +4277,427 @@
                 <w:noProof/>
                 <w:webHidden/>
               </w:rPr>
-              <w:t>2</w:t>
+              <w:t>5</w:t>
+            </w:r>
+            <w:r>
+              <w:rPr>
+                <w:noProof/>
+                <w:webHidden/>
+              </w:rPr>
+              <w:fldChar w:fldCharType="end"/>
+            </w:r>
+          </w:hyperlink>
+        </w:p>
+        <w:p>
+          <w:pPr>
+            <w:pStyle w:val="TOC3"/>
+            <w:tabs>
+              <w:tab w:val="left" w:pos="1320"/>
+              <w:tab w:val="right" w:leader="dot" w:pos="9016"/>
+            </w:tabs>
+            <w:rPr>
+              <w:noProof/>
+              <w:lang w:eastAsia="en-GB"/>
+            </w:rPr>
+          </w:pPr>
+          <w:hyperlink w:anchor="_Toc323010263" w:history="1">
+            <w:r>
+              <w:rPr>
+                <w:rStyle w:val="Hyperlink"/>
+                <w:noProof/>
+              </w:rPr>
+              <w:t>3.1.1</w:t>
+            </w:r>
+            <w:r>
+              <w:rPr>
+                <w:noProof/>
+                <w:lang w:eastAsia="en-GB"/>
+              </w:rPr>
+              <w:tab/>
+            </w:r>
+            <w:r>
+              <w:rPr>
+                <w:rStyle w:val="Hyperlink"/>
+                <w:noProof/>
+              </w:rPr>
+              <w:t>Purpose</w:t>
+            </w:r>
+            <w:r>
+              <w:rPr>
+                <w:noProof/>
+                <w:webHidden/>
+              </w:rPr>
+              <w:tab/>
+            </w:r>
+            <w:r>
+              <w:rPr>
+                <w:noProof/>
+                <w:webHidden/>
+              </w:rPr>
+              <w:fldChar w:fldCharType="begin"/>
+            </w:r>
+            <w:r>
+              <w:rPr>
+                <w:noProof/>
+                <w:webHidden/>
+              </w:rPr>
+              <w:instrText xml:space="preserve"> PAGEREF _Toc323010263 \h </w:instrText>
+            </w:r>
+            <w:r>
+              <w:rPr>
+                <w:noProof/>
+                <w:webHidden/>
+              </w:rPr>
+            </w:r>
+            <w:r>
+              <w:rPr>
+                <w:noProof/>
+                <w:webHidden/>
+              </w:rPr>
+              <w:fldChar w:fldCharType="separate"/>
+            </w:r>
+            <w:r>
+              <w:rPr>
+                <w:noProof/>
+                <w:webHidden/>
+              </w:rPr>
+              <w:t>5</w:t>
+            </w:r>
+            <w:r>
+              <w:rPr>
+                <w:noProof/>
+                <w:webHidden/>
+              </w:rPr>
+              <w:fldChar w:fldCharType="end"/>
+            </w:r>
+          </w:hyperlink>
+        </w:p>
+        <w:p>
+          <w:pPr>
+            <w:pStyle w:val="TOC3"/>
+            <w:tabs>
+              <w:tab w:val="left" w:pos="1320"/>
+              <w:tab w:val="right" w:leader="dot" w:pos="9016"/>
+            </w:tabs>
+            <w:rPr>
+              <w:noProof/>
+              <w:lang w:eastAsia="en-GB"/>
+            </w:rPr>
+          </w:pPr>
+          <w:hyperlink w:anchor="_Toc323010264" w:history="1">
+            <w:r>
+              <w:rPr>
+                <w:rStyle w:val="Hyperlink"/>
+                <w:noProof/>
+              </w:rPr>
+              <w:t>3.1.2</w:t>
+            </w:r>
+            <w:r>
+              <w:rPr>
+                <w:noProof/>
+                <w:lang w:eastAsia="en-GB"/>
+              </w:rPr>
+              <w:tab/>
+            </w:r>
+            <w:r>
+              <w:rPr>
+                <w:rStyle w:val="Hyperlink"/>
+                <w:noProof/>
+              </w:rPr>
+              <w:t>Scope</w:t>
+            </w:r>
+            <w:r>
+              <w:rPr>
+                <w:noProof/>
+                <w:webHidden/>
+              </w:rPr>
+              <w:tab/>
+            </w:r>
+            <w:r>
+              <w:rPr>
+                <w:noProof/>
+                <w:webHidden/>
+              </w:rPr>
+              <w:fldChar w:fldCharType="begin"/>
+            </w:r>
+            <w:r>
+              <w:rPr>
+                <w:noProof/>
+                <w:webHidden/>
+              </w:rPr>
+              <w:instrText xml:space="preserve"> PAGEREF _Toc323010264 \h </w:instrText>
+            </w:r>
+            <w:r>
+              <w:rPr>
+                <w:noProof/>
+                <w:webHidden/>
+              </w:rPr>
+            </w:r>
+            <w:r>
+              <w:rPr>
+                <w:noProof/>
+                <w:webHidden/>
+              </w:rPr>
+              <w:fldChar w:fldCharType="separate"/>
+            </w:r>
+            <w:r>
+              <w:rPr>
+                <w:noProof/>
+                <w:webHidden/>
+              </w:rPr>
+              <w:t>5</w:t>
+            </w:r>
+            <w:r>
+              <w:rPr>
+                <w:noProof/>
+                <w:webHidden/>
+              </w:rPr>
+              <w:fldChar w:fldCharType="end"/>
+            </w:r>
+          </w:hyperlink>
+        </w:p>
+        <w:p>
+          <w:pPr>
+            <w:pStyle w:val="TOC3"/>
+            <w:tabs>
+              <w:tab w:val="left" w:pos="1320"/>
+              <w:tab w:val="right" w:leader="dot" w:pos="9016"/>
+            </w:tabs>
+            <w:rPr>
+              <w:noProof/>
+              <w:lang w:eastAsia="en-GB"/>
+            </w:rPr>
+          </w:pPr>
+          <w:hyperlink w:anchor="_Toc323010265" w:history="1">
+            <w:r>
+              <w:rPr>
+                <w:rStyle w:val="Hyperlink"/>
+                <w:noProof/>
+              </w:rPr>
+              <w:t>3.1.3</w:t>
+            </w:r>
+            <w:r>
+              <w:rPr>
+                <w:noProof/>
+                <w:lang w:eastAsia="en-GB"/>
+              </w:rPr>
+              <w:tab/>
+            </w:r>
+            <w:r>
+              <w:rPr>
+                <w:rStyle w:val="Hyperlink"/>
+                <w:noProof/>
+              </w:rPr>
+              <w:t>Applicability</w:t>
+            </w:r>
+            <w:r>
+              <w:rPr>
+                <w:noProof/>
+                <w:webHidden/>
+              </w:rPr>
+              <w:tab/>
+            </w:r>
+            <w:r>
+              <w:rPr>
+                <w:noProof/>
+                <w:webHidden/>
+              </w:rPr>
+              <w:fldChar w:fldCharType="begin"/>
+            </w:r>
+            <w:r>
+              <w:rPr>
+                <w:noProof/>
+                <w:webHidden/>
+              </w:rPr>
+              <w:instrText xml:space="preserve"> PAGEREF _Toc323010265 \h </w:instrText>
+            </w:r>
+            <w:r>
+              <w:rPr>
+                <w:noProof/>
+                <w:webHidden/>
+              </w:rPr>
+            </w:r>
+            <w:r>
+              <w:rPr>
+                <w:noProof/>
+                <w:webHidden/>
+              </w:rPr>
+              <w:fldChar w:fldCharType="separate"/>
+            </w:r>
+            <w:r>
+              <w:rPr>
+                <w:noProof/>
+                <w:webHidden/>
+              </w:rPr>
+              <w:t>5</w:t>
+            </w:r>
+            <w:r>
+              <w:rPr>
+                <w:noProof/>
+                <w:webHidden/>
+              </w:rPr>
+              <w:fldChar w:fldCharType="end"/>
+            </w:r>
+          </w:hyperlink>
+        </w:p>
+        <w:p>
+          <w:pPr>
+            <w:pStyle w:val="TOC3"/>
+            <w:tabs>
+              <w:tab w:val="left" w:pos="1320"/>
+              <w:tab w:val="right" w:leader="dot" w:pos="9016"/>
+            </w:tabs>
+            <w:rPr>
+              <w:noProof/>
+              <w:lang w:eastAsia="en-GB"/>
+            </w:rPr>
+          </w:pPr>
+          <w:hyperlink w:anchor="_Toc323010266" w:history="1">
+            <w:r>
+              <w:rPr>
+                <w:rStyle w:val="Hyperlink"/>
+                <w:noProof/>
+              </w:rPr>
+              <w:t>3.1.4</w:t>
+            </w:r>
+            <w:r>
+              <w:rPr>
+                <w:noProof/>
+                <w:lang w:eastAsia="en-GB"/>
+              </w:rPr>
+              <w:tab/>
+            </w:r>
+            <w:r>
+              <w:rPr>
+                <w:rStyle w:val="Hyperlink"/>
+                <w:noProof/>
+              </w:rPr>
+              <w:t>Applicable Documents</w:t>
+            </w:r>
+            <w:r>
+              <w:rPr>
+                <w:noProof/>
+                <w:webHidden/>
+              </w:rPr>
+              <w:tab/>
+            </w:r>
+            <w:r>
+              <w:rPr>
+                <w:noProof/>
+                <w:webHidden/>
+              </w:rPr>
+              <w:fldChar w:fldCharType="begin"/>
+            </w:r>
+            <w:r>
+              <w:rPr>
+                <w:noProof/>
+                <w:webHidden/>
+              </w:rPr>
+              <w:instrText xml:space="preserve"> PAGEREF _Toc323010266 \h </w:instrText>
+            </w:r>
+            <w:r>
+              <w:rPr>
+                <w:noProof/>
+                <w:webHidden/>
+              </w:rPr>
+            </w:r>
+            <w:r>
+              <w:rPr>
+                <w:noProof/>
+                <w:webHidden/>
+              </w:rPr>
+              <w:fldChar w:fldCharType="separate"/>
+            </w:r>
+            <w:r>
+              <w:rPr>
+                <w:noProof/>
+                <w:webHidden/>
+              </w:rPr>
+              <w:t>5</w:t>
+            </w:r>
+            <w:r>
+              <w:rPr>
+                <w:noProof/>
+                <w:webHidden/>
+              </w:rPr>
+              <w:fldChar w:fldCharType="end"/>
+            </w:r>
+          </w:hyperlink>
+        </w:p>
+        <w:p>
+          <w:pPr>
+            <w:pStyle w:val="TOC3"/>
+            <w:tabs>
+              <w:tab w:val="left" w:pos="1320"/>
+              <w:tab w:val="right" w:leader="dot" w:pos="9016"/>
+            </w:tabs>
+            <w:rPr>
+              <w:noProof/>
+              <w:lang w:eastAsia="en-GB"/>
+            </w:rPr>
+          </w:pPr>
+          <w:hyperlink w:anchor="_Toc323010267" w:history="1">
+            <w:r>
+              <w:rPr>
+                <w:rStyle w:val="Hyperlink"/>
+                <w:noProof/>
+              </w:rPr>
+              <w:t>3.1.5</w:t>
+            </w:r>
+            <w:r>
+              <w:rPr>
+                <w:noProof/>
+                <w:lang w:eastAsia="en-GB"/>
+              </w:rPr>
+              <w:tab/>
+            </w:r>
+            <w:r>
+              <w:rPr>
+                <w:rStyle w:val="Hyperlink"/>
+                <w:noProof/>
+              </w:rPr>
+              <w:t>Dictionary of Terms</w:t>
+            </w:r>
+            <w:r>
+              <w:rPr>
+                <w:noProof/>
+                <w:webHidden/>
+              </w:rPr>
+              <w:tab/>
+            </w:r>
+            <w:r>
+              <w:rPr>
+                <w:noProof/>
+                <w:webHidden/>
+              </w:rPr>
+              <w:fldChar w:fldCharType="begin"/>
+            </w:r>
+            <w:r>
+              <w:rPr>
+                <w:noProof/>
+                <w:webHidden/>
+              </w:rPr>
+              <w:instrText xml:space="preserve"> PAGEREF _Toc323010267 \h </w:instrText>
+            </w:r>
+            <w:r>
+              <w:rPr>
+                <w:noProof/>
+                <w:webHidden/>
+              </w:rPr>
+            </w:r>
+            <w:r>
+              <w:rPr>
+                <w:noProof/>
+                <w:webHidden/>
+              </w:rPr>
+              <w:fldChar w:fldCharType="separate"/>
+            </w:r>
+            <w:r>
+              <w:rPr>
+                <w:noProof/>
+                <w:webHidden/>
+              </w:rPr>
+              <w:t>5</w:t>
             </w:r>
             <w:r>
               <w:rPr>
@@ -3796,13 +4720,13 @@
               <w:lang w:eastAsia="en-GB"/>
             </w:rPr>
           </w:pPr>
-          <w:hyperlink w:anchor="_Toc322947750" w:history="1">
+          <w:hyperlink w:anchor="_Toc323010268" w:history="1">
             <w:r>
               <w:rPr>
                 <w:rStyle w:val="Hyperlink"/>
                 <w:noProof/>
               </w:rPr>
-              <w:t>1.3</w:t>
+              <w:t>3.2</w:t>
             </w:r>
             <w:r>
               <w:rPr>
@@ -3816,7 +4740,7 @@
                 <w:rStyle w:val="Hyperlink"/>
                 <w:noProof/>
               </w:rPr>
-              <w:t>Documentation</w:t>
+              <w:t>Document Structure</w:t>
             </w:r>
             <w:r>
               <w:rPr>
@@ -3837,7 +4761,7 @@
                 <w:noProof/>
                 <w:webHidden/>
               </w:rPr>
-              <w:instrText xml:space="preserve"> PAGEREF _Toc322947750 \h </w:instrText>
+              <w:instrText xml:space="preserve"> PAGEREF _Toc323010268 \h </w:instrText>
             </w:r>
             <w:r>
               <w:rPr>
@@ -3857,7 +4781,7 @@
                 <w:noProof/>
                 <w:webHidden/>
               </w:rPr>
-              <w:t>4</w:t>
+              <w:t>6</w:t>
             </w:r>
             <w:r>
               <w:rPr>
@@ -3880,13 +4804,13 @@
               <w:lang w:eastAsia="en-GB"/>
             </w:rPr>
           </w:pPr>
-          <w:hyperlink w:anchor="_Toc322947751" w:history="1">
+          <w:hyperlink w:anchor="_Toc323010269" w:history="1">
             <w:r>
               <w:rPr>
                 <w:rStyle w:val="Hyperlink"/>
                 <w:noProof/>
               </w:rPr>
-              <w:t>1.4</w:t>
+              <w:t>3.3</w:t>
             </w:r>
             <w:r>
               <w:rPr>
@@ -3900,7 +4824,7 @@
                 <w:rStyle w:val="Hyperlink"/>
                 <w:noProof/>
               </w:rPr>
-              <w:t>Development</w:t>
+              <w:t>Documentation</w:t>
             </w:r>
             <w:r>
               <w:rPr>
@@ -3921,7 +4845,7 @@
                 <w:noProof/>
                 <w:webHidden/>
               </w:rPr>
-              <w:instrText xml:space="preserve"> PAGEREF _Toc322947751 \h </w:instrText>
+              <w:instrText xml:space="preserve"> PAGEREF _Toc323010269 \h </w:instrText>
             </w:r>
             <w:r>
               <w:rPr>
@@ -3941,7 +4865,7 @@
                 <w:noProof/>
                 <w:webHidden/>
               </w:rPr>
-              <w:t>4</w:t>
+              <w:t>7</w:t>
             </w:r>
             <w:r>
               <w:rPr>
@@ -3964,13 +4888,13 @@
               <w:lang w:eastAsia="en-GB"/>
             </w:rPr>
           </w:pPr>
-          <w:hyperlink w:anchor="_Toc322947752" w:history="1">
+          <w:hyperlink w:anchor="_Toc323010270" w:history="1">
             <w:r>
               <w:rPr>
                 <w:rStyle w:val="Hyperlink"/>
                 <w:noProof/>
               </w:rPr>
-              <w:t>1.5</w:t>
+              <w:t>3.4</w:t>
             </w:r>
             <w:r>
               <w:rPr>
@@ -3984,6 +4908,90 @@
                 <w:rStyle w:val="Hyperlink"/>
                 <w:noProof/>
               </w:rPr>
+              <w:t>Development</w:t>
+            </w:r>
+            <w:r>
+              <w:rPr>
+                <w:noProof/>
+                <w:webHidden/>
+              </w:rPr>
+              <w:tab/>
+            </w:r>
+            <w:r>
+              <w:rPr>
+                <w:noProof/>
+                <w:webHidden/>
+              </w:rPr>
+              <w:fldChar w:fldCharType="begin"/>
+            </w:r>
+            <w:r>
+              <w:rPr>
+                <w:noProof/>
+                <w:webHidden/>
+              </w:rPr>
+              <w:instrText xml:space="preserve"> PAGEREF _Toc323010270 \h </w:instrText>
+            </w:r>
+            <w:r>
+              <w:rPr>
+                <w:noProof/>
+                <w:webHidden/>
+              </w:rPr>
+            </w:r>
+            <w:r>
+              <w:rPr>
+                <w:noProof/>
+                <w:webHidden/>
+              </w:rPr>
+              <w:fldChar w:fldCharType="separate"/>
+            </w:r>
+            <w:r>
+              <w:rPr>
+                <w:noProof/>
+                <w:webHidden/>
+              </w:rPr>
+              <w:t>7</w:t>
+            </w:r>
+            <w:r>
+              <w:rPr>
+                <w:noProof/>
+                <w:webHidden/>
+              </w:rPr>
+              <w:fldChar w:fldCharType="end"/>
+            </w:r>
+          </w:hyperlink>
+        </w:p>
+        <w:p>
+          <w:pPr>
+            <w:pStyle w:val="TOC2"/>
+            <w:tabs>
+              <w:tab w:val="left" w:pos="880"/>
+              <w:tab w:val="right" w:leader="dot" w:pos="9016"/>
+            </w:tabs>
+            <w:rPr>
+              <w:noProof/>
+              <w:lang w:eastAsia="en-GB"/>
+            </w:rPr>
+          </w:pPr>
+          <w:hyperlink w:anchor="_Toc323010271" w:history="1">
+            <w:r>
+              <w:rPr>
+                <w:rStyle w:val="Hyperlink"/>
+                <w:noProof/>
+              </w:rPr>
+              <w:t>3.5</w:t>
+            </w:r>
+            <w:r>
+              <w:rPr>
+                <w:noProof/>
+                <w:lang w:eastAsia="en-GB"/>
+              </w:rPr>
+              <w:tab/>
+            </w:r>
+            <w:r>
+              <w:rPr>
+                <w:rStyle w:val="Hyperlink"/>
+                <w:noProof/>
+              </w:rPr>
               <w:t>Implementation</w:t>
             </w:r>
             <w:r>
@@ -4005,7 +5013,7 @@
                 <w:noProof/>
                 <w:webHidden/>
               </w:rPr>
-              <w:instrText xml:space="preserve"> PAGEREF _Toc322947752 \h </w:instrText>
+              <w:instrText xml:space="preserve"> PAGEREF _Toc323010271 \h </w:instrText>
             </w:r>
             <w:r>
               <w:rPr>
@@ -4025,7 +5033,7 @@
                 <w:noProof/>
                 <w:webHidden/>
               </w:rPr>
-              <w:t>5</w:t>
+              <w:t>8</w:t>
             </w:r>
             <w:r>
               <w:rPr>
@@ -4048,13 +5056,13 @@
               <w:lang w:eastAsia="en-GB"/>
             </w:rPr>
           </w:pPr>
-          <w:hyperlink w:anchor="_Toc322947753" w:history="1">
+          <w:hyperlink w:anchor="_Toc323010272" w:history="1">
             <w:r>
               <w:rPr>
                 <w:rStyle w:val="Hyperlink"/>
                 <w:noProof/>
               </w:rPr>
-              <w:t>2</w:t>
+              <w:t>4</w:t>
             </w:r>
             <w:r>
               <w:rPr>
@@ -4089,7 +5097,7 @@
                 <w:noProof/>
                 <w:webHidden/>
               </w:rPr>
-              <w:instrText xml:space="preserve"> PAGEREF _Toc322947753 \h </w:instrText>
+              <w:instrText xml:space="preserve"> PAGEREF _Toc323010272 \h </w:instrText>
             </w:r>
             <w:r>
               <w:rPr>
@@ -4109,7 +5117,7 @@
                 <w:noProof/>
                 <w:webHidden/>
               </w:rPr>
-              <w:t>9</w:t>
+              <w:t>11</w:t>
             </w:r>
             <w:r>
               <w:rPr>
@@ -4132,13 +5140,13 @@
               <w:lang w:eastAsia="en-GB"/>
             </w:rPr>
           </w:pPr>
-          <w:hyperlink w:anchor="_Toc322947754" w:history="1">
+          <w:hyperlink w:anchor="_Toc323010273" w:history="1">
             <w:r>
               <w:rPr>
                 <w:rStyle w:val="Hyperlink"/>
                 <w:noProof/>
               </w:rPr>
-              <w:t>2.1</w:t>
+              <w:t>4.1</w:t>
             </w:r>
             <w:r>
               <w:rPr>
@@ -4173,7 +5181,7 @@
                 <w:noProof/>
                 <w:webHidden/>
               </w:rPr>
-              <w:instrText xml:space="preserve"> PAGEREF _Toc322947754 \h </w:instrText>
+              <w:instrText xml:space="preserve"> PAGEREF _Toc323010273 \h </w:instrText>
             </w:r>
             <w:r>
               <w:rPr>
@@ -4193,7 +5201,7 @@
                 <w:noProof/>
                 <w:webHidden/>
               </w:rPr>
-              <w:t>9</w:t>
+              <w:t>11</w:t>
             </w:r>
             <w:r>
               <w:rPr>
@@ -4216,13 +5224,13 @@
               <w:lang w:eastAsia="en-GB"/>
             </w:rPr>
           </w:pPr>
-          <w:hyperlink w:anchor="_Toc322947755" w:history="1">
+          <w:hyperlink w:anchor="_Toc323010274" w:history="1">
             <w:r>
               <w:rPr>
                 <w:rStyle w:val="Hyperlink"/>
                 <w:noProof/>
               </w:rPr>
-              <w:t>2.1.1</w:t>
+              <w:t>4.1.1</w:t>
             </w:r>
             <w:r>
               <w:rPr>
@@ -4257,7 +5265,7 @@
                 <w:noProof/>
                 <w:webHidden/>
               </w:rPr>
-              <w:instrText xml:space="preserve"> PAGEREF _Toc322947755 \h </w:instrText>
+              <w:instrText xml:space="preserve"> PAGEREF _Toc323010274 \h </w:instrText>
             </w:r>
             <w:r>
               <w:rPr>
@@ -4277,7 +5285,7 @@
                 <w:noProof/>
                 <w:webHidden/>
               </w:rPr>
-              <w:t>9</w:t>
+              <w:t>11</w:t>
             </w:r>
             <w:r>
               <w:rPr>
@@ -4300,13 +5308,13 @@
               <w:lang w:eastAsia="en-GB"/>
             </w:rPr>
           </w:pPr>
-          <w:hyperlink w:anchor="_Toc322947756" w:history="1">
+          <w:hyperlink w:anchor="_Toc323010275" w:history="1">
             <w:r>
               <w:rPr>
                 <w:rStyle w:val="Hyperlink"/>
                 <w:noProof/>
               </w:rPr>
-              <w:t>2.1.2</w:t>
+              <w:t>4.1.2</w:t>
             </w:r>
             <w:r>
               <w:rPr>
@@ -4341,7 +5349,7 @@
                 <w:noProof/>
                 <w:webHidden/>
               </w:rPr>
-              <w:instrText xml:space="preserve"> PAGEREF _Toc322947756 \h </w:instrText>
+              <w:instrText xml:space="preserve"> PAGEREF _Toc323010275 \h </w:instrText>
             </w:r>
             <w:r>
               <w:rPr>
@@ -4361,7 +5369,91 @@
                 <w:noProof/>
                 <w:webHidden/>
               </w:rPr>
-              <w:t>9</w:t>
+              <w:t>11</w:t>
+            </w:r>
+            <w:r>
+              <w:rPr>
+                <w:noProof/>
+                <w:webHidden/>
+              </w:rPr>
+              <w:fldChar w:fldCharType="end"/>
+            </w:r>
+          </w:hyperlink>
+        </w:p>
+        <w:p>
+          <w:pPr>
+            <w:pStyle w:val="TOC3"/>
+            <w:tabs>
+              <w:tab w:val="left" w:pos="1320"/>
+              <w:tab w:val="right" w:leader="dot" w:pos="9016"/>
+            </w:tabs>
+            <w:rPr>
+              <w:noProof/>
+              <w:lang w:eastAsia="en-GB"/>
+            </w:rPr>
+          </w:pPr>
+          <w:hyperlink w:anchor="_Toc323010276" w:history="1">
+            <w:r>
+              <w:rPr>
+                <w:rStyle w:val="Hyperlink"/>
+                <w:noProof/>
+              </w:rPr>
+              <w:t>4.1.3</w:t>
+            </w:r>
+            <w:r>
+              <w:rPr>
+                <w:noProof/>
+                <w:lang w:eastAsia="en-GB"/>
+              </w:rPr>
+              <w:tab/>
+            </w:r>
+            <w:r>
+              <w:rPr>
+                <w:rStyle w:val="Hyperlink"/>
+                <w:noProof/>
+              </w:rPr>
+              <w:t>Definitions</w:t>
+            </w:r>
+            <w:r>
+              <w:rPr>
+                <w:noProof/>
+                <w:webHidden/>
+              </w:rPr>
+              <w:tab/>
+            </w:r>
+            <w:r>
+              <w:rPr>
+                <w:noProof/>
+                <w:webHidden/>
+              </w:rPr>
+              <w:fldChar w:fldCharType="begin"/>
+            </w:r>
+            <w:r>
+              <w:rPr>
+                <w:noProof/>
+                <w:webHidden/>
+              </w:rPr>
+              <w:instrText xml:space="preserve"> PAGEREF _Toc323010276 \h </w:instrText>
+            </w:r>
+            <w:r>
+              <w:rPr>
+                <w:noProof/>
+                <w:webHidden/>
+              </w:rPr>
+            </w:r>
+            <w:r>
+              <w:rPr>
+                <w:noProof/>
+                <w:webHidden/>
+              </w:rPr>
+              <w:fldChar w:fldCharType="separate"/>
+            </w:r>
+            <w:r>
+              <w:rPr>
+                <w:noProof/>
+                <w:webHidden/>
+              </w:rPr>
+              <w:t>11</w:t>
             </w:r>
             <w:r>
               <w:rPr>
@@ -4384,13 +5476,13 @@
               <w:lang w:eastAsia="en-GB"/>
             </w:rPr>
           </w:pPr>
-          <w:hyperlink w:anchor="_Toc322947757" w:history="1">
+          <w:hyperlink w:anchor="_Toc323010277" w:history="1">
             <w:r>
               <w:rPr>
                 <w:rStyle w:val="Hyperlink"/>
                 <w:noProof/>
               </w:rPr>
-              <w:t>2.2</w:t>
+              <w:t>4.2</w:t>
             </w:r>
             <w:r>
               <w:rPr>
@@ -4425,7 +5517,7 @@
                 <w:noProof/>
                 <w:webHidden/>
               </w:rPr>
-              <w:instrText xml:space="preserve"> PAGEREF _Toc322947757 \h </w:instrText>
+              <w:instrText xml:space="preserve"> PAGEREF _Toc323010277 \h </w:instrText>
             </w:r>
             <w:r>
               <w:rPr>
@@ -4445,7 +5537,7 @@
                 <w:noProof/>
                 <w:webHidden/>
               </w:rPr>
-              <w:t>9</w:t>
+              <w:t>11</w:t>
             </w:r>
             <w:r>
               <w:rPr>
@@ -4468,13 +5560,13 @@
               <w:lang w:eastAsia="en-GB"/>
             </w:rPr>
           </w:pPr>
-          <w:hyperlink w:anchor="_Toc322947758" w:history="1">
+          <w:hyperlink w:anchor="_Toc323010278" w:history="1">
             <w:r>
               <w:rPr>
                 <w:rStyle w:val="Hyperlink"/>
                 <w:noProof/>
               </w:rPr>
-              <w:t>2.3</w:t>
+              <w:t>4.3</w:t>
             </w:r>
             <w:r>
               <w:rPr>
@@ -4509,7 +5601,7 @@
                 <w:noProof/>
                 <w:webHidden/>
               </w:rPr>
-              <w:instrText xml:space="preserve"> PAGEREF _Toc322947758 \h </w:instrText>
+              <w:instrText xml:space="preserve"> PAGEREF _Toc323010278 \h </w:instrText>
             </w:r>
             <w:r>
               <w:rPr>
@@ -4529,7 +5621,7 @@
                 <w:noProof/>
                 <w:webHidden/>
               </w:rPr>
-              <w:t>9</w:t>
+              <w:t>11</w:t>
             </w:r>
             <w:r>
               <w:rPr>
@@ -4552,13 +5644,13 @@
               <w:lang w:eastAsia="en-GB"/>
             </w:rPr>
           </w:pPr>
-          <w:hyperlink w:anchor="_Toc322947759" w:history="1">
+          <w:hyperlink w:anchor="_Toc323010279" w:history="1">
             <w:r>
               <w:rPr>
                 <w:rStyle w:val="Hyperlink"/>
                 <w:noProof/>
               </w:rPr>
-              <w:t>2.4</w:t>
+              <w:t>4.4</w:t>
             </w:r>
             <w:r>
               <w:rPr>
@@ -4593,7 +5685,7 @@
                 <w:noProof/>
                 <w:webHidden/>
               </w:rPr>
-              <w:instrText xml:space="preserve"> PAGEREF _Toc322947759 \h </w:instrText>
+              <w:instrText xml:space="preserve"> PAGEREF _Toc323010279 \h </w:instrText>
             </w:r>
             <w:r>
               <w:rPr>
@@ -4613,7 +5705,7 @@
                 <w:noProof/>
                 <w:webHidden/>
               </w:rPr>
-              <w:t>10</w:t>
+              <w:t>12</w:t>
             </w:r>
             <w:r>
               <w:rPr>
@@ -4636,13 +5728,13 @@
               <w:lang w:eastAsia="en-GB"/>
             </w:rPr>
           </w:pPr>
-          <w:hyperlink w:anchor="_Toc322947760" w:history="1">
+          <w:hyperlink w:anchor="_Toc323010280" w:history="1">
             <w:r>
               <w:rPr>
                 <w:rStyle w:val="Hyperlink"/>
                 <w:noProof/>
               </w:rPr>
-              <w:t>2.4.1</w:t>
+              <w:t>4.4.1</w:t>
             </w:r>
             <w:r>
               <w:rPr>
@@ -4677,7 +5769,7 @@
                 <w:noProof/>
                 <w:webHidden/>
               </w:rPr>
-              <w:instrText xml:space="preserve"> PAGEREF _Toc322947760 \h </w:instrText>
+              <w:instrText xml:space="preserve"> PAGEREF _Toc323010280 \h </w:instrText>
             </w:r>
             <w:r>
               <w:rPr>
@@ -4697,7 +5789,7 @@
                 <w:noProof/>
                 <w:webHidden/>
               </w:rPr>
-              <w:t>10</w:t>
+              <w:t>12</w:t>
             </w:r>
             <w:r>
               <w:rPr>
@@ -4720,13 +5812,13 @@
               <w:lang w:eastAsia="en-GB"/>
             </w:rPr>
           </w:pPr>
-          <w:hyperlink w:anchor="_Toc322947761" w:history="1">
+          <w:hyperlink w:anchor="_Toc323010281" w:history="1">
             <w:r>
               <w:rPr>
                 <w:rStyle w:val="Hyperlink"/>
                 <w:noProof/>
               </w:rPr>
-              <w:t>2.4.2</w:t>
+              <w:t>4.4.2</w:t>
             </w:r>
             <w:r>
               <w:rPr>
@@ -4761,7 +5853,7 @@
                 <w:noProof/>
                 <w:webHidden/>
               </w:rPr>
-              <w:instrText xml:space="preserve"> PAGEREF _Toc322947761 \h </w:instrText>
+              <w:instrText xml:space="preserve"> PAGEREF _Toc323010281 \h </w:instrText>
             </w:r>
             <w:r>
               <w:rPr>
@@ -4781,7 +5873,7 @@
                 <w:noProof/>
                 <w:webHidden/>
               </w:rPr>
-              <w:t>10</w:t>
+              <w:t>12</w:t>
             </w:r>
             <w:r>
               <w:rPr>
@@ -4804,13 +5896,13 @@
               <w:lang w:eastAsia="en-GB"/>
             </w:rPr>
           </w:pPr>
-          <w:hyperlink w:anchor="_Toc322947762" w:history="1">
+          <w:hyperlink w:anchor="_Toc323010282" w:history="1">
             <w:r>
               <w:rPr>
                 <w:rStyle w:val="Hyperlink"/>
                 <w:noProof/>
               </w:rPr>
-              <w:t>2.4.3</w:t>
+              <w:t>4.4.3</w:t>
             </w:r>
             <w:r>
               <w:rPr>
@@ -4845,7 +5937,7 @@
                 <w:noProof/>
                 <w:webHidden/>
               </w:rPr>
-              <w:instrText xml:space="preserve"> PAGEREF _Toc322947762 \h </w:instrText>
+              <w:instrText xml:space="preserve"> PAGEREF _Toc323010282 \h </w:instrText>
             </w:r>
             <w:r>
               <w:rPr>
@@ -4865,7 +5957,7 @@
                 <w:noProof/>
                 <w:webHidden/>
               </w:rPr>
-              <w:t>10</w:t>
+              <w:t>12</w:t>
             </w:r>
             <w:r>
               <w:rPr>
@@ -4888,13 +5980,13 @@
               <w:lang w:eastAsia="en-GB"/>
             </w:rPr>
           </w:pPr>
-          <w:hyperlink w:anchor="_Toc322947763" w:history="1">
+          <w:hyperlink w:anchor="_Toc323010283" w:history="1">
             <w:r>
               <w:rPr>
                 <w:rStyle w:val="Hyperlink"/>
                 <w:noProof/>
               </w:rPr>
-              <w:t>2.5</w:t>
+              <w:t>4.5</w:t>
             </w:r>
             <w:r>
               <w:rPr>
@@ -4929,7 +6021,7 @@
                 <w:noProof/>
                 <w:webHidden/>
               </w:rPr>
-              <w:instrText xml:space="preserve"> PAGEREF _Toc322947763 \h </w:instrText>
+              <w:instrText xml:space="preserve"> PAGEREF _Toc323010283 \h </w:instrText>
             </w:r>
             <w:r>
               <w:rPr>
@@ -4949,7 +6041,7 @@
                 <w:noProof/>
                 <w:webHidden/>
               </w:rPr>
-              <w:t>11</w:t>
+              <w:t>13</w:t>
             </w:r>
             <w:r>
               <w:rPr>
@@ -4972,13 +6064,13 @@
               <w:lang w:eastAsia="en-GB"/>
             </w:rPr>
           </w:pPr>
-          <w:hyperlink w:anchor="_Toc322947764" w:history="1">
+          <w:hyperlink w:anchor="_Toc323010284" w:history="1">
             <w:r>
               <w:rPr>
                 <w:rStyle w:val="Hyperlink"/>
                 <w:noProof/>
               </w:rPr>
-              <w:t>2.5.1</w:t>
+              <w:t>4.5.1</w:t>
             </w:r>
             <w:r>
               <w:rPr>
@@ -5013,7 +6105,7 @@
                 <w:noProof/>
                 <w:webHidden/>
               </w:rPr>
-              <w:instrText xml:space="preserve"> PAGEREF _Toc322947764 \h </w:instrText>
+              <w:instrText xml:space="preserve"> PAGEREF _Toc323010284 \h </w:instrText>
             </w:r>
             <w:r>
               <w:rPr>
@@ -5033,7 +6125,7 @@
                 <w:noProof/>
                 <w:webHidden/>
               </w:rPr>
-              <w:t>11</w:t>
+              <w:t>13</w:t>
             </w:r>
             <w:r>
               <w:rPr>
@@ -5056,13 +6148,13 @@
               <w:lang w:eastAsia="en-GB"/>
             </w:rPr>
           </w:pPr>
-          <w:hyperlink w:anchor="_Toc322947765" w:history="1">
+          <w:hyperlink w:anchor="_Toc323010285" w:history="1">
             <w:r>
               <w:rPr>
                 <w:rStyle w:val="Hyperlink"/>
                 <w:noProof/>
               </w:rPr>
-              <w:t>2.5.2</w:t>
+              <w:t>4.5.2</w:t>
             </w:r>
             <w:r>
               <w:rPr>
@@ -5097,7 +6189,7 @@
                 <w:noProof/>
                 <w:webHidden/>
               </w:rPr>
-              <w:instrText xml:space="preserve"> PAGEREF _Toc322947765 \h </w:instrText>
+              <w:instrText xml:space="preserve"> PAGEREF _Toc323010285 \h </w:instrText>
             </w:r>
             <w:r>
               <w:rPr>
@@ -5117,7 +6209,7 @@
                 <w:noProof/>
                 <w:webHidden/>
               </w:rPr>
-              <w:t>11</w:t>
+              <w:t>13</w:t>
             </w:r>
             <w:r>
               <w:rPr>
@@ -5140,13 +6232,13 @@
               <w:lang w:eastAsia="en-GB"/>
             </w:rPr>
           </w:pPr>
-          <w:hyperlink w:anchor="_Toc322947766" w:history="1">
+          <w:hyperlink w:anchor="_Toc323010286" w:history="1">
             <w:r>
               <w:rPr>
                 <w:rStyle w:val="Hyperlink"/>
                 <w:noProof/>
               </w:rPr>
-              <w:t>2.5.3</w:t>
+              <w:t>4.5.3</w:t>
             </w:r>
             <w:r>
               <w:rPr>
@@ -5181,7 +6273,7 @@
                 <w:noProof/>
                 <w:webHidden/>
               </w:rPr>
-              <w:instrText xml:space="preserve"> PAGEREF _Toc322947766 \h </w:instrText>
+              <w:instrText xml:space="preserve"> PAGEREF _Toc323010286 \h </w:instrText>
             </w:r>
             <w:r>
               <w:rPr>
@@ -5201,7 +6293,7 @@
                 <w:noProof/>
                 <w:webHidden/>
               </w:rPr>
-              <w:t>11</w:t>
+              <w:t>13</w:t>
             </w:r>
             <w:r>
               <w:rPr>
@@ -5224,13 +6316,13 @@
               <w:lang w:eastAsia="en-GB"/>
             </w:rPr>
           </w:pPr>
-          <w:hyperlink w:anchor="_Toc322947767" w:history="1">
+          <w:hyperlink w:anchor="_Toc323010287" w:history="1">
             <w:r>
               <w:rPr>
                 <w:rStyle w:val="Hyperlink"/>
                 <w:noProof/>
               </w:rPr>
-              <w:t>2.5.4</w:t>
+              <w:t>4.5.4</w:t>
             </w:r>
             <w:r>
               <w:rPr>
@@ -5265,7 +6357,7 @@
                 <w:noProof/>
                 <w:webHidden/>
               </w:rPr>
-              <w:instrText xml:space="preserve"> PAGEREF _Toc322947767 \h </w:instrText>
+              <w:instrText xml:space="preserve"> PAGEREF _Toc323010287 \h </w:instrText>
             </w:r>
             <w:r>
               <w:rPr>
@@ -5285,7 +6377,7 @@
                 <w:noProof/>
                 <w:webHidden/>
               </w:rPr>
-              <w:t>11</w:t>
+              <w:t>13</w:t>
             </w:r>
             <w:r>
               <w:rPr>
@@ -5308,13 +6400,13 @@
               <w:lang w:eastAsia="en-GB"/>
             </w:rPr>
           </w:pPr>
-          <w:hyperlink w:anchor="_Toc322947768" w:history="1">
+          <w:hyperlink w:anchor="_Toc323010288" w:history="1">
             <w:r>
               <w:rPr>
                 <w:rStyle w:val="Hyperlink"/>
                 <w:noProof/>
               </w:rPr>
-              <w:t>2.5.5</w:t>
+              <w:t>4.5.5</w:t>
             </w:r>
             <w:r>
               <w:rPr>
@@ -5349,7 +6441,7 @@
                 <w:noProof/>
                 <w:webHidden/>
               </w:rPr>
-              <w:instrText xml:space="preserve"> PAGEREF _Toc322947768 \h </w:instrText>
+              <w:instrText xml:space="preserve"> PAGEREF _Toc323010288 \h </w:instrText>
             </w:r>
             <w:r>
               <w:rPr>
@@ -5369,7 +6461,7 @@
                 <w:noProof/>
                 <w:webHidden/>
               </w:rPr>
-              <w:t>12</w:t>
+              <w:t>14</w:t>
             </w:r>
             <w:r>
               <w:rPr>
@@ -5392,13 +6484,13 @@
               <w:lang w:eastAsia="en-GB"/>
             </w:rPr>
           </w:pPr>
-          <w:hyperlink w:anchor="_Toc322947769" w:history="1">
+          <w:hyperlink w:anchor="_Toc323010289" w:history="1">
             <w:r>
               <w:rPr>
                 <w:rStyle w:val="Hyperlink"/>
                 <w:noProof/>
               </w:rPr>
-              <w:t>2.5.6</w:t>
+              <w:t>4.5.6</w:t>
             </w:r>
             <w:r>
               <w:rPr>
@@ -5433,7 +6525,7 @@
                 <w:noProof/>
                 <w:webHidden/>
               </w:rPr>
-              <w:instrText xml:space="preserve"> PAGEREF _Toc322947769 \h </w:instrText>
+              <w:instrText xml:space="preserve"> PAGEREF _Toc323010289 \h </w:instrText>
             </w:r>
             <w:r>
               <w:rPr>
@@ -5453,7 +6545,7 @@
                 <w:noProof/>
                 <w:webHidden/>
               </w:rPr>
-              <w:t>12</w:t>
+              <w:t>14</w:t>
             </w:r>
             <w:r>
               <w:rPr>
@@ -5476,13 +6568,13 @@
               <w:lang w:eastAsia="en-GB"/>
             </w:rPr>
           </w:pPr>
-          <w:hyperlink w:anchor="_Toc322947770" w:history="1">
+          <w:hyperlink w:anchor="_Toc323010290" w:history="1">
             <w:r>
               <w:rPr>
                 <w:rStyle w:val="Hyperlink"/>
                 <w:noProof/>
               </w:rPr>
-              <w:t>2.5.7</w:t>
+              <w:t>4.5.7</w:t>
             </w:r>
             <w:r>
               <w:rPr>
@@ -5517,7 +6609,7 @@
                 <w:noProof/>
                 <w:webHidden/>
               </w:rPr>
-              <w:instrText xml:space="preserve"> PAGEREF _Toc322947770 \h </w:instrText>
+              <w:instrText xml:space="preserve"> PAGEREF _Toc323010290 \h </w:instrText>
             </w:r>
             <w:r>
               <w:rPr>
@@ -5537,7 +6629,7 @@
                 <w:noProof/>
                 <w:webHidden/>
               </w:rPr>
-              <w:t>12</w:t>
+              <w:t>14</w:t>
             </w:r>
             <w:r>
               <w:rPr>
@@ -5560,13 +6652,13 @@
               <w:lang w:eastAsia="en-GB"/>
             </w:rPr>
           </w:pPr>
-          <w:hyperlink w:anchor="_Toc322947771" w:history="1">
+          <w:hyperlink w:anchor="_Toc323010291" w:history="1">
             <w:r>
               <w:rPr>
                 <w:rStyle w:val="Hyperlink"/>
                 <w:noProof/>
               </w:rPr>
-              <w:t>2.5.8</w:t>
+              <w:t>4.5.8</w:t>
             </w:r>
             <w:r>
               <w:rPr>
@@ -5601,7 +6693,7 @@
                 <w:noProof/>
                 <w:webHidden/>
               </w:rPr>
-              <w:instrText xml:space="preserve"> PAGEREF _Toc322947771 \h </w:instrText>
+              <w:instrText xml:space="preserve"> PAGEREF _Toc323010291 \h </w:instrText>
             </w:r>
             <w:r>
               <w:rPr>
@@ -5621,7 +6713,7 @@
                 <w:noProof/>
                 <w:webHidden/>
               </w:rPr>
-              <w:t>12</w:t>
+              <w:t>14</w:t>
             </w:r>
             <w:r>
               <w:rPr>
@@ -5644,13 +6736,13 @@
               <w:lang w:eastAsia="en-GB"/>
             </w:rPr>
           </w:pPr>
-          <w:hyperlink w:anchor="_Toc322947772" w:history="1">
+          <w:hyperlink w:anchor="_Toc323010292" w:history="1">
             <w:r>
               <w:rPr>
                 <w:rStyle w:val="Hyperlink"/>
                 <w:noProof/>
               </w:rPr>
-              <w:t>2.5.9</w:t>
+              <w:t>4.5.9</w:t>
             </w:r>
             <w:r>
               <w:rPr>
@@ -5685,7 +6777,7 @@
                 <w:noProof/>
                 <w:webHidden/>
               </w:rPr>
-              <w:instrText xml:space="preserve"> PAGEREF _Toc322947772 \h </w:instrText>
+              <w:instrText xml:space="preserve"> PAGEREF _Toc323010292 \h </w:instrText>
             </w:r>
             <w:r>
               <w:rPr>
@@ -5705,7 +6797,7 @@
                 <w:noProof/>
                 <w:webHidden/>
               </w:rPr>
-              <w:t>13</w:t>
+              <w:t>15</w:t>
             </w:r>
             <w:r>
               <w:rPr>
@@ -5728,13 +6820,13 @@
               <w:lang w:eastAsia="en-GB"/>
             </w:rPr>
           </w:pPr>
-          <w:hyperlink w:anchor="_Toc322947773" w:history="1">
+          <w:hyperlink w:anchor="_Toc323010293" w:history="1">
             <w:r>
               <w:rPr>
                 <w:rStyle w:val="Hyperlink"/>
                 <w:noProof/>
               </w:rPr>
-              <w:t>2.5.10</w:t>
+              <w:t>4.5.10</w:t>
             </w:r>
             <w:r>
               <w:rPr>
@@ -5769,7 +6861,7 @@
                 <w:noProof/>
                 <w:webHidden/>
               </w:rPr>
-              <w:instrText xml:space="preserve"> PAGEREF _Toc322947773 \h </w:instrText>
+              <w:instrText xml:space="preserve"> PAGEREF _Toc323010293 \h </w:instrText>
             </w:r>
             <w:r>
               <w:rPr>
@@ -5789,7 +6881,7 @@
                 <w:noProof/>
                 <w:webHidden/>
               </w:rPr>
-              <w:t>13</w:t>
+              <w:t>15</w:t>
             </w:r>
             <w:r>
               <w:rPr>
@@ -5812,13 +6904,13 @@
               <w:lang w:eastAsia="en-GB"/>
             </w:rPr>
           </w:pPr>
-          <w:hyperlink w:anchor="_Toc322947774" w:history="1">
+          <w:hyperlink w:anchor="_Toc323010294" w:history="1">
             <w:r>
               <w:rPr>
                 <w:rStyle w:val="Hyperlink"/>
                 <w:noProof/>
               </w:rPr>
-              <w:t>2.5.11</w:t>
+              <w:t>4.5.11</w:t>
             </w:r>
             <w:r>
               <w:rPr>
@@ -5853,7 +6945,7 @@
                 <w:noProof/>
                 <w:webHidden/>
               </w:rPr>
-              <w:instrText xml:space="preserve"> PAGEREF _Toc322947774 \h </w:instrText>
+              <w:instrText xml:space="preserve"> PAGEREF _Toc323010294 \h </w:instrText>
             </w:r>
             <w:r>
               <w:rPr>
@@ -5873,7 +6965,7 @@
                 <w:noProof/>
                 <w:webHidden/>
               </w:rPr>
-              <w:t>13</w:t>
+              <w:t>15</w:t>
             </w:r>
             <w:r>
               <w:rPr>
@@ -5896,13 +6988,13 @@
               <w:lang w:eastAsia="en-GB"/>
             </w:rPr>
           </w:pPr>
-          <w:hyperlink w:anchor="_Toc322947775" w:history="1">
+          <w:hyperlink w:anchor="_Toc323010295" w:history="1">
             <w:r>
               <w:rPr>
                 <w:rStyle w:val="Hyperlink"/>
                 <w:noProof/>
               </w:rPr>
-              <w:t>2.5.12</w:t>
+              <w:t>4.5.12</w:t>
             </w:r>
             <w:r>
               <w:rPr>
@@ -5937,7 +7029,7 @@
                 <w:noProof/>
                 <w:webHidden/>
               </w:rPr>
-              <w:instrText xml:space="preserve"> PAGEREF _Toc322947775 \h </w:instrText>
+              <w:instrText xml:space="preserve"> PAGEREF _Toc323010295 \h </w:instrText>
             </w:r>
             <w:r>
               <w:rPr>
@@ -5957,7 +7049,7 @@
                 <w:noProof/>
                 <w:webHidden/>
               </w:rPr>
-              <w:t>13</w:t>
+              <w:t>15</w:t>
             </w:r>
             <w:r>
               <w:rPr>
@@ -5980,13 +7072,13 @@
               <w:lang w:eastAsia="en-GB"/>
             </w:rPr>
           </w:pPr>
-          <w:hyperlink w:anchor="_Toc322947776" w:history="1">
+          <w:hyperlink w:anchor="_Toc323010296" w:history="1">
             <w:r>
               <w:rPr>
                 <w:rStyle w:val="Hyperlink"/>
                 <w:noProof/>
               </w:rPr>
-              <w:t>2.5.13</w:t>
+              <w:t>4.5.13</w:t>
             </w:r>
             <w:r>
               <w:rPr>
@@ -6021,7 +7113,7 @@
                 <w:noProof/>
                 <w:webHidden/>
               </w:rPr>
-              <w:instrText xml:space="preserve"> PAGEREF _Toc322947776 \h </w:instrText>
+              <w:instrText xml:space="preserve"> PAGEREF _Toc323010296 \h </w:instrText>
             </w:r>
             <w:r>
               <w:rPr>
@@ -6041,7 +7133,7 @@
                 <w:noProof/>
                 <w:webHidden/>
               </w:rPr>
-              <w:t>14</w:t>
+              <w:t>16</w:t>
             </w:r>
             <w:r>
               <w:rPr>
@@ -6064,13 +7156,13 @@
               <w:lang w:eastAsia="en-GB"/>
             </w:rPr>
           </w:pPr>
-          <w:hyperlink w:anchor="_Toc322947777" w:history="1">
+          <w:hyperlink w:anchor="_Toc323010297" w:history="1">
             <w:r>
               <w:rPr>
                 <w:rStyle w:val="Hyperlink"/>
                 <w:noProof/>
               </w:rPr>
-              <w:t>2.5.14</w:t>
+              <w:t>4.5.14</w:t>
             </w:r>
             <w:r>
               <w:rPr>
@@ -6105,7 +7197,7 @@
                 <w:noProof/>
                 <w:webHidden/>
               </w:rPr>
-              <w:instrText xml:space="preserve"> PAGEREF _Toc322947777 \h </w:instrText>
+              <w:instrText xml:space="preserve"> PAGEREF _Toc323010297 \h </w:instrText>
             </w:r>
             <w:r>
               <w:rPr>
@@ -6125,7 +7217,1015 @@
                 <w:noProof/>
                 <w:webHidden/>
               </w:rPr>
-              <w:t>14</w:t>
+              <w:t>16</w:t>
+            </w:r>
+            <w:r>
+              <w:rPr>
+                <w:noProof/>
+                <w:webHidden/>
+              </w:rPr>
+              <w:fldChar w:fldCharType="end"/>
+            </w:r>
+          </w:hyperlink>
+        </w:p>
+        <w:p>
+          <w:pPr>
+            <w:pStyle w:val="TOC1"/>
+            <w:tabs>
+              <w:tab w:val="left" w:pos="440"/>
+              <w:tab w:val="right" w:leader="dot" w:pos="9016"/>
+            </w:tabs>
+            <w:rPr>
+              <w:noProof/>
+              <w:lang w:eastAsia="en-GB"/>
+            </w:rPr>
+          </w:pPr>
+          <w:hyperlink w:anchor="_Toc323010298" w:history="1">
+            <w:r>
+              <w:rPr>
+                <w:rStyle w:val="Hyperlink"/>
+                <w:noProof/>
+              </w:rPr>
+              <w:t>5</w:t>
+            </w:r>
+            <w:r>
+              <w:rPr>
+                <w:noProof/>
+                <w:lang w:eastAsia="en-GB"/>
+              </w:rPr>
+              <w:tab/>
+            </w:r>
+            <w:r>
+              <w:rPr>
+                <w:rStyle w:val="Hyperlink"/>
+                <w:noProof/>
+              </w:rPr>
+              <w:t>Phase 1 Quality Audit</w:t>
+            </w:r>
+            <w:r>
+              <w:rPr>
+                <w:noProof/>
+                <w:webHidden/>
+              </w:rPr>
+              <w:tab/>
+            </w:r>
+            <w:r>
+              <w:rPr>
+                <w:noProof/>
+                <w:webHidden/>
+              </w:rPr>
+              <w:fldChar w:fldCharType="begin"/>
+            </w:r>
+            <w:r>
+              <w:rPr>
+                <w:noProof/>
+                <w:webHidden/>
+              </w:rPr>
+              <w:instrText xml:space="preserve"> PAGEREF _Toc323010298 \h </w:instrText>
+            </w:r>
+            <w:r>
+              <w:rPr>
+                <w:noProof/>
+                <w:webHidden/>
+              </w:rPr>
+            </w:r>
+            <w:r>
+              <w:rPr>
+                <w:noProof/>
+                <w:webHidden/>
+              </w:rPr>
+              <w:fldChar w:fldCharType="separate"/>
+            </w:r>
+            <w:r>
+              <w:rPr>
+                <w:noProof/>
+                <w:webHidden/>
+              </w:rPr>
+              <w:t>17</w:t>
+            </w:r>
+            <w:r>
+              <w:rPr>
+                <w:noProof/>
+                <w:webHidden/>
+              </w:rPr>
+              <w:fldChar w:fldCharType="end"/>
+            </w:r>
+          </w:hyperlink>
+        </w:p>
+        <w:p>
+          <w:pPr>
+            <w:pStyle w:val="TOC2"/>
+            <w:tabs>
+              <w:tab w:val="left" w:pos="880"/>
+              <w:tab w:val="right" w:leader="dot" w:pos="9016"/>
+            </w:tabs>
+            <w:rPr>
+              <w:noProof/>
+              <w:lang w:eastAsia="en-GB"/>
+            </w:rPr>
+          </w:pPr>
+          <w:hyperlink w:anchor="_Toc323010299" w:history="1">
+            <w:r>
+              <w:rPr>
+                <w:rStyle w:val="Hyperlink"/>
+                <w:noProof/>
+              </w:rPr>
+              <w:t>5.1</w:t>
+            </w:r>
+            <w:r>
+              <w:rPr>
+                <w:noProof/>
+                <w:lang w:eastAsia="en-GB"/>
+              </w:rPr>
+              <w:tab/>
+            </w:r>
+            <w:r>
+              <w:rPr>
+                <w:rStyle w:val="Hyperlink"/>
+                <w:noProof/>
+              </w:rPr>
+              <w:t>Documentation</w:t>
+            </w:r>
+            <w:r>
+              <w:rPr>
+                <w:noProof/>
+                <w:webHidden/>
+              </w:rPr>
+              <w:tab/>
+            </w:r>
+            <w:r>
+              <w:rPr>
+                <w:noProof/>
+                <w:webHidden/>
+              </w:rPr>
+              <w:fldChar w:fldCharType="begin"/>
+            </w:r>
+            <w:r>
+              <w:rPr>
+                <w:noProof/>
+                <w:webHidden/>
+              </w:rPr>
+              <w:instrText xml:space="preserve"> PAGEREF _Toc323010299 \h </w:instrText>
+            </w:r>
+            <w:r>
+              <w:rPr>
+                <w:noProof/>
+                <w:webHidden/>
+              </w:rPr>
+            </w:r>
+            <w:r>
+              <w:rPr>
+                <w:noProof/>
+                <w:webHidden/>
+              </w:rPr>
+              <w:fldChar w:fldCharType="separate"/>
+            </w:r>
+            <w:r>
+              <w:rPr>
+                <w:noProof/>
+                <w:webHidden/>
+              </w:rPr>
+              <w:t>17</w:t>
+            </w:r>
+            <w:r>
+              <w:rPr>
+                <w:noProof/>
+                <w:webHidden/>
+              </w:rPr>
+              <w:fldChar w:fldCharType="end"/>
+            </w:r>
+          </w:hyperlink>
+        </w:p>
+        <w:p>
+          <w:pPr>
+            <w:pStyle w:val="TOC2"/>
+            <w:tabs>
+              <w:tab w:val="left" w:pos="880"/>
+              <w:tab w:val="right" w:leader="dot" w:pos="9016"/>
+            </w:tabs>
+            <w:rPr>
+              <w:noProof/>
+              <w:lang w:eastAsia="en-GB"/>
+            </w:rPr>
+          </w:pPr>
+          <w:hyperlink w:anchor="_Toc323010300" w:history="1">
+            <w:r>
+              <w:rPr>
+                <w:rStyle w:val="Hyperlink"/>
+                <w:noProof/>
+              </w:rPr>
+              <w:t>5.2</w:t>
+            </w:r>
+            <w:r>
+              <w:rPr>
+                <w:noProof/>
+                <w:lang w:eastAsia="en-GB"/>
+              </w:rPr>
+              <w:tab/>
+            </w:r>
+            <w:r>
+              <w:rPr>
+                <w:rStyle w:val="Hyperlink"/>
+                <w:noProof/>
+              </w:rPr>
+              <w:t>Development</w:t>
+            </w:r>
+            <w:r>
+              <w:rPr>
+                <w:noProof/>
+                <w:webHidden/>
+              </w:rPr>
+              <w:tab/>
+            </w:r>
+            <w:r>
+              <w:rPr>
+                <w:noProof/>
+                <w:webHidden/>
+              </w:rPr>
+              <w:fldChar w:fldCharType="begin"/>
+            </w:r>
+            <w:r>
+              <w:rPr>
+                <w:noProof/>
+                <w:webHidden/>
+              </w:rPr>
+              <w:instrText xml:space="preserve"> PAGEREF _Toc323010300 \h </w:instrText>
+            </w:r>
+            <w:r>
+              <w:rPr>
+                <w:noProof/>
+                <w:webHidden/>
+              </w:rPr>
+            </w:r>
+            <w:r>
+              <w:rPr>
+                <w:noProof/>
+                <w:webHidden/>
+              </w:rPr>
+              <w:fldChar w:fldCharType="separate"/>
+            </w:r>
+            <w:r>
+              <w:rPr>
+                <w:noProof/>
+                <w:webHidden/>
+              </w:rPr>
+              <w:t>17</w:t>
+            </w:r>
+            <w:r>
+              <w:rPr>
+                <w:noProof/>
+                <w:webHidden/>
+              </w:rPr>
+              <w:fldChar w:fldCharType="end"/>
+            </w:r>
+          </w:hyperlink>
+        </w:p>
+        <w:p>
+          <w:pPr>
+            <w:pStyle w:val="TOC2"/>
+            <w:tabs>
+              <w:tab w:val="left" w:pos="880"/>
+              <w:tab w:val="right" w:leader="dot" w:pos="9016"/>
+            </w:tabs>
+            <w:rPr>
+              <w:noProof/>
+              <w:lang w:eastAsia="en-GB"/>
+            </w:rPr>
+          </w:pPr>
+          <w:hyperlink w:anchor="_Toc323010301" w:history="1">
+            <w:r>
+              <w:rPr>
+                <w:rStyle w:val="Hyperlink"/>
+                <w:noProof/>
+              </w:rPr>
+              <w:t>5.3</w:t>
+            </w:r>
+            <w:r>
+              <w:rPr>
+                <w:noProof/>
+                <w:lang w:eastAsia="en-GB"/>
+              </w:rPr>
+              <w:tab/>
+            </w:r>
+            <w:r>
+              <w:rPr>
+                <w:rStyle w:val="Hyperlink"/>
+                <w:noProof/>
+              </w:rPr>
+              <w:t>Implementation</w:t>
+            </w:r>
+            <w:r>
+              <w:rPr>
+                <w:noProof/>
+                <w:webHidden/>
+              </w:rPr>
+              <w:tab/>
+            </w:r>
+            <w:r>
+              <w:rPr>
+                <w:noProof/>
+                <w:webHidden/>
+              </w:rPr>
+              <w:fldChar w:fldCharType="begin"/>
+            </w:r>
+            <w:r>
+              <w:rPr>
+                <w:noProof/>
+                <w:webHidden/>
+              </w:rPr>
+              <w:instrText xml:space="preserve"> PAGEREF _Toc323010301 \h </w:instrText>
+            </w:r>
+            <w:r>
+              <w:rPr>
+                <w:noProof/>
+                <w:webHidden/>
+              </w:rPr>
+            </w:r>
+            <w:r>
+              <w:rPr>
+                <w:noProof/>
+                <w:webHidden/>
+              </w:rPr>
+              <w:fldChar w:fldCharType="separate"/>
+            </w:r>
+            <w:r>
+              <w:rPr>
+                <w:noProof/>
+                <w:webHidden/>
+              </w:rPr>
+              <w:t>18</w:t>
+            </w:r>
+            <w:r>
+              <w:rPr>
+                <w:noProof/>
+                <w:webHidden/>
+              </w:rPr>
+              <w:fldChar w:fldCharType="end"/>
+            </w:r>
+          </w:hyperlink>
+        </w:p>
+        <w:p>
+          <w:pPr>
+            <w:pStyle w:val="TOC1"/>
+            <w:tabs>
+              <w:tab w:val="left" w:pos="440"/>
+              <w:tab w:val="right" w:leader="dot" w:pos="9016"/>
+            </w:tabs>
+            <w:rPr>
+              <w:noProof/>
+              <w:lang w:eastAsia="en-GB"/>
+            </w:rPr>
+          </w:pPr>
+          <w:hyperlink w:anchor="_Toc323010302" w:history="1">
+            <w:r>
+              <w:rPr>
+                <w:rStyle w:val="Hyperlink"/>
+                <w:noProof/>
+              </w:rPr>
+              <w:t>6</w:t>
+            </w:r>
+            <w:r>
+              <w:rPr>
+                <w:noProof/>
+                <w:lang w:eastAsia="en-GB"/>
+              </w:rPr>
+              <w:tab/>
+            </w:r>
+            <w:r>
+              <w:rPr>
+                <w:rStyle w:val="Hyperlink"/>
+                <w:noProof/>
+              </w:rPr>
+              <w:t>Phase 2 Quality Audit</w:t>
+            </w:r>
+            <w:r>
+              <w:rPr>
+                <w:noProof/>
+                <w:webHidden/>
+              </w:rPr>
+              <w:tab/>
+            </w:r>
+            <w:r>
+              <w:rPr>
+                <w:noProof/>
+                <w:webHidden/>
+              </w:rPr>
+              <w:fldChar w:fldCharType="begin"/>
+            </w:r>
+            <w:r>
+              <w:rPr>
+                <w:noProof/>
+                <w:webHidden/>
+              </w:rPr>
+              <w:instrText xml:space="preserve"> PAGEREF _Toc323010302 \h </w:instrText>
+            </w:r>
+            <w:r>
+              <w:rPr>
+                <w:noProof/>
+                <w:webHidden/>
+              </w:rPr>
+            </w:r>
+            <w:r>
+              <w:rPr>
+                <w:noProof/>
+                <w:webHidden/>
+              </w:rPr>
+              <w:fldChar w:fldCharType="separate"/>
+            </w:r>
+            <w:r>
+              <w:rPr>
+                <w:noProof/>
+                <w:webHidden/>
+              </w:rPr>
+              <w:t>19</w:t>
+            </w:r>
+            <w:r>
+              <w:rPr>
+                <w:noProof/>
+                <w:webHidden/>
+              </w:rPr>
+              <w:fldChar w:fldCharType="end"/>
+            </w:r>
+          </w:hyperlink>
+        </w:p>
+        <w:p>
+          <w:pPr>
+            <w:pStyle w:val="TOC2"/>
+            <w:tabs>
+              <w:tab w:val="left" w:pos="880"/>
+              <w:tab w:val="right" w:leader="dot" w:pos="9016"/>
+            </w:tabs>
+            <w:rPr>
+              <w:noProof/>
+              <w:lang w:eastAsia="en-GB"/>
+            </w:rPr>
+          </w:pPr>
+          <w:hyperlink w:anchor="_Toc323010303" w:history="1">
+            <w:r>
+              <w:rPr>
+                <w:rStyle w:val="Hyperlink"/>
+                <w:noProof/>
+              </w:rPr>
+              <w:t>6.1</w:t>
+            </w:r>
+            <w:r>
+              <w:rPr>
+                <w:noProof/>
+                <w:lang w:eastAsia="en-GB"/>
+              </w:rPr>
+              <w:tab/>
+            </w:r>
+            <w:r>
+              <w:rPr>
+                <w:rStyle w:val="Hyperlink"/>
+                <w:noProof/>
+              </w:rPr>
+              <w:t>Documentation</w:t>
+            </w:r>
+            <w:r>
+              <w:rPr>
+                <w:noProof/>
+                <w:webHidden/>
+              </w:rPr>
+              <w:tab/>
+            </w:r>
+            <w:r>
+              <w:rPr>
+                <w:noProof/>
+                <w:webHidden/>
+              </w:rPr>
+              <w:fldChar w:fldCharType="begin"/>
+            </w:r>
+            <w:r>
+              <w:rPr>
+                <w:noProof/>
+                <w:webHidden/>
+              </w:rPr>
+              <w:instrText xml:space="preserve"> PAGEREF _Toc323010303 \h </w:instrText>
+            </w:r>
+            <w:r>
+              <w:rPr>
+                <w:noProof/>
+                <w:webHidden/>
+              </w:rPr>
+            </w:r>
+            <w:r>
+              <w:rPr>
+                <w:noProof/>
+                <w:webHidden/>
+              </w:rPr>
+              <w:fldChar w:fldCharType="separate"/>
+            </w:r>
+            <w:r>
+              <w:rPr>
+                <w:noProof/>
+                <w:webHidden/>
+              </w:rPr>
+              <w:t>19</w:t>
+            </w:r>
+            <w:r>
+              <w:rPr>
+                <w:noProof/>
+                <w:webHidden/>
+              </w:rPr>
+              <w:fldChar w:fldCharType="end"/>
+            </w:r>
+          </w:hyperlink>
+        </w:p>
+        <w:p>
+          <w:pPr>
+            <w:pStyle w:val="TOC2"/>
+            <w:tabs>
+              <w:tab w:val="left" w:pos="880"/>
+              <w:tab w:val="right" w:leader="dot" w:pos="9016"/>
+            </w:tabs>
+            <w:rPr>
+              <w:noProof/>
+              <w:lang w:eastAsia="en-GB"/>
+            </w:rPr>
+          </w:pPr>
+          <w:hyperlink w:anchor="_Toc323010304" w:history="1">
+            <w:r>
+              <w:rPr>
+                <w:rStyle w:val="Hyperlink"/>
+                <w:noProof/>
+              </w:rPr>
+              <w:t>6.2</w:t>
+            </w:r>
+            <w:r>
+              <w:rPr>
+                <w:noProof/>
+                <w:lang w:eastAsia="en-GB"/>
+              </w:rPr>
+              <w:tab/>
+            </w:r>
+            <w:r>
+              <w:rPr>
+                <w:rStyle w:val="Hyperlink"/>
+                <w:noProof/>
+              </w:rPr>
+              <w:t>Development</w:t>
+            </w:r>
+            <w:r>
+              <w:rPr>
+                <w:noProof/>
+                <w:webHidden/>
+              </w:rPr>
+              <w:tab/>
+            </w:r>
+            <w:r>
+              <w:rPr>
+                <w:noProof/>
+                <w:webHidden/>
+              </w:rPr>
+              <w:fldChar w:fldCharType="begin"/>
+            </w:r>
+            <w:r>
+              <w:rPr>
+                <w:noProof/>
+                <w:webHidden/>
+              </w:rPr>
+              <w:instrText xml:space="preserve"> PAGEREF _Toc323010304 \h </w:instrText>
+            </w:r>
+            <w:r>
+              <w:rPr>
+                <w:noProof/>
+                <w:webHidden/>
+              </w:rPr>
+            </w:r>
+            <w:r>
+              <w:rPr>
+                <w:noProof/>
+                <w:webHidden/>
+              </w:rPr>
+              <w:fldChar w:fldCharType="separate"/>
+            </w:r>
+            <w:r>
+              <w:rPr>
+                <w:noProof/>
+                <w:webHidden/>
+              </w:rPr>
+              <w:t>19</w:t>
+            </w:r>
+            <w:r>
+              <w:rPr>
+                <w:noProof/>
+                <w:webHidden/>
+              </w:rPr>
+              <w:fldChar w:fldCharType="end"/>
+            </w:r>
+          </w:hyperlink>
+        </w:p>
+        <w:p>
+          <w:pPr>
+            <w:pStyle w:val="TOC2"/>
+            <w:tabs>
+              <w:tab w:val="left" w:pos="880"/>
+              <w:tab w:val="right" w:leader="dot" w:pos="9016"/>
+            </w:tabs>
+            <w:rPr>
+              <w:noProof/>
+              <w:lang w:eastAsia="en-GB"/>
+            </w:rPr>
+          </w:pPr>
+          <w:hyperlink w:anchor="_Toc323010305" w:history="1">
+            <w:r>
+              <w:rPr>
+                <w:rStyle w:val="Hyperlink"/>
+                <w:noProof/>
+              </w:rPr>
+              <w:t>6.3</w:t>
+            </w:r>
+            <w:r>
+              <w:rPr>
+                <w:noProof/>
+                <w:lang w:eastAsia="en-GB"/>
+              </w:rPr>
+              <w:tab/>
+            </w:r>
+            <w:r>
+              <w:rPr>
+                <w:rStyle w:val="Hyperlink"/>
+                <w:noProof/>
+              </w:rPr>
+              <w:t>Implementation</w:t>
+            </w:r>
+            <w:r>
+              <w:rPr>
+                <w:noProof/>
+                <w:webHidden/>
+              </w:rPr>
+              <w:tab/>
+            </w:r>
+            <w:r>
+              <w:rPr>
+                <w:noProof/>
+                <w:webHidden/>
+              </w:rPr>
+              <w:fldChar w:fldCharType="begin"/>
+            </w:r>
+            <w:r>
+              <w:rPr>
+                <w:noProof/>
+                <w:webHidden/>
+              </w:rPr>
+              <w:instrText xml:space="preserve"> PAGEREF _Toc323010305 \h </w:instrText>
+            </w:r>
+            <w:r>
+              <w:rPr>
+                <w:noProof/>
+                <w:webHidden/>
+              </w:rPr>
+            </w:r>
+            <w:r>
+              <w:rPr>
+                <w:noProof/>
+                <w:webHidden/>
+              </w:rPr>
+              <w:fldChar w:fldCharType="separate"/>
+            </w:r>
+            <w:r>
+              <w:rPr>
+                <w:noProof/>
+                <w:webHidden/>
+              </w:rPr>
+              <w:t>20</w:t>
+            </w:r>
+            <w:r>
+              <w:rPr>
+                <w:noProof/>
+                <w:webHidden/>
+              </w:rPr>
+              <w:fldChar w:fldCharType="end"/>
+            </w:r>
+          </w:hyperlink>
+        </w:p>
+        <w:p>
+          <w:pPr>
+            <w:pStyle w:val="TOC1"/>
+            <w:tabs>
+              <w:tab w:val="left" w:pos="440"/>
+              <w:tab w:val="right" w:leader="dot" w:pos="9016"/>
+            </w:tabs>
+            <w:rPr>
+              <w:noProof/>
+              <w:lang w:eastAsia="en-GB"/>
+            </w:rPr>
+          </w:pPr>
+          <w:hyperlink w:anchor="_Toc323010306" w:history="1">
+            <w:r>
+              <w:rPr>
+                <w:rStyle w:val="Hyperlink"/>
+                <w:noProof/>
+              </w:rPr>
+              <w:t>7</w:t>
+            </w:r>
+            <w:r>
+              <w:rPr>
+                <w:noProof/>
+                <w:lang w:eastAsia="en-GB"/>
+              </w:rPr>
+              <w:tab/>
+            </w:r>
+            <w:r>
+              <w:rPr>
+                <w:rStyle w:val="Hyperlink"/>
+                <w:noProof/>
+              </w:rPr>
+              <w:t>Phase 3 Quality Audit</w:t>
+            </w:r>
+            <w:r>
+              <w:rPr>
+                <w:noProof/>
+                <w:webHidden/>
+              </w:rPr>
+              <w:tab/>
+            </w:r>
+            <w:r>
+              <w:rPr>
+                <w:noProof/>
+                <w:webHidden/>
+              </w:rPr>
+              <w:fldChar w:fldCharType="begin"/>
+            </w:r>
+            <w:r>
+              <w:rPr>
+                <w:noProof/>
+                <w:webHidden/>
+              </w:rPr>
+              <w:instrText xml:space="preserve"> PAGEREF _Toc323010306 \h </w:instrText>
+            </w:r>
+            <w:r>
+              <w:rPr>
+                <w:noProof/>
+                <w:webHidden/>
+              </w:rPr>
+            </w:r>
+            <w:r>
+              <w:rPr>
+                <w:noProof/>
+                <w:webHidden/>
+              </w:rPr>
+              <w:fldChar w:fldCharType="separate"/>
+            </w:r>
+            <w:r>
+              <w:rPr>
+                <w:noProof/>
+                <w:webHidden/>
+              </w:rPr>
+              <w:t>21</w:t>
+            </w:r>
+            <w:r>
+              <w:rPr>
+                <w:noProof/>
+                <w:webHidden/>
+              </w:rPr>
+              <w:fldChar w:fldCharType="end"/>
+            </w:r>
+          </w:hyperlink>
+        </w:p>
+        <w:p>
+          <w:pPr>
+            <w:pStyle w:val="TOC2"/>
+            <w:tabs>
+              <w:tab w:val="left" w:pos="880"/>
+              <w:tab w:val="right" w:leader="dot" w:pos="9016"/>
+            </w:tabs>
+            <w:rPr>
+              <w:noProof/>
+              <w:lang w:eastAsia="en-GB"/>
+            </w:rPr>
+          </w:pPr>
+          <w:hyperlink w:anchor="_Toc323010307" w:history="1">
+            <w:r>
+              <w:rPr>
+                <w:rStyle w:val="Hyperlink"/>
+                <w:noProof/>
+              </w:rPr>
+              <w:t>7.1</w:t>
+            </w:r>
+            <w:r>
+              <w:rPr>
+                <w:noProof/>
+                <w:lang w:eastAsia="en-GB"/>
+              </w:rPr>
+              <w:tab/>
+            </w:r>
+            <w:r>
+              <w:rPr>
+                <w:rStyle w:val="Hyperlink"/>
+                <w:noProof/>
+              </w:rPr>
+              <w:t>Documentation</w:t>
+            </w:r>
+            <w:r>
+              <w:rPr>
+                <w:noProof/>
+                <w:webHidden/>
+              </w:rPr>
+              <w:tab/>
+            </w:r>
+            <w:r>
+              <w:rPr>
+                <w:noProof/>
+                <w:webHidden/>
+              </w:rPr>
+              <w:fldChar w:fldCharType="begin"/>
+            </w:r>
+            <w:r>
+              <w:rPr>
+                <w:noProof/>
+                <w:webHidden/>
+              </w:rPr>
+              <w:instrText xml:space="preserve"> PAGEREF _Toc323010307 \h </w:instrText>
+            </w:r>
+            <w:r>
+              <w:rPr>
+                <w:noProof/>
+                <w:webHidden/>
+              </w:rPr>
+            </w:r>
+            <w:r>
+              <w:rPr>
+                <w:noProof/>
+                <w:webHidden/>
+              </w:rPr>
+              <w:fldChar w:fldCharType="separate"/>
+            </w:r>
+            <w:r>
+              <w:rPr>
+                <w:noProof/>
+                <w:webHidden/>
+              </w:rPr>
+              <w:t>21</w:t>
+            </w:r>
+            <w:r>
+              <w:rPr>
+                <w:noProof/>
+                <w:webHidden/>
+              </w:rPr>
+              <w:fldChar w:fldCharType="end"/>
+            </w:r>
+          </w:hyperlink>
+        </w:p>
+        <w:p>
+          <w:pPr>
+            <w:pStyle w:val="TOC2"/>
+            <w:tabs>
+              <w:tab w:val="left" w:pos="880"/>
+              <w:tab w:val="right" w:leader="dot" w:pos="9016"/>
+            </w:tabs>
+            <w:rPr>
+              <w:noProof/>
+              <w:lang w:eastAsia="en-GB"/>
+            </w:rPr>
+          </w:pPr>
+          <w:hyperlink w:anchor="_Toc323010308" w:history="1">
+            <w:r>
+              <w:rPr>
+                <w:rStyle w:val="Hyperlink"/>
+                <w:noProof/>
+              </w:rPr>
+              <w:t>7.2</w:t>
+            </w:r>
+            <w:r>
+              <w:rPr>
+                <w:noProof/>
+                <w:lang w:eastAsia="en-GB"/>
+              </w:rPr>
+              <w:tab/>
+            </w:r>
+            <w:r>
+              <w:rPr>
+                <w:rStyle w:val="Hyperlink"/>
+                <w:noProof/>
+              </w:rPr>
+              <w:t>Development</w:t>
+            </w:r>
+            <w:r>
+              <w:rPr>
+                <w:noProof/>
+                <w:webHidden/>
+              </w:rPr>
+              <w:tab/>
+            </w:r>
+            <w:r>
+              <w:rPr>
+                <w:noProof/>
+                <w:webHidden/>
+              </w:rPr>
+              <w:fldChar w:fldCharType="begin"/>
+            </w:r>
+            <w:r>
+              <w:rPr>
+                <w:noProof/>
+                <w:webHidden/>
+              </w:rPr>
+              <w:instrText xml:space="preserve"> PAGEREF _Toc323010308 \h </w:instrText>
+            </w:r>
+            <w:r>
+              <w:rPr>
+                <w:noProof/>
+                <w:webHidden/>
+              </w:rPr>
+            </w:r>
+            <w:r>
+              <w:rPr>
+                <w:noProof/>
+                <w:webHidden/>
+              </w:rPr>
+              <w:fldChar w:fldCharType="separate"/>
+            </w:r>
+            <w:r>
+              <w:rPr>
+                <w:noProof/>
+                <w:webHidden/>
+              </w:rPr>
+              <w:t>21</w:t>
+            </w:r>
+            <w:r>
+              <w:rPr>
+                <w:noProof/>
+                <w:webHidden/>
+              </w:rPr>
+              <w:fldChar w:fldCharType="end"/>
+            </w:r>
+          </w:hyperlink>
+        </w:p>
+        <w:p>
+          <w:pPr>
+            <w:pStyle w:val="TOC2"/>
+            <w:tabs>
+              <w:tab w:val="left" w:pos="880"/>
+              <w:tab w:val="right" w:leader="dot" w:pos="9016"/>
+            </w:tabs>
+            <w:rPr>
+              <w:noProof/>
+              <w:lang w:eastAsia="en-GB"/>
+            </w:rPr>
+          </w:pPr>
+          <w:hyperlink w:anchor="_Toc323010309" w:history="1">
+            <w:r>
+              <w:rPr>
+                <w:rStyle w:val="Hyperlink"/>
+                <w:noProof/>
+              </w:rPr>
+              <w:t>7.3</w:t>
+            </w:r>
+            <w:r>
+              <w:rPr>
+                <w:noProof/>
+                <w:lang w:eastAsia="en-GB"/>
+              </w:rPr>
+              <w:tab/>
+            </w:r>
+            <w:r>
+              <w:rPr>
+                <w:rStyle w:val="Hyperlink"/>
+                <w:noProof/>
+              </w:rPr>
+              <w:t>Implementation</w:t>
+            </w:r>
+            <w:r>
+              <w:rPr>
+                <w:noProof/>
+                <w:webHidden/>
+              </w:rPr>
+              <w:tab/>
+            </w:r>
+            <w:r>
+              <w:rPr>
+                <w:noProof/>
+                <w:webHidden/>
+              </w:rPr>
+              <w:fldChar w:fldCharType="begin"/>
+            </w:r>
+            <w:r>
+              <w:rPr>
+                <w:noProof/>
+                <w:webHidden/>
+              </w:rPr>
+              <w:instrText xml:space="preserve"> PAGEREF _Toc323010309 \h </w:instrText>
+            </w:r>
+            <w:r>
+              <w:rPr>
+                <w:noProof/>
+                <w:webHidden/>
+              </w:rPr>
+            </w:r>
+            <w:r>
+              <w:rPr>
+                <w:noProof/>
+                <w:webHidden/>
+              </w:rPr>
+              <w:fldChar w:fldCharType="separate"/>
+            </w:r>
+            <w:r>
+              <w:rPr>
+                <w:noProof/>
+                <w:webHidden/>
+              </w:rPr>
+              <w:t>22</w:t>
             </w:r>
             <w:r>
               <w:rPr>
@@ -6189,8 +8289,2491 @@
         <w:pStyle w:val="Heading1"/>
       </w:pPr>
       <w:bookmarkStart w:id="0" w:name="_Toc319003375"/>
-      <w:bookmarkStart w:id="1" w:name="_Toc322947742"/>
-      <w:bookmarkStart w:id="2" w:name="_Toc317836546"/>
+      <w:bookmarkStart w:id="1" w:name="_Toc317836546"/>
+      <w:bookmarkStart w:id="2" w:name="_Toc323010249"/>
+      <w:r>
+        <w:lastRenderedPageBreak/>
+        <w:t>Test Plan</w:t>
+      </w:r>
+      <w:bookmarkEnd w:id="2"/>
+    </w:p>
+    <w:p>
+      <w:pPr>
+        <w:pStyle w:val="Heading2"/>
+      </w:pPr>
+      <w:bookmarkStart w:id="3" w:name="_Toc319003319"/>
+      <w:bookmarkStart w:id="4" w:name="_Toc323010250"/>
+      <w:r>
+        <w:t>Introduction</w:t>
+      </w:r>
+      <w:bookmarkEnd w:id="3"/>
+      <w:bookmarkEnd w:id="4"/>
+    </w:p>
+    <w:p>
+      <w:pPr>
+        <w:pStyle w:val="Heading3"/>
+      </w:pPr>
+      <w:bookmarkStart w:id="5" w:name="_Toc319003320"/>
+      <w:bookmarkStart w:id="6" w:name="_Toc323010251"/>
+      <w:r>
+        <w:t>Purpose</w:t>
+      </w:r>
+      <w:bookmarkEnd w:id="5"/>
+      <w:bookmarkEnd w:id="6"/>
+    </w:p>
+    <w:p>
+      <w:pPr>
+        <w:ind w:left="720"/>
+      </w:pPr>
+      <w:r>
+        <w:t xml:space="preserve">This Test Plan details all the tests that will </w:t>
+      </w:r>
+      <w:r>
+        <w:t>ensure that</w:t>
+      </w:r>
+      <w:r>
+        <w:t xml:space="preserve"> the </w:t>
+      </w:r>
+      <w:r>
+        <w:t xml:space="preserve">Experience Centre Management System </w:t>
+      </w:r>
+      <w:r>
+        <w:t xml:space="preserve">program </w:t>
+      </w:r>
+      <w:r>
+        <w:t>is fully functional.</w:t>
+      </w:r>
+      <w:r>
+        <w:t xml:space="preserve"> It will detail all the things that the program must do and all the things it must not do along with the schedule and projected cost of the project. </w:t>
+      </w:r>
+    </w:p>
+    <w:p>
+      <w:pPr>
+        <w:pStyle w:val="Heading3"/>
+      </w:pPr>
+      <w:bookmarkStart w:id="7" w:name="_Toc319003321"/>
+      <w:bookmarkStart w:id="8" w:name="_Toc323010252"/>
+      <w:r>
+        <w:t>Scope</w:t>
+      </w:r>
+      <w:bookmarkEnd w:id="7"/>
+      <w:bookmarkEnd w:id="8"/>
+    </w:p>
+    <w:p>
+      <w:pPr>
+        <w:spacing w:after="0"/>
+        <w:ind w:left="720"/>
+      </w:pPr>
+      <w:r>
+        <w:t xml:space="preserve">The tests will cover all parts of the program that </w:t>
+      </w:r>
+      <w:proofErr w:type="spellStart"/>
+      <w:r>
+        <w:t>SegFault</w:t>
+      </w:r>
+      <w:proofErr w:type="spellEnd"/>
+      <w:r>
+        <w:t xml:space="preserve"> Software has developed but will not include any third party code, the client’s computer or internet connectivity.</w:t>
+      </w:r>
+    </w:p>
+    <w:p>
+      <w:pPr>
+        <w:pStyle w:val="Heading3"/>
+      </w:pPr>
+      <w:bookmarkStart w:id="9" w:name="_Toc319003322"/>
+      <w:bookmarkStart w:id="10" w:name="_Toc323010253"/>
+      <w:r>
+        <w:t>Definitions</w:t>
+      </w:r>
+      <w:bookmarkEnd w:id="9"/>
+      <w:bookmarkEnd w:id="10"/>
+    </w:p>
+    <w:p>
+      <w:pPr>
+        <w:numPr>
+          <w:ilvl w:val="0"/>
+          <w:numId w:val="24"/>
+        </w:numPr>
+        <w:spacing w:after="0"/>
+        <w:ind w:left="1080"/>
+        <w:rPr>
+          <w:rFonts w:asciiTheme="majorHAnsi" w:eastAsiaTheme="majorEastAsia" w:hAnsiTheme="majorHAnsi" w:cstheme="majorBidi"/>
+          <w:b/>
+          <w:bCs/>
+          <w:sz w:val="26"/>
+          <w:szCs w:val="26"/>
+        </w:rPr>
+      </w:pPr>
+      <w:r>
+        <w:t>ECMS - Experience Centre Management System, the program which has been developed</w:t>
+      </w:r>
+    </w:p>
+    <w:p>
+      <w:pPr>
+        <w:numPr>
+          <w:ilvl w:val="0"/>
+          <w:numId w:val="24"/>
+        </w:numPr>
+        <w:spacing w:after="0"/>
+        <w:ind w:left="1080"/>
+        <w:rPr>
+          <w:rFonts w:asciiTheme="majorHAnsi" w:eastAsiaTheme="majorEastAsia" w:hAnsiTheme="majorHAnsi" w:cstheme="majorBidi"/>
+          <w:b/>
+          <w:bCs/>
+          <w:sz w:val="26"/>
+          <w:szCs w:val="26"/>
+        </w:rPr>
+      </w:pPr>
+      <w:r>
+        <w:t>Validation – A test on input data to check whether the data is logical according to a set of predefined rules</w:t>
+      </w:r>
+    </w:p>
+    <w:p>
+      <w:pPr>
+        <w:pStyle w:val="Heading3"/>
+      </w:pPr>
+      <w:bookmarkStart w:id="11" w:name="_Toc319003323"/>
+      <w:bookmarkStart w:id="12" w:name="_Toc323010254"/>
+      <w:r>
+        <w:t>Applicable Documents</w:t>
+      </w:r>
+      <w:bookmarkEnd w:id="11"/>
+      <w:bookmarkEnd w:id="12"/>
+    </w:p>
+    <w:p>
+      <w:pPr>
+        <w:ind w:left="720"/>
+      </w:pPr>
+      <w:r>
+        <w:t xml:space="preserve">This document is IEEE 830 compliant: </w:t>
+      </w:r>
+      <w:bookmarkStart w:id="13" w:name="_Toc319003324"/>
+      <w:r>
+        <w:fldChar w:fldCharType="begin"/>
+      </w:r>
+      <w:r>
+        <w:instrText xml:space="preserve"> HYPERLINK "http://standards.ieee.org/findstds/standard/829-2008.html" </w:instrText>
+      </w:r>
+      <w:r>
+        <w:fldChar w:fldCharType="separate"/>
+      </w:r>
+      <w:r>
+        <w:rPr>
+          <w:rStyle w:val="Hyperlink"/>
+        </w:rPr>
+        <w:t>http://standards.ieee.org/findstds/standard/829-2008.html</w:t>
+      </w:r>
+      <w:r>
+        <w:fldChar w:fldCharType="end"/>
+      </w:r>
+    </w:p>
+    <w:p>
+      <w:pPr>
+        <w:rPr>
+          <w:rFonts w:asciiTheme="majorHAnsi" w:eastAsiaTheme="majorEastAsia" w:hAnsiTheme="majorHAnsi" w:cstheme="majorBidi"/>
+          <w:b/>
+          <w:bCs/>
+          <w:sz w:val="26"/>
+          <w:szCs w:val="26"/>
+        </w:rPr>
+      </w:pPr>
+      <w:r>
+        <w:br w:type="page"/>
+      </w:r>
+    </w:p>
+    <w:p>
+      <w:pPr>
+        <w:pStyle w:val="Heading2"/>
+      </w:pPr>
+      <w:bookmarkStart w:id="14" w:name="_Toc323010255"/>
+      <w:r>
+        <w:lastRenderedPageBreak/>
+        <w:t>Tests</w:t>
+      </w:r>
+      <w:bookmarkEnd w:id="13"/>
+      <w:bookmarkEnd w:id="14"/>
+    </w:p>
+    <w:tbl>
+      <w:tblPr>
+        <w:tblStyle w:val="TableGrid"/>
+        <w:tblW w:w="0" w:type="auto"/>
+        <w:tblInd w:w="432" w:type="dxa"/>
+        <w:tblLayout w:type="fixed"/>
+        <w:tblLook w:val="04A0" w:firstRow="1" w:lastRow="0" w:firstColumn="1" w:lastColumn="0" w:noHBand="0" w:noVBand="1"/>
+      </w:tblPr>
+      <w:tblGrid>
+        <w:gridCol w:w="1094"/>
+        <w:gridCol w:w="4779"/>
+        <w:gridCol w:w="2937"/>
+      </w:tblGrid>
+      <w:tr>
+        <w:tc>
+          <w:tcPr>
+            <w:tcW w:w="1094" w:type="dxa"/>
+          </w:tcPr>
+          <w:p>
+            <w:pPr>
+              <w:snapToGrid w:val="0"/>
+              <w:rPr>
+                <w:b/>
+              </w:rPr>
+            </w:pPr>
+            <w:r>
+              <w:rPr>
+                <w:b/>
+              </w:rPr>
+              <w:t>Test number</w:t>
+            </w:r>
+          </w:p>
+        </w:tc>
+        <w:tc>
+          <w:tcPr>
+            <w:tcW w:w="4779" w:type="dxa"/>
+          </w:tcPr>
+          <w:p>
+            <w:pPr>
+              <w:snapToGrid w:val="0"/>
+              <w:rPr>
+                <w:b/>
+              </w:rPr>
+            </w:pPr>
+            <w:r>
+              <w:rPr>
+                <w:b/>
+              </w:rPr>
+              <w:t>Test Description</w:t>
+            </w:r>
+          </w:p>
+        </w:tc>
+        <w:tc>
+          <w:tcPr>
+            <w:tcW w:w="2937" w:type="dxa"/>
+          </w:tcPr>
+          <w:p>
+            <w:pPr>
+              <w:snapToGrid w:val="0"/>
+              <w:rPr>
+                <w:b/>
+              </w:rPr>
+            </w:pPr>
+            <w:r>
+              <w:rPr>
+                <w:b/>
+              </w:rPr>
+              <w:t>Expected result</w:t>
+            </w:r>
+          </w:p>
+        </w:tc>
+      </w:tr>
+      <w:tr>
+        <w:tc>
+          <w:tcPr>
+            <w:tcW w:w="1094" w:type="dxa"/>
+          </w:tcPr>
+          <w:p>
+            <w:pPr>
+              <w:pStyle w:val="ListParagraph"/>
+              <w:numPr>
+                <w:ilvl w:val="0"/>
+                <w:numId w:val="28"/>
+              </w:numPr>
+            </w:pPr>
+          </w:p>
+        </w:tc>
+        <w:tc>
+          <w:tcPr>
+            <w:tcW w:w="4779" w:type="dxa"/>
+          </w:tcPr>
+          <w:p>
+            <w:r>
+              <w:t>Login with no username or password specified</w:t>
+            </w:r>
+          </w:p>
+        </w:tc>
+        <w:tc>
+          <w:tcPr>
+            <w:tcW w:w="2937" w:type="dxa"/>
+          </w:tcPr>
+          <w:p>
+            <w:r>
+              <w:t>Login fails, displays login failed message box</w:t>
+            </w:r>
+          </w:p>
+        </w:tc>
+      </w:tr>
+      <w:tr>
+        <w:tc>
+          <w:tcPr>
+            <w:tcW w:w="1094" w:type="dxa"/>
+          </w:tcPr>
+          <w:p>
+            <w:pPr>
+              <w:pStyle w:val="ListParagraph"/>
+              <w:numPr>
+                <w:ilvl w:val="0"/>
+                <w:numId w:val="28"/>
+              </w:numPr>
+            </w:pPr>
+          </w:p>
+        </w:tc>
+        <w:tc>
+          <w:tcPr>
+            <w:tcW w:w="4779" w:type="dxa"/>
+          </w:tcPr>
+          <w:p>
+            <w:r>
+              <w:t>Login with valid username and unspecified password</w:t>
+            </w:r>
+          </w:p>
+        </w:tc>
+        <w:tc>
+          <w:tcPr>
+            <w:tcW w:w="2937" w:type="dxa"/>
+          </w:tcPr>
+          <w:p>
+            <w:r>
+              <w:t>Login fails, displays login failed message box</w:t>
+            </w:r>
+          </w:p>
+        </w:tc>
+      </w:tr>
+      <w:tr>
+        <w:tc>
+          <w:tcPr>
+            <w:tcW w:w="1094" w:type="dxa"/>
+          </w:tcPr>
+          <w:p>
+            <w:pPr>
+              <w:pStyle w:val="ListParagraph"/>
+              <w:numPr>
+                <w:ilvl w:val="0"/>
+                <w:numId w:val="28"/>
+              </w:numPr>
+            </w:pPr>
+          </w:p>
+        </w:tc>
+        <w:tc>
+          <w:tcPr>
+            <w:tcW w:w="4779" w:type="dxa"/>
+          </w:tcPr>
+          <w:p>
+            <w:r>
+              <w:t>Login with unspecified username and valid password</w:t>
+            </w:r>
+          </w:p>
+        </w:tc>
+        <w:tc>
+          <w:tcPr>
+            <w:tcW w:w="2937" w:type="dxa"/>
+          </w:tcPr>
+          <w:p>
+            <w:r>
+              <w:t>Login fails, displays login failed message box</w:t>
+            </w:r>
+          </w:p>
+        </w:tc>
+      </w:tr>
+      <w:tr>
+        <w:tc>
+          <w:tcPr>
+            <w:tcW w:w="1094" w:type="dxa"/>
+          </w:tcPr>
+          <w:p>
+            <w:pPr>
+              <w:pStyle w:val="ListParagraph"/>
+              <w:numPr>
+                <w:ilvl w:val="0"/>
+                <w:numId w:val="28"/>
+              </w:numPr>
+            </w:pPr>
+          </w:p>
+        </w:tc>
+        <w:tc>
+          <w:tcPr>
+            <w:tcW w:w="4779" w:type="dxa"/>
+          </w:tcPr>
+          <w:p>
+            <w:r>
+              <w:t>Login with valid username and incorrect password</w:t>
+            </w:r>
+          </w:p>
+        </w:tc>
+        <w:tc>
+          <w:tcPr>
+            <w:tcW w:w="2937" w:type="dxa"/>
+          </w:tcPr>
+          <w:p>
+            <w:r>
+              <w:t>Login fails, displays login failed message box</w:t>
+            </w:r>
+          </w:p>
+        </w:tc>
+      </w:tr>
+      <w:tr>
+        <w:tc>
+          <w:tcPr>
+            <w:tcW w:w="1094" w:type="dxa"/>
+          </w:tcPr>
+          <w:p>
+            <w:pPr>
+              <w:pStyle w:val="ListParagraph"/>
+              <w:numPr>
+                <w:ilvl w:val="0"/>
+                <w:numId w:val="28"/>
+              </w:numPr>
+            </w:pPr>
+          </w:p>
+        </w:tc>
+        <w:tc>
+          <w:tcPr>
+            <w:tcW w:w="4779" w:type="dxa"/>
+          </w:tcPr>
+          <w:p>
+            <w:r>
+              <w:t>Login with valid username and password</w:t>
+            </w:r>
+          </w:p>
+        </w:tc>
+        <w:tc>
+          <w:tcPr>
+            <w:tcW w:w="2937" w:type="dxa"/>
+          </w:tcPr>
+          <w:p>
+            <w:r>
+              <w:t>Login successful</w:t>
+            </w:r>
+          </w:p>
+        </w:tc>
+      </w:tr>
+    </w:tbl>
+    <w:p>
+      <w:pPr>
+        <w:pStyle w:val="Heading3"/>
+      </w:pPr>
+      <w:bookmarkStart w:id="15" w:name="_Toc323010256"/>
+      <w:r>
+        <w:t>Logged in as ‘Admin’</w:t>
+      </w:r>
+      <w:bookmarkEnd w:id="15"/>
+    </w:p>
+    <w:tbl>
+      <w:tblPr>
+        <w:tblStyle w:val="TableGrid"/>
+        <w:tblW w:w="0" w:type="auto"/>
+        <w:tblInd w:w="432" w:type="dxa"/>
+        <w:tblLook w:val="04A0" w:firstRow="1" w:lastRow="0" w:firstColumn="1" w:lastColumn="0" w:noHBand="0" w:noVBand="1"/>
+      </w:tblPr>
+      <w:tblGrid>
+        <w:gridCol w:w="1094"/>
+        <w:gridCol w:w="4779"/>
+        <w:gridCol w:w="2937"/>
+      </w:tblGrid>
+      <w:tr>
+        <w:tc>
+          <w:tcPr>
+            <w:tcW w:w="1094" w:type="dxa"/>
+          </w:tcPr>
+          <w:p>
+            <w:pPr>
+              <w:snapToGrid w:val="0"/>
+              <w:rPr>
+                <w:b/>
+              </w:rPr>
+            </w:pPr>
+            <w:r>
+              <w:rPr>
+                <w:b/>
+              </w:rPr>
+              <w:t>Test number</w:t>
+            </w:r>
+          </w:p>
+        </w:tc>
+        <w:tc>
+          <w:tcPr>
+            <w:tcW w:w="4779" w:type="dxa"/>
+          </w:tcPr>
+          <w:p>
+            <w:pPr>
+              <w:snapToGrid w:val="0"/>
+              <w:rPr>
+                <w:b/>
+              </w:rPr>
+            </w:pPr>
+            <w:r>
+              <w:rPr>
+                <w:b/>
+              </w:rPr>
+              <w:t>Test Description</w:t>
+            </w:r>
+          </w:p>
+        </w:tc>
+        <w:tc>
+          <w:tcPr>
+            <w:tcW w:w="2937" w:type="dxa"/>
+          </w:tcPr>
+          <w:p>
+            <w:pPr>
+              <w:snapToGrid w:val="0"/>
+              <w:rPr>
+                <w:b/>
+              </w:rPr>
+            </w:pPr>
+            <w:r>
+              <w:rPr>
+                <w:b/>
+              </w:rPr>
+              <w:t>Expected result</w:t>
+            </w:r>
+          </w:p>
+        </w:tc>
+      </w:tr>
+      <w:tr>
+        <w:tc>
+          <w:tcPr>
+            <w:tcW w:w="1094" w:type="dxa"/>
+          </w:tcPr>
+          <w:p>
+            <w:pPr>
+              <w:pStyle w:val="ListParagraph"/>
+              <w:numPr>
+                <w:ilvl w:val="0"/>
+                <w:numId w:val="28"/>
+              </w:numPr>
+            </w:pPr>
+          </w:p>
+        </w:tc>
+        <w:tc>
+          <w:tcPr>
+            <w:tcW w:w="4779" w:type="dxa"/>
+          </w:tcPr>
+          <w:p/>
+        </w:tc>
+        <w:tc>
+          <w:tcPr>
+            <w:tcW w:w="2937" w:type="dxa"/>
+          </w:tcPr>
+          <w:p/>
+        </w:tc>
+      </w:tr>
+      <w:tr>
+        <w:tc>
+          <w:tcPr>
+            <w:tcW w:w="1094" w:type="dxa"/>
+          </w:tcPr>
+          <w:p>
+            <w:pPr>
+              <w:pStyle w:val="ListParagraph"/>
+              <w:numPr>
+                <w:ilvl w:val="0"/>
+                <w:numId w:val="28"/>
+              </w:numPr>
+            </w:pPr>
+          </w:p>
+        </w:tc>
+        <w:tc>
+          <w:tcPr>
+            <w:tcW w:w="4779" w:type="dxa"/>
+          </w:tcPr>
+          <w:p/>
+        </w:tc>
+        <w:tc>
+          <w:tcPr>
+            <w:tcW w:w="2937" w:type="dxa"/>
+          </w:tcPr>
+          <w:p/>
+        </w:tc>
+      </w:tr>
+      <w:tr>
+        <w:tc>
+          <w:tcPr>
+            <w:tcW w:w="1094" w:type="dxa"/>
+          </w:tcPr>
+          <w:p>
+            <w:pPr>
+              <w:pStyle w:val="ListParagraph"/>
+              <w:numPr>
+                <w:ilvl w:val="0"/>
+                <w:numId w:val="28"/>
+              </w:numPr>
+            </w:pPr>
+          </w:p>
+        </w:tc>
+        <w:tc>
+          <w:tcPr>
+            <w:tcW w:w="4779" w:type="dxa"/>
+          </w:tcPr>
+          <w:p/>
+        </w:tc>
+        <w:tc>
+          <w:tcPr>
+            <w:tcW w:w="2937" w:type="dxa"/>
+          </w:tcPr>
+          <w:p/>
+        </w:tc>
+      </w:tr>
+      <w:tr>
+        <w:tc>
+          <w:tcPr>
+            <w:tcW w:w="1094" w:type="dxa"/>
+          </w:tcPr>
+          <w:p>
+            <w:pPr>
+              <w:pStyle w:val="ListParagraph"/>
+              <w:numPr>
+                <w:ilvl w:val="0"/>
+                <w:numId w:val="28"/>
+              </w:numPr>
+            </w:pPr>
+          </w:p>
+        </w:tc>
+        <w:tc>
+          <w:tcPr>
+            <w:tcW w:w="4779" w:type="dxa"/>
+          </w:tcPr>
+          <w:p/>
+        </w:tc>
+        <w:tc>
+          <w:tcPr>
+            <w:tcW w:w="2937" w:type="dxa"/>
+          </w:tcPr>
+          <w:p/>
+        </w:tc>
+      </w:tr>
+      <w:tr>
+        <w:tc>
+          <w:tcPr>
+            <w:tcW w:w="1094" w:type="dxa"/>
+          </w:tcPr>
+          <w:p>
+            <w:pPr>
+              <w:pStyle w:val="ListParagraph"/>
+              <w:numPr>
+                <w:ilvl w:val="0"/>
+                <w:numId w:val="28"/>
+              </w:numPr>
+            </w:pPr>
+          </w:p>
+        </w:tc>
+        <w:tc>
+          <w:tcPr>
+            <w:tcW w:w="4779" w:type="dxa"/>
+          </w:tcPr>
+          <w:p/>
+        </w:tc>
+        <w:tc>
+          <w:tcPr>
+            <w:tcW w:w="2937" w:type="dxa"/>
+          </w:tcPr>
+          <w:p/>
+        </w:tc>
+      </w:tr>
+      <w:tr>
+        <w:tc>
+          <w:tcPr>
+            <w:tcW w:w="1094" w:type="dxa"/>
+          </w:tcPr>
+          <w:p>
+            <w:pPr>
+              <w:pStyle w:val="ListParagraph"/>
+              <w:numPr>
+                <w:ilvl w:val="0"/>
+                <w:numId w:val="28"/>
+              </w:numPr>
+            </w:pPr>
+          </w:p>
+        </w:tc>
+        <w:tc>
+          <w:tcPr>
+            <w:tcW w:w="4779" w:type="dxa"/>
+          </w:tcPr>
+          <w:p/>
+        </w:tc>
+        <w:tc>
+          <w:tcPr>
+            <w:tcW w:w="2937" w:type="dxa"/>
+          </w:tcPr>
+          <w:p/>
+        </w:tc>
+      </w:tr>
+      <w:tr>
+        <w:tc>
+          <w:tcPr>
+            <w:tcW w:w="1094" w:type="dxa"/>
+          </w:tcPr>
+          <w:p>
+            <w:pPr>
+              <w:pStyle w:val="ListParagraph"/>
+              <w:numPr>
+                <w:ilvl w:val="0"/>
+                <w:numId w:val="28"/>
+              </w:numPr>
+            </w:pPr>
+          </w:p>
+        </w:tc>
+        <w:tc>
+          <w:tcPr>
+            <w:tcW w:w="4779" w:type="dxa"/>
+          </w:tcPr>
+          <w:p/>
+        </w:tc>
+        <w:tc>
+          <w:tcPr>
+            <w:tcW w:w="2937" w:type="dxa"/>
+          </w:tcPr>
+          <w:p/>
+        </w:tc>
+      </w:tr>
+      <w:tr>
+        <w:tc>
+          <w:tcPr>
+            <w:tcW w:w="1094" w:type="dxa"/>
+          </w:tcPr>
+          <w:p>
+            <w:pPr>
+              <w:pStyle w:val="ListParagraph"/>
+              <w:numPr>
+                <w:ilvl w:val="0"/>
+                <w:numId w:val="28"/>
+              </w:numPr>
+            </w:pPr>
+          </w:p>
+        </w:tc>
+        <w:tc>
+          <w:tcPr>
+            <w:tcW w:w="4779" w:type="dxa"/>
+          </w:tcPr>
+          <w:p/>
+        </w:tc>
+        <w:tc>
+          <w:tcPr>
+            <w:tcW w:w="2937" w:type="dxa"/>
+          </w:tcPr>
+          <w:p/>
+        </w:tc>
+      </w:tr>
+      <w:tr>
+        <w:tc>
+          <w:tcPr>
+            <w:tcW w:w="1094" w:type="dxa"/>
+          </w:tcPr>
+          <w:p>
+            <w:pPr>
+              <w:pStyle w:val="ListParagraph"/>
+              <w:numPr>
+                <w:ilvl w:val="0"/>
+                <w:numId w:val="28"/>
+              </w:numPr>
+            </w:pPr>
+          </w:p>
+        </w:tc>
+        <w:tc>
+          <w:tcPr>
+            <w:tcW w:w="4779" w:type="dxa"/>
+          </w:tcPr>
+          <w:p/>
+        </w:tc>
+        <w:tc>
+          <w:tcPr>
+            <w:tcW w:w="2937" w:type="dxa"/>
+          </w:tcPr>
+          <w:p/>
+        </w:tc>
+      </w:tr>
+      <w:tr>
+        <w:tc>
+          <w:tcPr>
+            <w:tcW w:w="1094" w:type="dxa"/>
+          </w:tcPr>
+          <w:p>
+            <w:pPr>
+              <w:pStyle w:val="ListParagraph"/>
+              <w:numPr>
+                <w:ilvl w:val="0"/>
+                <w:numId w:val="28"/>
+              </w:numPr>
+            </w:pPr>
+          </w:p>
+        </w:tc>
+        <w:tc>
+          <w:tcPr>
+            <w:tcW w:w="4779" w:type="dxa"/>
+          </w:tcPr>
+          <w:p/>
+        </w:tc>
+        <w:tc>
+          <w:tcPr>
+            <w:tcW w:w="2937" w:type="dxa"/>
+          </w:tcPr>
+          <w:p/>
+        </w:tc>
+      </w:tr>
+      <w:tr>
+        <w:tc>
+          <w:tcPr>
+            <w:tcW w:w="1094" w:type="dxa"/>
+          </w:tcPr>
+          <w:p>
+            <w:pPr>
+              <w:pStyle w:val="ListParagraph"/>
+              <w:numPr>
+                <w:ilvl w:val="0"/>
+                <w:numId w:val="28"/>
+              </w:numPr>
+            </w:pPr>
+          </w:p>
+        </w:tc>
+        <w:tc>
+          <w:tcPr>
+            <w:tcW w:w="4779" w:type="dxa"/>
+          </w:tcPr>
+          <w:p/>
+        </w:tc>
+        <w:tc>
+          <w:tcPr>
+            <w:tcW w:w="2937" w:type="dxa"/>
+          </w:tcPr>
+          <w:p/>
+        </w:tc>
+      </w:tr>
+      <w:tr>
+        <w:tc>
+          <w:tcPr>
+            <w:tcW w:w="1094" w:type="dxa"/>
+          </w:tcPr>
+          <w:p>
+            <w:pPr>
+              <w:pStyle w:val="ListParagraph"/>
+              <w:numPr>
+                <w:ilvl w:val="0"/>
+                <w:numId w:val="28"/>
+              </w:numPr>
+            </w:pPr>
+          </w:p>
+        </w:tc>
+        <w:tc>
+          <w:tcPr>
+            <w:tcW w:w="4779" w:type="dxa"/>
+          </w:tcPr>
+          <w:p/>
+        </w:tc>
+        <w:tc>
+          <w:tcPr>
+            <w:tcW w:w="2937" w:type="dxa"/>
+          </w:tcPr>
+          <w:p/>
+        </w:tc>
+      </w:tr>
+    </w:tbl>
+    <w:p>
+      <w:pPr>
+        <w:pStyle w:val="Heading3"/>
+      </w:pPr>
+      <w:bookmarkStart w:id="16" w:name="_Toc323010257"/>
+      <w:r>
+        <w:t>Logged in as ‘Instructor’</w:t>
+      </w:r>
+      <w:bookmarkEnd w:id="16"/>
+    </w:p>
+    <w:tbl>
+      <w:tblPr>
+        <w:tblStyle w:val="TableGrid"/>
+        <w:tblW w:w="0" w:type="auto"/>
+        <w:tblInd w:w="432" w:type="dxa"/>
+        <w:tblLook w:val="04A0" w:firstRow="1" w:lastRow="0" w:firstColumn="1" w:lastColumn="0" w:noHBand="0" w:noVBand="1"/>
+      </w:tblPr>
+      <w:tblGrid>
+        <w:gridCol w:w="1094"/>
+        <w:gridCol w:w="4779"/>
+        <w:gridCol w:w="2937"/>
+      </w:tblGrid>
+      <w:tr>
+        <w:tc>
+          <w:tcPr>
+            <w:tcW w:w="1094" w:type="dxa"/>
+          </w:tcPr>
+          <w:p>
+            <w:pPr>
+              <w:snapToGrid w:val="0"/>
+              <w:rPr>
+                <w:b/>
+              </w:rPr>
+            </w:pPr>
+            <w:r>
+              <w:rPr>
+                <w:b/>
+              </w:rPr>
+              <w:t>Test number</w:t>
+            </w:r>
+          </w:p>
+        </w:tc>
+        <w:tc>
+          <w:tcPr>
+            <w:tcW w:w="4779" w:type="dxa"/>
+          </w:tcPr>
+          <w:p>
+            <w:pPr>
+              <w:snapToGrid w:val="0"/>
+              <w:rPr>
+                <w:b/>
+              </w:rPr>
+            </w:pPr>
+            <w:r>
+              <w:rPr>
+                <w:b/>
+              </w:rPr>
+              <w:t>Test Description</w:t>
+            </w:r>
+          </w:p>
+        </w:tc>
+        <w:tc>
+          <w:tcPr>
+            <w:tcW w:w="2937" w:type="dxa"/>
+          </w:tcPr>
+          <w:p>
+            <w:pPr>
+              <w:snapToGrid w:val="0"/>
+              <w:rPr>
+                <w:b/>
+              </w:rPr>
+            </w:pPr>
+            <w:r>
+              <w:rPr>
+                <w:b/>
+              </w:rPr>
+              <w:t>Expected result</w:t>
+            </w:r>
+          </w:p>
+        </w:tc>
+      </w:tr>
+      <w:tr>
+        <w:tc>
+          <w:tcPr>
+            <w:tcW w:w="1094" w:type="dxa"/>
+          </w:tcPr>
+          <w:p>
+            <w:pPr>
+              <w:pStyle w:val="ListParagraph"/>
+              <w:numPr>
+                <w:ilvl w:val="0"/>
+                <w:numId w:val="28"/>
+              </w:numPr>
+            </w:pPr>
+          </w:p>
+        </w:tc>
+        <w:tc>
+          <w:tcPr>
+            <w:tcW w:w="4779" w:type="dxa"/>
+          </w:tcPr>
+          <w:p/>
+        </w:tc>
+        <w:tc>
+          <w:tcPr>
+            <w:tcW w:w="2937" w:type="dxa"/>
+          </w:tcPr>
+          <w:p/>
+        </w:tc>
+      </w:tr>
+      <w:tr>
+        <w:tc>
+          <w:tcPr>
+            <w:tcW w:w="1094" w:type="dxa"/>
+          </w:tcPr>
+          <w:p>
+            <w:pPr>
+              <w:pStyle w:val="ListParagraph"/>
+              <w:numPr>
+                <w:ilvl w:val="0"/>
+                <w:numId w:val="28"/>
+              </w:numPr>
+            </w:pPr>
+          </w:p>
+        </w:tc>
+        <w:tc>
+          <w:tcPr>
+            <w:tcW w:w="4779" w:type="dxa"/>
+          </w:tcPr>
+          <w:p/>
+        </w:tc>
+        <w:tc>
+          <w:tcPr>
+            <w:tcW w:w="2937" w:type="dxa"/>
+          </w:tcPr>
+          <w:p/>
+        </w:tc>
+      </w:tr>
+      <w:tr>
+        <w:tc>
+          <w:tcPr>
+            <w:tcW w:w="1094" w:type="dxa"/>
+          </w:tcPr>
+          <w:p>
+            <w:pPr>
+              <w:pStyle w:val="ListParagraph"/>
+              <w:numPr>
+                <w:ilvl w:val="0"/>
+                <w:numId w:val="28"/>
+              </w:numPr>
+            </w:pPr>
+          </w:p>
+        </w:tc>
+        <w:tc>
+          <w:tcPr>
+            <w:tcW w:w="4779" w:type="dxa"/>
+          </w:tcPr>
+          <w:p/>
+        </w:tc>
+        <w:tc>
+          <w:tcPr>
+            <w:tcW w:w="2937" w:type="dxa"/>
+          </w:tcPr>
+          <w:p/>
+        </w:tc>
+      </w:tr>
+      <w:tr>
+        <w:tc>
+          <w:tcPr>
+            <w:tcW w:w="1094" w:type="dxa"/>
+          </w:tcPr>
+          <w:p>
+            <w:pPr>
+              <w:pStyle w:val="ListParagraph"/>
+              <w:numPr>
+                <w:ilvl w:val="0"/>
+                <w:numId w:val="28"/>
+              </w:numPr>
+            </w:pPr>
+          </w:p>
+        </w:tc>
+        <w:tc>
+          <w:tcPr>
+            <w:tcW w:w="4779" w:type="dxa"/>
+          </w:tcPr>
+          <w:p/>
+        </w:tc>
+        <w:tc>
+          <w:tcPr>
+            <w:tcW w:w="2937" w:type="dxa"/>
+          </w:tcPr>
+          <w:p/>
+        </w:tc>
+      </w:tr>
+      <w:tr>
+        <w:tc>
+          <w:tcPr>
+            <w:tcW w:w="1094" w:type="dxa"/>
+          </w:tcPr>
+          <w:p>
+            <w:pPr>
+              <w:pStyle w:val="ListParagraph"/>
+              <w:numPr>
+                <w:ilvl w:val="0"/>
+                <w:numId w:val="28"/>
+              </w:numPr>
+            </w:pPr>
+          </w:p>
+        </w:tc>
+        <w:tc>
+          <w:tcPr>
+            <w:tcW w:w="4779" w:type="dxa"/>
+          </w:tcPr>
+          <w:p/>
+        </w:tc>
+        <w:tc>
+          <w:tcPr>
+            <w:tcW w:w="2937" w:type="dxa"/>
+          </w:tcPr>
+          <w:p/>
+        </w:tc>
+      </w:tr>
+      <w:tr>
+        <w:tc>
+          <w:tcPr>
+            <w:tcW w:w="1094" w:type="dxa"/>
+          </w:tcPr>
+          <w:p>
+            <w:pPr>
+              <w:pStyle w:val="ListParagraph"/>
+              <w:numPr>
+                <w:ilvl w:val="0"/>
+                <w:numId w:val="28"/>
+              </w:numPr>
+            </w:pPr>
+          </w:p>
+        </w:tc>
+        <w:tc>
+          <w:tcPr>
+            <w:tcW w:w="4779" w:type="dxa"/>
+          </w:tcPr>
+          <w:p/>
+        </w:tc>
+        <w:tc>
+          <w:tcPr>
+            <w:tcW w:w="2937" w:type="dxa"/>
+          </w:tcPr>
+          <w:p/>
+        </w:tc>
+      </w:tr>
+      <w:tr>
+        <w:tc>
+          <w:tcPr>
+            <w:tcW w:w="1094" w:type="dxa"/>
+          </w:tcPr>
+          <w:p>
+            <w:pPr>
+              <w:pStyle w:val="ListParagraph"/>
+              <w:numPr>
+                <w:ilvl w:val="0"/>
+                <w:numId w:val="28"/>
+              </w:numPr>
+            </w:pPr>
+          </w:p>
+        </w:tc>
+        <w:tc>
+          <w:tcPr>
+            <w:tcW w:w="4779" w:type="dxa"/>
+          </w:tcPr>
+          <w:p/>
+        </w:tc>
+        <w:tc>
+          <w:tcPr>
+            <w:tcW w:w="2937" w:type="dxa"/>
+          </w:tcPr>
+          <w:p/>
+        </w:tc>
+      </w:tr>
+      <w:tr>
+        <w:tc>
+          <w:tcPr>
+            <w:tcW w:w="1094" w:type="dxa"/>
+          </w:tcPr>
+          <w:p>
+            <w:pPr>
+              <w:pStyle w:val="ListParagraph"/>
+              <w:numPr>
+                <w:ilvl w:val="0"/>
+                <w:numId w:val="28"/>
+              </w:numPr>
+            </w:pPr>
+          </w:p>
+        </w:tc>
+        <w:tc>
+          <w:tcPr>
+            <w:tcW w:w="4779" w:type="dxa"/>
+          </w:tcPr>
+          <w:p/>
+        </w:tc>
+        <w:tc>
+          <w:tcPr>
+            <w:tcW w:w="2937" w:type="dxa"/>
+          </w:tcPr>
+          <w:p/>
+        </w:tc>
+      </w:tr>
+      <w:tr>
+        <w:tc>
+          <w:tcPr>
+            <w:tcW w:w="1094" w:type="dxa"/>
+          </w:tcPr>
+          <w:p>
+            <w:pPr>
+              <w:pStyle w:val="ListParagraph"/>
+              <w:numPr>
+                <w:ilvl w:val="0"/>
+                <w:numId w:val="28"/>
+              </w:numPr>
+            </w:pPr>
+          </w:p>
+        </w:tc>
+        <w:tc>
+          <w:tcPr>
+            <w:tcW w:w="4779" w:type="dxa"/>
+          </w:tcPr>
+          <w:p/>
+        </w:tc>
+        <w:tc>
+          <w:tcPr>
+            <w:tcW w:w="2937" w:type="dxa"/>
+          </w:tcPr>
+          <w:p/>
+        </w:tc>
+      </w:tr>
+      <w:tr>
+        <w:tc>
+          <w:tcPr>
+            <w:tcW w:w="1094" w:type="dxa"/>
+          </w:tcPr>
+          <w:p>
+            <w:pPr>
+              <w:pStyle w:val="ListParagraph"/>
+              <w:numPr>
+                <w:ilvl w:val="0"/>
+                <w:numId w:val="28"/>
+              </w:numPr>
+            </w:pPr>
+          </w:p>
+        </w:tc>
+        <w:tc>
+          <w:tcPr>
+            <w:tcW w:w="4779" w:type="dxa"/>
+          </w:tcPr>
+          <w:p/>
+        </w:tc>
+        <w:tc>
+          <w:tcPr>
+            <w:tcW w:w="2937" w:type="dxa"/>
+          </w:tcPr>
+          <w:p/>
+        </w:tc>
+      </w:tr>
+      <w:tr>
+        <w:tc>
+          <w:tcPr>
+            <w:tcW w:w="1094" w:type="dxa"/>
+          </w:tcPr>
+          <w:p>
+            <w:pPr>
+              <w:pStyle w:val="ListParagraph"/>
+              <w:numPr>
+                <w:ilvl w:val="0"/>
+                <w:numId w:val="28"/>
+              </w:numPr>
+            </w:pPr>
+          </w:p>
+        </w:tc>
+        <w:tc>
+          <w:tcPr>
+            <w:tcW w:w="4779" w:type="dxa"/>
+          </w:tcPr>
+          <w:p/>
+        </w:tc>
+        <w:tc>
+          <w:tcPr>
+            <w:tcW w:w="2937" w:type="dxa"/>
+          </w:tcPr>
+          <w:p/>
+        </w:tc>
+      </w:tr>
+      <w:tr>
+        <w:tc>
+          <w:tcPr>
+            <w:tcW w:w="1094" w:type="dxa"/>
+          </w:tcPr>
+          <w:p>
+            <w:pPr>
+              <w:pStyle w:val="ListParagraph"/>
+              <w:numPr>
+                <w:ilvl w:val="0"/>
+                <w:numId w:val="28"/>
+              </w:numPr>
+            </w:pPr>
+          </w:p>
+        </w:tc>
+        <w:tc>
+          <w:tcPr>
+            <w:tcW w:w="4779" w:type="dxa"/>
+          </w:tcPr>
+          <w:p/>
+        </w:tc>
+        <w:tc>
+          <w:tcPr>
+            <w:tcW w:w="2937" w:type="dxa"/>
+          </w:tcPr>
+          <w:p/>
+        </w:tc>
+      </w:tr>
+    </w:tbl>
+    <w:p>
+      <w:pPr>
+        <w:pStyle w:val="Heading3"/>
+      </w:pPr>
+      <w:bookmarkStart w:id="17" w:name="_Toc323010258"/>
+      <w:r>
+        <w:t>Logged in as ‘Counter Staff’</w:t>
+      </w:r>
+      <w:bookmarkEnd w:id="17"/>
+    </w:p>
+    <w:tbl>
+      <w:tblPr>
+        <w:tblStyle w:val="TableGrid"/>
+        <w:tblW w:w="0" w:type="auto"/>
+        <w:tblInd w:w="432" w:type="dxa"/>
+        <w:tblLook w:val="04A0" w:firstRow="1" w:lastRow="0" w:firstColumn="1" w:lastColumn="0" w:noHBand="0" w:noVBand="1"/>
+      </w:tblPr>
+      <w:tblGrid>
+        <w:gridCol w:w="1094"/>
+        <w:gridCol w:w="4779"/>
+        <w:gridCol w:w="2937"/>
+      </w:tblGrid>
+      <w:tr>
+        <w:tc>
+          <w:tcPr>
+            <w:tcW w:w="1094" w:type="dxa"/>
+          </w:tcPr>
+          <w:p>
+            <w:pPr>
+              <w:snapToGrid w:val="0"/>
+              <w:rPr>
+                <w:b/>
+              </w:rPr>
+            </w:pPr>
+            <w:r>
+              <w:rPr>
+                <w:b/>
+              </w:rPr>
+              <w:lastRenderedPageBreak/>
+              <w:t>Test number</w:t>
+            </w:r>
+          </w:p>
+        </w:tc>
+        <w:tc>
+          <w:tcPr>
+            <w:tcW w:w="4779" w:type="dxa"/>
+          </w:tcPr>
+          <w:p>
+            <w:pPr>
+              <w:snapToGrid w:val="0"/>
+              <w:rPr>
+                <w:b/>
+              </w:rPr>
+            </w:pPr>
+            <w:r>
+              <w:rPr>
+                <w:b/>
+              </w:rPr>
+              <w:t>Test Description</w:t>
+            </w:r>
+          </w:p>
+        </w:tc>
+        <w:tc>
+          <w:tcPr>
+            <w:tcW w:w="2937" w:type="dxa"/>
+          </w:tcPr>
+          <w:p>
+            <w:pPr>
+              <w:snapToGrid w:val="0"/>
+              <w:rPr>
+                <w:b/>
+              </w:rPr>
+            </w:pPr>
+            <w:r>
+              <w:rPr>
+                <w:b/>
+              </w:rPr>
+              <w:t>Expected result</w:t>
+            </w:r>
+          </w:p>
+        </w:tc>
+      </w:tr>
+      <w:tr>
+        <w:tc>
+          <w:tcPr>
+            <w:tcW w:w="1094" w:type="dxa"/>
+          </w:tcPr>
+          <w:p>
+            <w:pPr>
+              <w:pStyle w:val="ListParagraph"/>
+              <w:numPr>
+                <w:ilvl w:val="0"/>
+                <w:numId w:val="28"/>
+              </w:numPr>
+            </w:pPr>
+          </w:p>
+        </w:tc>
+        <w:tc>
+          <w:tcPr>
+            <w:tcW w:w="4779" w:type="dxa"/>
+          </w:tcPr>
+          <w:p/>
+        </w:tc>
+        <w:tc>
+          <w:tcPr>
+            <w:tcW w:w="2937" w:type="dxa"/>
+          </w:tcPr>
+          <w:p/>
+        </w:tc>
+      </w:tr>
+      <w:tr>
+        <w:tc>
+          <w:tcPr>
+            <w:tcW w:w="1094" w:type="dxa"/>
+          </w:tcPr>
+          <w:p>
+            <w:pPr>
+              <w:pStyle w:val="ListParagraph"/>
+              <w:numPr>
+                <w:ilvl w:val="0"/>
+                <w:numId w:val="28"/>
+              </w:numPr>
+            </w:pPr>
+          </w:p>
+        </w:tc>
+        <w:tc>
+          <w:tcPr>
+            <w:tcW w:w="4779" w:type="dxa"/>
+          </w:tcPr>
+          <w:p/>
+        </w:tc>
+        <w:tc>
+          <w:tcPr>
+            <w:tcW w:w="2937" w:type="dxa"/>
+          </w:tcPr>
+          <w:p/>
+        </w:tc>
+      </w:tr>
+      <w:tr>
+        <w:tc>
+          <w:tcPr>
+            <w:tcW w:w="1094" w:type="dxa"/>
+          </w:tcPr>
+          <w:p>
+            <w:pPr>
+              <w:pStyle w:val="ListParagraph"/>
+              <w:numPr>
+                <w:ilvl w:val="0"/>
+                <w:numId w:val="28"/>
+              </w:numPr>
+            </w:pPr>
+          </w:p>
+        </w:tc>
+        <w:tc>
+          <w:tcPr>
+            <w:tcW w:w="4779" w:type="dxa"/>
+          </w:tcPr>
+          <w:p/>
+        </w:tc>
+        <w:tc>
+          <w:tcPr>
+            <w:tcW w:w="2937" w:type="dxa"/>
+          </w:tcPr>
+          <w:p/>
+        </w:tc>
+      </w:tr>
+      <w:tr>
+        <w:tc>
+          <w:tcPr>
+            <w:tcW w:w="1094" w:type="dxa"/>
+          </w:tcPr>
+          <w:p>
+            <w:pPr>
+              <w:pStyle w:val="ListParagraph"/>
+              <w:numPr>
+                <w:ilvl w:val="0"/>
+                <w:numId w:val="28"/>
+              </w:numPr>
+            </w:pPr>
+          </w:p>
+        </w:tc>
+        <w:tc>
+          <w:tcPr>
+            <w:tcW w:w="4779" w:type="dxa"/>
+          </w:tcPr>
+          <w:p/>
+        </w:tc>
+        <w:tc>
+          <w:tcPr>
+            <w:tcW w:w="2937" w:type="dxa"/>
+          </w:tcPr>
+          <w:p/>
+        </w:tc>
+      </w:tr>
+      <w:tr>
+        <w:tc>
+          <w:tcPr>
+            <w:tcW w:w="1094" w:type="dxa"/>
+          </w:tcPr>
+          <w:p>
+            <w:pPr>
+              <w:pStyle w:val="ListParagraph"/>
+              <w:numPr>
+                <w:ilvl w:val="0"/>
+                <w:numId w:val="28"/>
+              </w:numPr>
+            </w:pPr>
+          </w:p>
+        </w:tc>
+        <w:tc>
+          <w:tcPr>
+            <w:tcW w:w="4779" w:type="dxa"/>
+          </w:tcPr>
+          <w:p/>
+        </w:tc>
+        <w:tc>
+          <w:tcPr>
+            <w:tcW w:w="2937" w:type="dxa"/>
+          </w:tcPr>
+          <w:p/>
+        </w:tc>
+      </w:tr>
+      <w:tr>
+        <w:tc>
+          <w:tcPr>
+            <w:tcW w:w="1094" w:type="dxa"/>
+          </w:tcPr>
+          <w:p>
+            <w:pPr>
+              <w:pStyle w:val="ListParagraph"/>
+              <w:numPr>
+                <w:ilvl w:val="0"/>
+                <w:numId w:val="28"/>
+              </w:numPr>
+            </w:pPr>
+          </w:p>
+        </w:tc>
+        <w:tc>
+          <w:tcPr>
+            <w:tcW w:w="4779" w:type="dxa"/>
+          </w:tcPr>
+          <w:p/>
+        </w:tc>
+        <w:tc>
+          <w:tcPr>
+            <w:tcW w:w="2937" w:type="dxa"/>
+          </w:tcPr>
+          <w:p/>
+        </w:tc>
+      </w:tr>
+      <w:tr>
+        <w:tc>
+          <w:tcPr>
+            <w:tcW w:w="1094" w:type="dxa"/>
+          </w:tcPr>
+          <w:p>
+            <w:pPr>
+              <w:pStyle w:val="ListParagraph"/>
+              <w:numPr>
+                <w:ilvl w:val="0"/>
+                <w:numId w:val="28"/>
+              </w:numPr>
+            </w:pPr>
+          </w:p>
+        </w:tc>
+        <w:tc>
+          <w:tcPr>
+            <w:tcW w:w="4779" w:type="dxa"/>
+          </w:tcPr>
+          <w:p/>
+        </w:tc>
+        <w:tc>
+          <w:tcPr>
+            <w:tcW w:w="2937" w:type="dxa"/>
+          </w:tcPr>
+          <w:p/>
+        </w:tc>
+      </w:tr>
+      <w:tr>
+        <w:tc>
+          <w:tcPr>
+            <w:tcW w:w="1094" w:type="dxa"/>
+          </w:tcPr>
+          <w:p>
+            <w:pPr>
+              <w:pStyle w:val="ListParagraph"/>
+              <w:numPr>
+                <w:ilvl w:val="0"/>
+                <w:numId w:val="28"/>
+              </w:numPr>
+            </w:pPr>
+          </w:p>
+        </w:tc>
+        <w:tc>
+          <w:tcPr>
+            <w:tcW w:w="4779" w:type="dxa"/>
+          </w:tcPr>
+          <w:p/>
+        </w:tc>
+        <w:tc>
+          <w:tcPr>
+            <w:tcW w:w="2937" w:type="dxa"/>
+          </w:tcPr>
+          <w:p/>
+        </w:tc>
+      </w:tr>
+      <w:tr>
+        <w:tc>
+          <w:tcPr>
+            <w:tcW w:w="1094" w:type="dxa"/>
+          </w:tcPr>
+          <w:p>
+            <w:pPr>
+              <w:pStyle w:val="ListParagraph"/>
+              <w:numPr>
+                <w:ilvl w:val="0"/>
+                <w:numId w:val="28"/>
+              </w:numPr>
+            </w:pPr>
+          </w:p>
+        </w:tc>
+        <w:tc>
+          <w:tcPr>
+            <w:tcW w:w="4779" w:type="dxa"/>
+          </w:tcPr>
+          <w:p/>
+        </w:tc>
+        <w:tc>
+          <w:tcPr>
+            <w:tcW w:w="2937" w:type="dxa"/>
+          </w:tcPr>
+          <w:p/>
+        </w:tc>
+      </w:tr>
+      <w:tr>
+        <w:tc>
+          <w:tcPr>
+            <w:tcW w:w="1094" w:type="dxa"/>
+          </w:tcPr>
+          <w:p>
+            <w:pPr>
+              <w:pStyle w:val="ListParagraph"/>
+              <w:numPr>
+                <w:ilvl w:val="0"/>
+                <w:numId w:val="28"/>
+              </w:numPr>
+            </w:pPr>
+          </w:p>
+        </w:tc>
+        <w:tc>
+          <w:tcPr>
+            <w:tcW w:w="4779" w:type="dxa"/>
+          </w:tcPr>
+          <w:p/>
+        </w:tc>
+        <w:tc>
+          <w:tcPr>
+            <w:tcW w:w="2937" w:type="dxa"/>
+          </w:tcPr>
+          <w:p/>
+        </w:tc>
+      </w:tr>
+      <w:tr>
+        <w:tc>
+          <w:tcPr>
+            <w:tcW w:w="1094" w:type="dxa"/>
+          </w:tcPr>
+          <w:p>
+            <w:pPr>
+              <w:pStyle w:val="ListParagraph"/>
+              <w:numPr>
+                <w:ilvl w:val="0"/>
+                <w:numId w:val="28"/>
+              </w:numPr>
+            </w:pPr>
+          </w:p>
+        </w:tc>
+        <w:tc>
+          <w:tcPr>
+            <w:tcW w:w="4779" w:type="dxa"/>
+          </w:tcPr>
+          <w:p/>
+        </w:tc>
+        <w:tc>
+          <w:tcPr>
+            <w:tcW w:w="2937" w:type="dxa"/>
+          </w:tcPr>
+          <w:p/>
+        </w:tc>
+      </w:tr>
+      <w:tr>
+        <w:tc>
+          <w:tcPr>
+            <w:tcW w:w="1094" w:type="dxa"/>
+          </w:tcPr>
+          <w:p>
+            <w:pPr>
+              <w:pStyle w:val="ListParagraph"/>
+              <w:numPr>
+                <w:ilvl w:val="0"/>
+                <w:numId w:val="28"/>
+              </w:numPr>
+            </w:pPr>
+          </w:p>
+        </w:tc>
+        <w:tc>
+          <w:tcPr>
+            <w:tcW w:w="4779" w:type="dxa"/>
+          </w:tcPr>
+          <w:p/>
+        </w:tc>
+        <w:tc>
+          <w:tcPr>
+            <w:tcW w:w="2937" w:type="dxa"/>
+          </w:tcPr>
+          <w:p/>
+        </w:tc>
+      </w:tr>
+    </w:tbl>
+    <w:p/>
+    <w:p>
+      <w:pPr>
+        <w:pStyle w:val="Heading3"/>
+      </w:pPr>
+      <w:bookmarkStart w:id="18" w:name="_Toc323010259"/>
+      <w:r>
+        <w:t>Logged in as ‘Owner’</w:t>
+      </w:r>
+      <w:bookmarkEnd w:id="18"/>
+    </w:p>
+    <w:tbl>
+      <w:tblPr>
+        <w:tblStyle w:val="TableGrid"/>
+        <w:tblW w:w="0" w:type="auto"/>
+        <w:tblInd w:w="432" w:type="dxa"/>
+        <w:tblLook w:val="04A0" w:firstRow="1" w:lastRow="0" w:firstColumn="1" w:lastColumn="0" w:noHBand="0" w:noVBand="1"/>
+      </w:tblPr>
+      <w:tblGrid>
+        <w:gridCol w:w="1094"/>
+        <w:gridCol w:w="4779"/>
+        <w:gridCol w:w="2937"/>
+      </w:tblGrid>
+      <w:tr>
+        <w:tc>
+          <w:tcPr>
+            <w:tcW w:w="1094" w:type="dxa"/>
+          </w:tcPr>
+          <w:p>
+            <w:pPr>
+              <w:snapToGrid w:val="0"/>
+              <w:rPr>
+                <w:b/>
+              </w:rPr>
+            </w:pPr>
+            <w:r>
+              <w:rPr>
+                <w:b/>
+              </w:rPr>
+              <w:t>Test number</w:t>
+            </w:r>
+          </w:p>
+        </w:tc>
+        <w:tc>
+          <w:tcPr>
+            <w:tcW w:w="4779" w:type="dxa"/>
+          </w:tcPr>
+          <w:p>
+            <w:pPr>
+              <w:snapToGrid w:val="0"/>
+              <w:rPr>
+                <w:b/>
+              </w:rPr>
+            </w:pPr>
+            <w:r>
+              <w:rPr>
+                <w:b/>
+              </w:rPr>
+              <w:t>Test Description</w:t>
+            </w:r>
+          </w:p>
+        </w:tc>
+        <w:tc>
+          <w:tcPr>
+            <w:tcW w:w="2937" w:type="dxa"/>
+          </w:tcPr>
+          <w:p>
+            <w:pPr>
+              <w:snapToGrid w:val="0"/>
+              <w:rPr>
+                <w:b/>
+              </w:rPr>
+            </w:pPr>
+            <w:r>
+              <w:rPr>
+                <w:b/>
+              </w:rPr>
+              <w:t>Expected result</w:t>
+            </w:r>
+          </w:p>
+        </w:tc>
+      </w:tr>
+      <w:tr>
+        <w:tc>
+          <w:tcPr>
+            <w:tcW w:w="1094" w:type="dxa"/>
+          </w:tcPr>
+          <w:p>
+            <w:pPr>
+              <w:pStyle w:val="ListParagraph"/>
+              <w:numPr>
+                <w:ilvl w:val="0"/>
+                <w:numId w:val="28"/>
+              </w:numPr>
+            </w:pPr>
+          </w:p>
+        </w:tc>
+        <w:tc>
+          <w:tcPr>
+            <w:tcW w:w="4779" w:type="dxa"/>
+          </w:tcPr>
+          <w:p/>
+        </w:tc>
+        <w:tc>
+          <w:tcPr>
+            <w:tcW w:w="2937" w:type="dxa"/>
+          </w:tcPr>
+          <w:p/>
+        </w:tc>
+      </w:tr>
+      <w:tr>
+        <w:tc>
+          <w:tcPr>
+            <w:tcW w:w="1094" w:type="dxa"/>
+          </w:tcPr>
+          <w:p>
+            <w:pPr>
+              <w:pStyle w:val="ListParagraph"/>
+              <w:numPr>
+                <w:ilvl w:val="0"/>
+                <w:numId w:val="28"/>
+              </w:numPr>
+            </w:pPr>
+          </w:p>
+        </w:tc>
+        <w:tc>
+          <w:tcPr>
+            <w:tcW w:w="4779" w:type="dxa"/>
+          </w:tcPr>
+          <w:p/>
+        </w:tc>
+        <w:tc>
+          <w:tcPr>
+            <w:tcW w:w="2937" w:type="dxa"/>
+          </w:tcPr>
+          <w:p/>
+        </w:tc>
+      </w:tr>
+      <w:tr>
+        <w:tc>
+          <w:tcPr>
+            <w:tcW w:w="1094" w:type="dxa"/>
+          </w:tcPr>
+          <w:p>
+            <w:pPr>
+              <w:pStyle w:val="ListParagraph"/>
+              <w:numPr>
+                <w:ilvl w:val="0"/>
+                <w:numId w:val="28"/>
+              </w:numPr>
+            </w:pPr>
+          </w:p>
+        </w:tc>
+        <w:tc>
+          <w:tcPr>
+            <w:tcW w:w="4779" w:type="dxa"/>
+          </w:tcPr>
+          <w:p/>
+        </w:tc>
+        <w:tc>
+          <w:tcPr>
+            <w:tcW w:w="2937" w:type="dxa"/>
+          </w:tcPr>
+          <w:p/>
+        </w:tc>
+      </w:tr>
+      <w:tr>
+        <w:tc>
+          <w:tcPr>
+            <w:tcW w:w="1094" w:type="dxa"/>
+          </w:tcPr>
+          <w:p>
+            <w:pPr>
+              <w:pStyle w:val="ListParagraph"/>
+              <w:numPr>
+                <w:ilvl w:val="0"/>
+                <w:numId w:val="28"/>
+              </w:numPr>
+            </w:pPr>
+          </w:p>
+        </w:tc>
+        <w:tc>
+          <w:tcPr>
+            <w:tcW w:w="4779" w:type="dxa"/>
+          </w:tcPr>
+          <w:p/>
+        </w:tc>
+        <w:tc>
+          <w:tcPr>
+            <w:tcW w:w="2937" w:type="dxa"/>
+          </w:tcPr>
+          <w:p/>
+        </w:tc>
+      </w:tr>
+      <w:tr>
+        <w:tc>
+          <w:tcPr>
+            <w:tcW w:w="1094" w:type="dxa"/>
+          </w:tcPr>
+          <w:p>
+            <w:pPr>
+              <w:pStyle w:val="ListParagraph"/>
+              <w:numPr>
+                <w:ilvl w:val="0"/>
+                <w:numId w:val="28"/>
+              </w:numPr>
+            </w:pPr>
+          </w:p>
+        </w:tc>
+        <w:tc>
+          <w:tcPr>
+            <w:tcW w:w="4779" w:type="dxa"/>
+          </w:tcPr>
+          <w:p/>
+        </w:tc>
+        <w:tc>
+          <w:tcPr>
+            <w:tcW w:w="2937" w:type="dxa"/>
+          </w:tcPr>
+          <w:p/>
+        </w:tc>
+      </w:tr>
+      <w:tr>
+        <w:tc>
+          <w:tcPr>
+            <w:tcW w:w="1094" w:type="dxa"/>
+          </w:tcPr>
+          <w:p>
+            <w:pPr>
+              <w:pStyle w:val="ListParagraph"/>
+              <w:numPr>
+                <w:ilvl w:val="0"/>
+                <w:numId w:val="28"/>
+              </w:numPr>
+            </w:pPr>
+          </w:p>
+        </w:tc>
+        <w:tc>
+          <w:tcPr>
+            <w:tcW w:w="4779" w:type="dxa"/>
+          </w:tcPr>
+          <w:p/>
+        </w:tc>
+        <w:tc>
+          <w:tcPr>
+            <w:tcW w:w="2937" w:type="dxa"/>
+          </w:tcPr>
+          <w:p/>
+        </w:tc>
+      </w:tr>
+      <w:tr>
+        <w:tc>
+          <w:tcPr>
+            <w:tcW w:w="1094" w:type="dxa"/>
+          </w:tcPr>
+          <w:p>
+            <w:pPr>
+              <w:pStyle w:val="ListParagraph"/>
+              <w:numPr>
+                <w:ilvl w:val="0"/>
+                <w:numId w:val="28"/>
+              </w:numPr>
+            </w:pPr>
+          </w:p>
+        </w:tc>
+        <w:tc>
+          <w:tcPr>
+            <w:tcW w:w="4779" w:type="dxa"/>
+          </w:tcPr>
+          <w:p/>
+        </w:tc>
+        <w:tc>
+          <w:tcPr>
+            <w:tcW w:w="2937" w:type="dxa"/>
+          </w:tcPr>
+          <w:p/>
+        </w:tc>
+      </w:tr>
+      <w:tr>
+        <w:tc>
+          <w:tcPr>
+            <w:tcW w:w="1094" w:type="dxa"/>
+          </w:tcPr>
+          <w:p>
+            <w:pPr>
+              <w:pStyle w:val="ListParagraph"/>
+              <w:numPr>
+                <w:ilvl w:val="0"/>
+                <w:numId w:val="28"/>
+              </w:numPr>
+            </w:pPr>
+          </w:p>
+        </w:tc>
+        <w:tc>
+          <w:tcPr>
+            <w:tcW w:w="4779" w:type="dxa"/>
+          </w:tcPr>
+          <w:p/>
+        </w:tc>
+        <w:tc>
+          <w:tcPr>
+            <w:tcW w:w="2937" w:type="dxa"/>
+          </w:tcPr>
+          <w:p/>
+        </w:tc>
+      </w:tr>
+      <w:tr>
+        <w:tc>
+          <w:tcPr>
+            <w:tcW w:w="1094" w:type="dxa"/>
+          </w:tcPr>
+          <w:p>
+            <w:pPr>
+              <w:pStyle w:val="ListParagraph"/>
+              <w:numPr>
+                <w:ilvl w:val="0"/>
+                <w:numId w:val="28"/>
+              </w:numPr>
+            </w:pPr>
+          </w:p>
+        </w:tc>
+        <w:tc>
+          <w:tcPr>
+            <w:tcW w:w="4779" w:type="dxa"/>
+          </w:tcPr>
+          <w:p/>
+        </w:tc>
+        <w:tc>
+          <w:tcPr>
+            <w:tcW w:w="2937" w:type="dxa"/>
+          </w:tcPr>
+          <w:p/>
+        </w:tc>
+      </w:tr>
+      <w:tr>
+        <w:tc>
+          <w:tcPr>
+            <w:tcW w:w="1094" w:type="dxa"/>
+          </w:tcPr>
+          <w:p>
+            <w:pPr>
+              <w:pStyle w:val="ListParagraph"/>
+              <w:numPr>
+                <w:ilvl w:val="0"/>
+                <w:numId w:val="28"/>
+              </w:numPr>
+            </w:pPr>
+          </w:p>
+        </w:tc>
+        <w:tc>
+          <w:tcPr>
+            <w:tcW w:w="4779" w:type="dxa"/>
+          </w:tcPr>
+          <w:p/>
+        </w:tc>
+        <w:tc>
+          <w:tcPr>
+            <w:tcW w:w="2937" w:type="dxa"/>
+          </w:tcPr>
+          <w:p/>
+        </w:tc>
+      </w:tr>
+      <w:tr>
+        <w:tc>
+          <w:tcPr>
+            <w:tcW w:w="1094" w:type="dxa"/>
+          </w:tcPr>
+          <w:p>
+            <w:pPr>
+              <w:pStyle w:val="ListParagraph"/>
+              <w:numPr>
+                <w:ilvl w:val="0"/>
+                <w:numId w:val="28"/>
+              </w:numPr>
+            </w:pPr>
+          </w:p>
+        </w:tc>
+        <w:tc>
+          <w:tcPr>
+            <w:tcW w:w="4779" w:type="dxa"/>
+          </w:tcPr>
+          <w:p/>
+        </w:tc>
+        <w:tc>
+          <w:tcPr>
+            <w:tcW w:w="2937" w:type="dxa"/>
+          </w:tcPr>
+          <w:p/>
+        </w:tc>
+      </w:tr>
+      <w:tr>
+        <w:tc>
+          <w:tcPr>
+            <w:tcW w:w="1094" w:type="dxa"/>
+          </w:tcPr>
+          <w:p>
+            <w:pPr>
+              <w:pStyle w:val="ListParagraph"/>
+              <w:numPr>
+                <w:ilvl w:val="0"/>
+                <w:numId w:val="28"/>
+              </w:numPr>
+            </w:pPr>
+          </w:p>
+        </w:tc>
+        <w:tc>
+          <w:tcPr>
+            <w:tcW w:w="4779" w:type="dxa"/>
+          </w:tcPr>
+          <w:p/>
+        </w:tc>
+        <w:tc>
+          <w:tcPr>
+            <w:tcW w:w="2937" w:type="dxa"/>
+          </w:tcPr>
+          <w:p/>
+        </w:tc>
+      </w:tr>
+    </w:tbl>
+    <w:p/>
+    <w:p>
+      <w:pPr>
+        <w:ind w:left="432"/>
+      </w:pPr>
+    </w:p>
+    <w:p>
+      <w:pPr>
+        <w:rPr>
+          <w:rFonts w:asciiTheme="majorHAnsi" w:eastAsiaTheme="majorEastAsia" w:hAnsiTheme="majorHAnsi" w:cstheme="majorBidi"/>
+          <w:b/>
+          <w:bCs/>
+          <w:sz w:val="28"/>
+          <w:szCs w:val="28"/>
+        </w:rPr>
+      </w:pPr>
+      <w:r>
+        <w:br w:type="page"/>
+      </w:r>
+    </w:p>
+    <w:p>
+      <w:pPr>
+        <w:pStyle w:val="Heading1"/>
+      </w:pPr>
+      <w:bookmarkStart w:id="19" w:name="_Toc323010260"/>
+      <w:r>
+        <w:lastRenderedPageBreak/>
+        <w:t>Testing</w:t>
+      </w:r>
+      <w:bookmarkStart w:id="20" w:name="_GoBack"/>
+      <w:bookmarkEnd w:id="19"/>
+      <w:bookmarkEnd w:id="20"/>
+    </w:p>
+    <w:tbl>
+      <w:tblPr>
+        <w:tblStyle w:val="TableGrid"/>
+        <w:tblW w:w="0" w:type="auto"/>
+        <w:tblInd w:w="430" w:type="dxa"/>
+        <w:tblLook w:val="04A0" w:firstRow="1" w:lastRow="0" w:firstColumn="1" w:lastColumn="0" w:noHBand="0" w:noVBand="1"/>
+      </w:tblPr>
+      <w:tblGrid>
+        <w:gridCol w:w="1092"/>
+        <w:gridCol w:w="1015"/>
+        <w:gridCol w:w="6705"/>
+      </w:tblGrid>
+      <w:tr>
+        <w:tc>
+          <w:tcPr>
+            <w:tcW w:w="1092" w:type="dxa"/>
+          </w:tcPr>
+          <w:p>
+            <w:pPr>
+              <w:snapToGrid w:val="0"/>
+              <w:rPr>
+                <w:b/>
+              </w:rPr>
+            </w:pPr>
+            <w:r>
+              <w:rPr>
+                <w:b/>
+              </w:rPr>
+              <w:t>Test number</w:t>
+            </w:r>
+          </w:p>
+        </w:tc>
+        <w:tc>
+          <w:tcPr>
+            <w:tcW w:w="1015" w:type="dxa"/>
+          </w:tcPr>
+          <w:p>
+            <w:pPr>
+              <w:snapToGrid w:val="0"/>
+              <w:rPr>
+                <w:b/>
+              </w:rPr>
+            </w:pPr>
+            <w:r>
+              <w:rPr>
+                <w:b/>
+              </w:rPr>
+              <w:t>Passed?</w:t>
+            </w:r>
+          </w:p>
+        </w:tc>
+        <w:tc>
+          <w:tcPr>
+            <w:tcW w:w="6705" w:type="dxa"/>
+          </w:tcPr>
+          <w:p>
+            <w:pPr>
+              <w:snapToGrid w:val="0"/>
+              <w:rPr>
+                <w:b/>
+              </w:rPr>
+            </w:pPr>
+            <w:r>
+              <w:rPr>
+                <w:b/>
+              </w:rPr>
+              <w:t>Actual result</w:t>
+            </w:r>
+          </w:p>
+        </w:tc>
+      </w:tr>
+      <w:tr>
+        <w:tc>
+          <w:tcPr>
+            <w:tcW w:w="1092" w:type="dxa"/>
+          </w:tcPr>
+          <w:p>
+            <w:pPr>
+              <w:pStyle w:val="ListParagraph"/>
+              <w:numPr>
+                <w:ilvl w:val="0"/>
+                <w:numId w:val="29"/>
+              </w:numPr>
+            </w:pPr>
+          </w:p>
+        </w:tc>
+        <w:tc>
+          <w:tcPr>
+            <w:tcW w:w="1015" w:type="dxa"/>
+          </w:tcPr>
+          <w:p>
+            <w:r>
+              <w:sym w:font="Wingdings" w:char="F0FC"/>
+            </w:r>
+          </w:p>
+        </w:tc>
+        <w:tc>
+          <w:tcPr>
+            <w:tcW w:w="6705" w:type="dxa"/>
+          </w:tcPr>
+          <w:p>
+            <w:r>
+              <w:t>Login fails, displays login failed message box</w:t>
+            </w:r>
+          </w:p>
+        </w:tc>
+      </w:tr>
+      <w:tr>
+        <w:tc>
+          <w:tcPr>
+            <w:tcW w:w="1092" w:type="dxa"/>
+          </w:tcPr>
+          <w:p>
+            <w:pPr>
+              <w:pStyle w:val="ListParagraph"/>
+              <w:numPr>
+                <w:ilvl w:val="0"/>
+                <w:numId w:val="29"/>
+              </w:numPr>
+            </w:pPr>
+          </w:p>
+        </w:tc>
+        <w:tc>
+          <w:tcPr>
+            <w:tcW w:w="1015" w:type="dxa"/>
+          </w:tcPr>
+          <w:p>
+            <w:r>
+              <w:sym w:font="Wingdings" w:char="F0FC"/>
+            </w:r>
+          </w:p>
+        </w:tc>
+        <w:tc>
+          <w:tcPr>
+            <w:tcW w:w="6705" w:type="dxa"/>
+          </w:tcPr>
+          <w:p>
+            <w:r>
+              <w:t>Login fails, displays login failed message box</w:t>
+            </w:r>
+          </w:p>
+        </w:tc>
+      </w:tr>
+      <w:tr>
+        <w:tc>
+          <w:tcPr>
+            <w:tcW w:w="1092" w:type="dxa"/>
+          </w:tcPr>
+          <w:p>
+            <w:pPr>
+              <w:pStyle w:val="ListParagraph"/>
+              <w:numPr>
+                <w:ilvl w:val="0"/>
+                <w:numId w:val="29"/>
+              </w:numPr>
+            </w:pPr>
+          </w:p>
+        </w:tc>
+        <w:tc>
+          <w:tcPr>
+            <w:tcW w:w="1015" w:type="dxa"/>
+          </w:tcPr>
+          <w:p>
+            <w:r>
+              <w:sym w:font="Wingdings" w:char="F0FC"/>
+            </w:r>
+          </w:p>
+        </w:tc>
+        <w:tc>
+          <w:tcPr>
+            <w:tcW w:w="6705" w:type="dxa"/>
+          </w:tcPr>
+          <w:p>
+            <w:r>
+              <w:t>Login fails, displays login failed message box</w:t>
+            </w:r>
+          </w:p>
+        </w:tc>
+      </w:tr>
+      <w:tr>
+        <w:tc>
+          <w:tcPr>
+            <w:tcW w:w="1092" w:type="dxa"/>
+          </w:tcPr>
+          <w:p>
+            <w:pPr>
+              <w:pStyle w:val="ListParagraph"/>
+              <w:numPr>
+                <w:ilvl w:val="0"/>
+                <w:numId w:val="29"/>
+              </w:numPr>
+            </w:pPr>
+          </w:p>
+        </w:tc>
+        <w:tc>
+          <w:tcPr>
+            <w:tcW w:w="1015" w:type="dxa"/>
+          </w:tcPr>
+          <w:p>
+            <w:r>
+              <w:sym w:font="Wingdings" w:char="F0FC"/>
+            </w:r>
+          </w:p>
+        </w:tc>
+        <w:tc>
+          <w:tcPr>
+            <w:tcW w:w="6705" w:type="dxa"/>
+          </w:tcPr>
+          <w:p>
+            <w:r>
+              <w:t>Login fails, displays login failed message box</w:t>
+            </w:r>
+          </w:p>
+        </w:tc>
+      </w:tr>
+      <w:tr>
+        <w:tc>
+          <w:tcPr>
+            <w:tcW w:w="1092" w:type="dxa"/>
+          </w:tcPr>
+          <w:p>
+            <w:pPr>
+              <w:pStyle w:val="ListParagraph"/>
+              <w:numPr>
+                <w:ilvl w:val="0"/>
+                <w:numId w:val="29"/>
+              </w:numPr>
+            </w:pPr>
+          </w:p>
+        </w:tc>
+        <w:tc>
+          <w:tcPr>
+            <w:tcW w:w="1015" w:type="dxa"/>
+          </w:tcPr>
+          <w:p>
+            <w:r>
+              <w:sym w:font="Wingdings" w:char="F0FC"/>
+            </w:r>
+          </w:p>
+        </w:tc>
+        <w:tc>
+          <w:tcPr>
+            <w:tcW w:w="6705" w:type="dxa"/>
+          </w:tcPr>
+          <w:p>
+            <w:r>
+              <w:t>Login successful</w:t>
+            </w:r>
+          </w:p>
+        </w:tc>
+      </w:tr>
+      <w:tr>
+        <w:tc>
+          <w:tcPr>
+            <w:tcW w:w="1092" w:type="dxa"/>
+          </w:tcPr>
+          <w:p>
+            <w:pPr>
+              <w:pStyle w:val="ListParagraph"/>
+              <w:numPr>
+                <w:ilvl w:val="0"/>
+                <w:numId w:val="29"/>
+              </w:numPr>
+            </w:pPr>
+          </w:p>
+        </w:tc>
+        <w:tc>
+          <w:tcPr>
+            <w:tcW w:w="1015" w:type="dxa"/>
+          </w:tcPr>
+          <w:p/>
+        </w:tc>
+        <w:tc>
+          <w:tcPr>
+            <w:tcW w:w="6705" w:type="dxa"/>
+          </w:tcPr>
+          <w:p/>
+        </w:tc>
+      </w:tr>
+      <w:tr>
+        <w:tc>
+          <w:tcPr>
+            <w:tcW w:w="1092" w:type="dxa"/>
+          </w:tcPr>
+          <w:p>
+            <w:pPr>
+              <w:pStyle w:val="ListParagraph"/>
+              <w:numPr>
+                <w:ilvl w:val="0"/>
+                <w:numId w:val="29"/>
+              </w:numPr>
+            </w:pPr>
+          </w:p>
+        </w:tc>
+        <w:tc>
+          <w:tcPr>
+            <w:tcW w:w="1015" w:type="dxa"/>
+          </w:tcPr>
+          <w:p/>
+        </w:tc>
+        <w:tc>
+          <w:tcPr>
+            <w:tcW w:w="6705" w:type="dxa"/>
+          </w:tcPr>
+          <w:p/>
+        </w:tc>
+      </w:tr>
+    </w:tbl>
+    <w:p>
+      <w:pPr>
+        <w:pStyle w:val="Heading1"/>
+      </w:pPr>
+      <w:r>
+        <w:br w:type="page"/>
+      </w:r>
+    </w:p>
+    <w:p>
+      <w:pPr>
+        <w:pStyle w:val="Heading1"/>
+      </w:pPr>
+      <w:bookmarkStart w:id="21" w:name="_Toc323010261"/>
       <w:r>
         <w:lastRenderedPageBreak/>
         <w:t>Software</w:t>
@@ -6199,41 +10782,49 @@
         <w:t xml:space="preserve"> Quality Plan</w:t>
       </w:r>
       <w:bookmarkEnd w:id="0"/>
-      <w:bookmarkEnd w:id="1"/>
+      <w:bookmarkEnd w:id="21"/>
     </w:p>
     <w:p>
       <w:pPr>
         <w:pStyle w:val="Heading2"/>
       </w:pPr>
-      <w:bookmarkStart w:id="3" w:name="_Toc319003376"/>
-      <w:bookmarkStart w:id="4" w:name="_Toc322947743"/>
+      <w:bookmarkStart w:id="22" w:name="_Toc319003376"/>
+      <w:bookmarkStart w:id="23" w:name="_Toc323010262"/>
       <w:r>
         <w:t>Introduction</w:t>
       </w:r>
-      <w:bookmarkEnd w:id="2"/>
-      <w:bookmarkEnd w:id="3"/>
-      <w:bookmarkEnd w:id="4"/>
+      <w:bookmarkEnd w:id="1"/>
+      <w:bookmarkEnd w:id="22"/>
+      <w:bookmarkEnd w:id="23"/>
     </w:p>
     <w:p>
       <w:pPr>
         <w:pStyle w:val="Heading3"/>
       </w:pPr>
-      <w:bookmarkStart w:id="5" w:name="_Toc317836547"/>
-      <w:bookmarkStart w:id="6" w:name="_Toc319003377"/>
-      <w:bookmarkStart w:id="7" w:name="_Toc322947744"/>
+      <w:bookmarkStart w:id="24" w:name="_Toc317836547"/>
+      <w:bookmarkStart w:id="25" w:name="_Toc319003377"/>
+      <w:bookmarkStart w:id="26" w:name="_Toc323010263"/>
       <w:r>
         <w:t>Purpose</w:t>
       </w:r>
-      <w:bookmarkEnd w:id="5"/>
-      <w:bookmarkEnd w:id="6"/>
-      <w:bookmarkEnd w:id="7"/>
+      <w:bookmarkEnd w:id="24"/>
+      <w:bookmarkEnd w:id="25"/>
+      <w:bookmarkEnd w:id="26"/>
     </w:p>
     <w:p>
       <w:pPr>
         <w:ind w:left="720"/>
       </w:pPr>
       <w:r>
-        <w:t xml:space="preserve">The purpose of this software quality plan is to define the standards to which the language and roles project will be developed which will enable SegFault Software to make </w:t>
+        <w:t xml:space="preserve">The purpose of this software quality plan is to define the standards to which the language and roles project will be developed which will enable </w:t>
+      </w:r>
+      <w:proofErr w:type="spellStart"/>
+      <w:r>
+        <w:t>SegFault</w:t>
+      </w:r>
+      <w:proofErr w:type="spellEnd"/>
+      <w:r>
+        <w:t xml:space="preserve"> Software to make </w:t>
       </w:r>
       <w:r>
         <w:t>Experience Centre Management System</w:t>
@@ -6246,15 +10837,15 @@
       <w:pPr>
         <w:pStyle w:val="Heading3"/>
       </w:pPr>
-      <w:bookmarkStart w:id="8" w:name="_Toc317836548"/>
-      <w:bookmarkStart w:id="9" w:name="_Toc319003378"/>
-      <w:bookmarkStart w:id="10" w:name="_Toc322947745"/>
+      <w:bookmarkStart w:id="27" w:name="_Toc317836548"/>
+      <w:bookmarkStart w:id="28" w:name="_Toc319003378"/>
+      <w:bookmarkStart w:id="29" w:name="_Toc323010264"/>
       <w:r>
         <w:t>Scope</w:t>
       </w:r>
-      <w:bookmarkEnd w:id="8"/>
-      <w:bookmarkEnd w:id="9"/>
-      <w:bookmarkEnd w:id="10"/>
+      <w:bookmarkEnd w:id="27"/>
+      <w:bookmarkEnd w:id="28"/>
+      <w:bookmarkEnd w:id="29"/>
     </w:p>
     <w:p>
       <w:pPr>
@@ -6274,15 +10865,15 @@
       <w:pPr>
         <w:pStyle w:val="Heading3"/>
       </w:pPr>
-      <w:bookmarkStart w:id="11" w:name="_Toc317836549"/>
-      <w:bookmarkStart w:id="12" w:name="_Toc319003379"/>
-      <w:bookmarkStart w:id="13" w:name="_Toc322947746"/>
+      <w:bookmarkStart w:id="30" w:name="_Toc317836549"/>
+      <w:bookmarkStart w:id="31" w:name="_Toc319003379"/>
+      <w:bookmarkStart w:id="32" w:name="_Toc323010265"/>
       <w:r>
         <w:t>Applicability</w:t>
       </w:r>
-      <w:bookmarkEnd w:id="11"/>
-      <w:bookmarkEnd w:id="12"/>
-      <w:bookmarkEnd w:id="13"/>
+      <w:bookmarkEnd w:id="30"/>
+      <w:bookmarkEnd w:id="31"/>
+      <w:bookmarkEnd w:id="32"/>
     </w:p>
     <w:p>
       <w:pPr>
@@ -6309,22 +10900,30 @@
         <w:ind w:left="720"/>
       </w:pPr>
       <w:r>
-        <w:t>This plan applies only to software developed by SegFault Software. Products and services provided by third parties may not abide by the same quality standards.</w:t>
+        <w:t xml:space="preserve">This plan applies only to software developed by </w:t>
+      </w:r>
+      <w:proofErr w:type="spellStart"/>
+      <w:r>
+        <w:t>SegFault</w:t>
+      </w:r>
+      <w:proofErr w:type="spellEnd"/>
+      <w:r>
+        <w:t xml:space="preserve"> Software. Products and services provided by third parties may not abide by the same quality standards.</w:t>
       </w:r>
     </w:p>
     <w:p>
       <w:pPr>
         <w:pStyle w:val="Heading3"/>
       </w:pPr>
-      <w:bookmarkStart w:id="14" w:name="_Toc317836550"/>
-      <w:bookmarkStart w:id="15" w:name="_Toc319003380"/>
-      <w:bookmarkStart w:id="16" w:name="_Toc322947747"/>
+      <w:bookmarkStart w:id="33" w:name="_Toc317836550"/>
+      <w:bookmarkStart w:id="34" w:name="_Toc319003380"/>
+      <w:bookmarkStart w:id="35" w:name="_Toc323010266"/>
       <w:r>
         <w:t>Applicable Documents</w:t>
       </w:r>
-      <w:bookmarkEnd w:id="14"/>
-      <w:bookmarkEnd w:id="15"/>
-      <w:bookmarkEnd w:id="16"/>
+      <w:bookmarkEnd w:id="33"/>
+      <w:bookmarkEnd w:id="34"/>
+      <w:bookmarkEnd w:id="35"/>
     </w:p>
     <w:p>
       <w:pPr>
@@ -6343,11 +10942,11 @@
       <w:pPr>
         <w:pStyle w:val="Heading3"/>
       </w:pPr>
-      <w:bookmarkStart w:id="17" w:name="_Toc322947748"/>
+      <w:bookmarkStart w:id="36" w:name="_Toc323010267"/>
       <w:r>
         <w:t>Dictionary of Terms</w:t>
       </w:r>
-      <w:bookmarkEnd w:id="17"/>
+      <w:bookmarkEnd w:id="36"/>
     </w:p>
     <w:tbl>
       <w:tblPr>
@@ -6745,8 +11344,8 @@
       </w:tr>
     </w:tbl>
     <w:p>
-      <w:bookmarkStart w:id="18" w:name="_Toc317836551"/>
-      <w:bookmarkStart w:id="19" w:name="_Toc319003381"/>
+      <w:bookmarkStart w:id="37" w:name="_Toc317836551"/>
+      <w:bookmarkStart w:id="38" w:name="_Toc319003381"/>
     </w:p>
     <w:p>
       <w:pPr>
@@ -6758,7 +11357,6 @@
           <w:szCs w:val="26"/>
         </w:rPr>
       </w:pPr>
-      <w:bookmarkStart w:id="20" w:name="_Toc322947749"/>
       <w:r>
         <w:br w:type="page"/>
       </w:r>
@@ -6767,13 +11365,14 @@
       <w:pPr>
         <w:pStyle w:val="Heading2"/>
       </w:pPr>
+      <w:bookmarkStart w:id="39" w:name="_Toc323010268"/>
       <w:r>
         <w:lastRenderedPageBreak/>
         <w:t>Document Structure</w:t>
       </w:r>
-      <w:bookmarkEnd w:id="18"/>
-      <w:bookmarkEnd w:id="19"/>
-      <w:bookmarkEnd w:id="20"/>
+      <w:bookmarkEnd w:id="37"/>
+      <w:bookmarkEnd w:id="38"/>
+      <w:bookmarkEnd w:id="39"/>
     </w:p>
     <w:p/>
     <w:p>
@@ -6805,7 +11404,7 @@
             <v:imagedata r:id="rId11" o:title=""/>
             <w10:wrap type="square" side="right"/>
           </v:shape>
-          <o:OLEObject Type="Embed" ProgID="Visio.Drawing.11" ShapeID="_x0000_s1026" DrawAspect="Content" ObjectID="_1396737645" r:id="rId12"/>
+          <o:OLEObject Type="Embed" ProgID="Visio.Drawing.11" ShapeID="_x0000_s1026" DrawAspect="Content" ObjectID="_1396752992" r:id="rId12"/>
         </w:pict>
       </w:r>
       <w:r>
@@ -6904,16 +11503,16 @@
       <w:pPr>
         <w:pStyle w:val="Heading2"/>
       </w:pPr>
-      <w:bookmarkStart w:id="21" w:name="_Toc317836552"/>
-      <w:bookmarkStart w:id="22" w:name="_Toc319003382"/>
-      <w:bookmarkStart w:id="23" w:name="_Toc322947750"/>
+      <w:bookmarkStart w:id="40" w:name="_Toc317836552"/>
+      <w:bookmarkStart w:id="41" w:name="_Toc319003382"/>
+      <w:bookmarkStart w:id="42" w:name="_Toc323010269"/>
       <w:r>
         <w:lastRenderedPageBreak/>
         <w:t>Documentation</w:t>
       </w:r>
-      <w:bookmarkEnd w:id="21"/>
-      <w:bookmarkEnd w:id="22"/>
-      <w:bookmarkEnd w:id="23"/>
+      <w:bookmarkEnd w:id="40"/>
+      <w:bookmarkEnd w:id="41"/>
+      <w:bookmarkEnd w:id="42"/>
     </w:p>
     <w:tbl>
       <w:tblPr>
@@ -7578,15 +12177,15 @@
       <w:pPr>
         <w:pStyle w:val="Heading2"/>
       </w:pPr>
-      <w:bookmarkStart w:id="24" w:name="_Toc317836553"/>
-      <w:bookmarkStart w:id="25" w:name="_Toc319003383"/>
-      <w:bookmarkStart w:id="26" w:name="_Toc322947751"/>
+      <w:bookmarkStart w:id="43" w:name="_Toc317836553"/>
+      <w:bookmarkStart w:id="44" w:name="_Toc319003383"/>
+      <w:bookmarkStart w:id="45" w:name="_Toc323010270"/>
       <w:r>
         <w:t>Development</w:t>
       </w:r>
-      <w:bookmarkEnd w:id="24"/>
-      <w:bookmarkEnd w:id="25"/>
-      <w:bookmarkEnd w:id="26"/>
+      <w:bookmarkEnd w:id="43"/>
+      <w:bookmarkEnd w:id="44"/>
+      <w:bookmarkEnd w:id="45"/>
     </w:p>
     <w:tbl>
       <w:tblPr>
@@ -8278,15 +12877,15 @@
       <w:pPr>
         <w:pStyle w:val="Heading2"/>
       </w:pPr>
-      <w:bookmarkStart w:id="27" w:name="_Toc317836554"/>
-      <w:bookmarkStart w:id="28" w:name="_Toc319003384"/>
-      <w:bookmarkStart w:id="29" w:name="_Toc322947752"/>
+      <w:bookmarkStart w:id="46" w:name="_Toc317836554"/>
+      <w:bookmarkStart w:id="47" w:name="_Toc319003384"/>
+      <w:bookmarkStart w:id="48" w:name="_Toc323010271"/>
       <w:r>
         <w:t>Implementation</w:t>
       </w:r>
-      <w:bookmarkEnd w:id="27"/>
-      <w:bookmarkEnd w:id="28"/>
-      <w:bookmarkEnd w:id="29"/>
+      <w:bookmarkEnd w:id="46"/>
+      <w:bookmarkEnd w:id="47"/>
+      <w:bookmarkEnd w:id="48"/>
     </w:p>
     <w:tbl>
       <w:tblPr>
@@ -10031,8 +14630,21 @@
               <w:cnfStyle w:val="000000010000" w:firstRow="0" w:lastRow="0" w:firstColumn="0" w:lastColumn="0" w:oddVBand="0" w:evenVBand="0" w:oddHBand="0" w:evenHBand="1" w:firstRowFirstColumn="0" w:firstRowLastColumn="0" w:lastRowFirstColumn="0" w:lastRowLastColumn="0"/>
             </w:pPr>
             <w:r>
-              <w:t>Class names will be named with semantic names in upper camel case ie FileInputOutput</w:t>
-            </w:r>
+              <w:t xml:space="preserve">Class names will be named with semantic names in upper camel case </w:t>
+            </w:r>
+            <w:proofErr w:type="spellStart"/>
+            <w:r>
+              <w:t>ie</w:t>
+            </w:r>
+            <w:proofErr w:type="spellEnd"/>
+            <w:r>
+              <w:t xml:space="preserve"> </w:t>
+            </w:r>
+            <w:proofErr w:type="spellStart"/>
+            <w:r>
+              <w:t>FileInputOutput</w:t>
+            </w:r>
+            <w:proofErr w:type="spellEnd"/>
           </w:p>
         </w:tc>
         <w:tc>
@@ -10205,8 +14817,13 @@
               <w:cnfStyle w:val="000000010000" w:firstRow="0" w:lastRow="0" w:firstColumn="0" w:lastColumn="0" w:oddVBand="0" w:evenVBand="0" w:oddHBand="0" w:evenHBand="1" w:firstRowFirstColumn="0" w:firstRowLastColumn="0" w:lastRowFirstColumn="0" w:lastRowLastColumn="0"/>
             </w:pPr>
             <w:r>
-              <w:t>Variable names will be semantic and in lower camel case with the first word written in lower case and subsequent words beginning with a capital letter i.e. numberOfCars</w:t>
-            </w:r>
+              <w:t xml:space="preserve">Variable names will be semantic and in lower camel case with the first word written in lower case and subsequent words beginning with a capital letter i.e. </w:t>
+            </w:r>
+            <w:proofErr w:type="spellStart"/>
+            <w:r>
+              <w:t>numberOfCars</w:t>
+            </w:r>
+            <w:proofErr w:type="spellEnd"/>
           </w:p>
         </w:tc>
         <w:tc>
@@ -10426,8 +15043,13 @@
               <w:cnfStyle w:val="000000010000" w:firstRow="0" w:lastRow="0" w:firstColumn="0" w:lastColumn="0" w:oddVBand="0" w:evenVBand="0" w:oddHBand="0" w:evenHBand="1" w:firstRowFirstColumn="0" w:firstRowLastColumn="0" w:lastRowFirstColumn="0" w:lastRowLastColumn="0"/>
             </w:pPr>
             <w:r>
-              <w:t>Method names will have semantic lower camel case names similar to variable names with the first word written in lower case and subsequent words beginning with a capital letter i.e. getNumberOfCars</w:t>
-            </w:r>
+              <w:t xml:space="preserve">Method names will have semantic lower camel case names similar to variable names with the first word written in lower case and subsequent words beginning with a capital letter i.e. </w:t>
+            </w:r>
+            <w:proofErr w:type="spellStart"/>
+            <w:r>
+              <w:t>getNumberOfCars</w:t>
+            </w:r>
+            <w:proofErr w:type="spellEnd"/>
           </w:p>
         </w:tc>
         <w:tc>
@@ -10916,49 +15538,57 @@
       <w:pPr>
         <w:pStyle w:val="Heading1"/>
       </w:pPr>
-      <w:bookmarkStart w:id="30" w:name="_Toc319003385"/>
-      <w:bookmarkStart w:id="31" w:name="_Toc322947753"/>
+      <w:bookmarkStart w:id="49" w:name="_Toc319003385"/>
+      <w:bookmarkStart w:id="50" w:name="_Toc323010272"/>
       <w:r>
         <w:lastRenderedPageBreak/>
         <w:t>Software Quality Assurance Plan</w:t>
       </w:r>
-      <w:bookmarkEnd w:id="30"/>
-      <w:bookmarkEnd w:id="31"/>
+      <w:bookmarkEnd w:id="49"/>
+      <w:bookmarkEnd w:id="50"/>
     </w:p>
     <w:p>
       <w:pPr>
         <w:pStyle w:val="Heading2"/>
       </w:pPr>
-      <w:bookmarkStart w:id="32" w:name="_Toc317832860"/>
-      <w:bookmarkStart w:id="33" w:name="_Toc319003386"/>
-      <w:bookmarkStart w:id="34" w:name="_Toc322947754"/>
+      <w:bookmarkStart w:id="51" w:name="_Toc317832860"/>
+      <w:bookmarkStart w:id="52" w:name="_Toc319003386"/>
+      <w:bookmarkStart w:id="53" w:name="_Toc323010273"/>
       <w:r>
         <w:t>Introduction</w:t>
       </w:r>
-      <w:bookmarkEnd w:id="32"/>
-      <w:bookmarkEnd w:id="33"/>
-      <w:bookmarkEnd w:id="34"/>
+      <w:bookmarkEnd w:id="51"/>
+      <w:bookmarkEnd w:id="52"/>
+      <w:bookmarkEnd w:id="53"/>
     </w:p>
     <w:p>
       <w:pPr>
         <w:pStyle w:val="Heading3"/>
       </w:pPr>
-      <w:bookmarkStart w:id="35" w:name="_Toc317832861"/>
-      <w:bookmarkStart w:id="36" w:name="_Toc319003387"/>
-      <w:bookmarkStart w:id="37" w:name="_Toc322947755"/>
+      <w:bookmarkStart w:id="54" w:name="_Toc317832861"/>
+      <w:bookmarkStart w:id="55" w:name="_Toc319003387"/>
+      <w:bookmarkStart w:id="56" w:name="_Toc323010274"/>
       <w:r>
         <w:t>Purpose</w:t>
       </w:r>
-      <w:bookmarkEnd w:id="35"/>
-      <w:bookmarkEnd w:id="36"/>
-      <w:bookmarkEnd w:id="37"/>
+      <w:bookmarkEnd w:id="54"/>
+      <w:bookmarkEnd w:id="55"/>
+      <w:bookmarkEnd w:id="56"/>
     </w:p>
     <w:p>
       <w:pPr>
         <w:ind w:left="576"/>
       </w:pPr>
       <w:r>
-        <w:t xml:space="preserve">The purpose of this software quality assurance plan is to define the techniques and methodologies which will enable SegFault Software to enforce the standards required to make </w:t>
+        <w:t xml:space="preserve">The purpose of this software quality assurance plan is to define the techniques and methodologies which will enable </w:t>
+      </w:r>
+      <w:proofErr w:type="spellStart"/>
+      <w:r>
+        <w:t>SegFault</w:t>
+      </w:r>
+      <w:proofErr w:type="spellEnd"/>
+      <w:r>
+        <w:t xml:space="preserve"> Software to enforce the standards required to make </w:t>
       </w:r>
       <w:r>
         <w:t>ECMS</w:t>
@@ -10969,14 +15599,14 @@
       <w:r>
         <w:t xml:space="preserve">requirements of </w:t>
       </w:r>
-      <w:bookmarkStart w:id="38" w:name="1.1"/>
+      <w:bookmarkStart w:id="57" w:name="1.1"/>
       <w:r>
         <w:t>ECMS</w:t>
       </w:r>
       <w:r>
         <w:t>’s Software Quality Plan</w:t>
       </w:r>
-      <w:bookmarkEnd w:id="38"/>
+      <w:bookmarkEnd w:id="57"/>
       <w:r>
         <w:t>.</w:t>
       </w:r>
@@ -10985,15 +15615,15 @@
       <w:pPr>
         <w:pStyle w:val="Heading3"/>
       </w:pPr>
-      <w:bookmarkStart w:id="39" w:name="_Toc317832862"/>
-      <w:bookmarkStart w:id="40" w:name="_Toc319003388"/>
-      <w:bookmarkStart w:id="41" w:name="_Toc322947756"/>
+      <w:bookmarkStart w:id="58" w:name="_Toc317832862"/>
+      <w:bookmarkStart w:id="59" w:name="_Toc319003388"/>
+      <w:bookmarkStart w:id="60" w:name="_Toc323010275"/>
       <w:r>
         <w:t>Scope</w:t>
       </w:r>
-      <w:bookmarkEnd w:id="39"/>
-      <w:bookmarkEnd w:id="40"/>
-      <w:bookmarkEnd w:id="41"/>
+      <w:bookmarkEnd w:id="58"/>
+      <w:bookmarkEnd w:id="59"/>
+      <w:bookmarkEnd w:id="60"/>
     </w:p>
     <w:p>
       <w:pPr>
@@ -11011,17 +15641,135 @@
     </w:p>
     <w:p>
       <w:pPr>
+        <w:pStyle w:val="Heading3"/>
+      </w:pPr>
+      <w:bookmarkStart w:id="61" w:name="_Toc323010276"/>
+      <w:r>
+        <w:t>Definitions</w:t>
+      </w:r>
+      <w:bookmarkEnd w:id="61"/>
+    </w:p>
+    <w:p>
+      <w:pPr>
+        <w:numPr>
+          <w:ilvl w:val="0"/>
+          <w:numId w:val="24"/>
+        </w:numPr>
+        <w:spacing w:after="0"/>
+        <w:ind w:left="1080"/>
+        <w:rPr>
+          <w:rFonts w:asciiTheme="majorHAnsi" w:eastAsiaTheme="majorEastAsia" w:hAnsiTheme="majorHAnsi" w:cstheme="majorBidi"/>
+          <w:b/>
+          <w:bCs/>
+          <w:sz w:val="26"/>
+          <w:szCs w:val="26"/>
+        </w:rPr>
+      </w:pPr>
+      <w:r>
+        <w:t>L&amp;RPT – Experience Centre Management System Project Team – The team responsible for the  development of the software and documentation for this project</w:t>
+      </w:r>
+    </w:p>
+    <w:p>
+      <w:pPr>
+        <w:numPr>
+          <w:ilvl w:val="0"/>
+          <w:numId w:val="24"/>
+        </w:numPr>
+        <w:spacing w:after="0"/>
+        <w:ind w:left="1080"/>
+        <w:rPr>
+          <w:rFonts w:asciiTheme="majorHAnsi" w:eastAsiaTheme="majorEastAsia" w:hAnsiTheme="majorHAnsi" w:cstheme="majorBidi"/>
+          <w:b/>
+          <w:bCs/>
+          <w:sz w:val="26"/>
+          <w:szCs w:val="26"/>
+        </w:rPr>
+      </w:pPr>
+      <w:r>
+        <w:t>Project Team – The team responsible for the production of the project including all software development and non-software development staff</w:t>
+      </w:r>
+    </w:p>
+    <w:p>
+      <w:pPr>
+        <w:numPr>
+          <w:ilvl w:val="0"/>
+          <w:numId w:val="24"/>
+        </w:numPr>
+        <w:spacing w:after="0"/>
+        <w:ind w:left="1080"/>
+        <w:rPr>
+          <w:rFonts w:asciiTheme="majorHAnsi" w:eastAsiaTheme="majorEastAsia" w:hAnsiTheme="majorHAnsi" w:cstheme="majorBidi"/>
+          <w:b/>
+          <w:bCs/>
+          <w:sz w:val="26"/>
+          <w:szCs w:val="26"/>
+        </w:rPr>
+      </w:pPr>
+      <w:r>
+        <w:t xml:space="preserve">QSD Certification – Quality Software Developer Certification – A certification that all software developers at </w:t>
+      </w:r>
+      <w:proofErr w:type="spellStart"/>
+      <w:r>
+        <w:t>SegFault</w:t>
+      </w:r>
+      <w:proofErr w:type="spellEnd"/>
+      <w:r>
+        <w:t xml:space="preserve"> Software must attain to become developers. It covers good programming and project development practices. All developers must repeat the assessment annually to keep their certification and therefore job title.</w:t>
+      </w:r>
+    </w:p>
+    <w:p>
+      <w:pPr>
+        <w:numPr>
+          <w:ilvl w:val="0"/>
+          <w:numId w:val="24"/>
+        </w:numPr>
+        <w:spacing w:after="0"/>
+        <w:ind w:left="1080"/>
+        <w:rPr>
+          <w:rFonts w:asciiTheme="majorHAnsi" w:eastAsiaTheme="majorEastAsia" w:hAnsiTheme="majorHAnsi" w:cstheme="majorBidi"/>
+          <w:b/>
+          <w:bCs/>
+          <w:sz w:val="26"/>
+          <w:szCs w:val="26"/>
+        </w:rPr>
+      </w:pPr>
+      <w:r>
+        <w:t>SQP – Software Quality Plan – Describes the standards which the project will adhere to make L&amp;R a high quality product</w:t>
+      </w:r>
+    </w:p>
+    <w:p>
+      <w:pPr>
+        <w:numPr>
+          <w:ilvl w:val="0"/>
+          <w:numId w:val="24"/>
+        </w:numPr>
+        <w:spacing w:after="0"/>
+        <w:ind w:left="1080"/>
+        <w:rPr>
+          <w:rFonts w:asciiTheme="majorHAnsi" w:eastAsiaTheme="majorEastAsia" w:hAnsiTheme="majorHAnsi" w:cstheme="majorBidi"/>
+          <w:b/>
+          <w:bCs/>
+          <w:sz w:val="26"/>
+          <w:szCs w:val="26"/>
+        </w:rPr>
+      </w:pPr>
+      <w:r>
+        <w:t>Resolution – The smallest level of detail that can be defined</w:t>
+      </w:r>
+    </w:p>
+    <w:p>
+      <w:pPr>
         <w:pStyle w:val="Heading2"/>
       </w:pPr>
-      <w:bookmarkStart w:id="42" w:name="_Toc317832863"/>
-      <w:bookmarkStart w:id="43" w:name="_Toc319003389"/>
-      <w:bookmarkStart w:id="44" w:name="_Toc322947757"/>
+      <w:bookmarkStart w:id="62" w:name="_Toc317832863"/>
+      <w:bookmarkStart w:id="63" w:name="_Toc319003389"/>
+      <w:bookmarkStart w:id="64" w:name="_Toc323010277"/>
       <w:r>
         <w:t>Applicability</w:t>
       </w:r>
-      <w:bookmarkEnd w:id="42"/>
-      <w:bookmarkEnd w:id="43"/>
-      <w:bookmarkEnd w:id="44"/>
+      <w:bookmarkEnd w:id="62"/>
+      <w:bookmarkEnd w:id="63"/>
+      <w:bookmarkEnd w:id="64"/>
     </w:p>
     <w:p>
       <w:pPr>
@@ -11048,26 +15796,41 @@
         <w:ind w:left="432"/>
       </w:pPr>
       <w:r>
-        <w:t>This plan applies only to software developed by SegFault Software. Products and services provided by third parties may not abide by the same quality standards.</w:t>
+        <w:t xml:space="preserve">This plan applies only to software developed by </w:t>
+      </w:r>
+      <w:proofErr w:type="spellStart"/>
+      <w:r>
+        <w:t>SegFault</w:t>
+      </w:r>
+      <w:proofErr w:type="spellEnd"/>
+      <w:r>
+        <w:t xml:space="preserve"> Software. Products and services provided by third parties may not abide by the same quality standards.</w:t>
       </w:r>
     </w:p>
     <w:p>
       <w:pPr>
         <w:pStyle w:val="Heading2"/>
       </w:pPr>
-      <w:bookmarkStart w:id="45" w:name="_Toc317832864"/>
-      <w:bookmarkStart w:id="46" w:name="_Toc319003390"/>
-      <w:bookmarkStart w:id="47" w:name="_Toc322947758"/>
+      <w:bookmarkStart w:id="65" w:name="_Toc317832864"/>
+      <w:bookmarkStart w:id="66" w:name="_Toc319003390"/>
+      <w:bookmarkStart w:id="67" w:name="_Toc323010278"/>
       <w:r>
         <w:t>Applicable Documents</w:t>
       </w:r>
-      <w:bookmarkEnd w:id="45"/>
-      <w:bookmarkEnd w:id="46"/>
-      <w:bookmarkEnd w:id="47"/>
+      <w:bookmarkEnd w:id="65"/>
+      <w:bookmarkEnd w:id="66"/>
+      <w:bookmarkEnd w:id="67"/>
     </w:p>
     <w:p>
       <w:pPr>
         <w:ind w:left="432"/>
+        <w:rPr>
+          <w:rFonts w:asciiTheme="majorHAnsi" w:eastAsiaTheme="majorEastAsia" w:hAnsiTheme="majorHAnsi" w:cstheme="majorBidi"/>
+          <w:b/>
+          <w:bCs/>
+          <w:sz w:val="28"/>
+          <w:szCs w:val="28"/>
+        </w:rPr>
       </w:pPr>
       <w:r>
         <w:t xml:space="preserve">Template used: </w:t>
@@ -11077,17 +15840,6 @@
           <w:t>http://acis.mit.edu/acis/sqap/</w:t>
         </w:r>
       </w:hyperlink>
-    </w:p>
-    <w:p>
-      <w:pPr>
-        <w:rPr>
-          <w:rFonts w:asciiTheme="majorHAnsi" w:eastAsiaTheme="majorEastAsia" w:hAnsiTheme="majorHAnsi" w:cstheme="majorBidi"/>
-          <w:b/>
-          <w:bCs/>
-          <w:sz w:val="28"/>
-          <w:szCs w:val="28"/>
-        </w:rPr>
-      </w:pPr>
       <w:r>
         <w:br w:type="page"/>
       </w:r>
@@ -11096,30 +15848,30 @@
       <w:pPr>
         <w:pStyle w:val="Heading2"/>
       </w:pPr>
-      <w:bookmarkStart w:id="48" w:name="_Toc317832865"/>
-      <w:bookmarkStart w:id="49" w:name="_Toc319003391"/>
-      <w:bookmarkStart w:id="50" w:name="_Toc322947759"/>
+      <w:bookmarkStart w:id="68" w:name="_Toc317832865"/>
+      <w:bookmarkStart w:id="69" w:name="_Toc319003391"/>
+      <w:bookmarkStart w:id="70" w:name="_Toc323010279"/>
       <w:r>
         <w:lastRenderedPageBreak/>
         <w:t>Project Management and Planning</w:t>
       </w:r>
-      <w:bookmarkEnd w:id="48"/>
-      <w:bookmarkEnd w:id="49"/>
-      <w:bookmarkEnd w:id="50"/>
+      <w:bookmarkEnd w:id="68"/>
+      <w:bookmarkEnd w:id="69"/>
+      <w:bookmarkEnd w:id="70"/>
     </w:p>
     <w:p>
       <w:pPr>
         <w:pStyle w:val="Heading3"/>
       </w:pPr>
-      <w:bookmarkStart w:id="51" w:name="_Toc317832866"/>
-      <w:bookmarkStart w:id="52" w:name="_Toc319003392"/>
-      <w:bookmarkStart w:id="53" w:name="_Toc322947760"/>
+      <w:bookmarkStart w:id="71" w:name="_Toc317832866"/>
+      <w:bookmarkStart w:id="72" w:name="_Toc319003392"/>
+      <w:bookmarkStart w:id="73" w:name="_Toc323010280"/>
       <w:r>
         <w:t>Organisation</w:t>
       </w:r>
-      <w:bookmarkEnd w:id="51"/>
-      <w:bookmarkEnd w:id="52"/>
-      <w:bookmarkEnd w:id="53"/>
+      <w:bookmarkEnd w:id="71"/>
+      <w:bookmarkEnd w:id="72"/>
+      <w:bookmarkEnd w:id="73"/>
     </w:p>
     <w:p>
       <w:pPr>
@@ -11130,7 +15882,7 @@
           <v:shape id="_x0000_i1025" type="#_x0000_t75" style="width:451.7pt;height:271.7pt" o:ole="">
             <v:imagedata r:id="rId14" o:title=""/>
           </v:shape>
-          <o:OLEObject Type="Embed" ProgID="Visio.Drawing.11" ShapeID="_x0000_i1025" DrawAspect="Content" ObjectID="_1396737644" r:id="rId15"/>
+          <o:OLEObject Type="Embed" ProgID="Visio.Drawing.11" ShapeID="_x0000_i1025" DrawAspect="Content" ObjectID="_1396752991" r:id="rId15"/>
         </w:object>
       </w:r>
     </w:p>
@@ -11145,7 +15897,15 @@
         <w:t>ECMS</w:t>
       </w:r>
       <w:r>
-        <w:t xml:space="preserve"> Project Team consists of 4 team members, 3 software developers and 1 technical author. All these members have been put under the direct management of Mark Robinson, a Java development team leader, for the development of this project. Mark acts as the point of contact for the client and reports directly to the Erin Anttila,</w:t>
+        <w:t xml:space="preserve"> Project Team consists of 4 team members, 3 software developers and 1 technical author. All these members have been put under the direct management of Mark Robinson, a Java development team leader, for the development of this project. Mark acts as the point of contact for the client and reports directly to the Erin </w:t>
+      </w:r>
+      <w:proofErr w:type="spellStart"/>
+      <w:r>
+        <w:t>Anttila</w:t>
+      </w:r>
+      <w:proofErr w:type="spellEnd"/>
+      <w:r>
+        <w:t>,</w:t>
       </w:r>
       <w:r>
         <w:t xml:space="preserve"> </w:t>
@@ -11158,15 +15918,15 @@
       <w:pPr>
         <w:pStyle w:val="Heading3"/>
       </w:pPr>
-      <w:bookmarkStart w:id="54" w:name="_Toc317832867"/>
-      <w:bookmarkStart w:id="55" w:name="_Toc319003393"/>
-      <w:bookmarkStart w:id="56" w:name="_Toc322947761"/>
+      <w:bookmarkStart w:id="74" w:name="_Toc317832867"/>
+      <w:bookmarkStart w:id="75" w:name="_Toc319003393"/>
+      <w:bookmarkStart w:id="76" w:name="_Toc323010281"/>
       <w:r>
         <w:t>Tasks</w:t>
       </w:r>
-      <w:bookmarkEnd w:id="54"/>
-      <w:bookmarkEnd w:id="55"/>
-      <w:bookmarkEnd w:id="56"/>
+      <w:bookmarkEnd w:id="74"/>
+      <w:bookmarkEnd w:id="75"/>
+      <w:bookmarkEnd w:id="76"/>
     </w:p>
     <w:p>
       <w:pPr>
@@ -11186,27 +15946,27 @@
       <w:pPr>
         <w:pStyle w:val="Heading3"/>
       </w:pPr>
-      <w:bookmarkStart w:id="57" w:name="_Toc317832868"/>
-      <w:bookmarkStart w:id="58" w:name="_Toc319003394"/>
-      <w:bookmarkStart w:id="59" w:name="_Toc322947762"/>
+      <w:bookmarkStart w:id="77" w:name="_Toc317832868"/>
+      <w:bookmarkStart w:id="78" w:name="_Toc319003394"/>
+      <w:bookmarkStart w:id="79" w:name="_Toc323010282"/>
       <w:r>
         <w:t>SQA Personnel</w:t>
       </w:r>
-      <w:bookmarkEnd w:id="57"/>
-      <w:bookmarkEnd w:id="58"/>
-      <w:bookmarkEnd w:id="59"/>
+      <w:bookmarkEnd w:id="77"/>
+      <w:bookmarkEnd w:id="78"/>
+      <w:bookmarkEnd w:id="79"/>
     </w:p>
     <w:p>
       <w:pPr>
         <w:pStyle w:val="Heading4"/>
       </w:pPr>
-      <w:bookmarkStart w:id="60" w:name="_Toc317832869"/>
-      <w:bookmarkStart w:id="61" w:name="_Toc319003395"/>
+      <w:bookmarkStart w:id="80" w:name="_Toc317832869"/>
+      <w:bookmarkStart w:id="81" w:name="_Toc319003395"/>
       <w:r>
         <w:t>SQA Training</w:t>
       </w:r>
-      <w:bookmarkEnd w:id="60"/>
-      <w:bookmarkEnd w:id="61"/>
+      <w:bookmarkEnd w:id="80"/>
+      <w:bookmarkEnd w:id="81"/>
     </w:p>
     <w:p>
       <w:pPr>
@@ -11220,50 +15980,58 @@
       <w:pPr>
         <w:pStyle w:val="Heading4"/>
       </w:pPr>
-      <w:bookmarkStart w:id="62" w:name="_Toc317832870"/>
-      <w:bookmarkStart w:id="63" w:name="_Toc319003396"/>
+      <w:bookmarkStart w:id="82" w:name="_Toc317832870"/>
+      <w:bookmarkStart w:id="83" w:name="_Toc319003396"/>
       <w:r>
         <w:lastRenderedPageBreak/>
         <w:t>Quality Software Developer - Training Certification</w:t>
       </w:r>
-      <w:bookmarkEnd w:id="62"/>
-      <w:bookmarkEnd w:id="63"/>
+      <w:bookmarkEnd w:id="82"/>
+      <w:bookmarkEnd w:id="83"/>
     </w:p>
     <w:p>
       <w:pPr>
         <w:ind w:left="856"/>
       </w:pPr>
       <w:r>
-        <w:t>Every developer in the project team has already been assessed and provided QSD Certification by SegFault Software prior to joining the project team. This assessment is repeated annually to ensure compliance.</w:t>
+        <w:t xml:space="preserve">Every developer in the project team has already been assessed and provided QSD Certification by </w:t>
+      </w:r>
+      <w:proofErr w:type="spellStart"/>
+      <w:r>
+        <w:t>SegFault</w:t>
+      </w:r>
+      <w:proofErr w:type="spellEnd"/>
+      <w:r>
+        <w:t xml:space="preserve"> Software prior to joining the project team. This assessment is repeated annually to ensure compliance.</w:t>
       </w:r>
     </w:p>
     <w:p>
       <w:pPr>
         <w:pStyle w:val="Heading2"/>
       </w:pPr>
-      <w:bookmarkStart w:id="64" w:name="_Toc317832871"/>
-      <w:bookmarkStart w:id="65" w:name="_Toc319003397"/>
-      <w:bookmarkStart w:id="66" w:name="_Toc322947763"/>
+      <w:bookmarkStart w:id="84" w:name="_Toc317832871"/>
+      <w:bookmarkStart w:id="85" w:name="_Toc319003397"/>
+      <w:bookmarkStart w:id="86" w:name="_Toc323010283"/>
       <w:r>
         <w:t>Program Requirements</w:t>
       </w:r>
-      <w:bookmarkEnd w:id="64"/>
-      <w:bookmarkEnd w:id="65"/>
-      <w:bookmarkEnd w:id="66"/>
+      <w:bookmarkEnd w:id="84"/>
+      <w:bookmarkEnd w:id="85"/>
+      <w:bookmarkEnd w:id="86"/>
     </w:p>
     <w:p>
       <w:pPr>
         <w:pStyle w:val="Heading3"/>
       </w:pPr>
-      <w:bookmarkStart w:id="67" w:name="_Toc317832872"/>
-      <w:bookmarkStart w:id="68" w:name="_Toc319003398"/>
-      <w:bookmarkStart w:id="69" w:name="_Toc322947764"/>
+      <w:bookmarkStart w:id="87" w:name="_Toc317832872"/>
+      <w:bookmarkStart w:id="88" w:name="_Toc319003398"/>
+      <w:bookmarkStart w:id="89" w:name="_Toc323010284"/>
       <w:r>
         <w:t>Program Performance and Resource Allocation Monitoring</w:t>
       </w:r>
-      <w:bookmarkEnd w:id="67"/>
-      <w:bookmarkEnd w:id="68"/>
-      <w:bookmarkEnd w:id="69"/>
+      <w:bookmarkEnd w:id="87"/>
+      <w:bookmarkEnd w:id="88"/>
+      <w:bookmarkEnd w:id="89"/>
     </w:p>
     <w:p>
       <w:pPr>
@@ -11277,9 +16045,9 @@
       <w:pPr>
         <w:pStyle w:val="Heading3"/>
       </w:pPr>
-      <w:bookmarkStart w:id="70" w:name="_Toc317832873"/>
-      <w:bookmarkStart w:id="71" w:name="_Toc319003399"/>
-      <w:bookmarkStart w:id="72" w:name="_Toc322947765"/>
+      <w:bookmarkStart w:id="90" w:name="_Toc317832873"/>
+      <w:bookmarkStart w:id="91" w:name="_Toc319003399"/>
+      <w:bookmarkStart w:id="92" w:name="_Toc323010285"/>
       <w:r>
         <w:rPr>
           <w:rStyle w:val="Heading3Char"/>
@@ -11291,16 +16059,24 @@
       <w:r>
         <w:t xml:space="preserve"> Audits</w:t>
       </w:r>
-      <w:bookmarkEnd w:id="70"/>
-      <w:bookmarkEnd w:id="71"/>
-      <w:bookmarkEnd w:id="72"/>
+      <w:bookmarkEnd w:id="90"/>
+      <w:bookmarkEnd w:id="91"/>
+      <w:bookmarkEnd w:id="92"/>
     </w:p>
     <w:p>
       <w:pPr>
         <w:ind w:left="737"/>
       </w:pPr>
       <w:r>
-        <w:t xml:space="preserve">SQA will review and approve all design documents prior to development to ensure that the proposed system fits the client’s needs and SegFault Software’s quality standards. This will include </w:t>
+        <w:t xml:space="preserve">SQA will review and approve all design documents prior to development to ensure that the proposed system fits the client’s needs and </w:t>
+      </w:r>
+      <w:proofErr w:type="spellStart"/>
+      <w:r>
+        <w:t>SegFault</w:t>
+      </w:r>
+      <w:proofErr w:type="spellEnd"/>
+      <w:r>
+        <w:t xml:space="preserve"> Software’s quality standards. This will include </w:t>
       </w:r>
       <w:r>
         <w:t>ECMS</w:t>
@@ -11313,8 +16089,8 @@
       <w:pPr>
         <w:pStyle w:val="Heading4"/>
       </w:pPr>
-      <w:bookmarkStart w:id="73" w:name="_Toc317832874"/>
-      <w:bookmarkStart w:id="74" w:name="_Toc319003400"/>
+      <w:bookmarkStart w:id="93" w:name="_Toc317832874"/>
+      <w:bookmarkStart w:id="94" w:name="_Toc319003400"/>
       <w:r>
         <w:t>Sched</w:t>
       </w:r>
@@ -11331,8 +16107,8 @@
       <w:r>
         <w:t>Audits</w:t>
       </w:r>
-      <w:bookmarkEnd w:id="73"/>
-      <w:bookmarkEnd w:id="74"/>
+      <w:bookmarkEnd w:id="93"/>
+      <w:bookmarkEnd w:id="94"/>
     </w:p>
     <w:p>
       <w:pPr>
@@ -11346,8 +16122,8 @@
       <w:pPr>
         <w:pStyle w:val="Heading4"/>
       </w:pPr>
-      <w:bookmarkStart w:id="75" w:name="_Toc317832875"/>
-      <w:bookmarkStart w:id="76" w:name="_Toc319003401"/>
+      <w:bookmarkStart w:id="95" w:name="_Toc317832875"/>
+      <w:bookmarkStart w:id="96" w:name="_Toc319003401"/>
       <w:r>
         <w:t>Uns</w:t>
       </w:r>
@@ -11364,8 +16140,8 @@
       <w:r>
         <w:t>uled Audits</w:t>
       </w:r>
-      <w:bookmarkEnd w:id="75"/>
-      <w:bookmarkEnd w:id="76"/>
+      <w:bookmarkEnd w:id="95"/>
+      <w:bookmarkEnd w:id="96"/>
     </w:p>
     <w:p>
       <w:pPr>
@@ -11379,8 +16155,8 @@
       <w:pPr>
         <w:pStyle w:val="Heading4"/>
       </w:pPr>
-      <w:bookmarkStart w:id="77" w:name="_Toc317832876"/>
-      <w:bookmarkStart w:id="78" w:name="_Toc319003402"/>
+      <w:bookmarkStart w:id="97" w:name="_Toc317832876"/>
+      <w:bookmarkStart w:id="98" w:name="_Toc319003402"/>
       <w:r>
         <w:t>Audi</w:t>
       </w:r>
@@ -11397,28 +16173,36 @@
       <w:r>
         <w:t>of the SQA Organisation</w:t>
       </w:r>
-      <w:bookmarkEnd w:id="77"/>
-      <w:bookmarkEnd w:id="78"/>
+      <w:bookmarkEnd w:id="97"/>
+      <w:bookmarkEnd w:id="98"/>
     </w:p>
     <w:p>
       <w:pPr>
         <w:ind w:left="856"/>
       </w:pPr>
       <w:r>
-        <w:t>Audits of those responsible for the SQA will be completed by SegFault Software’s Internal Audit department at random and on completion of each phase before delivery. This will ensure that the project team’s SQA has been effective; results shall be delivered to the Executive Director of European Software Development and archived by the Internal Audit department.</w:t>
+        <w:t xml:space="preserve">Audits of those responsible for the SQA will be completed by </w:t>
+      </w:r>
+      <w:proofErr w:type="spellStart"/>
+      <w:r>
+        <w:t>SegFault</w:t>
+      </w:r>
+      <w:proofErr w:type="spellEnd"/>
+      <w:r>
+        <w:t xml:space="preserve"> Software’s Internal Audit department at random and on completion of each phase before delivery. This will ensure that the project team’s SQA has been effective; results shall be delivered to the Executive Director of European Software Development and archived by the Internal Audit department.</w:t>
       </w:r>
     </w:p>
     <w:p>
       <w:pPr>
         <w:pStyle w:val="Heading4"/>
       </w:pPr>
-      <w:bookmarkStart w:id="79" w:name="_Toc317832877"/>
-      <w:bookmarkStart w:id="80" w:name="_Toc319003403"/>
+      <w:bookmarkStart w:id="99" w:name="_Toc317832877"/>
+      <w:bookmarkStart w:id="100" w:name="_Toc319003403"/>
       <w:r>
         <w:t>Audit Reports</w:t>
       </w:r>
-      <w:bookmarkEnd w:id="79"/>
-      <w:bookmarkEnd w:id="80"/>
+      <w:bookmarkEnd w:id="99"/>
+      <w:bookmarkEnd w:id="100"/>
     </w:p>
     <w:p>
       <w:pPr>
@@ -11432,15 +16216,15 @@
       <w:pPr>
         <w:pStyle w:val="Heading3"/>
       </w:pPr>
-      <w:bookmarkStart w:id="81" w:name="_Toc317832878"/>
-      <w:bookmarkStart w:id="82" w:name="_Toc319003404"/>
-      <w:bookmarkStart w:id="83" w:name="_Toc322947766"/>
+      <w:bookmarkStart w:id="101" w:name="_Toc317832878"/>
+      <w:bookmarkStart w:id="102" w:name="_Toc319003404"/>
+      <w:bookmarkStart w:id="103" w:name="_Toc323010286"/>
       <w:r>
         <w:t>SQA Records</w:t>
       </w:r>
-      <w:bookmarkEnd w:id="81"/>
-      <w:bookmarkEnd w:id="82"/>
-      <w:bookmarkEnd w:id="83"/>
+      <w:bookmarkEnd w:id="101"/>
+      <w:bookmarkEnd w:id="102"/>
+      <w:bookmarkEnd w:id="103"/>
     </w:p>
     <w:p>
       <w:pPr>
@@ -11454,15 +16238,15 @@
       <w:pPr>
         <w:pStyle w:val="Heading3"/>
       </w:pPr>
-      <w:bookmarkStart w:id="84" w:name="_Toc317832879"/>
-      <w:bookmarkStart w:id="85" w:name="_Toc319003405"/>
-      <w:bookmarkStart w:id="86" w:name="_Toc322947767"/>
+      <w:bookmarkStart w:id="104" w:name="_Toc317832879"/>
+      <w:bookmarkStart w:id="105" w:name="_Toc319003405"/>
+      <w:bookmarkStart w:id="106" w:name="_Toc323010287"/>
       <w:r>
         <w:t>SQA Status Reports</w:t>
       </w:r>
-      <w:bookmarkEnd w:id="84"/>
-      <w:bookmarkEnd w:id="85"/>
-      <w:bookmarkEnd w:id="86"/>
+      <w:bookmarkEnd w:id="104"/>
+      <w:bookmarkEnd w:id="105"/>
+      <w:bookmarkEnd w:id="106"/>
     </w:p>
     <w:p>
       <w:pPr>
@@ -11477,15 +16261,15 @@
       <w:pPr>
         <w:pStyle w:val="Heading3"/>
       </w:pPr>
-      <w:bookmarkStart w:id="87" w:name="_Toc317832880"/>
-      <w:bookmarkStart w:id="88" w:name="_Toc319003406"/>
-      <w:bookmarkStart w:id="89" w:name="_Toc322947768"/>
+      <w:bookmarkStart w:id="107" w:name="_Toc317832880"/>
+      <w:bookmarkStart w:id="108" w:name="_Toc319003406"/>
+      <w:bookmarkStart w:id="109" w:name="_Toc323010288"/>
       <w:r>
         <w:t>Software Documentation</w:t>
       </w:r>
-      <w:bookmarkEnd w:id="87"/>
-      <w:bookmarkEnd w:id="88"/>
-      <w:bookmarkEnd w:id="89"/>
+      <w:bookmarkEnd w:id="107"/>
+      <w:bookmarkEnd w:id="108"/>
+      <w:bookmarkEnd w:id="109"/>
     </w:p>
     <w:p>
       <w:pPr>
@@ -11649,15 +16433,15 @@
       <w:pPr>
         <w:pStyle w:val="Heading3"/>
       </w:pPr>
-      <w:bookmarkStart w:id="90" w:name="_Toc317832881"/>
-      <w:bookmarkStart w:id="91" w:name="_Toc319003407"/>
-      <w:bookmarkStart w:id="92" w:name="_Toc322947769"/>
+      <w:bookmarkStart w:id="110" w:name="_Toc317832881"/>
+      <w:bookmarkStart w:id="111" w:name="_Toc319003407"/>
+      <w:bookmarkStart w:id="112" w:name="_Toc323010289"/>
       <w:r>
         <w:t>Requirements Traceability</w:t>
       </w:r>
-      <w:bookmarkEnd w:id="90"/>
-      <w:bookmarkEnd w:id="91"/>
-      <w:bookmarkEnd w:id="92"/>
+      <w:bookmarkEnd w:id="110"/>
+      <w:bookmarkEnd w:id="111"/>
+      <w:bookmarkEnd w:id="112"/>
     </w:p>
     <w:p>
       <w:pPr>
@@ -11671,15 +16455,15 @@
       <w:pPr>
         <w:pStyle w:val="Heading3"/>
       </w:pPr>
-      <w:bookmarkStart w:id="93" w:name="_Toc317832882"/>
-      <w:bookmarkStart w:id="94" w:name="_Toc319003408"/>
-      <w:bookmarkStart w:id="95" w:name="_Toc322947770"/>
+      <w:bookmarkStart w:id="113" w:name="_Toc317832882"/>
+      <w:bookmarkStart w:id="114" w:name="_Toc319003408"/>
+      <w:bookmarkStart w:id="115" w:name="_Toc323010290"/>
       <w:r>
         <w:t>Software Development Process</w:t>
       </w:r>
-      <w:bookmarkEnd w:id="93"/>
-      <w:bookmarkEnd w:id="94"/>
-      <w:bookmarkEnd w:id="95"/>
+      <w:bookmarkEnd w:id="113"/>
+      <w:bookmarkEnd w:id="114"/>
+      <w:bookmarkEnd w:id="115"/>
     </w:p>
     <w:p>
       <w:pPr>
@@ -11693,27 +16477,27 @@
       <w:pPr>
         <w:pStyle w:val="Heading3"/>
       </w:pPr>
-      <w:bookmarkStart w:id="96" w:name="_Toc317832883"/>
-      <w:bookmarkStart w:id="97" w:name="_Toc319003409"/>
-      <w:bookmarkStart w:id="98" w:name="_Toc322947771"/>
+      <w:bookmarkStart w:id="116" w:name="_Toc317832883"/>
+      <w:bookmarkStart w:id="117" w:name="_Toc319003409"/>
+      <w:bookmarkStart w:id="118" w:name="_Toc323010291"/>
       <w:r>
         <w:t>Project Reviews</w:t>
       </w:r>
-      <w:bookmarkEnd w:id="96"/>
-      <w:bookmarkEnd w:id="97"/>
-      <w:bookmarkEnd w:id="98"/>
+      <w:bookmarkEnd w:id="116"/>
+      <w:bookmarkEnd w:id="117"/>
+      <w:bookmarkEnd w:id="118"/>
     </w:p>
     <w:p>
       <w:pPr>
         <w:pStyle w:val="Heading4"/>
       </w:pPr>
-      <w:bookmarkStart w:id="99" w:name="_Toc317832884"/>
-      <w:bookmarkStart w:id="100" w:name="_Toc319003410"/>
+      <w:bookmarkStart w:id="119" w:name="_Toc317832884"/>
+      <w:bookmarkStart w:id="120" w:name="_Toc319003410"/>
       <w:r>
         <w:t>Formal Reviews</w:t>
       </w:r>
-      <w:bookmarkEnd w:id="99"/>
-      <w:bookmarkEnd w:id="100"/>
+      <w:bookmarkEnd w:id="119"/>
+      <w:bookmarkEnd w:id="120"/>
     </w:p>
     <w:p>
       <w:pPr>
@@ -11731,13 +16515,13 @@
       <w:pPr>
         <w:pStyle w:val="Heading4"/>
       </w:pPr>
-      <w:bookmarkStart w:id="101" w:name="_Toc317832885"/>
-      <w:bookmarkStart w:id="102" w:name="_Toc319003411"/>
+      <w:bookmarkStart w:id="121" w:name="_Toc317832885"/>
+      <w:bookmarkStart w:id="122" w:name="_Toc319003411"/>
       <w:r>
         <w:t>Informal Reviews</w:t>
       </w:r>
-      <w:bookmarkEnd w:id="101"/>
-      <w:bookmarkEnd w:id="102"/>
+      <w:bookmarkEnd w:id="121"/>
+      <w:bookmarkEnd w:id="122"/>
     </w:p>
     <w:p>
       <w:pPr>
@@ -11775,15 +16559,15 @@
       <w:pPr>
         <w:pStyle w:val="Heading3"/>
       </w:pPr>
-      <w:bookmarkStart w:id="103" w:name="_Toc317832886"/>
-      <w:bookmarkStart w:id="104" w:name="_Toc319003412"/>
-      <w:bookmarkStart w:id="105" w:name="_Toc322947772"/>
+      <w:bookmarkStart w:id="123" w:name="_Toc317832886"/>
+      <w:bookmarkStart w:id="124" w:name="_Toc319003412"/>
+      <w:bookmarkStart w:id="125" w:name="_Toc323010292"/>
       <w:r>
         <w:t>Tools and Techniques</w:t>
       </w:r>
-      <w:bookmarkEnd w:id="103"/>
-      <w:bookmarkEnd w:id="104"/>
-      <w:bookmarkEnd w:id="105"/>
+      <w:bookmarkEnd w:id="123"/>
+      <w:bookmarkEnd w:id="124"/>
+      <w:bookmarkEnd w:id="125"/>
     </w:p>
     <w:p>
       <w:pPr>
@@ -11803,15 +16587,15 @@
       <w:pPr>
         <w:pStyle w:val="Heading3"/>
       </w:pPr>
-      <w:bookmarkStart w:id="106" w:name="_Toc317832887"/>
-      <w:bookmarkStart w:id="107" w:name="_Toc319003413"/>
-      <w:bookmarkStart w:id="108" w:name="_Toc322947773"/>
+      <w:bookmarkStart w:id="126" w:name="_Toc317832887"/>
+      <w:bookmarkStart w:id="127" w:name="_Toc319003413"/>
+      <w:bookmarkStart w:id="128" w:name="_Toc323010293"/>
       <w:r>
         <w:t>Software Configuration Management</w:t>
       </w:r>
-      <w:bookmarkEnd w:id="106"/>
-      <w:bookmarkEnd w:id="107"/>
-      <w:bookmarkEnd w:id="108"/>
+      <w:bookmarkEnd w:id="126"/>
+      <w:bookmarkEnd w:id="127"/>
+      <w:bookmarkEnd w:id="128"/>
     </w:p>
     <w:p>
       <w:pPr>
@@ -11833,15 +16617,15 @@
       <w:pPr>
         <w:pStyle w:val="Heading3"/>
       </w:pPr>
-      <w:bookmarkStart w:id="109" w:name="_Toc317832888"/>
-      <w:bookmarkStart w:id="110" w:name="_Toc319003414"/>
-      <w:bookmarkStart w:id="111" w:name="_Toc322947774"/>
+      <w:bookmarkStart w:id="129" w:name="_Toc317832888"/>
+      <w:bookmarkStart w:id="130" w:name="_Toc319003414"/>
+      <w:bookmarkStart w:id="131" w:name="_Toc323010294"/>
       <w:r>
         <w:t>Release Procedures</w:t>
       </w:r>
-      <w:bookmarkEnd w:id="109"/>
-      <w:bookmarkEnd w:id="110"/>
-      <w:bookmarkEnd w:id="111"/>
+      <w:bookmarkEnd w:id="129"/>
+      <w:bookmarkEnd w:id="130"/>
+      <w:bookmarkEnd w:id="131"/>
     </w:p>
     <w:p>
       <w:pPr>
@@ -11863,15 +16647,15 @@
       <w:pPr>
         <w:pStyle w:val="Heading3"/>
       </w:pPr>
-      <w:bookmarkStart w:id="112" w:name="_Toc317832889"/>
-      <w:bookmarkStart w:id="113" w:name="_Toc319003415"/>
-      <w:bookmarkStart w:id="114" w:name="_Toc322947775"/>
+      <w:bookmarkStart w:id="132" w:name="_Toc317832889"/>
+      <w:bookmarkStart w:id="133" w:name="_Toc319003415"/>
+      <w:bookmarkStart w:id="134" w:name="_Toc323010295"/>
       <w:r>
         <w:t>Change Control</w:t>
       </w:r>
-      <w:bookmarkEnd w:id="112"/>
-      <w:bookmarkEnd w:id="113"/>
-      <w:bookmarkEnd w:id="114"/>
+      <w:bookmarkEnd w:id="132"/>
+      <w:bookmarkEnd w:id="133"/>
+      <w:bookmarkEnd w:id="134"/>
     </w:p>
     <w:p>
       <w:pPr>
@@ -11893,16 +16677,16 @@
       <w:pPr>
         <w:pStyle w:val="Heading3"/>
       </w:pPr>
-      <w:bookmarkStart w:id="115" w:name="_Toc317832890"/>
-      <w:bookmarkStart w:id="116" w:name="_Toc319003416"/>
-      <w:bookmarkStart w:id="117" w:name="_Toc322947776"/>
+      <w:bookmarkStart w:id="135" w:name="_Toc317832890"/>
+      <w:bookmarkStart w:id="136" w:name="_Toc319003416"/>
+      <w:bookmarkStart w:id="137" w:name="_Toc323010296"/>
       <w:r>
         <w:lastRenderedPageBreak/>
         <w:t>Problem Reporting</w:t>
       </w:r>
-      <w:bookmarkEnd w:id="115"/>
-      <w:bookmarkEnd w:id="116"/>
-      <w:bookmarkEnd w:id="117"/>
+      <w:bookmarkEnd w:id="135"/>
+      <w:bookmarkEnd w:id="136"/>
+      <w:bookmarkEnd w:id="137"/>
     </w:p>
     <w:p>
       <w:pPr>
@@ -11916,27 +16700,27 @@
       <w:pPr>
         <w:pStyle w:val="Heading3"/>
       </w:pPr>
-      <w:bookmarkStart w:id="118" w:name="_Toc317832891"/>
-      <w:bookmarkStart w:id="119" w:name="_Toc319003417"/>
-      <w:bookmarkStart w:id="120" w:name="_Toc322947777"/>
+      <w:bookmarkStart w:id="138" w:name="_Toc317832891"/>
+      <w:bookmarkStart w:id="139" w:name="_Toc319003417"/>
+      <w:bookmarkStart w:id="140" w:name="_Toc323010297"/>
       <w:r>
         <w:t>Software Testing</w:t>
       </w:r>
-      <w:bookmarkEnd w:id="118"/>
-      <w:bookmarkEnd w:id="119"/>
-      <w:bookmarkEnd w:id="120"/>
+      <w:bookmarkEnd w:id="138"/>
+      <w:bookmarkEnd w:id="139"/>
+      <w:bookmarkEnd w:id="140"/>
     </w:p>
     <w:p>
       <w:pPr>
         <w:pStyle w:val="Heading4"/>
       </w:pPr>
-      <w:bookmarkStart w:id="121" w:name="_Toc317832892"/>
-      <w:bookmarkStart w:id="122" w:name="_Toc319003418"/>
+      <w:bookmarkStart w:id="141" w:name="_Toc317832892"/>
+      <w:bookmarkStart w:id="142" w:name="_Toc319003418"/>
       <w:r>
         <w:t>Unit Test</w:t>
       </w:r>
-      <w:bookmarkEnd w:id="121"/>
-      <w:bookmarkEnd w:id="122"/>
+      <w:bookmarkEnd w:id="141"/>
+      <w:bookmarkEnd w:id="142"/>
     </w:p>
     <w:p>
       <w:pPr>
@@ -11956,13 +16740,13 @@
       <w:pPr>
         <w:pStyle w:val="Heading4"/>
       </w:pPr>
-      <w:bookmarkStart w:id="123" w:name="_Toc317832893"/>
-      <w:bookmarkStart w:id="124" w:name="_Toc319003419"/>
+      <w:bookmarkStart w:id="143" w:name="_Toc317832893"/>
+      <w:bookmarkStart w:id="144" w:name="_Toc319003419"/>
       <w:r>
         <w:t>Suitability Testing</w:t>
       </w:r>
-      <w:bookmarkEnd w:id="123"/>
-      <w:bookmarkEnd w:id="124"/>
+      <w:bookmarkEnd w:id="143"/>
+      <w:bookmarkEnd w:id="144"/>
     </w:p>
     <w:p>
       <w:pPr>
@@ -11976,13 +16760,13 @@
       <w:pPr>
         <w:pStyle w:val="Heading4"/>
       </w:pPr>
-      <w:bookmarkStart w:id="125" w:name="_Toc317832894"/>
-      <w:bookmarkStart w:id="126" w:name="_Toc319003420"/>
+      <w:bookmarkStart w:id="145" w:name="_Toc317832894"/>
+      <w:bookmarkStart w:id="146" w:name="_Toc319003420"/>
       <w:r>
         <w:t>Usability Testing</w:t>
       </w:r>
-      <w:bookmarkEnd w:id="125"/>
-      <w:bookmarkEnd w:id="126"/>
+      <w:bookmarkEnd w:id="145"/>
+      <w:bookmarkEnd w:id="146"/>
     </w:p>
     <w:p>
       <w:pPr>
@@ -12008,13 +16792,13 @@
       <w:pPr>
         <w:pStyle w:val="Heading4"/>
       </w:pPr>
-      <w:bookmarkStart w:id="127" w:name="_Toc317832895"/>
-      <w:bookmarkStart w:id="128" w:name="_Toc319003421"/>
+      <w:bookmarkStart w:id="147" w:name="_Toc317832895"/>
+      <w:bookmarkStart w:id="148" w:name="_Toc319003421"/>
       <w:r>
         <w:t>Integration Testing</w:t>
       </w:r>
-      <w:bookmarkEnd w:id="127"/>
-      <w:bookmarkEnd w:id="128"/>
+      <w:bookmarkEnd w:id="147"/>
+      <w:bookmarkEnd w:id="148"/>
     </w:p>
     <w:p>
       <w:pPr>
@@ -12048,10 +16832,12 @@
       <w:pPr>
         <w:pStyle w:val="Heading1"/>
       </w:pPr>
+      <w:bookmarkStart w:id="149" w:name="_Toc323010298"/>
       <w:r>
         <w:lastRenderedPageBreak/>
         <w:t>Phase 1 Quality Audit</w:t>
       </w:r>
+      <w:bookmarkEnd w:id="149"/>
     </w:p>
     <w:tbl>
       <w:tblPr>
@@ -12129,9 +16915,11 @@
       <w:pPr>
         <w:pStyle w:val="Heading2"/>
       </w:pPr>
+      <w:bookmarkStart w:id="150" w:name="_Toc323010299"/>
       <w:r>
         <w:t>Documentation</w:t>
       </w:r>
+      <w:bookmarkEnd w:id="150"/>
     </w:p>
     <w:tbl>
       <w:tblPr>
@@ -12687,9 +17475,11 @@
       <w:pPr>
         <w:pStyle w:val="Heading2"/>
       </w:pPr>
+      <w:bookmarkStart w:id="151" w:name="_Toc323010300"/>
       <w:r>
         <w:t>Development</w:t>
       </w:r>
+      <w:bookmarkEnd w:id="151"/>
     </w:p>
     <w:tbl>
       <w:tblPr>
@@ -13118,7 +17908,15 @@
               <w:cnfStyle w:val="000000010000" w:firstRow="0" w:lastRow="0" w:firstColumn="0" w:lastColumn="0" w:oddVBand="0" w:evenVBand="0" w:oddHBand="0" w:evenHBand="1" w:firstRowFirstColumn="0" w:firstRowLastColumn="0" w:lastRowFirstColumn="0" w:lastRowLastColumn="0"/>
             </w:pPr>
             <w:r>
-              <w:t>Was followed as best as possible with the quality plan being created as part of phase one</w:t>
+              <w:t xml:space="preserve">Was followed as best as possible with the quality plan being created as part of </w:t>
+            </w:r>
+            <w:proofErr w:type="gramStart"/>
+            <w:r>
+              <w:t>phase</w:t>
+            </w:r>
+            <w:proofErr w:type="gramEnd"/>
+            <w:r>
+              <w:t xml:space="preserve"> one</w:t>
             </w:r>
             <w:r>
               <w:t>.</w:t>
@@ -13218,10 +18016,12 @@
       <w:pPr>
         <w:pStyle w:val="Heading2"/>
       </w:pPr>
+      <w:bookmarkStart w:id="152" w:name="_Toc323010301"/>
       <w:r>
         <w:lastRenderedPageBreak/>
         <w:t>Implementation</w:t>
       </w:r>
+      <w:bookmarkEnd w:id="152"/>
     </w:p>
     <w:tbl>
       <w:tblPr>
@@ -15004,6 +19804,7 @@
       <w:pPr>
         <w:pStyle w:val="Heading1"/>
       </w:pPr>
+      <w:bookmarkStart w:id="153" w:name="_Toc323010302"/>
       <w:r>
         <w:lastRenderedPageBreak/>
         <w:t>Phase 2</w:t>
@@ -15011,6 +19812,7 @@
       <w:r>
         <w:t xml:space="preserve"> Quality Audit</w:t>
       </w:r>
+      <w:bookmarkEnd w:id="153"/>
     </w:p>
     <w:tbl>
       <w:tblPr>
@@ -15086,8 +19888,6 @@
             <w:r>
               <w:t>AUG</w:t>
             </w:r>
-            <w:bookmarkStart w:id="129" w:name="_GoBack"/>
-            <w:bookmarkEnd w:id="129"/>
             <w:r>
               <w:t>/2012</w:t>
             </w:r>
@@ -15099,9 +19899,11 @@
       <w:pPr>
         <w:pStyle w:val="Heading2"/>
       </w:pPr>
+      <w:bookmarkStart w:id="154" w:name="_Toc323010303"/>
       <w:r>
         <w:t>Documentation</w:t>
       </w:r>
+      <w:bookmarkEnd w:id="154"/>
     </w:p>
     <w:tbl>
       <w:tblPr>
@@ -15653,10 +20455,7 @@
               <w:cnfStyle w:val="000000010000" w:firstRow="0" w:lastRow="0" w:firstColumn="0" w:lastColumn="0" w:oddVBand="0" w:evenVBand="0" w:oddHBand="0" w:evenHBand="1" w:firstRowFirstColumn="0" w:firstRowLastColumn="0" w:lastRowFirstColumn="0" w:lastRowLastColumn="0"/>
             </w:pPr>
             <w:r>
-              <w:t>This was not possible on exchanged documentation</w:t>
-            </w:r>
-            <w:r>
-              <w:t xml:space="preserve"> due to time constraints.</w:t>
+              <w:t>This was not possible on exchanged documentation due to time constraints.</w:t>
             </w:r>
           </w:p>
         </w:tc>
@@ -15666,9 +20465,11 @@
       <w:pPr>
         <w:pStyle w:val="Heading2"/>
       </w:pPr>
+      <w:bookmarkStart w:id="155" w:name="_Toc323010304"/>
       <w:r>
         <w:t>Development</w:t>
       </w:r>
+      <w:bookmarkEnd w:id="155"/>
     </w:p>
     <w:tbl>
       <w:tblPr>
@@ -16189,10 +20990,12 @@
       <w:pPr>
         <w:pStyle w:val="Heading2"/>
       </w:pPr>
+      <w:bookmarkStart w:id="156" w:name="_Toc323010305"/>
       <w:r>
         <w:lastRenderedPageBreak/>
         <w:t>Implementation</w:t>
       </w:r>
+      <w:bookmarkEnd w:id="156"/>
     </w:p>
     <w:tbl>
       <w:tblPr>
@@ -17975,6 +22778,7 @@
       <w:pPr>
         <w:pStyle w:val="Heading1"/>
       </w:pPr>
+      <w:bookmarkStart w:id="157" w:name="_Toc323010306"/>
       <w:r>
         <w:lastRenderedPageBreak/>
         <w:t>Phase 3</w:t>
@@ -17982,6 +22786,7 @@
       <w:r>
         <w:t xml:space="preserve"> Quality Audit</w:t>
       </w:r>
+      <w:bookmarkEnd w:id="157"/>
     </w:p>
     <w:tbl>
       <w:tblPr>
@@ -18062,9 +22867,11 @@
       <w:pPr>
         <w:pStyle w:val="Heading2"/>
       </w:pPr>
+      <w:bookmarkStart w:id="158" w:name="_Toc323010307"/>
       <w:r>
         <w:t>Documentation</w:t>
       </w:r>
+      <w:bookmarkEnd w:id="158"/>
     </w:p>
     <w:tbl>
       <w:tblPr>
@@ -18620,9 +23427,11 @@
       <w:pPr>
         <w:pStyle w:val="Heading2"/>
       </w:pPr>
+      <w:bookmarkStart w:id="159" w:name="_Toc323010308"/>
       <w:r>
         <w:t>Development</w:t>
       </w:r>
+      <w:bookmarkEnd w:id="159"/>
     </w:p>
     <w:tbl>
       <w:tblPr>
@@ -19145,10 +23954,12 @@
       <w:pPr>
         <w:pStyle w:val="Heading2"/>
       </w:pPr>
+      <w:bookmarkStart w:id="160" w:name="_Toc323010309"/>
       <w:r>
         <w:lastRenderedPageBreak/>
         <w:t>Implementation</w:t>
       </w:r>
+      <w:bookmarkEnd w:id="160"/>
     </w:p>
     <w:tbl>
       <w:tblPr>
@@ -21002,7 +25813,7 @@
           <w:rPr>
             <w:noProof/>
           </w:rPr>
-          <w:t>15</w:t>
+          <w:t>2</w:t>
         </w:r>
         <w:r>
           <w:rPr>
@@ -21049,6 +25860,92 @@
 <file path=word/numbering.xml><?xml version="1.0" encoding="utf-8"?>
 <w:numbering xmlns:wpc="http://schemas.microsoft.com/office/word/2010/wordprocessingCanvas" xmlns:mc="http://schemas.openxmlformats.org/markup-compatibility/2006" xmlns:o="urn:schemas-microsoft-com:office:office" xmlns:r="http://schemas.openxmlformats.org/officeDocument/2006/relationships" xmlns:m="http://schemas.openxmlformats.org/officeDocument/2006/math" xmlns:v="urn:schemas-microsoft-com:vml" xmlns:wp14="http://schemas.microsoft.com/office/word/2010/wordprocessingDrawing" xmlns:wp="http://schemas.openxmlformats.org/drawingml/2006/wordprocessingDrawing" xmlns:w10="urn:schemas-microsoft-com:office:word" xmlns:w="http://schemas.openxmlformats.org/wordprocessingml/2006/main" xmlns:w14="http://schemas.microsoft.com/office/word/2010/wordml" xmlns:wpg="http://schemas.microsoft.com/office/word/2010/wordprocessingGroup" xmlns:wpi="http://schemas.microsoft.com/office/word/2010/wordprocessingInk" xmlns:wne="http://schemas.microsoft.com/office/word/2006/wordml" xmlns:wps="http://schemas.microsoft.com/office/word/2010/wordprocessingShape" mc:Ignorable="w14 wp14">
   <w:abstractNum w:abstractNumId="0">
+    <w:nsid w:val="02F64387"/>
+    <w:multiLevelType w:val="hybridMultilevel"/>
+    <w:tmpl w:val="A4501A78"/>
+    <w:lvl w:ilvl="0" w:tplc="0809000F">
+      <w:start w:val="1"/>
+      <w:numFmt w:val="decimal"/>
+      <w:lvlText w:val="%1."/>
+      <w:lvlJc w:val="left"/>
+      <w:pPr>
+        <w:ind w:left="360" w:hanging="360"/>
+      </w:pPr>
+    </w:lvl>
+    <w:lvl w:ilvl="1" w:tplc="08090019" w:tentative="1">
+      <w:start w:val="1"/>
+      <w:numFmt w:val="lowerLetter"/>
+      <w:lvlText w:val="%2."/>
+      <w:lvlJc w:val="left"/>
+      <w:pPr>
+        <w:ind w:left="1080" w:hanging="360"/>
+      </w:pPr>
+    </w:lvl>
+    <w:lvl w:ilvl="2" w:tplc="0809001B" w:tentative="1">
+      <w:start w:val="1"/>
+      <w:numFmt w:val="lowerRoman"/>
+      <w:lvlText w:val="%3."/>
+      <w:lvlJc w:val="right"/>
+      <w:pPr>
+        <w:ind w:left="1800" w:hanging="180"/>
+      </w:pPr>
+    </w:lvl>
+    <w:lvl w:ilvl="3" w:tplc="0809000F" w:tentative="1">
+      <w:start w:val="1"/>
+      <w:numFmt w:val="decimal"/>
+      <w:lvlText w:val="%4."/>
+      <w:lvlJc w:val="left"/>
+      <w:pPr>
+        <w:ind w:left="2520" w:hanging="360"/>
+      </w:pPr>
+    </w:lvl>
+    <w:lvl w:ilvl="4" w:tplc="08090019" w:tentative="1">
+      <w:start w:val="1"/>
+      <w:numFmt w:val="lowerLetter"/>
+      <w:lvlText w:val="%5."/>
+      <w:lvlJc w:val="left"/>
+      <w:pPr>
+        <w:ind w:left="3240" w:hanging="360"/>
+      </w:pPr>
+    </w:lvl>
+    <w:lvl w:ilvl="5" w:tplc="0809001B" w:tentative="1">
+      <w:start w:val="1"/>
+      <w:numFmt w:val="lowerRoman"/>
+      <w:lvlText w:val="%6."/>
+      <w:lvlJc w:val="right"/>
+      <w:pPr>
+        <w:ind w:left="3960" w:hanging="180"/>
+      </w:pPr>
+    </w:lvl>
+    <w:lvl w:ilvl="6" w:tplc="0809000F" w:tentative="1">
+      <w:start w:val="1"/>
+      <w:numFmt w:val="decimal"/>
+      <w:lvlText w:val="%7."/>
+      <w:lvlJc w:val="left"/>
+      <w:pPr>
+        <w:ind w:left="4680" w:hanging="360"/>
+      </w:pPr>
+    </w:lvl>
+    <w:lvl w:ilvl="7" w:tplc="08090019" w:tentative="1">
+      <w:start w:val="1"/>
+      <w:numFmt w:val="lowerLetter"/>
+      <w:lvlText w:val="%8."/>
+      <w:lvlJc w:val="left"/>
+      <w:pPr>
+        <w:ind w:left="5400" w:hanging="360"/>
+      </w:pPr>
+    </w:lvl>
+    <w:lvl w:ilvl="8" w:tplc="0809001B" w:tentative="1">
+      <w:start w:val="1"/>
+      <w:numFmt w:val="lowerRoman"/>
+      <w:lvlText w:val="%9."/>
+      <w:lvlJc w:val="right"/>
+      <w:pPr>
+        <w:ind w:left="6120" w:hanging="180"/>
+      </w:pPr>
+    </w:lvl>
+  </w:abstractNum>
+  <w:abstractNum w:abstractNumId="1">
     <w:nsid w:val="0F42185B"/>
     <w:multiLevelType w:val="hybridMultilevel"/>
     <w:tmpl w:val="4502D8D2"/>
@@ -21161,7 +26058,7 @@
       </w:rPr>
     </w:lvl>
   </w:abstractNum>
-  <w:abstractNum w:abstractNumId="1">
+  <w:abstractNum w:abstractNumId="2">
     <w:nsid w:val="1729363E"/>
     <w:multiLevelType w:val="hybridMultilevel"/>
     <w:tmpl w:val="3FB8FF2C"/>
@@ -21247,7 +26144,7 @@
       </w:pPr>
     </w:lvl>
   </w:abstractNum>
-  <w:abstractNum w:abstractNumId="2">
+  <w:abstractNum w:abstractNumId="3">
     <w:nsid w:val="19DE12E6"/>
     <w:multiLevelType w:val="hybridMultilevel"/>
     <w:tmpl w:val="69F8B2EE"/>
@@ -21360,7 +26257,7 @@
       </w:rPr>
     </w:lvl>
   </w:abstractNum>
-  <w:abstractNum w:abstractNumId="3">
+  <w:abstractNum w:abstractNumId="4">
     <w:nsid w:val="1CA46A3A"/>
     <w:multiLevelType w:val="hybridMultilevel"/>
     <w:tmpl w:val="0262C930"/>
@@ -21473,7 +26370,7 @@
       </w:rPr>
     </w:lvl>
   </w:abstractNum>
-  <w:abstractNum w:abstractNumId="4">
+  <w:abstractNum w:abstractNumId="5">
     <w:nsid w:val="1ECA688E"/>
     <w:multiLevelType w:val="hybridMultilevel"/>
     <w:tmpl w:val="CC92884C"/>
@@ -21586,7 +26483,7 @@
       </w:rPr>
     </w:lvl>
   </w:abstractNum>
-  <w:abstractNum w:abstractNumId="5">
+  <w:abstractNum w:abstractNumId="6">
     <w:nsid w:val="20C84BD2"/>
     <w:multiLevelType w:val="hybridMultilevel"/>
     <w:tmpl w:val="E5D0E566"/>
@@ -21699,7 +26596,7 @@
       </w:rPr>
     </w:lvl>
   </w:abstractNum>
-  <w:abstractNum w:abstractNumId="6">
+  <w:abstractNum w:abstractNumId="7">
     <w:nsid w:val="22A969FD"/>
     <w:multiLevelType w:val="multilevel"/>
     <w:tmpl w:val="B762BD4A"/>
@@ -21793,7 +26690,93 @@
       </w:pPr>
     </w:lvl>
   </w:abstractNum>
-  <w:abstractNum w:abstractNumId="7">
+  <w:abstractNum w:abstractNumId="8">
+    <w:nsid w:val="297101E5"/>
+    <w:multiLevelType w:val="hybridMultilevel"/>
+    <w:tmpl w:val="A120E026"/>
+    <w:lvl w:ilvl="0" w:tplc="0809000F">
+      <w:start w:val="1"/>
+      <w:numFmt w:val="decimal"/>
+      <w:lvlText w:val="%1."/>
+      <w:lvlJc w:val="left"/>
+      <w:pPr>
+        <w:ind w:left="360" w:hanging="360"/>
+      </w:pPr>
+    </w:lvl>
+    <w:lvl w:ilvl="1" w:tplc="08090019" w:tentative="1">
+      <w:start w:val="1"/>
+      <w:numFmt w:val="lowerLetter"/>
+      <w:lvlText w:val="%2."/>
+      <w:lvlJc w:val="left"/>
+      <w:pPr>
+        <w:ind w:left="1080" w:hanging="360"/>
+      </w:pPr>
+    </w:lvl>
+    <w:lvl w:ilvl="2" w:tplc="0809001B" w:tentative="1">
+      <w:start w:val="1"/>
+      <w:numFmt w:val="lowerRoman"/>
+      <w:lvlText w:val="%3."/>
+      <w:lvlJc w:val="right"/>
+      <w:pPr>
+        <w:ind w:left="1800" w:hanging="180"/>
+      </w:pPr>
+    </w:lvl>
+    <w:lvl w:ilvl="3" w:tplc="0809000F" w:tentative="1">
+      <w:start w:val="1"/>
+      <w:numFmt w:val="decimal"/>
+      <w:lvlText w:val="%4."/>
+      <w:lvlJc w:val="left"/>
+      <w:pPr>
+        <w:ind w:left="2520" w:hanging="360"/>
+      </w:pPr>
+    </w:lvl>
+    <w:lvl w:ilvl="4" w:tplc="08090019" w:tentative="1">
+      <w:start w:val="1"/>
+      <w:numFmt w:val="lowerLetter"/>
+      <w:lvlText w:val="%5."/>
+      <w:lvlJc w:val="left"/>
+      <w:pPr>
+        <w:ind w:left="3240" w:hanging="360"/>
+      </w:pPr>
+    </w:lvl>
+    <w:lvl w:ilvl="5" w:tplc="0809001B" w:tentative="1">
+      <w:start w:val="1"/>
+      <w:numFmt w:val="lowerRoman"/>
+      <w:lvlText w:val="%6."/>
+      <w:lvlJc w:val="right"/>
+      <w:pPr>
+        <w:ind w:left="3960" w:hanging="180"/>
+      </w:pPr>
+    </w:lvl>
+    <w:lvl w:ilvl="6" w:tplc="0809000F" w:tentative="1">
+      <w:start w:val="1"/>
+      <w:numFmt w:val="decimal"/>
+      <w:lvlText w:val="%7."/>
+      <w:lvlJc w:val="left"/>
+      <w:pPr>
+        <w:ind w:left="4680" w:hanging="360"/>
+      </w:pPr>
+    </w:lvl>
+    <w:lvl w:ilvl="7" w:tplc="08090019" w:tentative="1">
+      <w:start w:val="1"/>
+      <w:numFmt w:val="lowerLetter"/>
+      <w:lvlText w:val="%8."/>
+      <w:lvlJc w:val="left"/>
+      <w:pPr>
+        <w:ind w:left="5400" w:hanging="360"/>
+      </w:pPr>
+    </w:lvl>
+    <w:lvl w:ilvl="8" w:tplc="0809001B" w:tentative="1">
+      <w:start w:val="1"/>
+      <w:numFmt w:val="lowerRoman"/>
+      <w:lvlText w:val="%9."/>
+      <w:lvlJc w:val="right"/>
+      <w:pPr>
+        <w:ind w:left="6120" w:hanging="180"/>
+      </w:pPr>
+    </w:lvl>
+  </w:abstractNum>
+  <w:abstractNum w:abstractNumId="9">
     <w:nsid w:val="29C81AF4"/>
     <w:multiLevelType w:val="hybridMultilevel"/>
     <w:tmpl w:val="60E46E6E"/>
@@ -21906,7 +26889,7 @@
       </w:rPr>
     </w:lvl>
   </w:abstractNum>
-  <w:abstractNum w:abstractNumId="8">
+  <w:abstractNum w:abstractNumId="10">
     <w:nsid w:val="2B201C52"/>
     <w:multiLevelType w:val="hybridMultilevel"/>
     <w:tmpl w:val="4D5674FC"/>
@@ -22019,7 +27002,7 @@
       </w:rPr>
     </w:lvl>
   </w:abstractNum>
-  <w:abstractNum w:abstractNumId="9">
+  <w:abstractNum w:abstractNumId="11">
     <w:nsid w:val="2C8B7AB5"/>
     <w:multiLevelType w:val="hybridMultilevel"/>
     <w:tmpl w:val="629A0CFC"/>
@@ -22132,7 +27115,7 @@
       </w:rPr>
     </w:lvl>
   </w:abstractNum>
-  <w:abstractNum w:abstractNumId="10">
+  <w:abstractNum w:abstractNumId="12">
     <w:nsid w:val="2D60708A"/>
     <w:multiLevelType w:val="hybridMultilevel"/>
     <w:tmpl w:val="3A6EFEC6"/>
@@ -22245,7 +27228,7 @@
       </w:rPr>
     </w:lvl>
   </w:abstractNum>
-  <w:abstractNum w:abstractNumId="11">
+  <w:abstractNum w:abstractNumId="13">
     <w:nsid w:val="331452E3"/>
     <w:multiLevelType w:val="hybridMultilevel"/>
     <w:tmpl w:val="33603824"/>
@@ -22358,7 +27341,7 @@
       </w:rPr>
     </w:lvl>
   </w:abstractNum>
-  <w:abstractNum w:abstractNumId="12">
+  <w:abstractNum w:abstractNumId="14">
     <w:nsid w:val="38B54151"/>
     <w:multiLevelType w:val="hybridMultilevel"/>
     <w:tmpl w:val="6AF6CF70"/>
@@ -22471,7 +27454,7 @@
       </w:rPr>
     </w:lvl>
   </w:abstractNum>
-  <w:abstractNum w:abstractNumId="13">
+  <w:abstractNum w:abstractNumId="15">
     <w:nsid w:val="477C12E5"/>
     <w:multiLevelType w:val="hybridMultilevel"/>
     <w:tmpl w:val="0952043C"/>
@@ -22584,7 +27567,7 @@
       </w:rPr>
     </w:lvl>
   </w:abstractNum>
-  <w:abstractNum w:abstractNumId="14">
+  <w:abstractNum w:abstractNumId="16">
     <w:nsid w:val="4EF95B5F"/>
     <w:multiLevelType w:val="hybridMultilevel"/>
     <w:tmpl w:val="0D7A6578"/>
@@ -22697,7 +27680,7 @@
       </w:rPr>
     </w:lvl>
   </w:abstractNum>
-  <w:abstractNum w:abstractNumId="15">
+  <w:abstractNum w:abstractNumId="17">
     <w:nsid w:val="559C15C0"/>
     <w:multiLevelType w:val="hybridMultilevel"/>
     <w:tmpl w:val="364EDDEE"/>
@@ -22810,7 +27793,93 @@
       </w:rPr>
     </w:lvl>
   </w:abstractNum>
-  <w:abstractNum w:abstractNumId="16">
+  <w:abstractNum w:abstractNumId="18">
+    <w:nsid w:val="58B272F6"/>
+    <w:multiLevelType w:val="hybridMultilevel"/>
+    <w:tmpl w:val="20D4E4D2"/>
+    <w:lvl w:ilvl="0" w:tplc="0809000F">
+      <w:start w:val="1"/>
+      <w:numFmt w:val="decimal"/>
+      <w:lvlText w:val="%1."/>
+      <w:lvlJc w:val="left"/>
+      <w:pPr>
+        <w:ind w:left="720" w:hanging="360"/>
+      </w:pPr>
+    </w:lvl>
+    <w:lvl w:ilvl="1" w:tplc="08090019" w:tentative="1">
+      <w:start w:val="1"/>
+      <w:numFmt w:val="lowerLetter"/>
+      <w:lvlText w:val="%2."/>
+      <w:lvlJc w:val="left"/>
+      <w:pPr>
+        <w:ind w:left="1440" w:hanging="360"/>
+      </w:pPr>
+    </w:lvl>
+    <w:lvl w:ilvl="2" w:tplc="0809001B" w:tentative="1">
+      <w:start w:val="1"/>
+      <w:numFmt w:val="lowerRoman"/>
+      <w:lvlText w:val="%3."/>
+      <w:lvlJc w:val="right"/>
+      <w:pPr>
+        <w:ind w:left="2160" w:hanging="180"/>
+      </w:pPr>
+    </w:lvl>
+    <w:lvl w:ilvl="3" w:tplc="0809000F" w:tentative="1">
+      <w:start w:val="1"/>
+      <w:numFmt w:val="decimal"/>
+      <w:lvlText w:val="%4."/>
+      <w:lvlJc w:val="left"/>
+      <w:pPr>
+        <w:ind w:left="2880" w:hanging="360"/>
+      </w:pPr>
+    </w:lvl>
+    <w:lvl w:ilvl="4" w:tplc="08090019" w:tentative="1">
+      <w:start w:val="1"/>
+      <w:numFmt w:val="lowerLetter"/>
+      <w:lvlText w:val="%5."/>
+      <w:lvlJc w:val="left"/>
+      <w:pPr>
+        <w:ind w:left="3600" w:hanging="360"/>
+      </w:pPr>
+    </w:lvl>
+    <w:lvl w:ilvl="5" w:tplc="0809001B" w:tentative="1">
+      <w:start w:val="1"/>
+      <w:numFmt w:val="lowerRoman"/>
+      <w:lvlText w:val="%6."/>
+      <w:lvlJc w:val="right"/>
+      <w:pPr>
+        <w:ind w:left="4320" w:hanging="180"/>
+      </w:pPr>
+    </w:lvl>
+    <w:lvl w:ilvl="6" w:tplc="0809000F" w:tentative="1">
+      <w:start w:val="1"/>
+      <w:numFmt w:val="decimal"/>
+      <w:lvlText w:val="%7."/>
+      <w:lvlJc w:val="left"/>
+      <w:pPr>
+        <w:ind w:left="5040" w:hanging="360"/>
+      </w:pPr>
+    </w:lvl>
+    <w:lvl w:ilvl="7" w:tplc="08090019" w:tentative="1">
+      <w:start w:val="1"/>
+      <w:numFmt w:val="lowerLetter"/>
+      <w:lvlText w:val="%8."/>
+      <w:lvlJc w:val="left"/>
+      <w:pPr>
+        <w:ind w:left="5760" w:hanging="360"/>
+      </w:pPr>
+    </w:lvl>
+    <w:lvl w:ilvl="8" w:tplc="0809001B" w:tentative="1">
+      <w:start w:val="1"/>
+      <w:numFmt w:val="lowerRoman"/>
+      <w:lvlText w:val="%9."/>
+      <w:lvlJc w:val="right"/>
+      <w:pPr>
+        <w:ind w:left="6480" w:hanging="180"/>
+      </w:pPr>
+    </w:lvl>
+  </w:abstractNum>
+  <w:abstractNum w:abstractNumId="19">
     <w:nsid w:val="5D432993"/>
     <w:multiLevelType w:val="hybridMultilevel"/>
     <w:tmpl w:val="69F08300"/>
@@ -22923,7 +27992,7 @@
       </w:rPr>
     </w:lvl>
   </w:abstractNum>
-  <w:abstractNum w:abstractNumId="17">
+  <w:abstractNum w:abstractNumId="20">
     <w:nsid w:val="609F112F"/>
     <w:multiLevelType w:val="hybridMultilevel"/>
     <w:tmpl w:val="D57EE552"/>
@@ -23036,7 +28105,205 @@
       </w:rPr>
     </w:lvl>
   </w:abstractNum>
-  <w:abstractNum w:abstractNumId="18">
+  <w:abstractNum w:abstractNumId="21">
+    <w:nsid w:val="61501742"/>
+    <w:multiLevelType w:val="hybridMultilevel"/>
+    <w:tmpl w:val="E4C0553C"/>
+    <w:lvl w:ilvl="0" w:tplc="0809000F">
+      <w:start w:val="1"/>
+      <w:numFmt w:val="decimal"/>
+      <w:lvlText w:val="%1."/>
+      <w:lvlJc w:val="left"/>
+      <w:pPr>
+        <w:ind w:left="720" w:hanging="360"/>
+      </w:pPr>
+    </w:lvl>
+    <w:lvl w:ilvl="1" w:tplc="08090019" w:tentative="1">
+      <w:start w:val="1"/>
+      <w:numFmt w:val="lowerLetter"/>
+      <w:lvlText w:val="%2."/>
+      <w:lvlJc w:val="left"/>
+      <w:pPr>
+        <w:ind w:left="1440" w:hanging="360"/>
+      </w:pPr>
+    </w:lvl>
+    <w:lvl w:ilvl="2" w:tplc="0809001B" w:tentative="1">
+      <w:start w:val="1"/>
+      <w:numFmt w:val="lowerRoman"/>
+      <w:lvlText w:val="%3."/>
+      <w:lvlJc w:val="right"/>
+      <w:pPr>
+        <w:ind w:left="2160" w:hanging="180"/>
+      </w:pPr>
+    </w:lvl>
+    <w:lvl w:ilvl="3" w:tplc="0809000F" w:tentative="1">
+      <w:start w:val="1"/>
+      <w:numFmt w:val="decimal"/>
+      <w:lvlText w:val="%4."/>
+      <w:lvlJc w:val="left"/>
+      <w:pPr>
+        <w:ind w:left="2880" w:hanging="360"/>
+      </w:pPr>
+    </w:lvl>
+    <w:lvl w:ilvl="4" w:tplc="08090019" w:tentative="1">
+      <w:start w:val="1"/>
+      <w:numFmt w:val="lowerLetter"/>
+      <w:lvlText w:val="%5."/>
+      <w:lvlJc w:val="left"/>
+      <w:pPr>
+        <w:ind w:left="3600" w:hanging="360"/>
+      </w:pPr>
+    </w:lvl>
+    <w:lvl w:ilvl="5" w:tplc="0809001B" w:tentative="1">
+      <w:start w:val="1"/>
+      <w:numFmt w:val="lowerRoman"/>
+      <w:lvlText w:val="%6."/>
+      <w:lvlJc w:val="right"/>
+      <w:pPr>
+        <w:ind w:left="4320" w:hanging="180"/>
+      </w:pPr>
+    </w:lvl>
+    <w:lvl w:ilvl="6" w:tplc="0809000F" w:tentative="1">
+      <w:start w:val="1"/>
+      <w:numFmt w:val="decimal"/>
+      <w:lvlText w:val="%7."/>
+      <w:lvlJc w:val="left"/>
+      <w:pPr>
+        <w:ind w:left="5040" w:hanging="360"/>
+      </w:pPr>
+    </w:lvl>
+    <w:lvl w:ilvl="7" w:tplc="08090019" w:tentative="1">
+      <w:start w:val="1"/>
+      <w:numFmt w:val="lowerLetter"/>
+      <w:lvlText w:val="%8."/>
+      <w:lvlJc w:val="left"/>
+      <w:pPr>
+        <w:ind w:left="5760" w:hanging="360"/>
+      </w:pPr>
+    </w:lvl>
+    <w:lvl w:ilvl="8" w:tplc="0809001B" w:tentative="1">
+      <w:start w:val="1"/>
+      <w:numFmt w:val="lowerRoman"/>
+      <w:lvlText w:val="%9."/>
+      <w:lvlJc w:val="right"/>
+      <w:pPr>
+        <w:ind w:left="6480" w:hanging="180"/>
+      </w:pPr>
+    </w:lvl>
+  </w:abstractNum>
+  <w:abstractNum w:abstractNumId="22">
+    <w:nsid w:val="67185A4B"/>
+    <w:multiLevelType w:val="hybridMultilevel"/>
+    <w:tmpl w:val="BEA695A4"/>
+    <w:lvl w:ilvl="0" w:tplc="08090001">
+      <w:start w:val="1"/>
+      <w:numFmt w:val="bullet"/>
+      <w:lvlText w:val=""/>
+      <w:lvlJc w:val="left"/>
+      <w:pPr>
+        <w:ind w:left="936" w:hanging="360"/>
+      </w:pPr>
+      <w:rPr>
+        <w:rFonts w:ascii="Symbol" w:hAnsi="Symbol" w:hint="default"/>
+      </w:rPr>
+    </w:lvl>
+    <w:lvl w:ilvl="1" w:tplc="D1C0607C">
+      <w:numFmt w:val="bullet"/>
+      <w:lvlText w:val="-"/>
+      <w:lvlJc w:val="left"/>
+      <w:pPr>
+        <w:ind w:left="1656" w:hanging="360"/>
+      </w:pPr>
+      <w:rPr>
+        <w:rFonts w:ascii="Segoe UI" w:eastAsiaTheme="minorEastAsia" w:hAnsi="Segoe UI" w:cs="Segoe UI" w:hint="default"/>
+      </w:rPr>
+    </w:lvl>
+    <w:lvl w:ilvl="2" w:tplc="08090005" w:tentative="1">
+      <w:start w:val="1"/>
+      <w:numFmt w:val="bullet"/>
+      <w:lvlText w:val=""/>
+      <w:lvlJc w:val="left"/>
+      <w:pPr>
+        <w:ind w:left="2376" w:hanging="360"/>
+      </w:pPr>
+      <w:rPr>
+        <w:rFonts w:ascii="Wingdings" w:hAnsi="Wingdings" w:hint="default"/>
+      </w:rPr>
+    </w:lvl>
+    <w:lvl w:ilvl="3" w:tplc="08090001" w:tentative="1">
+      <w:start w:val="1"/>
+      <w:numFmt w:val="bullet"/>
+      <w:lvlText w:val=""/>
+      <w:lvlJc w:val="left"/>
+      <w:pPr>
+        <w:ind w:left="3096" w:hanging="360"/>
+      </w:pPr>
+      <w:rPr>
+        <w:rFonts w:ascii="Symbol" w:hAnsi="Symbol" w:hint="default"/>
+      </w:rPr>
+    </w:lvl>
+    <w:lvl w:ilvl="4" w:tplc="08090003" w:tentative="1">
+      <w:start w:val="1"/>
+      <w:numFmt w:val="bullet"/>
+      <w:lvlText w:val="o"/>
+      <w:lvlJc w:val="left"/>
+      <w:pPr>
+        <w:ind w:left="3816" w:hanging="360"/>
+      </w:pPr>
+      <w:rPr>
+        <w:rFonts w:ascii="Courier New" w:hAnsi="Courier New" w:cs="Courier New" w:hint="default"/>
+      </w:rPr>
+    </w:lvl>
+    <w:lvl w:ilvl="5" w:tplc="08090005" w:tentative="1">
+      <w:start w:val="1"/>
+      <w:numFmt w:val="bullet"/>
+      <w:lvlText w:val=""/>
+      <w:lvlJc w:val="left"/>
+      <w:pPr>
+        <w:ind w:left="4536" w:hanging="360"/>
+      </w:pPr>
+      <w:rPr>
+        <w:rFonts w:ascii="Wingdings" w:hAnsi="Wingdings" w:hint="default"/>
+      </w:rPr>
+    </w:lvl>
+    <w:lvl w:ilvl="6" w:tplc="08090001" w:tentative="1">
+      <w:start w:val="1"/>
+      <w:numFmt w:val="bullet"/>
+      <w:lvlText w:val=""/>
+      <w:lvlJc w:val="left"/>
+      <w:pPr>
+        <w:ind w:left="5256" w:hanging="360"/>
+      </w:pPr>
+      <w:rPr>
+        <w:rFonts w:ascii="Symbol" w:hAnsi="Symbol" w:hint="default"/>
+      </w:rPr>
+    </w:lvl>
+    <w:lvl w:ilvl="7" w:tplc="08090003" w:tentative="1">
+      <w:start w:val="1"/>
+      <w:numFmt w:val="bullet"/>
+      <w:lvlText w:val="o"/>
+      <w:lvlJc w:val="left"/>
+      <w:pPr>
+        <w:ind w:left="5976" w:hanging="360"/>
+      </w:pPr>
+      <w:rPr>
+        <w:rFonts w:ascii="Courier New" w:hAnsi="Courier New" w:cs="Courier New" w:hint="default"/>
+      </w:rPr>
+    </w:lvl>
+    <w:lvl w:ilvl="8" w:tplc="08090005" w:tentative="1">
+      <w:start w:val="1"/>
+      <w:numFmt w:val="bullet"/>
+      <w:lvlText w:val=""/>
+      <w:lvlJc w:val="left"/>
+      <w:pPr>
+        <w:ind w:left="6696" w:hanging="360"/>
+      </w:pPr>
+      <w:rPr>
+        <w:rFonts w:ascii="Wingdings" w:hAnsi="Wingdings" w:hint="default"/>
+      </w:rPr>
+    </w:lvl>
+  </w:abstractNum>
+  <w:abstractNum w:abstractNumId="23">
     <w:nsid w:val="69A124DD"/>
     <w:multiLevelType w:val="hybridMultilevel"/>
     <w:tmpl w:val="E4FE91CE"/>
@@ -23150,7 +28417,7 @@
       </w:rPr>
     </w:lvl>
   </w:abstractNum>
-  <w:abstractNum w:abstractNumId="19">
+  <w:abstractNum w:abstractNumId="24">
     <w:nsid w:val="6CD43FDD"/>
     <w:multiLevelType w:val="hybridMultilevel"/>
     <w:tmpl w:val="A258BA02"/>
@@ -23263,7 +28530,7 @@
       </w:rPr>
     </w:lvl>
   </w:abstractNum>
-  <w:abstractNum w:abstractNumId="20">
+  <w:abstractNum w:abstractNumId="25">
     <w:nsid w:val="6F126626"/>
     <w:multiLevelType w:val="hybridMultilevel"/>
     <w:tmpl w:val="37B2FBB6"/>
@@ -23376,7 +28643,7 @@
       </w:rPr>
     </w:lvl>
   </w:abstractNum>
-  <w:abstractNum w:abstractNumId="21">
+  <w:abstractNum w:abstractNumId="26">
     <w:nsid w:val="6F5029BD"/>
     <w:multiLevelType w:val="hybridMultilevel"/>
     <w:tmpl w:val="F664E77A"/>
@@ -23489,7 +28756,93 @@
       </w:rPr>
     </w:lvl>
   </w:abstractNum>
-  <w:abstractNum w:abstractNumId="22">
+  <w:abstractNum w:abstractNumId="27">
+    <w:nsid w:val="7D1F64D2"/>
+    <w:multiLevelType w:val="hybridMultilevel"/>
+    <w:tmpl w:val="402084B6"/>
+    <w:lvl w:ilvl="0" w:tplc="0809000F">
+      <w:start w:val="1"/>
+      <w:numFmt w:val="decimal"/>
+      <w:lvlText w:val="%1."/>
+      <w:lvlJc w:val="left"/>
+      <w:pPr>
+        <w:ind w:left="360" w:hanging="360"/>
+      </w:pPr>
+    </w:lvl>
+    <w:lvl w:ilvl="1" w:tplc="08090019" w:tentative="1">
+      <w:start w:val="1"/>
+      <w:numFmt w:val="lowerLetter"/>
+      <w:lvlText w:val="%2."/>
+      <w:lvlJc w:val="left"/>
+      <w:pPr>
+        <w:ind w:left="1080" w:hanging="360"/>
+      </w:pPr>
+    </w:lvl>
+    <w:lvl w:ilvl="2" w:tplc="0809001B" w:tentative="1">
+      <w:start w:val="1"/>
+      <w:numFmt w:val="lowerRoman"/>
+      <w:lvlText w:val="%3."/>
+      <w:lvlJc w:val="right"/>
+      <w:pPr>
+        <w:ind w:left="1800" w:hanging="180"/>
+      </w:pPr>
+    </w:lvl>
+    <w:lvl w:ilvl="3" w:tplc="0809000F" w:tentative="1">
+      <w:start w:val="1"/>
+      <w:numFmt w:val="decimal"/>
+      <w:lvlText w:val="%4."/>
+      <w:lvlJc w:val="left"/>
+      <w:pPr>
+        <w:ind w:left="2520" w:hanging="360"/>
+      </w:pPr>
+    </w:lvl>
+    <w:lvl w:ilvl="4" w:tplc="08090019" w:tentative="1">
+      <w:start w:val="1"/>
+      <w:numFmt w:val="lowerLetter"/>
+      <w:lvlText w:val="%5."/>
+      <w:lvlJc w:val="left"/>
+      <w:pPr>
+        <w:ind w:left="3240" w:hanging="360"/>
+      </w:pPr>
+    </w:lvl>
+    <w:lvl w:ilvl="5" w:tplc="0809001B" w:tentative="1">
+      <w:start w:val="1"/>
+      <w:numFmt w:val="lowerRoman"/>
+      <w:lvlText w:val="%6."/>
+      <w:lvlJc w:val="right"/>
+      <w:pPr>
+        <w:ind w:left="3960" w:hanging="180"/>
+      </w:pPr>
+    </w:lvl>
+    <w:lvl w:ilvl="6" w:tplc="0809000F" w:tentative="1">
+      <w:start w:val="1"/>
+      <w:numFmt w:val="decimal"/>
+      <w:lvlText w:val="%7."/>
+      <w:lvlJc w:val="left"/>
+      <w:pPr>
+        <w:ind w:left="4680" w:hanging="360"/>
+      </w:pPr>
+    </w:lvl>
+    <w:lvl w:ilvl="7" w:tplc="08090019" w:tentative="1">
+      <w:start w:val="1"/>
+      <w:numFmt w:val="lowerLetter"/>
+      <w:lvlText w:val="%8."/>
+      <w:lvlJc w:val="left"/>
+      <w:pPr>
+        <w:ind w:left="5400" w:hanging="360"/>
+      </w:pPr>
+    </w:lvl>
+    <w:lvl w:ilvl="8" w:tplc="0809001B" w:tentative="1">
+      <w:start w:val="1"/>
+      <w:numFmt w:val="lowerRoman"/>
+      <w:lvlText w:val="%9."/>
+      <w:lvlJc w:val="right"/>
+      <w:pPr>
+        <w:ind w:left="6120" w:hanging="180"/>
+      </w:pPr>
+    </w:lvl>
+  </w:abstractNum>
+  <w:abstractNum w:abstractNumId="28">
     <w:nsid w:val="7D7956B6"/>
     <w:multiLevelType w:val="hybridMultilevel"/>
     <w:tmpl w:val="77961AD2"/>
@@ -23603,73 +28956,91 @@
     </w:lvl>
   </w:abstractNum>
   <w:num w:numId="1">
+    <w:abstractNumId w:val="23"/>
+  </w:num>
+  <w:num w:numId="2">
+    <w:abstractNumId w:val="7"/>
+  </w:num>
+  <w:num w:numId="3">
+    <w:abstractNumId w:val="26"/>
+  </w:num>
+  <w:num w:numId="4">
+    <w:abstractNumId w:val="14"/>
+  </w:num>
+  <w:num w:numId="5">
+    <w:abstractNumId w:val="28"/>
+  </w:num>
+  <w:num w:numId="6">
+    <w:abstractNumId w:val="11"/>
+  </w:num>
+  <w:num w:numId="7">
+    <w:abstractNumId w:val="3"/>
+  </w:num>
+  <w:num w:numId="8">
+    <w:abstractNumId w:val="19"/>
+  </w:num>
+  <w:num w:numId="9">
+    <w:abstractNumId w:val="15"/>
+  </w:num>
+  <w:num w:numId="10">
+    <w:abstractNumId w:val="16"/>
+  </w:num>
+  <w:num w:numId="11">
+    <w:abstractNumId w:val="9"/>
+  </w:num>
+  <w:num w:numId="12">
+    <w:abstractNumId w:val="4"/>
+  </w:num>
+  <w:num w:numId="13">
+    <w:abstractNumId w:val="6"/>
+  </w:num>
+  <w:num w:numId="14">
+    <w:abstractNumId w:val="1"/>
+  </w:num>
+  <w:num w:numId="15">
+    <w:abstractNumId w:val="10"/>
+  </w:num>
+  <w:num w:numId="16">
+    <w:abstractNumId w:val="13"/>
+  </w:num>
+  <w:num w:numId="17">
+    <w:abstractNumId w:val="20"/>
+  </w:num>
+  <w:num w:numId="18">
+    <w:abstractNumId w:val="24"/>
+  </w:num>
+  <w:num w:numId="19">
+    <w:abstractNumId w:val="17"/>
+  </w:num>
+  <w:num w:numId="20">
+    <w:abstractNumId w:val="25"/>
+  </w:num>
+  <w:num w:numId="21">
+    <w:abstractNumId w:val="5"/>
+  </w:num>
+  <w:num w:numId="22">
+    <w:abstractNumId w:val="12"/>
+  </w:num>
+  <w:num w:numId="23">
+    <w:abstractNumId w:val="2"/>
+  </w:num>
+  <w:num w:numId="24">
+    <w:abstractNumId w:val="22"/>
+  </w:num>
+  <w:num w:numId="25">
     <w:abstractNumId w:val="18"/>
   </w:num>
-  <w:num w:numId="2">
-    <w:abstractNumId w:val="6"/>
-  </w:num>
-  <w:num w:numId="3">
+  <w:num w:numId="26">
     <w:abstractNumId w:val="21"/>
   </w:num>
-  <w:num w:numId="4">
-    <w:abstractNumId w:val="12"/>
+  <w:num w:numId="27">
+    <w:abstractNumId w:val="27"/>
   </w:num>
-  <w:num w:numId="5">
-    <w:abstractNumId w:val="22"/>
-  </w:num>
-  <w:num w:numId="6">
-    <w:abstractNumId w:val="9"/>
-  </w:num>
-  <w:num w:numId="7">
-    <w:abstractNumId w:val="2"/>
-  </w:num>
-  <w:num w:numId="8">
-    <w:abstractNumId w:val="16"/>
-  </w:num>
-  <w:num w:numId="9">
-    <w:abstractNumId w:val="13"/>
-  </w:num>
-  <w:num w:numId="10">
-    <w:abstractNumId w:val="14"/>
-  </w:num>
-  <w:num w:numId="11">
-    <w:abstractNumId w:val="7"/>
-  </w:num>
-  <w:num w:numId="12">
-    <w:abstractNumId w:val="3"/>
-  </w:num>
-  <w:num w:numId="13">
-    <w:abstractNumId w:val="5"/>
-  </w:num>
-  <w:num w:numId="14">
-    <w:abstractNumId w:val="0"/>
-  </w:num>
-  <w:num w:numId="15">
+  <w:num w:numId="28">
     <w:abstractNumId w:val="8"/>
   </w:num>
-  <w:num w:numId="16">
-    <w:abstractNumId w:val="11"/>
-  </w:num>
-  <w:num w:numId="17">
-    <w:abstractNumId w:val="17"/>
-  </w:num>
-  <w:num w:numId="18">
-    <w:abstractNumId w:val="19"/>
-  </w:num>
-  <w:num w:numId="19">
-    <w:abstractNumId w:val="15"/>
-  </w:num>
-  <w:num w:numId="20">
-    <w:abstractNumId w:val="20"/>
-  </w:num>
-  <w:num w:numId="21">
-    <w:abstractNumId w:val="4"/>
-  </w:num>
-  <w:num w:numId="22">
-    <w:abstractNumId w:val="10"/>
-  </w:num>
-  <w:num w:numId="23">
-    <w:abstractNumId w:val="1"/>
+  <w:num w:numId="29">
+    <w:abstractNumId w:val="0"/>
   </w:num>
   <w:numIdMacAtCleanup w:val="19"/>
 </w:numbering>
@@ -23963,7 +29334,6 @@
     <w:next w:val="Normal"/>
     <w:link w:val="Heading6Char"/>
     <w:uiPriority w:val="9"/>
-    <w:semiHidden/>
     <w:unhideWhenUsed/>
     <w:qFormat/>
     <w:rsid w:val="00854618"/>
@@ -23990,7 +29360,6 @@
     <w:next w:val="Normal"/>
     <w:link w:val="Heading7Char"/>
     <w:uiPriority w:val="9"/>
-    <w:semiHidden/>
     <w:unhideWhenUsed/>
     <w:qFormat/>
     <w:rsid w:val="00854618"/>
@@ -24014,7 +29383,6 @@
     <w:next w:val="Normal"/>
     <w:link w:val="Heading8Char"/>
     <w:uiPriority w:val="9"/>
-    <w:semiHidden/>
     <w:unhideWhenUsed/>
     <w:qFormat/>
     <w:rsid w:val="00854618"/>
@@ -24038,7 +29406,6 @@
     <w:next w:val="Normal"/>
     <w:link w:val="Heading9Char"/>
     <w:uiPriority w:val="9"/>
-    <w:semiHidden/>
     <w:unhideWhenUsed/>
     <w:qFormat/>
     <w:rsid w:val="00854618"/>
@@ -25219,7 +30586,6 @@
     <w:next w:val="Normal"/>
     <w:link w:val="Heading6Char"/>
     <w:uiPriority w:val="9"/>
-    <w:semiHidden/>
     <w:unhideWhenUsed/>
     <w:qFormat/>
     <w:rsid w:val="00854618"/>
@@ -25246,7 +30612,6 @@
     <w:next w:val="Normal"/>
     <w:link w:val="Heading7Char"/>
     <w:uiPriority w:val="9"/>
-    <w:semiHidden/>
     <w:unhideWhenUsed/>
     <w:qFormat/>
     <w:rsid w:val="00854618"/>
@@ -25270,7 +30635,6 @@
     <w:next w:val="Normal"/>
     <w:link w:val="Heading8Char"/>
     <w:uiPriority w:val="9"/>
-    <w:semiHidden/>
     <w:unhideWhenUsed/>
     <w:qFormat/>
     <w:rsid w:val="00854618"/>
@@ -25294,7 +30658,6 @@
     <w:next w:val="Normal"/>
     <w:link w:val="Heading9Char"/>
     <w:uiPriority w:val="9"/>
-    <w:semiHidden/>
     <w:unhideWhenUsed/>
     <w:qFormat/>
     <w:rsid w:val="00854618"/>
@@ -26417,7 +31780,7 @@
 </file>
 
 <file path=customXml/itemProps1.xml><?xml version="1.0" encoding="utf-8"?>
-<ds:datastoreItem xmlns:ds="http://schemas.openxmlformats.org/officeDocument/2006/customXml" ds:itemID="{70647A3C-1616-432D-B95E-BC982D96ABB6}">
+<ds:datastoreItem xmlns:ds="http://schemas.openxmlformats.org/officeDocument/2006/customXml" ds:itemID="{2A389B72-8A51-4F86-B022-A772A2F10333}">
   <ds:schemaRefs>
     <ds:schemaRef ds:uri="http://schemas.openxmlformats.org/officeDocument/2006/bibliography"/>
   </ds:schemaRefs>

--- a/Phase 3 - Documentation/Phase 3 - Documentation Complete.docx
+++ b/Phase 3 - Documentation/Phase 3 - Documentation Complete.docx
@@ -1,6 +1,6 @@
 
 <file path=word/document.xml><?xml version="1.0" encoding="utf-8"?>
-<w:document xmlns:wpc="http://schemas.microsoft.com/office/word/2010/wordprocessingCanvas" xmlns:mc="http://schemas.openxmlformats.org/markup-compatibility/2006" xmlns:o="urn:schemas-microsoft-com:office:office" xmlns:r="http://schemas.openxmlformats.org/officeDocument/2006/relationships" xmlns:m="http://schemas.openxmlformats.org/officeDocument/2006/math" xmlns:v="urn:schemas-microsoft-com:vml" xmlns:wp14="http://schemas.microsoft.com/office/word/2010/wordprocessingDrawing" xmlns:wp="http://schemas.openxmlformats.org/drawingml/2006/wordprocessingDrawing" xmlns:w10="urn:schemas-microsoft-com:office:word" xmlns:w="http://schemas.openxmlformats.org/wordprocessingml/2006/main" xmlns:w14="http://schemas.microsoft.com/office/word/2010/wordml" xmlns:wpg="http://schemas.microsoft.com/office/word/2010/wordprocessingGroup" xmlns:wpi="http://schemas.microsoft.com/office/word/2010/wordprocessingInk" xmlns:wne="http://schemas.microsoft.com/office/word/2006/wordml" xmlns:wps="http://schemas.microsoft.com/office/word/2010/wordprocessingShape" mc:Ignorable="w14 wp14">
+<w:document xmlns:wpc="http://schemas.microsoft.com/office/word/2010/wordprocessingCanvas" xmlns:mo="http://schemas.microsoft.com/office/mac/office/2008/main" xmlns:mc="http://schemas.openxmlformats.org/markup-compatibility/2006" xmlns:mv="urn:schemas-microsoft-com:mac:vml" xmlns:o="urn:schemas-microsoft-com:office:office" xmlns:r="http://schemas.openxmlformats.org/officeDocument/2006/relationships" xmlns:m="http://schemas.openxmlformats.org/officeDocument/2006/math" xmlns:v="urn:schemas-microsoft-com:vml" xmlns:wp14="http://schemas.microsoft.com/office/word/2010/wordprocessingDrawing" xmlns:wp="http://schemas.openxmlformats.org/drawingml/2006/wordprocessingDrawing" xmlns:w10="urn:schemas-microsoft-com:office:word" xmlns:w="http://schemas.openxmlformats.org/wordprocessingml/2006/main" xmlns:w14="http://schemas.microsoft.com/office/word/2010/wordml" xmlns:wpg="http://schemas.microsoft.com/office/word/2010/wordprocessingGroup" xmlns:wpi="http://schemas.microsoft.com/office/word/2010/wordprocessingInk" xmlns:wne="http://schemas.microsoft.com/office/word/2006/wordml" xmlns:wps="http://schemas.microsoft.com/office/word/2010/wordprocessingShape" mc:Ignorable="w14 wp14 mv">
   <w:body>
     <w:p>
       <w:pPr>
@@ -18,10 +18,10 @@
         <w:tblLook w:val="04A0" w:firstRow="1" w:lastRow="0" w:firstColumn="1" w:lastColumn="0" w:noHBand="0" w:noVBand="1"/>
       </w:tblPr>
       <w:tblGrid>
-        <w:gridCol w:w="1439"/>
-        <w:gridCol w:w="997"/>
-        <w:gridCol w:w="4912"/>
-        <w:gridCol w:w="1894"/>
+        <w:gridCol w:w="1418"/>
+        <w:gridCol w:w="1141"/>
+        <w:gridCol w:w="4815"/>
+        <w:gridCol w:w="1868"/>
       </w:tblGrid>
       <w:tr>
         <w:trPr>
@@ -2824,11 +2824,11 @@
           <w:color w:val="FFFFFF" w:themeColor="background1"/>
           <w:sz w:val="48"/>
           <w:szCs w:val="48"/>
-          <w:lang w:eastAsia="en-GB"/>
+          <w:lang w:val="en-US"/>
         </w:rPr>
         <w:lastRenderedPageBreak/>
         <w:drawing>
-          <wp:inline distT="0" distB="0" distL="0" distR="0" wp14:anchorId="4845964C" wp14:editId="30A3AF16">
+          <wp:inline distT="0" distB="0" distL="0" distR="0" wp14:anchorId="74708579" wp14:editId="1BBD65F9">
             <wp:extent cx="5276850" cy="5276850"/>
             <wp:effectExtent l="0" t="0" r="0" b="0"/>
             <wp:docPr id="10" name="Picture 10"/>
@@ -8288,14 +8288,14 @@
       <w:pPr>
         <w:pStyle w:val="Heading1"/>
       </w:pPr>
-      <w:bookmarkStart w:id="0" w:name="_Toc319003375"/>
-      <w:bookmarkStart w:id="1" w:name="_Toc317836546"/>
-      <w:bookmarkStart w:id="2" w:name="_Toc323010249"/>
+      <w:bookmarkStart w:id="0" w:name="_Toc317836546"/>
+      <w:bookmarkStart w:id="1" w:name="_Toc323010249"/>
+      <w:bookmarkStart w:id="2" w:name="_Toc319003375"/>
       <w:r>
         <w:lastRenderedPageBreak/>
         <w:t>Test Plan</w:t>
       </w:r>
-      <w:bookmarkEnd w:id="2"/>
+      <w:bookmarkEnd w:id="1"/>
     </w:p>
     <w:p>
       <w:pPr>
@@ -8365,15 +8365,7 @@
         <w:ind w:left="720"/>
       </w:pPr>
       <w:r>
-        <w:t xml:space="preserve">The tests will cover all parts of the program that </w:t>
-      </w:r>
-      <w:proofErr w:type="spellStart"/>
-      <w:r>
-        <w:t>SegFault</w:t>
-      </w:r>
-      <w:proofErr w:type="spellEnd"/>
-      <w:r>
-        <w:t xml:space="preserve"> Software has developed but will not include any third party code, the client’s computer or internet connectivity.</w:t>
+        <w:t>The tests will cover all parts of the program that SegFault Software has developed but will not include any third party code, the client’s computer or internet connectivity.</w:t>
       </w:r>
     </w:p>
     <w:p>
@@ -9264,13 +9256,21 @@
           <w:tcPr>
             <w:tcW w:w="4779" w:type="dxa"/>
           </w:tcPr>
-          <w:p/>
+          <w:p>
+            <w:r>
+              <w:t>Attempt to add a new Rental for a Member</w:t>
+            </w:r>
+          </w:p>
         </w:tc>
         <w:tc>
           <w:tcPr>
             <w:tcW w:w="2937" w:type="dxa"/>
           </w:tcPr>
-          <w:p/>
+          <w:p>
+            <w:r>
+              <w:t>Failure due to incorrect permission set.</w:t>
+            </w:r>
+          </w:p>
         </w:tc>
       </w:tr>
       <w:tr>
@@ -9292,13 +9292,26 @@
           <w:tcPr>
             <w:tcW w:w="4779" w:type="dxa"/>
           </w:tcPr>
-          <w:p/>
+          <w:p>
+            <w:pPr>
+              <w:tabs>
+                <w:tab w:val="left" w:pos="1239"/>
+              </w:tabs>
+            </w:pPr>
+            <w:r>
+              <w:t>Change any Member information and attempt to submit</w:t>
+            </w:r>
+          </w:p>
         </w:tc>
         <w:tc>
           <w:tcPr>
             <w:tcW w:w="2937" w:type="dxa"/>
           </w:tcPr>
-          <w:p/>
+          <w:p>
+            <w:r>
+              <w:t>Failure due to incorrect permission set.</w:t>
+            </w:r>
+          </w:p>
         </w:tc>
       </w:tr>
       <w:tr>
@@ -9320,13 +9333,21 @@
           <w:tcPr>
             <w:tcW w:w="4779" w:type="dxa"/>
           </w:tcPr>
-          <w:p/>
+          <w:p>
+            <w:r>
+              <w:t>Add new Member to System</w:t>
+            </w:r>
+          </w:p>
         </w:tc>
         <w:tc>
           <w:tcPr>
             <w:tcW w:w="2937" w:type="dxa"/>
           </w:tcPr>
-          <w:p/>
+          <w:p>
+            <w:r>
+              <w:t>Failure due to incorrect permission set.</w:t>
+            </w:r>
+          </w:p>
         </w:tc>
       </w:tr>
       <w:tr>
@@ -9348,13 +9369,24 @@
           <w:tcPr>
             <w:tcW w:w="4779" w:type="dxa"/>
           </w:tcPr>
-          <w:p/>
+          <w:p>
+            <w:r>
+              <w:t>Search/Filter Members in System Test Data: “Martin Pierce”</w:t>
+            </w:r>
+          </w:p>
         </w:tc>
         <w:tc>
           <w:tcPr>
             <w:tcW w:w="2937" w:type="dxa"/>
           </w:tcPr>
-          <w:p/>
+          <w:p>
+            <w:r>
+              <w:t>Correct Member shows based on filter</w:t>
+            </w:r>
+            <w:r>
+              <w:t>.</w:t>
+            </w:r>
+          </w:p>
         </w:tc>
       </w:tr>
       <w:tr>
@@ -9376,13 +9408,29 @@
           <w:tcPr>
             <w:tcW w:w="4779" w:type="dxa"/>
           </w:tcPr>
-          <w:p/>
+          <w:p>
+            <w:r>
+              <w:t>Search/Filter for non-existing Member</w:t>
+            </w:r>
+          </w:p>
+          <w:p>
+            <w:r>
+              <w:t>Test Data: “Tony Franklin”</w:t>
+            </w:r>
+          </w:p>
         </w:tc>
         <w:tc>
           <w:tcPr>
             <w:tcW w:w="2937" w:type="dxa"/>
           </w:tcPr>
-          <w:p/>
+          <w:p>
+            <w:r>
+              <w:t>No Members shown in Member listing</w:t>
+            </w:r>
+            <w:r>
+              <w:t>.</w:t>
+            </w:r>
+          </w:p>
         </w:tc>
       </w:tr>
       <w:tr>
@@ -9404,13 +9452,21 @@
           <w:tcPr>
             <w:tcW w:w="4779" w:type="dxa"/>
           </w:tcPr>
-          <w:p/>
+          <w:p>
+            <w:r>
+              <w:t>Cancel any staged changes to a Member’s data</w:t>
+            </w:r>
+          </w:p>
         </w:tc>
         <w:tc>
           <w:tcPr>
             <w:tcW w:w="2937" w:type="dxa"/>
           </w:tcPr>
-          <w:p/>
+          <w:p>
+            <w:r>
+              <w:t>Resets the data to that in the DB.</w:t>
+            </w:r>
+          </w:p>
         </w:tc>
       </w:tr>
       <w:tr>
@@ -9620,7 +9676,6 @@
               <w:rPr>
                 <w:b/>
               </w:rPr>
-              <w:lastRenderedPageBreak/>
               <w:t>Test number</w:t>
             </w:r>
           </w:p>
@@ -10449,9 +10504,7 @@
         <w:lastRenderedPageBreak/>
         <w:t>Testing</w:t>
       </w:r>
-      <w:bookmarkStart w:id="20" w:name="_GoBack"/>
       <w:bookmarkEnd w:id="19"/>
-      <w:bookmarkEnd w:id="20"/>
     </w:p>
     <w:tbl>
       <w:tblPr>
@@ -10461,9 +10514,9 @@
         <w:tblLook w:val="04A0" w:firstRow="1" w:lastRow="0" w:firstColumn="1" w:lastColumn="0" w:noHBand="0" w:noVBand="1"/>
       </w:tblPr>
       <w:tblGrid>
-        <w:gridCol w:w="1092"/>
-        <w:gridCol w:w="1015"/>
-        <w:gridCol w:w="6705"/>
+        <w:gridCol w:w="1090"/>
+        <w:gridCol w:w="1141"/>
+        <w:gridCol w:w="6581"/>
       </w:tblGrid>
       <w:tr>
         <w:tc>
@@ -10756,6 +10809,306 @@
         <w:tc>
           <w:tcPr>
             <w:tcW w:w="6705" w:type="dxa"/>
+          </w:tcPr>
+          <w:p/>
+        </w:tc>
+      </w:tr>
+    </w:tbl>
+    <w:p>
+      <w:pPr>
+        <w:pStyle w:val="Heading1"/>
+        <w:numPr>
+          <w:ilvl w:val="0"/>
+          <w:numId w:val="0"/>
+        </w:numPr>
+        <w:ind w:left="432"/>
+      </w:pPr>
+    </w:p>
+    <w:tbl>
+      <w:tblPr>
+        <w:tblStyle w:val="TableGrid"/>
+        <w:tblW w:w="0" w:type="auto"/>
+        <w:tblInd w:w="430" w:type="dxa"/>
+        <w:tblLook w:val="04A0" w:firstRow="1" w:lastRow="0" w:firstColumn="1" w:lastColumn="0" w:noHBand="0" w:noVBand="1"/>
+      </w:tblPr>
+      <w:tblGrid>
+        <w:gridCol w:w="1090"/>
+        <w:gridCol w:w="1141"/>
+        <w:gridCol w:w="6581"/>
+      </w:tblGrid>
+      <w:tr>
+        <w:tc>
+          <w:tcPr>
+            <w:tcW w:w="1090" w:type="dxa"/>
+          </w:tcPr>
+          <w:p>
+            <w:pPr>
+              <w:snapToGrid w:val="0"/>
+              <w:rPr>
+                <w:b/>
+              </w:rPr>
+            </w:pPr>
+            <w:r>
+              <w:rPr>
+                <w:b/>
+              </w:rPr>
+              <w:t>Test number</w:t>
+            </w:r>
+          </w:p>
+        </w:tc>
+        <w:tc>
+          <w:tcPr>
+            <w:tcW w:w="1141" w:type="dxa"/>
+          </w:tcPr>
+          <w:p>
+            <w:pPr>
+              <w:snapToGrid w:val="0"/>
+              <w:rPr>
+                <w:b/>
+              </w:rPr>
+            </w:pPr>
+            <w:r>
+              <w:rPr>
+                <w:b/>
+              </w:rPr>
+              <w:t>Passed?</w:t>
+            </w:r>
+          </w:p>
+        </w:tc>
+        <w:tc>
+          <w:tcPr>
+            <w:tcW w:w="6581" w:type="dxa"/>
+          </w:tcPr>
+          <w:p>
+            <w:pPr>
+              <w:snapToGrid w:val="0"/>
+              <w:rPr>
+                <w:b/>
+              </w:rPr>
+            </w:pPr>
+            <w:r>
+              <w:rPr>
+                <w:b/>
+              </w:rPr>
+              <w:t>Actual result</w:t>
+            </w:r>
+          </w:p>
+        </w:tc>
+      </w:tr>
+      <w:tr>
+        <w:tc>
+          <w:tcPr>
+            <w:tcW w:w="1090" w:type="dxa"/>
+          </w:tcPr>
+          <w:p>
+            <w:r>
+              <w:t>18.</w:t>
+            </w:r>
+          </w:p>
+        </w:tc>
+        <w:tc>
+          <w:tcPr>
+            <w:tcW w:w="1141" w:type="dxa"/>
+          </w:tcPr>
+          <w:p>
+            <w:r>
+              <w:sym w:font="Wingdings" w:char="F0FC"/>
+            </w:r>
+          </w:p>
+        </w:tc>
+        <w:tc>
+          <w:tcPr>
+            <w:tcW w:w="6581" w:type="dxa"/>
+          </w:tcPr>
+          <w:p>
+            <w:r>
+              <w:t>Failure as expected, shows “Incorrect Permissions” messagebox.</w:t>
+            </w:r>
+          </w:p>
+        </w:tc>
+      </w:tr>
+      <w:tr>
+        <w:tc>
+          <w:tcPr>
+            <w:tcW w:w="1090" w:type="dxa"/>
+          </w:tcPr>
+          <w:p>
+            <w:r>
+              <w:t>19.</w:t>
+            </w:r>
+          </w:p>
+        </w:tc>
+        <w:tc>
+          <w:tcPr>
+            <w:tcW w:w="1141" w:type="dxa"/>
+          </w:tcPr>
+          <w:p>
+            <w:r>
+              <w:sym w:font="Wingdings" w:char="F0FC"/>
+            </w:r>
+          </w:p>
+        </w:tc>
+        <w:tc>
+          <w:tcPr>
+            <w:tcW w:w="6581" w:type="dxa"/>
+          </w:tcPr>
+          <w:p>
+            <w:r>
+              <w:t>Failure as expected, shows “Incorrect Permissions” messagebox.</w:t>
+            </w:r>
+          </w:p>
+        </w:tc>
+      </w:tr>
+      <w:tr>
+        <w:tc>
+          <w:tcPr>
+            <w:tcW w:w="1090" w:type="dxa"/>
+          </w:tcPr>
+          <w:p>
+            <w:r>
+              <w:t>20.</w:t>
+            </w:r>
+          </w:p>
+        </w:tc>
+        <w:tc>
+          <w:tcPr>
+            <w:tcW w:w="1141" w:type="dxa"/>
+          </w:tcPr>
+          <w:p>
+            <w:r>
+              <w:sym w:font="Wingdings" w:char="F0FC"/>
+            </w:r>
+          </w:p>
+        </w:tc>
+        <w:tc>
+          <w:tcPr>
+            <w:tcW w:w="6581" w:type="dxa"/>
+          </w:tcPr>
+          <w:p>
+            <w:r>
+              <w:t>Failure as expected, shows “Incorrect Permissions” messagebox.</w:t>
+            </w:r>
+          </w:p>
+        </w:tc>
+      </w:tr>
+      <w:tr>
+        <w:tc>
+          <w:tcPr>
+            <w:tcW w:w="1090" w:type="dxa"/>
+          </w:tcPr>
+          <w:p>
+            <w:r>
+              <w:t>21.</w:t>
+            </w:r>
+          </w:p>
+        </w:tc>
+        <w:tc>
+          <w:tcPr>
+            <w:tcW w:w="1141" w:type="dxa"/>
+          </w:tcPr>
+          <w:p>
+            <w:r>
+              <w:sym w:font="Wingdings" w:char="F0FC"/>
+            </w:r>
+          </w:p>
+        </w:tc>
+        <w:tc>
+          <w:tcPr>
+            <w:tcW w:w="6581" w:type="dxa"/>
+          </w:tcPr>
+          <w:p>
+            <w:r>
+              <w:t>Correct member filtered from the listing.</w:t>
+            </w:r>
+          </w:p>
+        </w:tc>
+      </w:tr>
+      <w:tr>
+        <w:tc>
+          <w:tcPr>
+            <w:tcW w:w="1090" w:type="dxa"/>
+          </w:tcPr>
+          <w:p>
+            <w:r>
+              <w:t>22.</w:t>
+            </w:r>
+          </w:p>
+        </w:tc>
+        <w:tc>
+          <w:tcPr>
+            <w:tcW w:w="1141" w:type="dxa"/>
+          </w:tcPr>
+          <w:p>
+            <w:r>
+              <w:sym w:font="Wingdings" w:char="F0FC"/>
+            </w:r>
+          </w:p>
+        </w:tc>
+        <w:tc>
+          <w:tcPr>
+            <w:tcW w:w="6581" w:type="dxa"/>
+          </w:tcPr>
+          <w:p>
+            <w:r>
+              <w:t>No members shown in the member listing.</w:t>
+            </w:r>
+          </w:p>
+        </w:tc>
+      </w:tr>
+      <w:tr>
+        <w:tc>
+          <w:tcPr>
+            <w:tcW w:w="1090" w:type="dxa"/>
+          </w:tcPr>
+          <w:p>
+            <w:r>
+              <w:t>23.</w:t>
+            </w:r>
+          </w:p>
+        </w:tc>
+        <w:tc>
+          <w:tcPr>
+            <w:tcW w:w="1141" w:type="dxa"/>
+          </w:tcPr>
+          <w:p>
+            <w:r>
+              <w:sym w:font="Wingdings" w:char="F0FC"/>
+            </w:r>
+          </w:p>
+        </w:tc>
+        <w:tc>
+          <w:tcPr>
+            <w:tcW w:w="6581" w:type="dxa"/>
+          </w:tcPr>
+          <w:p>
+            <w:r>
+              <w:t>Data correctly resets, all changes dropped.</w:t>
+            </w:r>
+            <w:bookmarkStart w:id="20" w:name="_GoBack"/>
+            <w:bookmarkEnd w:id="20"/>
+          </w:p>
+        </w:tc>
+      </w:tr>
+      <w:tr>
+        <w:tc>
+          <w:tcPr>
+            <w:tcW w:w="1090" w:type="dxa"/>
+          </w:tcPr>
+          <w:p>
+            <w:r>
+              <w:t>24.</w:t>
+            </w:r>
+          </w:p>
+        </w:tc>
+        <w:tc>
+          <w:tcPr>
+            <w:tcW w:w="1141" w:type="dxa"/>
+          </w:tcPr>
+          <w:p/>
+        </w:tc>
+        <w:tc>
+          <w:tcPr>
+            <w:tcW w:w="6581" w:type="dxa"/>
           </w:tcPr>
           <w:p/>
         </w:tc>
@@ -10781,7 +11134,7 @@
       <w:r>
         <w:t xml:space="preserve"> Quality Plan</w:t>
       </w:r>
-      <w:bookmarkEnd w:id="0"/>
+      <w:bookmarkEnd w:id="2"/>
       <w:bookmarkEnd w:id="21"/>
     </w:p>
     <w:p>
@@ -10793,7 +11146,7 @@
       <w:r>
         <w:t>Introduction</w:t>
       </w:r>
-      <w:bookmarkEnd w:id="1"/>
+      <w:bookmarkEnd w:id="0"/>
       <w:bookmarkEnd w:id="22"/>
       <w:bookmarkEnd w:id="23"/>
     </w:p>
@@ -10816,15 +11169,7 @@
         <w:ind w:left="720"/>
       </w:pPr>
       <w:r>
-        <w:t xml:space="preserve">The purpose of this software quality plan is to define the standards to which the language and roles project will be developed which will enable </w:t>
-      </w:r>
-      <w:proofErr w:type="spellStart"/>
-      <w:r>
-        <w:t>SegFault</w:t>
-      </w:r>
-      <w:proofErr w:type="spellEnd"/>
-      <w:r>
-        <w:t xml:space="preserve"> Software to make </w:t>
+        <w:t xml:space="preserve">The purpose of this software quality plan is to define the standards to which the language and roles project will be developed which will enable SegFault Software to make </w:t>
       </w:r>
       <w:r>
         <w:t>Experience Centre Management System</w:t>
@@ -10900,15 +11245,7 @@
         <w:ind w:left="720"/>
       </w:pPr>
       <w:r>
-        <w:t xml:space="preserve">This plan applies only to software developed by </w:t>
-      </w:r>
-      <w:proofErr w:type="spellStart"/>
-      <w:r>
-        <w:t>SegFault</w:t>
-      </w:r>
-      <w:proofErr w:type="spellEnd"/>
-      <w:r>
-        <w:t xml:space="preserve"> Software. Products and services provided by third parties may not abide by the same quality standards.</w:t>
+        <w:t>This plan applies only to software developed by SegFault Software. Products and services provided by third parties may not abide by the same quality standards.</w:t>
       </w:r>
     </w:p>
     <w:p>
@@ -11380,7 +11717,7 @@
         <w:rPr>
           <w:noProof/>
         </w:rPr>
-        <w:pict>
+        <w:pict w14:anchorId="4BFDD467">
           <v:shapetype id="_x0000_t75" coordsize="21600,21600" o:spt="75" o:preferrelative="t" path="m@4@5l@4@11@9@11@9@5xe" filled="f" stroked="f">
             <v:stroke joinstyle="miter"/>
             <v:formulas>
@@ -11404,7 +11741,7 @@
             <v:imagedata r:id="rId11" o:title=""/>
             <w10:wrap type="square" side="right"/>
           </v:shape>
-          <o:OLEObject Type="Embed" ProgID="Visio.Drawing.11" ShapeID="_x0000_s1026" DrawAspect="Content" ObjectID="_1396752992" r:id="rId12"/>
+          <o:OLEObject Type="Embed" ProgID="Visio.Drawing.11" ShapeID="_x0000_s1026" DrawAspect="Content" ObjectID="_1270634229" r:id="rId12"/>
         </w:pict>
       </w:r>
       <w:r>
@@ -12593,6 +12930,7 @@
               <w:rPr>
                 <w:b w:val="0"/>
               </w:rPr>
+              <w:lastRenderedPageBreak/>
               <w:t>DE5</w:t>
             </w:r>
           </w:p>
@@ -12680,7 +13018,6 @@
               </w:rPr>
             </w:pPr>
             <w:r>
-              <w:lastRenderedPageBreak/>
               <w:t xml:space="preserve">Standard </w:t>
             </w:r>
             <w:r>
@@ -13622,7 +13959,11 @@
               <w:cnfStyle w:val="000000100000" w:firstRow="0" w:lastRow="0" w:firstColumn="0" w:lastColumn="0" w:oddVBand="0" w:evenVBand="0" w:oddHBand="1" w:evenHBand="0" w:firstRowFirstColumn="0" w:firstRowLastColumn="0" w:lastRowFirstColumn="0" w:lastRowLastColumn="0"/>
             </w:pPr>
             <w:r>
-              <w:t>The program must run on the client’s systems</w:t>
+              <w:t xml:space="preserve">The program must run </w:t>
+            </w:r>
+            <w:r>
+              <w:lastRenderedPageBreak/>
+              <w:t>on the client’s systems</w:t>
             </w:r>
           </w:p>
         </w:tc>
@@ -13642,7 +13983,12 @@
               <w:cnfStyle w:val="000000100000" w:firstRow="0" w:lastRow="0" w:firstColumn="0" w:lastColumn="0" w:oddVBand="0" w:evenVBand="0" w:oddHBand="1" w:evenHBand="0" w:firstRowFirstColumn="0" w:firstRowLastColumn="0" w:lastRowFirstColumn="0" w:lastRowLastColumn="0"/>
             </w:pPr>
             <w:r>
-              <w:t>Implementation</w:t>
+              <w:lastRenderedPageBreak/>
+              <w:t>Implementati</w:t>
+            </w:r>
+            <w:r>
+              <w:lastRenderedPageBreak/>
+              <w:t>on</w:t>
             </w:r>
           </w:p>
         </w:tc>
@@ -13672,6 +14018,7 @@
               <w:rPr>
                 <w:b w:val="0"/>
               </w:rPr>
+              <w:lastRenderedPageBreak/>
               <w:t>I8</w:t>
             </w:r>
           </w:p>
@@ -14630,21 +14977,8 @@
               <w:cnfStyle w:val="000000010000" w:firstRow="0" w:lastRow="0" w:firstColumn="0" w:lastColumn="0" w:oddVBand="0" w:evenVBand="0" w:oddHBand="0" w:evenHBand="1" w:firstRowFirstColumn="0" w:firstRowLastColumn="0" w:lastRowFirstColumn="0" w:lastRowLastColumn="0"/>
             </w:pPr>
             <w:r>
-              <w:t xml:space="preserve">Class names will be named with semantic names in upper camel case </w:t>
-            </w:r>
-            <w:proofErr w:type="spellStart"/>
-            <w:r>
-              <w:t>ie</w:t>
-            </w:r>
-            <w:proofErr w:type="spellEnd"/>
-            <w:r>
-              <w:t xml:space="preserve"> </w:t>
-            </w:r>
-            <w:proofErr w:type="spellStart"/>
-            <w:r>
-              <w:t>FileInputOutput</w:t>
-            </w:r>
-            <w:proofErr w:type="spellEnd"/>
+              <w:t>Class names will be named with semantic names in upper camel case ie FileInputOutput</w:t>
+            </w:r>
           </w:p>
         </w:tc>
         <w:tc>
@@ -14819,11 +15153,10 @@
             <w:r>
               <w:t xml:space="preserve">Variable names will be semantic and in lower camel case with the first word written in lower case and subsequent words beginning with a capital letter i.e. </w:t>
             </w:r>
-            <w:proofErr w:type="spellStart"/>
-            <w:r>
+            <w:r>
+              <w:lastRenderedPageBreak/>
               <w:t>numberOfCars</w:t>
             </w:r>
-            <w:proofErr w:type="spellEnd"/>
           </w:p>
         </w:tc>
         <w:tc>
@@ -14841,6 +15174,7 @@
               <w:cnfStyle w:val="000000010000" w:firstRow="0" w:lastRow="0" w:firstColumn="0" w:lastColumn="0" w:oddVBand="0" w:evenVBand="0" w:oddHBand="0" w:evenHBand="1" w:firstRowFirstColumn="0" w:firstRowLastColumn="0" w:lastRowFirstColumn="0" w:lastRowLastColumn="0"/>
             </w:pPr>
             <w:r>
+              <w:lastRenderedPageBreak/>
               <w:t>Implementation</w:t>
             </w:r>
           </w:p>
@@ -15043,13 +15377,8 @@
               <w:cnfStyle w:val="000000010000" w:firstRow="0" w:lastRow="0" w:firstColumn="0" w:lastColumn="0" w:oddVBand="0" w:evenVBand="0" w:oddHBand="0" w:evenHBand="1" w:firstRowFirstColumn="0" w:firstRowLastColumn="0" w:lastRowFirstColumn="0" w:lastRowLastColumn="0"/>
             </w:pPr>
             <w:r>
-              <w:t xml:space="preserve">Method names will have semantic lower camel case names similar to variable names with the first word written in lower case and subsequent words beginning with a capital letter i.e. </w:t>
-            </w:r>
-            <w:proofErr w:type="spellStart"/>
-            <w:r>
-              <w:t>getNumberOfCars</w:t>
-            </w:r>
-            <w:proofErr w:type="spellEnd"/>
+              <w:t>Method names will have semantic lower camel case names similar to variable names with the first word written in lower case and subsequent words beginning with a capital letter i.e. getNumberOfCars</w:t>
+            </w:r>
           </w:p>
         </w:tc>
         <w:tc>
@@ -15580,15 +15909,7 @@
         <w:ind w:left="576"/>
       </w:pPr>
       <w:r>
-        <w:t xml:space="preserve">The purpose of this software quality assurance plan is to define the techniques and methodologies which will enable </w:t>
-      </w:r>
-      <w:proofErr w:type="spellStart"/>
-      <w:r>
-        <w:t>SegFault</w:t>
-      </w:r>
-      <w:proofErr w:type="spellEnd"/>
-      <w:r>
-        <w:t xml:space="preserve"> Software to enforce the standards required to make </w:t>
+        <w:t xml:space="preserve">The purpose of this software quality assurance plan is to define the techniques and methodologies which will enable SegFault Software to enforce the standards required to make </w:t>
       </w:r>
       <w:r>
         <w:t>ECMS</w:t>
@@ -15706,15 +16027,7 @@
         </w:rPr>
       </w:pPr>
       <w:r>
-        <w:t xml:space="preserve">QSD Certification – Quality Software Developer Certification – A certification that all software developers at </w:t>
-      </w:r>
-      <w:proofErr w:type="spellStart"/>
-      <w:r>
-        <w:t>SegFault</w:t>
-      </w:r>
-      <w:proofErr w:type="spellEnd"/>
-      <w:r>
-        <w:t xml:space="preserve"> Software must attain to become developers. It covers good programming and project development practices. All developers must repeat the assessment annually to keep their certification and therefore job title.</w:t>
+        <w:t>QSD Certification – Quality Software Developer Certification – A certification that all software developers at SegFault Software must attain to become developers. It covers good programming and project development practices. All developers must repeat the assessment annually to keep their certification and therefore job title.</w:t>
       </w:r>
     </w:p>
     <w:p>
@@ -15796,15 +16109,7 @@
         <w:ind w:left="432"/>
       </w:pPr>
       <w:r>
-        <w:t xml:space="preserve">This plan applies only to software developed by </w:t>
-      </w:r>
-      <w:proofErr w:type="spellStart"/>
-      <w:r>
-        <w:t>SegFault</w:t>
-      </w:r>
-      <w:proofErr w:type="spellEnd"/>
-      <w:r>
-        <w:t xml:space="preserve"> Software. Products and services provided by third parties may not abide by the same quality standards.</w:t>
+        <w:t>This plan applies only to software developed by SegFault Software. Products and services provided by third parties may not abide by the same quality standards.</w:t>
       </w:r>
     </w:p>
     <w:p>
@@ -15815,6 +16120,7 @@
       <w:bookmarkStart w:id="66" w:name="_Toc319003390"/>
       <w:bookmarkStart w:id="67" w:name="_Toc323010278"/>
       <w:r>
+        <w:lastRenderedPageBreak/>
         <w:t>Applicable Documents</w:t>
       </w:r>
       <w:bookmarkEnd w:id="65"/>
@@ -15878,11 +16184,11 @@
         <w:ind w:left="576"/>
       </w:pPr>
       <w:r>
-        <w:object w:dxaOrig="9676" w:dyaOrig="5819">
-          <v:shape id="_x0000_i1025" type="#_x0000_t75" style="width:451.7pt;height:271.7pt" o:ole="">
+        <w:object w:dxaOrig="9676" w:dyaOrig="5819" w14:anchorId="63CA502D">
+          <v:shape id="_x0000_i1026" type="#_x0000_t75" style="width:452.05pt;height:271.6pt" o:ole="">
             <v:imagedata r:id="rId14" o:title=""/>
           </v:shape>
-          <o:OLEObject Type="Embed" ProgID="Visio.Drawing.11" ShapeID="_x0000_i1025" DrawAspect="Content" ObjectID="_1396752991" r:id="rId15"/>
+          <o:OLEObject Type="Embed" ProgID="Visio.Drawing.11" ShapeID="_x0000_i1026" DrawAspect="Content" ObjectID="_1270634228" r:id="rId15"/>
         </w:object>
       </w:r>
     </w:p>
@@ -15897,15 +16203,7 @@
         <w:t>ECMS</w:t>
       </w:r>
       <w:r>
-        <w:t xml:space="preserve"> Project Team consists of 4 team members, 3 software developers and 1 technical author. All these members have been put under the direct management of Mark Robinson, a Java development team leader, for the development of this project. Mark acts as the point of contact for the client and reports directly to the Erin </w:t>
-      </w:r>
-      <w:proofErr w:type="spellStart"/>
-      <w:r>
-        <w:t>Anttila</w:t>
-      </w:r>
-      <w:proofErr w:type="spellEnd"/>
-      <w:r>
-        <w:t>,</w:t>
+        <w:t xml:space="preserve"> Project Team consists of 4 team members, 3 software developers and 1 technical author. All these members have been put under the direct management of Mark Robinson, a Java development team leader, for the development of this project. Mark acts as the point of contact for the client and reports directly to the Erin Anttila,</w:t>
       </w:r>
       <w:r>
         <w:t xml:space="preserve"> </w:t>
@@ -15973,7 +16271,11 @@
         <w:ind w:left="856"/>
       </w:pPr>
       <w:r>
-        <w:t>No additional training is expected to be required as all staff members are already sufficiently trained to deliver a quality product. In the case of new staff being recruited or contractors hired it will be ensured that they have the necessary qualifications and that they become familiar with this SQA.</w:t>
+        <w:t xml:space="preserve">No additional training is expected to be required as all staff members are already sufficiently trained to deliver a quality product. In the case of new staff being recruited or contractors hired it will be ensured that they have the </w:t>
+      </w:r>
+      <w:r>
+        <w:lastRenderedPageBreak/>
+        <w:t>necessary qualifications and that they become familiar with this SQA.</w:t>
       </w:r>
     </w:p>
     <w:p>
@@ -15983,7 +16285,6 @@
       <w:bookmarkStart w:id="82" w:name="_Toc317832870"/>
       <w:bookmarkStart w:id="83" w:name="_Toc319003396"/>
       <w:r>
-        <w:lastRenderedPageBreak/>
         <w:t>Quality Software Developer - Training Certification</w:t>
       </w:r>
       <w:bookmarkEnd w:id="82"/>
@@ -15994,15 +16295,7 @@
         <w:ind w:left="856"/>
       </w:pPr>
       <w:r>
-        <w:t xml:space="preserve">Every developer in the project team has already been assessed and provided QSD Certification by </w:t>
-      </w:r>
-      <w:proofErr w:type="spellStart"/>
-      <w:r>
-        <w:t>SegFault</w:t>
-      </w:r>
-      <w:proofErr w:type="spellEnd"/>
-      <w:r>
-        <w:t xml:space="preserve"> Software prior to joining the project team. This assessment is repeated annually to ensure compliance.</w:t>
+        <w:t>Every developer in the project team has already been assessed and provided QSD Certification by SegFault Software prior to joining the project team. This assessment is repeated annually to ensure compliance.</w:t>
       </w:r>
     </w:p>
     <w:p>
@@ -16068,15 +16361,7 @@
         <w:ind w:left="737"/>
       </w:pPr>
       <w:r>
-        <w:t xml:space="preserve">SQA will review and approve all design documents prior to development to ensure that the proposed system fits the client’s needs and </w:t>
-      </w:r>
-      <w:proofErr w:type="spellStart"/>
-      <w:r>
-        <w:t>SegFault</w:t>
-      </w:r>
-      <w:proofErr w:type="spellEnd"/>
-      <w:r>
-        <w:t xml:space="preserve"> Software’s quality standards. This will include </w:t>
+        <w:t xml:space="preserve">SQA will review and approve all design documents prior to development to ensure that the proposed system fits the client’s needs and SegFault Software’s quality standards. This will include </w:t>
       </w:r>
       <w:r>
         <w:t>ECMS</w:t>
@@ -16181,15 +16466,7 @@
         <w:ind w:left="856"/>
       </w:pPr>
       <w:r>
-        <w:t xml:space="preserve">Audits of those responsible for the SQA will be completed by </w:t>
-      </w:r>
-      <w:proofErr w:type="spellStart"/>
-      <w:r>
-        <w:t>SegFault</w:t>
-      </w:r>
-      <w:proofErr w:type="spellEnd"/>
-      <w:r>
-        <w:t xml:space="preserve"> Software’s Internal Audit department at random and on completion of each phase before delivery. This will ensure that the project team’s SQA has been effective; results shall be delivered to the Executive Director of European Software Development and archived by the Internal Audit department.</w:t>
+        <w:t>Audits of those responsible for the SQA will be completed by SegFault Software’s Internal Audit department at random and on completion of each phase before delivery. This will ensure that the project team’s SQA has been effective; results shall be delivered to the Executive Director of European Software Development and archived by the Internal Audit department.</w:t>
       </w:r>
     </w:p>
     <w:p>
@@ -16231,7 +16508,11 @@
         <w:ind w:left="737"/>
       </w:pPr>
       <w:r>
-        <w:t>Audit reports will be held by both the project team and the Internal Audit department. Change and meeting logs shall be kept by just the project team and will be transferred to Internal Audit on the date of delivery of the software deliverables.</w:t>
+        <w:t xml:space="preserve">Audit reports will be held by both the project team and the Internal Audit department. Change and meeting logs shall be </w:t>
+      </w:r>
+      <w:r>
+        <w:lastRenderedPageBreak/>
+        <w:t>kept by just the project team and will be transferred to Internal Audit on the date of delivery of the software deliverables.</w:t>
       </w:r>
     </w:p>
     <w:p>
@@ -16253,7 +16534,6 @@
         <w:ind w:left="737"/>
       </w:pPr>
       <w:r>
-        <w:lastRenderedPageBreak/>
         <w:t>SQA status reports will include the current quality of the project, the current progress of the project and a summary of any SQA audits accomplished since the last status report. These reports will be delivered directly to the Executive Director of European Software Development and archived by the Internal Audit department.</w:t>
       </w:r>
     </w:p>
@@ -16481,6 +16761,7 @@
       <w:bookmarkStart w:id="117" w:name="_Toc319003409"/>
       <w:bookmarkStart w:id="118" w:name="_Toc323010291"/>
       <w:r>
+        <w:lastRenderedPageBreak/>
         <w:t>Project Reviews</w:t>
       </w:r>
       <w:bookmarkEnd w:id="116"/>
@@ -16504,11 +16785,7 @@
         <w:ind w:left="856"/>
       </w:pPr>
       <w:r>
-        <w:t xml:space="preserve">All deliverables must be submitted for formal review at latest the day before they are to be delivered. Any deliverable revision submitted after this time will not be formally reviewed and so will not be delivered to the client. During formal review any discrepancies will result in modification without consultation however corrective </w:t>
-      </w:r>
-      <w:r>
-        <w:lastRenderedPageBreak/>
-        <w:t>recommendations will be sent to the team member responsible post-delivery to assist in increasing the quality of future projects.</w:t>
+        <w:t>All deliverables must be submitted for formal review at latest the day before they are to be delivered. Any deliverable revision submitted after this time will not be formally reviewed and so will not be delivered to the client. During formal review any discrepancies will result in modification without consultation however corrective recommendations will be sent to the team member responsible post-delivery to assist in increasing the quality of future projects.</w:t>
       </w:r>
     </w:p>
     <w:p>
@@ -16640,6 +16917,7 @@
         <w:ind w:left="737"/>
       </w:pPr>
       <w:r>
+        <w:lastRenderedPageBreak/>
         <w:t>External version control are identified by the number after the title, the first version will not have a number.</w:t>
       </w:r>
     </w:p>
@@ -16681,7 +16959,6 @@
       <w:bookmarkStart w:id="136" w:name="_Toc319003416"/>
       <w:bookmarkStart w:id="137" w:name="_Toc323010296"/>
       <w:r>
-        <w:lastRenderedPageBreak/>
         <w:t>Problem Reporting</w:t>
       </w:r>
       <w:bookmarkEnd w:id="135"/>
@@ -17908,15 +18185,7 @@
               <w:cnfStyle w:val="000000010000" w:firstRow="0" w:lastRow="0" w:firstColumn="0" w:lastColumn="0" w:oddVBand="0" w:evenVBand="0" w:oddHBand="0" w:evenHBand="1" w:firstRowFirstColumn="0" w:firstRowLastColumn="0" w:lastRowFirstColumn="0" w:lastRowLastColumn="0"/>
             </w:pPr>
             <w:r>
-              <w:t xml:space="preserve">Was followed as best as possible with the quality plan being created as part of </w:t>
-            </w:r>
-            <w:proofErr w:type="gramStart"/>
-            <w:r>
-              <w:t>phase</w:t>
-            </w:r>
-            <w:proofErr w:type="gramEnd"/>
-            <w:r>
-              <w:t xml:space="preserve"> one</w:t>
+              <w:t>Was followed as best as possible with the quality plan being created as part of phase one</w:t>
             </w:r>
             <w:r>
               <w:t>.</w:t>
@@ -25408,7 +25677,11 @@
               <w:cnfStyle w:val="000000100000" w:firstRow="0" w:lastRow="0" w:firstColumn="0" w:lastColumn="0" w:oddVBand="0" w:evenVBand="0" w:oddHBand="1" w:evenHBand="0" w:firstRowFirstColumn="0" w:firstRowLastColumn="0" w:lastRowFirstColumn="0" w:lastRowLastColumn="0"/>
             </w:pPr>
             <w:r>
-              <w:t>Implementation</w:t>
+              <w:t>Implementati</w:t>
+            </w:r>
+            <w:r>
+              <w:lastRenderedPageBreak/>
+              <w:t>on</w:t>
             </w:r>
           </w:p>
         </w:tc>
@@ -25421,6 +25694,7 @@
               <w:cnfStyle w:val="000000100000" w:firstRow="0" w:lastRow="0" w:firstColumn="0" w:lastColumn="0" w:oddVBand="0" w:evenVBand="0" w:oddHBand="1" w:evenHBand="0" w:firstRowFirstColumn="0" w:firstRowLastColumn="0" w:lastRowFirstColumn="0" w:lastRowLastColumn="0"/>
             </w:pPr>
             <w:r>
+              <w:lastRenderedPageBreak/>
               <w:sym w:font="Wingdings" w:char="F0FC"/>
             </w:r>
           </w:p>
@@ -25455,6 +25729,7 @@
               <w:rPr>
                 <w:b w:val="0"/>
               </w:rPr>
+              <w:lastRenderedPageBreak/>
               <w:t>I24</w:t>
             </w:r>
           </w:p>
@@ -25755,7 +26030,7 @@
 </file>
 
 <file path=word/endnotes.xml><?xml version="1.0" encoding="utf-8"?>
-<w:endnotes xmlns:wpc="http://schemas.microsoft.com/office/word/2010/wordprocessingCanvas" xmlns:mc="http://schemas.openxmlformats.org/markup-compatibility/2006" xmlns:o="urn:schemas-microsoft-com:office:office" xmlns:r="http://schemas.openxmlformats.org/officeDocument/2006/relationships" xmlns:m="http://schemas.openxmlformats.org/officeDocument/2006/math" xmlns:v="urn:schemas-microsoft-com:vml" xmlns:wp14="http://schemas.microsoft.com/office/word/2010/wordprocessingDrawing" xmlns:wp="http://schemas.openxmlformats.org/drawingml/2006/wordprocessingDrawing" xmlns:w10="urn:schemas-microsoft-com:office:word" xmlns:w="http://schemas.openxmlformats.org/wordprocessingml/2006/main" xmlns:w14="http://schemas.microsoft.com/office/word/2010/wordml" xmlns:wpg="http://schemas.microsoft.com/office/word/2010/wordprocessingGroup" xmlns:wpi="http://schemas.microsoft.com/office/word/2010/wordprocessingInk" xmlns:wne="http://schemas.microsoft.com/office/word/2006/wordml" xmlns:wps="http://schemas.microsoft.com/office/word/2010/wordprocessingShape" mc:Ignorable="w14 wp14">
+<w:endnotes xmlns:wpc="http://schemas.microsoft.com/office/word/2010/wordprocessingCanvas" xmlns:mo="http://schemas.microsoft.com/office/mac/office/2008/main" xmlns:mc="http://schemas.openxmlformats.org/markup-compatibility/2006" xmlns:mv="urn:schemas-microsoft-com:mac:vml" xmlns:o="urn:schemas-microsoft-com:office:office" xmlns:r="http://schemas.openxmlformats.org/officeDocument/2006/relationships" xmlns:m="http://schemas.openxmlformats.org/officeDocument/2006/math" xmlns:v="urn:schemas-microsoft-com:vml" xmlns:wp14="http://schemas.microsoft.com/office/word/2010/wordprocessingDrawing" xmlns:wp="http://schemas.openxmlformats.org/drawingml/2006/wordprocessingDrawing" xmlns:w10="urn:schemas-microsoft-com:office:word" xmlns:w="http://schemas.openxmlformats.org/wordprocessingml/2006/main" xmlns:w14="http://schemas.microsoft.com/office/word/2010/wordml" xmlns:wpg="http://schemas.microsoft.com/office/word/2010/wordprocessingGroup" xmlns:wpi="http://schemas.microsoft.com/office/word/2010/wordprocessingInk" xmlns:wne="http://schemas.microsoft.com/office/word/2006/wordml" xmlns:wps="http://schemas.microsoft.com/office/word/2010/wordprocessingShape" mc:Ignorable="w14 wp14 mv">
   <w:endnote w:type="separator" w:id="-1">
     <w:p>
       <w:pPr>
@@ -25780,7 +26055,7 @@
 </file>
 
 <file path=word/footer1.xml><?xml version="1.0" encoding="utf-8"?>
-<w:ftr xmlns:wpc="http://schemas.microsoft.com/office/word/2010/wordprocessingCanvas" xmlns:mc="http://schemas.openxmlformats.org/markup-compatibility/2006" xmlns:o="urn:schemas-microsoft-com:office:office" xmlns:r="http://schemas.openxmlformats.org/officeDocument/2006/relationships" xmlns:m="http://schemas.openxmlformats.org/officeDocument/2006/math" xmlns:v="urn:schemas-microsoft-com:vml" xmlns:wp14="http://schemas.microsoft.com/office/word/2010/wordprocessingDrawing" xmlns:wp="http://schemas.openxmlformats.org/drawingml/2006/wordprocessingDrawing" xmlns:w10="urn:schemas-microsoft-com:office:word" xmlns:w="http://schemas.openxmlformats.org/wordprocessingml/2006/main" xmlns:w14="http://schemas.microsoft.com/office/word/2010/wordml" xmlns:wpg="http://schemas.microsoft.com/office/word/2010/wordprocessingGroup" xmlns:wpi="http://schemas.microsoft.com/office/word/2010/wordprocessingInk" xmlns:wne="http://schemas.microsoft.com/office/word/2006/wordml" xmlns:wps="http://schemas.microsoft.com/office/word/2010/wordprocessingShape" mc:Ignorable="w14 wp14">
+<w:ftr xmlns:wpc="http://schemas.microsoft.com/office/word/2010/wordprocessingCanvas" xmlns:mo="http://schemas.microsoft.com/office/mac/office/2008/main" xmlns:mc="http://schemas.openxmlformats.org/markup-compatibility/2006" xmlns:mv="urn:schemas-microsoft-com:mac:vml" xmlns:o="urn:schemas-microsoft-com:office:office" xmlns:r="http://schemas.openxmlformats.org/officeDocument/2006/relationships" xmlns:m="http://schemas.openxmlformats.org/officeDocument/2006/math" xmlns:v="urn:schemas-microsoft-com:vml" xmlns:wp14="http://schemas.microsoft.com/office/word/2010/wordprocessingDrawing" xmlns:wp="http://schemas.openxmlformats.org/drawingml/2006/wordprocessingDrawing" xmlns:w10="urn:schemas-microsoft-com:office:word" xmlns:w="http://schemas.openxmlformats.org/wordprocessingml/2006/main" xmlns:w14="http://schemas.microsoft.com/office/word/2010/wordml" xmlns:wpg="http://schemas.microsoft.com/office/word/2010/wordprocessingGroup" xmlns:wpi="http://schemas.microsoft.com/office/word/2010/wordprocessingInk" xmlns:wne="http://schemas.microsoft.com/office/word/2006/wordml" xmlns:wps="http://schemas.microsoft.com/office/word/2010/wordprocessingShape" mc:Ignorable="w14 wp14">
   <w:sdt>
     <w:sdtPr>
       <w:id w:val="1840586271"/>
@@ -25813,7 +26088,7 @@
           <w:rPr>
             <w:noProof/>
           </w:rPr>
-          <w:t>2</w:t>
+          <w:t>4</w:t>
         </w:r>
         <w:r>
           <w:rPr>
@@ -25833,7 +26108,7 @@
 </file>
 
 <file path=word/footnotes.xml><?xml version="1.0" encoding="utf-8"?>
-<w:footnotes xmlns:wpc="http://schemas.microsoft.com/office/word/2010/wordprocessingCanvas" xmlns:mc="http://schemas.openxmlformats.org/markup-compatibility/2006" xmlns:o="urn:schemas-microsoft-com:office:office" xmlns:r="http://schemas.openxmlformats.org/officeDocument/2006/relationships" xmlns:m="http://schemas.openxmlformats.org/officeDocument/2006/math" xmlns:v="urn:schemas-microsoft-com:vml" xmlns:wp14="http://schemas.microsoft.com/office/word/2010/wordprocessingDrawing" xmlns:wp="http://schemas.openxmlformats.org/drawingml/2006/wordprocessingDrawing" xmlns:w10="urn:schemas-microsoft-com:office:word" xmlns:w="http://schemas.openxmlformats.org/wordprocessingml/2006/main" xmlns:w14="http://schemas.microsoft.com/office/word/2010/wordml" xmlns:wpg="http://schemas.microsoft.com/office/word/2010/wordprocessingGroup" xmlns:wpi="http://schemas.microsoft.com/office/word/2010/wordprocessingInk" xmlns:wne="http://schemas.microsoft.com/office/word/2006/wordml" xmlns:wps="http://schemas.microsoft.com/office/word/2010/wordprocessingShape" mc:Ignorable="w14 wp14">
+<w:footnotes xmlns:wpc="http://schemas.microsoft.com/office/word/2010/wordprocessingCanvas" xmlns:mo="http://schemas.microsoft.com/office/mac/office/2008/main" xmlns:mc="http://schemas.openxmlformats.org/markup-compatibility/2006" xmlns:mv="urn:schemas-microsoft-com:mac:vml" xmlns:o="urn:schemas-microsoft-com:office:office" xmlns:r="http://schemas.openxmlformats.org/officeDocument/2006/relationships" xmlns:m="http://schemas.openxmlformats.org/officeDocument/2006/math" xmlns:v="urn:schemas-microsoft-com:vml" xmlns:wp14="http://schemas.microsoft.com/office/word/2010/wordprocessingDrawing" xmlns:wp="http://schemas.openxmlformats.org/drawingml/2006/wordprocessingDrawing" xmlns:w10="urn:schemas-microsoft-com:office:word" xmlns:w="http://schemas.openxmlformats.org/wordprocessingml/2006/main" xmlns:w14="http://schemas.microsoft.com/office/word/2010/wordml" xmlns:wpg="http://schemas.microsoft.com/office/word/2010/wordprocessingGroup" xmlns:wpi="http://schemas.microsoft.com/office/word/2010/wordprocessingInk" xmlns:wne="http://schemas.microsoft.com/office/word/2006/wordml" xmlns:wps="http://schemas.microsoft.com/office/word/2010/wordprocessingShape" mc:Ignorable="w14 wp14 mv">
   <w:footnote w:type="separator" w:id="-1">
     <w:p>
       <w:pPr>
@@ -25858,7 +26133,7 @@
 </file>
 
 <file path=word/numbering.xml><?xml version="1.0" encoding="utf-8"?>
-<w:numbering xmlns:wpc="http://schemas.microsoft.com/office/word/2010/wordprocessingCanvas" xmlns:mc="http://schemas.openxmlformats.org/markup-compatibility/2006" xmlns:o="urn:schemas-microsoft-com:office:office" xmlns:r="http://schemas.openxmlformats.org/officeDocument/2006/relationships" xmlns:m="http://schemas.openxmlformats.org/officeDocument/2006/math" xmlns:v="urn:schemas-microsoft-com:vml" xmlns:wp14="http://schemas.microsoft.com/office/word/2010/wordprocessingDrawing" xmlns:wp="http://schemas.openxmlformats.org/drawingml/2006/wordprocessingDrawing" xmlns:w10="urn:schemas-microsoft-com:office:word" xmlns:w="http://schemas.openxmlformats.org/wordprocessingml/2006/main" xmlns:w14="http://schemas.microsoft.com/office/word/2010/wordml" xmlns:wpg="http://schemas.microsoft.com/office/word/2010/wordprocessingGroup" xmlns:wpi="http://schemas.microsoft.com/office/word/2010/wordprocessingInk" xmlns:wne="http://schemas.microsoft.com/office/word/2006/wordml" xmlns:wps="http://schemas.microsoft.com/office/word/2010/wordprocessingShape" mc:Ignorable="w14 wp14">
+<w:numbering xmlns:wpc="http://schemas.microsoft.com/office/word/2010/wordprocessingCanvas" xmlns:mo="http://schemas.microsoft.com/office/mac/office/2008/main" xmlns:mc="http://schemas.openxmlformats.org/markup-compatibility/2006" xmlns:mv="urn:schemas-microsoft-com:mac:vml" xmlns:o="urn:schemas-microsoft-com:office:office" xmlns:r="http://schemas.openxmlformats.org/officeDocument/2006/relationships" xmlns:m="http://schemas.openxmlformats.org/officeDocument/2006/math" xmlns:v="urn:schemas-microsoft-com:vml" xmlns:wp14="http://schemas.microsoft.com/office/word/2010/wordprocessingDrawing" xmlns:wp="http://schemas.openxmlformats.org/drawingml/2006/wordprocessingDrawing" xmlns:w10="urn:schemas-microsoft-com:office:word" xmlns:w="http://schemas.openxmlformats.org/wordprocessingml/2006/main" xmlns:w14="http://schemas.microsoft.com/office/word/2010/wordml" xmlns:wpg="http://schemas.microsoft.com/office/word/2010/wordprocessingGroup" xmlns:wpi="http://schemas.microsoft.com/office/word/2010/wordprocessingInk" xmlns:wne="http://schemas.microsoft.com/office/word/2006/wordml" xmlns:wps="http://schemas.microsoft.com/office/word/2010/wordprocessingShape" mc:Ignorable="w14 wp14 mv">
   <w:abstractNum w:abstractNumId="0">
     <w:nsid w:val="02F64387"/>
     <w:multiLevelType w:val="hybridMultilevel"/>
@@ -29063,7 +29338,7 @@
       </w:pPr>
     </w:pPrDefault>
   </w:docDefaults>
-  <w:latentStyles w:defLockedState="0" w:defUIPriority="99" w:defSemiHidden="1" w:defUnhideWhenUsed="1" w:defQFormat="0" w:count="267">
+  <w:latentStyles w:defLockedState="0" w:defUIPriority="99" w:defSemiHidden="1" w:defUnhideWhenUsed="1" w:defQFormat="0" w:count="276">
     <w:lsdException w:name="Normal" w:semiHidden="0" w:uiPriority="0" w:unhideWhenUsed="0" w:qFormat="1"/>
     <w:lsdException w:name="heading 1" w:semiHidden="0" w:uiPriority="9" w:unhideWhenUsed="0" w:qFormat="1"/>
     <w:lsdException w:name="heading 2" w:uiPriority="9" w:qFormat="1"/>
@@ -29430,7 +29705,6 @@
   <w:style w:type="character" w:default="1" w:styleId="DefaultParagraphFont">
     <w:name w:val="Default Paragraph Font"/>
     <w:uiPriority w:val="1"/>
-    <w:semiHidden/>
     <w:unhideWhenUsed/>
   </w:style>
   <w:style w:type="table" w:default="1" w:styleId="TableNormal">
@@ -30299,7 +30573,7 @@
 </file>
 
 <file path=word/stylesWithEffects.xml><?xml version="1.0" encoding="utf-8"?>
-<w:styles xmlns:wpc="http://schemas.microsoft.com/office/word/2010/wordprocessingCanvas" xmlns:mc="http://schemas.openxmlformats.org/markup-compatibility/2006" xmlns:o="urn:schemas-microsoft-com:office:office" xmlns:r="http://schemas.openxmlformats.org/officeDocument/2006/relationships" xmlns:m="http://schemas.openxmlformats.org/officeDocument/2006/math" xmlns:v="urn:schemas-microsoft-com:vml" xmlns:wp14="http://schemas.microsoft.com/office/word/2010/wordprocessingDrawing" xmlns:wp="http://schemas.openxmlformats.org/drawingml/2006/wordprocessingDrawing" xmlns:w10="urn:schemas-microsoft-com:office:word" xmlns:w="http://schemas.openxmlformats.org/wordprocessingml/2006/main" xmlns:w14="http://schemas.microsoft.com/office/word/2010/wordml" xmlns:wpg="http://schemas.microsoft.com/office/word/2010/wordprocessingGroup" xmlns:wpi="http://schemas.microsoft.com/office/word/2010/wordprocessingInk" xmlns:wne="http://schemas.microsoft.com/office/word/2006/wordml" xmlns:wps="http://schemas.microsoft.com/office/word/2010/wordprocessingShape" mc:Ignorable="w14 wp14">
+<w:styles xmlns:wpc="http://schemas.microsoft.com/office/word/2010/wordprocessingCanvas" xmlns:mo="http://schemas.microsoft.com/office/mac/office/2008/main" xmlns:mc="http://schemas.openxmlformats.org/markup-compatibility/2006" xmlns:mv="urn:schemas-microsoft-com:mac:vml" xmlns:o="urn:schemas-microsoft-com:office:office" xmlns:r="http://schemas.openxmlformats.org/officeDocument/2006/relationships" xmlns:m="http://schemas.openxmlformats.org/officeDocument/2006/math" xmlns:v="urn:schemas-microsoft-com:vml" xmlns:wp14="http://schemas.microsoft.com/office/word/2010/wordprocessingDrawing" xmlns:wp="http://schemas.openxmlformats.org/drawingml/2006/wordprocessingDrawing" xmlns:w10="urn:schemas-microsoft-com:office:word" xmlns:w="http://schemas.openxmlformats.org/wordprocessingml/2006/main" xmlns:w14="http://schemas.microsoft.com/office/word/2010/wordml" xmlns:wpg="http://schemas.microsoft.com/office/word/2010/wordprocessingGroup" xmlns:wpi="http://schemas.microsoft.com/office/word/2010/wordprocessingInk" xmlns:wne="http://schemas.microsoft.com/office/word/2006/wordml" xmlns:wps="http://schemas.microsoft.com/office/word/2010/wordprocessingShape" mc:Ignorable="w14 wp14 mv">
   <w:docDefaults>
     <w:rPrDefault>
       <w:rPr>
@@ -30315,7 +30589,7 @@
       </w:pPr>
     </w:pPrDefault>
   </w:docDefaults>
-  <w:latentStyles w:defLockedState="0" w:defUIPriority="99" w:defSemiHidden="1" w:defUnhideWhenUsed="1" w:defQFormat="0" w:count="267">
+  <w:latentStyles w:defLockedState="0" w:defUIPriority="99" w:defSemiHidden="1" w:defUnhideWhenUsed="1" w:defQFormat="0" w:count="276">
     <w:lsdException w:name="Normal" w:semiHidden="0" w:uiPriority="0" w:unhideWhenUsed="0" w:qFormat="1"/>
     <w:lsdException w:name="heading 1" w:semiHidden="0" w:uiPriority="9" w:unhideWhenUsed="0" w:qFormat="1"/>
     <w:lsdException w:name="heading 2" w:uiPriority="9" w:qFormat="1"/>
@@ -30682,7 +30956,6 @@
   <w:style w:type="character" w:default="1" w:styleId="DefaultParagraphFont">
     <w:name w:val="Default Paragraph Font"/>
     <w:uiPriority w:val="1"/>
-    <w:semiHidden/>
     <w:unhideWhenUsed/>
   </w:style>
   <w:style w:type="table" w:default="1" w:styleId="TableNormal">
@@ -31780,7 +32053,7 @@
 </file>
 
 <file path=customXml/itemProps1.xml><?xml version="1.0" encoding="utf-8"?>
-<ds:datastoreItem xmlns:ds="http://schemas.openxmlformats.org/officeDocument/2006/customXml" ds:itemID="{2A389B72-8A51-4F86-B022-A772A2F10333}">
+<ds:datastoreItem xmlns:ds="http://schemas.openxmlformats.org/officeDocument/2006/customXml" ds:itemID="{E09A11FD-1C4B-4C46-BF84-F782978C83A2}">
   <ds:schemaRefs>
     <ds:schemaRef ds:uri="http://schemas.openxmlformats.org/officeDocument/2006/bibliography"/>
   </ds:schemaRefs>

--- a/Phase 3 - Documentation/Phase 3 - Documentation Complete.docx
+++ b/Phase 3 - Documentation/Phase 3 - Documentation Complete.docx
@@ -8288,14 +8288,14 @@
       <w:pPr>
         <w:pStyle w:val="Heading1"/>
       </w:pPr>
-      <w:bookmarkStart w:id="0" w:name="_Toc319003375"/>
-      <w:bookmarkStart w:id="1" w:name="_Toc317836546"/>
-      <w:bookmarkStart w:id="2" w:name="_Toc323010249"/>
+      <w:bookmarkStart w:id="0" w:name="_Toc323010249"/>
+      <w:bookmarkStart w:id="1" w:name="_Toc319003375"/>
+      <w:bookmarkStart w:id="2" w:name="_Toc317836546"/>
       <w:r>
         <w:lastRenderedPageBreak/>
         <w:t>Test Plan</w:t>
       </w:r>
-      <w:bookmarkEnd w:id="2"/>
+      <w:bookmarkEnd w:id="0"/>
     </w:p>
     <w:p>
       <w:pPr>
@@ -8443,6 +8443,14 @@
     <w:p>
       <w:pPr>
         <w:ind w:left="720"/>
+        <w:sectPr>
+          <w:footerReference w:type="default" r:id="rId10"/>
+          <w:pgSz w:w="11906" w:h="16838"/>
+          <w:pgMar w:top="1440" w:right="1440" w:bottom="1440" w:left="1440" w:header="708" w:footer="708" w:gutter="0"/>
+          <w:pgNumType w:start="1"/>
+          <w:cols w:space="708"/>
+          <w:docGrid w:linePitch="360"/>
+        </w:sectPr>
       </w:pPr>
       <w:r>
         <w:t xml:space="preserve">This document is IEEE 830 compliant: </w:t>
@@ -8469,20 +8477,6 @@
     </w:p>
     <w:p>
       <w:pPr>
-        <w:rPr>
-          <w:rFonts w:asciiTheme="majorHAnsi" w:eastAsiaTheme="majorEastAsia" w:hAnsiTheme="majorHAnsi" w:cstheme="majorBidi"/>
-          <w:b/>
-          <w:bCs/>
-          <w:sz w:val="26"/>
-          <w:szCs w:val="26"/>
-        </w:rPr>
-      </w:pPr>
-      <w:r>
-        <w:br w:type="page"/>
-      </w:r>
-    </w:p>
-    <w:p>
-      <w:pPr>
         <w:pStyle w:val="Heading2"/>
       </w:pPr>
       <w:bookmarkStart w:id="14" w:name="_Toc323010255"/>
@@ -8503,8 +8497,9 @@
       </w:tblPr>
       <w:tblGrid>
         <w:gridCol w:w="1094"/>
-        <w:gridCol w:w="4779"/>
-        <w:gridCol w:w="2937"/>
+        <w:gridCol w:w="1276"/>
+        <w:gridCol w:w="5244"/>
+        <w:gridCol w:w="5954"/>
       </w:tblGrid>
       <w:tr>
         <w:tc>
@@ -8528,7 +8523,7 @@
         </w:tc>
         <w:tc>
           <w:tcPr>
-            <w:tcW w:w="4779" w:type="dxa"/>
+            <w:tcW w:w="1276" w:type="dxa"/>
           </w:tcPr>
           <w:p>
             <w:pPr>
@@ -8541,13 +8536,32 @@
               <w:rPr>
                 <w:b/>
               </w:rPr>
+              <w:t>Test Type</w:t>
+            </w:r>
+          </w:p>
+        </w:tc>
+        <w:tc>
+          <w:tcPr>
+            <w:tcW w:w="5244" w:type="dxa"/>
+          </w:tcPr>
+          <w:p>
+            <w:pPr>
+              <w:snapToGrid w:val="0"/>
+              <w:rPr>
+                <w:b/>
+              </w:rPr>
+            </w:pPr>
+            <w:r>
+              <w:rPr>
+                <w:b/>
+              </w:rPr>
               <w:t>Test Description</w:t>
             </w:r>
           </w:p>
         </w:tc>
         <w:tc>
           <w:tcPr>
-            <w:tcW w:w="2937" w:type="dxa"/>
+            <w:tcW w:w="5954" w:type="dxa"/>
           </w:tcPr>
           <w:p>
             <w:pPr>
@@ -8582,17 +8596,27 @@
         </w:tc>
         <w:tc>
           <w:tcPr>
-            <w:tcW w:w="4779" w:type="dxa"/>
-          </w:tcPr>
-          <w:p>
-            <w:r>
-              <w:t>Login with no username or password specified</w:t>
-            </w:r>
-          </w:p>
-        </w:tc>
-        <w:tc>
-          <w:tcPr>
-            <w:tcW w:w="2937" w:type="dxa"/>
+            <w:tcW w:w="1276" w:type="dxa"/>
+          </w:tcPr>
+          <w:p>
+            <w:r>
+              <w:t>Erroneous</w:t>
+            </w:r>
+          </w:p>
+        </w:tc>
+        <w:tc>
+          <w:tcPr>
+            <w:tcW w:w="5244" w:type="dxa"/>
+          </w:tcPr>
+          <w:p>
+            <w:r>
+              <w:t>Login with no username or password specified (username “”, password ””)</w:t>
+            </w:r>
+          </w:p>
+        </w:tc>
+        <w:tc>
+          <w:tcPr>
+            <w:tcW w:w="5954" w:type="dxa"/>
           </w:tcPr>
           <w:p>
             <w:r>
@@ -8618,17 +8642,35 @@
         </w:tc>
         <w:tc>
           <w:tcPr>
-            <w:tcW w:w="4779" w:type="dxa"/>
-          </w:tcPr>
-          <w:p>
-            <w:r>
-              <w:t>Login with valid username and unspecified password</w:t>
-            </w:r>
-          </w:p>
-        </w:tc>
-        <w:tc>
-          <w:tcPr>
-            <w:tcW w:w="2937" w:type="dxa"/>
+            <w:tcW w:w="1276" w:type="dxa"/>
+          </w:tcPr>
+          <w:p>
+            <w:r>
+              <w:t>Erroneous</w:t>
+            </w:r>
+          </w:p>
+        </w:tc>
+        <w:tc>
+          <w:tcPr>
+            <w:tcW w:w="5244" w:type="dxa"/>
+          </w:tcPr>
+          <w:p>
+            <w:r>
+              <w:t>Login with valid username and unspecified password (username “</w:t>
+            </w:r>
+            <w:proofErr w:type="spellStart"/>
+            <w:r>
+              <w:t>aaa</w:t>
+            </w:r>
+            <w:proofErr w:type="spellEnd"/>
+            <w:r>
+              <w:t>”, password ””)</w:t>
+            </w:r>
+          </w:p>
+        </w:tc>
+        <w:tc>
+          <w:tcPr>
+            <w:tcW w:w="5954" w:type="dxa"/>
           </w:tcPr>
           <w:p>
             <w:r>
@@ -8654,17 +8696,27 @@
         </w:tc>
         <w:tc>
           <w:tcPr>
-            <w:tcW w:w="4779" w:type="dxa"/>
-          </w:tcPr>
-          <w:p>
-            <w:r>
-              <w:t>Login with unspecified username and valid password</w:t>
-            </w:r>
-          </w:p>
-        </w:tc>
-        <w:tc>
-          <w:tcPr>
-            <w:tcW w:w="2937" w:type="dxa"/>
+            <w:tcW w:w="1276" w:type="dxa"/>
+          </w:tcPr>
+          <w:p>
+            <w:r>
+              <w:t>Erroneous</w:t>
+            </w:r>
+          </w:p>
+        </w:tc>
+        <w:tc>
+          <w:tcPr>
+            <w:tcW w:w="5244" w:type="dxa"/>
+          </w:tcPr>
+          <w:p>
+            <w:r>
+              <w:t>Login with unspecified username and valid password (username “”, password ”password”)</w:t>
+            </w:r>
+          </w:p>
+        </w:tc>
+        <w:tc>
+          <w:tcPr>
+            <w:tcW w:w="5954" w:type="dxa"/>
           </w:tcPr>
           <w:p>
             <w:r>
@@ -8690,17 +8742,43 @@
         </w:tc>
         <w:tc>
           <w:tcPr>
-            <w:tcW w:w="4779" w:type="dxa"/>
-          </w:tcPr>
-          <w:p>
-            <w:r>
-              <w:t>Login with valid username and incorrect password</w:t>
-            </w:r>
-          </w:p>
-        </w:tc>
-        <w:tc>
-          <w:tcPr>
-            <w:tcW w:w="2937" w:type="dxa"/>
+            <w:tcW w:w="1276" w:type="dxa"/>
+          </w:tcPr>
+          <w:p>
+            <w:r>
+              <w:t>Erroneous</w:t>
+            </w:r>
+          </w:p>
+        </w:tc>
+        <w:tc>
+          <w:tcPr>
+            <w:tcW w:w="5244" w:type="dxa"/>
+          </w:tcPr>
+          <w:p>
+            <w:r>
+              <w:t>Login with valid username and incorrect password (username “</w:t>
+            </w:r>
+            <w:proofErr w:type="spellStart"/>
+            <w:r>
+              <w:t>aaa</w:t>
+            </w:r>
+            <w:proofErr w:type="spellEnd"/>
+            <w:r>
+              <w:t>”, password “</w:t>
+            </w:r>
+            <w:proofErr w:type="spellStart"/>
+            <w:r>
+              <w:t>segfault</w:t>
+            </w:r>
+            <w:proofErr w:type="spellEnd"/>
+            <w:r>
+              <w:t>”)</w:t>
+            </w:r>
+          </w:p>
+        </w:tc>
+        <w:tc>
+          <w:tcPr>
+            <w:tcW w:w="5954" w:type="dxa"/>
           </w:tcPr>
           <w:p>
             <w:r>
@@ -8726,17 +8804,35 @@
         </w:tc>
         <w:tc>
           <w:tcPr>
-            <w:tcW w:w="4779" w:type="dxa"/>
-          </w:tcPr>
-          <w:p>
-            <w:r>
-              <w:t>Login with valid username and password</w:t>
-            </w:r>
-          </w:p>
-        </w:tc>
-        <w:tc>
-          <w:tcPr>
-            <w:tcW w:w="2937" w:type="dxa"/>
+            <w:tcW w:w="1276" w:type="dxa"/>
+          </w:tcPr>
+          <w:p>
+            <w:r>
+              <w:t>Typical</w:t>
+            </w:r>
+          </w:p>
+        </w:tc>
+        <w:tc>
+          <w:tcPr>
+            <w:tcW w:w="5244" w:type="dxa"/>
+          </w:tcPr>
+          <w:p>
+            <w:r>
+              <w:t>Login with valid username and password (“</w:t>
+            </w:r>
+            <w:proofErr w:type="spellStart"/>
+            <w:r>
+              <w:t>aaa</w:t>
+            </w:r>
+            <w:proofErr w:type="spellEnd"/>
+            <w:r>
+              <w:t>”,”password”)</w:t>
+            </w:r>
+          </w:p>
+        </w:tc>
+        <w:tc>
+          <w:tcPr>
+            <w:tcW w:w="5954" w:type="dxa"/>
           </w:tcPr>
           <w:p>
             <w:r>
@@ -8764,14 +8860,15 @@
         <w:tblLook w:val="04A0" w:firstRow="1" w:lastRow="0" w:firstColumn="1" w:lastColumn="0" w:noHBand="0" w:noVBand="1"/>
       </w:tblPr>
       <w:tblGrid>
-        <w:gridCol w:w="1094"/>
-        <w:gridCol w:w="4779"/>
-        <w:gridCol w:w="2937"/>
+        <w:gridCol w:w="1066"/>
+        <w:gridCol w:w="1304"/>
+        <w:gridCol w:w="5244"/>
+        <w:gridCol w:w="5962"/>
       </w:tblGrid>
       <w:tr>
         <w:tc>
           <w:tcPr>
-            <w:tcW w:w="1094" w:type="dxa"/>
+            <w:tcW w:w="1066" w:type="dxa"/>
           </w:tcPr>
           <w:p>
             <w:pPr>
@@ -8790,7 +8887,7 @@
         </w:tc>
         <w:tc>
           <w:tcPr>
-            <w:tcW w:w="4779" w:type="dxa"/>
+            <w:tcW w:w="1304" w:type="dxa"/>
           </w:tcPr>
           <w:p>
             <w:pPr>
@@ -8803,13 +8900,32 @@
               <w:rPr>
                 <w:b/>
               </w:rPr>
+              <w:t>Test Type</w:t>
+            </w:r>
+          </w:p>
+        </w:tc>
+        <w:tc>
+          <w:tcPr>
+            <w:tcW w:w="5244" w:type="dxa"/>
+          </w:tcPr>
+          <w:p>
+            <w:pPr>
+              <w:snapToGrid w:val="0"/>
+              <w:rPr>
+                <w:b/>
+              </w:rPr>
+            </w:pPr>
+            <w:r>
+              <w:rPr>
+                <w:b/>
+              </w:rPr>
               <w:t>Test Description</w:t>
             </w:r>
           </w:p>
         </w:tc>
         <w:tc>
           <w:tcPr>
-            <w:tcW w:w="2937" w:type="dxa"/>
+            <w:tcW w:w="5962" w:type="dxa"/>
           </w:tcPr>
           <w:p>
             <w:pPr>
@@ -8830,7 +8946,7 @@
       <w:tr>
         <w:tc>
           <w:tcPr>
-            <w:tcW w:w="1094" w:type="dxa"/>
+            <w:tcW w:w="1066" w:type="dxa"/>
           </w:tcPr>
           <w:p>
             <w:pPr>
@@ -8844,21 +8960,39 @@
         </w:tc>
         <w:tc>
           <w:tcPr>
-            <w:tcW w:w="4779" w:type="dxa"/>
-          </w:tcPr>
-          <w:p/>
-        </w:tc>
-        <w:tc>
-          <w:tcPr>
-            <w:tcW w:w="2937" w:type="dxa"/>
-          </w:tcPr>
-          <w:p/>
-        </w:tc>
-      </w:tr>
-      <w:tr>
-        <w:tc>
-          <w:tcPr>
-            <w:tcW w:w="1094" w:type="dxa"/>
+            <w:tcW w:w="1304" w:type="dxa"/>
+          </w:tcPr>
+          <w:p>
+            <w:r>
+              <w:t>Typical</w:t>
+            </w:r>
+          </w:p>
+        </w:tc>
+        <w:tc>
+          <w:tcPr>
+            <w:tcW w:w="5244" w:type="dxa"/>
+          </w:tcPr>
+          <w:p>
+            <w:r>
+              <w:t>Open the about dialogue</w:t>
+            </w:r>
+          </w:p>
+        </w:tc>
+        <w:tc>
+          <w:tcPr>
+            <w:tcW w:w="5962" w:type="dxa"/>
+          </w:tcPr>
+          <w:p>
+            <w:r>
+              <w:t>About dialogue is displayed</w:t>
+            </w:r>
+          </w:p>
+        </w:tc>
+      </w:tr>
+      <w:tr>
+        <w:tc>
+          <w:tcPr>
+            <w:tcW w:w="1066" w:type="dxa"/>
           </w:tcPr>
           <w:p>
             <w:pPr>
@@ -8872,21 +9006,39 @@
         </w:tc>
         <w:tc>
           <w:tcPr>
-            <w:tcW w:w="4779" w:type="dxa"/>
-          </w:tcPr>
-          <w:p/>
-        </w:tc>
-        <w:tc>
-          <w:tcPr>
-            <w:tcW w:w="2937" w:type="dxa"/>
-          </w:tcPr>
-          <w:p/>
-        </w:tc>
-      </w:tr>
-      <w:tr>
-        <w:tc>
-          <w:tcPr>
-            <w:tcW w:w="1094" w:type="dxa"/>
+            <w:tcW w:w="1304" w:type="dxa"/>
+          </w:tcPr>
+          <w:p>
+            <w:r>
+              <w:t>Typical</w:t>
+            </w:r>
+          </w:p>
+        </w:tc>
+        <w:tc>
+          <w:tcPr>
+            <w:tcW w:w="5244" w:type="dxa"/>
+          </w:tcPr>
+          <w:p>
+            <w:r>
+              <w:t>Close about dialogue by clicking the “OK” button</w:t>
+            </w:r>
+          </w:p>
+        </w:tc>
+        <w:tc>
+          <w:tcPr>
+            <w:tcW w:w="5962" w:type="dxa"/>
+          </w:tcPr>
+          <w:p>
+            <w:r>
+              <w:t>About dialogue is closed</w:t>
+            </w:r>
+          </w:p>
+        </w:tc>
+      </w:tr>
+      <w:tr>
+        <w:tc>
+          <w:tcPr>
+            <w:tcW w:w="1066" w:type="dxa"/>
           </w:tcPr>
           <w:p>
             <w:pPr>
@@ -8900,21 +9052,39 @@
         </w:tc>
         <w:tc>
           <w:tcPr>
-            <w:tcW w:w="4779" w:type="dxa"/>
-          </w:tcPr>
-          <w:p/>
-        </w:tc>
-        <w:tc>
-          <w:tcPr>
-            <w:tcW w:w="2937" w:type="dxa"/>
-          </w:tcPr>
-          <w:p/>
-        </w:tc>
-      </w:tr>
-      <w:tr>
-        <w:tc>
-          <w:tcPr>
-            <w:tcW w:w="1094" w:type="dxa"/>
+            <w:tcW w:w="1304" w:type="dxa"/>
+          </w:tcPr>
+          <w:p>
+            <w:r>
+              <w:t>Typical</w:t>
+            </w:r>
+          </w:p>
+        </w:tc>
+        <w:tc>
+          <w:tcPr>
+            <w:tcW w:w="5244" w:type="dxa"/>
+          </w:tcPr>
+          <w:p>
+            <w:r>
+              <w:t>Logout of the program</w:t>
+            </w:r>
+          </w:p>
+        </w:tc>
+        <w:tc>
+          <w:tcPr>
+            <w:tcW w:w="5962" w:type="dxa"/>
+          </w:tcPr>
+          <w:p>
+            <w:r>
+              <w:t>User is returned to the login page and the username and password textboxes are empty</w:t>
+            </w:r>
+          </w:p>
+        </w:tc>
+      </w:tr>
+      <w:tr>
+        <w:tc>
+          <w:tcPr>
+            <w:tcW w:w="1066" w:type="dxa"/>
           </w:tcPr>
           <w:p>
             <w:pPr>
@@ -8928,21 +9098,39 @@
         </w:tc>
         <w:tc>
           <w:tcPr>
-            <w:tcW w:w="4779" w:type="dxa"/>
-          </w:tcPr>
-          <w:p/>
-        </w:tc>
-        <w:tc>
-          <w:tcPr>
-            <w:tcW w:w="2937" w:type="dxa"/>
-          </w:tcPr>
-          <w:p/>
-        </w:tc>
-      </w:tr>
-      <w:tr>
-        <w:tc>
-          <w:tcPr>
-            <w:tcW w:w="1094" w:type="dxa"/>
+            <w:tcW w:w="1304" w:type="dxa"/>
+          </w:tcPr>
+          <w:p>
+            <w:r>
+              <w:t>Typical</w:t>
+            </w:r>
+          </w:p>
+        </w:tc>
+        <w:tc>
+          <w:tcPr>
+            <w:tcW w:w="5244" w:type="dxa"/>
+          </w:tcPr>
+          <w:p>
+            <w:r>
+              <w:t>Search for individual existing member (“Jodie”)</w:t>
+            </w:r>
+          </w:p>
+        </w:tc>
+        <w:tc>
+          <w:tcPr>
+            <w:tcW w:w="5962" w:type="dxa"/>
+          </w:tcPr>
+          <w:p>
+            <w:r>
+              <w:t>Returns specified member</w:t>
+            </w:r>
+          </w:p>
+        </w:tc>
+      </w:tr>
+      <w:tr>
+        <w:tc>
+          <w:tcPr>
+            <w:tcW w:w="1066" w:type="dxa"/>
           </w:tcPr>
           <w:p>
             <w:pPr>
@@ -8956,21 +9144,39 @@
         </w:tc>
         <w:tc>
           <w:tcPr>
-            <w:tcW w:w="4779" w:type="dxa"/>
-          </w:tcPr>
-          <w:p/>
-        </w:tc>
-        <w:tc>
-          <w:tcPr>
-            <w:tcW w:w="2937" w:type="dxa"/>
-          </w:tcPr>
-          <w:p/>
-        </w:tc>
-      </w:tr>
-      <w:tr>
-        <w:tc>
-          <w:tcPr>
-            <w:tcW w:w="1094" w:type="dxa"/>
+            <w:tcW w:w="1304" w:type="dxa"/>
+          </w:tcPr>
+          <w:p>
+            <w:r>
+              <w:t>Typical</w:t>
+            </w:r>
+          </w:p>
+        </w:tc>
+        <w:tc>
+          <w:tcPr>
+            <w:tcW w:w="5244" w:type="dxa"/>
+          </w:tcPr>
+          <w:p>
+            <w:r>
+              <w:t>Search for multiple existing members (“J”)</w:t>
+            </w:r>
+          </w:p>
+        </w:tc>
+        <w:tc>
+          <w:tcPr>
+            <w:tcW w:w="5962" w:type="dxa"/>
+          </w:tcPr>
+          <w:p>
+            <w:r>
+              <w:t>Returns all corresponding members</w:t>
+            </w:r>
+          </w:p>
+        </w:tc>
+      </w:tr>
+      <w:tr>
+        <w:tc>
+          <w:tcPr>
+            <w:tcW w:w="1066" w:type="dxa"/>
           </w:tcPr>
           <w:p>
             <w:pPr>
@@ -8984,21 +9190,47 @@
         </w:tc>
         <w:tc>
           <w:tcPr>
-            <w:tcW w:w="4779" w:type="dxa"/>
-          </w:tcPr>
-          <w:p/>
-        </w:tc>
-        <w:tc>
-          <w:tcPr>
-            <w:tcW w:w="2937" w:type="dxa"/>
-          </w:tcPr>
-          <w:p/>
-        </w:tc>
-      </w:tr>
-      <w:tr>
-        <w:tc>
-          <w:tcPr>
-            <w:tcW w:w="1094" w:type="dxa"/>
+            <w:tcW w:w="1304" w:type="dxa"/>
+          </w:tcPr>
+          <w:p>
+            <w:r>
+              <w:t>Erroneous</w:t>
+            </w:r>
+          </w:p>
+        </w:tc>
+        <w:tc>
+          <w:tcPr>
+            <w:tcW w:w="5244" w:type="dxa"/>
+          </w:tcPr>
+          <w:p>
+            <w:r>
+              <w:t>Search for non-existing member (“</w:t>
+            </w:r>
+            <w:proofErr w:type="spellStart"/>
+            <w:r>
+              <w:t>zzz</w:t>
+            </w:r>
+            <w:proofErr w:type="spellEnd"/>
+            <w:r>
+              <w:t>”)</w:t>
+            </w:r>
+          </w:p>
+        </w:tc>
+        <w:tc>
+          <w:tcPr>
+            <w:tcW w:w="5962" w:type="dxa"/>
+          </w:tcPr>
+          <w:p>
+            <w:r>
+              <w:t>Returns no members</w:t>
+            </w:r>
+          </w:p>
+        </w:tc>
+      </w:tr>
+      <w:tr>
+        <w:tc>
+          <w:tcPr>
+            <w:tcW w:w="1066" w:type="dxa"/>
           </w:tcPr>
           <w:p>
             <w:pPr>
@@ -9012,21 +9244,39 @@
         </w:tc>
         <w:tc>
           <w:tcPr>
-            <w:tcW w:w="4779" w:type="dxa"/>
-          </w:tcPr>
-          <w:p/>
-        </w:tc>
-        <w:tc>
-          <w:tcPr>
-            <w:tcW w:w="2937" w:type="dxa"/>
-          </w:tcPr>
-          <w:p/>
-        </w:tc>
-      </w:tr>
-      <w:tr>
-        <w:tc>
-          <w:tcPr>
-            <w:tcW w:w="1094" w:type="dxa"/>
+            <w:tcW w:w="1304" w:type="dxa"/>
+          </w:tcPr>
+          <w:p>
+            <w:r>
+              <w:t>Erroneous</w:t>
+            </w:r>
+          </w:p>
+        </w:tc>
+        <w:tc>
+          <w:tcPr>
+            <w:tcW w:w="5244" w:type="dxa"/>
+          </w:tcPr>
+          <w:p>
+            <w:r>
+              <w:t>Change a member’s ID (“999”)</w:t>
+            </w:r>
+          </w:p>
+        </w:tc>
+        <w:tc>
+          <w:tcPr>
+            <w:tcW w:w="5962" w:type="dxa"/>
+          </w:tcPr>
+          <w:p>
+            <w:r>
+              <w:t>Cannot change ID</w:t>
+            </w:r>
+          </w:p>
+        </w:tc>
+      </w:tr>
+      <w:tr>
+        <w:tc>
+          <w:tcPr>
+            <w:tcW w:w="1066" w:type="dxa"/>
           </w:tcPr>
           <w:p>
             <w:pPr>
@@ -9040,21 +9290,50 @@
         </w:tc>
         <w:tc>
           <w:tcPr>
-            <w:tcW w:w="4779" w:type="dxa"/>
-          </w:tcPr>
-          <w:p/>
-        </w:tc>
-        <w:tc>
-          <w:tcPr>
-            <w:tcW w:w="2937" w:type="dxa"/>
-          </w:tcPr>
-          <w:p/>
-        </w:tc>
-      </w:tr>
-      <w:tr>
-        <w:tc>
-          <w:tcPr>
-            <w:tcW w:w="1094" w:type="dxa"/>
+            <w:tcW w:w="1304" w:type="dxa"/>
+          </w:tcPr>
+          <w:p>
+            <w:r>
+              <w:t>Erroneous</w:t>
+            </w:r>
+          </w:p>
+        </w:tc>
+        <w:tc>
+          <w:tcPr>
+            <w:tcW w:w="5244" w:type="dxa"/>
+          </w:tcPr>
+          <w:p>
+            <w:r>
+              <w:t>Change a member’s email (</w:t>
+            </w:r>
+            <w:proofErr w:type="spellStart"/>
+            <w:r>
+              <w:t>a@a</w:t>
+            </w:r>
+            <w:proofErr w:type="spellEnd"/>
+            <w:r>
+              <w:t>)</w:t>
+            </w:r>
+          </w:p>
+        </w:tc>
+        <w:tc>
+          <w:tcPr>
+            <w:tcW w:w="5962" w:type="dxa"/>
+          </w:tcPr>
+          <w:p>
+            <w:r>
+              <w:t xml:space="preserve">Error – Please validate the following: </w:t>
+            </w:r>
+            <w:r>
+              <w:t>email</w:t>
+            </w:r>
+          </w:p>
+        </w:tc>
+      </w:tr>
+      <w:tr>
+        <w:tc>
+          <w:tcPr>
+            <w:tcW w:w="1066" w:type="dxa"/>
           </w:tcPr>
           <w:p>
             <w:pPr>
@@ -9068,21 +9347,42 @@
         </w:tc>
         <w:tc>
           <w:tcPr>
-            <w:tcW w:w="4779" w:type="dxa"/>
-          </w:tcPr>
-          <w:p/>
-        </w:tc>
-        <w:tc>
-          <w:tcPr>
-            <w:tcW w:w="2937" w:type="dxa"/>
-          </w:tcPr>
-          <w:p/>
-        </w:tc>
-      </w:tr>
-      <w:tr>
-        <w:tc>
-          <w:tcPr>
-            <w:tcW w:w="1094" w:type="dxa"/>
+            <w:tcW w:w="1304" w:type="dxa"/>
+          </w:tcPr>
+          <w:p>
+            <w:r>
+              <w:t>Erroneous</w:t>
+            </w:r>
+          </w:p>
+        </w:tc>
+        <w:tc>
+          <w:tcPr>
+            <w:tcW w:w="5244" w:type="dxa"/>
+          </w:tcPr>
+          <w:p>
+            <w:r>
+              <w:t>Change a member’s email (a)</w:t>
+            </w:r>
+          </w:p>
+        </w:tc>
+        <w:tc>
+          <w:tcPr>
+            <w:tcW w:w="5962" w:type="dxa"/>
+          </w:tcPr>
+          <w:p>
+            <w:r>
+              <w:t xml:space="preserve">Error – Please validate the following: </w:t>
+            </w:r>
+            <w:r>
+              <w:t>email</w:t>
+            </w:r>
+          </w:p>
+        </w:tc>
+      </w:tr>
+      <w:tr>
+        <w:tc>
+          <w:tcPr>
+            <w:tcW w:w="1066" w:type="dxa"/>
           </w:tcPr>
           <w:p>
             <w:pPr>
@@ -9096,21 +9396,50 @@
         </w:tc>
         <w:tc>
           <w:tcPr>
-            <w:tcW w:w="4779" w:type="dxa"/>
-          </w:tcPr>
-          <w:p/>
-        </w:tc>
-        <w:tc>
-          <w:tcPr>
-            <w:tcW w:w="2937" w:type="dxa"/>
-          </w:tcPr>
-          <w:p/>
-        </w:tc>
-      </w:tr>
-      <w:tr>
-        <w:tc>
-          <w:tcPr>
-            <w:tcW w:w="1094" w:type="dxa"/>
+            <w:tcW w:w="1304" w:type="dxa"/>
+          </w:tcPr>
+          <w:p>
+            <w:r>
+              <w:t>Erroneous</w:t>
+            </w:r>
+          </w:p>
+        </w:tc>
+        <w:tc>
+          <w:tcPr>
+            <w:tcW w:w="5244" w:type="dxa"/>
+          </w:tcPr>
+          <w:p>
+            <w:r>
+              <w:t>Change a member’s email (</w:t>
+            </w:r>
+            <w:proofErr w:type="spellStart"/>
+            <w:r>
+              <w:t>a.a</w:t>
+            </w:r>
+            <w:proofErr w:type="spellEnd"/>
+            <w:r>
+              <w:t>)</w:t>
+            </w:r>
+          </w:p>
+        </w:tc>
+        <w:tc>
+          <w:tcPr>
+            <w:tcW w:w="5962" w:type="dxa"/>
+          </w:tcPr>
+          <w:p>
+            <w:r>
+              <w:t xml:space="preserve">Error – Please validate the following: </w:t>
+            </w:r>
+            <w:r>
+              <w:t>email</w:t>
+            </w:r>
+          </w:p>
+        </w:tc>
+      </w:tr>
+      <w:tr>
+        <w:tc>
+          <w:tcPr>
+            <w:tcW w:w="1066" w:type="dxa"/>
           </w:tcPr>
           <w:p>
             <w:pPr>
@@ -9124,21 +9453,47 @@
         </w:tc>
         <w:tc>
           <w:tcPr>
-            <w:tcW w:w="4779" w:type="dxa"/>
-          </w:tcPr>
-          <w:p/>
-        </w:tc>
-        <w:tc>
-          <w:tcPr>
-            <w:tcW w:w="2937" w:type="dxa"/>
-          </w:tcPr>
-          <w:p/>
-        </w:tc>
-      </w:tr>
-      <w:tr>
-        <w:tc>
-          <w:tcPr>
-            <w:tcW w:w="1094" w:type="dxa"/>
+            <w:tcW w:w="1304" w:type="dxa"/>
+          </w:tcPr>
+          <w:p>
+            <w:r>
+              <w:t>Erroneous</w:t>
+            </w:r>
+          </w:p>
+        </w:tc>
+        <w:tc>
+          <w:tcPr>
+            <w:tcW w:w="5244" w:type="dxa"/>
+          </w:tcPr>
+          <w:p>
+            <w:r>
+              <w:t>Change a member’s email (</w:t>
+            </w:r>
+            <w:proofErr w:type="spellStart"/>
+            <w:r>
+              <w:t>a@a.a</w:t>
+            </w:r>
+            <w:proofErr w:type="spellEnd"/>
+            <w:r>
+              <w:t>)</w:t>
+            </w:r>
+          </w:p>
+        </w:tc>
+        <w:tc>
+          <w:tcPr>
+            <w:tcW w:w="5962" w:type="dxa"/>
+          </w:tcPr>
+          <w:p>
+            <w:r>
+              <w:t>Message “Changes applied successfully”, data edited</w:t>
+            </w:r>
+          </w:p>
+        </w:tc>
+      </w:tr>
+      <w:tr>
+        <w:tc>
+          <w:tcPr>
+            <w:tcW w:w="1066" w:type="dxa"/>
           </w:tcPr>
           <w:p>
             <w:pPr>
@@ -9152,103 +9507,39 @@
         </w:tc>
         <w:tc>
           <w:tcPr>
-            <w:tcW w:w="4779" w:type="dxa"/>
-          </w:tcPr>
-          <w:p/>
-        </w:tc>
-        <w:tc>
-          <w:tcPr>
-            <w:tcW w:w="2937" w:type="dxa"/>
-          </w:tcPr>
-          <w:p/>
-        </w:tc>
-      </w:tr>
-    </w:tbl>
-    <w:p>
-      <w:pPr>
-        <w:pStyle w:val="Heading3"/>
-      </w:pPr>
-      <w:bookmarkStart w:id="16" w:name="_Toc323010257"/>
-      <w:r>
-        <w:t>Logged in as ‘Instructor’</w:t>
-      </w:r>
-      <w:bookmarkEnd w:id="16"/>
-    </w:p>
-    <w:tbl>
-      <w:tblPr>
-        <w:tblStyle w:val="TableGrid"/>
-        <w:tblW w:w="0" w:type="auto"/>
-        <w:tblInd w:w="432" w:type="dxa"/>
-        <w:tblLook w:val="04A0" w:firstRow="1" w:lastRow="0" w:firstColumn="1" w:lastColumn="0" w:noHBand="0" w:noVBand="1"/>
-      </w:tblPr>
-      <w:tblGrid>
-        <w:gridCol w:w="1094"/>
-        <w:gridCol w:w="4779"/>
-        <w:gridCol w:w="2937"/>
-      </w:tblGrid>
-      <w:tr>
-        <w:tc>
-          <w:tcPr>
-            <w:tcW w:w="1094" w:type="dxa"/>
-          </w:tcPr>
-          <w:p>
-            <w:pPr>
-              <w:snapToGrid w:val="0"/>
-              <w:rPr>
-                <w:b/>
-              </w:rPr>
-            </w:pPr>
-            <w:r>
-              <w:rPr>
-                <w:b/>
-              </w:rPr>
-              <w:t>Test number</w:t>
-            </w:r>
-          </w:p>
-        </w:tc>
-        <w:tc>
-          <w:tcPr>
-            <w:tcW w:w="4779" w:type="dxa"/>
-          </w:tcPr>
-          <w:p>
-            <w:pPr>
-              <w:snapToGrid w:val="0"/>
-              <w:rPr>
-                <w:b/>
-              </w:rPr>
-            </w:pPr>
-            <w:r>
-              <w:rPr>
-                <w:b/>
-              </w:rPr>
-              <w:t>Test Description</w:t>
-            </w:r>
-          </w:p>
-        </w:tc>
-        <w:tc>
-          <w:tcPr>
-            <w:tcW w:w="2937" w:type="dxa"/>
-          </w:tcPr>
-          <w:p>
-            <w:pPr>
-              <w:snapToGrid w:val="0"/>
-              <w:rPr>
-                <w:b/>
-              </w:rPr>
-            </w:pPr>
-            <w:r>
-              <w:rPr>
-                <w:b/>
-              </w:rPr>
-              <w:t>Expected result</w:t>
-            </w:r>
-          </w:p>
-        </w:tc>
-      </w:tr>
-      <w:tr>
-        <w:tc>
-          <w:tcPr>
-            <w:tcW w:w="1094" w:type="dxa"/>
+            <w:tcW w:w="1304" w:type="dxa"/>
+          </w:tcPr>
+          <w:p>
+            <w:r>
+              <w:t>Typical</w:t>
+            </w:r>
+          </w:p>
+        </w:tc>
+        <w:tc>
+          <w:tcPr>
+            <w:tcW w:w="5244" w:type="dxa"/>
+          </w:tcPr>
+          <w:p>
+            <w:r>
+              <w:t>Change a member’s name (“Jodie”)</w:t>
+            </w:r>
+          </w:p>
+        </w:tc>
+        <w:tc>
+          <w:tcPr>
+            <w:tcW w:w="5962" w:type="dxa"/>
+          </w:tcPr>
+          <w:p>
+            <w:r>
+              <w:t>Message “Changes applied successfully”, data edited</w:t>
+            </w:r>
+          </w:p>
+        </w:tc>
+      </w:tr>
+      <w:tr>
+        <w:tc>
+          <w:tcPr>
+            <w:tcW w:w="1066" w:type="dxa"/>
           </w:tcPr>
           <w:p>
             <w:pPr>
@@ -9262,21 +9553,39 @@
         </w:tc>
         <w:tc>
           <w:tcPr>
-            <w:tcW w:w="4779" w:type="dxa"/>
-          </w:tcPr>
-          <w:p/>
-        </w:tc>
-        <w:tc>
-          <w:tcPr>
-            <w:tcW w:w="2937" w:type="dxa"/>
-          </w:tcPr>
-          <w:p/>
-        </w:tc>
-      </w:tr>
-      <w:tr>
-        <w:tc>
-          <w:tcPr>
-            <w:tcW w:w="1094" w:type="dxa"/>
+            <w:tcW w:w="1304" w:type="dxa"/>
+          </w:tcPr>
+          <w:p>
+            <w:r>
+              <w:t>Erroneous</w:t>
+            </w:r>
+          </w:p>
+        </w:tc>
+        <w:tc>
+          <w:tcPr>
+            <w:tcW w:w="5244" w:type="dxa"/>
+          </w:tcPr>
+          <w:p>
+            <w:r>
+              <w:t>Change a member’s name (“1”)</w:t>
+            </w:r>
+          </w:p>
+        </w:tc>
+        <w:tc>
+          <w:tcPr>
+            <w:tcW w:w="5962" w:type="dxa"/>
+          </w:tcPr>
+          <w:p>
+            <w:r>
+              <w:t>Error – Please validate the following: name</w:t>
+            </w:r>
+          </w:p>
+        </w:tc>
+      </w:tr>
+      <w:tr>
+        <w:tc>
+          <w:tcPr>
+            <w:tcW w:w="1066" w:type="dxa"/>
           </w:tcPr>
           <w:p>
             <w:pPr>
@@ -9290,21 +9599,39 @@
         </w:tc>
         <w:tc>
           <w:tcPr>
-            <w:tcW w:w="4779" w:type="dxa"/>
-          </w:tcPr>
-          <w:p/>
-        </w:tc>
-        <w:tc>
-          <w:tcPr>
-            <w:tcW w:w="2937" w:type="dxa"/>
-          </w:tcPr>
-          <w:p/>
-        </w:tc>
-      </w:tr>
-      <w:tr>
-        <w:tc>
-          <w:tcPr>
-            <w:tcW w:w="1094" w:type="dxa"/>
+            <w:tcW w:w="1304" w:type="dxa"/>
+          </w:tcPr>
+          <w:p>
+            <w:r>
+              <w:t>Typical</w:t>
+            </w:r>
+          </w:p>
+        </w:tc>
+        <w:tc>
+          <w:tcPr>
+            <w:tcW w:w="5244" w:type="dxa"/>
+          </w:tcPr>
+          <w:p>
+            <w:r>
+              <w:t>Change a member’s phone number (“012345678901”)</w:t>
+            </w:r>
+          </w:p>
+        </w:tc>
+        <w:tc>
+          <w:tcPr>
+            <w:tcW w:w="5962" w:type="dxa"/>
+          </w:tcPr>
+          <w:p>
+            <w:r>
+              <w:t>Message “Changes applied successfully”, data edited</w:t>
+            </w:r>
+          </w:p>
+        </w:tc>
+      </w:tr>
+      <w:tr>
+        <w:tc>
+          <w:tcPr>
+            <w:tcW w:w="1066" w:type="dxa"/>
           </w:tcPr>
           <w:p>
             <w:pPr>
@@ -9318,21 +9645,39 @@
         </w:tc>
         <w:tc>
           <w:tcPr>
-            <w:tcW w:w="4779" w:type="dxa"/>
-          </w:tcPr>
-          <w:p/>
-        </w:tc>
-        <w:tc>
-          <w:tcPr>
-            <w:tcW w:w="2937" w:type="dxa"/>
-          </w:tcPr>
-          <w:p/>
-        </w:tc>
-      </w:tr>
-      <w:tr>
-        <w:tc>
-          <w:tcPr>
-            <w:tcW w:w="1094" w:type="dxa"/>
+            <w:tcW w:w="1304" w:type="dxa"/>
+          </w:tcPr>
+          <w:p>
+            <w:r>
+              <w:t>Erroneous</w:t>
+            </w:r>
+          </w:p>
+        </w:tc>
+        <w:tc>
+          <w:tcPr>
+            <w:tcW w:w="5244" w:type="dxa"/>
+          </w:tcPr>
+          <w:p>
+            <w:r>
+              <w:t>Change a member’s phone number (“01234567890”)</w:t>
+            </w:r>
+          </w:p>
+        </w:tc>
+        <w:tc>
+          <w:tcPr>
+            <w:tcW w:w="5962" w:type="dxa"/>
+          </w:tcPr>
+          <w:p>
+            <w:r>
+              <w:t>Error – Please validate the following: telephone number</w:t>
+            </w:r>
+          </w:p>
+        </w:tc>
+      </w:tr>
+      <w:tr>
+        <w:tc>
+          <w:tcPr>
+            <w:tcW w:w="1066" w:type="dxa"/>
           </w:tcPr>
           <w:p>
             <w:pPr>
@@ -9346,21 +9691,44 @@
         </w:tc>
         <w:tc>
           <w:tcPr>
-            <w:tcW w:w="4779" w:type="dxa"/>
-          </w:tcPr>
-          <w:p/>
-        </w:tc>
-        <w:tc>
-          <w:tcPr>
-            <w:tcW w:w="2937" w:type="dxa"/>
-          </w:tcPr>
-          <w:p/>
-        </w:tc>
-      </w:tr>
-      <w:tr>
-        <w:tc>
-          <w:tcPr>
-            <w:tcW w:w="1094" w:type="dxa"/>
+            <w:tcW w:w="1304" w:type="dxa"/>
+          </w:tcPr>
+          <w:p>
+            <w:r>
+              <w:t>Typical</w:t>
+            </w:r>
+          </w:p>
+        </w:tc>
+        <w:tc>
+          <w:tcPr>
+            <w:tcW w:w="5244" w:type="dxa"/>
+          </w:tcPr>
+          <w:p>
+            <w:pPr>
+              <w:tabs>
+                <w:tab w:val="left" w:pos="3288"/>
+              </w:tabs>
+            </w:pPr>
+            <w:r>
+              <w:t>Change a member’s address (“44”)</w:t>
+            </w:r>
+          </w:p>
+        </w:tc>
+        <w:tc>
+          <w:tcPr>
+            <w:tcW w:w="5962" w:type="dxa"/>
+          </w:tcPr>
+          <w:p>
+            <w:r>
+              <w:t>Message “Changes applied successfully”, data edited</w:t>
+            </w:r>
+          </w:p>
+        </w:tc>
+      </w:tr>
+      <w:tr>
+        <w:tc>
+          <w:tcPr>
+            <w:tcW w:w="1066" w:type="dxa"/>
           </w:tcPr>
           <w:p>
             <w:pPr>
@@ -9374,21 +9742,39 @@
         </w:tc>
         <w:tc>
           <w:tcPr>
-            <w:tcW w:w="4779" w:type="dxa"/>
-          </w:tcPr>
-          <w:p/>
-        </w:tc>
-        <w:tc>
-          <w:tcPr>
-            <w:tcW w:w="2937" w:type="dxa"/>
-          </w:tcPr>
-          <w:p/>
-        </w:tc>
-      </w:tr>
-      <w:tr>
-        <w:tc>
-          <w:tcPr>
-            <w:tcW w:w="1094" w:type="dxa"/>
+            <w:tcW w:w="1304" w:type="dxa"/>
+          </w:tcPr>
+          <w:p>
+            <w:r>
+              <w:t>Typical</w:t>
+            </w:r>
+          </w:p>
+        </w:tc>
+        <w:tc>
+          <w:tcPr>
+            <w:tcW w:w="5244" w:type="dxa"/>
+          </w:tcPr>
+          <w:p>
+            <w:r>
+              <w:t>Change a member’s mobile number (“012345678901”)</w:t>
+            </w:r>
+          </w:p>
+        </w:tc>
+        <w:tc>
+          <w:tcPr>
+            <w:tcW w:w="5962" w:type="dxa"/>
+          </w:tcPr>
+          <w:p>
+            <w:r>
+              <w:t>Message “Changes applied successfully”, data edited</w:t>
+            </w:r>
+          </w:p>
+        </w:tc>
+      </w:tr>
+      <w:tr>
+        <w:tc>
+          <w:tcPr>
+            <w:tcW w:w="1066" w:type="dxa"/>
           </w:tcPr>
           <w:p>
             <w:pPr>
@@ -9402,21 +9788,42 @@
         </w:tc>
         <w:tc>
           <w:tcPr>
-            <w:tcW w:w="4779" w:type="dxa"/>
-          </w:tcPr>
-          <w:p/>
-        </w:tc>
-        <w:tc>
-          <w:tcPr>
-            <w:tcW w:w="2937" w:type="dxa"/>
-          </w:tcPr>
-          <w:p/>
-        </w:tc>
-      </w:tr>
-      <w:tr>
-        <w:tc>
-          <w:tcPr>
-            <w:tcW w:w="1094" w:type="dxa"/>
+            <w:tcW w:w="1304" w:type="dxa"/>
+          </w:tcPr>
+          <w:p>
+            <w:r>
+              <w:t>Erroneous</w:t>
+            </w:r>
+          </w:p>
+        </w:tc>
+        <w:tc>
+          <w:tcPr>
+            <w:tcW w:w="5244" w:type="dxa"/>
+          </w:tcPr>
+          <w:p>
+            <w:r>
+              <w:t>Change a member’s mobile number (“01234567890”)</w:t>
+            </w:r>
+          </w:p>
+        </w:tc>
+        <w:tc>
+          <w:tcPr>
+            <w:tcW w:w="5962" w:type="dxa"/>
+          </w:tcPr>
+          <w:p>
+            <w:r>
+              <w:t xml:space="preserve">Error – Please validate the following: </w:t>
+            </w:r>
+            <w:r>
+              <w:t>mobile number</w:t>
+            </w:r>
+          </w:p>
+        </w:tc>
+      </w:tr>
+      <w:tr>
+        <w:tc>
+          <w:tcPr>
+            <w:tcW w:w="1066" w:type="dxa"/>
           </w:tcPr>
           <w:p>
             <w:pPr>
@@ -9430,21 +9837,39 @@
         </w:tc>
         <w:tc>
           <w:tcPr>
-            <w:tcW w:w="4779" w:type="dxa"/>
-          </w:tcPr>
-          <w:p/>
-        </w:tc>
-        <w:tc>
-          <w:tcPr>
-            <w:tcW w:w="2937" w:type="dxa"/>
-          </w:tcPr>
-          <w:p/>
-        </w:tc>
-      </w:tr>
-      <w:tr>
-        <w:tc>
-          <w:tcPr>
-            <w:tcW w:w="1094" w:type="dxa"/>
+            <w:tcW w:w="1304" w:type="dxa"/>
+          </w:tcPr>
+          <w:p>
+            <w:r>
+              <w:t>Typical</w:t>
+            </w:r>
+          </w:p>
+        </w:tc>
+        <w:tc>
+          <w:tcPr>
+            <w:tcW w:w="5244" w:type="dxa"/>
+          </w:tcPr>
+          <w:p>
+            <w:r>
+              <w:t>Open and close the new member dialog using the new and cancel buttons</w:t>
+            </w:r>
+          </w:p>
+        </w:tc>
+        <w:tc>
+          <w:tcPr>
+            <w:tcW w:w="5962" w:type="dxa"/>
+          </w:tcPr>
+          <w:p>
+            <w:r>
+              <w:t>New member dialog opens and closes</w:t>
+            </w:r>
+          </w:p>
+        </w:tc>
+      </w:tr>
+      <w:tr>
+        <w:tc>
+          <w:tcPr>
+            <w:tcW w:w="1066" w:type="dxa"/>
           </w:tcPr>
           <w:p>
             <w:pPr>
@@ -9458,21 +9883,50 @@
         </w:tc>
         <w:tc>
           <w:tcPr>
-            <w:tcW w:w="4779" w:type="dxa"/>
-          </w:tcPr>
-          <w:p/>
-        </w:tc>
-        <w:tc>
-          <w:tcPr>
-            <w:tcW w:w="2937" w:type="dxa"/>
-          </w:tcPr>
-          <w:p/>
-        </w:tc>
-      </w:tr>
-      <w:tr>
-        <w:tc>
-          <w:tcPr>
-            <w:tcW w:w="1094" w:type="dxa"/>
+            <w:tcW w:w="1304" w:type="dxa"/>
+          </w:tcPr>
+          <w:p>
+            <w:r>
+              <w:t>Erroneous</w:t>
+            </w:r>
+          </w:p>
+        </w:tc>
+        <w:tc>
+          <w:tcPr>
+            <w:tcW w:w="5244" w:type="dxa"/>
+          </w:tcPr>
+          <w:p>
+            <w:r>
+              <w:t xml:space="preserve">Add new member (name “”, </w:t>
+            </w:r>
+            <w:proofErr w:type="spellStart"/>
+            <w:r>
+              <w:t>tel</w:t>
+            </w:r>
+            <w:proofErr w:type="spellEnd"/>
+            <w:r>
+              <w:t xml:space="preserve"> “”, mobile “”, email “”, address “”)</w:t>
+            </w:r>
+          </w:p>
+        </w:tc>
+        <w:tc>
+          <w:tcPr>
+            <w:tcW w:w="5962" w:type="dxa"/>
+          </w:tcPr>
+          <w:p>
+            <w:r>
+              <w:t xml:space="preserve">Error – Please validate the following: </w:t>
+            </w:r>
+            <w:r>
+              <w:t>address, name, phone number</w:t>
+            </w:r>
+          </w:p>
+        </w:tc>
+      </w:tr>
+      <w:tr>
+        <w:tc>
+          <w:tcPr>
+            <w:tcW w:w="1066" w:type="dxa"/>
           </w:tcPr>
           <w:p>
             <w:pPr>
@@ -9486,21 +9940,50 @@
         </w:tc>
         <w:tc>
           <w:tcPr>
-            <w:tcW w:w="4779" w:type="dxa"/>
-          </w:tcPr>
-          <w:p/>
-        </w:tc>
-        <w:tc>
-          <w:tcPr>
-            <w:tcW w:w="2937" w:type="dxa"/>
-          </w:tcPr>
-          <w:p/>
-        </w:tc>
-      </w:tr>
-      <w:tr>
-        <w:tc>
-          <w:tcPr>
-            <w:tcW w:w="1094" w:type="dxa"/>
+            <w:tcW w:w="1304" w:type="dxa"/>
+          </w:tcPr>
+          <w:p>
+            <w:r>
+              <w:t>Erroneous</w:t>
+            </w:r>
+          </w:p>
+        </w:tc>
+        <w:tc>
+          <w:tcPr>
+            <w:tcW w:w="5244" w:type="dxa"/>
+          </w:tcPr>
+          <w:p>
+            <w:r>
+              <w:t xml:space="preserve">Add new member (name “1”, </w:t>
+            </w:r>
+            <w:proofErr w:type="spellStart"/>
+            <w:r>
+              <w:t>tel</w:t>
+            </w:r>
+            <w:proofErr w:type="spellEnd"/>
+            <w:r>
+              <w:t xml:space="preserve"> “”, mobile “”, email “”, address “”)</w:t>
+            </w:r>
+          </w:p>
+        </w:tc>
+        <w:tc>
+          <w:tcPr>
+            <w:tcW w:w="5962" w:type="dxa"/>
+          </w:tcPr>
+          <w:p>
+            <w:r>
+              <w:t xml:space="preserve">Error – Please validate the following: </w:t>
+            </w:r>
+            <w:r>
+              <w:t>address, name, phone number</w:t>
+            </w:r>
+          </w:p>
+        </w:tc>
+      </w:tr>
+      <w:tr>
+        <w:tc>
+          <w:tcPr>
+            <w:tcW w:w="1066" w:type="dxa"/>
           </w:tcPr>
           <w:p>
             <w:pPr>
@@ -9514,21 +9997,50 @@
         </w:tc>
         <w:tc>
           <w:tcPr>
-            <w:tcW w:w="4779" w:type="dxa"/>
-          </w:tcPr>
-          <w:p/>
-        </w:tc>
-        <w:tc>
-          <w:tcPr>
-            <w:tcW w:w="2937" w:type="dxa"/>
-          </w:tcPr>
-          <w:p/>
-        </w:tc>
-      </w:tr>
-      <w:tr>
-        <w:tc>
-          <w:tcPr>
-            <w:tcW w:w="1094" w:type="dxa"/>
+            <w:tcW w:w="1304" w:type="dxa"/>
+          </w:tcPr>
+          <w:p>
+            <w:r>
+              <w:t>Erroneous</w:t>
+            </w:r>
+          </w:p>
+        </w:tc>
+        <w:tc>
+          <w:tcPr>
+            <w:tcW w:w="5244" w:type="dxa"/>
+          </w:tcPr>
+          <w:p>
+            <w:r>
+              <w:t xml:space="preserve">Add new member (name “a”, </w:t>
+            </w:r>
+            <w:proofErr w:type="spellStart"/>
+            <w:r>
+              <w:t>tel</w:t>
+            </w:r>
+            <w:proofErr w:type="spellEnd"/>
+            <w:r>
+              <w:t xml:space="preserve"> “”, mobile “”, email “”, address “”)</w:t>
+            </w:r>
+          </w:p>
+        </w:tc>
+        <w:tc>
+          <w:tcPr>
+            <w:tcW w:w="5962" w:type="dxa"/>
+          </w:tcPr>
+          <w:p>
+            <w:r>
+              <w:t xml:space="preserve">Error – Please validate the following: </w:t>
+            </w:r>
+            <w:r>
+              <w:t>address, phone number</w:t>
+            </w:r>
+          </w:p>
+        </w:tc>
+      </w:tr>
+      <w:tr>
+        <w:tc>
+          <w:tcPr>
+            <w:tcW w:w="1066" w:type="dxa"/>
           </w:tcPr>
           <w:p>
             <w:pPr>
@@ -9542,21 +10054,62 @@
         </w:tc>
         <w:tc>
           <w:tcPr>
-            <w:tcW w:w="4779" w:type="dxa"/>
-          </w:tcPr>
-          <w:p/>
-        </w:tc>
-        <w:tc>
-          <w:tcPr>
-            <w:tcW w:w="2937" w:type="dxa"/>
-          </w:tcPr>
-          <w:p/>
-        </w:tc>
-      </w:tr>
-      <w:tr>
-        <w:tc>
-          <w:tcPr>
-            <w:tcW w:w="1094" w:type="dxa"/>
+            <w:tcW w:w="1304" w:type="dxa"/>
+          </w:tcPr>
+          <w:p>
+            <w:r>
+              <w:t>Erroneous</w:t>
+            </w:r>
+          </w:p>
+        </w:tc>
+        <w:tc>
+          <w:tcPr>
+            <w:tcW w:w="5244" w:type="dxa"/>
+          </w:tcPr>
+          <w:p>
+            <w:r>
+              <w:t>Add new member (name “</w:t>
+            </w:r>
+            <w:r>
+              <w:t>a</w:t>
+            </w:r>
+            <w:r>
+              <w:t xml:space="preserve">”, </w:t>
+            </w:r>
+            <w:proofErr w:type="spellStart"/>
+            <w:r>
+              <w:t>tel</w:t>
+            </w:r>
+            <w:proofErr w:type="spellEnd"/>
+            <w:r>
+              <w:t xml:space="preserve"> “</w:t>
+            </w:r>
+            <w:r>
+              <w:t>0123456789</w:t>
+            </w:r>
+            <w:r>
+              <w:t>”, mobile “”, email “”, address “”)</w:t>
+            </w:r>
+          </w:p>
+        </w:tc>
+        <w:tc>
+          <w:tcPr>
+            <w:tcW w:w="5962" w:type="dxa"/>
+          </w:tcPr>
+          <w:p>
+            <w:r>
+              <w:t xml:space="preserve">Error – Please validate the following: </w:t>
+            </w:r>
+            <w:r>
+              <w:t>address, name</w:t>
+            </w:r>
+          </w:p>
+        </w:tc>
+      </w:tr>
+      <w:tr>
+        <w:tc>
+          <w:tcPr>
+            <w:tcW w:w="1066" w:type="dxa"/>
           </w:tcPr>
           <w:p>
             <w:pPr>
@@ -9570,13 +10123,2713 @@
         </w:tc>
         <w:tc>
           <w:tcPr>
-            <w:tcW w:w="4779" w:type="dxa"/>
+            <w:tcW w:w="1304" w:type="dxa"/>
+          </w:tcPr>
+          <w:p>
+            <w:r>
+              <w:t>Erroneous</w:t>
+            </w:r>
+          </w:p>
+        </w:tc>
+        <w:tc>
+          <w:tcPr>
+            <w:tcW w:w="5244" w:type="dxa"/>
+          </w:tcPr>
+          <w:p>
+            <w:r>
+              <w:t>Add new member (name “</w:t>
+            </w:r>
+            <w:r>
+              <w:t>a</w:t>
+            </w:r>
+            <w:r>
+              <w:t xml:space="preserve">”, </w:t>
+            </w:r>
+            <w:proofErr w:type="spellStart"/>
+            <w:r>
+              <w:t>tel</w:t>
+            </w:r>
+            <w:proofErr w:type="spellEnd"/>
+            <w:r>
+              <w:t xml:space="preserve"> “</w:t>
+            </w:r>
+            <w:r>
+              <w:t>01234567891</w:t>
+            </w:r>
+            <w:r>
+              <w:t>”, mobile “”, email “”, address “”)</w:t>
+            </w:r>
+          </w:p>
+        </w:tc>
+        <w:tc>
+          <w:tcPr>
+            <w:tcW w:w="5962" w:type="dxa"/>
+          </w:tcPr>
+          <w:p>
+            <w:r>
+              <w:t xml:space="preserve">Error – Please validate the following: </w:t>
+            </w:r>
+            <w:r>
+              <w:t>address</w:t>
+            </w:r>
+          </w:p>
+        </w:tc>
+      </w:tr>
+      <w:tr>
+        <w:tc>
+          <w:tcPr>
+            <w:tcW w:w="1066" w:type="dxa"/>
+          </w:tcPr>
+          <w:p>
+            <w:pPr>
+              <w:pStyle w:val="ListParagraph"/>
+              <w:numPr>
+                <w:ilvl w:val="0"/>
+                <w:numId w:val="28"/>
+              </w:numPr>
+            </w:pPr>
+          </w:p>
+        </w:tc>
+        <w:tc>
+          <w:tcPr>
+            <w:tcW w:w="1304" w:type="dxa"/>
+          </w:tcPr>
+          <w:p>
+            <w:r>
+              <w:t>Erroneous</w:t>
+            </w:r>
+          </w:p>
+        </w:tc>
+        <w:tc>
+          <w:tcPr>
+            <w:tcW w:w="5244" w:type="dxa"/>
+          </w:tcPr>
+          <w:p>
+            <w:r>
+              <w:t xml:space="preserve">Add new member (name “a”, </w:t>
+            </w:r>
+            <w:proofErr w:type="spellStart"/>
+            <w:r>
+              <w:t>tel</w:t>
+            </w:r>
+            <w:proofErr w:type="spellEnd"/>
+            <w:r>
+              <w:t xml:space="preserve"> “01234567891”, mobile “</w:t>
+            </w:r>
+            <w:r>
+              <w:t>0123456789</w:t>
+            </w:r>
+            <w:r>
+              <w:t>”, email “”, address “”)</w:t>
+            </w:r>
+          </w:p>
+        </w:tc>
+        <w:tc>
+          <w:tcPr>
+            <w:tcW w:w="5962" w:type="dxa"/>
+          </w:tcPr>
+          <w:p>
+            <w:r>
+              <w:t xml:space="preserve">Error – Please validate the following: </w:t>
+            </w:r>
+            <w:r>
+              <w:t>address</w:t>
+            </w:r>
+            <w:r>
+              <w:t>, mobile</w:t>
+            </w:r>
+          </w:p>
+        </w:tc>
+      </w:tr>
+      <w:tr>
+        <w:tc>
+          <w:tcPr>
+            <w:tcW w:w="1066" w:type="dxa"/>
+          </w:tcPr>
+          <w:p>
+            <w:pPr>
+              <w:pStyle w:val="ListParagraph"/>
+              <w:numPr>
+                <w:ilvl w:val="0"/>
+                <w:numId w:val="28"/>
+              </w:numPr>
+            </w:pPr>
+          </w:p>
+        </w:tc>
+        <w:tc>
+          <w:tcPr>
+            <w:tcW w:w="1304" w:type="dxa"/>
+          </w:tcPr>
+          <w:p>
+            <w:r>
+              <w:t>Erroneous</w:t>
+            </w:r>
+          </w:p>
+        </w:tc>
+        <w:tc>
+          <w:tcPr>
+            <w:tcW w:w="5244" w:type="dxa"/>
+          </w:tcPr>
+          <w:p>
+            <w:r>
+              <w:t xml:space="preserve">Add new member (name “a”, </w:t>
+            </w:r>
+            <w:proofErr w:type="spellStart"/>
+            <w:r>
+              <w:t>tel</w:t>
+            </w:r>
+            <w:proofErr w:type="spellEnd"/>
+            <w:r>
+              <w:t xml:space="preserve"> “01234567891”, mobile “</w:t>
+            </w:r>
+            <w:r>
+              <w:t>0123456789</w:t>
+            </w:r>
+            <w:r>
+              <w:t>1</w:t>
+            </w:r>
+            <w:r>
+              <w:t>”, email “”, address “”)</w:t>
+            </w:r>
+          </w:p>
+        </w:tc>
+        <w:tc>
+          <w:tcPr>
+            <w:tcW w:w="5962" w:type="dxa"/>
+          </w:tcPr>
+          <w:p>
+            <w:r>
+              <w:t>Error – Please validate the following: address</w:t>
+            </w:r>
+          </w:p>
+        </w:tc>
+      </w:tr>
+      <w:tr>
+        <w:tc>
+          <w:tcPr>
+            <w:tcW w:w="1066" w:type="dxa"/>
+          </w:tcPr>
+          <w:p>
+            <w:pPr>
+              <w:pStyle w:val="ListParagraph"/>
+              <w:numPr>
+                <w:ilvl w:val="0"/>
+                <w:numId w:val="28"/>
+              </w:numPr>
+            </w:pPr>
+          </w:p>
+        </w:tc>
+        <w:tc>
+          <w:tcPr>
+            <w:tcW w:w="1304" w:type="dxa"/>
+          </w:tcPr>
+          <w:p>
+            <w:r>
+              <w:t>Erroneous</w:t>
+            </w:r>
+          </w:p>
+        </w:tc>
+        <w:tc>
+          <w:tcPr>
+            <w:tcW w:w="5244" w:type="dxa"/>
+          </w:tcPr>
+          <w:p>
+            <w:r>
+              <w:t xml:space="preserve">Add new member (name “a”, </w:t>
+            </w:r>
+            <w:proofErr w:type="spellStart"/>
+            <w:r>
+              <w:t>tel</w:t>
+            </w:r>
+            <w:proofErr w:type="spellEnd"/>
+            <w:r>
+              <w:t xml:space="preserve"> “01234567891”, mobile “01234567891”, email “</w:t>
+            </w:r>
+            <w:r>
+              <w:t>a</w:t>
+            </w:r>
+            <w:r>
+              <w:t>”, address “”)</w:t>
+            </w:r>
+          </w:p>
+        </w:tc>
+        <w:tc>
+          <w:tcPr>
+            <w:tcW w:w="5962" w:type="dxa"/>
+          </w:tcPr>
+          <w:p>
+            <w:r>
+              <w:t xml:space="preserve">Error – Please validate the following: </w:t>
+            </w:r>
+            <w:r>
+              <w:t>address</w:t>
+            </w:r>
+            <w:r>
+              <w:t>,</w:t>
+            </w:r>
+            <w:r>
+              <w:t xml:space="preserve"> </w:t>
+            </w:r>
+            <w:r>
+              <w:t>email</w:t>
+            </w:r>
+          </w:p>
+        </w:tc>
+      </w:tr>
+      <w:tr>
+        <w:tc>
+          <w:tcPr>
+            <w:tcW w:w="1066" w:type="dxa"/>
+          </w:tcPr>
+          <w:p>
+            <w:pPr>
+              <w:pStyle w:val="ListParagraph"/>
+              <w:numPr>
+                <w:ilvl w:val="0"/>
+                <w:numId w:val="28"/>
+              </w:numPr>
+            </w:pPr>
+          </w:p>
+        </w:tc>
+        <w:tc>
+          <w:tcPr>
+            <w:tcW w:w="1304" w:type="dxa"/>
+          </w:tcPr>
+          <w:p>
+            <w:r>
+              <w:t>Erroneous</w:t>
+            </w:r>
+          </w:p>
+        </w:tc>
+        <w:tc>
+          <w:tcPr>
+            <w:tcW w:w="5244" w:type="dxa"/>
+          </w:tcPr>
+          <w:p>
+            <w:r>
+              <w:t xml:space="preserve">Add new member (name “a”, </w:t>
+            </w:r>
+            <w:proofErr w:type="spellStart"/>
+            <w:r>
+              <w:t>tel</w:t>
+            </w:r>
+            <w:proofErr w:type="spellEnd"/>
+            <w:r>
+              <w:t xml:space="preserve"> “01234567891”, </w:t>
+            </w:r>
+            <w:r>
+              <w:lastRenderedPageBreak/>
+              <w:t>mobile “01234567891”, email “</w:t>
+            </w:r>
+            <w:proofErr w:type="spellStart"/>
+            <w:r>
+              <w:t>a@a</w:t>
+            </w:r>
+            <w:proofErr w:type="spellEnd"/>
+            <w:r>
+              <w:t>”, address “”)</w:t>
+            </w:r>
+          </w:p>
+        </w:tc>
+        <w:tc>
+          <w:tcPr>
+            <w:tcW w:w="5962" w:type="dxa"/>
+          </w:tcPr>
+          <w:p>
+            <w:r>
+              <w:lastRenderedPageBreak/>
+              <w:t>Error – Please validate the following: address, email</w:t>
+            </w:r>
+          </w:p>
+        </w:tc>
+      </w:tr>
+      <w:tr>
+        <w:tc>
+          <w:tcPr>
+            <w:tcW w:w="1066" w:type="dxa"/>
+          </w:tcPr>
+          <w:p>
+            <w:pPr>
+              <w:pStyle w:val="ListParagraph"/>
+              <w:numPr>
+                <w:ilvl w:val="0"/>
+                <w:numId w:val="28"/>
+              </w:numPr>
+            </w:pPr>
+          </w:p>
+        </w:tc>
+        <w:tc>
+          <w:tcPr>
+            <w:tcW w:w="1304" w:type="dxa"/>
+          </w:tcPr>
+          <w:p>
+            <w:r>
+              <w:t>Erroneous</w:t>
+            </w:r>
+          </w:p>
+        </w:tc>
+        <w:tc>
+          <w:tcPr>
+            <w:tcW w:w="5244" w:type="dxa"/>
+          </w:tcPr>
+          <w:p>
+            <w:r>
+              <w:t xml:space="preserve">Add new member (name “a”, </w:t>
+            </w:r>
+            <w:proofErr w:type="spellStart"/>
+            <w:r>
+              <w:t>tel</w:t>
+            </w:r>
+            <w:proofErr w:type="spellEnd"/>
+            <w:r>
+              <w:t xml:space="preserve"> “01234567891”, mobile “01234567891”, email “</w:t>
+            </w:r>
+            <w:proofErr w:type="spellStart"/>
+            <w:r>
+              <w:t>a.</w:t>
+            </w:r>
+            <w:r>
+              <w:t>a</w:t>
+            </w:r>
+            <w:proofErr w:type="spellEnd"/>
+            <w:r>
+              <w:t>”, address “”)</w:t>
+            </w:r>
+          </w:p>
+        </w:tc>
+        <w:tc>
+          <w:tcPr>
+            <w:tcW w:w="5962" w:type="dxa"/>
+          </w:tcPr>
+          <w:p>
+            <w:r>
+              <w:t>Error – Please validate the following: address, email</w:t>
+            </w:r>
+          </w:p>
+        </w:tc>
+      </w:tr>
+      <w:tr>
+        <w:tc>
+          <w:tcPr>
+            <w:tcW w:w="1066" w:type="dxa"/>
+          </w:tcPr>
+          <w:p>
+            <w:pPr>
+              <w:pStyle w:val="ListParagraph"/>
+              <w:numPr>
+                <w:ilvl w:val="0"/>
+                <w:numId w:val="28"/>
+              </w:numPr>
+            </w:pPr>
+          </w:p>
+        </w:tc>
+        <w:tc>
+          <w:tcPr>
+            <w:tcW w:w="1304" w:type="dxa"/>
+          </w:tcPr>
+          <w:p>
+            <w:r>
+              <w:t>Erroneous</w:t>
+            </w:r>
+          </w:p>
+        </w:tc>
+        <w:tc>
+          <w:tcPr>
+            <w:tcW w:w="5244" w:type="dxa"/>
+          </w:tcPr>
+          <w:p>
+            <w:r>
+              <w:t xml:space="preserve">Add new member (name “a”, </w:t>
+            </w:r>
+            <w:proofErr w:type="spellStart"/>
+            <w:r>
+              <w:t>tel</w:t>
+            </w:r>
+            <w:proofErr w:type="spellEnd"/>
+            <w:r>
+              <w:t xml:space="preserve"> “01234567891”, mobile “01234567891”, email “</w:t>
+            </w:r>
+            <w:proofErr w:type="spellStart"/>
+            <w:r>
+              <w:t>a@a.a</w:t>
+            </w:r>
+            <w:proofErr w:type="spellEnd"/>
+            <w:r>
+              <w:t>”, address “”)</w:t>
+            </w:r>
+          </w:p>
+        </w:tc>
+        <w:tc>
+          <w:tcPr>
+            <w:tcW w:w="5962" w:type="dxa"/>
+          </w:tcPr>
+          <w:p>
+            <w:r>
+              <w:t>Error – Please validate the following: address</w:t>
+            </w:r>
+          </w:p>
+        </w:tc>
+      </w:tr>
+      <w:tr>
+        <w:tc>
+          <w:tcPr>
+            <w:tcW w:w="1066" w:type="dxa"/>
+          </w:tcPr>
+          <w:p>
+            <w:pPr>
+              <w:pStyle w:val="ListParagraph"/>
+              <w:numPr>
+                <w:ilvl w:val="0"/>
+                <w:numId w:val="28"/>
+              </w:numPr>
+            </w:pPr>
+          </w:p>
+        </w:tc>
+        <w:tc>
+          <w:tcPr>
+            <w:tcW w:w="1304" w:type="dxa"/>
+          </w:tcPr>
+          <w:p>
+            <w:r>
+              <w:t>Typical</w:t>
+            </w:r>
+          </w:p>
+        </w:tc>
+        <w:tc>
+          <w:tcPr>
+            <w:tcW w:w="5244" w:type="dxa"/>
+          </w:tcPr>
+          <w:p>
+            <w:r>
+              <w:t xml:space="preserve">Add new member (name “a”, </w:t>
+            </w:r>
+            <w:proofErr w:type="spellStart"/>
+            <w:r>
+              <w:t>tel</w:t>
+            </w:r>
+            <w:proofErr w:type="spellEnd"/>
+            <w:r>
+              <w:t xml:space="preserve"> “01234567891”, mobile “01234567891”, email “</w:t>
+            </w:r>
+            <w:proofErr w:type="spellStart"/>
+            <w:r>
+              <w:t>a@a.a</w:t>
+            </w:r>
+            <w:proofErr w:type="spellEnd"/>
+            <w:r>
+              <w:t>”, address “</w:t>
+            </w:r>
+            <w:r>
+              <w:t>a</w:t>
+            </w:r>
+            <w:r>
+              <w:t>”)</w:t>
+            </w:r>
+          </w:p>
+        </w:tc>
+        <w:tc>
+          <w:tcPr>
+            <w:tcW w:w="5962" w:type="dxa"/>
+          </w:tcPr>
+          <w:p>
+            <w:r>
+              <w:t xml:space="preserve">Message “Record added successfully”, </w:t>
+            </w:r>
+            <w:r>
+              <w:t>data added</w:t>
+            </w:r>
+          </w:p>
+        </w:tc>
+      </w:tr>
+      <w:tr>
+        <w:tc>
+          <w:tcPr>
+            <w:tcW w:w="1066" w:type="dxa"/>
+          </w:tcPr>
+          <w:p>
+            <w:pPr>
+              <w:pStyle w:val="ListParagraph"/>
+              <w:numPr>
+                <w:ilvl w:val="0"/>
+                <w:numId w:val="28"/>
+              </w:numPr>
+            </w:pPr>
+          </w:p>
+        </w:tc>
+        <w:tc>
+          <w:tcPr>
+            <w:tcW w:w="1304" w:type="dxa"/>
+          </w:tcPr>
+          <w:p>
+            <w:r>
+              <w:t>Typical</w:t>
+            </w:r>
+          </w:p>
+        </w:tc>
+        <w:tc>
+          <w:tcPr>
+            <w:tcW w:w="5244" w:type="dxa"/>
+          </w:tcPr>
+          <w:p>
+            <w:r>
+              <w:t xml:space="preserve">Add new member (name “a”, </w:t>
+            </w:r>
+            <w:proofErr w:type="spellStart"/>
+            <w:r>
+              <w:t>tel</w:t>
+            </w:r>
+            <w:proofErr w:type="spellEnd"/>
+            <w:r>
+              <w:t xml:space="preserve"> “01234567891”, mobile “01234567891”, email “</w:t>
+            </w:r>
+            <w:proofErr w:type="spellStart"/>
+            <w:r>
+              <w:t>a@a.a</w:t>
+            </w:r>
+            <w:proofErr w:type="spellEnd"/>
+            <w:r>
+              <w:t>”, address “</w:t>
+            </w:r>
+            <w:r>
+              <w:t>1</w:t>
+            </w:r>
+            <w:r>
+              <w:t>”)</w:t>
+            </w:r>
+          </w:p>
+        </w:tc>
+        <w:tc>
+          <w:tcPr>
+            <w:tcW w:w="5962" w:type="dxa"/>
+          </w:tcPr>
+          <w:p>
+            <w:r>
+              <w:t>Message “Record added successfully”</w:t>
+            </w:r>
+            <w:r>
+              <w:t>, data added</w:t>
+            </w:r>
+          </w:p>
+        </w:tc>
+      </w:tr>
+      <w:tr>
+        <w:tc>
+          <w:tcPr>
+            <w:tcW w:w="1066" w:type="dxa"/>
+          </w:tcPr>
+          <w:p>
+            <w:pPr>
+              <w:pStyle w:val="ListParagraph"/>
+              <w:numPr>
+                <w:ilvl w:val="0"/>
+                <w:numId w:val="28"/>
+              </w:numPr>
+            </w:pPr>
+          </w:p>
+        </w:tc>
+        <w:tc>
+          <w:tcPr>
+            <w:tcW w:w="1304" w:type="dxa"/>
+          </w:tcPr>
+          <w:p>
+            <w:r>
+              <w:t>Erroneous</w:t>
+            </w:r>
+          </w:p>
+        </w:tc>
+        <w:tc>
+          <w:tcPr>
+            <w:tcW w:w="5244" w:type="dxa"/>
+          </w:tcPr>
+          <w:p>
+            <w:r>
+              <w:t>Attempt to make new rental with negative amount of an item (-1)</w:t>
+            </w:r>
+          </w:p>
+        </w:tc>
+        <w:tc>
+          <w:tcPr>
+            <w:tcW w:w="5962" w:type="dxa"/>
+          </w:tcPr>
+          <w:p>
+            <w:r>
+              <w:t>Program will not allow the user to submit the rental by disabling the button</w:t>
+            </w:r>
+          </w:p>
+        </w:tc>
+      </w:tr>
+      <w:tr>
+        <w:tc>
+          <w:tcPr>
+            <w:tcW w:w="1066" w:type="dxa"/>
+          </w:tcPr>
+          <w:p>
+            <w:pPr>
+              <w:pStyle w:val="ListParagraph"/>
+              <w:numPr>
+                <w:ilvl w:val="0"/>
+                <w:numId w:val="28"/>
+              </w:numPr>
+            </w:pPr>
+          </w:p>
+        </w:tc>
+        <w:tc>
+          <w:tcPr>
+            <w:tcW w:w="1304" w:type="dxa"/>
+          </w:tcPr>
+          <w:p>
+            <w:r>
+              <w:t>Erroneous</w:t>
+            </w:r>
+          </w:p>
+        </w:tc>
+        <w:tc>
+          <w:tcPr>
+            <w:tcW w:w="5244" w:type="dxa"/>
+          </w:tcPr>
+          <w:p>
+            <w:r>
+              <w:t xml:space="preserve">Attempt to make new rental with </w:t>
+            </w:r>
+            <w:r>
+              <w:t>fractional</w:t>
+            </w:r>
+            <w:r>
+              <w:t xml:space="preserve"> amount of an item</w:t>
+            </w:r>
+            <w:r>
+              <w:t xml:space="preserve"> (0.1)</w:t>
+            </w:r>
+          </w:p>
+        </w:tc>
+        <w:tc>
+          <w:tcPr>
+            <w:tcW w:w="5962" w:type="dxa"/>
+          </w:tcPr>
+          <w:p>
+            <w:r>
+              <w:t>Program will not allow the user to submit the rental by disabling the button</w:t>
+            </w:r>
+          </w:p>
+        </w:tc>
+      </w:tr>
+      <w:tr>
+        <w:tc>
+          <w:tcPr>
+            <w:tcW w:w="1066" w:type="dxa"/>
+          </w:tcPr>
+          <w:p>
+            <w:pPr>
+              <w:pStyle w:val="ListParagraph"/>
+              <w:numPr>
+                <w:ilvl w:val="0"/>
+                <w:numId w:val="28"/>
+              </w:numPr>
+            </w:pPr>
+          </w:p>
+        </w:tc>
+        <w:tc>
+          <w:tcPr>
+            <w:tcW w:w="1304" w:type="dxa"/>
+          </w:tcPr>
+          <w:p>
+            <w:r>
+              <w:t>Typical</w:t>
+            </w:r>
+          </w:p>
+        </w:tc>
+        <w:tc>
+          <w:tcPr>
+            <w:tcW w:w="5244" w:type="dxa"/>
+          </w:tcPr>
+          <w:p>
+            <w:r>
+              <w:t>Search for individual existing member (“</w:t>
+            </w:r>
+            <w:r>
+              <w:t>Canoe</w:t>
+            </w:r>
+            <w:r>
+              <w:t>”)</w:t>
+            </w:r>
+          </w:p>
+        </w:tc>
+        <w:tc>
+          <w:tcPr>
+            <w:tcW w:w="5962" w:type="dxa"/>
+          </w:tcPr>
+          <w:p>
+            <w:r>
+              <w:t xml:space="preserve">Returns specified </w:t>
+            </w:r>
+            <w:r>
+              <w:t>product</w:t>
+            </w:r>
+          </w:p>
+        </w:tc>
+      </w:tr>
+      <w:tr>
+        <w:tc>
+          <w:tcPr>
+            <w:tcW w:w="1066" w:type="dxa"/>
+          </w:tcPr>
+          <w:p>
+            <w:pPr>
+              <w:pStyle w:val="ListParagraph"/>
+              <w:numPr>
+                <w:ilvl w:val="0"/>
+                <w:numId w:val="28"/>
+              </w:numPr>
+            </w:pPr>
+          </w:p>
+        </w:tc>
+        <w:tc>
+          <w:tcPr>
+            <w:tcW w:w="1304" w:type="dxa"/>
+          </w:tcPr>
+          <w:p>
+            <w:r>
+              <w:t>Typical</w:t>
+            </w:r>
+          </w:p>
+        </w:tc>
+        <w:tc>
+          <w:tcPr>
+            <w:tcW w:w="5244" w:type="dxa"/>
+          </w:tcPr>
+          <w:p>
+            <w:r>
+              <w:t xml:space="preserve">Search for multiple existing </w:t>
+            </w:r>
+            <w:r>
+              <w:t>products</w:t>
+            </w:r>
+            <w:r>
+              <w:t xml:space="preserve"> (“</w:t>
+            </w:r>
+            <w:r>
+              <w:t>a</w:t>
+            </w:r>
+            <w:r>
+              <w:t>”)</w:t>
+            </w:r>
+          </w:p>
+        </w:tc>
+        <w:tc>
+          <w:tcPr>
+            <w:tcW w:w="5962" w:type="dxa"/>
+          </w:tcPr>
+          <w:p>
+            <w:r>
+              <w:t xml:space="preserve">Returns all corresponding </w:t>
+            </w:r>
+            <w:r>
+              <w:t>product</w:t>
+            </w:r>
+            <w:r>
+              <w:t>s</w:t>
+            </w:r>
+          </w:p>
+        </w:tc>
+      </w:tr>
+      <w:tr>
+        <w:tc>
+          <w:tcPr>
+            <w:tcW w:w="1066" w:type="dxa"/>
+          </w:tcPr>
+          <w:p>
+            <w:pPr>
+              <w:pStyle w:val="ListParagraph"/>
+              <w:numPr>
+                <w:ilvl w:val="0"/>
+                <w:numId w:val="28"/>
+              </w:numPr>
+            </w:pPr>
+          </w:p>
+        </w:tc>
+        <w:tc>
+          <w:tcPr>
+            <w:tcW w:w="1304" w:type="dxa"/>
+          </w:tcPr>
+          <w:p>
+            <w:r>
+              <w:t>Erroneous</w:t>
+            </w:r>
+          </w:p>
+        </w:tc>
+        <w:tc>
+          <w:tcPr>
+            <w:tcW w:w="5244" w:type="dxa"/>
+          </w:tcPr>
+          <w:p>
+            <w:r>
+              <w:t>Change a product</w:t>
+            </w:r>
+            <w:r>
+              <w:t>’s ID (“999”)</w:t>
+            </w:r>
+          </w:p>
+        </w:tc>
+        <w:tc>
+          <w:tcPr>
+            <w:tcW w:w="5962" w:type="dxa"/>
+          </w:tcPr>
+          <w:p>
+            <w:r>
+              <w:t>Cannot change ID</w:t>
+            </w:r>
+          </w:p>
+        </w:tc>
+      </w:tr>
+      <w:tr>
+        <w:tc>
+          <w:tcPr>
+            <w:tcW w:w="1066" w:type="dxa"/>
+          </w:tcPr>
+          <w:p>
+            <w:pPr>
+              <w:pStyle w:val="ListParagraph"/>
+              <w:numPr>
+                <w:ilvl w:val="0"/>
+                <w:numId w:val="28"/>
+              </w:numPr>
+            </w:pPr>
+          </w:p>
+        </w:tc>
+        <w:tc>
+          <w:tcPr>
+            <w:tcW w:w="1304" w:type="dxa"/>
+          </w:tcPr>
+          <w:p>
+            <w:r>
+              <w:t>Typical</w:t>
+            </w:r>
+          </w:p>
+        </w:tc>
+        <w:tc>
+          <w:tcPr>
+            <w:tcW w:w="5244" w:type="dxa"/>
+          </w:tcPr>
+          <w:p>
+            <w:r>
+              <w:t>Change a product’s category (“Safety Equipment”)</w:t>
+            </w:r>
+          </w:p>
+        </w:tc>
+        <w:tc>
+          <w:tcPr>
+            <w:tcW w:w="5962" w:type="dxa"/>
+          </w:tcPr>
+          <w:p>
+            <w:r>
+              <w:t>Message “Changes applied successfully”, data edited</w:t>
+            </w:r>
+          </w:p>
+        </w:tc>
+      </w:tr>
+      <w:tr>
+        <w:tc>
+          <w:tcPr>
+            <w:tcW w:w="1066" w:type="dxa"/>
+          </w:tcPr>
+          <w:p>
+            <w:pPr>
+              <w:pStyle w:val="ListParagraph"/>
+              <w:numPr>
+                <w:ilvl w:val="0"/>
+                <w:numId w:val="28"/>
+              </w:numPr>
+            </w:pPr>
+          </w:p>
+        </w:tc>
+        <w:tc>
+          <w:tcPr>
+            <w:tcW w:w="1304" w:type="dxa"/>
+          </w:tcPr>
+          <w:p>
+            <w:r>
+              <w:t>Typical</w:t>
+            </w:r>
+          </w:p>
+        </w:tc>
+        <w:tc>
+          <w:tcPr>
+            <w:tcW w:w="5244" w:type="dxa"/>
+          </w:tcPr>
+          <w:p>
+            <w:r>
+              <w:t>Change a product’s name (“a”)</w:t>
+            </w:r>
+          </w:p>
+        </w:tc>
+        <w:tc>
+          <w:tcPr>
+            <w:tcW w:w="5962" w:type="dxa"/>
+          </w:tcPr>
+          <w:p>
+            <w:r>
+              <w:t>Message “Changes applied successfully”, data edited</w:t>
+            </w:r>
+          </w:p>
+        </w:tc>
+      </w:tr>
+      <w:tr>
+        <w:tc>
+          <w:tcPr>
+            <w:tcW w:w="1066" w:type="dxa"/>
+          </w:tcPr>
+          <w:p>
+            <w:pPr>
+              <w:pStyle w:val="ListParagraph"/>
+              <w:numPr>
+                <w:ilvl w:val="0"/>
+                <w:numId w:val="28"/>
+              </w:numPr>
+            </w:pPr>
+          </w:p>
+        </w:tc>
+        <w:tc>
+          <w:tcPr>
+            <w:tcW w:w="1304" w:type="dxa"/>
+          </w:tcPr>
+          <w:p>
+            <w:r>
+              <w:t>Typical</w:t>
+            </w:r>
+          </w:p>
+        </w:tc>
+        <w:tc>
+          <w:tcPr>
+            <w:tcW w:w="5244" w:type="dxa"/>
+          </w:tcPr>
+          <w:p>
+            <w:r>
+              <w:t xml:space="preserve">Change a product’s </w:t>
+            </w:r>
+            <w:r>
+              <w:t>rental fee (“1.00</w:t>
+            </w:r>
+          </w:p>
+        </w:tc>
+        <w:tc>
+          <w:tcPr>
+            <w:tcW w:w="5962" w:type="dxa"/>
+          </w:tcPr>
+          <w:p>
+            <w:r>
+              <w:t>Message “Changes applied successfully”, data edited</w:t>
+            </w:r>
+          </w:p>
+        </w:tc>
+      </w:tr>
+      <w:tr>
+        <w:tc>
+          <w:tcPr>
+            <w:tcW w:w="1066" w:type="dxa"/>
+          </w:tcPr>
+          <w:p>
+            <w:pPr>
+              <w:pStyle w:val="ListParagraph"/>
+              <w:numPr>
+                <w:ilvl w:val="0"/>
+                <w:numId w:val="28"/>
+              </w:numPr>
+            </w:pPr>
+          </w:p>
+        </w:tc>
+        <w:tc>
+          <w:tcPr>
+            <w:tcW w:w="1304" w:type="dxa"/>
+          </w:tcPr>
+          <w:p>
+            <w:r>
+              <w:t>Erroneous</w:t>
+            </w:r>
+          </w:p>
+        </w:tc>
+        <w:tc>
+          <w:tcPr>
+            <w:tcW w:w="5244" w:type="dxa"/>
+          </w:tcPr>
+          <w:p>
+            <w:r>
+              <w:t>Change a product’s rental fee (“1.001”)</w:t>
+            </w:r>
+          </w:p>
+        </w:tc>
+        <w:tc>
+          <w:tcPr>
+            <w:tcW w:w="5962" w:type="dxa"/>
+          </w:tcPr>
+          <w:p>
+            <w:r>
+              <w:t>R</w:t>
+            </w:r>
+            <w:r>
+              <w:t>ounded to 1</w:t>
+            </w:r>
+            <w:r>
+              <w:t>.00</w:t>
+            </w:r>
+            <w:r>
+              <w:t xml:space="preserve"> (2 decimal places)</w:t>
+            </w:r>
+          </w:p>
+        </w:tc>
+      </w:tr>
+      <w:tr>
+        <w:tc>
+          <w:tcPr>
+            <w:tcW w:w="1066" w:type="dxa"/>
+          </w:tcPr>
+          <w:p>
+            <w:pPr>
+              <w:pStyle w:val="ListParagraph"/>
+              <w:numPr>
+                <w:ilvl w:val="0"/>
+                <w:numId w:val="28"/>
+              </w:numPr>
+            </w:pPr>
+          </w:p>
+        </w:tc>
+        <w:tc>
+          <w:tcPr>
+            <w:tcW w:w="1304" w:type="dxa"/>
+          </w:tcPr>
+          <w:p>
+            <w:r>
+              <w:t>Erroneous</w:t>
+            </w:r>
+          </w:p>
+        </w:tc>
+        <w:tc>
+          <w:tcPr>
+            <w:tcW w:w="5244" w:type="dxa"/>
+          </w:tcPr>
+          <w:p>
+            <w:r>
+              <w:t>Change a product’s rental fee (“</w:t>
+            </w:r>
+            <w:r>
+              <w:t>1.009</w:t>
+            </w:r>
+            <w:r>
+              <w:t>”)</w:t>
+            </w:r>
+          </w:p>
+        </w:tc>
+        <w:tc>
+          <w:tcPr>
+            <w:tcW w:w="5962" w:type="dxa"/>
+          </w:tcPr>
+          <w:p>
+            <w:r>
+              <w:t>R</w:t>
+            </w:r>
+            <w:r>
+              <w:t>ounded to 1</w:t>
+            </w:r>
+            <w:r>
+              <w:t>.01</w:t>
+            </w:r>
+            <w:r>
+              <w:t xml:space="preserve"> (2 decimal places)</w:t>
+            </w:r>
+          </w:p>
+        </w:tc>
+      </w:tr>
+      <w:tr>
+        <w:tc>
+          <w:tcPr>
+            <w:tcW w:w="1066" w:type="dxa"/>
+          </w:tcPr>
+          <w:p>
+            <w:pPr>
+              <w:pStyle w:val="ListParagraph"/>
+              <w:numPr>
+                <w:ilvl w:val="0"/>
+                <w:numId w:val="28"/>
+              </w:numPr>
+            </w:pPr>
+          </w:p>
+        </w:tc>
+        <w:tc>
+          <w:tcPr>
+            <w:tcW w:w="1304" w:type="dxa"/>
+          </w:tcPr>
+          <w:p>
+            <w:r>
+              <w:t>Erroneous</w:t>
+            </w:r>
+          </w:p>
+        </w:tc>
+        <w:tc>
+          <w:tcPr>
+            <w:tcW w:w="5244" w:type="dxa"/>
+          </w:tcPr>
+          <w:p>
+            <w:r>
+              <w:t>Change a product’s rental fee (“</w:t>
+            </w:r>
+            <w:r>
+              <w:t>a</w:t>
+            </w:r>
+            <w:r>
+              <w:t>”)</w:t>
+            </w:r>
+          </w:p>
+        </w:tc>
+        <w:tc>
+          <w:tcPr>
+            <w:tcW w:w="5962" w:type="dxa"/>
+          </w:tcPr>
+          <w:p>
+            <w:r>
+              <w:t xml:space="preserve">Error – Please validate the following: </w:t>
+            </w:r>
+            <w:r>
+              <w:t>rental fee</w:t>
+            </w:r>
+          </w:p>
+        </w:tc>
+      </w:tr>
+      <w:tr>
+        <w:tc>
+          <w:tcPr>
+            <w:tcW w:w="1066" w:type="dxa"/>
+          </w:tcPr>
+          <w:p>
+            <w:pPr>
+              <w:pStyle w:val="ListParagraph"/>
+              <w:numPr>
+                <w:ilvl w:val="0"/>
+                <w:numId w:val="28"/>
+              </w:numPr>
+            </w:pPr>
+          </w:p>
+        </w:tc>
+        <w:tc>
+          <w:tcPr>
+            <w:tcW w:w="1304" w:type="dxa"/>
+          </w:tcPr>
+          <w:p>
+            <w:r>
+              <w:t>Typical</w:t>
+            </w:r>
+          </w:p>
+        </w:tc>
+        <w:tc>
+          <w:tcPr>
+            <w:tcW w:w="5244" w:type="dxa"/>
+          </w:tcPr>
+          <w:p>
+            <w:r>
+              <w:t xml:space="preserve">Change a product’s </w:t>
+            </w:r>
+            <w:r>
+              <w:t>cost</w:t>
+            </w:r>
+            <w:r>
+              <w:t xml:space="preserve"> (“1.00</w:t>
+            </w:r>
+          </w:p>
+        </w:tc>
+        <w:tc>
+          <w:tcPr>
+            <w:tcW w:w="5962" w:type="dxa"/>
+          </w:tcPr>
+          <w:p>
+            <w:r>
+              <w:t>Message “Changes applied successfully”, data edited</w:t>
+            </w:r>
+          </w:p>
+        </w:tc>
+      </w:tr>
+      <w:tr>
+        <w:tc>
+          <w:tcPr>
+            <w:tcW w:w="1066" w:type="dxa"/>
+          </w:tcPr>
+          <w:p>
+            <w:pPr>
+              <w:pStyle w:val="ListParagraph"/>
+              <w:numPr>
+                <w:ilvl w:val="0"/>
+                <w:numId w:val="28"/>
+              </w:numPr>
+            </w:pPr>
+          </w:p>
+        </w:tc>
+        <w:tc>
+          <w:tcPr>
+            <w:tcW w:w="1304" w:type="dxa"/>
+          </w:tcPr>
+          <w:p>
+            <w:r>
+              <w:t>Erroneous</w:t>
+            </w:r>
+          </w:p>
+        </w:tc>
+        <w:tc>
+          <w:tcPr>
+            <w:tcW w:w="5244" w:type="dxa"/>
+          </w:tcPr>
+          <w:p>
+            <w:r>
+              <w:t xml:space="preserve">Change a product’s </w:t>
+            </w:r>
+            <w:r>
+              <w:t>cost</w:t>
+            </w:r>
+            <w:r>
+              <w:t xml:space="preserve"> (“1.001”)</w:t>
+            </w:r>
+          </w:p>
+        </w:tc>
+        <w:tc>
+          <w:tcPr>
+            <w:tcW w:w="5962" w:type="dxa"/>
+          </w:tcPr>
+          <w:p>
+            <w:r>
+              <w:t>Rounded to 1</w:t>
+            </w:r>
+            <w:r>
+              <w:t>.00</w:t>
+            </w:r>
+            <w:r>
+              <w:t xml:space="preserve"> (2 decimal places)</w:t>
+            </w:r>
+          </w:p>
+        </w:tc>
+      </w:tr>
+      <w:tr>
+        <w:tc>
+          <w:tcPr>
+            <w:tcW w:w="1066" w:type="dxa"/>
+          </w:tcPr>
+          <w:p>
+            <w:pPr>
+              <w:pStyle w:val="ListParagraph"/>
+              <w:numPr>
+                <w:ilvl w:val="0"/>
+                <w:numId w:val="28"/>
+              </w:numPr>
+            </w:pPr>
+          </w:p>
+        </w:tc>
+        <w:tc>
+          <w:tcPr>
+            <w:tcW w:w="1304" w:type="dxa"/>
+          </w:tcPr>
+          <w:p>
+            <w:r>
+              <w:t>Erroneous</w:t>
+            </w:r>
+          </w:p>
+        </w:tc>
+        <w:tc>
+          <w:tcPr>
+            <w:tcW w:w="5244" w:type="dxa"/>
+          </w:tcPr>
+          <w:p>
+            <w:r>
+              <w:t>Change a product’s rental fee (“1.00</w:t>
+            </w:r>
+            <w:r>
+              <w:t>9</w:t>
+            </w:r>
+            <w:r>
+              <w:t>”)</w:t>
+            </w:r>
+          </w:p>
+        </w:tc>
+        <w:tc>
+          <w:tcPr>
+            <w:tcW w:w="5962" w:type="dxa"/>
+          </w:tcPr>
+          <w:p>
+            <w:r>
+              <w:t>Rounded to 1.01 (2 decimal places)</w:t>
+            </w:r>
+          </w:p>
+        </w:tc>
+      </w:tr>
+      <w:tr>
+        <w:tc>
+          <w:tcPr>
+            <w:tcW w:w="1066" w:type="dxa"/>
+          </w:tcPr>
+          <w:p>
+            <w:pPr>
+              <w:pStyle w:val="ListParagraph"/>
+              <w:numPr>
+                <w:ilvl w:val="0"/>
+                <w:numId w:val="28"/>
+              </w:numPr>
+            </w:pPr>
+          </w:p>
+        </w:tc>
+        <w:tc>
+          <w:tcPr>
+            <w:tcW w:w="1304" w:type="dxa"/>
+          </w:tcPr>
+          <w:p>
+            <w:r>
+              <w:t>Erroneous</w:t>
+            </w:r>
+          </w:p>
+        </w:tc>
+        <w:tc>
+          <w:tcPr>
+            <w:tcW w:w="5244" w:type="dxa"/>
+          </w:tcPr>
+          <w:p>
+            <w:r>
+              <w:t>Change a product’</w:t>
+            </w:r>
+            <w:r>
+              <w:t>s cost</w:t>
+            </w:r>
+            <w:r>
+              <w:t xml:space="preserve"> (“a”)</w:t>
+            </w:r>
+          </w:p>
+        </w:tc>
+        <w:tc>
+          <w:tcPr>
+            <w:tcW w:w="5962" w:type="dxa"/>
+          </w:tcPr>
+          <w:p>
+            <w:r>
+              <w:t xml:space="preserve">Error – Please validate the following: </w:t>
+            </w:r>
+            <w:r>
+              <w:t>cost</w:t>
+            </w:r>
+          </w:p>
+        </w:tc>
+      </w:tr>
+      <w:tr>
+        <w:tc>
+          <w:tcPr>
+            <w:tcW w:w="1066" w:type="dxa"/>
+          </w:tcPr>
+          <w:p>
+            <w:pPr>
+              <w:pStyle w:val="ListParagraph"/>
+              <w:numPr>
+                <w:ilvl w:val="0"/>
+                <w:numId w:val="28"/>
+              </w:numPr>
+            </w:pPr>
+          </w:p>
+        </w:tc>
+        <w:tc>
+          <w:tcPr>
+            <w:tcW w:w="1304" w:type="dxa"/>
+          </w:tcPr>
+          <w:p>
+            <w:r>
+              <w:t>Typical</w:t>
+            </w:r>
+          </w:p>
+        </w:tc>
+        <w:tc>
+          <w:tcPr>
+            <w:tcW w:w="5244" w:type="dxa"/>
+          </w:tcPr>
+          <w:p>
+            <w:r>
+              <w:t>Change a product’s supplier</w:t>
+            </w:r>
+            <w:r>
+              <w:t xml:space="preserve"> (“</w:t>
+            </w:r>
+            <w:proofErr w:type="spellStart"/>
+            <w:r>
+              <w:t>BoatEx</w:t>
+            </w:r>
+            <w:proofErr w:type="spellEnd"/>
+            <w:r>
+              <w:t>”)</w:t>
+            </w:r>
+          </w:p>
+        </w:tc>
+        <w:tc>
+          <w:tcPr>
+            <w:tcW w:w="5962" w:type="dxa"/>
+          </w:tcPr>
+          <w:p>
+            <w:r>
+              <w:t>Message “Changes applied successfully”, data edited</w:t>
+            </w:r>
+          </w:p>
+        </w:tc>
+      </w:tr>
+      <w:tr>
+        <w:tc>
+          <w:tcPr>
+            <w:tcW w:w="1066" w:type="dxa"/>
+          </w:tcPr>
+          <w:p>
+            <w:pPr>
+              <w:pStyle w:val="ListParagraph"/>
+              <w:numPr>
+                <w:ilvl w:val="0"/>
+                <w:numId w:val="28"/>
+              </w:numPr>
+            </w:pPr>
+          </w:p>
+        </w:tc>
+        <w:tc>
+          <w:tcPr>
+            <w:tcW w:w="1304" w:type="dxa"/>
+          </w:tcPr>
+          <w:p>
+            <w:r>
+              <w:t>Erroneous</w:t>
+            </w:r>
+          </w:p>
+        </w:tc>
+        <w:tc>
+          <w:tcPr>
+            <w:tcW w:w="5244" w:type="dxa"/>
+          </w:tcPr>
+          <w:p>
+            <w:r>
+              <w:t>Add new product (category “”, supplier “</w:t>
+            </w:r>
+            <w:proofErr w:type="spellStart"/>
+            <w:r>
+              <w:t>BoatEx</w:t>
+            </w:r>
+            <w:proofErr w:type="spellEnd"/>
+            <w:r>
+              <w:t>”, name “”. cost “”, rental fee “”)</w:t>
+            </w:r>
+          </w:p>
+        </w:tc>
+        <w:tc>
+          <w:tcPr>
+            <w:tcW w:w="5962" w:type="dxa"/>
+          </w:tcPr>
+          <w:p>
+            <w:r>
+              <w:t xml:space="preserve">Error – Please validate the following: </w:t>
+            </w:r>
+            <w:r>
+              <w:t>name, cost, rental fee, category</w:t>
+            </w:r>
+          </w:p>
+        </w:tc>
+      </w:tr>
+      <w:tr>
+        <w:tc>
+          <w:tcPr>
+            <w:tcW w:w="1066" w:type="dxa"/>
+          </w:tcPr>
+          <w:p>
+            <w:pPr>
+              <w:pStyle w:val="ListParagraph"/>
+              <w:numPr>
+                <w:ilvl w:val="0"/>
+                <w:numId w:val="28"/>
+              </w:numPr>
+            </w:pPr>
+          </w:p>
+        </w:tc>
+        <w:tc>
+          <w:tcPr>
+            <w:tcW w:w="1304" w:type="dxa"/>
+          </w:tcPr>
+          <w:p>
+            <w:r>
+              <w:t>Erroneous</w:t>
+            </w:r>
+          </w:p>
+        </w:tc>
+        <w:tc>
+          <w:tcPr>
+            <w:tcW w:w="5244" w:type="dxa"/>
+          </w:tcPr>
+          <w:p>
+            <w:r>
+              <w:t>Add new product (category “”, supplier “</w:t>
+            </w:r>
+            <w:proofErr w:type="spellStart"/>
+            <w:r>
+              <w:t>BoatEx</w:t>
+            </w:r>
+            <w:proofErr w:type="spellEnd"/>
+            <w:r>
+              <w:t xml:space="preserve">”, </w:t>
+            </w:r>
+            <w:r>
+              <w:lastRenderedPageBreak/>
+              <w:t>name “”. cost “”, rental fee “</w:t>
+            </w:r>
+            <w:r>
+              <w:t>a</w:t>
+            </w:r>
+            <w:r>
+              <w:t>”)</w:t>
+            </w:r>
+          </w:p>
+        </w:tc>
+        <w:tc>
+          <w:tcPr>
+            <w:tcW w:w="5962" w:type="dxa"/>
+          </w:tcPr>
+          <w:p>
+            <w:r>
+              <w:lastRenderedPageBreak/>
+              <w:t xml:space="preserve">Error – Please validate the following: name, cost, rental fee, </w:t>
+            </w:r>
+            <w:r>
+              <w:lastRenderedPageBreak/>
+              <w:t>category</w:t>
+            </w:r>
+          </w:p>
+        </w:tc>
+      </w:tr>
+      <w:tr>
+        <w:tc>
+          <w:tcPr>
+            <w:tcW w:w="1066" w:type="dxa"/>
+          </w:tcPr>
+          <w:p>
+            <w:pPr>
+              <w:pStyle w:val="ListParagraph"/>
+              <w:numPr>
+                <w:ilvl w:val="0"/>
+                <w:numId w:val="28"/>
+              </w:numPr>
+            </w:pPr>
+          </w:p>
+        </w:tc>
+        <w:tc>
+          <w:tcPr>
+            <w:tcW w:w="1304" w:type="dxa"/>
+          </w:tcPr>
+          <w:p>
+            <w:r>
+              <w:t>Erroneous</w:t>
+            </w:r>
+          </w:p>
+        </w:tc>
+        <w:tc>
+          <w:tcPr>
+            <w:tcW w:w="5244" w:type="dxa"/>
+          </w:tcPr>
+          <w:p>
+            <w:r>
+              <w:t>Add new product (category “”, supplier “</w:t>
+            </w:r>
+            <w:proofErr w:type="spellStart"/>
+            <w:r>
+              <w:t>BoatEx</w:t>
+            </w:r>
+            <w:proofErr w:type="spellEnd"/>
+            <w:r>
+              <w:t>”, name “”. cost “”, rental fee “1.00”)</w:t>
+            </w:r>
+          </w:p>
+        </w:tc>
+        <w:tc>
+          <w:tcPr>
+            <w:tcW w:w="5962" w:type="dxa"/>
+          </w:tcPr>
+          <w:p>
+            <w:r>
+              <w:t>Error – Please validate the following: name, cost, category</w:t>
+            </w:r>
+          </w:p>
+        </w:tc>
+      </w:tr>
+      <w:tr>
+        <w:tc>
+          <w:tcPr>
+            <w:tcW w:w="1066" w:type="dxa"/>
+          </w:tcPr>
+          <w:p>
+            <w:pPr>
+              <w:pStyle w:val="ListParagraph"/>
+              <w:numPr>
+                <w:ilvl w:val="0"/>
+                <w:numId w:val="28"/>
+              </w:numPr>
+            </w:pPr>
+          </w:p>
+        </w:tc>
+        <w:tc>
+          <w:tcPr>
+            <w:tcW w:w="1304" w:type="dxa"/>
+          </w:tcPr>
+          <w:p>
+            <w:r>
+              <w:t>Erroneous</w:t>
+            </w:r>
+          </w:p>
+        </w:tc>
+        <w:tc>
+          <w:tcPr>
+            <w:tcW w:w="5244" w:type="dxa"/>
+          </w:tcPr>
+          <w:p>
+            <w:r>
+              <w:t>Add new product (category “”, supplier “</w:t>
+            </w:r>
+            <w:proofErr w:type="spellStart"/>
+            <w:r>
+              <w:t>BoatEx</w:t>
+            </w:r>
+            <w:proofErr w:type="spellEnd"/>
+            <w:r>
+              <w:t>”, name “”. cost “a”, rental fee “1.00”)</w:t>
+            </w:r>
+          </w:p>
+        </w:tc>
+        <w:tc>
+          <w:tcPr>
+            <w:tcW w:w="5962" w:type="dxa"/>
+          </w:tcPr>
+          <w:p>
+            <w:r>
+              <w:t>Error – Please validate the following: name, cost, category</w:t>
+            </w:r>
+          </w:p>
+        </w:tc>
+      </w:tr>
+      <w:tr>
+        <w:tc>
+          <w:tcPr>
+            <w:tcW w:w="1066" w:type="dxa"/>
+          </w:tcPr>
+          <w:p>
+            <w:pPr>
+              <w:pStyle w:val="ListParagraph"/>
+              <w:numPr>
+                <w:ilvl w:val="0"/>
+                <w:numId w:val="28"/>
+              </w:numPr>
+            </w:pPr>
+          </w:p>
+        </w:tc>
+        <w:tc>
+          <w:tcPr>
+            <w:tcW w:w="1304" w:type="dxa"/>
+          </w:tcPr>
+          <w:p>
+            <w:r>
+              <w:t>Erroneous</w:t>
+            </w:r>
+          </w:p>
+        </w:tc>
+        <w:tc>
+          <w:tcPr>
+            <w:tcW w:w="5244" w:type="dxa"/>
+          </w:tcPr>
+          <w:p>
+            <w:r>
+              <w:t>Add new product (category “”, supplier “</w:t>
+            </w:r>
+            <w:proofErr w:type="spellStart"/>
+            <w:r>
+              <w:t>BoatEx</w:t>
+            </w:r>
+            <w:proofErr w:type="spellEnd"/>
+            <w:r>
+              <w:t>”, name “”. cost “1.00”, rental fee “1.00”)</w:t>
+            </w:r>
+          </w:p>
+        </w:tc>
+        <w:tc>
+          <w:tcPr>
+            <w:tcW w:w="5962" w:type="dxa"/>
+          </w:tcPr>
+          <w:p>
+            <w:r>
+              <w:t>Error – Please validate the following: name, category</w:t>
+            </w:r>
+          </w:p>
+        </w:tc>
+      </w:tr>
+      <w:tr>
+        <w:tc>
+          <w:tcPr>
+            <w:tcW w:w="1066" w:type="dxa"/>
+          </w:tcPr>
+          <w:p>
+            <w:pPr>
+              <w:pStyle w:val="ListParagraph"/>
+              <w:numPr>
+                <w:ilvl w:val="0"/>
+                <w:numId w:val="28"/>
+              </w:numPr>
+            </w:pPr>
+          </w:p>
+        </w:tc>
+        <w:tc>
+          <w:tcPr>
+            <w:tcW w:w="1304" w:type="dxa"/>
+          </w:tcPr>
+          <w:p>
+            <w:r>
+              <w:t>Erroneous</w:t>
+            </w:r>
+          </w:p>
+        </w:tc>
+        <w:tc>
+          <w:tcPr>
+            <w:tcW w:w="5244" w:type="dxa"/>
+          </w:tcPr>
+          <w:p>
+            <w:r>
+              <w:t>Add new product (category “”, supplier “</w:t>
+            </w:r>
+            <w:proofErr w:type="spellStart"/>
+            <w:r>
+              <w:t>BoatEx</w:t>
+            </w:r>
+            <w:proofErr w:type="spellEnd"/>
+            <w:r>
+              <w:t>”, name “</w:t>
+            </w:r>
+            <w:r>
+              <w:t>b</w:t>
+            </w:r>
+            <w:r>
+              <w:t>”. cost “1.00”, rental fee “1.00”)</w:t>
+            </w:r>
+          </w:p>
+        </w:tc>
+        <w:tc>
+          <w:tcPr>
+            <w:tcW w:w="5962" w:type="dxa"/>
+          </w:tcPr>
+          <w:p>
+            <w:r>
+              <w:t>Error – Please validate the following: category</w:t>
+            </w:r>
+          </w:p>
+        </w:tc>
+      </w:tr>
+      <w:tr>
+        <w:tc>
+          <w:tcPr>
+            <w:tcW w:w="1066" w:type="dxa"/>
+          </w:tcPr>
+          <w:p>
+            <w:pPr>
+              <w:pStyle w:val="ListParagraph"/>
+              <w:numPr>
+                <w:ilvl w:val="0"/>
+                <w:numId w:val="28"/>
+              </w:numPr>
+            </w:pPr>
+          </w:p>
+        </w:tc>
+        <w:tc>
+          <w:tcPr>
+            <w:tcW w:w="1304" w:type="dxa"/>
+          </w:tcPr>
+          <w:p>
+            <w:r>
+              <w:t>Typical</w:t>
+            </w:r>
+          </w:p>
+        </w:tc>
+        <w:tc>
+          <w:tcPr>
+            <w:tcW w:w="5244" w:type="dxa"/>
+          </w:tcPr>
+          <w:p>
+            <w:r>
+              <w:t xml:space="preserve">Add new product </w:t>
+            </w:r>
+            <w:r>
+              <w:t xml:space="preserve">to new category </w:t>
+            </w:r>
+            <w:r>
+              <w:t>(category “</w:t>
+            </w:r>
+            <w:r>
+              <w:t>b</w:t>
+            </w:r>
+            <w:r>
+              <w:t>”, supplier “</w:t>
+            </w:r>
+            <w:proofErr w:type="spellStart"/>
+            <w:r>
+              <w:t>BoatEx</w:t>
+            </w:r>
+            <w:proofErr w:type="spellEnd"/>
+            <w:r>
+              <w:t>”, name “b”. cost “1.00”, rental fee “1.00”)</w:t>
+            </w:r>
+          </w:p>
+        </w:tc>
+        <w:tc>
+          <w:tcPr>
+            <w:tcW w:w="5962" w:type="dxa"/>
+          </w:tcPr>
+          <w:p>
+            <w:r>
+              <w:t>Message “Changes applied successfully”, data edited</w:t>
+            </w:r>
+          </w:p>
+        </w:tc>
+      </w:tr>
+      <w:tr>
+        <w:tc>
+          <w:tcPr>
+            <w:tcW w:w="1066" w:type="dxa"/>
+          </w:tcPr>
+          <w:p>
+            <w:pPr>
+              <w:pStyle w:val="ListParagraph"/>
+              <w:numPr>
+                <w:ilvl w:val="0"/>
+                <w:numId w:val="28"/>
+              </w:numPr>
+            </w:pPr>
+          </w:p>
+        </w:tc>
+        <w:tc>
+          <w:tcPr>
+            <w:tcW w:w="1304" w:type="dxa"/>
+          </w:tcPr>
+          <w:p>
+            <w:r>
+              <w:t>Typical</w:t>
+            </w:r>
+          </w:p>
+        </w:tc>
+        <w:tc>
+          <w:tcPr>
+            <w:tcW w:w="5244" w:type="dxa"/>
+          </w:tcPr>
+          <w:p>
+            <w:r>
+              <w:t xml:space="preserve">Add new product to </w:t>
+            </w:r>
+            <w:r>
+              <w:t>current</w:t>
+            </w:r>
+            <w:r>
+              <w:t xml:space="preserve"> category (category “</w:t>
+            </w:r>
+            <w:r>
+              <w:t>cycling</w:t>
+            </w:r>
+            <w:r>
+              <w:t>”, supplier “</w:t>
+            </w:r>
+            <w:proofErr w:type="spellStart"/>
+            <w:r>
+              <w:t>BoatEx</w:t>
+            </w:r>
+            <w:proofErr w:type="spellEnd"/>
+            <w:r>
+              <w:t>”, name “b”. cost “1.00”, rental fee “1.00”)</w:t>
+            </w:r>
+          </w:p>
+        </w:tc>
+        <w:tc>
+          <w:tcPr>
+            <w:tcW w:w="5962" w:type="dxa"/>
+          </w:tcPr>
+          <w:p>
+            <w:r>
+              <w:t>Message “Changes applied successfully”, data edited</w:t>
+            </w:r>
+          </w:p>
+        </w:tc>
+      </w:tr>
+      <w:tr>
+        <w:tc>
+          <w:tcPr>
+            <w:tcW w:w="1066" w:type="dxa"/>
+          </w:tcPr>
+          <w:p>
+            <w:pPr>
+              <w:pStyle w:val="ListParagraph"/>
+              <w:numPr>
+                <w:ilvl w:val="0"/>
+                <w:numId w:val="28"/>
+              </w:numPr>
+            </w:pPr>
+          </w:p>
+        </w:tc>
+        <w:tc>
+          <w:tcPr>
+            <w:tcW w:w="1304" w:type="dxa"/>
+          </w:tcPr>
+          <w:p>
+            <w:r>
+              <w:t>Erroneous</w:t>
+            </w:r>
+          </w:p>
+        </w:tc>
+        <w:tc>
+          <w:tcPr>
+            <w:tcW w:w="5244" w:type="dxa"/>
+          </w:tcPr>
+          <w:p>
+            <w:r>
+              <w:t>Add new product to new category (category “b”, supplier “</w:t>
+            </w:r>
+            <w:proofErr w:type="spellStart"/>
+            <w:r>
+              <w:t>BoatEx</w:t>
+            </w:r>
+            <w:proofErr w:type="spellEnd"/>
+            <w:r>
+              <w:t>”, name “b”. cost “1.00</w:t>
+            </w:r>
+            <w:r>
+              <w:t>1</w:t>
+            </w:r>
+            <w:r>
+              <w:t>”, rental fee “1.00</w:t>
+            </w:r>
+            <w:r>
+              <w:t>1</w:t>
+            </w:r>
+            <w:r>
+              <w:t>”)</w:t>
+            </w:r>
+          </w:p>
+        </w:tc>
+        <w:tc>
+          <w:tcPr>
+            <w:tcW w:w="5962" w:type="dxa"/>
+          </w:tcPr>
+          <w:p>
+            <w:r>
+              <w:t>Costs are rounded to 1.00 (2 decimal places)</w:t>
+            </w:r>
+          </w:p>
+        </w:tc>
+      </w:tr>
+      <w:tr>
+        <w:tc>
+          <w:tcPr>
+            <w:tcW w:w="1066" w:type="dxa"/>
+          </w:tcPr>
+          <w:p>
+            <w:pPr>
+              <w:pStyle w:val="ListParagraph"/>
+              <w:numPr>
+                <w:ilvl w:val="0"/>
+                <w:numId w:val="28"/>
+              </w:numPr>
+            </w:pPr>
+          </w:p>
+        </w:tc>
+        <w:tc>
+          <w:tcPr>
+            <w:tcW w:w="1304" w:type="dxa"/>
+          </w:tcPr>
+          <w:p>
+            <w:r>
+              <w:t>Erroneous</w:t>
+            </w:r>
+          </w:p>
+        </w:tc>
+        <w:tc>
+          <w:tcPr>
+            <w:tcW w:w="5244" w:type="dxa"/>
+          </w:tcPr>
+          <w:p>
+            <w:r>
+              <w:t>Add new product to new category (category “b”, supplier “</w:t>
+            </w:r>
+            <w:proofErr w:type="spellStart"/>
+            <w:r>
+              <w:t>BoatEx</w:t>
+            </w:r>
+            <w:proofErr w:type="spellEnd"/>
+            <w:r>
+              <w:t>”, name “b”. cost “1.00</w:t>
+            </w:r>
+            <w:r>
+              <w:t>9</w:t>
+            </w:r>
+            <w:r>
+              <w:t>”, rental fee “1.00</w:t>
+            </w:r>
+            <w:r>
+              <w:t>9</w:t>
+            </w:r>
+            <w:r>
+              <w:t>”)</w:t>
+            </w:r>
+          </w:p>
+        </w:tc>
+        <w:tc>
+          <w:tcPr>
+            <w:tcW w:w="5962" w:type="dxa"/>
+          </w:tcPr>
+          <w:p>
+            <w:r>
+              <w:t>Costs are rounded to 1</w:t>
+            </w:r>
+            <w:r>
+              <w:t>.01</w:t>
+            </w:r>
+            <w:r>
+              <w:t xml:space="preserve"> (2 decimal places)</w:t>
+            </w:r>
+          </w:p>
+        </w:tc>
+      </w:tr>
+      <w:tr>
+        <w:tc>
+          <w:tcPr>
+            <w:tcW w:w="1066" w:type="dxa"/>
+          </w:tcPr>
+          <w:p>
+            <w:pPr>
+              <w:pStyle w:val="ListParagraph"/>
+              <w:numPr>
+                <w:ilvl w:val="0"/>
+                <w:numId w:val="28"/>
+              </w:numPr>
+            </w:pPr>
+          </w:p>
+        </w:tc>
+        <w:tc>
+          <w:tcPr>
+            <w:tcW w:w="1304" w:type="dxa"/>
+          </w:tcPr>
+          <w:p>
+            <w:bookmarkStart w:id="16" w:name="_GoBack"/>
+            <w:bookmarkEnd w:id="16"/>
+          </w:p>
+        </w:tc>
+        <w:tc>
+          <w:tcPr>
+            <w:tcW w:w="5244" w:type="dxa"/>
           </w:tcPr>
           <w:p/>
         </w:tc>
         <w:tc>
           <w:tcPr>
-            <w:tcW w:w="2937" w:type="dxa"/>
+            <w:tcW w:w="5962" w:type="dxa"/>
+          </w:tcPr>
+          <w:p/>
+        </w:tc>
+      </w:tr>
+      <w:tr>
+        <w:tc>
+          <w:tcPr>
+            <w:tcW w:w="1066" w:type="dxa"/>
+          </w:tcPr>
+          <w:p>
+            <w:pPr>
+              <w:pStyle w:val="ListParagraph"/>
+              <w:numPr>
+                <w:ilvl w:val="0"/>
+                <w:numId w:val="28"/>
+              </w:numPr>
+            </w:pPr>
+          </w:p>
+        </w:tc>
+        <w:tc>
+          <w:tcPr>
+            <w:tcW w:w="1304" w:type="dxa"/>
+          </w:tcPr>
+          <w:p/>
+        </w:tc>
+        <w:tc>
+          <w:tcPr>
+            <w:tcW w:w="5244" w:type="dxa"/>
+          </w:tcPr>
+          <w:p/>
+        </w:tc>
+        <w:tc>
+          <w:tcPr>
+            <w:tcW w:w="5962" w:type="dxa"/>
+          </w:tcPr>
+          <w:p/>
+        </w:tc>
+      </w:tr>
+      <w:tr>
+        <w:tc>
+          <w:tcPr>
+            <w:tcW w:w="1066" w:type="dxa"/>
+          </w:tcPr>
+          <w:p>
+            <w:pPr>
+              <w:pStyle w:val="ListParagraph"/>
+              <w:numPr>
+                <w:ilvl w:val="0"/>
+                <w:numId w:val="28"/>
+              </w:numPr>
+            </w:pPr>
+          </w:p>
+        </w:tc>
+        <w:tc>
+          <w:tcPr>
+            <w:tcW w:w="1304" w:type="dxa"/>
+          </w:tcPr>
+          <w:p/>
+        </w:tc>
+        <w:tc>
+          <w:tcPr>
+            <w:tcW w:w="5244" w:type="dxa"/>
+          </w:tcPr>
+          <w:p/>
+        </w:tc>
+        <w:tc>
+          <w:tcPr>
+            <w:tcW w:w="5962" w:type="dxa"/>
+          </w:tcPr>
+          <w:p/>
+        </w:tc>
+      </w:tr>
+      <w:tr>
+        <w:tc>
+          <w:tcPr>
+            <w:tcW w:w="1066" w:type="dxa"/>
+          </w:tcPr>
+          <w:p>
+            <w:pPr>
+              <w:pStyle w:val="ListParagraph"/>
+              <w:numPr>
+                <w:ilvl w:val="0"/>
+                <w:numId w:val="28"/>
+              </w:numPr>
+            </w:pPr>
+          </w:p>
+        </w:tc>
+        <w:tc>
+          <w:tcPr>
+            <w:tcW w:w="1304" w:type="dxa"/>
+          </w:tcPr>
+          <w:p/>
+        </w:tc>
+        <w:tc>
+          <w:tcPr>
+            <w:tcW w:w="5244" w:type="dxa"/>
+          </w:tcPr>
+          <w:p/>
+        </w:tc>
+        <w:tc>
+          <w:tcPr>
+            <w:tcW w:w="5962" w:type="dxa"/>
+          </w:tcPr>
+          <w:p/>
+        </w:tc>
+      </w:tr>
+      <w:tr>
+        <w:tc>
+          <w:tcPr>
+            <w:tcW w:w="1066" w:type="dxa"/>
+          </w:tcPr>
+          <w:p>
+            <w:pPr>
+              <w:pStyle w:val="ListParagraph"/>
+              <w:numPr>
+                <w:ilvl w:val="0"/>
+                <w:numId w:val="28"/>
+              </w:numPr>
+            </w:pPr>
+          </w:p>
+        </w:tc>
+        <w:tc>
+          <w:tcPr>
+            <w:tcW w:w="1304" w:type="dxa"/>
+          </w:tcPr>
+          <w:p/>
+        </w:tc>
+        <w:tc>
+          <w:tcPr>
+            <w:tcW w:w="5244" w:type="dxa"/>
+          </w:tcPr>
+          <w:p/>
+        </w:tc>
+        <w:tc>
+          <w:tcPr>
+            <w:tcW w:w="5962" w:type="dxa"/>
+          </w:tcPr>
+          <w:p/>
+        </w:tc>
+      </w:tr>
+      <w:tr>
+        <w:tc>
+          <w:tcPr>
+            <w:tcW w:w="1066" w:type="dxa"/>
+          </w:tcPr>
+          <w:p>
+            <w:pPr>
+              <w:pStyle w:val="ListParagraph"/>
+              <w:numPr>
+                <w:ilvl w:val="0"/>
+                <w:numId w:val="28"/>
+              </w:numPr>
+            </w:pPr>
+          </w:p>
+        </w:tc>
+        <w:tc>
+          <w:tcPr>
+            <w:tcW w:w="1304" w:type="dxa"/>
+          </w:tcPr>
+          <w:p/>
+        </w:tc>
+        <w:tc>
+          <w:tcPr>
+            <w:tcW w:w="5244" w:type="dxa"/>
+          </w:tcPr>
+          <w:p/>
+        </w:tc>
+        <w:tc>
+          <w:tcPr>
+            <w:tcW w:w="5962" w:type="dxa"/>
+          </w:tcPr>
+          <w:p/>
+        </w:tc>
+      </w:tr>
+      <w:tr>
+        <w:tc>
+          <w:tcPr>
+            <w:tcW w:w="1066" w:type="dxa"/>
+          </w:tcPr>
+          <w:p>
+            <w:pPr>
+              <w:pStyle w:val="ListParagraph"/>
+              <w:numPr>
+                <w:ilvl w:val="0"/>
+                <w:numId w:val="28"/>
+              </w:numPr>
+            </w:pPr>
+          </w:p>
+        </w:tc>
+        <w:tc>
+          <w:tcPr>
+            <w:tcW w:w="1304" w:type="dxa"/>
+          </w:tcPr>
+          <w:p/>
+        </w:tc>
+        <w:tc>
+          <w:tcPr>
+            <w:tcW w:w="5244" w:type="dxa"/>
+          </w:tcPr>
+          <w:p/>
+        </w:tc>
+        <w:tc>
+          <w:tcPr>
+            <w:tcW w:w="5962" w:type="dxa"/>
+          </w:tcPr>
+          <w:p/>
+        </w:tc>
+      </w:tr>
+      <w:tr>
+        <w:tc>
+          <w:tcPr>
+            <w:tcW w:w="1066" w:type="dxa"/>
+          </w:tcPr>
+          <w:p>
+            <w:pPr>
+              <w:pStyle w:val="ListParagraph"/>
+              <w:numPr>
+                <w:ilvl w:val="0"/>
+                <w:numId w:val="28"/>
+              </w:numPr>
+            </w:pPr>
+          </w:p>
+        </w:tc>
+        <w:tc>
+          <w:tcPr>
+            <w:tcW w:w="1304" w:type="dxa"/>
+          </w:tcPr>
+          <w:p/>
+        </w:tc>
+        <w:tc>
+          <w:tcPr>
+            <w:tcW w:w="5244" w:type="dxa"/>
+          </w:tcPr>
+          <w:p/>
+        </w:tc>
+        <w:tc>
+          <w:tcPr>
+            <w:tcW w:w="5962" w:type="dxa"/>
+          </w:tcPr>
+          <w:p/>
+        </w:tc>
+      </w:tr>
+      <w:tr>
+        <w:tc>
+          <w:tcPr>
+            <w:tcW w:w="1066" w:type="dxa"/>
+          </w:tcPr>
+          <w:p>
+            <w:pPr>
+              <w:pStyle w:val="ListParagraph"/>
+              <w:numPr>
+                <w:ilvl w:val="0"/>
+                <w:numId w:val="28"/>
+              </w:numPr>
+            </w:pPr>
+          </w:p>
+        </w:tc>
+        <w:tc>
+          <w:tcPr>
+            <w:tcW w:w="1304" w:type="dxa"/>
+          </w:tcPr>
+          <w:p/>
+        </w:tc>
+        <w:tc>
+          <w:tcPr>
+            <w:tcW w:w="5244" w:type="dxa"/>
+          </w:tcPr>
+          <w:p/>
+        </w:tc>
+        <w:tc>
+          <w:tcPr>
+            <w:tcW w:w="5962" w:type="dxa"/>
+          </w:tcPr>
+          <w:p/>
+        </w:tc>
+      </w:tr>
+      <w:tr>
+        <w:tc>
+          <w:tcPr>
+            <w:tcW w:w="1066" w:type="dxa"/>
+          </w:tcPr>
+          <w:p>
+            <w:pPr>
+              <w:pStyle w:val="ListParagraph"/>
+              <w:numPr>
+                <w:ilvl w:val="0"/>
+                <w:numId w:val="28"/>
+              </w:numPr>
+            </w:pPr>
+          </w:p>
+        </w:tc>
+        <w:tc>
+          <w:tcPr>
+            <w:tcW w:w="1304" w:type="dxa"/>
+          </w:tcPr>
+          <w:p/>
+        </w:tc>
+        <w:tc>
+          <w:tcPr>
+            <w:tcW w:w="5244" w:type="dxa"/>
+          </w:tcPr>
+          <w:p/>
+        </w:tc>
+        <w:tc>
+          <w:tcPr>
+            <w:tcW w:w="5962" w:type="dxa"/>
+          </w:tcPr>
+          <w:p/>
+        </w:tc>
+      </w:tr>
+      <w:tr>
+        <w:tc>
+          <w:tcPr>
+            <w:tcW w:w="1066" w:type="dxa"/>
+          </w:tcPr>
+          <w:p>
+            <w:pPr>
+              <w:pStyle w:val="ListParagraph"/>
+              <w:numPr>
+                <w:ilvl w:val="0"/>
+                <w:numId w:val="28"/>
+              </w:numPr>
+            </w:pPr>
+          </w:p>
+        </w:tc>
+        <w:tc>
+          <w:tcPr>
+            <w:tcW w:w="1304" w:type="dxa"/>
+          </w:tcPr>
+          <w:p/>
+        </w:tc>
+        <w:tc>
+          <w:tcPr>
+            <w:tcW w:w="5244" w:type="dxa"/>
+          </w:tcPr>
+          <w:p/>
+        </w:tc>
+        <w:tc>
+          <w:tcPr>
+            <w:tcW w:w="5962" w:type="dxa"/>
+          </w:tcPr>
+          <w:p/>
+        </w:tc>
+      </w:tr>
+      <w:tr>
+        <w:tc>
+          <w:tcPr>
+            <w:tcW w:w="1066" w:type="dxa"/>
+          </w:tcPr>
+          <w:p>
+            <w:pPr>
+              <w:pStyle w:val="ListParagraph"/>
+              <w:numPr>
+                <w:ilvl w:val="0"/>
+                <w:numId w:val="28"/>
+              </w:numPr>
+            </w:pPr>
+          </w:p>
+        </w:tc>
+        <w:tc>
+          <w:tcPr>
+            <w:tcW w:w="1304" w:type="dxa"/>
+          </w:tcPr>
+          <w:p/>
+        </w:tc>
+        <w:tc>
+          <w:tcPr>
+            <w:tcW w:w="5244" w:type="dxa"/>
+          </w:tcPr>
+          <w:p/>
+        </w:tc>
+        <w:tc>
+          <w:tcPr>
+            <w:tcW w:w="5962" w:type="dxa"/>
+          </w:tcPr>
+          <w:p/>
+        </w:tc>
+      </w:tr>
+      <w:tr>
+        <w:tc>
+          <w:tcPr>
+            <w:tcW w:w="1066" w:type="dxa"/>
+          </w:tcPr>
+          <w:p>
+            <w:pPr>
+              <w:pStyle w:val="ListParagraph"/>
+              <w:numPr>
+                <w:ilvl w:val="0"/>
+                <w:numId w:val="28"/>
+              </w:numPr>
+            </w:pPr>
+          </w:p>
+        </w:tc>
+        <w:tc>
+          <w:tcPr>
+            <w:tcW w:w="1304" w:type="dxa"/>
+          </w:tcPr>
+          <w:p/>
+        </w:tc>
+        <w:tc>
+          <w:tcPr>
+            <w:tcW w:w="5244" w:type="dxa"/>
+          </w:tcPr>
+          <w:p/>
+        </w:tc>
+        <w:tc>
+          <w:tcPr>
+            <w:tcW w:w="5962" w:type="dxa"/>
+          </w:tcPr>
+          <w:p/>
+        </w:tc>
+      </w:tr>
+      <w:tr>
+        <w:tc>
+          <w:tcPr>
+            <w:tcW w:w="1066" w:type="dxa"/>
+          </w:tcPr>
+          <w:p>
+            <w:pPr>
+              <w:pStyle w:val="ListParagraph"/>
+              <w:numPr>
+                <w:ilvl w:val="0"/>
+                <w:numId w:val="28"/>
+              </w:numPr>
+            </w:pPr>
+          </w:p>
+        </w:tc>
+        <w:tc>
+          <w:tcPr>
+            <w:tcW w:w="1304" w:type="dxa"/>
+          </w:tcPr>
+          <w:p/>
+        </w:tc>
+        <w:tc>
+          <w:tcPr>
+            <w:tcW w:w="5244" w:type="dxa"/>
+          </w:tcPr>
+          <w:p/>
+        </w:tc>
+        <w:tc>
+          <w:tcPr>
+            <w:tcW w:w="5962" w:type="dxa"/>
+          </w:tcPr>
+          <w:p/>
+        </w:tc>
+      </w:tr>
+      <w:tr>
+        <w:tc>
+          <w:tcPr>
+            <w:tcW w:w="1066" w:type="dxa"/>
+          </w:tcPr>
+          <w:p>
+            <w:pPr>
+              <w:pStyle w:val="ListParagraph"/>
+              <w:numPr>
+                <w:ilvl w:val="0"/>
+                <w:numId w:val="28"/>
+              </w:numPr>
+            </w:pPr>
+          </w:p>
+        </w:tc>
+        <w:tc>
+          <w:tcPr>
+            <w:tcW w:w="1304" w:type="dxa"/>
+          </w:tcPr>
+          <w:p/>
+        </w:tc>
+        <w:tc>
+          <w:tcPr>
+            <w:tcW w:w="5244" w:type="dxa"/>
+          </w:tcPr>
+          <w:p/>
+        </w:tc>
+        <w:tc>
+          <w:tcPr>
+            <w:tcW w:w="5962" w:type="dxa"/>
+          </w:tcPr>
+          <w:p/>
+        </w:tc>
+      </w:tr>
+      <w:tr>
+        <w:tc>
+          <w:tcPr>
+            <w:tcW w:w="1066" w:type="dxa"/>
+          </w:tcPr>
+          <w:p>
+            <w:pPr>
+              <w:pStyle w:val="ListParagraph"/>
+              <w:numPr>
+                <w:ilvl w:val="0"/>
+                <w:numId w:val="28"/>
+              </w:numPr>
+            </w:pPr>
+          </w:p>
+        </w:tc>
+        <w:tc>
+          <w:tcPr>
+            <w:tcW w:w="1304" w:type="dxa"/>
+          </w:tcPr>
+          <w:p/>
+        </w:tc>
+        <w:tc>
+          <w:tcPr>
+            <w:tcW w:w="5244" w:type="dxa"/>
+          </w:tcPr>
+          <w:p/>
+        </w:tc>
+        <w:tc>
+          <w:tcPr>
+            <w:tcW w:w="5962" w:type="dxa"/>
+          </w:tcPr>
+          <w:p/>
+        </w:tc>
+      </w:tr>
+      <w:tr>
+        <w:tc>
+          <w:tcPr>
+            <w:tcW w:w="1066" w:type="dxa"/>
+          </w:tcPr>
+          <w:p>
+            <w:pPr>
+              <w:pStyle w:val="ListParagraph"/>
+              <w:numPr>
+                <w:ilvl w:val="0"/>
+                <w:numId w:val="28"/>
+              </w:numPr>
+            </w:pPr>
+          </w:p>
+        </w:tc>
+        <w:tc>
+          <w:tcPr>
+            <w:tcW w:w="1304" w:type="dxa"/>
+          </w:tcPr>
+          <w:p/>
+        </w:tc>
+        <w:tc>
+          <w:tcPr>
+            <w:tcW w:w="5244" w:type="dxa"/>
+          </w:tcPr>
+          <w:p/>
+        </w:tc>
+        <w:tc>
+          <w:tcPr>
+            <w:tcW w:w="5962" w:type="dxa"/>
+          </w:tcPr>
+          <w:p/>
+        </w:tc>
+      </w:tr>
+      <w:tr>
+        <w:tc>
+          <w:tcPr>
+            <w:tcW w:w="1066" w:type="dxa"/>
+          </w:tcPr>
+          <w:p>
+            <w:pPr>
+              <w:pStyle w:val="ListParagraph"/>
+              <w:numPr>
+                <w:ilvl w:val="0"/>
+                <w:numId w:val="28"/>
+              </w:numPr>
+            </w:pPr>
+          </w:p>
+        </w:tc>
+        <w:tc>
+          <w:tcPr>
+            <w:tcW w:w="1304" w:type="dxa"/>
+          </w:tcPr>
+          <w:p/>
+        </w:tc>
+        <w:tc>
+          <w:tcPr>
+            <w:tcW w:w="5244" w:type="dxa"/>
+          </w:tcPr>
+          <w:p/>
+        </w:tc>
+        <w:tc>
+          <w:tcPr>
+            <w:tcW w:w="5962" w:type="dxa"/>
+          </w:tcPr>
+          <w:p/>
+        </w:tc>
+      </w:tr>
+      <w:tr>
+        <w:tc>
+          <w:tcPr>
+            <w:tcW w:w="1066" w:type="dxa"/>
+          </w:tcPr>
+          <w:p>
+            <w:pPr>
+              <w:pStyle w:val="ListParagraph"/>
+              <w:numPr>
+                <w:ilvl w:val="0"/>
+                <w:numId w:val="28"/>
+              </w:numPr>
+            </w:pPr>
+          </w:p>
+        </w:tc>
+        <w:tc>
+          <w:tcPr>
+            <w:tcW w:w="1304" w:type="dxa"/>
+          </w:tcPr>
+          <w:p/>
+        </w:tc>
+        <w:tc>
+          <w:tcPr>
+            <w:tcW w:w="5244" w:type="dxa"/>
+          </w:tcPr>
+          <w:p/>
+        </w:tc>
+        <w:tc>
+          <w:tcPr>
+            <w:tcW w:w="5962" w:type="dxa"/>
           </w:tcPr>
           <w:p/>
         </w:tc>
@@ -9586,9 +12839,9 @@
       <w:pPr>
         <w:pStyle w:val="Heading3"/>
       </w:pPr>
-      <w:bookmarkStart w:id="17" w:name="_Toc323010258"/>
+      <w:bookmarkStart w:id="17" w:name="_Toc323010257"/>
       <w:r>
-        <w:t>Logged in as ‘Counter Staff’</w:t>
+        <w:t>Logged in as ‘Instructor’</w:t>
       </w:r>
       <w:bookmarkEnd w:id="17"/>
     </w:p>
@@ -9620,7 +12873,6 @@
               <w:rPr>
                 <w:b/>
               </w:rPr>
-              <w:lastRenderedPageBreak/>
               <w:t>Test number</w:t>
             </w:r>
           </w:p>
@@ -10001,14 +13253,13 @@
         </w:tc>
       </w:tr>
     </w:tbl>
-    <w:p/>
     <w:p>
       <w:pPr>
         <w:pStyle w:val="Heading3"/>
       </w:pPr>
-      <w:bookmarkStart w:id="18" w:name="_Toc323010259"/>
+      <w:bookmarkStart w:id="18" w:name="_Toc323010258"/>
       <w:r>
-        <w:t>Logged in as ‘Owner’</w:t>
+        <w:t>Logged in as ‘Counter Staff’</w:t>
       </w:r>
       <w:bookmarkEnd w:id="18"/>
     </w:p>
@@ -10423,6 +13674,425 @@
     <w:p/>
     <w:p>
       <w:pPr>
+        <w:pStyle w:val="Heading3"/>
+      </w:pPr>
+      <w:bookmarkStart w:id="19" w:name="_Toc323010259"/>
+      <w:r>
+        <w:t>Logged in as ‘Owner’</w:t>
+      </w:r>
+      <w:bookmarkEnd w:id="19"/>
+    </w:p>
+    <w:tbl>
+      <w:tblPr>
+        <w:tblStyle w:val="TableGrid"/>
+        <w:tblW w:w="0" w:type="auto"/>
+        <w:tblInd w:w="432" w:type="dxa"/>
+        <w:tblLook w:val="04A0" w:firstRow="1" w:lastRow="0" w:firstColumn="1" w:lastColumn="0" w:noHBand="0" w:noVBand="1"/>
+      </w:tblPr>
+      <w:tblGrid>
+        <w:gridCol w:w="1094"/>
+        <w:gridCol w:w="4779"/>
+        <w:gridCol w:w="2937"/>
+      </w:tblGrid>
+      <w:tr>
+        <w:tc>
+          <w:tcPr>
+            <w:tcW w:w="1094" w:type="dxa"/>
+          </w:tcPr>
+          <w:p>
+            <w:pPr>
+              <w:snapToGrid w:val="0"/>
+              <w:rPr>
+                <w:b/>
+              </w:rPr>
+            </w:pPr>
+            <w:r>
+              <w:rPr>
+                <w:b/>
+              </w:rPr>
+              <w:t>Test number</w:t>
+            </w:r>
+          </w:p>
+        </w:tc>
+        <w:tc>
+          <w:tcPr>
+            <w:tcW w:w="4779" w:type="dxa"/>
+          </w:tcPr>
+          <w:p>
+            <w:pPr>
+              <w:snapToGrid w:val="0"/>
+              <w:rPr>
+                <w:b/>
+              </w:rPr>
+            </w:pPr>
+            <w:r>
+              <w:rPr>
+                <w:b/>
+              </w:rPr>
+              <w:t>Test Description</w:t>
+            </w:r>
+          </w:p>
+        </w:tc>
+        <w:tc>
+          <w:tcPr>
+            <w:tcW w:w="2937" w:type="dxa"/>
+          </w:tcPr>
+          <w:p>
+            <w:pPr>
+              <w:snapToGrid w:val="0"/>
+              <w:rPr>
+                <w:b/>
+              </w:rPr>
+            </w:pPr>
+            <w:r>
+              <w:rPr>
+                <w:b/>
+              </w:rPr>
+              <w:t>Expected result</w:t>
+            </w:r>
+          </w:p>
+        </w:tc>
+      </w:tr>
+      <w:tr>
+        <w:tc>
+          <w:tcPr>
+            <w:tcW w:w="1094" w:type="dxa"/>
+          </w:tcPr>
+          <w:p>
+            <w:pPr>
+              <w:pStyle w:val="ListParagraph"/>
+              <w:numPr>
+                <w:ilvl w:val="0"/>
+                <w:numId w:val="28"/>
+              </w:numPr>
+            </w:pPr>
+          </w:p>
+        </w:tc>
+        <w:tc>
+          <w:tcPr>
+            <w:tcW w:w="4779" w:type="dxa"/>
+          </w:tcPr>
+          <w:p/>
+        </w:tc>
+        <w:tc>
+          <w:tcPr>
+            <w:tcW w:w="2937" w:type="dxa"/>
+          </w:tcPr>
+          <w:p/>
+        </w:tc>
+      </w:tr>
+      <w:tr>
+        <w:tc>
+          <w:tcPr>
+            <w:tcW w:w="1094" w:type="dxa"/>
+          </w:tcPr>
+          <w:p>
+            <w:pPr>
+              <w:pStyle w:val="ListParagraph"/>
+              <w:numPr>
+                <w:ilvl w:val="0"/>
+                <w:numId w:val="28"/>
+              </w:numPr>
+            </w:pPr>
+          </w:p>
+        </w:tc>
+        <w:tc>
+          <w:tcPr>
+            <w:tcW w:w="4779" w:type="dxa"/>
+          </w:tcPr>
+          <w:p/>
+        </w:tc>
+        <w:tc>
+          <w:tcPr>
+            <w:tcW w:w="2937" w:type="dxa"/>
+          </w:tcPr>
+          <w:p/>
+        </w:tc>
+      </w:tr>
+      <w:tr>
+        <w:tc>
+          <w:tcPr>
+            <w:tcW w:w="1094" w:type="dxa"/>
+          </w:tcPr>
+          <w:p>
+            <w:pPr>
+              <w:pStyle w:val="ListParagraph"/>
+              <w:numPr>
+                <w:ilvl w:val="0"/>
+                <w:numId w:val="28"/>
+              </w:numPr>
+            </w:pPr>
+          </w:p>
+        </w:tc>
+        <w:tc>
+          <w:tcPr>
+            <w:tcW w:w="4779" w:type="dxa"/>
+          </w:tcPr>
+          <w:p/>
+        </w:tc>
+        <w:tc>
+          <w:tcPr>
+            <w:tcW w:w="2937" w:type="dxa"/>
+          </w:tcPr>
+          <w:p/>
+        </w:tc>
+      </w:tr>
+      <w:tr>
+        <w:tc>
+          <w:tcPr>
+            <w:tcW w:w="1094" w:type="dxa"/>
+          </w:tcPr>
+          <w:p>
+            <w:pPr>
+              <w:pStyle w:val="ListParagraph"/>
+              <w:numPr>
+                <w:ilvl w:val="0"/>
+                <w:numId w:val="28"/>
+              </w:numPr>
+            </w:pPr>
+          </w:p>
+        </w:tc>
+        <w:tc>
+          <w:tcPr>
+            <w:tcW w:w="4779" w:type="dxa"/>
+          </w:tcPr>
+          <w:p/>
+        </w:tc>
+        <w:tc>
+          <w:tcPr>
+            <w:tcW w:w="2937" w:type="dxa"/>
+          </w:tcPr>
+          <w:p/>
+        </w:tc>
+      </w:tr>
+      <w:tr>
+        <w:tc>
+          <w:tcPr>
+            <w:tcW w:w="1094" w:type="dxa"/>
+          </w:tcPr>
+          <w:p>
+            <w:pPr>
+              <w:pStyle w:val="ListParagraph"/>
+              <w:numPr>
+                <w:ilvl w:val="0"/>
+                <w:numId w:val="28"/>
+              </w:numPr>
+            </w:pPr>
+          </w:p>
+        </w:tc>
+        <w:tc>
+          <w:tcPr>
+            <w:tcW w:w="4779" w:type="dxa"/>
+          </w:tcPr>
+          <w:p/>
+        </w:tc>
+        <w:tc>
+          <w:tcPr>
+            <w:tcW w:w="2937" w:type="dxa"/>
+          </w:tcPr>
+          <w:p/>
+        </w:tc>
+      </w:tr>
+      <w:tr>
+        <w:tc>
+          <w:tcPr>
+            <w:tcW w:w="1094" w:type="dxa"/>
+          </w:tcPr>
+          <w:p>
+            <w:pPr>
+              <w:pStyle w:val="ListParagraph"/>
+              <w:numPr>
+                <w:ilvl w:val="0"/>
+                <w:numId w:val="28"/>
+              </w:numPr>
+            </w:pPr>
+          </w:p>
+        </w:tc>
+        <w:tc>
+          <w:tcPr>
+            <w:tcW w:w="4779" w:type="dxa"/>
+          </w:tcPr>
+          <w:p/>
+        </w:tc>
+        <w:tc>
+          <w:tcPr>
+            <w:tcW w:w="2937" w:type="dxa"/>
+          </w:tcPr>
+          <w:p/>
+        </w:tc>
+      </w:tr>
+      <w:tr>
+        <w:tc>
+          <w:tcPr>
+            <w:tcW w:w="1094" w:type="dxa"/>
+          </w:tcPr>
+          <w:p>
+            <w:pPr>
+              <w:pStyle w:val="ListParagraph"/>
+              <w:numPr>
+                <w:ilvl w:val="0"/>
+                <w:numId w:val="28"/>
+              </w:numPr>
+            </w:pPr>
+          </w:p>
+        </w:tc>
+        <w:tc>
+          <w:tcPr>
+            <w:tcW w:w="4779" w:type="dxa"/>
+          </w:tcPr>
+          <w:p/>
+        </w:tc>
+        <w:tc>
+          <w:tcPr>
+            <w:tcW w:w="2937" w:type="dxa"/>
+          </w:tcPr>
+          <w:p/>
+        </w:tc>
+      </w:tr>
+      <w:tr>
+        <w:tc>
+          <w:tcPr>
+            <w:tcW w:w="1094" w:type="dxa"/>
+          </w:tcPr>
+          <w:p>
+            <w:pPr>
+              <w:pStyle w:val="ListParagraph"/>
+              <w:numPr>
+                <w:ilvl w:val="0"/>
+                <w:numId w:val="28"/>
+              </w:numPr>
+            </w:pPr>
+          </w:p>
+        </w:tc>
+        <w:tc>
+          <w:tcPr>
+            <w:tcW w:w="4779" w:type="dxa"/>
+          </w:tcPr>
+          <w:p/>
+        </w:tc>
+        <w:tc>
+          <w:tcPr>
+            <w:tcW w:w="2937" w:type="dxa"/>
+          </w:tcPr>
+          <w:p/>
+        </w:tc>
+      </w:tr>
+      <w:tr>
+        <w:tc>
+          <w:tcPr>
+            <w:tcW w:w="1094" w:type="dxa"/>
+          </w:tcPr>
+          <w:p>
+            <w:pPr>
+              <w:pStyle w:val="ListParagraph"/>
+              <w:numPr>
+                <w:ilvl w:val="0"/>
+                <w:numId w:val="28"/>
+              </w:numPr>
+            </w:pPr>
+          </w:p>
+        </w:tc>
+        <w:tc>
+          <w:tcPr>
+            <w:tcW w:w="4779" w:type="dxa"/>
+          </w:tcPr>
+          <w:p/>
+        </w:tc>
+        <w:tc>
+          <w:tcPr>
+            <w:tcW w:w="2937" w:type="dxa"/>
+          </w:tcPr>
+          <w:p/>
+        </w:tc>
+      </w:tr>
+      <w:tr>
+        <w:tc>
+          <w:tcPr>
+            <w:tcW w:w="1094" w:type="dxa"/>
+          </w:tcPr>
+          <w:p>
+            <w:pPr>
+              <w:pStyle w:val="ListParagraph"/>
+              <w:numPr>
+                <w:ilvl w:val="0"/>
+                <w:numId w:val="28"/>
+              </w:numPr>
+            </w:pPr>
+          </w:p>
+        </w:tc>
+        <w:tc>
+          <w:tcPr>
+            <w:tcW w:w="4779" w:type="dxa"/>
+          </w:tcPr>
+          <w:p/>
+        </w:tc>
+        <w:tc>
+          <w:tcPr>
+            <w:tcW w:w="2937" w:type="dxa"/>
+          </w:tcPr>
+          <w:p/>
+        </w:tc>
+      </w:tr>
+      <w:tr>
+        <w:tc>
+          <w:tcPr>
+            <w:tcW w:w="1094" w:type="dxa"/>
+          </w:tcPr>
+          <w:p>
+            <w:pPr>
+              <w:pStyle w:val="ListParagraph"/>
+              <w:numPr>
+                <w:ilvl w:val="0"/>
+                <w:numId w:val="28"/>
+              </w:numPr>
+            </w:pPr>
+          </w:p>
+        </w:tc>
+        <w:tc>
+          <w:tcPr>
+            <w:tcW w:w="4779" w:type="dxa"/>
+          </w:tcPr>
+          <w:p/>
+        </w:tc>
+        <w:tc>
+          <w:tcPr>
+            <w:tcW w:w="2937" w:type="dxa"/>
+          </w:tcPr>
+          <w:p/>
+        </w:tc>
+      </w:tr>
+      <w:tr>
+        <w:tc>
+          <w:tcPr>
+            <w:tcW w:w="1094" w:type="dxa"/>
+          </w:tcPr>
+          <w:p>
+            <w:pPr>
+              <w:pStyle w:val="ListParagraph"/>
+              <w:numPr>
+                <w:ilvl w:val="0"/>
+                <w:numId w:val="28"/>
+              </w:numPr>
+            </w:pPr>
+          </w:p>
+        </w:tc>
+        <w:tc>
+          <w:tcPr>
+            <w:tcW w:w="4779" w:type="dxa"/>
+          </w:tcPr>
+          <w:p/>
+        </w:tc>
+        <w:tc>
+          <w:tcPr>
+            <w:tcW w:w="2937" w:type="dxa"/>
+          </w:tcPr>
+          <w:p/>
+        </w:tc>
+      </w:tr>
+    </w:tbl>
+    <w:p/>
+    <w:p>
+      <w:pPr>
         <w:ind w:left="432"/>
       </w:pPr>
     </w:p>
@@ -10444,13 +14114,11 @@
       <w:pPr>
         <w:pStyle w:val="Heading1"/>
       </w:pPr>
-      <w:bookmarkStart w:id="19" w:name="_Toc323010260"/>
+      <w:bookmarkStart w:id="20" w:name="_Toc323010260"/>
       <w:r>
         <w:lastRenderedPageBreak/>
         <w:t>Testing</w:t>
       </w:r>
-      <w:bookmarkStart w:id="20" w:name="_GoBack"/>
-      <w:bookmarkEnd w:id="19"/>
       <w:bookmarkEnd w:id="20"/>
     </w:p>
     <w:tbl>
@@ -10764,6 +14432,13 @@
     <w:p>
       <w:pPr>
         <w:pStyle w:val="Heading1"/>
+        <w:sectPr>
+          <w:pgSz w:w="16838" w:h="11906" w:orient="landscape"/>
+          <w:pgMar w:top="1440" w:right="1440" w:bottom="1440" w:left="1440" w:header="708" w:footer="708" w:gutter="0"/>
+          <w:pgNumType w:start="1"/>
+          <w:cols w:space="708"/>
+          <w:docGrid w:linePitch="360"/>
+        </w:sectPr>
       </w:pPr>
       <w:r>
         <w:br w:type="page"/>
@@ -10781,7 +14456,7 @@
       <w:r>
         <w:t xml:space="preserve"> Quality Plan</w:t>
       </w:r>
-      <w:bookmarkEnd w:id="0"/>
+      <w:bookmarkEnd w:id="1"/>
       <w:bookmarkEnd w:id="21"/>
     </w:p>
     <w:p>
@@ -10793,7 +14468,7 @@
       <w:r>
         <w:t>Introduction</w:t>
       </w:r>
-      <w:bookmarkEnd w:id="1"/>
+      <w:bookmarkEnd w:id="2"/>
       <w:bookmarkEnd w:id="22"/>
       <w:bookmarkEnd w:id="23"/>
     </w:p>
@@ -10932,7 +14607,7 @@
       <w:r>
         <w:t xml:space="preserve">Microsoft UI Guidelines: </w:t>
       </w:r>
-      <w:hyperlink r:id="rId10" w:history="1">
+      <w:hyperlink r:id="rId11" w:history="1">
         <w:r>
           <w:t>http://www.microsoft.com/download/en/details.aspx?displaylang=en&amp;id=2695</w:t>
         </w:r>
@@ -11401,10 +15076,10 @@
             <o:lock v:ext="edit" aspectratio="t"/>
           </v:shapetype>
           <v:shape id="_x0000_s1026" type="#_x0000_t75" style="position:absolute;margin-left:0;margin-top:-.25pt;width:450.75pt;height:226.5pt;z-index:251671552;mso-position-horizontal:left;mso-position-horizontal-relative:text;mso-position-vertical-relative:text">
-            <v:imagedata r:id="rId11" o:title=""/>
+            <v:imagedata r:id="rId12" o:title=""/>
             <w10:wrap type="square" side="right"/>
           </v:shape>
-          <o:OLEObject Type="Embed" ProgID="Visio.Drawing.11" ShapeID="_x0000_s1026" DrawAspect="Content" ObjectID="_1396752992" r:id="rId12"/>
+          <o:OLEObject Type="Embed" ProgID="Visio.Drawing.11" ShapeID="_x0000_s1026" DrawAspect="Content" ObjectID="_1396786290" r:id="rId13"/>
         </w:pict>
       </w:r>
       <w:r>
@@ -15835,7 +19510,7 @@
       <w:r>
         <w:t xml:space="preserve">Template used: </w:t>
       </w:r>
-      <w:hyperlink r:id="rId13" w:history="1">
+      <w:hyperlink r:id="rId14" w:history="1">
         <w:r>
           <w:t>http://acis.mit.edu/acis/sqap/</w:t>
         </w:r>
@@ -15880,9 +19555,9 @@
       <w:r>
         <w:object w:dxaOrig="9676" w:dyaOrig="5819">
           <v:shape id="_x0000_i1025" type="#_x0000_t75" style="width:451.7pt;height:271.7pt" o:ole="">
-            <v:imagedata r:id="rId14" o:title=""/>
+            <v:imagedata r:id="rId15" o:title=""/>
           </v:shape>
-          <o:OLEObject Type="Embed" ProgID="Visio.Drawing.11" ShapeID="_x0000_i1025" DrawAspect="Content" ObjectID="_1396752991" r:id="rId15"/>
+          <o:OLEObject Type="Embed" ProgID="Visio.Drawing.11" ShapeID="_x0000_i1025" DrawAspect="Content" ObjectID="_1396786289" r:id="rId16"/>
         </w:object>
       </w:r>
     </w:p>
@@ -25743,7 +29418,6 @@
       </w:pPr>
     </w:p>
     <w:sectPr>
-      <w:footerReference w:type="default" r:id="rId16"/>
       <w:pgSz w:w="11906" w:h="16838"/>
       <w:pgMar w:top="1440" w:right="1440" w:bottom="1440" w:left="1440" w:header="708" w:footer="708" w:gutter="0"/>
       <w:pgNumType w:start="1"/>
@@ -25813,7 +29487,7 @@
           <w:rPr>
             <w:noProof/>
           </w:rPr>
-          <w:t>2</w:t>
+          <w:t>4</w:t>
         </w:r>
         <w:r>
           <w:rPr>
@@ -31780,7 +35454,7 @@
 </file>
 
 <file path=customXml/itemProps1.xml><?xml version="1.0" encoding="utf-8"?>
-<ds:datastoreItem xmlns:ds="http://schemas.openxmlformats.org/officeDocument/2006/customXml" ds:itemID="{2A389B72-8A51-4F86-B022-A772A2F10333}">
+<ds:datastoreItem xmlns:ds="http://schemas.openxmlformats.org/officeDocument/2006/customXml" ds:itemID="{2E254FC7-3F0F-4D86-9F1E-1BF647AC0DEF}">
   <ds:schemaRefs>
     <ds:schemaRef ds:uri="http://schemas.openxmlformats.org/officeDocument/2006/bibliography"/>
   </ds:schemaRefs>

--- a/Phase 3 - Documentation/Phase 3 - Documentation Complete.docx
+++ b/Phase 3 - Documentation/Phase 3 - Documentation Complete.docx
@@ -9304,15 +9304,13 @@
           </w:tcPr>
           <w:p>
             <w:r>
-              <w:t>Change a member’s email (</w:t>
-            </w:r>
-            <w:proofErr w:type="spellStart"/>
-            <w:r>
-              <w:t>a@a</w:t>
-            </w:r>
-            <w:proofErr w:type="spellEnd"/>
-            <w:r>
-              <w:t>)</w:t>
+              <w:t>Change a member’s email</w:t>
+            </w:r>
+            <w:r>
+              <w:t xml:space="preserve"> </w:t>
+            </w:r>
+            <w:r>
+              <w:t>(“”)</w:t>
             </w:r>
           </w:p>
         </w:tc>
@@ -9361,7 +9359,15 @@
           </w:tcPr>
           <w:p>
             <w:r>
-              <w:t>Change a member’s email (a)</w:t>
+              <w:t>Change a member’s email (</w:t>
+            </w:r>
+            <w:proofErr w:type="spellStart"/>
+            <w:r>
+              <w:t>a@a</w:t>
+            </w:r>
+            <w:proofErr w:type="spellEnd"/>
+            <w:r>
+              <w:t>)</w:t>
             </w:r>
           </w:p>
         </w:tc>
@@ -9371,10 +9377,7 @@
           </w:tcPr>
           <w:p>
             <w:r>
-              <w:t xml:space="preserve">Error – Please validate the following: </w:t>
-            </w:r>
-            <w:r>
-              <w:t>email</w:t>
+              <w:t>Error – Please validate the following: email</w:t>
             </w:r>
           </w:p>
         </w:tc>
@@ -9410,15 +9413,7 @@
           </w:tcPr>
           <w:p>
             <w:r>
-              <w:t>Change a member’s email (</w:t>
-            </w:r>
-            <w:proofErr w:type="spellStart"/>
-            <w:r>
-              <w:t>a.a</w:t>
-            </w:r>
-            <w:proofErr w:type="spellEnd"/>
-            <w:r>
-              <w:t>)</w:t>
+              <w:t>Change a member’s email (a)</w:t>
             </w:r>
           </w:p>
         </w:tc>
@@ -9428,10 +9423,7 @@
           </w:tcPr>
           <w:p>
             <w:r>
-              <w:t xml:space="preserve">Error – Please validate the following: </w:t>
-            </w:r>
-            <w:r>
-              <w:t>email</w:t>
+              <w:t>Error – Please validate the following: email</w:t>
             </w:r>
           </w:p>
         </w:tc>
@@ -9471,7 +9463,7 @@
             </w:r>
             <w:proofErr w:type="spellStart"/>
             <w:r>
-              <w:t>a@a.a</w:t>
+              <w:t>a.a</w:t>
             </w:r>
             <w:proofErr w:type="spellEnd"/>
             <w:r>
@@ -9485,7 +9477,7 @@
           </w:tcPr>
           <w:p>
             <w:r>
-              <w:t>Message “Changes applied successfully”, data edited</w:t>
+              <w:t>Error – Please validate the following: email</w:t>
             </w:r>
           </w:p>
         </w:tc>
@@ -9521,7 +9513,15 @@
           </w:tcPr>
           <w:p>
             <w:r>
-              <w:t>Change a member’s name (“Jodie”)</w:t>
+              <w:t>Change a member’s email (</w:t>
+            </w:r>
+            <w:proofErr w:type="spellStart"/>
+            <w:r>
+              <w:t>a@a.a</w:t>
+            </w:r>
+            <w:proofErr w:type="spellEnd"/>
+            <w:r>
+              <w:t>)</w:t>
             </w:r>
           </w:p>
         </w:tc>
@@ -9567,7 +9567,13 @@
           </w:tcPr>
           <w:p>
             <w:r>
-              <w:t>Change a member’s name (“1”)</w:t>
+              <w:t xml:space="preserve">Change a member’s </w:t>
+            </w:r>
+            <w:r>
+              <w:t>name</w:t>
+            </w:r>
+            <w:r>
+              <w:t xml:space="preserve"> (“”)</w:t>
             </w:r>
           </w:p>
         </w:tc>
@@ -9577,7 +9583,10 @@
           </w:tcPr>
           <w:p>
             <w:r>
-              <w:t>Error – Please validate the following: name</w:t>
+              <w:t xml:space="preserve">Error – Please validate the following: </w:t>
+            </w:r>
+            <w:r>
+              <w:t>name</w:t>
             </w:r>
           </w:p>
         </w:tc>
@@ -9613,7 +9622,7 @@
           </w:tcPr>
           <w:p>
             <w:r>
-              <w:t>Change a member’s phone number (“012345678901”)</w:t>
+              <w:t>Change a member’s name (“Jodie”)</w:t>
             </w:r>
           </w:p>
         </w:tc>
@@ -9659,7 +9668,7 @@
           </w:tcPr>
           <w:p>
             <w:r>
-              <w:t>Change a member’s phone number (“01234567890”)</w:t>
+              <w:t>Change a member’s name (“1”)</w:t>
             </w:r>
           </w:p>
         </w:tc>
@@ -9669,7 +9678,7 @@
           </w:tcPr>
           <w:p>
             <w:r>
-              <w:t>Error – Please validate the following: telephone number</w:t>
+              <w:t>Error – Please validate the following: name</w:t>
             </w:r>
           </w:p>
         </w:tc>
@@ -9695,7 +9704,7 @@
           </w:tcPr>
           <w:p>
             <w:r>
-              <w:t>Typical</w:t>
+              <w:t>Erroneous</w:t>
             </w:r>
           </w:p>
         </w:tc>
@@ -9704,13 +9713,14 @@
             <w:tcW w:w="5244" w:type="dxa"/>
           </w:tcPr>
           <w:p>
-            <w:pPr>
-              <w:tabs>
-                <w:tab w:val="left" w:pos="3288"/>
-              </w:tabs>
-            </w:pPr>
-            <w:r>
-              <w:t>Change a member’s address (“44”)</w:t>
+            <w:r>
+              <w:t xml:space="preserve">Change a member’s </w:t>
+            </w:r>
+            <w:r>
+              <w:t>phone number</w:t>
+            </w:r>
+            <w:r>
+              <w:t xml:space="preserve"> (“”)</w:t>
             </w:r>
           </w:p>
         </w:tc>
@@ -9720,7 +9730,10 @@
           </w:tcPr>
           <w:p>
             <w:r>
-              <w:t>Message “Changes applied successfully”, data edited</w:t>
+              <w:t xml:space="preserve">Error – Please validate the following: </w:t>
+            </w:r>
+            <w:r>
+              <w:t>telephone number</w:t>
             </w:r>
           </w:p>
         </w:tc>
@@ -9756,7 +9769,7 @@
           </w:tcPr>
           <w:p>
             <w:r>
-              <w:t>Change a member’s mobile number (“012345678901”)</w:t>
+              <w:t>Change a member’s phone number (“012345678901”)</w:t>
             </w:r>
           </w:p>
         </w:tc>
@@ -9802,7 +9815,7 @@
           </w:tcPr>
           <w:p>
             <w:r>
-              <w:t>Change a member’s mobile number (“01234567890”)</w:t>
+              <w:t>Change a member’s phone number (“01234567890”)</w:t>
             </w:r>
           </w:p>
         </w:tc>
@@ -9812,10 +9825,7 @@
           </w:tcPr>
           <w:p>
             <w:r>
-              <w:t xml:space="preserve">Error – Please validate the following: </w:t>
-            </w:r>
-            <w:r>
-              <w:t>mobile number</w:t>
+              <w:t>Error – Please validate the following: telephone number</w:t>
             </w:r>
           </w:p>
         </w:tc>
@@ -9841,7 +9851,7 @@
           </w:tcPr>
           <w:p>
             <w:r>
-              <w:t>Typical</w:t>
+              <w:t>Erroneous</w:t>
             </w:r>
           </w:p>
         </w:tc>
@@ -9851,7 +9861,13 @@
           </w:tcPr>
           <w:p>
             <w:r>
-              <w:t>Open and close the new member dialog using the new and cancel buttons</w:t>
+              <w:t xml:space="preserve">Change a </w:t>
+            </w:r>
+            <w:r>
+              <w:t>member’s address</w:t>
+            </w:r>
+            <w:r>
+              <w:t xml:space="preserve"> (“”)</w:t>
             </w:r>
           </w:p>
         </w:tc>
@@ -9861,7 +9877,10 @@
           </w:tcPr>
           <w:p>
             <w:r>
-              <w:t>New member dialog opens and closes</w:t>
+              <w:t xml:space="preserve">Error – Please validate the following: </w:t>
+            </w:r>
+            <w:r>
+              <w:t>address</w:t>
             </w:r>
           </w:p>
         </w:tc>
@@ -9887,7 +9906,7 @@
           </w:tcPr>
           <w:p>
             <w:r>
-              <w:t>Erroneous</w:t>
+              <w:t>Typical</w:t>
             </w:r>
           </w:p>
         </w:tc>
@@ -9896,16 +9915,13 @@
             <w:tcW w:w="5244" w:type="dxa"/>
           </w:tcPr>
           <w:p>
-            <w:r>
-              <w:t xml:space="preserve">Add new member (name “”, </w:t>
-            </w:r>
-            <w:proofErr w:type="spellStart"/>
-            <w:r>
-              <w:t>tel</w:t>
-            </w:r>
-            <w:proofErr w:type="spellEnd"/>
-            <w:r>
-              <w:t xml:space="preserve"> “”, mobile “”, email “”, address “”)</w:t>
+            <w:pPr>
+              <w:tabs>
+                <w:tab w:val="left" w:pos="3288"/>
+              </w:tabs>
+            </w:pPr>
+            <w:r>
+              <w:t>Change a member’s address (“44”)</w:t>
             </w:r>
           </w:p>
         </w:tc>
@@ -9915,10 +9931,7 @@
           </w:tcPr>
           <w:p>
             <w:r>
-              <w:t xml:space="preserve">Error – Please validate the following: </w:t>
-            </w:r>
-            <w:r>
-              <w:t>address, name, phone number</w:t>
+              <w:t>Message “Changes applied successfully”, data edited</w:t>
             </w:r>
           </w:p>
         </w:tc>
@@ -9954,15 +9967,13 @@
           </w:tcPr>
           <w:p>
             <w:r>
-              <w:t xml:space="preserve">Add new member (name “1”, </w:t>
-            </w:r>
-            <w:proofErr w:type="spellStart"/>
-            <w:r>
-              <w:t>tel</w:t>
-            </w:r>
-            <w:proofErr w:type="spellEnd"/>
-            <w:r>
-              <w:t xml:space="preserve"> “”, mobile “”, email “”, address “”)</w:t>
+              <w:t xml:space="preserve">Change a </w:t>
+            </w:r>
+            <w:r>
+              <w:t>member’s mobile number</w:t>
+            </w:r>
+            <w:r>
+              <w:t xml:space="preserve"> (“”)</w:t>
             </w:r>
           </w:p>
         </w:tc>
@@ -9975,7 +9986,7 @@
               <w:t xml:space="preserve">Error – Please validate the following: </w:t>
             </w:r>
             <w:r>
-              <w:t>address, name, phone number</w:t>
+              <w:t>mobile number</w:t>
             </w:r>
           </w:p>
         </w:tc>
@@ -10001,7 +10012,7 @@
           </w:tcPr>
           <w:p>
             <w:r>
-              <w:t>Erroneous</w:t>
+              <w:t>Typical</w:t>
             </w:r>
           </w:p>
         </w:tc>
@@ -10011,15 +10022,7 @@
           </w:tcPr>
           <w:p>
             <w:r>
-              <w:t xml:space="preserve">Add new member (name “a”, </w:t>
-            </w:r>
-            <w:proofErr w:type="spellStart"/>
-            <w:r>
-              <w:t>tel</w:t>
-            </w:r>
-            <w:proofErr w:type="spellEnd"/>
-            <w:r>
-              <w:t xml:space="preserve"> “”, mobile “”, email “”, address “”)</w:t>
+              <w:t>Change a member’s mobile number (“012345678901”)</w:t>
             </w:r>
           </w:p>
         </w:tc>
@@ -10029,10 +10032,7 @@
           </w:tcPr>
           <w:p>
             <w:r>
-              <w:t xml:space="preserve">Error – Please validate the following: </w:t>
-            </w:r>
-            <w:r>
-              <w:t>address, phone number</w:t>
+              <w:t>Message “Changes applied successfully”, data edited</w:t>
             </w:r>
           </w:p>
         </w:tc>
@@ -10068,27 +10068,7 @@
           </w:tcPr>
           <w:p>
             <w:r>
-              <w:t>Add new member (name “</w:t>
-            </w:r>
-            <w:r>
-              <w:t>a</w:t>
-            </w:r>
-            <w:r>
-              <w:t xml:space="preserve">”, </w:t>
-            </w:r>
-            <w:proofErr w:type="spellStart"/>
-            <w:r>
-              <w:t>tel</w:t>
-            </w:r>
-            <w:proofErr w:type="spellEnd"/>
-            <w:r>
-              <w:t xml:space="preserve"> “</w:t>
-            </w:r>
-            <w:r>
-              <w:t>0123456789</w:t>
-            </w:r>
-            <w:r>
-              <w:t>”, mobile “”, email “”, address “”)</w:t>
+              <w:t>Change a member’s mobile number (“01234567890”)</w:t>
             </w:r>
           </w:p>
         </w:tc>
@@ -10098,10 +10078,7 @@
           </w:tcPr>
           <w:p>
             <w:r>
-              <w:t xml:space="preserve">Error – Please validate the following: </w:t>
-            </w:r>
-            <w:r>
-              <w:t>address, name</w:t>
+              <w:t>Error – Please validate the following: mobile number</w:t>
             </w:r>
           </w:p>
         </w:tc>
@@ -10127,7 +10104,7 @@
           </w:tcPr>
           <w:p>
             <w:r>
-              <w:t>Erroneous</w:t>
+              <w:t>Typical</w:t>
             </w:r>
           </w:p>
         </w:tc>
@@ -10137,27 +10114,7 @@
           </w:tcPr>
           <w:p>
             <w:r>
-              <w:t>Add new member (name “</w:t>
-            </w:r>
-            <w:r>
-              <w:t>a</w:t>
-            </w:r>
-            <w:r>
-              <w:t xml:space="preserve">”, </w:t>
-            </w:r>
-            <w:proofErr w:type="spellStart"/>
-            <w:r>
-              <w:t>tel</w:t>
-            </w:r>
-            <w:proofErr w:type="spellEnd"/>
-            <w:r>
-              <w:t xml:space="preserve"> “</w:t>
-            </w:r>
-            <w:r>
-              <w:t>01234567891</w:t>
-            </w:r>
-            <w:r>
-              <w:t>”, mobile “”, email “”, address “”)</w:t>
+              <w:t>Open and close the new member dialog using the new and cancel buttons</w:t>
             </w:r>
           </w:p>
         </w:tc>
@@ -10167,10 +10124,7 @@
           </w:tcPr>
           <w:p>
             <w:r>
-              <w:t xml:space="preserve">Error – Please validate the following: </w:t>
-            </w:r>
-            <w:r>
-              <w:t>address</w:t>
+              <w:t>New member dialog opens and closes</w:t>
             </w:r>
           </w:p>
         </w:tc>
@@ -10206,7 +10160,7 @@
           </w:tcPr>
           <w:p>
             <w:r>
-              <w:t xml:space="preserve">Add new member (name “a”, </w:t>
+              <w:t xml:space="preserve">Add new member (name “”, </w:t>
             </w:r>
             <w:proofErr w:type="spellStart"/>
             <w:r>
@@ -10214,13 +10168,7 @@
             </w:r>
             <w:proofErr w:type="spellEnd"/>
             <w:r>
-              <w:t xml:space="preserve"> “01234567891”, mobile “</w:t>
-            </w:r>
-            <w:r>
-              <w:t>0123456789</w:t>
-            </w:r>
-            <w:r>
-              <w:t>”, email “”, address “”)</w:t>
+              <w:t xml:space="preserve"> “”, mobile “”, email “”, address “”)</w:t>
             </w:r>
           </w:p>
         </w:tc>
@@ -10230,13 +10178,7 @@
           </w:tcPr>
           <w:p>
             <w:r>
-              <w:t xml:space="preserve">Error – Please validate the following: </w:t>
-            </w:r>
-            <w:r>
-              <w:t>address</w:t>
-            </w:r>
-            <w:r>
-              <w:t>, mobile</w:t>
+              <w:t>Error – Please validate the following: address, name, phone number</w:t>
             </w:r>
           </w:p>
         </w:tc>
@@ -10272,7 +10214,7 @@
           </w:tcPr>
           <w:p>
             <w:r>
-              <w:t xml:space="preserve">Add new member (name “a”, </w:t>
+              <w:t xml:space="preserve">Add new member (name “1”, </w:t>
             </w:r>
             <w:proofErr w:type="spellStart"/>
             <w:r>
@@ -10280,16 +10222,7 @@
             </w:r>
             <w:proofErr w:type="spellEnd"/>
             <w:r>
-              <w:t xml:space="preserve"> “01234567891”, mobile “</w:t>
-            </w:r>
-            <w:r>
-              <w:t>0123456789</w:t>
-            </w:r>
-            <w:r>
-              <w:t>1</w:t>
-            </w:r>
-            <w:r>
-              <w:t>”, email “”, address “”)</w:t>
+              <w:t xml:space="preserve"> “”, mobile “”, email “”, address “”)</w:t>
             </w:r>
           </w:p>
         </w:tc>
@@ -10299,7 +10232,7 @@
           </w:tcPr>
           <w:p>
             <w:r>
-              <w:t>Error – Please validate the following: address</w:t>
+              <w:t>Error – Please validate the following: address, name, phone number</w:t>
             </w:r>
           </w:p>
         </w:tc>
@@ -10343,13 +10276,7 @@
             </w:r>
             <w:proofErr w:type="spellEnd"/>
             <w:r>
-              <w:t xml:space="preserve"> “01234567891”, mobile “01234567891”, email “</w:t>
-            </w:r>
-            <w:r>
-              <w:t>a</w:t>
-            </w:r>
-            <w:r>
-              <w:t>”, address “”)</w:t>
+              <w:t xml:space="preserve"> “”, mobile “”, email “”, address “”)</w:t>
             </w:r>
           </w:p>
         </w:tc>
@@ -10359,19 +10286,7 @@
           </w:tcPr>
           <w:p>
             <w:r>
-              <w:t xml:space="preserve">Error – Please validate the following: </w:t>
-            </w:r>
-            <w:r>
-              <w:t>address</w:t>
-            </w:r>
-            <w:r>
-              <w:t>,</w:t>
-            </w:r>
-            <w:r>
-              <w:t xml:space="preserve"> </w:t>
-            </w:r>
-            <w:r>
-              <w:t>email</w:t>
+              <w:t>Error – Please validate the following: address, phone number</w:t>
             </w:r>
           </w:p>
         </w:tc>
@@ -10415,19 +10330,7 @@
             </w:r>
             <w:proofErr w:type="spellEnd"/>
             <w:r>
-              <w:t xml:space="preserve"> “01234567891”, </w:t>
-            </w:r>
-            <w:r>
-              <w:lastRenderedPageBreak/>
-              <w:t>mobile “01234567891”, email “</w:t>
-            </w:r>
-            <w:proofErr w:type="spellStart"/>
-            <w:r>
-              <w:t>a@a</w:t>
-            </w:r>
-            <w:proofErr w:type="spellEnd"/>
-            <w:r>
-              <w:t>”, address “”)</w:t>
+              <w:t xml:space="preserve"> “0123456789”, mobile “”, email “”, address “”)</w:t>
             </w:r>
           </w:p>
         </w:tc>
@@ -10437,8 +10340,7 @@
           </w:tcPr>
           <w:p>
             <w:r>
-              <w:lastRenderedPageBreak/>
-              <w:t>Error – Please validate the following: address, email</w:t>
+              <w:t>Error – Please validate the following: address, name</w:t>
             </w:r>
           </w:p>
         </w:tc>
@@ -10482,18 +10384,7 @@
             </w:r>
             <w:proofErr w:type="spellEnd"/>
             <w:r>
-              <w:t xml:space="preserve"> “01234567891”, mobile “01234567891”, email “</w:t>
-            </w:r>
-            <w:proofErr w:type="spellStart"/>
-            <w:r>
-              <w:t>a.</w:t>
-            </w:r>
-            <w:r>
-              <w:t>a</w:t>
-            </w:r>
-            <w:proofErr w:type="spellEnd"/>
-            <w:r>
-              <w:t>”, address “”)</w:t>
+              <w:t xml:space="preserve"> “01234567891”, mobile “”, email “”, address “”)</w:t>
             </w:r>
           </w:p>
         </w:tc>
@@ -10503,7 +10394,7 @@
           </w:tcPr>
           <w:p>
             <w:r>
-              <w:t>Error – Please validate the following: address, email</w:t>
+              <w:t>Error – Please validate the following: address</w:t>
             </w:r>
           </w:p>
         </w:tc>
@@ -10547,15 +10438,7 @@
             </w:r>
             <w:proofErr w:type="spellEnd"/>
             <w:r>
-              <w:t xml:space="preserve"> “01234567891”, mobile “01234567891”, email “</w:t>
-            </w:r>
-            <w:proofErr w:type="spellStart"/>
-            <w:r>
-              <w:t>a@a.a</w:t>
-            </w:r>
-            <w:proofErr w:type="spellEnd"/>
-            <w:r>
-              <w:t>”, address “”)</w:t>
+              <w:t xml:space="preserve"> “01234567891”, mobile “0123456789”, email “”, address “”)</w:t>
             </w:r>
           </w:p>
         </w:tc>
@@ -10565,7 +10448,7 @@
           </w:tcPr>
           <w:p>
             <w:r>
-              <w:t>Error – Please validate the following: address</w:t>
+              <w:t>Error – Please validate the following: address, mobile</w:t>
             </w:r>
           </w:p>
         </w:tc>
@@ -10591,7 +10474,7 @@
           </w:tcPr>
           <w:p>
             <w:r>
-              <w:t>Typical</w:t>
+              <w:t>Erroneous</w:t>
             </w:r>
           </w:p>
         </w:tc>
@@ -10609,21 +10492,7 @@
             </w:r>
             <w:proofErr w:type="spellEnd"/>
             <w:r>
-              <w:t xml:space="preserve"> “01234567891”, mobile “01234567891”, email “</w:t>
-            </w:r>
-            <w:proofErr w:type="spellStart"/>
-            <w:r>
-              <w:t>a@a.a</w:t>
-            </w:r>
-            <w:proofErr w:type="spellEnd"/>
-            <w:r>
-              <w:t>”, address “</w:t>
-            </w:r>
-            <w:r>
-              <w:t>a</w:t>
-            </w:r>
-            <w:r>
-              <w:t>”)</w:t>
+              <w:t xml:space="preserve"> “01234567891”, mobile “01234567891”, email “”, address “”)</w:t>
             </w:r>
           </w:p>
         </w:tc>
@@ -10633,10 +10502,7 @@
           </w:tcPr>
           <w:p>
             <w:r>
-              <w:t xml:space="preserve">Message “Record added successfully”, </w:t>
-            </w:r>
-            <w:r>
-              <w:t>data added</w:t>
+              <w:t>Error – Please validate the following: address</w:t>
             </w:r>
           </w:p>
         </w:tc>
@@ -10662,7 +10528,7 @@
           </w:tcPr>
           <w:p>
             <w:r>
-              <w:t>Typical</w:t>
+              <w:t>Erroneous</w:t>
             </w:r>
           </w:p>
         </w:tc>
@@ -10680,21 +10546,7 @@
             </w:r>
             <w:proofErr w:type="spellEnd"/>
             <w:r>
-              <w:t xml:space="preserve"> “01234567891”, mobile “01234567891”, email “</w:t>
-            </w:r>
-            <w:proofErr w:type="spellStart"/>
-            <w:r>
-              <w:t>a@a.a</w:t>
-            </w:r>
-            <w:proofErr w:type="spellEnd"/>
-            <w:r>
-              <w:t>”, address “</w:t>
-            </w:r>
-            <w:r>
-              <w:t>1</w:t>
-            </w:r>
-            <w:r>
-              <w:t>”)</w:t>
+              <w:t xml:space="preserve"> “01234567891”, mobile “01234567891”, email “a”, address “”)</w:t>
             </w:r>
           </w:p>
         </w:tc>
@@ -10704,10 +10556,7 @@
           </w:tcPr>
           <w:p>
             <w:r>
-              <w:t>Message “Record added successfully”</w:t>
-            </w:r>
-            <w:r>
-              <w:t>, data added</w:t>
+              <w:t>Error – Please validate the following: address, email</w:t>
             </w:r>
           </w:p>
         </w:tc>
@@ -10743,7 +10592,23 @@
           </w:tcPr>
           <w:p>
             <w:r>
-              <w:t>Attempt to make new rental with negative amount of an item (-1)</w:t>
+              <w:t xml:space="preserve">Add new member (name “a”, </w:t>
+            </w:r>
+            <w:proofErr w:type="spellStart"/>
+            <w:r>
+              <w:t>tel</w:t>
+            </w:r>
+            <w:proofErr w:type="spellEnd"/>
+            <w:r>
+              <w:t xml:space="preserve"> “01234567891”, mobile “01234567891”, email “</w:t>
+            </w:r>
+            <w:proofErr w:type="spellStart"/>
+            <w:r>
+              <w:t>a@a</w:t>
+            </w:r>
+            <w:proofErr w:type="spellEnd"/>
+            <w:r>
+              <w:t>”, address “”)</w:t>
             </w:r>
           </w:p>
         </w:tc>
@@ -10753,7 +10618,7 @@
           </w:tcPr>
           <w:p>
             <w:r>
-              <w:t>Program will not allow the user to submit the rental by disabling the button</w:t>
+              <w:t>Error – Please validate the following: address, email</w:t>
             </w:r>
           </w:p>
         </w:tc>
@@ -10789,16 +10654,23 @@
           </w:tcPr>
           <w:p>
             <w:r>
-              <w:t xml:space="preserve">Attempt to make new rental with </w:t>
-            </w:r>
-            <w:r>
-              <w:t>fractional</w:t>
-            </w:r>
-            <w:r>
-              <w:t xml:space="preserve"> amount of an item</w:t>
-            </w:r>
-            <w:r>
-              <w:t xml:space="preserve"> (0.1)</w:t>
+              <w:t xml:space="preserve">Add new member (name “a”, </w:t>
+            </w:r>
+            <w:proofErr w:type="spellStart"/>
+            <w:r>
+              <w:t>tel</w:t>
+            </w:r>
+            <w:proofErr w:type="spellEnd"/>
+            <w:r>
+              <w:t xml:space="preserve"> “01234567891”, mobile “01234567891”, email “</w:t>
+            </w:r>
+            <w:proofErr w:type="spellStart"/>
+            <w:r>
+              <w:t>a.a</w:t>
+            </w:r>
+            <w:proofErr w:type="spellEnd"/>
+            <w:r>
+              <w:t>”, address “”)</w:t>
             </w:r>
           </w:p>
         </w:tc>
@@ -10808,7 +10680,7 @@
           </w:tcPr>
           <w:p>
             <w:r>
-              <w:t>Program will not allow the user to submit the rental by disabling the button</w:t>
+              <w:t>Error – Please validate the following: address, email</w:t>
             </w:r>
           </w:p>
         </w:tc>
@@ -10834,7 +10706,7 @@
           </w:tcPr>
           <w:p>
             <w:r>
-              <w:t>Typical</w:t>
+              <w:t>Erroneous</w:t>
             </w:r>
           </w:p>
         </w:tc>
@@ -10844,13 +10716,23 @@
           </w:tcPr>
           <w:p>
             <w:r>
-              <w:t>Search for individual existing member (“</w:t>
-            </w:r>
-            <w:r>
-              <w:t>Canoe</w:t>
-            </w:r>
-            <w:r>
-              <w:t>”)</w:t>
+              <w:t xml:space="preserve">Add new member (name “a”, </w:t>
+            </w:r>
+            <w:proofErr w:type="spellStart"/>
+            <w:r>
+              <w:t>tel</w:t>
+            </w:r>
+            <w:proofErr w:type="spellEnd"/>
+            <w:r>
+              <w:t xml:space="preserve"> “01234567891”, mobile “01234567891”, email “</w:t>
+            </w:r>
+            <w:proofErr w:type="spellStart"/>
+            <w:r>
+              <w:t>a@a.a</w:t>
+            </w:r>
+            <w:proofErr w:type="spellEnd"/>
+            <w:r>
+              <w:t>”, address “”)</w:t>
             </w:r>
           </w:p>
         </w:tc>
@@ -10860,10 +10742,7 @@
           </w:tcPr>
           <w:p>
             <w:r>
-              <w:t xml:space="preserve">Returns specified </w:t>
-            </w:r>
-            <w:r>
-              <w:t>product</w:t>
+              <w:t>Error – Please validate the following: address</w:t>
             </w:r>
           </w:p>
         </w:tc>
@@ -10899,19 +10778,23 @@
           </w:tcPr>
           <w:p>
             <w:r>
-              <w:t xml:space="preserve">Search for multiple existing </w:t>
-            </w:r>
-            <w:r>
-              <w:t>products</w:t>
-            </w:r>
-            <w:r>
-              <w:t xml:space="preserve"> (“</w:t>
-            </w:r>
-            <w:r>
-              <w:t>a</w:t>
-            </w:r>
-            <w:r>
-              <w:t>”)</w:t>
+              <w:t xml:space="preserve">Add new member (name “a”, </w:t>
+            </w:r>
+            <w:proofErr w:type="spellStart"/>
+            <w:r>
+              <w:t>tel</w:t>
+            </w:r>
+            <w:proofErr w:type="spellEnd"/>
+            <w:r>
+              <w:t xml:space="preserve"> “01234567891”, mobile “01234567891”, email “</w:t>
+            </w:r>
+            <w:proofErr w:type="spellStart"/>
+            <w:r>
+              <w:t>a@a.a</w:t>
+            </w:r>
+            <w:proofErr w:type="spellEnd"/>
+            <w:r>
+              <w:t>”, address “a”)</w:t>
             </w:r>
           </w:p>
         </w:tc>
@@ -10921,13 +10804,7 @@
           </w:tcPr>
           <w:p>
             <w:r>
-              <w:t xml:space="preserve">Returns all corresponding </w:t>
-            </w:r>
-            <w:r>
-              <w:t>product</w:t>
-            </w:r>
-            <w:r>
-              <w:t>s</w:t>
+              <w:t>Message “Record added successfully”, data added</w:t>
             </w:r>
           </w:p>
         </w:tc>
@@ -10953,7 +10830,7 @@
           </w:tcPr>
           <w:p>
             <w:r>
-              <w:t>Erroneous</w:t>
+              <w:t>Typical</w:t>
             </w:r>
           </w:p>
         </w:tc>
@@ -10963,10 +10840,23 @@
           </w:tcPr>
           <w:p>
             <w:r>
-              <w:t>Change a product</w:t>
-            </w:r>
-            <w:r>
-              <w:t>’s ID (“999”)</w:t>
+              <w:t xml:space="preserve">Add new member (name “a”, </w:t>
+            </w:r>
+            <w:proofErr w:type="spellStart"/>
+            <w:r>
+              <w:t>tel</w:t>
+            </w:r>
+            <w:proofErr w:type="spellEnd"/>
+            <w:r>
+              <w:t xml:space="preserve"> “01234567891”, mobile “01234567891”, email “</w:t>
+            </w:r>
+            <w:proofErr w:type="spellStart"/>
+            <w:r>
+              <w:t>a@a.a</w:t>
+            </w:r>
+            <w:proofErr w:type="spellEnd"/>
+            <w:r>
+              <w:t>”, address “1”)</w:t>
             </w:r>
           </w:p>
         </w:tc>
@@ -10976,7 +10866,7 @@
           </w:tcPr>
           <w:p>
             <w:r>
-              <w:t>Cannot change ID</w:t>
+              <w:t>Message “Record added successfully”, data added</w:t>
             </w:r>
           </w:p>
         </w:tc>
@@ -11002,7 +10892,7 @@
           </w:tcPr>
           <w:p>
             <w:r>
-              <w:t>Typical</w:t>
+              <w:t>Erroneous</w:t>
             </w:r>
           </w:p>
         </w:tc>
@@ -11012,7 +10902,7 @@
           </w:tcPr>
           <w:p>
             <w:r>
-              <w:t>Change a product’s category (“Safety Equipment”)</w:t>
+              <w:t>Attempt to make new rental with negative amount of an item (-1)</w:t>
             </w:r>
           </w:p>
         </w:tc>
@@ -11022,7 +10912,7 @@
           </w:tcPr>
           <w:p>
             <w:r>
-              <w:t>Message “Changes applied successfully”, data edited</w:t>
+              <w:t>Program will not allow the user to submit the rental by disabling the button</w:t>
             </w:r>
           </w:p>
         </w:tc>
@@ -11048,7 +10938,7 @@
           </w:tcPr>
           <w:p>
             <w:r>
-              <w:t>Typical</w:t>
+              <w:t>Erroneous</w:t>
             </w:r>
           </w:p>
         </w:tc>
@@ -11058,7 +10948,7 @@
           </w:tcPr>
           <w:p>
             <w:r>
-              <w:t>Change a product’s name (“a”)</w:t>
+              <w:t>Attempt to make new rental with fractional amount of an item (0.1)</w:t>
             </w:r>
           </w:p>
         </w:tc>
@@ -11068,7 +10958,7 @@
           </w:tcPr>
           <w:p>
             <w:r>
-              <w:t>Message “Changes applied successfully”, data edited</w:t>
+              <w:t>Program will not allow the user to submit the rental by disabling the button</w:t>
             </w:r>
           </w:p>
         </w:tc>
@@ -11104,10 +10994,7 @@
           </w:tcPr>
           <w:p>
             <w:r>
-              <w:t xml:space="preserve">Change a product’s </w:t>
-            </w:r>
-            <w:r>
-              <w:t>rental fee (“1.00</w:t>
+              <w:t>Search for individual existing member (“Canoe”)</w:t>
             </w:r>
           </w:p>
         </w:tc>
@@ -11117,7 +11004,7 @@
           </w:tcPr>
           <w:p>
             <w:r>
-              <w:t>Message “Changes applied successfully”, data edited</w:t>
+              <w:t>Returns specified product</w:t>
             </w:r>
           </w:p>
         </w:tc>
@@ -11143,7 +11030,7 @@
           </w:tcPr>
           <w:p>
             <w:r>
-              <w:t>Erroneous</w:t>
+              <w:t>Typical</w:t>
             </w:r>
           </w:p>
         </w:tc>
@@ -11153,7 +11040,7 @@
           </w:tcPr>
           <w:p>
             <w:r>
-              <w:t>Change a product’s rental fee (“1.001”)</w:t>
+              <w:t>Search for multiple existing products (“a”)</w:t>
             </w:r>
           </w:p>
         </w:tc>
@@ -11163,16 +11050,7 @@
           </w:tcPr>
           <w:p>
             <w:r>
-              <w:t>R</w:t>
-            </w:r>
-            <w:r>
-              <w:t>ounded to 1</w:t>
-            </w:r>
-            <w:r>
-              <w:t>.00</w:t>
-            </w:r>
-            <w:r>
-              <w:t xml:space="preserve"> (2 decimal places)</w:t>
+              <w:t>Returns all corresponding products</w:t>
             </w:r>
           </w:p>
         </w:tc>
@@ -11208,11 +11086,13 @@
           </w:tcPr>
           <w:p>
             <w:r>
-              <w:t>Change a product’s rental fee (“</w:t>
-            </w:r>
-            <w:r>
-              <w:t>1.009</w:t>
-            </w:r>
+              <w:t>Search for non-existing product (“</w:t>
+            </w:r>
+            <w:proofErr w:type="spellStart"/>
+            <w:r>
+              <w:t>zzz</w:t>
+            </w:r>
+            <w:proofErr w:type="spellEnd"/>
             <w:r>
               <w:t>”)</w:t>
             </w:r>
@@ -11224,16 +11104,7 @@
           </w:tcPr>
           <w:p>
             <w:r>
-              <w:t>R</w:t>
-            </w:r>
-            <w:r>
-              <w:t>ounded to 1</w:t>
-            </w:r>
-            <w:r>
-              <w:t>.01</w:t>
-            </w:r>
-            <w:r>
-              <w:t xml:space="preserve"> (2 decimal places)</w:t>
+              <w:t>Returns no products</w:t>
             </w:r>
           </w:p>
         </w:tc>
@@ -11269,13 +11140,7 @@
           </w:tcPr>
           <w:p>
             <w:r>
-              <w:t>Change a product’s rental fee (“</w:t>
-            </w:r>
-            <w:r>
-              <w:t>a</w:t>
-            </w:r>
-            <w:r>
-              <w:t>”)</w:t>
+              <w:t>Change a product’s ID (“999”)</w:t>
             </w:r>
           </w:p>
         </w:tc>
@@ -11285,10 +11150,7 @@
           </w:tcPr>
           <w:p>
             <w:r>
-              <w:t xml:space="preserve">Error – Please validate the following: </w:t>
-            </w:r>
-            <w:r>
-              <w:t>rental fee</w:t>
+              <w:t>Cannot change ID</w:t>
             </w:r>
           </w:p>
         </w:tc>
@@ -11324,13 +11186,7 @@
           </w:tcPr>
           <w:p>
             <w:r>
-              <w:t xml:space="preserve">Change a product’s </w:t>
-            </w:r>
-            <w:r>
-              <w:t>cost</w:t>
-            </w:r>
-            <w:r>
-              <w:t xml:space="preserve"> (“1.00</w:t>
+              <w:t>Change a product’s category (“Safety Equipment”)</w:t>
             </w:r>
           </w:p>
         </w:tc>
@@ -11379,10 +11235,10 @@
               <w:t xml:space="preserve">Change a product’s </w:t>
             </w:r>
             <w:r>
-              <w:t>cost</w:t>
-            </w:r>
-            <w:r>
-              <w:t xml:space="preserve"> (“1.001”)</w:t>
+              <w:t>name</w:t>
+            </w:r>
+            <w:r>
+              <w:t xml:space="preserve"> (“”)</w:t>
             </w:r>
           </w:p>
         </w:tc>
@@ -11392,13 +11248,10 @@
           </w:tcPr>
           <w:p>
             <w:r>
-              <w:t>Rounded to 1</w:t>
-            </w:r>
-            <w:r>
-              <w:t>.00</w:t>
-            </w:r>
-            <w:r>
-              <w:t xml:space="preserve"> (2 decimal places)</w:t>
+              <w:t xml:space="preserve">Error – Please validate the following: </w:t>
+            </w:r>
+            <w:r>
+              <w:t>name</w:t>
             </w:r>
           </w:p>
         </w:tc>
@@ -11424,7 +11277,7 @@
           </w:tcPr>
           <w:p>
             <w:r>
-              <w:t>Erroneous</w:t>
+              <w:t>Typical</w:t>
             </w:r>
           </w:p>
         </w:tc>
@@ -11434,13 +11287,7 @@
           </w:tcPr>
           <w:p>
             <w:r>
-              <w:t>Change a product’s rental fee (“1.00</w:t>
-            </w:r>
-            <w:r>
-              <w:t>9</w:t>
-            </w:r>
-            <w:r>
-              <w:t>”)</w:t>
+              <w:t>Change a product’s name (“a”)</w:t>
             </w:r>
           </w:p>
         </w:tc>
@@ -11450,7 +11297,7 @@
           </w:tcPr>
           <w:p>
             <w:r>
-              <w:t>Rounded to 1.01 (2 decimal places)</w:t>
+              <w:t>Message “Changes applied successfully”, data edited</w:t>
             </w:r>
           </w:p>
         </w:tc>
@@ -11486,13 +11333,7 @@
           </w:tcPr>
           <w:p>
             <w:r>
-              <w:t>Change a product’</w:t>
-            </w:r>
-            <w:r>
-              <w:t>s cost</w:t>
-            </w:r>
-            <w:r>
-              <w:t xml:space="preserve"> (“a”)</w:t>
+              <w:t>Change a product’s rental fee (“”)</w:t>
             </w:r>
           </w:p>
         </w:tc>
@@ -11505,7 +11346,7 @@
               <w:t xml:space="preserve">Error – Please validate the following: </w:t>
             </w:r>
             <w:r>
-              <w:t>cost</w:t>
+              <w:t>rental fee</w:t>
             </w:r>
           </w:p>
         </w:tc>
@@ -11541,18 +11382,7 @@
           </w:tcPr>
           <w:p>
             <w:r>
-              <w:t>Change a product’s supplier</w:t>
-            </w:r>
-            <w:r>
-              <w:t xml:space="preserve"> (“</w:t>
-            </w:r>
-            <w:proofErr w:type="spellStart"/>
-            <w:r>
-              <w:t>BoatEx</w:t>
-            </w:r>
-            <w:proofErr w:type="spellEnd"/>
-            <w:r>
-              <w:t>”)</w:t>
+              <w:t>Change a product’s rental fee (“1.00</w:t>
             </w:r>
           </w:p>
         </w:tc>
@@ -11598,15 +11428,7 @@
           </w:tcPr>
           <w:p>
             <w:r>
-              <w:t>Add new product (category “”, supplier “</w:t>
-            </w:r>
-            <w:proofErr w:type="spellStart"/>
-            <w:r>
-              <w:t>BoatEx</w:t>
-            </w:r>
-            <w:proofErr w:type="spellEnd"/>
-            <w:r>
-              <w:t>”, name “”. cost “”, rental fee “”)</w:t>
+              <w:t>Change a product’s rental fee (“1.001”)</w:t>
             </w:r>
           </w:p>
         </w:tc>
@@ -11616,10 +11438,7 @@
           </w:tcPr>
           <w:p>
             <w:r>
-              <w:t xml:space="preserve">Error – Please validate the following: </w:t>
-            </w:r>
-            <w:r>
-              <w:t>name, cost, rental fee, category</w:t>
+              <w:t>Rounded to 1.00 (2 decimal places)</w:t>
             </w:r>
           </w:p>
         </w:tc>
@@ -11655,25 +11474,7 @@
           </w:tcPr>
           <w:p>
             <w:r>
-              <w:t>Add new product (category “”, supplier “</w:t>
-            </w:r>
-            <w:proofErr w:type="spellStart"/>
-            <w:r>
-              <w:t>BoatEx</w:t>
-            </w:r>
-            <w:proofErr w:type="spellEnd"/>
-            <w:r>
-              <w:t xml:space="preserve">”, </w:t>
-            </w:r>
-            <w:r>
-              <w:lastRenderedPageBreak/>
-              <w:t>name “”. cost “”, rental fee “</w:t>
-            </w:r>
-            <w:r>
-              <w:t>a</w:t>
-            </w:r>
-            <w:r>
-              <w:t>”)</w:t>
+              <w:t>Change a product’s rental fee (“1.009”)</w:t>
             </w:r>
           </w:p>
         </w:tc>
@@ -11683,12 +11484,7 @@
           </w:tcPr>
           <w:p>
             <w:r>
-              <w:lastRenderedPageBreak/>
-              <w:t xml:space="preserve">Error – Please validate the following: name, cost, rental fee, </w:t>
-            </w:r>
-            <w:r>
-              <w:lastRenderedPageBreak/>
-              <w:t>category</w:t>
+              <w:t>Rounded to 1.01 (2 decimal places)</w:t>
             </w:r>
           </w:p>
         </w:tc>
@@ -11724,15 +11520,7 @@
           </w:tcPr>
           <w:p>
             <w:r>
-              <w:t>Add new product (category “”, supplier “</w:t>
-            </w:r>
-            <w:proofErr w:type="spellStart"/>
-            <w:r>
-              <w:t>BoatEx</w:t>
-            </w:r>
-            <w:proofErr w:type="spellEnd"/>
-            <w:r>
-              <w:t>”, name “”. cost “”, rental fee “1.00”)</w:t>
+              <w:t>Change a product’s rental fee (“a”)</w:t>
             </w:r>
           </w:p>
         </w:tc>
@@ -11742,7 +11530,7 @@
           </w:tcPr>
           <w:p>
             <w:r>
-              <w:t>Error – Please validate the following: name, cost, category</w:t>
+              <w:t>Error – Please validate the following: rental fee</w:t>
             </w:r>
           </w:p>
         </w:tc>
@@ -11778,15 +11566,13 @@
           </w:tcPr>
           <w:p>
             <w:r>
-              <w:t>Add new product (category “”, supplier “</w:t>
-            </w:r>
-            <w:proofErr w:type="spellStart"/>
-            <w:r>
-              <w:t>BoatEx</w:t>
-            </w:r>
-            <w:proofErr w:type="spellEnd"/>
-            <w:r>
-              <w:t>”, name “”. cost “a”, rental fee “1.00”)</w:t>
+              <w:t xml:space="preserve">Change a product’s </w:t>
+            </w:r>
+            <w:r>
+              <w:t>cost</w:t>
+            </w:r>
+            <w:r>
+              <w:t xml:space="preserve"> (“”)</w:t>
             </w:r>
           </w:p>
         </w:tc>
@@ -11796,7 +11582,10 @@
           </w:tcPr>
           <w:p>
             <w:r>
-              <w:t>Error – Please validate the following: name, cost, category</w:t>
+              <w:t xml:space="preserve">Error – Please validate the following: </w:t>
+            </w:r>
+            <w:r>
+              <w:t>cost</w:t>
             </w:r>
           </w:p>
         </w:tc>
@@ -11822,7 +11611,7 @@
           </w:tcPr>
           <w:p>
             <w:r>
-              <w:t>Erroneous</w:t>
+              <w:t>Typical</w:t>
             </w:r>
           </w:p>
         </w:tc>
@@ -11832,15 +11621,7 @@
           </w:tcPr>
           <w:p>
             <w:r>
-              <w:t>Add new product (category “”, supplier “</w:t>
-            </w:r>
-            <w:proofErr w:type="spellStart"/>
-            <w:r>
-              <w:t>BoatEx</w:t>
-            </w:r>
-            <w:proofErr w:type="spellEnd"/>
-            <w:r>
-              <w:t>”, name “”. cost “1.00”, rental fee “1.00”)</w:t>
+              <w:t>Change a product’s cost (“1.00</w:t>
             </w:r>
           </w:p>
         </w:tc>
@@ -11850,7 +11631,7 @@
           </w:tcPr>
           <w:p>
             <w:r>
-              <w:t>Error – Please validate the following: name, category</w:t>
+              <w:t>Message “Changes applied successfully”, data edited</w:t>
             </w:r>
           </w:p>
         </w:tc>
@@ -11886,21 +11667,7 @@
           </w:tcPr>
           <w:p>
             <w:r>
-              <w:t>Add new product (category “”, supplier “</w:t>
-            </w:r>
-            <w:proofErr w:type="spellStart"/>
-            <w:r>
-              <w:t>BoatEx</w:t>
-            </w:r>
-            <w:proofErr w:type="spellEnd"/>
-            <w:r>
-              <w:t>”, name “</w:t>
-            </w:r>
-            <w:r>
-              <w:t>b</w:t>
-            </w:r>
-            <w:r>
-              <w:t>”. cost “1.00”, rental fee “1.00”)</w:t>
+              <w:t>Change a product’s cost (“1.001”)</w:t>
             </w:r>
           </w:p>
         </w:tc>
@@ -11910,7 +11677,7 @@
           </w:tcPr>
           <w:p>
             <w:r>
-              <w:t>Error – Please validate the following: category</w:t>
+              <w:t>Rounded to 1.00 (2 decimal places)</w:t>
             </w:r>
           </w:p>
         </w:tc>
@@ -11936,7 +11703,7 @@
           </w:tcPr>
           <w:p>
             <w:r>
-              <w:t>Typical</w:t>
+              <w:t>Erroneous</w:t>
             </w:r>
           </w:p>
         </w:tc>
@@ -11946,27 +11713,7 @@
           </w:tcPr>
           <w:p>
             <w:r>
-              <w:t xml:space="preserve">Add new product </w:t>
-            </w:r>
-            <w:r>
-              <w:t xml:space="preserve">to new category </w:t>
-            </w:r>
-            <w:r>
-              <w:t>(category “</w:t>
-            </w:r>
-            <w:r>
-              <w:t>b</w:t>
-            </w:r>
-            <w:r>
-              <w:t>”, supplier “</w:t>
-            </w:r>
-            <w:proofErr w:type="spellStart"/>
-            <w:r>
-              <w:t>BoatEx</w:t>
-            </w:r>
-            <w:proofErr w:type="spellEnd"/>
-            <w:r>
-              <w:t>”, name “b”. cost “1.00”, rental fee “1.00”)</w:t>
+              <w:t>Change a product’s rental fee (“1.009”)</w:t>
             </w:r>
           </w:p>
         </w:tc>
@@ -11976,7 +11723,7 @@
           </w:tcPr>
           <w:p>
             <w:r>
-              <w:t>Message “Changes applied successfully”, data edited</w:t>
+              <w:t>Rounded to 1.01 (2 decimal places)</w:t>
             </w:r>
           </w:p>
         </w:tc>
@@ -12002,7 +11749,7 @@
           </w:tcPr>
           <w:p>
             <w:r>
-              <w:t>Typical</w:t>
+              <w:t>Erroneous</w:t>
             </w:r>
           </w:p>
         </w:tc>
@@ -12012,27 +11759,7 @@
           </w:tcPr>
           <w:p>
             <w:r>
-              <w:t xml:space="preserve">Add new product to </w:t>
-            </w:r>
-            <w:r>
-              <w:t>current</w:t>
-            </w:r>
-            <w:r>
-              <w:t xml:space="preserve"> category (category “</w:t>
-            </w:r>
-            <w:r>
-              <w:t>cycling</w:t>
-            </w:r>
-            <w:r>
-              <w:t>”, supplier “</w:t>
-            </w:r>
-            <w:proofErr w:type="spellStart"/>
-            <w:r>
-              <w:t>BoatEx</w:t>
-            </w:r>
-            <w:proofErr w:type="spellEnd"/>
-            <w:r>
-              <w:t>”, name “b”. cost “1.00”, rental fee “1.00”)</w:t>
+              <w:t>Change a product’s cost (“a”)</w:t>
             </w:r>
           </w:p>
         </w:tc>
@@ -12042,7 +11769,7 @@
           </w:tcPr>
           <w:p>
             <w:r>
-              <w:t>Message “Changes applied successfully”, data edited</w:t>
+              <w:t>Error – Please validate the following: cost</w:t>
             </w:r>
           </w:p>
         </w:tc>
@@ -12068,7 +11795,7 @@
           </w:tcPr>
           <w:p>
             <w:r>
-              <w:t>Erroneous</w:t>
+              <w:t>Typical</w:t>
             </w:r>
           </w:p>
         </w:tc>
@@ -12078,7 +11805,7 @@
           </w:tcPr>
           <w:p>
             <w:r>
-              <w:t>Add new product to new category (category “b”, supplier “</w:t>
+              <w:t>Change a product’s supplier (“</w:t>
             </w:r>
             <w:proofErr w:type="spellStart"/>
             <w:r>
@@ -12086,18 +11813,6 @@
             </w:r>
             <w:proofErr w:type="spellEnd"/>
             <w:r>
-              <w:t>”, name “b”. cost “1.00</w:t>
-            </w:r>
-            <w:r>
-              <w:t>1</w:t>
-            </w:r>
-            <w:r>
-              <w:t>”, rental fee “1.00</w:t>
-            </w:r>
-            <w:r>
-              <w:t>1</w:t>
-            </w:r>
-            <w:r>
               <w:t>”)</w:t>
             </w:r>
           </w:p>
@@ -12108,7 +11823,7 @@
           </w:tcPr>
           <w:p>
             <w:r>
-              <w:t>Costs are rounded to 1.00 (2 decimal places)</w:t>
+              <w:t>Message “Changes applied successfully”, data edited</w:t>
             </w:r>
           </w:p>
         </w:tc>
@@ -12134,7 +11849,7 @@
           </w:tcPr>
           <w:p>
             <w:r>
-              <w:t>Erroneous</w:t>
+              <w:t>Typical</w:t>
             </w:r>
           </w:p>
         </w:tc>
@@ -12144,27 +11859,7 @@
           </w:tcPr>
           <w:p>
             <w:r>
-              <w:t>Add new product to new category (category “b”, supplier “</w:t>
-            </w:r>
-            <w:proofErr w:type="spellStart"/>
-            <w:r>
-              <w:t>BoatEx</w:t>
-            </w:r>
-            <w:proofErr w:type="spellEnd"/>
-            <w:r>
-              <w:t>”, name “b”. cost “1.00</w:t>
-            </w:r>
-            <w:r>
-              <w:t>9</w:t>
-            </w:r>
-            <w:r>
-              <w:t>”, rental fee “1.00</w:t>
-            </w:r>
-            <w:r>
-              <w:t>9</w:t>
-            </w:r>
-            <w:r>
-              <w:t>”)</w:t>
+              <w:t>Open and close the new product dialog using the new and cancel buttons</w:t>
             </w:r>
           </w:p>
         </w:tc>
@@ -12174,13 +11869,7 @@
           </w:tcPr>
           <w:p>
             <w:r>
-              <w:t>Costs are rounded to 1</w:t>
-            </w:r>
-            <w:r>
-              <w:t>.01</w:t>
-            </w:r>
-            <w:r>
-              <w:t xml:space="preserve"> (2 decimal places)</w:t>
+              <w:t>New product dialog opens and closes</w:t>
             </w:r>
           </w:p>
         </w:tc>
@@ -12205,21 +11894,38 @@
             <w:tcW w:w="1304" w:type="dxa"/>
           </w:tcPr>
           <w:p>
-            <w:bookmarkStart w:id="16" w:name="_GoBack"/>
-            <w:bookmarkEnd w:id="16"/>
+            <w:r>
+              <w:t>Erroneous</w:t>
+            </w:r>
           </w:p>
         </w:tc>
         <w:tc>
           <w:tcPr>
             <w:tcW w:w="5244" w:type="dxa"/>
           </w:tcPr>
-          <w:p/>
+          <w:p>
+            <w:r>
+              <w:t>Add new product (category “”, supplier “</w:t>
+            </w:r>
+            <w:proofErr w:type="spellStart"/>
+            <w:r>
+              <w:t>BoatEx</w:t>
+            </w:r>
+            <w:proofErr w:type="spellEnd"/>
+            <w:r>
+              <w:t>”, name “”. cost “”, rental fee “”)</w:t>
+            </w:r>
+          </w:p>
         </w:tc>
         <w:tc>
           <w:tcPr>
             <w:tcW w:w="5962" w:type="dxa"/>
           </w:tcPr>
-          <w:p/>
+          <w:p>
+            <w:r>
+              <w:t>Error – Please validate the following: name, cost, rental fee, category</w:t>
+            </w:r>
+          </w:p>
         </w:tc>
       </w:tr>
       <w:tr>
@@ -12241,19 +11947,39 @@
           <w:tcPr>
             <w:tcW w:w="1304" w:type="dxa"/>
           </w:tcPr>
-          <w:p/>
+          <w:p>
+            <w:r>
+              <w:t>Erroneous</w:t>
+            </w:r>
+          </w:p>
         </w:tc>
         <w:tc>
           <w:tcPr>
             <w:tcW w:w="5244" w:type="dxa"/>
           </w:tcPr>
-          <w:p/>
+          <w:p>
+            <w:r>
+              <w:t>Add new product (category “”, supplier “</w:t>
+            </w:r>
+            <w:proofErr w:type="spellStart"/>
+            <w:r>
+              <w:t>BoatEx</w:t>
+            </w:r>
+            <w:proofErr w:type="spellEnd"/>
+            <w:r>
+              <w:t>”, name “”. cost “”, rental fee “a”)</w:t>
+            </w:r>
+          </w:p>
         </w:tc>
         <w:tc>
           <w:tcPr>
             <w:tcW w:w="5962" w:type="dxa"/>
           </w:tcPr>
-          <w:p/>
+          <w:p>
+            <w:r>
+              <w:t>Error – Please validate the following: name, cost, rental fee, category</w:t>
+            </w:r>
+          </w:p>
         </w:tc>
       </w:tr>
       <w:tr>
@@ -12275,19 +12001,39 @@
           <w:tcPr>
             <w:tcW w:w="1304" w:type="dxa"/>
           </w:tcPr>
-          <w:p/>
+          <w:p>
+            <w:r>
+              <w:t>Erroneous</w:t>
+            </w:r>
+          </w:p>
         </w:tc>
         <w:tc>
           <w:tcPr>
             <w:tcW w:w="5244" w:type="dxa"/>
           </w:tcPr>
-          <w:p/>
+          <w:p>
+            <w:r>
+              <w:t>Add new product (category “”, supplier “</w:t>
+            </w:r>
+            <w:proofErr w:type="spellStart"/>
+            <w:r>
+              <w:t>BoatEx</w:t>
+            </w:r>
+            <w:proofErr w:type="spellEnd"/>
+            <w:r>
+              <w:t>”, name “”. cost “”, rental fee “1.00”)</w:t>
+            </w:r>
+          </w:p>
         </w:tc>
         <w:tc>
           <w:tcPr>
             <w:tcW w:w="5962" w:type="dxa"/>
           </w:tcPr>
-          <w:p/>
+          <w:p>
+            <w:r>
+              <w:t>Error – Please validate the following: name, cost, category</w:t>
+            </w:r>
+          </w:p>
         </w:tc>
       </w:tr>
       <w:tr>
@@ -12309,19 +12055,39 @@
           <w:tcPr>
             <w:tcW w:w="1304" w:type="dxa"/>
           </w:tcPr>
-          <w:p/>
+          <w:p>
+            <w:r>
+              <w:t>Erroneous</w:t>
+            </w:r>
+          </w:p>
         </w:tc>
         <w:tc>
           <w:tcPr>
             <w:tcW w:w="5244" w:type="dxa"/>
           </w:tcPr>
-          <w:p/>
+          <w:p>
+            <w:r>
+              <w:t>Add new product (category “”, supplier “</w:t>
+            </w:r>
+            <w:proofErr w:type="spellStart"/>
+            <w:r>
+              <w:t>BoatEx</w:t>
+            </w:r>
+            <w:proofErr w:type="spellEnd"/>
+            <w:r>
+              <w:t>”, name “”. cost “a”, rental fee “1.00”)</w:t>
+            </w:r>
+          </w:p>
         </w:tc>
         <w:tc>
           <w:tcPr>
             <w:tcW w:w="5962" w:type="dxa"/>
           </w:tcPr>
-          <w:p/>
+          <w:p>
+            <w:r>
+              <w:t>Error – Please validate the following: name, cost, category</w:t>
+            </w:r>
+          </w:p>
         </w:tc>
       </w:tr>
       <w:tr>
@@ -12343,19 +12109,39 @@
           <w:tcPr>
             <w:tcW w:w="1304" w:type="dxa"/>
           </w:tcPr>
-          <w:p/>
+          <w:p>
+            <w:r>
+              <w:t>Erroneous</w:t>
+            </w:r>
+          </w:p>
         </w:tc>
         <w:tc>
           <w:tcPr>
             <w:tcW w:w="5244" w:type="dxa"/>
           </w:tcPr>
-          <w:p/>
+          <w:p>
+            <w:r>
+              <w:t>Add new product (category “”, supplier “</w:t>
+            </w:r>
+            <w:proofErr w:type="spellStart"/>
+            <w:r>
+              <w:t>BoatEx</w:t>
+            </w:r>
+            <w:proofErr w:type="spellEnd"/>
+            <w:r>
+              <w:t>”, name “”. cost “1.00”, rental fee “1.00”)</w:t>
+            </w:r>
+          </w:p>
         </w:tc>
         <w:tc>
           <w:tcPr>
             <w:tcW w:w="5962" w:type="dxa"/>
           </w:tcPr>
-          <w:p/>
+          <w:p>
+            <w:r>
+              <w:t>Error – Please validate the following: name, category</w:t>
+            </w:r>
+          </w:p>
         </w:tc>
       </w:tr>
       <w:tr>
@@ -12377,19 +12163,39 @@
           <w:tcPr>
             <w:tcW w:w="1304" w:type="dxa"/>
           </w:tcPr>
-          <w:p/>
+          <w:p>
+            <w:r>
+              <w:t>Erroneous</w:t>
+            </w:r>
+          </w:p>
         </w:tc>
         <w:tc>
           <w:tcPr>
             <w:tcW w:w="5244" w:type="dxa"/>
           </w:tcPr>
-          <w:p/>
+          <w:p>
+            <w:r>
+              <w:t>Add new product (category “”, supplier “</w:t>
+            </w:r>
+            <w:proofErr w:type="spellStart"/>
+            <w:r>
+              <w:t>BoatEx</w:t>
+            </w:r>
+            <w:proofErr w:type="spellEnd"/>
+            <w:r>
+              <w:t>”, name “b”. cost “1.00”, rental fee “1.00”)</w:t>
+            </w:r>
+          </w:p>
         </w:tc>
         <w:tc>
           <w:tcPr>
             <w:tcW w:w="5962" w:type="dxa"/>
           </w:tcPr>
-          <w:p/>
+          <w:p>
+            <w:r>
+              <w:t>Error – Please validate the following: category</w:t>
+            </w:r>
+          </w:p>
         </w:tc>
       </w:tr>
       <w:tr>
@@ -12411,19 +12217,39 @@
           <w:tcPr>
             <w:tcW w:w="1304" w:type="dxa"/>
           </w:tcPr>
-          <w:p/>
+          <w:p>
+            <w:r>
+              <w:t>Typical</w:t>
+            </w:r>
+          </w:p>
         </w:tc>
         <w:tc>
           <w:tcPr>
             <w:tcW w:w="5244" w:type="dxa"/>
           </w:tcPr>
-          <w:p/>
+          <w:p>
+            <w:r>
+              <w:t>Add new product to new category (category “b”, supplier “</w:t>
+            </w:r>
+            <w:proofErr w:type="spellStart"/>
+            <w:r>
+              <w:t>BoatEx</w:t>
+            </w:r>
+            <w:proofErr w:type="spellEnd"/>
+            <w:r>
+              <w:t>”, name “b”. cost “1.00”, rental fee “1.00”)</w:t>
+            </w:r>
+          </w:p>
         </w:tc>
         <w:tc>
           <w:tcPr>
             <w:tcW w:w="5962" w:type="dxa"/>
           </w:tcPr>
-          <w:p/>
+          <w:p>
+            <w:r>
+              <w:t>Message “Changes applied successfully”, data edited</w:t>
+            </w:r>
+          </w:p>
         </w:tc>
       </w:tr>
       <w:tr>
@@ -12445,19 +12271,39 @@
           <w:tcPr>
             <w:tcW w:w="1304" w:type="dxa"/>
           </w:tcPr>
-          <w:p/>
+          <w:p>
+            <w:r>
+              <w:t>Typical</w:t>
+            </w:r>
+          </w:p>
         </w:tc>
         <w:tc>
           <w:tcPr>
             <w:tcW w:w="5244" w:type="dxa"/>
           </w:tcPr>
-          <w:p/>
+          <w:p>
+            <w:r>
+              <w:t>Add new product to current category (category “cycling”, supplier “</w:t>
+            </w:r>
+            <w:proofErr w:type="spellStart"/>
+            <w:r>
+              <w:t>BoatEx</w:t>
+            </w:r>
+            <w:proofErr w:type="spellEnd"/>
+            <w:r>
+              <w:t>”, name “b”. cost “1.00”, rental fee “1.00”)</w:t>
+            </w:r>
+          </w:p>
         </w:tc>
         <w:tc>
           <w:tcPr>
             <w:tcW w:w="5962" w:type="dxa"/>
           </w:tcPr>
-          <w:p/>
+          <w:p>
+            <w:r>
+              <w:t>Message “Changes applied successfully”, data edited</w:t>
+            </w:r>
+          </w:p>
         </w:tc>
       </w:tr>
       <w:tr>
@@ -12479,19 +12325,39 @@
           <w:tcPr>
             <w:tcW w:w="1304" w:type="dxa"/>
           </w:tcPr>
-          <w:p/>
+          <w:p>
+            <w:r>
+              <w:t>Erroneous</w:t>
+            </w:r>
+          </w:p>
         </w:tc>
         <w:tc>
           <w:tcPr>
             <w:tcW w:w="5244" w:type="dxa"/>
           </w:tcPr>
-          <w:p/>
+          <w:p>
+            <w:r>
+              <w:t>Add new product to new category (category “b”, supplier “</w:t>
+            </w:r>
+            <w:proofErr w:type="spellStart"/>
+            <w:r>
+              <w:t>BoatEx</w:t>
+            </w:r>
+            <w:proofErr w:type="spellEnd"/>
+            <w:r>
+              <w:t>”, name “b”. cost “1.001”, rental fee “1.001”)</w:t>
+            </w:r>
+          </w:p>
         </w:tc>
         <w:tc>
           <w:tcPr>
             <w:tcW w:w="5962" w:type="dxa"/>
           </w:tcPr>
-          <w:p/>
+          <w:p>
+            <w:r>
+              <w:t>Costs are rounded to 1.00 (2 decimal places)</w:t>
+            </w:r>
+          </w:p>
         </w:tc>
       </w:tr>
       <w:tr>
@@ -12513,19 +12379,44 @@
           <w:tcPr>
             <w:tcW w:w="1304" w:type="dxa"/>
           </w:tcPr>
-          <w:p/>
+          <w:p>
+            <w:r>
+              <w:t>Erroneous</w:t>
+            </w:r>
+          </w:p>
         </w:tc>
         <w:tc>
           <w:tcPr>
             <w:tcW w:w="5244" w:type="dxa"/>
           </w:tcPr>
-          <w:p/>
+          <w:p>
+            <w:r>
+              <w:t xml:space="preserve">Add new product to new category (category “b”, </w:t>
+            </w:r>
+            <w:r>
+              <w:lastRenderedPageBreak/>
+              <w:t>supplier “</w:t>
+            </w:r>
+            <w:proofErr w:type="spellStart"/>
+            <w:r>
+              <w:t>BoatEx</w:t>
+            </w:r>
+            <w:proofErr w:type="spellEnd"/>
+            <w:r>
+              <w:t>”, name “b”. cost “1.009”, rental fee “1.009”)</w:t>
+            </w:r>
+          </w:p>
         </w:tc>
         <w:tc>
           <w:tcPr>
             <w:tcW w:w="5962" w:type="dxa"/>
           </w:tcPr>
-          <w:p/>
+          <w:p>
+            <w:r>
+              <w:lastRenderedPageBreak/>
+              <w:t>Costs are rounded to 1.01 (2 decimal places)</w:t>
+            </w:r>
+          </w:p>
         </w:tc>
       </w:tr>
       <w:tr>
@@ -12547,19 +12438,31 @@
           <w:tcPr>
             <w:tcW w:w="1304" w:type="dxa"/>
           </w:tcPr>
-          <w:p/>
+          <w:p>
+            <w:r>
+              <w:t>Typical</w:t>
+            </w:r>
+          </w:p>
         </w:tc>
         <w:tc>
           <w:tcPr>
             <w:tcW w:w="5244" w:type="dxa"/>
           </w:tcPr>
-          <w:p/>
+          <w:p>
+            <w:r>
+              <w:t>Search for individual existing staff member (“Kate Morrison”)</w:t>
+            </w:r>
+          </w:p>
         </w:tc>
         <w:tc>
           <w:tcPr>
             <w:tcW w:w="5962" w:type="dxa"/>
           </w:tcPr>
-          <w:p/>
+          <w:p>
+            <w:r>
+              <w:t>Returns specified staff member</w:t>
+            </w:r>
+          </w:p>
         </w:tc>
       </w:tr>
       <w:tr>
@@ -12581,19 +12484,31 @@
           <w:tcPr>
             <w:tcW w:w="1304" w:type="dxa"/>
           </w:tcPr>
-          <w:p/>
+          <w:p>
+            <w:r>
+              <w:t>Typical</w:t>
+            </w:r>
+          </w:p>
         </w:tc>
         <w:tc>
           <w:tcPr>
             <w:tcW w:w="5244" w:type="dxa"/>
           </w:tcPr>
-          <w:p/>
+          <w:p>
+            <w:r>
+              <w:t>Search for multiple existing staff members (“a”)</w:t>
+            </w:r>
+          </w:p>
         </w:tc>
         <w:tc>
           <w:tcPr>
             <w:tcW w:w="5962" w:type="dxa"/>
           </w:tcPr>
-          <w:p/>
+          <w:p>
+            <w:r>
+              <w:t>Returns all corresponding members</w:t>
+            </w:r>
+          </w:p>
         </w:tc>
       </w:tr>
       <w:tr>
@@ -12615,19 +12530,39 @@
           <w:tcPr>
             <w:tcW w:w="1304" w:type="dxa"/>
           </w:tcPr>
-          <w:p/>
+          <w:p>
+            <w:r>
+              <w:t>Erroneous</w:t>
+            </w:r>
+          </w:p>
         </w:tc>
         <w:tc>
           <w:tcPr>
             <w:tcW w:w="5244" w:type="dxa"/>
           </w:tcPr>
-          <w:p/>
+          <w:p>
+            <w:r>
+              <w:t>Search for non-existing staff member (“</w:t>
+            </w:r>
+            <w:proofErr w:type="spellStart"/>
+            <w:r>
+              <w:t>zzz</w:t>
+            </w:r>
+            <w:proofErr w:type="spellEnd"/>
+            <w:r>
+              <w:t>”)</w:t>
+            </w:r>
+          </w:p>
         </w:tc>
         <w:tc>
           <w:tcPr>
             <w:tcW w:w="5962" w:type="dxa"/>
           </w:tcPr>
-          <w:p/>
+          <w:p>
+            <w:r>
+              <w:t>Returns no staff members</w:t>
+            </w:r>
+          </w:p>
         </w:tc>
       </w:tr>
       <w:tr>
@@ -12649,19 +12584,31 @@
           <w:tcPr>
             <w:tcW w:w="1304" w:type="dxa"/>
           </w:tcPr>
-          <w:p/>
+          <w:p>
+            <w:r>
+              <w:t>Erroneous</w:t>
+            </w:r>
+          </w:p>
         </w:tc>
         <w:tc>
           <w:tcPr>
             <w:tcW w:w="5244" w:type="dxa"/>
           </w:tcPr>
-          <w:p/>
+          <w:p>
+            <w:r>
+              <w:t>Change a staff’s ID (“999”)</w:t>
+            </w:r>
+          </w:p>
         </w:tc>
         <w:tc>
           <w:tcPr>
             <w:tcW w:w="5962" w:type="dxa"/>
           </w:tcPr>
-          <w:p/>
+          <w:p>
+            <w:r>
+              <w:t>Cannot change ID</w:t>
+            </w:r>
+          </w:p>
         </w:tc>
       </w:tr>
       <w:tr>
@@ -12683,19 +12630,31 @@
           <w:tcPr>
             <w:tcW w:w="1304" w:type="dxa"/>
           </w:tcPr>
-          <w:p/>
+          <w:p>
+            <w:r>
+              <w:t>Typical</w:t>
+            </w:r>
+          </w:p>
         </w:tc>
         <w:tc>
           <w:tcPr>
             <w:tcW w:w="5244" w:type="dxa"/>
           </w:tcPr>
-          <w:p/>
+          <w:p>
+            <w:r>
+              <w:t>Change a staff member’s branch</w:t>
+            </w:r>
+          </w:p>
         </w:tc>
         <w:tc>
           <w:tcPr>
             <w:tcW w:w="5962" w:type="dxa"/>
           </w:tcPr>
-          <w:p/>
+          <w:p>
+            <w:r>
+              <w:t>Message “Changes applied successfully”, data edited</w:t>
+            </w:r>
+          </w:p>
         </w:tc>
       </w:tr>
       <w:tr>
@@ -12717,19 +12676,34 @@
           <w:tcPr>
             <w:tcW w:w="1304" w:type="dxa"/>
           </w:tcPr>
-          <w:p/>
+          <w:p>
+            <w:r>
+              <w:t>Erroneous</w:t>
+            </w:r>
+          </w:p>
         </w:tc>
         <w:tc>
           <w:tcPr>
             <w:tcW w:w="5244" w:type="dxa"/>
           </w:tcPr>
-          <w:p/>
+          <w:p>
+            <w:r>
+              <w:t>Change a staff member’s name (“”)</w:t>
+            </w:r>
+          </w:p>
         </w:tc>
         <w:tc>
           <w:tcPr>
             <w:tcW w:w="5962" w:type="dxa"/>
           </w:tcPr>
-          <w:p/>
+          <w:p>
+            <w:r>
+              <w:t>Error – Please vali</w:t>
+            </w:r>
+            <w:r>
+              <w:t>date the following: name</w:t>
+            </w:r>
+          </w:p>
         </w:tc>
       </w:tr>
       <w:tr>
@@ -12751,19 +12725,31 @@
           <w:tcPr>
             <w:tcW w:w="1304" w:type="dxa"/>
           </w:tcPr>
-          <w:p/>
+          <w:p>
+            <w:r>
+              <w:t>Typical</w:t>
+            </w:r>
+          </w:p>
         </w:tc>
         <w:tc>
           <w:tcPr>
             <w:tcW w:w="5244" w:type="dxa"/>
           </w:tcPr>
-          <w:p/>
+          <w:p>
+            <w:r>
+              <w:t>Change a staff member’s name (“z”)</w:t>
+            </w:r>
+          </w:p>
         </w:tc>
         <w:tc>
           <w:tcPr>
             <w:tcW w:w="5962" w:type="dxa"/>
           </w:tcPr>
-          <w:p/>
+          <w:p>
+            <w:r>
+              <w:t>Message “Changes applied successfully”, data edited</w:t>
+            </w:r>
+          </w:p>
         </w:tc>
       </w:tr>
       <w:tr>
@@ -12785,19 +12771,31 @@
           <w:tcPr>
             <w:tcW w:w="1304" w:type="dxa"/>
           </w:tcPr>
-          <w:p/>
+          <w:p>
+            <w:r>
+              <w:t>Erroneous</w:t>
+            </w:r>
+          </w:p>
         </w:tc>
         <w:tc>
           <w:tcPr>
             <w:tcW w:w="5244" w:type="dxa"/>
           </w:tcPr>
-          <w:p/>
+          <w:p>
+            <w:r>
+              <w:t>Change a staff member’s name (“”)</w:t>
+            </w:r>
+          </w:p>
         </w:tc>
         <w:tc>
           <w:tcPr>
             <w:tcW w:w="5962" w:type="dxa"/>
           </w:tcPr>
-          <w:p/>
+          <w:p>
+            <w:r>
+              <w:t>Error – Please validate the following: name</w:t>
+            </w:r>
+          </w:p>
         </w:tc>
       </w:tr>
       <w:tr>
@@ -12819,6 +12817,4614 @@
           <w:tcPr>
             <w:tcW w:w="1304" w:type="dxa"/>
           </w:tcPr>
+          <w:p>
+            <w:r>
+              <w:t>Typical</w:t>
+            </w:r>
+          </w:p>
+        </w:tc>
+        <w:tc>
+          <w:tcPr>
+            <w:tcW w:w="5244" w:type="dxa"/>
+          </w:tcPr>
+          <w:p>
+            <w:r>
+              <w:t>Change a staff member’s role (“owner”)</w:t>
+            </w:r>
+          </w:p>
+        </w:tc>
+        <w:tc>
+          <w:tcPr>
+            <w:tcW w:w="5962" w:type="dxa"/>
+          </w:tcPr>
+          <w:p>
+            <w:r>
+              <w:t>Message “Changes applied successfully”, data edited</w:t>
+            </w:r>
+          </w:p>
+        </w:tc>
+      </w:tr>
+      <w:tr>
+        <w:tc>
+          <w:tcPr>
+            <w:tcW w:w="1066" w:type="dxa"/>
+          </w:tcPr>
+          <w:p>
+            <w:pPr>
+              <w:pStyle w:val="ListParagraph"/>
+              <w:numPr>
+                <w:ilvl w:val="0"/>
+                <w:numId w:val="28"/>
+              </w:numPr>
+            </w:pPr>
+          </w:p>
+        </w:tc>
+        <w:tc>
+          <w:tcPr>
+            <w:tcW w:w="1304" w:type="dxa"/>
+          </w:tcPr>
+          <w:p>
+            <w:r>
+              <w:t>Erroneous</w:t>
+            </w:r>
+          </w:p>
+        </w:tc>
+        <w:tc>
+          <w:tcPr>
+            <w:tcW w:w="5244" w:type="dxa"/>
+          </w:tcPr>
+          <w:p>
+            <w:r>
+              <w:t xml:space="preserve">Change a staff member’s </w:t>
+            </w:r>
+            <w:r>
+              <w:t>address</w:t>
+            </w:r>
+            <w:r>
+              <w:t xml:space="preserve"> (“”)</w:t>
+            </w:r>
+          </w:p>
+        </w:tc>
+        <w:tc>
+          <w:tcPr>
+            <w:tcW w:w="5962" w:type="dxa"/>
+          </w:tcPr>
+          <w:p>
+            <w:r>
+              <w:t>Error – Please validate the following: name</w:t>
+            </w:r>
+          </w:p>
+        </w:tc>
+      </w:tr>
+      <w:tr>
+        <w:tc>
+          <w:tcPr>
+            <w:tcW w:w="1066" w:type="dxa"/>
+          </w:tcPr>
+          <w:p>
+            <w:pPr>
+              <w:pStyle w:val="ListParagraph"/>
+              <w:numPr>
+                <w:ilvl w:val="0"/>
+                <w:numId w:val="28"/>
+              </w:numPr>
+            </w:pPr>
+          </w:p>
+        </w:tc>
+        <w:tc>
+          <w:tcPr>
+            <w:tcW w:w="1304" w:type="dxa"/>
+          </w:tcPr>
+          <w:p>
+            <w:r>
+              <w:t>Typical</w:t>
+            </w:r>
+          </w:p>
+        </w:tc>
+        <w:tc>
+          <w:tcPr>
+            <w:tcW w:w="5244" w:type="dxa"/>
+          </w:tcPr>
+          <w:p>
+            <w:r>
+              <w:t>Change a staff member’s address</w:t>
+            </w:r>
+            <w:r>
+              <w:t xml:space="preserve"> (“</w:t>
+            </w:r>
+            <w:r>
+              <w:t>a</w:t>
+            </w:r>
+            <w:r>
+              <w:t>”)</w:t>
+            </w:r>
+          </w:p>
+        </w:tc>
+        <w:tc>
+          <w:tcPr>
+            <w:tcW w:w="5962" w:type="dxa"/>
+          </w:tcPr>
+          <w:p>
+            <w:r>
+              <w:t>Message “Changes applied successfully”, data edited</w:t>
+            </w:r>
+          </w:p>
+        </w:tc>
+      </w:tr>
+      <w:tr>
+        <w:tc>
+          <w:tcPr>
+            <w:tcW w:w="1066" w:type="dxa"/>
+          </w:tcPr>
+          <w:p>
+            <w:pPr>
+              <w:pStyle w:val="ListParagraph"/>
+              <w:numPr>
+                <w:ilvl w:val="0"/>
+                <w:numId w:val="28"/>
+              </w:numPr>
+            </w:pPr>
+          </w:p>
+        </w:tc>
+        <w:tc>
+          <w:tcPr>
+            <w:tcW w:w="1304" w:type="dxa"/>
+          </w:tcPr>
+          <w:p>
+            <w:r>
+              <w:t>Typical</w:t>
+            </w:r>
+          </w:p>
+        </w:tc>
+        <w:tc>
+          <w:tcPr>
+            <w:tcW w:w="5244" w:type="dxa"/>
+          </w:tcPr>
+          <w:p>
+            <w:r>
+              <w:t>Change a staff member’s email</w:t>
+            </w:r>
+            <w:r>
+              <w:t xml:space="preserve"> (“”)</w:t>
+            </w:r>
+          </w:p>
+        </w:tc>
+        <w:tc>
+          <w:tcPr>
+            <w:tcW w:w="5962" w:type="dxa"/>
+          </w:tcPr>
+          <w:p>
+            <w:r>
+              <w:t>Message “Changes applied successfully”, data edited</w:t>
+            </w:r>
+          </w:p>
+        </w:tc>
+      </w:tr>
+      <w:tr>
+        <w:tc>
+          <w:tcPr>
+            <w:tcW w:w="1066" w:type="dxa"/>
+          </w:tcPr>
+          <w:p>
+            <w:pPr>
+              <w:pStyle w:val="ListParagraph"/>
+              <w:numPr>
+                <w:ilvl w:val="0"/>
+                <w:numId w:val="28"/>
+              </w:numPr>
+            </w:pPr>
+          </w:p>
+        </w:tc>
+        <w:tc>
+          <w:tcPr>
+            <w:tcW w:w="1304" w:type="dxa"/>
+          </w:tcPr>
+          <w:p>
+            <w:r>
+              <w:t>Erroneous</w:t>
+            </w:r>
+          </w:p>
+        </w:tc>
+        <w:tc>
+          <w:tcPr>
+            <w:tcW w:w="5244" w:type="dxa"/>
+          </w:tcPr>
+          <w:p>
+            <w:r>
+              <w:t>Change a staff member’s email (</w:t>
+            </w:r>
+            <w:proofErr w:type="spellStart"/>
+            <w:r>
+              <w:t>a@a</w:t>
+            </w:r>
+            <w:proofErr w:type="spellEnd"/>
+            <w:r>
+              <w:t>)</w:t>
+            </w:r>
+          </w:p>
+        </w:tc>
+        <w:tc>
+          <w:tcPr>
+            <w:tcW w:w="5962" w:type="dxa"/>
+          </w:tcPr>
+          <w:p>
+            <w:r>
+              <w:t>Error – Please validate the following: email</w:t>
+            </w:r>
+          </w:p>
+        </w:tc>
+      </w:tr>
+      <w:tr>
+        <w:tc>
+          <w:tcPr>
+            <w:tcW w:w="1066" w:type="dxa"/>
+          </w:tcPr>
+          <w:p>
+            <w:pPr>
+              <w:pStyle w:val="ListParagraph"/>
+              <w:numPr>
+                <w:ilvl w:val="0"/>
+                <w:numId w:val="28"/>
+              </w:numPr>
+            </w:pPr>
+          </w:p>
+        </w:tc>
+        <w:tc>
+          <w:tcPr>
+            <w:tcW w:w="1304" w:type="dxa"/>
+          </w:tcPr>
+          <w:p>
+            <w:r>
+              <w:t>Erroneous</w:t>
+            </w:r>
+          </w:p>
+        </w:tc>
+        <w:tc>
+          <w:tcPr>
+            <w:tcW w:w="5244" w:type="dxa"/>
+          </w:tcPr>
+          <w:p>
+            <w:r>
+              <w:t>Change a staff member’s email (a)</w:t>
+            </w:r>
+          </w:p>
+        </w:tc>
+        <w:tc>
+          <w:tcPr>
+            <w:tcW w:w="5962" w:type="dxa"/>
+          </w:tcPr>
+          <w:p>
+            <w:r>
+              <w:t>Error – Please validate the following: email</w:t>
+            </w:r>
+          </w:p>
+        </w:tc>
+      </w:tr>
+      <w:tr>
+        <w:tc>
+          <w:tcPr>
+            <w:tcW w:w="1066" w:type="dxa"/>
+          </w:tcPr>
+          <w:p>
+            <w:pPr>
+              <w:pStyle w:val="ListParagraph"/>
+              <w:numPr>
+                <w:ilvl w:val="0"/>
+                <w:numId w:val="28"/>
+              </w:numPr>
+            </w:pPr>
+          </w:p>
+        </w:tc>
+        <w:tc>
+          <w:tcPr>
+            <w:tcW w:w="1304" w:type="dxa"/>
+          </w:tcPr>
+          <w:p>
+            <w:r>
+              <w:t>Erroneous</w:t>
+            </w:r>
+          </w:p>
+        </w:tc>
+        <w:tc>
+          <w:tcPr>
+            <w:tcW w:w="5244" w:type="dxa"/>
+          </w:tcPr>
+          <w:p>
+            <w:r>
+              <w:t>Change a staff member’s email (</w:t>
+            </w:r>
+            <w:proofErr w:type="spellStart"/>
+            <w:r>
+              <w:t>a.a</w:t>
+            </w:r>
+            <w:proofErr w:type="spellEnd"/>
+            <w:r>
+              <w:t>)</w:t>
+            </w:r>
+          </w:p>
+        </w:tc>
+        <w:tc>
+          <w:tcPr>
+            <w:tcW w:w="5962" w:type="dxa"/>
+          </w:tcPr>
+          <w:p>
+            <w:r>
+              <w:t>Error – Please validate the following: email</w:t>
+            </w:r>
+          </w:p>
+        </w:tc>
+      </w:tr>
+      <w:tr>
+        <w:tc>
+          <w:tcPr>
+            <w:tcW w:w="1066" w:type="dxa"/>
+          </w:tcPr>
+          <w:p>
+            <w:pPr>
+              <w:pStyle w:val="ListParagraph"/>
+              <w:numPr>
+                <w:ilvl w:val="0"/>
+                <w:numId w:val="28"/>
+              </w:numPr>
+            </w:pPr>
+          </w:p>
+        </w:tc>
+        <w:tc>
+          <w:tcPr>
+            <w:tcW w:w="1304" w:type="dxa"/>
+          </w:tcPr>
+          <w:p>
+            <w:r>
+              <w:t>Typical</w:t>
+            </w:r>
+          </w:p>
+        </w:tc>
+        <w:tc>
+          <w:tcPr>
+            <w:tcW w:w="5244" w:type="dxa"/>
+          </w:tcPr>
+          <w:p>
+            <w:r>
+              <w:t>Change a staff member’s email (</w:t>
+            </w:r>
+            <w:proofErr w:type="spellStart"/>
+            <w:r>
+              <w:t>a@a.a</w:t>
+            </w:r>
+            <w:proofErr w:type="spellEnd"/>
+            <w:r>
+              <w:t>)</w:t>
+            </w:r>
+          </w:p>
+        </w:tc>
+        <w:tc>
+          <w:tcPr>
+            <w:tcW w:w="5962" w:type="dxa"/>
+          </w:tcPr>
+          <w:p>
+            <w:r>
+              <w:t>Message “Changes applied successfully”, data edited</w:t>
+            </w:r>
+          </w:p>
+        </w:tc>
+      </w:tr>
+      <w:tr>
+        <w:tc>
+          <w:tcPr>
+            <w:tcW w:w="1066" w:type="dxa"/>
+          </w:tcPr>
+          <w:p>
+            <w:pPr>
+              <w:pStyle w:val="ListParagraph"/>
+              <w:numPr>
+                <w:ilvl w:val="0"/>
+                <w:numId w:val="28"/>
+              </w:numPr>
+            </w:pPr>
+          </w:p>
+        </w:tc>
+        <w:tc>
+          <w:tcPr>
+            <w:tcW w:w="1304" w:type="dxa"/>
+          </w:tcPr>
+          <w:p>
+            <w:r>
+              <w:t>Erroneous</w:t>
+            </w:r>
+          </w:p>
+        </w:tc>
+        <w:tc>
+          <w:tcPr>
+            <w:tcW w:w="5244" w:type="dxa"/>
+          </w:tcPr>
+          <w:p>
+            <w:r>
+              <w:t>Change a staff member’s phone number (“”)</w:t>
+            </w:r>
+          </w:p>
+        </w:tc>
+        <w:tc>
+          <w:tcPr>
+            <w:tcW w:w="5962" w:type="dxa"/>
+          </w:tcPr>
+          <w:p>
+            <w:r>
+              <w:t>Error – Please validate the following: phone number</w:t>
+            </w:r>
+          </w:p>
+        </w:tc>
+      </w:tr>
+      <w:tr>
+        <w:tc>
+          <w:tcPr>
+            <w:tcW w:w="1066" w:type="dxa"/>
+          </w:tcPr>
+          <w:p>
+            <w:pPr>
+              <w:pStyle w:val="ListParagraph"/>
+              <w:numPr>
+                <w:ilvl w:val="0"/>
+                <w:numId w:val="28"/>
+              </w:numPr>
+            </w:pPr>
+          </w:p>
+        </w:tc>
+        <w:tc>
+          <w:tcPr>
+            <w:tcW w:w="1304" w:type="dxa"/>
+          </w:tcPr>
+          <w:p>
+            <w:r>
+              <w:t>Erroneous</w:t>
+            </w:r>
+          </w:p>
+        </w:tc>
+        <w:tc>
+          <w:tcPr>
+            <w:tcW w:w="5244" w:type="dxa"/>
+          </w:tcPr>
+          <w:p>
+            <w:r>
+              <w:t>Change a staff member’s phone number (“0123456789”)</w:t>
+            </w:r>
+          </w:p>
+        </w:tc>
+        <w:tc>
+          <w:tcPr>
+            <w:tcW w:w="5962" w:type="dxa"/>
+          </w:tcPr>
+          <w:p>
+            <w:r>
+              <w:t>Error – Please validate the following: phone number</w:t>
+            </w:r>
+          </w:p>
+        </w:tc>
+      </w:tr>
+      <w:tr>
+        <w:tc>
+          <w:tcPr>
+            <w:tcW w:w="1066" w:type="dxa"/>
+          </w:tcPr>
+          <w:p>
+            <w:pPr>
+              <w:pStyle w:val="ListParagraph"/>
+              <w:numPr>
+                <w:ilvl w:val="0"/>
+                <w:numId w:val="28"/>
+              </w:numPr>
+            </w:pPr>
+          </w:p>
+        </w:tc>
+        <w:tc>
+          <w:tcPr>
+            <w:tcW w:w="1304" w:type="dxa"/>
+          </w:tcPr>
+          <w:p>
+            <w:r>
+              <w:t>Typical</w:t>
+            </w:r>
+          </w:p>
+        </w:tc>
+        <w:tc>
+          <w:tcPr>
+            <w:tcW w:w="5244" w:type="dxa"/>
+          </w:tcPr>
+          <w:p>
+            <w:r>
+              <w:t>Change a staff member’s phone number (“01234567890”)</w:t>
+            </w:r>
+          </w:p>
+        </w:tc>
+        <w:tc>
+          <w:tcPr>
+            <w:tcW w:w="5962" w:type="dxa"/>
+          </w:tcPr>
+          <w:p>
+            <w:r>
+              <w:t>Message “Changes applied successfully”, data edited</w:t>
+            </w:r>
+          </w:p>
+        </w:tc>
+      </w:tr>
+      <w:tr>
+        <w:tc>
+          <w:tcPr>
+            <w:tcW w:w="1066" w:type="dxa"/>
+          </w:tcPr>
+          <w:p>
+            <w:pPr>
+              <w:pStyle w:val="ListParagraph"/>
+              <w:numPr>
+                <w:ilvl w:val="0"/>
+                <w:numId w:val="28"/>
+              </w:numPr>
+            </w:pPr>
+          </w:p>
+        </w:tc>
+        <w:tc>
+          <w:tcPr>
+            <w:tcW w:w="1304" w:type="dxa"/>
+          </w:tcPr>
+          <w:p>
+            <w:r>
+              <w:t>Typical</w:t>
+            </w:r>
+          </w:p>
+        </w:tc>
+        <w:tc>
+          <w:tcPr>
+            <w:tcW w:w="5244" w:type="dxa"/>
+          </w:tcPr>
+          <w:p>
+            <w:r>
+              <w:t>Change a user’s password (password “1234”, repeat “1234”)</w:t>
+            </w:r>
+          </w:p>
+        </w:tc>
+        <w:tc>
+          <w:tcPr>
+            <w:tcW w:w="5962" w:type="dxa"/>
+          </w:tcPr>
+          <w:p>
+            <w:r>
+              <w:t>Message “Changes applied successfully”, data edited</w:t>
+            </w:r>
+          </w:p>
+        </w:tc>
+      </w:tr>
+      <w:tr>
+        <w:tc>
+          <w:tcPr>
+            <w:tcW w:w="1066" w:type="dxa"/>
+          </w:tcPr>
+          <w:p>
+            <w:pPr>
+              <w:pStyle w:val="ListParagraph"/>
+              <w:numPr>
+                <w:ilvl w:val="0"/>
+                <w:numId w:val="28"/>
+              </w:numPr>
+            </w:pPr>
+          </w:p>
+        </w:tc>
+        <w:tc>
+          <w:tcPr>
+            <w:tcW w:w="1304" w:type="dxa"/>
+          </w:tcPr>
+          <w:p>
+            <w:r>
+              <w:t>Erroneous</w:t>
+            </w:r>
+          </w:p>
+        </w:tc>
+        <w:tc>
+          <w:tcPr>
+            <w:tcW w:w="5244" w:type="dxa"/>
+          </w:tcPr>
+          <w:p>
+            <w:r>
+              <w:t>Change a user’s password (password “1234”, repeat “5678”)</w:t>
+            </w:r>
+          </w:p>
+        </w:tc>
+        <w:tc>
+          <w:tcPr>
+            <w:tcW w:w="5962" w:type="dxa"/>
+          </w:tcPr>
+          <w:p>
+            <w:r>
+              <w:t>Message “Passwords do not match”</w:t>
+            </w:r>
+          </w:p>
+        </w:tc>
+      </w:tr>
+      <w:tr>
+        <w:tc>
+          <w:tcPr>
+            <w:tcW w:w="1066" w:type="dxa"/>
+          </w:tcPr>
+          <w:p>
+            <w:pPr>
+              <w:pStyle w:val="ListParagraph"/>
+              <w:numPr>
+                <w:ilvl w:val="0"/>
+                <w:numId w:val="28"/>
+              </w:numPr>
+            </w:pPr>
+          </w:p>
+        </w:tc>
+        <w:tc>
+          <w:tcPr>
+            <w:tcW w:w="1304" w:type="dxa"/>
+          </w:tcPr>
+          <w:p>
+            <w:r>
+              <w:t>Typical</w:t>
+            </w:r>
+          </w:p>
+        </w:tc>
+        <w:tc>
+          <w:tcPr>
+            <w:tcW w:w="5244" w:type="dxa"/>
+          </w:tcPr>
+          <w:p>
+            <w:r>
+              <w:t>Open and close the new staff member dialog using the new and cancel buttons</w:t>
+            </w:r>
+          </w:p>
+        </w:tc>
+        <w:tc>
+          <w:tcPr>
+            <w:tcW w:w="5962" w:type="dxa"/>
+          </w:tcPr>
+          <w:p>
+            <w:r>
+              <w:t>New staff member dialog opens and closes</w:t>
+            </w:r>
+          </w:p>
+        </w:tc>
+      </w:tr>
+      <w:tr>
+        <w:tc>
+          <w:tcPr>
+            <w:tcW w:w="1066" w:type="dxa"/>
+          </w:tcPr>
+          <w:p>
+            <w:pPr>
+              <w:pStyle w:val="ListParagraph"/>
+              <w:numPr>
+                <w:ilvl w:val="0"/>
+                <w:numId w:val="28"/>
+              </w:numPr>
+            </w:pPr>
+          </w:p>
+        </w:tc>
+        <w:tc>
+          <w:tcPr>
+            <w:tcW w:w="1304" w:type="dxa"/>
+          </w:tcPr>
+          <w:p>
+            <w:r>
+              <w:t>Erroneous</w:t>
+            </w:r>
+          </w:p>
+        </w:tc>
+        <w:tc>
+          <w:tcPr>
+            <w:tcW w:w="5244" w:type="dxa"/>
+          </w:tcPr>
+          <w:p>
+            <w:r>
+              <w:t xml:space="preserve">Add a new staff member (name “”, role “”, </w:t>
+            </w:r>
+            <w:proofErr w:type="spellStart"/>
+            <w:r>
+              <w:t>tel</w:t>
+            </w:r>
+            <w:proofErr w:type="spellEnd"/>
+            <w:r>
+              <w:t xml:space="preserve"> “”, branch “1”, email “”, username “”, address “”, password “”)</w:t>
+            </w:r>
+          </w:p>
+        </w:tc>
+        <w:tc>
+          <w:tcPr>
+            <w:tcW w:w="5962" w:type="dxa"/>
+          </w:tcPr>
+          <w:p>
+            <w:r>
+              <w:t>Error – Please validate the following: name, telephone number, address, username, password, role</w:t>
+            </w:r>
+          </w:p>
+        </w:tc>
+      </w:tr>
+      <w:tr>
+        <w:tc>
+          <w:tcPr>
+            <w:tcW w:w="1066" w:type="dxa"/>
+          </w:tcPr>
+          <w:p>
+            <w:pPr>
+              <w:pStyle w:val="ListParagraph"/>
+              <w:numPr>
+                <w:ilvl w:val="0"/>
+                <w:numId w:val="28"/>
+              </w:numPr>
+            </w:pPr>
+          </w:p>
+        </w:tc>
+        <w:tc>
+          <w:tcPr>
+            <w:tcW w:w="1304" w:type="dxa"/>
+          </w:tcPr>
+          <w:p>
+            <w:r>
+              <w:t>Erroneous</w:t>
+            </w:r>
+          </w:p>
+        </w:tc>
+        <w:tc>
+          <w:tcPr>
+            <w:tcW w:w="5244" w:type="dxa"/>
+          </w:tcPr>
+          <w:p>
+            <w:r>
+              <w:t xml:space="preserve">Add a new staff member (name “a”, role “”, </w:t>
+            </w:r>
+            <w:proofErr w:type="spellStart"/>
+            <w:r>
+              <w:t>tel</w:t>
+            </w:r>
+            <w:proofErr w:type="spellEnd"/>
+            <w:r>
+              <w:t xml:space="preserve"> “”, branch “1”, email “”, username “”, address “”, password “”)</w:t>
+            </w:r>
+          </w:p>
+        </w:tc>
+        <w:tc>
+          <w:tcPr>
+            <w:tcW w:w="5962" w:type="dxa"/>
+          </w:tcPr>
+          <w:p>
+            <w:r>
+              <w:t>Error – Please validate the following: telephone number, address, username, password, role</w:t>
+            </w:r>
+          </w:p>
+        </w:tc>
+      </w:tr>
+      <w:tr>
+        <w:tc>
+          <w:tcPr>
+            <w:tcW w:w="1066" w:type="dxa"/>
+          </w:tcPr>
+          <w:p>
+            <w:pPr>
+              <w:pStyle w:val="ListParagraph"/>
+              <w:numPr>
+                <w:ilvl w:val="0"/>
+                <w:numId w:val="28"/>
+              </w:numPr>
+            </w:pPr>
+          </w:p>
+        </w:tc>
+        <w:tc>
+          <w:tcPr>
+            <w:tcW w:w="1304" w:type="dxa"/>
+          </w:tcPr>
+          <w:p>
+            <w:r>
+              <w:t>Erroneous</w:t>
+            </w:r>
+          </w:p>
+        </w:tc>
+        <w:tc>
+          <w:tcPr>
+            <w:tcW w:w="5244" w:type="dxa"/>
+          </w:tcPr>
+          <w:p>
+            <w:r>
+              <w:t xml:space="preserve">Add a new staff member (name “a”, role “Admin”, </w:t>
+            </w:r>
+            <w:proofErr w:type="spellStart"/>
+            <w:r>
+              <w:t>tel</w:t>
+            </w:r>
+            <w:proofErr w:type="spellEnd"/>
+            <w:r>
+              <w:t xml:space="preserve"> “0123456789”, branch “1”, email “”, username “”, address “”, password “”)</w:t>
+            </w:r>
+          </w:p>
+        </w:tc>
+        <w:tc>
+          <w:tcPr>
+            <w:tcW w:w="5962" w:type="dxa"/>
+          </w:tcPr>
+          <w:p>
+            <w:r>
+              <w:t>Error – Please validate the following: telephone number, address, username, password</w:t>
+            </w:r>
+          </w:p>
+        </w:tc>
+      </w:tr>
+      <w:tr>
+        <w:tc>
+          <w:tcPr>
+            <w:tcW w:w="1066" w:type="dxa"/>
+          </w:tcPr>
+          <w:p>
+            <w:pPr>
+              <w:pStyle w:val="ListParagraph"/>
+              <w:numPr>
+                <w:ilvl w:val="0"/>
+                <w:numId w:val="28"/>
+              </w:numPr>
+            </w:pPr>
+          </w:p>
+        </w:tc>
+        <w:tc>
+          <w:tcPr>
+            <w:tcW w:w="1304" w:type="dxa"/>
+          </w:tcPr>
+          <w:p>
+            <w:r>
+              <w:t>Erroneous</w:t>
+            </w:r>
+          </w:p>
+        </w:tc>
+        <w:tc>
+          <w:tcPr>
+            <w:tcW w:w="5244" w:type="dxa"/>
+          </w:tcPr>
+          <w:p>
+            <w:r>
+              <w:t xml:space="preserve">Add a new staff member (name “a”, role “Admin”, </w:t>
+            </w:r>
+            <w:proofErr w:type="spellStart"/>
+            <w:r>
+              <w:t>tel</w:t>
+            </w:r>
+            <w:proofErr w:type="spellEnd"/>
+            <w:r>
+              <w:t xml:space="preserve"> “01234567890”, branch “1”, email “”, username “”, address “”, password “”)</w:t>
+            </w:r>
+          </w:p>
+        </w:tc>
+        <w:tc>
+          <w:tcPr>
+            <w:tcW w:w="5962" w:type="dxa"/>
+          </w:tcPr>
+          <w:p>
+            <w:r>
+              <w:t>Error – Please validate the following: address, username, password</w:t>
+            </w:r>
+          </w:p>
+        </w:tc>
+      </w:tr>
+      <w:tr>
+        <w:tc>
+          <w:tcPr>
+            <w:tcW w:w="1066" w:type="dxa"/>
+          </w:tcPr>
+          <w:p>
+            <w:pPr>
+              <w:pStyle w:val="ListParagraph"/>
+              <w:numPr>
+                <w:ilvl w:val="0"/>
+                <w:numId w:val="28"/>
+              </w:numPr>
+            </w:pPr>
+          </w:p>
+        </w:tc>
+        <w:tc>
+          <w:tcPr>
+            <w:tcW w:w="1304" w:type="dxa"/>
+          </w:tcPr>
+          <w:p>
+            <w:r>
+              <w:t>Erroneous</w:t>
+            </w:r>
+          </w:p>
+        </w:tc>
+        <w:tc>
+          <w:tcPr>
+            <w:tcW w:w="5244" w:type="dxa"/>
+          </w:tcPr>
+          <w:p>
+            <w:r>
+              <w:t xml:space="preserve">Add a new staff member (name “a”, role “Admin”, </w:t>
+            </w:r>
+            <w:proofErr w:type="spellStart"/>
+            <w:r>
+              <w:t>tel</w:t>
+            </w:r>
+            <w:proofErr w:type="spellEnd"/>
+            <w:r>
+              <w:t xml:space="preserve"> “01234567890”, branch “1”, email “a”, username “”, address “”, password “”)</w:t>
+            </w:r>
+          </w:p>
+        </w:tc>
+        <w:tc>
+          <w:tcPr>
+            <w:tcW w:w="5962" w:type="dxa"/>
+          </w:tcPr>
+          <w:p>
+            <w:r>
+              <w:t>Error – Please validate the following: email, address, username, password</w:t>
+            </w:r>
+          </w:p>
+        </w:tc>
+      </w:tr>
+      <w:tr>
+        <w:tc>
+          <w:tcPr>
+            <w:tcW w:w="1066" w:type="dxa"/>
+          </w:tcPr>
+          <w:p>
+            <w:pPr>
+              <w:pStyle w:val="ListParagraph"/>
+              <w:numPr>
+                <w:ilvl w:val="0"/>
+                <w:numId w:val="28"/>
+              </w:numPr>
+            </w:pPr>
+          </w:p>
+        </w:tc>
+        <w:tc>
+          <w:tcPr>
+            <w:tcW w:w="1304" w:type="dxa"/>
+          </w:tcPr>
+          <w:p>
+            <w:r>
+              <w:t>Erroneous</w:t>
+            </w:r>
+          </w:p>
+        </w:tc>
+        <w:tc>
+          <w:tcPr>
+            <w:tcW w:w="5244" w:type="dxa"/>
+          </w:tcPr>
+          <w:p>
+            <w:r>
+              <w:t xml:space="preserve">Add a new staff member (name “a”, role “Admin”, </w:t>
+            </w:r>
+            <w:proofErr w:type="spellStart"/>
+            <w:r>
+              <w:t>tel</w:t>
+            </w:r>
+            <w:proofErr w:type="spellEnd"/>
+            <w:r>
+              <w:t xml:space="preserve"> “01234567890”, branch “1”, email “</w:t>
+            </w:r>
+            <w:proofErr w:type="spellStart"/>
+            <w:r>
+              <w:t>a.a</w:t>
+            </w:r>
+            <w:proofErr w:type="spellEnd"/>
+            <w:r>
+              <w:t>”, username “”, address “”, password “”)</w:t>
+            </w:r>
+          </w:p>
+        </w:tc>
+        <w:tc>
+          <w:tcPr>
+            <w:tcW w:w="5962" w:type="dxa"/>
+          </w:tcPr>
+          <w:p>
+            <w:r>
+              <w:t>Error – Please validate the following: email, address, username, password</w:t>
+            </w:r>
+          </w:p>
+        </w:tc>
+      </w:tr>
+      <w:tr>
+        <w:tc>
+          <w:tcPr>
+            <w:tcW w:w="1066" w:type="dxa"/>
+          </w:tcPr>
+          <w:p>
+            <w:pPr>
+              <w:pStyle w:val="ListParagraph"/>
+              <w:numPr>
+                <w:ilvl w:val="0"/>
+                <w:numId w:val="28"/>
+              </w:numPr>
+            </w:pPr>
+          </w:p>
+        </w:tc>
+        <w:tc>
+          <w:tcPr>
+            <w:tcW w:w="1304" w:type="dxa"/>
+          </w:tcPr>
+          <w:p>
+            <w:r>
+              <w:t>Erroneous</w:t>
+            </w:r>
+          </w:p>
+        </w:tc>
+        <w:tc>
+          <w:tcPr>
+            <w:tcW w:w="5244" w:type="dxa"/>
+          </w:tcPr>
+          <w:p>
+            <w:r>
+              <w:t xml:space="preserve">Add a new staff member (name “a”, role “Admin”, </w:t>
+            </w:r>
+            <w:proofErr w:type="spellStart"/>
+            <w:r>
+              <w:t>tel</w:t>
+            </w:r>
+            <w:proofErr w:type="spellEnd"/>
+            <w:r>
+              <w:t xml:space="preserve"> “01234567890”, branch “1”, email “</w:t>
+            </w:r>
+            <w:proofErr w:type="spellStart"/>
+            <w:r>
+              <w:t>a@a</w:t>
+            </w:r>
+            <w:proofErr w:type="spellEnd"/>
+            <w:r>
+              <w:t>”, username “”, address “”, password “”)</w:t>
+            </w:r>
+          </w:p>
+        </w:tc>
+        <w:tc>
+          <w:tcPr>
+            <w:tcW w:w="5962" w:type="dxa"/>
+          </w:tcPr>
+          <w:p>
+            <w:r>
+              <w:t>Error – Please validate the following: email, address, username, password</w:t>
+            </w:r>
+          </w:p>
+        </w:tc>
+      </w:tr>
+      <w:tr>
+        <w:tc>
+          <w:tcPr>
+            <w:tcW w:w="1066" w:type="dxa"/>
+          </w:tcPr>
+          <w:p>
+            <w:pPr>
+              <w:pStyle w:val="ListParagraph"/>
+              <w:numPr>
+                <w:ilvl w:val="0"/>
+                <w:numId w:val="28"/>
+              </w:numPr>
+            </w:pPr>
+          </w:p>
+        </w:tc>
+        <w:tc>
+          <w:tcPr>
+            <w:tcW w:w="1304" w:type="dxa"/>
+          </w:tcPr>
+          <w:p>
+            <w:r>
+              <w:t>Erroneous</w:t>
+            </w:r>
+          </w:p>
+        </w:tc>
+        <w:tc>
+          <w:tcPr>
+            <w:tcW w:w="5244" w:type="dxa"/>
+          </w:tcPr>
+          <w:p>
+            <w:r>
+              <w:t xml:space="preserve">Add a new staff member (name “a”, role “Admin”, </w:t>
+            </w:r>
+            <w:proofErr w:type="spellStart"/>
+            <w:r>
+              <w:t>tel</w:t>
+            </w:r>
+            <w:proofErr w:type="spellEnd"/>
+            <w:r>
+              <w:t xml:space="preserve"> “01234567890”, branch “1”, email “</w:t>
+            </w:r>
+            <w:proofErr w:type="spellStart"/>
+            <w:r>
+              <w:t>a@a.a</w:t>
+            </w:r>
+            <w:proofErr w:type="spellEnd"/>
+            <w:r>
+              <w:t>”, username “”, address “”, password “”)</w:t>
+            </w:r>
+          </w:p>
+        </w:tc>
+        <w:tc>
+          <w:tcPr>
+            <w:tcW w:w="5962" w:type="dxa"/>
+          </w:tcPr>
+          <w:p>
+            <w:r>
+              <w:t>Error – Please validate the following: address, username, password</w:t>
+            </w:r>
+          </w:p>
+        </w:tc>
+      </w:tr>
+      <w:tr>
+        <w:tc>
+          <w:tcPr>
+            <w:tcW w:w="1066" w:type="dxa"/>
+          </w:tcPr>
+          <w:p>
+            <w:pPr>
+              <w:pStyle w:val="ListParagraph"/>
+              <w:numPr>
+                <w:ilvl w:val="0"/>
+                <w:numId w:val="28"/>
+              </w:numPr>
+            </w:pPr>
+          </w:p>
+        </w:tc>
+        <w:tc>
+          <w:tcPr>
+            <w:tcW w:w="1304" w:type="dxa"/>
+          </w:tcPr>
+          <w:p>
+            <w:r>
+              <w:t>Erroneous</w:t>
+            </w:r>
+          </w:p>
+        </w:tc>
+        <w:tc>
+          <w:tcPr>
+            <w:tcW w:w="5244" w:type="dxa"/>
+          </w:tcPr>
+          <w:p>
+            <w:r>
+              <w:t xml:space="preserve">Add a new staff member (name “a”, role “Admin”, </w:t>
+            </w:r>
+            <w:proofErr w:type="spellStart"/>
+            <w:r>
+              <w:t>tel</w:t>
+            </w:r>
+            <w:proofErr w:type="spellEnd"/>
+            <w:r>
+              <w:t xml:space="preserve"> “01234567890”, branch “1”, email “</w:t>
+            </w:r>
+            <w:proofErr w:type="spellStart"/>
+            <w:r>
+              <w:t>a@a.a</w:t>
+            </w:r>
+            <w:proofErr w:type="spellEnd"/>
+            <w:r>
+              <w:t>”, username “”, address “a”, password “”)</w:t>
+            </w:r>
+          </w:p>
+        </w:tc>
+        <w:tc>
+          <w:tcPr>
+            <w:tcW w:w="5962" w:type="dxa"/>
+          </w:tcPr>
+          <w:p>
+            <w:r>
+              <w:t>Error – Please validate the following: address, username, password</w:t>
+            </w:r>
+          </w:p>
+        </w:tc>
+      </w:tr>
+      <w:tr>
+        <w:tc>
+          <w:tcPr>
+            <w:tcW w:w="1066" w:type="dxa"/>
+          </w:tcPr>
+          <w:p>
+            <w:pPr>
+              <w:pStyle w:val="ListParagraph"/>
+              <w:numPr>
+                <w:ilvl w:val="0"/>
+                <w:numId w:val="28"/>
+              </w:numPr>
+            </w:pPr>
+          </w:p>
+        </w:tc>
+        <w:tc>
+          <w:tcPr>
+            <w:tcW w:w="1304" w:type="dxa"/>
+          </w:tcPr>
+          <w:p>
+            <w:r>
+              <w:t>Erroneous</w:t>
+            </w:r>
+          </w:p>
+        </w:tc>
+        <w:tc>
+          <w:tcPr>
+            <w:tcW w:w="5244" w:type="dxa"/>
+          </w:tcPr>
+          <w:p>
+            <w:r>
+              <w:t xml:space="preserve">Add a new staff member (name “a”, role “Admin”, </w:t>
+            </w:r>
+            <w:proofErr w:type="spellStart"/>
+            <w:r>
+              <w:t>tel</w:t>
+            </w:r>
+            <w:proofErr w:type="spellEnd"/>
+            <w:r>
+              <w:t xml:space="preserve"> “01234567890”, branch “1”, email “</w:t>
+            </w:r>
+            <w:proofErr w:type="spellStart"/>
+            <w:r>
+              <w:t>a@a.a</w:t>
+            </w:r>
+            <w:proofErr w:type="spellEnd"/>
+            <w:r>
+              <w:t>”, username “</w:t>
+            </w:r>
+            <w:r>
+              <w:t>a</w:t>
+            </w:r>
+            <w:r>
+              <w:t>”, address “a”, password “”)</w:t>
+            </w:r>
+          </w:p>
+        </w:tc>
+        <w:tc>
+          <w:tcPr>
+            <w:tcW w:w="5962" w:type="dxa"/>
+          </w:tcPr>
+          <w:p>
+            <w:r>
+              <w:t>Error – Please validate the following: address, username, password</w:t>
+            </w:r>
+          </w:p>
+        </w:tc>
+      </w:tr>
+      <w:tr>
+        <w:tc>
+          <w:tcPr>
+            <w:tcW w:w="1066" w:type="dxa"/>
+          </w:tcPr>
+          <w:p>
+            <w:pPr>
+              <w:pStyle w:val="ListParagraph"/>
+              <w:numPr>
+                <w:ilvl w:val="0"/>
+                <w:numId w:val="28"/>
+              </w:numPr>
+            </w:pPr>
+          </w:p>
+        </w:tc>
+        <w:tc>
+          <w:tcPr>
+            <w:tcW w:w="1304" w:type="dxa"/>
+          </w:tcPr>
+          <w:p>
+            <w:r>
+              <w:t>Typical</w:t>
+            </w:r>
+          </w:p>
+        </w:tc>
+        <w:tc>
+          <w:tcPr>
+            <w:tcW w:w="5244" w:type="dxa"/>
+          </w:tcPr>
+          <w:p>
+            <w:r>
+              <w:t xml:space="preserve">Add a new staff member (name “a”, role “Admin”, </w:t>
+            </w:r>
+            <w:proofErr w:type="spellStart"/>
+            <w:r>
+              <w:t>tel</w:t>
+            </w:r>
+            <w:proofErr w:type="spellEnd"/>
+            <w:r>
+              <w:t xml:space="preserve"> “01234567890”, branch “1”, email “</w:t>
+            </w:r>
+            <w:proofErr w:type="spellStart"/>
+            <w:r>
+              <w:t>a@a.a</w:t>
+            </w:r>
+            <w:proofErr w:type="spellEnd"/>
+            <w:r>
+              <w:t>”, username “a”, address “a”, password “</w:t>
+            </w:r>
+            <w:r>
+              <w:t>a</w:t>
+            </w:r>
+            <w:r>
+              <w:t>”)</w:t>
+            </w:r>
+          </w:p>
+        </w:tc>
+        <w:tc>
+          <w:tcPr>
+            <w:tcW w:w="5962" w:type="dxa"/>
+          </w:tcPr>
+          <w:p>
+            <w:r>
+              <w:t>Message “Changes applied successfully”, data edited</w:t>
+            </w:r>
+          </w:p>
+        </w:tc>
+      </w:tr>
+      <w:tr>
+        <w:tc>
+          <w:tcPr>
+            <w:tcW w:w="1066" w:type="dxa"/>
+          </w:tcPr>
+          <w:p>
+            <w:pPr>
+              <w:pStyle w:val="ListParagraph"/>
+              <w:numPr>
+                <w:ilvl w:val="0"/>
+                <w:numId w:val="28"/>
+              </w:numPr>
+            </w:pPr>
+          </w:p>
+        </w:tc>
+        <w:tc>
+          <w:tcPr>
+            <w:tcW w:w="1304" w:type="dxa"/>
+          </w:tcPr>
+          <w:p>
+            <w:r>
+              <w:t>Typical</w:t>
+            </w:r>
+          </w:p>
+        </w:tc>
+        <w:tc>
+          <w:tcPr>
+            <w:tcW w:w="5244" w:type="dxa"/>
+          </w:tcPr>
+          <w:p>
+            <w:r>
+              <w:t xml:space="preserve">Search for individual existing </w:t>
+            </w:r>
+            <w:r>
+              <w:t>branch</w:t>
+            </w:r>
+            <w:r>
+              <w:t xml:space="preserve"> (“</w:t>
+            </w:r>
+            <w:r>
+              <w:t>1</w:t>
+            </w:r>
+            <w:r>
+              <w:t>”)</w:t>
+            </w:r>
+          </w:p>
+        </w:tc>
+        <w:tc>
+          <w:tcPr>
+            <w:tcW w:w="5962" w:type="dxa"/>
+          </w:tcPr>
+          <w:p>
+            <w:r>
+              <w:t xml:space="preserve">Returns specified </w:t>
+            </w:r>
+            <w:r>
+              <w:t>branch</w:t>
+            </w:r>
+          </w:p>
+        </w:tc>
+      </w:tr>
+      <w:tr>
+        <w:tc>
+          <w:tcPr>
+            <w:tcW w:w="1066" w:type="dxa"/>
+          </w:tcPr>
+          <w:p>
+            <w:pPr>
+              <w:pStyle w:val="ListParagraph"/>
+              <w:numPr>
+                <w:ilvl w:val="0"/>
+                <w:numId w:val="28"/>
+              </w:numPr>
+            </w:pPr>
+          </w:p>
+        </w:tc>
+        <w:tc>
+          <w:tcPr>
+            <w:tcW w:w="1304" w:type="dxa"/>
+          </w:tcPr>
+          <w:p>
+            <w:r>
+              <w:t>Erroneous</w:t>
+            </w:r>
+          </w:p>
+        </w:tc>
+        <w:tc>
+          <w:tcPr>
+            <w:tcW w:w="5244" w:type="dxa"/>
+          </w:tcPr>
+          <w:p>
+            <w:r>
+              <w:t>Search for non-existing staff member (“</w:t>
+            </w:r>
+            <w:proofErr w:type="spellStart"/>
+            <w:r>
+              <w:t>zzz</w:t>
+            </w:r>
+            <w:proofErr w:type="spellEnd"/>
+            <w:r>
+              <w:t>”)</w:t>
+            </w:r>
+          </w:p>
+        </w:tc>
+        <w:tc>
+          <w:tcPr>
+            <w:tcW w:w="5962" w:type="dxa"/>
+          </w:tcPr>
+          <w:p>
+            <w:r>
+              <w:t>Returns no</w:t>
+            </w:r>
+            <w:r>
+              <w:t xml:space="preserve"> branches</w:t>
+            </w:r>
+            <w:r>
+              <w:t xml:space="preserve"> </w:t>
+            </w:r>
+          </w:p>
+        </w:tc>
+      </w:tr>
+      <w:tr>
+        <w:tc>
+          <w:tcPr>
+            <w:tcW w:w="1066" w:type="dxa"/>
+          </w:tcPr>
+          <w:p>
+            <w:pPr>
+              <w:pStyle w:val="ListParagraph"/>
+              <w:numPr>
+                <w:ilvl w:val="0"/>
+                <w:numId w:val="28"/>
+              </w:numPr>
+            </w:pPr>
+          </w:p>
+        </w:tc>
+        <w:tc>
+          <w:tcPr>
+            <w:tcW w:w="1304" w:type="dxa"/>
+          </w:tcPr>
+          <w:p>
+            <w:r>
+              <w:t>Erroneous</w:t>
+            </w:r>
+          </w:p>
+        </w:tc>
+        <w:tc>
+          <w:tcPr>
+            <w:tcW w:w="5244" w:type="dxa"/>
+          </w:tcPr>
+          <w:p>
+            <w:r>
+              <w:t>Change a staff’s ID (“999”)</w:t>
+            </w:r>
+          </w:p>
+        </w:tc>
+        <w:tc>
+          <w:tcPr>
+            <w:tcW w:w="5962" w:type="dxa"/>
+          </w:tcPr>
+          <w:p>
+            <w:r>
+              <w:t>Cannot change ID</w:t>
+            </w:r>
+          </w:p>
+        </w:tc>
+      </w:tr>
+      <w:tr>
+        <w:tc>
+          <w:tcPr>
+            <w:tcW w:w="1066" w:type="dxa"/>
+          </w:tcPr>
+          <w:p>
+            <w:pPr>
+              <w:pStyle w:val="ListParagraph"/>
+              <w:numPr>
+                <w:ilvl w:val="0"/>
+                <w:numId w:val="28"/>
+              </w:numPr>
+            </w:pPr>
+          </w:p>
+        </w:tc>
+        <w:tc>
+          <w:tcPr>
+            <w:tcW w:w="1304" w:type="dxa"/>
+          </w:tcPr>
+          <w:p>
+            <w:r>
+              <w:t>Typical</w:t>
+            </w:r>
+          </w:p>
+        </w:tc>
+        <w:tc>
+          <w:tcPr>
+            <w:tcW w:w="5244" w:type="dxa"/>
+          </w:tcPr>
+          <w:p>
+            <w:r>
+              <w:t>Change a branch’s email (</w:t>
+            </w:r>
+            <w:r>
+              <w:t>“”</w:t>
+            </w:r>
+            <w:r>
+              <w:t>)</w:t>
+            </w:r>
+          </w:p>
+        </w:tc>
+        <w:tc>
+          <w:tcPr>
+            <w:tcW w:w="5962" w:type="dxa"/>
+          </w:tcPr>
+          <w:p>
+            <w:r>
+              <w:t>Message “Changes applied successfully”, data edited</w:t>
+            </w:r>
+          </w:p>
+        </w:tc>
+      </w:tr>
+      <w:tr>
+        <w:tc>
+          <w:tcPr>
+            <w:tcW w:w="1066" w:type="dxa"/>
+          </w:tcPr>
+          <w:p>
+            <w:pPr>
+              <w:pStyle w:val="ListParagraph"/>
+              <w:numPr>
+                <w:ilvl w:val="0"/>
+                <w:numId w:val="28"/>
+              </w:numPr>
+            </w:pPr>
+          </w:p>
+        </w:tc>
+        <w:tc>
+          <w:tcPr>
+            <w:tcW w:w="1304" w:type="dxa"/>
+          </w:tcPr>
+          <w:p>
+            <w:r>
+              <w:t>Erroneous</w:t>
+            </w:r>
+          </w:p>
+        </w:tc>
+        <w:tc>
+          <w:tcPr>
+            <w:tcW w:w="5244" w:type="dxa"/>
+          </w:tcPr>
+          <w:p>
+            <w:r>
+              <w:t xml:space="preserve">Change a </w:t>
+            </w:r>
+            <w:r>
+              <w:t>branch</w:t>
+            </w:r>
+            <w:r>
+              <w:t>’s email (</w:t>
+            </w:r>
+            <w:r>
+              <w:t>“</w:t>
+            </w:r>
+            <w:proofErr w:type="spellStart"/>
+            <w:r>
+              <w:t>a@a</w:t>
+            </w:r>
+            <w:proofErr w:type="spellEnd"/>
+            <w:r>
+              <w:t>”</w:t>
+            </w:r>
+            <w:r>
+              <w:t>)</w:t>
+            </w:r>
+          </w:p>
+        </w:tc>
+        <w:tc>
+          <w:tcPr>
+            <w:tcW w:w="5962" w:type="dxa"/>
+          </w:tcPr>
+          <w:p>
+            <w:r>
+              <w:t>Error – Please validate the following: email</w:t>
+            </w:r>
+          </w:p>
+        </w:tc>
+      </w:tr>
+      <w:tr>
+        <w:tc>
+          <w:tcPr>
+            <w:tcW w:w="1066" w:type="dxa"/>
+          </w:tcPr>
+          <w:p>
+            <w:pPr>
+              <w:pStyle w:val="ListParagraph"/>
+              <w:numPr>
+                <w:ilvl w:val="0"/>
+                <w:numId w:val="28"/>
+              </w:numPr>
+            </w:pPr>
+          </w:p>
+        </w:tc>
+        <w:tc>
+          <w:tcPr>
+            <w:tcW w:w="1304" w:type="dxa"/>
+          </w:tcPr>
+          <w:p>
+            <w:r>
+              <w:t>Erroneous</w:t>
+            </w:r>
+          </w:p>
+        </w:tc>
+        <w:tc>
+          <w:tcPr>
+            <w:tcW w:w="5244" w:type="dxa"/>
+          </w:tcPr>
+          <w:p>
+            <w:r>
+              <w:t>Change a branch</w:t>
+            </w:r>
+            <w:r>
+              <w:t>’s email (</w:t>
+            </w:r>
+            <w:r>
+              <w:t>“</w:t>
+            </w:r>
+            <w:r>
+              <w:t>a</w:t>
+            </w:r>
+            <w:r>
+              <w:t>”</w:t>
+            </w:r>
+            <w:r>
+              <w:t>)</w:t>
+            </w:r>
+          </w:p>
+        </w:tc>
+        <w:tc>
+          <w:tcPr>
+            <w:tcW w:w="5962" w:type="dxa"/>
+          </w:tcPr>
+          <w:p>
+            <w:r>
+              <w:t>Error – Please validate the following: email</w:t>
+            </w:r>
+          </w:p>
+        </w:tc>
+      </w:tr>
+      <w:tr>
+        <w:tc>
+          <w:tcPr>
+            <w:tcW w:w="1066" w:type="dxa"/>
+          </w:tcPr>
+          <w:p>
+            <w:pPr>
+              <w:pStyle w:val="ListParagraph"/>
+              <w:numPr>
+                <w:ilvl w:val="0"/>
+                <w:numId w:val="28"/>
+              </w:numPr>
+            </w:pPr>
+          </w:p>
+        </w:tc>
+        <w:tc>
+          <w:tcPr>
+            <w:tcW w:w="1304" w:type="dxa"/>
+          </w:tcPr>
+          <w:p>
+            <w:r>
+              <w:t>Erroneous</w:t>
+            </w:r>
+          </w:p>
+        </w:tc>
+        <w:tc>
+          <w:tcPr>
+            <w:tcW w:w="5244" w:type="dxa"/>
+          </w:tcPr>
+          <w:p>
+            <w:r>
+              <w:t>Change a branch</w:t>
+            </w:r>
+            <w:r>
+              <w:t>’s email (</w:t>
+            </w:r>
+            <w:r>
+              <w:t>“</w:t>
+            </w:r>
+            <w:proofErr w:type="spellStart"/>
+            <w:r>
+              <w:t>a.a</w:t>
+            </w:r>
+            <w:proofErr w:type="spellEnd"/>
+            <w:r>
+              <w:t>”</w:t>
+            </w:r>
+            <w:r>
+              <w:t>)</w:t>
+            </w:r>
+          </w:p>
+        </w:tc>
+        <w:tc>
+          <w:tcPr>
+            <w:tcW w:w="5962" w:type="dxa"/>
+          </w:tcPr>
+          <w:p>
+            <w:r>
+              <w:t>Error – Please validate the following: email</w:t>
+            </w:r>
+          </w:p>
+        </w:tc>
+      </w:tr>
+      <w:tr>
+        <w:tc>
+          <w:tcPr>
+            <w:tcW w:w="1066" w:type="dxa"/>
+          </w:tcPr>
+          <w:p>
+            <w:pPr>
+              <w:pStyle w:val="ListParagraph"/>
+              <w:numPr>
+                <w:ilvl w:val="0"/>
+                <w:numId w:val="28"/>
+              </w:numPr>
+            </w:pPr>
+          </w:p>
+        </w:tc>
+        <w:tc>
+          <w:tcPr>
+            <w:tcW w:w="1304" w:type="dxa"/>
+          </w:tcPr>
+          <w:p>
+            <w:r>
+              <w:t>Typical</w:t>
+            </w:r>
+          </w:p>
+        </w:tc>
+        <w:tc>
+          <w:tcPr>
+            <w:tcW w:w="5244" w:type="dxa"/>
+          </w:tcPr>
+          <w:p>
+            <w:r>
+              <w:t>Change a branch</w:t>
+            </w:r>
+            <w:r>
+              <w:t>’s email (</w:t>
+            </w:r>
+            <w:r>
+              <w:t>“</w:t>
+            </w:r>
+            <w:proofErr w:type="spellStart"/>
+            <w:r>
+              <w:t>a@a.a</w:t>
+            </w:r>
+            <w:proofErr w:type="spellEnd"/>
+            <w:r>
+              <w:t>”</w:t>
+            </w:r>
+            <w:r>
+              <w:t>)</w:t>
+            </w:r>
+          </w:p>
+        </w:tc>
+        <w:tc>
+          <w:tcPr>
+            <w:tcW w:w="5962" w:type="dxa"/>
+          </w:tcPr>
+          <w:p>
+            <w:r>
+              <w:t>Message “Changes applied successfully”, data edited</w:t>
+            </w:r>
+          </w:p>
+        </w:tc>
+      </w:tr>
+      <w:tr>
+        <w:tc>
+          <w:tcPr>
+            <w:tcW w:w="1066" w:type="dxa"/>
+          </w:tcPr>
+          <w:p>
+            <w:pPr>
+              <w:pStyle w:val="ListParagraph"/>
+              <w:numPr>
+                <w:ilvl w:val="0"/>
+                <w:numId w:val="28"/>
+              </w:numPr>
+            </w:pPr>
+          </w:p>
+        </w:tc>
+        <w:tc>
+          <w:tcPr>
+            <w:tcW w:w="1304" w:type="dxa"/>
+          </w:tcPr>
+          <w:p>
+            <w:r>
+              <w:t>Erroneous</w:t>
+            </w:r>
+          </w:p>
+        </w:tc>
+        <w:tc>
+          <w:tcPr>
+            <w:tcW w:w="5244" w:type="dxa"/>
+          </w:tcPr>
+          <w:p>
+            <w:r>
+              <w:t>Change a branch’s address (“”)</w:t>
+            </w:r>
+          </w:p>
+        </w:tc>
+        <w:tc>
+          <w:tcPr>
+            <w:tcW w:w="5962" w:type="dxa"/>
+          </w:tcPr>
+          <w:p>
+            <w:r>
+              <w:t xml:space="preserve">Error – Please validate the following: </w:t>
+            </w:r>
+            <w:r>
+              <w:t>address</w:t>
+            </w:r>
+          </w:p>
+        </w:tc>
+      </w:tr>
+      <w:tr>
+        <w:tc>
+          <w:tcPr>
+            <w:tcW w:w="1066" w:type="dxa"/>
+          </w:tcPr>
+          <w:p>
+            <w:pPr>
+              <w:pStyle w:val="ListParagraph"/>
+              <w:numPr>
+                <w:ilvl w:val="0"/>
+                <w:numId w:val="28"/>
+              </w:numPr>
+            </w:pPr>
+          </w:p>
+        </w:tc>
+        <w:tc>
+          <w:tcPr>
+            <w:tcW w:w="1304" w:type="dxa"/>
+          </w:tcPr>
+          <w:p>
+            <w:r>
+              <w:t>Typical</w:t>
+            </w:r>
+          </w:p>
+        </w:tc>
+        <w:tc>
+          <w:tcPr>
+            <w:tcW w:w="5244" w:type="dxa"/>
+          </w:tcPr>
+          <w:p>
+            <w:r>
+              <w:t>Change a branch’s address (“</w:t>
+            </w:r>
+            <w:r>
+              <w:t>a</w:t>
+            </w:r>
+            <w:r>
+              <w:t>”)</w:t>
+            </w:r>
+          </w:p>
+        </w:tc>
+        <w:tc>
+          <w:tcPr>
+            <w:tcW w:w="5962" w:type="dxa"/>
+          </w:tcPr>
+          <w:p>
+            <w:r>
+              <w:t>Message “Changes applied successfully”, data edited</w:t>
+            </w:r>
+          </w:p>
+        </w:tc>
+      </w:tr>
+      <w:tr>
+        <w:tc>
+          <w:tcPr>
+            <w:tcW w:w="1066" w:type="dxa"/>
+          </w:tcPr>
+          <w:p>
+            <w:pPr>
+              <w:pStyle w:val="ListParagraph"/>
+              <w:numPr>
+                <w:ilvl w:val="0"/>
+                <w:numId w:val="28"/>
+              </w:numPr>
+            </w:pPr>
+          </w:p>
+        </w:tc>
+        <w:tc>
+          <w:tcPr>
+            <w:tcW w:w="1304" w:type="dxa"/>
+          </w:tcPr>
+          <w:p>
+            <w:r>
+              <w:t>Erroneous</w:t>
+            </w:r>
+          </w:p>
+        </w:tc>
+        <w:tc>
+          <w:tcPr>
+            <w:tcW w:w="5244" w:type="dxa"/>
+          </w:tcPr>
+          <w:p>
+            <w:r>
+              <w:t xml:space="preserve">Change a branch’s </w:t>
+            </w:r>
+            <w:r>
+              <w:t>phone number</w:t>
+            </w:r>
+            <w:r>
+              <w:t xml:space="preserve"> (“”)</w:t>
+            </w:r>
+          </w:p>
+        </w:tc>
+        <w:tc>
+          <w:tcPr>
+            <w:tcW w:w="5962" w:type="dxa"/>
+          </w:tcPr>
+          <w:p>
+            <w:r>
+              <w:t>Error – Please validate the following: address</w:t>
+            </w:r>
+          </w:p>
+        </w:tc>
+      </w:tr>
+      <w:tr>
+        <w:tc>
+          <w:tcPr>
+            <w:tcW w:w="1066" w:type="dxa"/>
+          </w:tcPr>
+          <w:p>
+            <w:pPr>
+              <w:pStyle w:val="ListParagraph"/>
+              <w:numPr>
+                <w:ilvl w:val="0"/>
+                <w:numId w:val="28"/>
+              </w:numPr>
+            </w:pPr>
+          </w:p>
+        </w:tc>
+        <w:tc>
+          <w:tcPr>
+            <w:tcW w:w="1304" w:type="dxa"/>
+          </w:tcPr>
+          <w:p>
+            <w:r>
+              <w:t>Erroneous</w:t>
+            </w:r>
+          </w:p>
+        </w:tc>
+        <w:tc>
+          <w:tcPr>
+            <w:tcW w:w="5244" w:type="dxa"/>
+          </w:tcPr>
+          <w:p>
+            <w:r>
+              <w:t>Change a branch’s phone number (“</w:t>
+            </w:r>
+            <w:r>
+              <w:t>0123456789</w:t>
+            </w:r>
+            <w:r>
+              <w:t>”)</w:t>
+            </w:r>
+          </w:p>
+        </w:tc>
+        <w:tc>
+          <w:tcPr>
+            <w:tcW w:w="5962" w:type="dxa"/>
+          </w:tcPr>
+          <w:p>
+            <w:r>
+              <w:t>Error – Please validate the following: address</w:t>
+            </w:r>
+          </w:p>
+        </w:tc>
+      </w:tr>
+      <w:tr>
+        <w:tc>
+          <w:tcPr>
+            <w:tcW w:w="1066" w:type="dxa"/>
+          </w:tcPr>
+          <w:p>
+            <w:pPr>
+              <w:pStyle w:val="ListParagraph"/>
+              <w:numPr>
+                <w:ilvl w:val="0"/>
+                <w:numId w:val="28"/>
+              </w:numPr>
+            </w:pPr>
+          </w:p>
+        </w:tc>
+        <w:tc>
+          <w:tcPr>
+            <w:tcW w:w="1304" w:type="dxa"/>
+          </w:tcPr>
+          <w:p>
+            <w:r>
+              <w:t>Typical</w:t>
+            </w:r>
+          </w:p>
+        </w:tc>
+        <w:tc>
+          <w:tcPr>
+            <w:tcW w:w="5244" w:type="dxa"/>
+          </w:tcPr>
+          <w:p>
+            <w:r>
+              <w:t>Change a branch’</w:t>
+            </w:r>
+            <w:r>
+              <w:t>s phone number</w:t>
+            </w:r>
+            <w:r>
+              <w:t xml:space="preserve"> (“</w:t>
+            </w:r>
+            <w:r>
+              <w:t>01234567890</w:t>
+            </w:r>
+            <w:r>
+              <w:t>”)</w:t>
+            </w:r>
+          </w:p>
+        </w:tc>
+        <w:tc>
+          <w:tcPr>
+            <w:tcW w:w="5962" w:type="dxa"/>
+          </w:tcPr>
+          <w:p>
+            <w:r>
+              <w:t>Message “Changes applied successfully”, data edited</w:t>
+            </w:r>
+          </w:p>
+        </w:tc>
+      </w:tr>
+      <w:tr>
+        <w:tc>
+          <w:tcPr>
+            <w:tcW w:w="1066" w:type="dxa"/>
+          </w:tcPr>
+          <w:p>
+            <w:pPr>
+              <w:pStyle w:val="ListParagraph"/>
+              <w:numPr>
+                <w:ilvl w:val="0"/>
+                <w:numId w:val="28"/>
+              </w:numPr>
+            </w:pPr>
+          </w:p>
+        </w:tc>
+        <w:tc>
+          <w:tcPr>
+            <w:tcW w:w="1304" w:type="dxa"/>
+          </w:tcPr>
+          <w:p>
+            <w:r>
+              <w:t>Typical</w:t>
+            </w:r>
+          </w:p>
+        </w:tc>
+        <w:tc>
+          <w:tcPr>
+            <w:tcW w:w="5244" w:type="dxa"/>
+          </w:tcPr>
+          <w:p>
+            <w:r>
+              <w:t xml:space="preserve">Open and close the new </w:t>
+            </w:r>
+            <w:r>
+              <w:t xml:space="preserve">branch </w:t>
+            </w:r>
+            <w:r>
+              <w:t>dialog using the new and cancel buttons</w:t>
+            </w:r>
+          </w:p>
+        </w:tc>
+        <w:tc>
+          <w:tcPr>
+            <w:tcW w:w="5962" w:type="dxa"/>
+          </w:tcPr>
+          <w:p>
+            <w:r>
+              <w:t>New branch</w:t>
+            </w:r>
+            <w:r>
+              <w:t xml:space="preserve"> dialog opens and closes</w:t>
+            </w:r>
+          </w:p>
+        </w:tc>
+      </w:tr>
+      <w:tr>
+        <w:tc>
+          <w:tcPr>
+            <w:tcW w:w="1066" w:type="dxa"/>
+          </w:tcPr>
+          <w:p>
+            <w:pPr>
+              <w:pStyle w:val="ListParagraph"/>
+              <w:numPr>
+                <w:ilvl w:val="0"/>
+                <w:numId w:val="28"/>
+              </w:numPr>
+            </w:pPr>
+          </w:p>
+        </w:tc>
+        <w:tc>
+          <w:tcPr>
+            <w:tcW w:w="1304" w:type="dxa"/>
+          </w:tcPr>
+          <w:p>
+            <w:r>
+              <w:t>Erroneous</w:t>
+            </w:r>
+          </w:p>
+        </w:tc>
+        <w:tc>
+          <w:tcPr>
+            <w:tcW w:w="5244" w:type="dxa"/>
+          </w:tcPr>
+          <w:p>
+            <w:r>
+              <w:t>Add a new branch (</w:t>
+            </w:r>
+            <w:proofErr w:type="spellStart"/>
+            <w:r>
+              <w:t>tel</w:t>
+            </w:r>
+            <w:proofErr w:type="spellEnd"/>
+            <w:r>
+              <w:t xml:space="preserve"> “”, email “”, address “”)</w:t>
+            </w:r>
+          </w:p>
+        </w:tc>
+        <w:tc>
+          <w:tcPr>
+            <w:tcW w:w="5962" w:type="dxa"/>
+          </w:tcPr>
+          <w:p>
+            <w:r>
+              <w:t xml:space="preserve">Error – Please validate the following: </w:t>
+            </w:r>
+            <w:r>
+              <w:t xml:space="preserve">phone number, </w:t>
+            </w:r>
+            <w:r>
+              <w:t>address</w:t>
+            </w:r>
+          </w:p>
+        </w:tc>
+      </w:tr>
+      <w:tr>
+        <w:tc>
+          <w:tcPr>
+            <w:tcW w:w="1066" w:type="dxa"/>
+          </w:tcPr>
+          <w:p>
+            <w:pPr>
+              <w:pStyle w:val="ListParagraph"/>
+              <w:numPr>
+                <w:ilvl w:val="0"/>
+                <w:numId w:val="28"/>
+              </w:numPr>
+            </w:pPr>
+          </w:p>
+        </w:tc>
+        <w:tc>
+          <w:tcPr>
+            <w:tcW w:w="1304" w:type="dxa"/>
+          </w:tcPr>
+          <w:p>
+            <w:r>
+              <w:t>Erroneous</w:t>
+            </w:r>
+          </w:p>
+        </w:tc>
+        <w:tc>
+          <w:tcPr>
+            <w:tcW w:w="5244" w:type="dxa"/>
+          </w:tcPr>
+          <w:p>
+            <w:r>
+              <w:t>Add a new branch (</w:t>
+            </w:r>
+            <w:proofErr w:type="spellStart"/>
+            <w:r>
+              <w:t>tel</w:t>
+            </w:r>
+            <w:proofErr w:type="spellEnd"/>
+            <w:r>
+              <w:t xml:space="preserve"> “</w:t>
+            </w:r>
+            <w:r>
+              <w:t>1234567890</w:t>
+            </w:r>
+            <w:r>
+              <w:t>”, email “”, address “”)</w:t>
+            </w:r>
+          </w:p>
+        </w:tc>
+        <w:tc>
+          <w:tcPr>
+            <w:tcW w:w="5962" w:type="dxa"/>
+          </w:tcPr>
+          <w:p>
+            <w:r>
+              <w:t>Error – Please validate the following: phone number, address</w:t>
+            </w:r>
+          </w:p>
+        </w:tc>
+      </w:tr>
+      <w:tr>
+        <w:tc>
+          <w:tcPr>
+            <w:tcW w:w="1066" w:type="dxa"/>
+          </w:tcPr>
+          <w:p>
+            <w:pPr>
+              <w:pStyle w:val="ListParagraph"/>
+              <w:numPr>
+                <w:ilvl w:val="0"/>
+                <w:numId w:val="28"/>
+              </w:numPr>
+            </w:pPr>
+          </w:p>
+        </w:tc>
+        <w:tc>
+          <w:tcPr>
+            <w:tcW w:w="1304" w:type="dxa"/>
+          </w:tcPr>
+          <w:p>
+            <w:r>
+              <w:t>Erroneous</w:t>
+            </w:r>
+          </w:p>
+        </w:tc>
+        <w:tc>
+          <w:tcPr>
+            <w:tcW w:w="5244" w:type="dxa"/>
+          </w:tcPr>
+          <w:p>
+            <w:r>
+              <w:t>Add a new branch (</w:t>
+            </w:r>
+            <w:proofErr w:type="spellStart"/>
+            <w:r>
+              <w:t>tel</w:t>
+            </w:r>
+            <w:proofErr w:type="spellEnd"/>
+            <w:r>
+              <w:t xml:space="preserve"> “1234567890</w:t>
+            </w:r>
+            <w:r>
+              <w:t>0</w:t>
+            </w:r>
+            <w:r>
+              <w:t>”, email “”, address “”)</w:t>
+            </w:r>
+          </w:p>
+        </w:tc>
+        <w:tc>
+          <w:tcPr>
+            <w:tcW w:w="5962" w:type="dxa"/>
+          </w:tcPr>
+          <w:p>
+            <w:r>
+              <w:t>Error – Please validate the following: address</w:t>
+            </w:r>
+          </w:p>
+        </w:tc>
+      </w:tr>
+      <w:tr>
+        <w:tc>
+          <w:tcPr>
+            <w:tcW w:w="1066" w:type="dxa"/>
+          </w:tcPr>
+          <w:p>
+            <w:pPr>
+              <w:pStyle w:val="ListParagraph"/>
+              <w:numPr>
+                <w:ilvl w:val="0"/>
+                <w:numId w:val="28"/>
+              </w:numPr>
+            </w:pPr>
+          </w:p>
+        </w:tc>
+        <w:tc>
+          <w:tcPr>
+            <w:tcW w:w="1304" w:type="dxa"/>
+          </w:tcPr>
+          <w:p>
+            <w:r>
+              <w:t>Typical</w:t>
+            </w:r>
+          </w:p>
+        </w:tc>
+        <w:tc>
+          <w:tcPr>
+            <w:tcW w:w="5244" w:type="dxa"/>
+          </w:tcPr>
+          <w:p>
+            <w:r>
+              <w:t>Add a new branch (</w:t>
+            </w:r>
+            <w:proofErr w:type="spellStart"/>
+            <w:r>
+              <w:t>tel</w:t>
+            </w:r>
+            <w:proofErr w:type="spellEnd"/>
+            <w:r>
+              <w:t xml:space="preserve"> “12345678900”, email “”, address “</w:t>
+            </w:r>
+            <w:r>
+              <w:t>a</w:t>
+            </w:r>
+            <w:r>
+              <w:t>”)</w:t>
+            </w:r>
+          </w:p>
+        </w:tc>
+        <w:tc>
+          <w:tcPr>
+            <w:tcW w:w="5962" w:type="dxa"/>
+          </w:tcPr>
+          <w:p>
+            <w:r>
+              <w:t>Message “</w:t>
+            </w:r>
+            <w:r>
+              <w:t>Branch added successfully</w:t>
+            </w:r>
+            <w:r>
+              <w:t>”, data edited</w:t>
+            </w:r>
+          </w:p>
+        </w:tc>
+      </w:tr>
+      <w:tr>
+        <w:tc>
+          <w:tcPr>
+            <w:tcW w:w="1066" w:type="dxa"/>
+          </w:tcPr>
+          <w:p>
+            <w:pPr>
+              <w:pStyle w:val="ListParagraph"/>
+              <w:numPr>
+                <w:ilvl w:val="0"/>
+                <w:numId w:val="28"/>
+              </w:numPr>
+            </w:pPr>
+          </w:p>
+        </w:tc>
+        <w:tc>
+          <w:tcPr>
+            <w:tcW w:w="1304" w:type="dxa"/>
+          </w:tcPr>
+          <w:p>
+            <w:r>
+              <w:t>Erroneous</w:t>
+            </w:r>
+          </w:p>
+        </w:tc>
+        <w:tc>
+          <w:tcPr>
+            <w:tcW w:w="5244" w:type="dxa"/>
+          </w:tcPr>
+          <w:p>
+            <w:r>
+              <w:t>Add a new branch (</w:t>
+            </w:r>
+            <w:proofErr w:type="spellStart"/>
+            <w:r>
+              <w:t>tel</w:t>
+            </w:r>
+            <w:proofErr w:type="spellEnd"/>
+            <w:r>
+              <w:t xml:space="preserve"> “12345678900”, email “</w:t>
+            </w:r>
+            <w:r>
+              <w:t>a</w:t>
+            </w:r>
+            <w:r>
+              <w:t>”, address “</w:t>
+            </w:r>
+            <w:r>
+              <w:t>a</w:t>
+            </w:r>
+            <w:r>
+              <w:t>”)</w:t>
+            </w:r>
+          </w:p>
+        </w:tc>
+        <w:tc>
+          <w:tcPr>
+            <w:tcW w:w="5962" w:type="dxa"/>
+          </w:tcPr>
+          <w:p>
+            <w:r>
+              <w:t>Error – Please validate the following: email</w:t>
+            </w:r>
+          </w:p>
+        </w:tc>
+      </w:tr>
+      <w:tr>
+        <w:tc>
+          <w:tcPr>
+            <w:tcW w:w="1066" w:type="dxa"/>
+          </w:tcPr>
+          <w:p>
+            <w:pPr>
+              <w:pStyle w:val="ListParagraph"/>
+              <w:numPr>
+                <w:ilvl w:val="0"/>
+                <w:numId w:val="28"/>
+              </w:numPr>
+            </w:pPr>
+          </w:p>
+        </w:tc>
+        <w:tc>
+          <w:tcPr>
+            <w:tcW w:w="1304" w:type="dxa"/>
+          </w:tcPr>
+          <w:p>
+            <w:r>
+              <w:t>Erroneous</w:t>
+            </w:r>
+          </w:p>
+        </w:tc>
+        <w:tc>
+          <w:tcPr>
+            <w:tcW w:w="5244" w:type="dxa"/>
+          </w:tcPr>
+          <w:p>
+            <w:r>
+              <w:t>Add a new branch (</w:t>
+            </w:r>
+            <w:proofErr w:type="spellStart"/>
+            <w:r>
+              <w:t>tel</w:t>
+            </w:r>
+            <w:proofErr w:type="spellEnd"/>
+            <w:r>
+              <w:t xml:space="preserve"> “12345678900”, email “</w:t>
+            </w:r>
+            <w:proofErr w:type="spellStart"/>
+            <w:r>
+              <w:t>a.a</w:t>
+            </w:r>
+            <w:proofErr w:type="spellEnd"/>
+            <w:r>
+              <w:t>”, address “</w:t>
+            </w:r>
+            <w:r>
+              <w:t>a</w:t>
+            </w:r>
+            <w:r>
+              <w:t>”)</w:t>
+            </w:r>
+          </w:p>
+        </w:tc>
+        <w:tc>
+          <w:tcPr>
+            <w:tcW w:w="5962" w:type="dxa"/>
+          </w:tcPr>
+          <w:p>
+            <w:r>
+              <w:t>Error – Please validate the following: email</w:t>
+            </w:r>
+          </w:p>
+        </w:tc>
+      </w:tr>
+      <w:tr>
+        <w:tc>
+          <w:tcPr>
+            <w:tcW w:w="1066" w:type="dxa"/>
+          </w:tcPr>
+          <w:p>
+            <w:pPr>
+              <w:pStyle w:val="ListParagraph"/>
+              <w:numPr>
+                <w:ilvl w:val="0"/>
+                <w:numId w:val="28"/>
+              </w:numPr>
+            </w:pPr>
+          </w:p>
+        </w:tc>
+        <w:tc>
+          <w:tcPr>
+            <w:tcW w:w="1304" w:type="dxa"/>
+          </w:tcPr>
+          <w:p>
+            <w:r>
+              <w:t>Erroneous</w:t>
+            </w:r>
+          </w:p>
+        </w:tc>
+        <w:tc>
+          <w:tcPr>
+            <w:tcW w:w="5244" w:type="dxa"/>
+          </w:tcPr>
+          <w:p>
+            <w:r>
+              <w:t>Add a new branch (</w:t>
+            </w:r>
+            <w:proofErr w:type="spellStart"/>
+            <w:r>
+              <w:t>tel</w:t>
+            </w:r>
+            <w:proofErr w:type="spellEnd"/>
+            <w:r>
+              <w:t xml:space="preserve"> “12345678900”, email “</w:t>
+            </w:r>
+            <w:proofErr w:type="spellStart"/>
+            <w:r>
+              <w:t>a@a</w:t>
+            </w:r>
+            <w:proofErr w:type="spellEnd"/>
+            <w:r>
+              <w:t>”, address “</w:t>
+            </w:r>
+            <w:r>
+              <w:t>a</w:t>
+            </w:r>
+            <w:r>
+              <w:t>”)</w:t>
+            </w:r>
+          </w:p>
+        </w:tc>
+        <w:tc>
+          <w:tcPr>
+            <w:tcW w:w="5962" w:type="dxa"/>
+          </w:tcPr>
+          <w:p>
+            <w:r>
+              <w:t>Error – Please validate the following: email</w:t>
+            </w:r>
+          </w:p>
+        </w:tc>
+      </w:tr>
+      <w:tr>
+        <w:tc>
+          <w:tcPr>
+            <w:tcW w:w="1066" w:type="dxa"/>
+          </w:tcPr>
+          <w:p>
+            <w:pPr>
+              <w:pStyle w:val="ListParagraph"/>
+              <w:numPr>
+                <w:ilvl w:val="0"/>
+                <w:numId w:val="28"/>
+              </w:numPr>
+            </w:pPr>
+          </w:p>
+        </w:tc>
+        <w:tc>
+          <w:tcPr>
+            <w:tcW w:w="1304" w:type="dxa"/>
+          </w:tcPr>
+          <w:p>
+            <w:r>
+              <w:t>Typical</w:t>
+            </w:r>
+          </w:p>
+        </w:tc>
+        <w:tc>
+          <w:tcPr>
+            <w:tcW w:w="5244" w:type="dxa"/>
+          </w:tcPr>
+          <w:p>
+            <w:r>
+              <w:t>Add a new branch (</w:t>
+            </w:r>
+            <w:proofErr w:type="spellStart"/>
+            <w:r>
+              <w:t>tel</w:t>
+            </w:r>
+            <w:proofErr w:type="spellEnd"/>
+            <w:r>
+              <w:t xml:space="preserve"> “12345678900”, email “</w:t>
+            </w:r>
+            <w:proofErr w:type="spellStart"/>
+            <w:r>
+              <w:t>a@a.a</w:t>
+            </w:r>
+            <w:proofErr w:type="spellEnd"/>
+            <w:r>
+              <w:t>”, address “</w:t>
+            </w:r>
+            <w:r>
+              <w:t>a</w:t>
+            </w:r>
+            <w:r>
+              <w:t>”)</w:t>
+            </w:r>
+          </w:p>
+        </w:tc>
+        <w:tc>
+          <w:tcPr>
+            <w:tcW w:w="5962" w:type="dxa"/>
+          </w:tcPr>
+          <w:p>
+            <w:r>
+              <w:t>Message “Branch added successfully”, data edited</w:t>
+            </w:r>
+          </w:p>
+        </w:tc>
+      </w:tr>
+      <w:tr>
+        <w:tc>
+          <w:tcPr>
+            <w:tcW w:w="1066" w:type="dxa"/>
+          </w:tcPr>
+          <w:p>
+            <w:pPr>
+              <w:pStyle w:val="ListParagraph"/>
+              <w:numPr>
+                <w:ilvl w:val="0"/>
+                <w:numId w:val="28"/>
+              </w:numPr>
+            </w:pPr>
+          </w:p>
+        </w:tc>
+        <w:tc>
+          <w:tcPr>
+            <w:tcW w:w="1304" w:type="dxa"/>
+          </w:tcPr>
+          <w:p>
+            <w:r>
+              <w:t>Erroneous</w:t>
+            </w:r>
+          </w:p>
+        </w:tc>
+        <w:tc>
+          <w:tcPr>
+            <w:tcW w:w="5244" w:type="dxa"/>
+          </w:tcPr>
+          <w:p>
+            <w:r>
+              <w:t>Add stock to a branch (product “Canoe”, amount “-1”)</w:t>
+            </w:r>
+          </w:p>
+        </w:tc>
+        <w:tc>
+          <w:tcPr>
+            <w:tcW w:w="5962" w:type="dxa"/>
+          </w:tcPr>
+          <w:p>
+            <w:r>
+              <w:t xml:space="preserve">Error – Please validate the following: </w:t>
+            </w:r>
+            <w:r>
+              <w:t>amount</w:t>
+            </w:r>
+          </w:p>
+        </w:tc>
+      </w:tr>
+      <w:tr>
+        <w:tc>
+          <w:tcPr>
+            <w:tcW w:w="1066" w:type="dxa"/>
+          </w:tcPr>
+          <w:p>
+            <w:pPr>
+              <w:pStyle w:val="ListParagraph"/>
+              <w:numPr>
+                <w:ilvl w:val="0"/>
+                <w:numId w:val="28"/>
+              </w:numPr>
+            </w:pPr>
+          </w:p>
+        </w:tc>
+        <w:tc>
+          <w:tcPr>
+            <w:tcW w:w="1304" w:type="dxa"/>
+          </w:tcPr>
+          <w:p>
+            <w:r>
+              <w:t>Erroneous</w:t>
+            </w:r>
+          </w:p>
+        </w:tc>
+        <w:tc>
+          <w:tcPr>
+            <w:tcW w:w="5244" w:type="dxa"/>
+          </w:tcPr>
+          <w:p>
+            <w:r>
+              <w:t xml:space="preserve">Add stock to a branch (product “Canoe”, amount </w:t>
+            </w:r>
+            <w:r>
+              <w:t>“0</w:t>
+            </w:r>
+            <w:r>
+              <w:t>”)</w:t>
+            </w:r>
+          </w:p>
+        </w:tc>
+        <w:tc>
+          <w:tcPr>
+            <w:tcW w:w="5962" w:type="dxa"/>
+          </w:tcPr>
+          <w:p>
+            <w:r>
+              <w:t>Error – Please validate the following: amount</w:t>
+            </w:r>
+          </w:p>
+        </w:tc>
+      </w:tr>
+      <w:tr>
+        <w:tc>
+          <w:tcPr>
+            <w:tcW w:w="1066" w:type="dxa"/>
+          </w:tcPr>
+          <w:p>
+            <w:pPr>
+              <w:pStyle w:val="ListParagraph"/>
+              <w:numPr>
+                <w:ilvl w:val="0"/>
+                <w:numId w:val="28"/>
+              </w:numPr>
+            </w:pPr>
+          </w:p>
+        </w:tc>
+        <w:tc>
+          <w:tcPr>
+            <w:tcW w:w="1304" w:type="dxa"/>
+          </w:tcPr>
+          <w:p>
+            <w:r>
+              <w:t>Erroneous</w:t>
+            </w:r>
+          </w:p>
+        </w:tc>
+        <w:tc>
+          <w:tcPr>
+            <w:tcW w:w="5244" w:type="dxa"/>
+          </w:tcPr>
+          <w:p>
+            <w:r>
+              <w:t>Add stock to a branch (product “Canoe”, amount “”)</w:t>
+            </w:r>
+          </w:p>
+        </w:tc>
+        <w:tc>
+          <w:tcPr>
+            <w:tcW w:w="5962" w:type="dxa"/>
+          </w:tcPr>
+          <w:p>
+            <w:r>
+              <w:t>Error – Please validate the following: amount</w:t>
+            </w:r>
+          </w:p>
+        </w:tc>
+      </w:tr>
+      <w:tr>
+        <w:tc>
+          <w:tcPr>
+            <w:tcW w:w="1066" w:type="dxa"/>
+          </w:tcPr>
+          <w:p>
+            <w:pPr>
+              <w:pStyle w:val="ListParagraph"/>
+              <w:numPr>
+                <w:ilvl w:val="0"/>
+                <w:numId w:val="28"/>
+              </w:numPr>
+            </w:pPr>
+          </w:p>
+        </w:tc>
+        <w:tc>
+          <w:tcPr>
+            <w:tcW w:w="1304" w:type="dxa"/>
+          </w:tcPr>
+          <w:p>
+            <w:r>
+              <w:t>Typical</w:t>
+            </w:r>
+          </w:p>
+        </w:tc>
+        <w:tc>
+          <w:tcPr>
+            <w:tcW w:w="5244" w:type="dxa"/>
+          </w:tcPr>
+          <w:p>
+            <w:r>
+              <w:t>Add stock to a branch (product “Canoe”, amount “</w:t>
+            </w:r>
+            <w:r>
+              <w:t>1</w:t>
+            </w:r>
+            <w:r>
+              <w:t>”)</w:t>
+            </w:r>
+          </w:p>
+        </w:tc>
+        <w:tc>
+          <w:tcPr>
+            <w:tcW w:w="5962" w:type="dxa"/>
+          </w:tcPr>
+          <w:p>
+            <w:r>
+              <w:t>Message “</w:t>
+            </w:r>
+            <w:r>
+              <w:t>stock added successfully</w:t>
+            </w:r>
+            <w:r>
+              <w:t>”, data edited</w:t>
+            </w:r>
+          </w:p>
+        </w:tc>
+      </w:tr>
+      <w:tr>
+        <w:tc>
+          <w:tcPr>
+            <w:tcW w:w="1066" w:type="dxa"/>
+          </w:tcPr>
+          <w:p>
+            <w:pPr>
+              <w:pStyle w:val="ListParagraph"/>
+              <w:numPr>
+                <w:ilvl w:val="0"/>
+                <w:numId w:val="28"/>
+              </w:numPr>
+            </w:pPr>
+          </w:p>
+        </w:tc>
+        <w:tc>
+          <w:tcPr>
+            <w:tcW w:w="1304" w:type="dxa"/>
+          </w:tcPr>
+          <w:p>
+            <w:r>
+              <w:t>Typical</w:t>
+            </w:r>
+          </w:p>
+        </w:tc>
+        <w:tc>
+          <w:tcPr>
+            <w:tcW w:w="5244" w:type="dxa"/>
+          </w:tcPr>
+          <w:p>
+            <w:r>
+              <w:t>Open and close add stock dialog via add stock and cancel buttons</w:t>
+            </w:r>
+          </w:p>
+        </w:tc>
+        <w:tc>
+          <w:tcPr>
+            <w:tcW w:w="5962" w:type="dxa"/>
+          </w:tcPr>
+          <w:p>
+            <w:r>
+              <w:t>Add stock dialog opens and closes</w:t>
+            </w:r>
+          </w:p>
+        </w:tc>
+      </w:tr>
+      <w:tr>
+        <w:tc>
+          <w:tcPr>
+            <w:tcW w:w="1066" w:type="dxa"/>
+          </w:tcPr>
+          <w:p>
+            <w:pPr>
+              <w:pStyle w:val="ListParagraph"/>
+              <w:numPr>
+                <w:ilvl w:val="0"/>
+                <w:numId w:val="28"/>
+              </w:numPr>
+            </w:pPr>
+          </w:p>
+        </w:tc>
+        <w:tc>
+          <w:tcPr>
+            <w:tcW w:w="1304" w:type="dxa"/>
+          </w:tcPr>
+          <w:p>
+            <w:r>
+              <w:t>Typical</w:t>
+            </w:r>
+          </w:p>
+        </w:tc>
+        <w:tc>
+          <w:tcPr>
+            <w:tcW w:w="5244" w:type="dxa"/>
+          </w:tcPr>
+          <w:p>
+            <w:r>
+              <w:t xml:space="preserve">Search for individual existing </w:t>
+            </w:r>
+            <w:r>
+              <w:t>supplier</w:t>
+            </w:r>
+            <w:r>
+              <w:t xml:space="preserve"> (“</w:t>
+            </w:r>
+            <w:proofErr w:type="spellStart"/>
+            <w:r>
+              <w:t>BoatEx</w:t>
+            </w:r>
+            <w:proofErr w:type="spellEnd"/>
+            <w:r>
+              <w:t>”)</w:t>
+            </w:r>
+          </w:p>
+        </w:tc>
+        <w:tc>
+          <w:tcPr>
+            <w:tcW w:w="5962" w:type="dxa"/>
+          </w:tcPr>
+          <w:p>
+            <w:r>
+              <w:t xml:space="preserve">Returns specified </w:t>
+            </w:r>
+            <w:r>
+              <w:t>supplier</w:t>
+            </w:r>
+          </w:p>
+        </w:tc>
+      </w:tr>
+      <w:tr>
+        <w:tc>
+          <w:tcPr>
+            <w:tcW w:w="1066" w:type="dxa"/>
+          </w:tcPr>
+          <w:p>
+            <w:pPr>
+              <w:pStyle w:val="ListParagraph"/>
+              <w:numPr>
+                <w:ilvl w:val="0"/>
+                <w:numId w:val="28"/>
+              </w:numPr>
+            </w:pPr>
+          </w:p>
+        </w:tc>
+        <w:tc>
+          <w:tcPr>
+            <w:tcW w:w="1304" w:type="dxa"/>
+          </w:tcPr>
+          <w:p>
+            <w:r>
+              <w:t>Typical</w:t>
+            </w:r>
+          </w:p>
+        </w:tc>
+        <w:tc>
+          <w:tcPr>
+            <w:tcW w:w="5244" w:type="dxa"/>
+          </w:tcPr>
+          <w:p>
+            <w:r>
+              <w:t>Search for multiple existing staff members (“</w:t>
+            </w:r>
+            <w:r>
+              <w:t>B</w:t>
+            </w:r>
+            <w:r>
+              <w:t>”)</w:t>
+            </w:r>
+          </w:p>
+        </w:tc>
+        <w:tc>
+          <w:tcPr>
+            <w:tcW w:w="5962" w:type="dxa"/>
+          </w:tcPr>
+          <w:p>
+            <w:r>
+              <w:t xml:space="preserve">Returns all corresponding </w:t>
+            </w:r>
+            <w:r>
+              <w:t>suppliers</w:t>
+            </w:r>
+          </w:p>
+        </w:tc>
+      </w:tr>
+      <w:tr>
+        <w:tc>
+          <w:tcPr>
+            <w:tcW w:w="1066" w:type="dxa"/>
+          </w:tcPr>
+          <w:p>
+            <w:pPr>
+              <w:pStyle w:val="ListParagraph"/>
+              <w:numPr>
+                <w:ilvl w:val="0"/>
+                <w:numId w:val="28"/>
+              </w:numPr>
+            </w:pPr>
+          </w:p>
+        </w:tc>
+        <w:tc>
+          <w:tcPr>
+            <w:tcW w:w="1304" w:type="dxa"/>
+          </w:tcPr>
+          <w:p>
+            <w:r>
+              <w:t>Erroneous</w:t>
+            </w:r>
+          </w:p>
+        </w:tc>
+        <w:tc>
+          <w:tcPr>
+            <w:tcW w:w="5244" w:type="dxa"/>
+          </w:tcPr>
+          <w:p>
+            <w:r>
+              <w:t>Sear</w:t>
+            </w:r>
+            <w:r>
+              <w:t>ch for non-existing supplier</w:t>
+            </w:r>
+            <w:r>
+              <w:t xml:space="preserve"> (“</w:t>
+            </w:r>
+            <w:proofErr w:type="spellStart"/>
+            <w:r>
+              <w:t>zzz</w:t>
+            </w:r>
+            <w:proofErr w:type="spellEnd"/>
+            <w:r>
+              <w:t>”)</w:t>
+            </w:r>
+          </w:p>
+        </w:tc>
+        <w:tc>
+          <w:tcPr>
+            <w:tcW w:w="5962" w:type="dxa"/>
+          </w:tcPr>
+          <w:p>
+            <w:r>
+              <w:t>Returns no</w:t>
+            </w:r>
+            <w:r>
+              <w:t xml:space="preserve"> suppliers</w:t>
+            </w:r>
+          </w:p>
+        </w:tc>
+      </w:tr>
+      <w:tr>
+        <w:tc>
+          <w:tcPr>
+            <w:tcW w:w="1066" w:type="dxa"/>
+          </w:tcPr>
+          <w:p>
+            <w:pPr>
+              <w:pStyle w:val="ListParagraph"/>
+              <w:numPr>
+                <w:ilvl w:val="0"/>
+                <w:numId w:val="28"/>
+              </w:numPr>
+            </w:pPr>
+          </w:p>
+        </w:tc>
+        <w:tc>
+          <w:tcPr>
+            <w:tcW w:w="1304" w:type="dxa"/>
+          </w:tcPr>
+          <w:p>
+            <w:r>
+              <w:t>Erroneous</w:t>
+            </w:r>
+          </w:p>
+        </w:tc>
+        <w:tc>
+          <w:tcPr>
+            <w:tcW w:w="5244" w:type="dxa"/>
+          </w:tcPr>
+          <w:p>
+            <w:r>
+              <w:t>Change a staff’s ID (“999”)</w:t>
+            </w:r>
+          </w:p>
+        </w:tc>
+        <w:tc>
+          <w:tcPr>
+            <w:tcW w:w="5962" w:type="dxa"/>
+          </w:tcPr>
+          <w:p>
+            <w:r>
+              <w:t>Cannot change ID</w:t>
+            </w:r>
+          </w:p>
+        </w:tc>
+      </w:tr>
+      <w:tr>
+        <w:tc>
+          <w:tcPr>
+            <w:tcW w:w="1066" w:type="dxa"/>
+          </w:tcPr>
+          <w:p>
+            <w:pPr>
+              <w:pStyle w:val="ListParagraph"/>
+              <w:numPr>
+                <w:ilvl w:val="0"/>
+                <w:numId w:val="28"/>
+              </w:numPr>
+            </w:pPr>
+          </w:p>
+        </w:tc>
+        <w:tc>
+          <w:tcPr>
+            <w:tcW w:w="1304" w:type="dxa"/>
+          </w:tcPr>
+          <w:p>
+            <w:r>
+              <w:t>Typical</w:t>
+            </w:r>
+          </w:p>
+        </w:tc>
+        <w:tc>
+          <w:tcPr>
+            <w:tcW w:w="5244" w:type="dxa"/>
+          </w:tcPr>
+          <w:p>
+            <w:r>
+              <w:t xml:space="preserve">Change a </w:t>
+            </w:r>
+            <w:r>
+              <w:t>supplier</w:t>
+            </w:r>
+            <w:r>
+              <w:t>’s email (“”)</w:t>
+            </w:r>
+          </w:p>
+        </w:tc>
+        <w:tc>
+          <w:tcPr>
+            <w:tcW w:w="5962" w:type="dxa"/>
+          </w:tcPr>
+          <w:p>
+            <w:r>
+              <w:t>Message “Changes applied successfully”, data edited</w:t>
+            </w:r>
+          </w:p>
+        </w:tc>
+      </w:tr>
+      <w:tr>
+        <w:tc>
+          <w:tcPr>
+            <w:tcW w:w="1066" w:type="dxa"/>
+          </w:tcPr>
+          <w:p>
+            <w:pPr>
+              <w:pStyle w:val="ListParagraph"/>
+              <w:numPr>
+                <w:ilvl w:val="0"/>
+                <w:numId w:val="28"/>
+              </w:numPr>
+            </w:pPr>
+          </w:p>
+        </w:tc>
+        <w:tc>
+          <w:tcPr>
+            <w:tcW w:w="1304" w:type="dxa"/>
+          </w:tcPr>
+          <w:p>
+            <w:r>
+              <w:t>Erroneous</w:t>
+            </w:r>
+          </w:p>
+        </w:tc>
+        <w:tc>
+          <w:tcPr>
+            <w:tcW w:w="5244" w:type="dxa"/>
+          </w:tcPr>
+          <w:p>
+            <w:r>
+              <w:t>Change a supplier’</w:t>
+            </w:r>
+            <w:r>
+              <w:t>s email (“</w:t>
+            </w:r>
+            <w:proofErr w:type="spellStart"/>
+            <w:r>
+              <w:t>a@a</w:t>
+            </w:r>
+            <w:proofErr w:type="spellEnd"/>
+            <w:r>
+              <w:t>”)</w:t>
+            </w:r>
+          </w:p>
+        </w:tc>
+        <w:tc>
+          <w:tcPr>
+            <w:tcW w:w="5962" w:type="dxa"/>
+          </w:tcPr>
+          <w:p>
+            <w:r>
+              <w:t>Error – Please validate the following: email</w:t>
+            </w:r>
+          </w:p>
+        </w:tc>
+      </w:tr>
+      <w:tr>
+        <w:tc>
+          <w:tcPr>
+            <w:tcW w:w="1066" w:type="dxa"/>
+          </w:tcPr>
+          <w:p>
+            <w:pPr>
+              <w:pStyle w:val="ListParagraph"/>
+              <w:numPr>
+                <w:ilvl w:val="0"/>
+                <w:numId w:val="28"/>
+              </w:numPr>
+            </w:pPr>
+          </w:p>
+        </w:tc>
+        <w:tc>
+          <w:tcPr>
+            <w:tcW w:w="1304" w:type="dxa"/>
+          </w:tcPr>
+          <w:p>
+            <w:r>
+              <w:t>Erroneous</w:t>
+            </w:r>
+          </w:p>
+        </w:tc>
+        <w:tc>
+          <w:tcPr>
+            <w:tcW w:w="5244" w:type="dxa"/>
+          </w:tcPr>
+          <w:p>
+            <w:r>
+              <w:t>Change a</w:t>
+            </w:r>
+            <w:r>
+              <w:t xml:space="preserve"> supplier</w:t>
+            </w:r>
+            <w:r>
+              <w:t>’s email (“a”)</w:t>
+            </w:r>
+          </w:p>
+        </w:tc>
+        <w:tc>
+          <w:tcPr>
+            <w:tcW w:w="5962" w:type="dxa"/>
+          </w:tcPr>
+          <w:p>
+            <w:r>
+              <w:t>Error – Please validate the following: email</w:t>
+            </w:r>
+          </w:p>
+        </w:tc>
+      </w:tr>
+      <w:tr>
+        <w:tc>
+          <w:tcPr>
+            <w:tcW w:w="1066" w:type="dxa"/>
+          </w:tcPr>
+          <w:p>
+            <w:pPr>
+              <w:pStyle w:val="ListParagraph"/>
+              <w:numPr>
+                <w:ilvl w:val="0"/>
+                <w:numId w:val="28"/>
+              </w:numPr>
+            </w:pPr>
+          </w:p>
+        </w:tc>
+        <w:tc>
+          <w:tcPr>
+            <w:tcW w:w="1304" w:type="dxa"/>
+          </w:tcPr>
+          <w:p>
+            <w:r>
+              <w:t>Erroneous</w:t>
+            </w:r>
+          </w:p>
+        </w:tc>
+        <w:tc>
+          <w:tcPr>
+            <w:tcW w:w="5244" w:type="dxa"/>
+          </w:tcPr>
+          <w:p>
+            <w:r>
+              <w:t>Change a</w:t>
+            </w:r>
+            <w:r>
+              <w:t xml:space="preserve"> supplier</w:t>
+            </w:r>
+            <w:r>
+              <w:t>’s email (“</w:t>
+            </w:r>
+            <w:proofErr w:type="spellStart"/>
+            <w:r>
+              <w:t>a.a</w:t>
+            </w:r>
+            <w:proofErr w:type="spellEnd"/>
+            <w:r>
+              <w:t>”)</w:t>
+            </w:r>
+          </w:p>
+        </w:tc>
+        <w:tc>
+          <w:tcPr>
+            <w:tcW w:w="5962" w:type="dxa"/>
+          </w:tcPr>
+          <w:p>
+            <w:r>
+              <w:t>Error – Please validate the following: email</w:t>
+            </w:r>
+          </w:p>
+        </w:tc>
+      </w:tr>
+      <w:tr>
+        <w:tc>
+          <w:tcPr>
+            <w:tcW w:w="1066" w:type="dxa"/>
+          </w:tcPr>
+          <w:p>
+            <w:pPr>
+              <w:pStyle w:val="ListParagraph"/>
+              <w:numPr>
+                <w:ilvl w:val="0"/>
+                <w:numId w:val="28"/>
+              </w:numPr>
+            </w:pPr>
+          </w:p>
+        </w:tc>
+        <w:tc>
+          <w:tcPr>
+            <w:tcW w:w="1304" w:type="dxa"/>
+          </w:tcPr>
+          <w:p>
+            <w:r>
+              <w:t>Typical</w:t>
+            </w:r>
+          </w:p>
+        </w:tc>
+        <w:tc>
+          <w:tcPr>
+            <w:tcW w:w="5244" w:type="dxa"/>
+          </w:tcPr>
+          <w:p>
+            <w:r>
+              <w:t xml:space="preserve">Change a </w:t>
+            </w:r>
+            <w:r>
+              <w:t>supplier</w:t>
+            </w:r>
+            <w:r>
+              <w:t>’s email (“</w:t>
+            </w:r>
+            <w:proofErr w:type="spellStart"/>
+            <w:r>
+              <w:t>a@a.a</w:t>
+            </w:r>
+            <w:proofErr w:type="spellEnd"/>
+            <w:r>
+              <w:t>”)</w:t>
+            </w:r>
+          </w:p>
+        </w:tc>
+        <w:tc>
+          <w:tcPr>
+            <w:tcW w:w="5962" w:type="dxa"/>
+          </w:tcPr>
+          <w:p>
+            <w:r>
+              <w:t>Message “Changes applied successfully”, data edited</w:t>
+            </w:r>
+          </w:p>
+        </w:tc>
+      </w:tr>
+      <w:tr>
+        <w:tc>
+          <w:tcPr>
+            <w:tcW w:w="1066" w:type="dxa"/>
+          </w:tcPr>
+          <w:p>
+            <w:pPr>
+              <w:pStyle w:val="ListParagraph"/>
+              <w:numPr>
+                <w:ilvl w:val="0"/>
+                <w:numId w:val="28"/>
+              </w:numPr>
+            </w:pPr>
+          </w:p>
+        </w:tc>
+        <w:tc>
+          <w:tcPr>
+            <w:tcW w:w="1304" w:type="dxa"/>
+          </w:tcPr>
+          <w:p>
+            <w:r>
+              <w:t>Erroneous</w:t>
+            </w:r>
+          </w:p>
+        </w:tc>
+        <w:tc>
+          <w:tcPr>
+            <w:tcW w:w="5244" w:type="dxa"/>
+          </w:tcPr>
+          <w:p>
+            <w:r>
+              <w:t>Change a supplier</w:t>
+            </w:r>
+            <w:r>
+              <w:t>’s name (“”)</w:t>
+            </w:r>
+          </w:p>
+        </w:tc>
+        <w:tc>
+          <w:tcPr>
+            <w:tcW w:w="5962" w:type="dxa"/>
+          </w:tcPr>
+          <w:p>
+            <w:r>
+              <w:t>Error – Please validate the following: name</w:t>
+            </w:r>
+          </w:p>
+        </w:tc>
+      </w:tr>
+      <w:tr>
+        <w:tc>
+          <w:tcPr>
+            <w:tcW w:w="1066" w:type="dxa"/>
+          </w:tcPr>
+          <w:p>
+            <w:pPr>
+              <w:pStyle w:val="ListParagraph"/>
+              <w:numPr>
+                <w:ilvl w:val="0"/>
+                <w:numId w:val="28"/>
+              </w:numPr>
+            </w:pPr>
+          </w:p>
+        </w:tc>
+        <w:tc>
+          <w:tcPr>
+            <w:tcW w:w="1304" w:type="dxa"/>
+          </w:tcPr>
+          <w:p>
+            <w:r>
+              <w:t>Typical</w:t>
+            </w:r>
+          </w:p>
+        </w:tc>
+        <w:tc>
+          <w:tcPr>
+            <w:tcW w:w="5244" w:type="dxa"/>
+          </w:tcPr>
+          <w:p>
+            <w:r>
+              <w:t>Change a supplier</w:t>
+            </w:r>
+            <w:r>
+              <w:t>’s name (“z”)</w:t>
+            </w:r>
+          </w:p>
+        </w:tc>
+        <w:tc>
+          <w:tcPr>
+            <w:tcW w:w="5962" w:type="dxa"/>
+          </w:tcPr>
+          <w:p>
+            <w:r>
+              <w:t>Message “Changes applied successfully”, data edited</w:t>
+            </w:r>
+          </w:p>
+        </w:tc>
+      </w:tr>
+      <w:tr>
+        <w:tc>
+          <w:tcPr>
+            <w:tcW w:w="1066" w:type="dxa"/>
+          </w:tcPr>
+          <w:p>
+            <w:pPr>
+              <w:pStyle w:val="ListParagraph"/>
+              <w:numPr>
+                <w:ilvl w:val="0"/>
+                <w:numId w:val="28"/>
+              </w:numPr>
+            </w:pPr>
+          </w:p>
+        </w:tc>
+        <w:tc>
+          <w:tcPr>
+            <w:tcW w:w="1304" w:type="dxa"/>
+          </w:tcPr>
+          <w:p>
+            <w:r>
+              <w:t>Erroneous</w:t>
+            </w:r>
+          </w:p>
+        </w:tc>
+        <w:tc>
+          <w:tcPr>
+            <w:tcW w:w="5244" w:type="dxa"/>
+          </w:tcPr>
+          <w:p>
+            <w:r>
+              <w:t>Change a staff member’s phone number (“”)</w:t>
+            </w:r>
+          </w:p>
+        </w:tc>
+        <w:tc>
+          <w:tcPr>
+            <w:tcW w:w="5962" w:type="dxa"/>
+          </w:tcPr>
+          <w:p>
+            <w:r>
+              <w:t>Error – Please validate the following: phone number</w:t>
+            </w:r>
+          </w:p>
+        </w:tc>
+      </w:tr>
+      <w:tr>
+        <w:tc>
+          <w:tcPr>
+            <w:tcW w:w="1066" w:type="dxa"/>
+          </w:tcPr>
+          <w:p>
+            <w:pPr>
+              <w:pStyle w:val="ListParagraph"/>
+              <w:numPr>
+                <w:ilvl w:val="0"/>
+                <w:numId w:val="28"/>
+              </w:numPr>
+            </w:pPr>
+          </w:p>
+        </w:tc>
+        <w:tc>
+          <w:tcPr>
+            <w:tcW w:w="1304" w:type="dxa"/>
+          </w:tcPr>
+          <w:p>
+            <w:r>
+              <w:t>Erroneous</w:t>
+            </w:r>
+          </w:p>
+        </w:tc>
+        <w:tc>
+          <w:tcPr>
+            <w:tcW w:w="5244" w:type="dxa"/>
+          </w:tcPr>
+          <w:p>
+            <w:r>
+              <w:t>Change a staff member’s phone number (“0123456789”)</w:t>
+            </w:r>
+          </w:p>
+        </w:tc>
+        <w:tc>
+          <w:tcPr>
+            <w:tcW w:w="5962" w:type="dxa"/>
+          </w:tcPr>
+          <w:p>
+            <w:r>
+              <w:t>Error – Please validate the following: phone number</w:t>
+            </w:r>
+          </w:p>
+        </w:tc>
+      </w:tr>
+      <w:tr>
+        <w:tc>
+          <w:tcPr>
+            <w:tcW w:w="1066" w:type="dxa"/>
+          </w:tcPr>
+          <w:p>
+            <w:pPr>
+              <w:pStyle w:val="ListParagraph"/>
+              <w:numPr>
+                <w:ilvl w:val="0"/>
+                <w:numId w:val="28"/>
+              </w:numPr>
+            </w:pPr>
+          </w:p>
+        </w:tc>
+        <w:tc>
+          <w:tcPr>
+            <w:tcW w:w="1304" w:type="dxa"/>
+          </w:tcPr>
+          <w:p>
+            <w:r>
+              <w:t>Typical</w:t>
+            </w:r>
+          </w:p>
+        </w:tc>
+        <w:tc>
+          <w:tcPr>
+            <w:tcW w:w="5244" w:type="dxa"/>
+          </w:tcPr>
+          <w:p>
+            <w:r>
+              <w:t>Change a staff member’s phone number (“01234567890”)</w:t>
+            </w:r>
+          </w:p>
+        </w:tc>
+        <w:tc>
+          <w:tcPr>
+            <w:tcW w:w="5962" w:type="dxa"/>
+          </w:tcPr>
+          <w:p>
+            <w:r>
+              <w:t>Message “Changes applied successfully”, data edited</w:t>
+            </w:r>
+          </w:p>
+        </w:tc>
+      </w:tr>
+      <w:tr>
+        <w:tc>
+          <w:tcPr>
+            <w:tcW w:w="1066" w:type="dxa"/>
+          </w:tcPr>
+          <w:p>
+            <w:pPr>
+              <w:pStyle w:val="ListParagraph"/>
+              <w:numPr>
+                <w:ilvl w:val="0"/>
+                <w:numId w:val="28"/>
+              </w:numPr>
+            </w:pPr>
+          </w:p>
+        </w:tc>
+        <w:tc>
+          <w:tcPr>
+            <w:tcW w:w="1304" w:type="dxa"/>
+          </w:tcPr>
+          <w:p>
+            <w:r>
+              <w:t>Erroneous</w:t>
+            </w:r>
+          </w:p>
+        </w:tc>
+        <w:tc>
+          <w:tcPr>
+            <w:tcW w:w="5244" w:type="dxa"/>
+          </w:tcPr>
+          <w:p>
+            <w:r>
+              <w:t xml:space="preserve">Add a new supplier (name “”, email ””, </w:t>
+            </w:r>
+            <w:proofErr w:type="spellStart"/>
+            <w:r>
+              <w:t>tel</w:t>
+            </w:r>
+            <w:proofErr w:type="spellEnd"/>
+            <w:r>
+              <w:t xml:space="preserve"> “”, </w:t>
+            </w:r>
+            <w:r>
+              <w:lastRenderedPageBreak/>
+              <w:t>address “”)</w:t>
+            </w:r>
+          </w:p>
+        </w:tc>
+        <w:tc>
+          <w:tcPr>
+            <w:tcW w:w="5962" w:type="dxa"/>
+          </w:tcPr>
+          <w:p>
+            <w:r>
+              <w:lastRenderedPageBreak/>
+              <w:t>Error – Please validate the following</w:t>
+            </w:r>
+            <w:r>
+              <w:t xml:space="preserve">: name, telephone </w:t>
+            </w:r>
+            <w:r>
+              <w:lastRenderedPageBreak/>
+              <w:t>number, address</w:t>
+            </w:r>
+          </w:p>
+        </w:tc>
+      </w:tr>
+      <w:tr>
+        <w:tc>
+          <w:tcPr>
+            <w:tcW w:w="1066" w:type="dxa"/>
+          </w:tcPr>
+          <w:p>
+            <w:pPr>
+              <w:pStyle w:val="ListParagraph"/>
+              <w:numPr>
+                <w:ilvl w:val="0"/>
+                <w:numId w:val="28"/>
+              </w:numPr>
+            </w:pPr>
+          </w:p>
+        </w:tc>
+        <w:tc>
+          <w:tcPr>
+            <w:tcW w:w="1304" w:type="dxa"/>
+          </w:tcPr>
+          <w:p>
+            <w:r>
+              <w:t>Erroneous</w:t>
+            </w:r>
+          </w:p>
+        </w:tc>
+        <w:tc>
+          <w:tcPr>
+            <w:tcW w:w="5244" w:type="dxa"/>
+          </w:tcPr>
+          <w:p>
+            <w:r>
+              <w:t>Add a new supplier (name “</w:t>
+            </w:r>
+            <w:r>
+              <w:t>a</w:t>
+            </w:r>
+            <w:r>
+              <w:t xml:space="preserve">”, email ””, </w:t>
+            </w:r>
+            <w:proofErr w:type="spellStart"/>
+            <w:r>
+              <w:t>tel</w:t>
+            </w:r>
+            <w:proofErr w:type="spellEnd"/>
+            <w:r>
+              <w:t xml:space="preserve"> “”, address “”)</w:t>
+            </w:r>
+          </w:p>
+        </w:tc>
+        <w:tc>
+          <w:tcPr>
+            <w:tcW w:w="5962" w:type="dxa"/>
+          </w:tcPr>
+          <w:p>
+            <w:r>
+              <w:t>Error – Please validate the following</w:t>
+            </w:r>
+            <w:r>
+              <w:t>:</w:t>
+            </w:r>
+            <w:r>
+              <w:t xml:space="preserve"> telephone number, address</w:t>
+            </w:r>
+          </w:p>
+        </w:tc>
+      </w:tr>
+      <w:tr>
+        <w:tc>
+          <w:tcPr>
+            <w:tcW w:w="1066" w:type="dxa"/>
+          </w:tcPr>
+          <w:p>
+            <w:pPr>
+              <w:pStyle w:val="ListParagraph"/>
+              <w:numPr>
+                <w:ilvl w:val="0"/>
+                <w:numId w:val="28"/>
+              </w:numPr>
+            </w:pPr>
+          </w:p>
+        </w:tc>
+        <w:tc>
+          <w:tcPr>
+            <w:tcW w:w="1304" w:type="dxa"/>
+          </w:tcPr>
+          <w:p>
+            <w:r>
+              <w:t>Erroneous</w:t>
+            </w:r>
+          </w:p>
+        </w:tc>
+        <w:tc>
+          <w:tcPr>
+            <w:tcW w:w="5244" w:type="dxa"/>
+          </w:tcPr>
+          <w:p>
+            <w:r>
+              <w:t>Add a new supplier (name “</w:t>
+            </w:r>
+            <w:r>
+              <w:t>a</w:t>
+            </w:r>
+            <w:r>
+              <w:t xml:space="preserve">”, email ””, </w:t>
+            </w:r>
+            <w:proofErr w:type="spellStart"/>
+            <w:r>
+              <w:t>tel</w:t>
+            </w:r>
+            <w:proofErr w:type="spellEnd"/>
+            <w:r>
+              <w:t xml:space="preserve"> “</w:t>
+            </w:r>
+            <w:r>
+              <w:t>1234567890</w:t>
+            </w:r>
+            <w:r>
+              <w:t>”, address “”)</w:t>
+            </w:r>
+          </w:p>
+        </w:tc>
+        <w:tc>
+          <w:tcPr>
+            <w:tcW w:w="5962" w:type="dxa"/>
+          </w:tcPr>
+          <w:p>
+            <w:r>
+              <w:t xml:space="preserve">Error – Please validate the following: </w:t>
+            </w:r>
+            <w:r>
+              <w:t>t</w:t>
+            </w:r>
+            <w:r>
+              <w:t>elephone number, address</w:t>
+            </w:r>
+          </w:p>
+        </w:tc>
+      </w:tr>
+      <w:tr>
+        <w:tc>
+          <w:tcPr>
+            <w:tcW w:w="1066" w:type="dxa"/>
+          </w:tcPr>
+          <w:p>
+            <w:pPr>
+              <w:pStyle w:val="ListParagraph"/>
+              <w:numPr>
+                <w:ilvl w:val="0"/>
+                <w:numId w:val="28"/>
+              </w:numPr>
+            </w:pPr>
+          </w:p>
+        </w:tc>
+        <w:tc>
+          <w:tcPr>
+            <w:tcW w:w="1304" w:type="dxa"/>
+          </w:tcPr>
+          <w:p>
+            <w:r>
+              <w:t>Erroneous</w:t>
+            </w:r>
+          </w:p>
+        </w:tc>
+        <w:tc>
+          <w:tcPr>
+            <w:tcW w:w="5244" w:type="dxa"/>
+          </w:tcPr>
+          <w:p>
+            <w:r>
+              <w:t>Add a new supplier (name “</w:t>
+            </w:r>
+            <w:r>
+              <w:t>a</w:t>
+            </w:r>
+            <w:r>
+              <w:t xml:space="preserve">”, email ””, </w:t>
+            </w:r>
+            <w:proofErr w:type="spellStart"/>
+            <w:r>
+              <w:t>tel</w:t>
+            </w:r>
+            <w:proofErr w:type="spellEnd"/>
+            <w:r>
+              <w:t xml:space="preserve"> “</w:t>
+            </w:r>
+            <w:r>
+              <w:t>12345678900</w:t>
+            </w:r>
+            <w:r>
+              <w:t>”, address “”)</w:t>
+            </w:r>
+          </w:p>
+        </w:tc>
+        <w:tc>
+          <w:tcPr>
+            <w:tcW w:w="5962" w:type="dxa"/>
+          </w:tcPr>
+          <w:p>
+            <w:r>
+              <w:t>Error – Please validate the following: address</w:t>
+            </w:r>
+          </w:p>
+        </w:tc>
+      </w:tr>
+      <w:tr>
+        <w:tc>
+          <w:tcPr>
+            <w:tcW w:w="1066" w:type="dxa"/>
+          </w:tcPr>
+          <w:p>
+            <w:pPr>
+              <w:pStyle w:val="ListParagraph"/>
+              <w:numPr>
+                <w:ilvl w:val="0"/>
+                <w:numId w:val="28"/>
+              </w:numPr>
+            </w:pPr>
+          </w:p>
+        </w:tc>
+        <w:tc>
+          <w:tcPr>
+            <w:tcW w:w="1304" w:type="dxa"/>
+          </w:tcPr>
+          <w:p>
+            <w:r>
+              <w:t>Typical</w:t>
+            </w:r>
+          </w:p>
+        </w:tc>
+        <w:tc>
+          <w:tcPr>
+            <w:tcW w:w="5244" w:type="dxa"/>
+          </w:tcPr>
+          <w:p>
+            <w:r>
+              <w:t xml:space="preserve">Add a new supplier (name “a”, email ””, </w:t>
+            </w:r>
+            <w:proofErr w:type="spellStart"/>
+            <w:r>
+              <w:t>tel</w:t>
+            </w:r>
+            <w:proofErr w:type="spellEnd"/>
+            <w:r>
+              <w:t xml:space="preserve"> “12345678900”, address “</w:t>
+            </w:r>
+            <w:r>
+              <w:t>a</w:t>
+            </w:r>
+            <w:r>
+              <w:t>”)</w:t>
+            </w:r>
+          </w:p>
+        </w:tc>
+        <w:tc>
+          <w:tcPr>
+            <w:tcW w:w="5962" w:type="dxa"/>
+          </w:tcPr>
+          <w:p>
+            <w:r>
+              <w:t>Message “</w:t>
+            </w:r>
+            <w:r>
+              <w:t>Supplier added</w:t>
+            </w:r>
+            <w:r>
+              <w:t xml:space="preserve"> successfully”, data edited</w:t>
+            </w:r>
+          </w:p>
+        </w:tc>
+      </w:tr>
+      <w:tr>
+        <w:tc>
+          <w:tcPr>
+            <w:tcW w:w="1066" w:type="dxa"/>
+          </w:tcPr>
+          <w:p>
+            <w:pPr>
+              <w:pStyle w:val="ListParagraph"/>
+              <w:numPr>
+                <w:ilvl w:val="0"/>
+                <w:numId w:val="28"/>
+              </w:numPr>
+            </w:pPr>
+            <w:bookmarkStart w:id="16" w:name="_GoBack" w:colFirst="1" w:colLast="1"/>
+          </w:p>
+        </w:tc>
+        <w:tc>
+          <w:tcPr>
+            <w:tcW w:w="1304" w:type="dxa"/>
+          </w:tcPr>
+          <w:p>
+            <w:r>
+              <w:t>Erroneous</w:t>
+            </w:r>
+          </w:p>
+        </w:tc>
+        <w:tc>
+          <w:tcPr>
+            <w:tcW w:w="5244" w:type="dxa"/>
+          </w:tcPr>
+          <w:p>
+            <w:r>
+              <w:t>Add a new supplier (name “a”, email ”</w:t>
+            </w:r>
+            <w:r>
+              <w:t>a</w:t>
+            </w:r>
+            <w:r>
+              <w:t xml:space="preserve">”, </w:t>
+            </w:r>
+            <w:proofErr w:type="spellStart"/>
+            <w:r>
+              <w:t>tel</w:t>
+            </w:r>
+            <w:proofErr w:type="spellEnd"/>
+            <w:r>
+              <w:t xml:space="preserve"> “12345678900”, address “a”)</w:t>
+            </w:r>
+          </w:p>
+        </w:tc>
+        <w:tc>
+          <w:tcPr>
+            <w:tcW w:w="5962" w:type="dxa"/>
+          </w:tcPr>
+          <w:p>
+            <w:r>
+              <w:t>Message “Supplier added successfully”, data edited</w:t>
+            </w:r>
+          </w:p>
+        </w:tc>
+      </w:tr>
+      <w:bookmarkEnd w:id="16"/>
+      <w:tr>
+        <w:tc>
+          <w:tcPr>
+            <w:tcW w:w="1066" w:type="dxa"/>
+          </w:tcPr>
+          <w:p>
+            <w:pPr>
+              <w:pStyle w:val="ListParagraph"/>
+              <w:numPr>
+                <w:ilvl w:val="0"/>
+                <w:numId w:val="28"/>
+              </w:numPr>
+            </w:pPr>
+          </w:p>
+        </w:tc>
+        <w:tc>
+          <w:tcPr>
+            <w:tcW w:w="1304" w:type="dxa"/>
+          </w:tcPr>
+          <w:p>
+            <w:r>
+              <w:t>Erroneous</w:t>
+            </w:r>
+          </w:p>
+        </w:tc>
+        <w:tc>
+          <w:tcPr>
+            <w:tcW w:w="5244" w:type="dxa"/>
+          </w:tcPr>
+          <w:p>
+            <w:r>
+              <w:t>Add a new supplier (name “a”, email ”</w:t>
+            </w:r>
+            <w:proofErr w:type="spellStart"/>
+            <w:r>
+              <w:t>a@a</w:t>
+            </w:r>
+            <w:proofErr w:type="spellEnd"/>
+            <w:r>
+              <w:t xml:space="preserve">”, </w:t>
+            </w:r>
+            <w:proofErr w:type="spellStart"/>
+            <w:r>
+              <w:t>tel</w:t>
+            </w:r>
+            <w:proofErr w:type="spellEnd"/>
+            <w:r>
+              <w:t xml:space="preserve"> “12345678900”, address “a”)</w:t>
+            </w:r>
+          </w:p>
+        </w:tc>
+        <w:tc>
+          <w:tcPr>
+            <w:tcW w:w="5962" w:type="dxa"/>
+          </w:tcPr>
+          <w:p>
+            <w:r>
+              <w:t>Message “Supplier added successfully”, data edited</w:t>
+            </w:r>
+          </w:p>
+        </w:tc>
+      </w:tr>
+      <w:tr>
+        <w:tc>
+          <w:tcPr>
+            <w:tcW w:w="1066" w:type="dxa"/>
+          </w:tcPr>
+          <w:p>
+            <w:pPr>
+              <w:pStyle w:val="ListParagraph"/>
+              <w:numPr>
+                <w:ilvl w:val="0"/>
+                <w:numId w:val="28"/>
+              </w:numPr>
+            </w:pPr>
+          </w:p>
+        </w:tc>
+        <w:tc>
+          <w:tcPr>
+            <w:tcW w:w="1304" w:type="dxa"/>
+          </w:tcPr>
+          <w:p>
+            <w:r>
+              <w:t>Erroneous</w:t>
+            </w:r>
+          </w:p>
+        </w:tc>
+        <w:tc>
+          <w:tcPr>
+            <w:tcW w:w="5244" w:type="dxa"/>
+          </w:tcPr>
+          <w:p>
+            <w:r>
+              <w:t>Add a new supplier (name “a”, email ”</w:t>
+            </w:r>
+            <w:proofErr w:type="spellStart"/>
+            <w:r>
+              <w:t>a.a</w:t>
+            </w:r>
+            <w:proofErr w:type="spellEnd"/>
+            <w:r>
+              <w:t xml:space="preserve">”, </w:t>
+            </w:r>
+            <w:proofErr w:type="spellStart"/>
+            <w:r>
+              <w:t>tel</w:t>
+            </w:r>
+            <w:proofErr w:type="spellEnd"/>
+            <w:r>
+              <w:t xml:space="preserve"> “12345678900”, address “a”)</w:t>
+            </w:r>
+          </w:p>
+        </w:tc>
+        <w:tc>
+          <w:tcPr>
+            <w:tcW w:w="5962" w:type="dxa"/>
+          </w:tcPr>
+          <w:p>
+            <w:r>
+              <w:t>Message “Supplier added successfully”, data edited</w:t>
+            </w:r>
+          </w:p>
+        </w:tc>
+      </w:tr>
+      <w:tr>
+        <w:tc>
+          <w:tcPr>
+            <w:tcW w:w="1066" w:type="dxa"/>
+          </w:tcPr>
+          <w:p>
+            <w:pPr>
+              <w:pStyle w:val="ListParagraph"/>
+              <w:numPr>
+                <w:ilvl w:val="0"/>
+                <w:numId w:val="28"/>
+              </w:numPr>
+            </w:pPr>
+          </w:p>
+        </w:tc>
+        <w:tc>
+          <w:tcPr>
+            <w:tcW w:w="1304" w:type="dxa"/>
+          </w:tcPr>
+          <w:p>
+            <w:r>
+              <w:t>Typical</w:t>
+            </w:r>
+          </w:p>
+        </w:tc>
+        <w:tc>
+          <w:tcPr>
+            <w:tcW w:w="5244" w:type="dxa"/>
+          </w:tcPr>
+          <w:p>
+            <w:r>
+              <w:t>Add a new supplier (name “a”, email ”</w:t>
+            </w:r>
+            <w:proofErr w:type="spellStart"/>
+            <w:r>
+              <w:t>a</w:t>
+            </w:r>
+            <w:r>
+              <w:t>@</w:t>
+            </w:r>
+            <w:r>
+              <w:t>a</w:t>
+            </w:r>
+            <w:r>
+              <w:t>.a</w:t>
+            </w:r>
+            <w:proofErr w:type="spellEnd"/>
+            <w:r>
+              <w:t xml:space="preserve">”, </w:t>
+            </w:r>
+            <w:proofErr w:type="spellStart"/>
+            <w:r>
+              <w:t>tel</w:t>
+            </w:r>
+            <w:proofErr w:type="spellEnd"/>
+            <w:r>
+              <w:t xml:space="preserve"> “12345678900”, address “a”)</w:t>
+            </w:r>
+          </w:p>
+        </w:tc>
+        <w:tc>
+          <w:tcPr>
+            <w:tcW w:w="5962" w:type="dxa"/>
+          </w:tcPr>
+          <w:p>
+            <w:r>
+              <w:t>Message “Supplier added successfully”, data edited</w:t>
+            </w:r>
+          </w:p>
+        </w:tc>
+      </w:tr>
+      <w:tr>
+        <w:tc>
+          <w:tcPr>
+            <w:tcW w:w="1066" w:type="dxa"/>
+          </w:tcPr>
+          <w:p>
+            <w:pPr>
+              <w:pStyle w:val="ListParagraph"/>
+              <w:numPr>
+                <w:ilvl w:val="0"/>
+                <w:numId w:val="28"/>
+              </w:numPr>
+            </w:pPr>
+          </w:p>
+        </w:tc>
+        <w:tc>
+          <w:tcPr>
+            <w:tcW w:w="1304" w:type="dxa"/>
+          </w:tcPr>
+          <w:p/>
+        </w:tc>
+        <w:tc>
+          <w:tcPr>
+            <w:tcW w:w="5244" w:type="dxa"/>
+          </w:tcPr>
+          <w:p/>
+        </w:tc>
+        <w:tc>
+          <w:tcPr>
+            <w:tcW w:w="5962" w:type="dxa"/>
+          </w:tcPr>
+          <w:p/>
+        </w:tc>
+      </w:tr>
+      <w:tr>
+        <w:tc>
+          <w:tcPr>
+            <w:tcW w:w="1066" w:type="dxa"/>
+          </w:tcPr>
+          <w:p>
+            <w:pPr>
+              <w:pStyle w:val="ListParagraph"/>
+              <w:numPr>
+                <w:ilvl w:val="0"/>
+                <w:numId w:val="28"/>
+              </w:numPr>
+            </w:pPr>
+          </w:p>
+        </w:tc>
+        <w:tc>
+          <w:tcPr>
+            <w:tcW w:w="1304" w:type="dxa"/>
+          </w:tcPr>
+          <w:p/>
+        </w:tc>
+        <w:tc>
+          <w:tcPr>
+            <w:tcW w:w="5244" w:type="dxa"/>
+          </w:tcPr>
+          <w:p/>
+        </w:tc>
+        <w:tc>
+          <w:tcPr>
+            <w:tcW w:w="5962" w:type="dxa"/>
+          </w:tcPr>
+          <w:p/>
+        </w:tc>
+      </w:tr>
+      <w:tr>
+        <w:tc>
+          <w:tcPr>
+            <w:tcW w:w="1066" w:type="dxa"/>
+          </w:tcPr>
+          <w:p>
+            <w:pPr>
+              <w:pStyle w:val="ListParagraph"/>
+              <w:numPr>
+                <w:ilvl w:val="0"/>
+                <w:numId w:val="28"/>
+              </w:numPr>
+            </w:pPr>
+          </w:p>
+        </w:tc>
+        <w:tc>
+          <w:tcPr>
+            <w:tcW w:w="1304" w:type="dxa"/>
+          </w:tcPr>
+          <w:p/>
+        </w:tc>
+        <w:tc>
+          <w:tcPr>
+            <w:tcW w:w="5244" w:type="dxa"/>
+          </w:tcPr>
+          <w:p/>
+        </w:tc>
+        <w:tc>
+          <w:tcPr>
+            <w:tcW w:w="5962" w:type="dxa"/>
+          </w:tcPr>
+          <w:p/>
+        </w:tc>
+      </w:tr>
+      <w:tr>
+        <w:tc>
+          <w:tcPr>
+            <w:tcW w:w="1066" w:type="dxa"/>
+          </w:tcPr>
+          <w:p>
+            <w:pPr>
+              <w:pStyle w:val="ListParagraph"/>
+              <w:numPr>
+                <w:ilvl w:val="0"/>
+                <w:numId w:val="28"/>
+              </w:numPr>
+            </w:pPr>
+          </w:p>
+        </w:tc>
+        <w:tc>
+          <w:tcPr>
+            <w:tcW w:w="1304" w:type="dxa"/>
+          </w:tcPr>
+          <w:p/>
+        </w:tc>
+        <w:tc>
+          <w:tcPr>
+            <w:tcW w:w="5244" w:type="dxa"/>
+          </w:tcPr>
+          <w:p/>
+        </w:tc>
+        <w:tc>
+          <w:tcPr>
+            <w:tcW w:w="5962" w:type="dxa"/>
+          </w:tcPr>
+          <w:p/>
+        </w:tc>
+      </w:tr>
+      <w:tr>
+        <w:tc>
+          <w:tcPr>
+            <w:tcW w:w="1066" w:type="dxa"/>
+          </w:tcPr>
+          <w:p>
+            <w:pPr>
+              <w:pStyle w:val="ListParagraph"/>
+              <w:numPr>
+                <w:ilvl w:val="0"/>
+                <w:numId w:val="28"/>
+              </w:numPr>
+            </w:pPr>
+          </w:p>
+        </w:tc>
+        <w:tc>
+          <w:tcPr>
+            <w:tcW w:w="1304" w:type="dxa"/>
+          </w:tcPr>
+          <w:p/>
+        </w:tc>
+        <w:tc>
+          <w:tcPr>
+            <w:tcW w:w="5244" w:type="dxa"/>
+          </w:tcPr>
+          <w:p/>
+        </w:tc>
+        <w:tc>
+          <w:tcPr>
+            <w:tcW w:w="5962" w:type="dxa"/>
+          </w:tcPr>
+          <w:p/>
+        </w:tc>
+      </w:tr>
+      <w:tr>
+        <w:tc>
+          <w:tcPr>
+            <w:tcW w:w="1066" w:type="dxa"/>
+          </w:tcPr>
+          <w:p>
+            <w:pPr>
+              <w:pStyle w:val="ListParagraph"/>
+              <w:numPr>
+                <w:ilvl w:val="0"/>
+                <w:numId w:val="28"/>
+              </w:numPr>
+            </w:pPr>
+          </w:p>
+        </w:tc>
+        <w:tc>
+          <w:tcPr>
+            <w:tcW w:w="1304" w:type="dxa"/>
+          </w:tcPr>
+          <w:p/>
+        </w:tc>
+        <w:tc>
+          <w:tcPr>
+            <w:tcW w:w="5244" w:type="dxa"/>
+          </w:tcPr>
+          <w:p/>
+        </w:tc>
+        <w:tc>
+          <w:tcPr>
+            <w:tcW w:w="5962" w:type="dxa"/>
+          </w:tcPr>
+          <w:p/>
+        </w:tc>
+      </w:tr>
+      <w:tr>
+        <w:tc>
+          <w:tcPr>
+            <w:tcW w:w="1066" w:type="dxa"/>
+          </w:tcPr>
+          <w:p>
+            <w:pPr>
+              <w:pStyle w:val="ListParagraph"/>
+              <w:numPr>
+                <w:ilvl w:val="0"/>
+                <w:numId w:val="28"/>
+              </w:numPr>
+            </w:pPr>
+          </w:p>
+        </w:tc>
+        <w:tc>
+          <w:tcPr>
+            <w:tcW w:w="1304" w:type="dxa"/>
+          </w:tcPr>
+          <w:p/>
+        </w:tc>
+        <w:tc>
+          <w:tcPr>
+            <w:tcW w:w="5244" w:type="dxa"/>
+          </w:tcPr>
+          <w:p/>
+        </w:tc>
+        <w:tc>
+          <w:tcPr>
+            <w:tcW w:w="5962" w:type="dxa"/>
+          </w:tcPr>
+          <w:p/>
+        </w:tc>
+      </w:tr>
+      <w:tr>
+        <w:tc>
+          <w:tcPr>
+            <w:tcW w:w="1066" w:type="dxa"/>
+          </w:tcPr>
+          <w:p>
+            <w:pPr>
+              <w:pStyle w:val="ListParagraph"/>
+              <w:numPr>
+                <w:ilvl w:val="0"/>
+                <w:numId w:val="28"/>
+              </w:numPr>
+            </w:pPr>
+          </w:p>
+        </w:tc>
+        <w:tc>
+          <w:tcPr>
+            <w:tcW w:w="1304" w:type="dxa"/>
+          </w:tcPr>
+          <w:p/>
+        </w:tc>
+        <w:tc>
+          <w:tcPr>
+            <w:tcW w:w="5244" w:type="dxa"/>
+          </w:tcPr>
+          <w:p/>
+        </w:tc>
+        <w:tc>
+          <w:tcPr>
+            <w:tcW w:w="5962" w:type="dxa"/>
+          </w:tcPr>
+          <w:p/>
+        </w:tc>
+      </w:tr>
+      <w:tr>
+        <w:tc>
+          <w:tcPr>
+            <w:tcW w:w="1066" w:type="dxa"/>
+          </w:tcPr>
+          <w:p>
+            <w:pPr>
+              <w:pStyle w:val="ListParagraph"/>
+              <w:numPr>
+                <w:ilvl w:val="0"/>
+                <w:numId w:val="28"/>
+              </w:numPr>
+            </w:pPr>
+          </w:p>
+        </w:tc>
+        <w:tc>
+          <w:tcPr>
+            <w:tcW w:w="1304" w:type="dxa"/>
+          </w:tcPr>
+          <w:p/>
+        </w:tc>
+        <w:tc>
+          <w:tcPr>
+            <w:tcW w:w="5244" w:type="dxa"/>
+          </w:tcPr>
+          <w:p/>
+        </w:tc>
+        <w:tc>
+          <w:tcPr>
+            <w:tcW w:w="5962" w:type="dxa"/>
+          </w:tcPr>
+          <w:p/>
+        </w:tc>
+      </w:tr>
+      <w:tr>
+        <w:tc>
+          <w:tcPr>
+            <w:tcW w:w="1066" w:type="dxa"/>
+          </w:tcPr>
+          <w:p>
+            <w:pPr>
+              <w:pStyle w:val="ListParagraph"/>
+              <w:numPr>
+                <w:ilvl w:val="0"/>
+                <w:numId w:val="28"/>
+              </w:numPr>
+            </w:pPr>
+          </w:p>
+        </w:tc>
+        <w:tc>
+          <w:tcPr>
+            <w:tcW w:w="1304" w:type="dxa"/>
+          </w:tcPr>
+          <w:p/>
+        </w:tc>
+        <w:tc>
+          <w:tcPr>
+            <w:tcW w:w="5244" w:type="dxa"/>
+          </w:tcPr>
+          <w:p/>
+        </w:tc>
+        <w:tc>
+          <w:tcPr>
+            <w:tcW w:w="5962" w:type="dxa"/>
+          </w:tcPr>
+          <w:p/>
+        </w:tc>
+      </w:tr>
+      <w:tr>
+        <w:tc>
+          <w:tcPr>
+            <w:tcW w:w="1066" w:type="dxa"/>
+          </w:tcPr>
+          <w:p>
+            <w:pPr>
+              <w:pStyle w:val="ListParagraph"/>
+              <w:numPr>
+                <w:ilvl w:val="0"/>
+                <w:numId w:val="28"/>
+              </w:numPr>
+            </w:pPr>
+          </w:p>
+        </w:tc>
+        <w:tc>
+          <w:tcPr>
+            <w:tcW w:w="1304" w:type="dxa"/>
+          </w:tcPr>
+          <w:p/>
+        </w:tc>
+        <w:tc>
+          <w:tcPr>
+            <w:tcW w:w="5244" w:type="dxa"/>
+          </w:tcPr>
+          <w:p/>
+        </w:tc>
+        <w:tc>
+          <w:tcPr>
+            <w:tcW w:w="5962" w:type="dxa"/>
+          </w:tcPr>
+          <w:p/>
+        </w:tc>
+      </w:tr>
+      <w:tr>
+        <w:tc>
+          <w:tcPr>
+            <w:tcW w:w="1066" w:type="dxa"/>
+          </w:tcPr>
+          <w:p>
+            <w:pPr>
+              <w:pStyle w:val="ListParagraph"/>
+              <w:numPr>
+                <w:ilvl w:val="0"/>
+                <w:numId w:val="28"/>
+              </w:numPr>
+            </w:pPr>
+          </w:p>
+        </w:tc>
+        <w:tc>
+          <w:tcPr>
+            <w:tcW w:w="1304" w:type="dxa"/>
+          </w:tcPr>
           <w:p/>
         </w:tc>
         <w:tc>
@@ -12841,6 +17447,7 @@
       </w:pPr>
       <w:bookmarkStart w:id="17" w:name="_Toc323010257"/>
       <w:r>
+        <w:lastRenderedPageBreak/>
         <w:t>Logged in as ‘Instructor’</w:t>
       </w:r>
       <w:bookmarkEnd w:id="17"/>
@@ -12935,13 +17542,21 @@
           <w:tcPr>
             <w:tcW w:w="4779" w:type="dxa"/>
           </w:tcPr>
-          <w:p/>
+          <w:p>
+            <w:r>
+              <w:t>Attempt to add a new Rental for a Member</w:t>
+            </w:r>
+          </w:p>
         </w:tc>
         <w:tc>
           <w:tcPr>
             <w:tcW w:w="2937" w:type="dxa"/>
           </w:tcPr>
-          <w:p/>
+          <w:p>
+            <w:r>
+              <w:t>Failure due to incorrect permission set.</w:t>
+            </w:r>
+          </w:p>
         </w:tc>
       </w:tr>
       <w:tr>
@@ -12963,13 +17578,26 @@
           <w:tcPr>
             <w:tcW w:w="4779" w:type="dxa"/>
           </w:tcPr>
-          <w:p/>
+          <w:p>
+            <w:pPr>
+              <w:tabs>
+                <w:tab w:val="left" w:pos="1239"/>
+              </w:tabs>
+            </w:pPr>
+            <w:r>
+              <w:t>Change any Member information and attempt to submit</w:t>
+            </w:r>
+          </w:p>
         </w:tc>
         <w:tc>
           <w:tcPr>
             <w:tcW w:w="2937" w:type="dxa"/>
           </w:tcPr>
-          <w:p/>
+          <w:p>
+            <w:r>
+              <w:t>Failure due to incorrect permission set.</w:t>
+            </w:r>
+          </w:p>
         </w:tc>
       </w:tr>
       <w:tr>
@@ -12991,13 +17619,21 @@
           <w:tcPr>
             <w:tcW w:w="4779" w:type="dxa"/>
           </w:tcPr>
-          <w:p/>
+          <w:p>
+            <w:r>
+              <w:t>Add new Member to System</w:t>
+            </w:r>
+          </w:p>
         </w:tc>
         <w:tc>
           <w:tcPr>
             <w:tcW w:w="2937" w:type="dxa"/>
           </w:tcPr>
-          <w:p/>
+          <w:p>
+            <w:r>
+              <w:t>Failure due to incorrect permission set.</w:t>
+            </w:r>
+          </w:p>
         </w:tc>
       </w:tr>
       <w:tr>
@@ -13019,13 +17655,21 @@
           <w:tcPr>
             <w:tcW w:w="4779" w:type="dxa"/>
           </w:tcPr>
-          <w:p/>
+          <w:p>
+            <w:r>
+              <w:t>Search/Filter Members in System Test Data: “Martin Pierce”</w:t>
+            </w:r>
+          </w:p>
         </w:tc>
         <w:tc>
           <w:tcPr>
             <w:tcW w:w="2937" w:type="dxa"/>
           </w:tcPr>
-          <w:p/>
+          <w:p>
+            <w:r>
+              <w:t>Correct Member shows based on filter.</w:t>
+            </w:r>
+          </w:p>
         </w:tc>
       </w:tr>
       <w:tr>
@@ -13047,13 +17691,26 @@
           <w:tcPr>
             <w:tcW w:w="4779" w:type="dxa"/>
           </w:tcPr>
-          <w:p/>
+          <w:p>
+            <w:r>
+              <w:t>Search/Filter for non-existing Member</w:t>
+            </w:r>
+          </w:p>
+          <w:p>
+            <w:r>
+              <w:t>Test Data: “Tony Franklin”</w:t>
+            </w:r>
+          </w:p>
         </w:tc>
         <w:tc>
           <w:tcPr>
             <w:tcW w:w="2937" w:type="dxa"/>
           </w:tcPr>
-          <w:p/>
+          <w:p>
+            <w:r>
+              <w:t>No Members shown in Member listing.</w:t>
+            </w:r>
+          </w:p>
         </w:tc>
       </w:tr>
       <w:tr>
@@ -13075,13 +17732,21 @@
           <w:tcPr>
             <w:tcW w:w="4779" w:type="dxa"/>
           </w:tcPr>
-          <w:p/>
+          <w:p>
+            <w:r>
+              <w:t>Cancel any staged changes to a Member’s data</w:t>
+            </w:r>
+          </w:p>
         </w:tc>
         <w:tc>
           <w:tcPr>
             <w:tcW w:w="2937" w:type="dxa"/>
           </w:tcPr>
-          <w:p/>
+          <w:p>
+            <w:r>
+              <w:t>Resets the data to that in the DB.</w:t>
+            </w:r>
+          </w:p>
         </w:tc>
       </w:tr>
       <w:tr>
@@ -13131,7 +17796,13 @@
           <w:tcPr>
             <w:tcW w:w="4779" w:type="dxa"/>
           </w:tcPr>
-          <w:p/>
+          <w:p>
+            <w:pPr>
+              <w:tabs>
+                <w:tab w:val="left" w:pos="1239"/>
+              </w:tabs>
+            </w:pPr>
+          </w:p>
         </w:tc>
         <w:tc>
           <w:tcPr>
@@ -15079,7 +19750,7 @@
             <v:imagedata r:id="rId12" o:title=""/>
             <w10:wrap type="square" side="right"/>
           </v:shape>
-          <o:OLEObject Type="Embed" ProgID="Visio.Drawing.11" ShapeID="_x0000_s1026" DrawAspect="Content" ObjectID="_1396786290" r:id="rId13"/>
+          <o:OLEObject Type="Embed" ProgID="Visio.Drawing.11" ShapeID="_x0000_s1026" DrawAspect="Content" ObjectID="_1396841339" r:id="rId13"/>
         </w:pict>
       </w:r>
       <w:r>
@@ -19557,7 +24228,7 @@
           <v:shape id="_x0000_i1025" type="#_x0000_t75" style="width:451.7pt;height:271.7pt" o:ole="">
             <v:imagedata r:id="rId15" o:title=""/>
           </v:shape>
-          <o:OLEObject Type="Embed" ProgID="Visio.Drawing.11" ShapeID="_x0000_i1025" DrawAspect="Content" ObjectID="_1396786289" r:id="rId16"/>
+          <o:OLEObject Type="Embed" ProgID="Visio.Drawing.11" ShapeID="_x0000_i1025" DrawAspect="Content" ObjectID="_1396841338" r:id="rId16"/>
         </w:object>
       </w:r>
     </w:p>
@@ -29487,7 +34158,7 @@
           <w:rPr>
             <w:noProof/>
           </w:rPr>
-          <w:t>4</w:t>
+          <w:t>9</w:t>
         </w:r>
         <w:r>
           <w:rPr>
@@ -35454,7 +40125,7 @@
 </file>
 
 <file path=customXml/itemProps1.xml><?xml version="1.0" encoding="utf-8"?>
-<ds:datastoreItem xmlns:ds="http://schemas.openxmlformats.org/officeDocument/2006/customXml" ds:itemID="{2E254FC7-3F0F-4D86-9F1E-1BF647AC0DEF}">
+<ds:datastoreItem xmlns:ds="http://schemas.openxmlformats.org/officeDocument/2006/customXml" ds:itemID="{DB6C1825-7419-446A-8A25-0084ADC7CDC1}">
   <ds:schemaRefs>
     <ds:schemaRef ds:uri="http://schemas.openxmlformats.org/officeDocument/2006/bibliography"/>
   </ds:schemaRefs>

--- a/Phase 3 - Documentation/Phase 3 - Documentation Complete.docx
+++ b/Phase 3 - Documentation/Phase 3 - Documentation Complete.docx
@@ -16788,7 +16788,6 @@
                 <w:numId w:val="28"/>
               </w:numPr>
             </w:pPr>
-            <w:bookmarkStart w:id="16" w:name="_GoBack" w:colFirst="1" w:colLast="1"/>
           </w:p>
         </w:tc>
         <w:tc>
@@ -16831,12 +16830,11 @@
           </w:tcPr>
           <w:p>
             <w:r>
-              <w:t>Message “Supplier added successfully”, data edited</w:t>
-            </w:r>
-          </w:p>
-        </w:tc>
-      </w:tr>
-      <w:bookmarkEnd w:id="16"/>
+              <w:t>Error – Please validate the following: address</w:t>
+            </w:r>
+          </w:p>
+        </w:tc>
+      </w:tr>
       <w:tr>
         <w:tc>
           <w:tcPr>
@@ -16894,7 +16892,7 @@
           </w:tcPr>
           <w:p>
             <w:r>
-              <w:t>Message “Supplier added successfully”, data edited</w:t>
+              <w:t>Error – Please validate the following: address</w:t>
             </w:r>
           </w:p>
         </w:tc>
@@ -16956,7 +16954,7 @@
           </w:tcPr>
           <w:p>
             <w:r>
-              <w:t>Message “Supplier added successfully”, data edited</w:t>
+              <w:t>Error – Please validate the following: address</w:t>
             </w:r>
           </w:p>
         </w:tc>
@@ -17032,10 +17030,92 @@
           </w:p>
         </w:tc>
       </w:tr>
-      <w:tr>
-        <w:tc>
-          <w:tcPr>
-            <w:tcW w:w="1066" w:type="dxa"/>
+    </w:tbl>
+    <w:p>
+      <w:pPr>
+        <w:pStyle w:val="Heading3"/>
+      </w:pPr>
+      <w:bookmarkStart w:id="16" w:name="_Toc323010257"/>
+      <w:r>
+        <w:t>Logged in as ‘Instructor’</w:t>
+      </w:r>
+      <w:bookmarkEnd w:id="16"/>
+    </w:p>
+    <w:tbl>
+      <w:tblPr>
+        <w:tblStyle w:val="TableGrid"/>
+        <w:tblW w:w="0" w:type="auto"/>
+        <w:tblInd w:w="432" w:type="dxa"/>
+        <w:tblLook w:val="04A0" w:firstRow="1" w:lastRow="0" w:firstColumn="1" w:lastColumn="0" w:noHBand="0" w:noVBand="1"/>
+      </w:tblPr>
+      <w:tblGrid>
+        <w:gridCol w:w="1094"/>
+        <w:gridCol w:w="4779"/>
+        <w:gridCol w:w="7703"/>
+      </w:tblGrid>
+      <w:tr>
+        <w:tc>
+          <w:tcPr>
+            <w:tcW w:w="1094" w:type="dxa"/>
+          </w:tcPr>
+          <w:p>
+            <w:pPr>
+              <w:snapToGrid w:val="0"/>
+              <w:rPr>
+                <w:b/>
+              </w:rPr>
+            </w:pPr>
+            <w:r>
+              <w:rPr>
+                <w:b/>
+              </w:rPr>
+              <w:t>Test number</w:t>
+            </w:r>
+          </w:p>
+        </w:tc>
+        <w:tc>
+          <w:tcPr>
+            <w:tcW w:w="4779" w:type="dxa"/>
+          </w:tcPr>
+          <w:p>
+            <w:pPr>
+              <w:snapToGrid w:val="0"/>
+              <w:rPr>
+                <w:b/>
+              </w:rPr>
+            </w:pPr>
+            <w:r>
+              <w:rPr>
+                <w:b/>
+              </w:rPr>
+              <w:t>Test Description</w:t>
+            </w:r>
+          </w:p>
+        </w:tc>
+        <w:tc>
+          <w:tcPr>
+            <w:tcW w:w="7703" w:type="dxa"/>
+          </w:tcPr>
+          <w:p>
+            <w:pPr>
+              <w:snapToGrid w:val="0"/>
+              <w:rPr>
+                <w:b/>
+              </w:rPr>
+            </w:pPr>
+            <w:r>
+              <w:rPr>
+                <w:b/>
+              </w:rPr>
+              <w:t>Expected result</w:t>
+            </w:r>
+          </w:p>
+        </w:tc>
+      </w:tr>
+      <w:tr>
+        <w:tc>
+          <w:tcPr>
+            <w:tcW w:w="1094" w:type="dxa"/>
           </w:tcPr>
           <w:p>
             <w:pPr>
@@ -17049,27 +17129,29 @@
         </w:tc>
         <w:tc>
           <w:tcPr>
-            <w:tcW w:w="1304" w:type="dxa"/>
-          </w:tcPr>
-          <w:p/>
-        </w:tc>
-        <w:tc>
-          <w:tcPr>
-            <w:tcW w:w="5244" w:type="dxa"/>
-          </w:tcPr>
-          <w:p/>
-        </w:tc>
-        <w:tc>
-          <w:tcPr>
-            <w:tcW w:w="5962" w:type="dxa"/>
-          </w:tcPr>
-          <w:p/>
-        </w:tc>
-      </w:tr>
-      <w:tr>
-        <w:tc>
-          <w:tcPr>
-            <w:tcW w:w="1066" w:type="dxa"/>
+            <w:tcW w:w="4779" w:type="dxa"/>
+          </w:tcPr>
+          <w:p>
+            <w:r>
+              <w:t>Attempt to add a new Rental for a Member</w:t>
+            </w:r>
+          </w:p>
+        </w:tc>
+        <w:tc>
+          <w:tcPr>
+            <w:tcW w:w="7703" w:type="dxa"/>
+          </w:tcPr>
+          <w:p>
+            <w:r>
+              <w:t>Failure due to incorrect permission set.</w:t>
+            </w:r>
+          </w:p>
+        </w:tc>
+      </w:tr>
+      <w:tr>
+        <w:tc>
+          <w:tcPr>
+            <w:tcW w:w="1094" w:type="dxa"/>
           </w:tcPr>
           <w:p>
             <w:pPr>
@@ -17083,27 +17165,34 @@
         </w:tc>
         <w:tc>
           <w:tcPr>
-            <w:tcW w:w="1304" w:type="dxa"/>
-          </w:tcPr>
-          <w:p/>
-        </w:tc>
-        <w:tc>
-          <w:tcPr>
-            <w:tcW w:w="5244" w:type="dxa"/>
-          </w:tcPr>
-          <w:p/>
-        </w:tc>
-        <w:tc>
-          <w:tcPr>
-            <w:tcW w:w="5962" w:type="dxa"/>
-          </w:tcPr>
-          <w:p/>
-        </w:tc>
-      </w:tr>
-      <w:tr>
-        <w:tc>
-          <w:tcPr>
-            <w:tcW w:w="1066" w:type="dxa"/>
+            <w:tcW w:w="4779" w:type="dxa"/>
+          </w:tcPr>
+          <w:p>
+            <w:pPr>
+              <w:tabs>
+                <w:tab w:val="left" w:pos="1239"/>
+              </w:tabs>
+            </w:pPr>
+            <w:r>
+              <w:t>Change any Member information and attempt to submit</w:t>
+            </w:r>
+          </w:p>
+        </w:tc>
+        <w:tc>
+          <w:tcPr>
+            <w:tcW w:w="7703" w:type="dxa"/>
+          </w:tcPr>
+          <w:p>
+            <w:r>
+              <w:t>Failure due to incorrect permission set.</w:t>
+            </w:r>
+          </w:p>
+        </w:tc>
+      </w:tr>
+      <w:tr>
+        <w:tc>
+          <w:tcPr>
+            <w:tcW w:w="1094" w:type="dxa"/>
           </w:tcPr>
           <w:p>
             <w:pPr>
@@ -17117,27 +17206,29 @@
         </w:tc>
         <w:tc>
           <w:tcPr>
-            <w:tcW w:w="1304" w:type="dxa"/>
-          </w:tcPr>
-          <w:p/>
-        </w:tc>
-        <w:tc>
-          <w:tcPr>
-            <w:tcW w:w="5244" w:type="dxa"/>
-          </w:tcPr>
-          <w:p/>
-        </w:tc>
-        <w:tc>
-          <w:tcPr>
-            <w:tcW w:w="5962" w:type="dxa"/>
-          </w:tcPr>
-          <w:p/>
-        </w:tc>
-      </w:tr>
-      <w:tr>
-        <w:tc>
-          <w:tcPr>
-            <w:tcW w:w="1066" w:type="dxa"/>
+            <w:tcW w:w="4779" w:type="dxa"/>
+          </w:tcPr>
+          <w:p>
+            <w:r>
+              <w:t>Add new Member to System</w:t>
+            </w:r>
+          </w:p>
+        </w:tc>
+        <w:tc>
+          <w:tcPr>
+            <w:tcW w:w="7703" w:type="dxa"/>
+          </w:tcPr>
+          <w:p>
+            <w:r>
+              <w:t>Failure due to incorrect permission set.</w:t>
+            </w:r>
+          </w:p>
+        </w:tc>
+      </w:tr>
+      <w:tr>
+        <w:tc>
+          <w:tcPr>
+            <w:tcW w:w="1094" w:type="dxa"/>
           </w:tcPr>
           <w:p>
             <w:pPr>
@@ -17151,27 +17242,29 @@
         </w:tc>
         <w:tc>
           <w:tcPr>
-            <w:tcW w:w="1304" w:type="dxa"/>
-          </w:tcPr>
-          <w:p/>
-        </w:tc>
-        <w:tc>
-          <w:tcPr>
-            <w:tcW w:w="5244" w:type="dxa"/>
-          </w:tcPr>
-          <w:p/>
-        </w:tc>
-        <w:tc>
-          <w:tcPr>
-            <w:tcW w:w="5962" w:type="dxa"/>
-          </w:tcPr>
-          <w:p/>
-        </w:tc>
-      </w:tr>
-      <w:tr>
-        <w:tc>
-          <w:tcPr>
-            <w:tcW w:w="1066" w:type="dxa"/>
+            <w:tcW w:w="4779" w:type="dxa"/>
+          </w:tcPr>
+          <w:p>
+            <w:r>
+              <w:t>Search/Filter Members in System Test Data: “Martin Pierce”</w:t>
+            </w:r>
+          </w:p>
+        </w:tc>
+        <w:tc>
+          <w:tcPr>
+            <w:tcW w:w="7703" w:type="dxa"/>
+          </w:tcPr>
+          <w:p>
+            <w:r>
+              <w:t>Correct Member shows based on filter.</w:t>
+            </w:r>
+          </w:p>
+        </w:tc>
+      </w:tr>
+      <w:tr>
+        <w:tc>
+          <w:tcPr>
+            <w:tcW w:w="1094" w:type="dxa"/>
           </w:tcPr>
           <w:p>
             <w:pPr>
@@ -17185,27 +17278,34 @@
         </w:tc>
         <w:tc>
           <w:tcPr>
-            <w:tcW w:w="1304" w:type="dxa"/>
-          </w:tcPr>
-          <w:p/>
-        </w:tc>
-        <w:tc>
-          <w:tcPr>
-            <w:tcW w:w="5244" w:type="dxa"/>
-          </w:tcPr>
-          <w:p/>
-        </w:tc>
-        <w:tc>
-          <w:tcPr>
-            <w:tcW w:w="5962" w:type="dxa"/>
-          </w:tcPr>
-          <w:p/>
-        </w:tc>
-      </w:tr>
-      <w:tr>
-        <w:tc>
-          <w:tcPr>
-            <w:tcW w:w="1066" w:type="dxa"/>
+            <w:tcW w:w="4779" w:type="dxa"/>
+          </w:tcPr>
+          <w:p>
+            <w:r>
+              <w:t>Search/Filter for non-existing Member</w:t>
+            </w:r>
+          </w:p>
+          <w:p>
+            <w:r>
+              <w:t>Test Data: “Tony Franklin”</w:t>
+            </w:r>
+          </w:p>
+        </w:tc>
+        <w:tc>
+          <w:tcPr>
+            <w:tcW w:w="7703" w:type="dxa"/>
+          </w:tcPr>
+          <w:p>
+            <w:r>
+              <w:t>No Members shown in Member listing.</w:t>
+            </w:r>
+          </w:p>
+        </w:tc>
+      </w:tr>
+      <w:tr>
+        <w:tc>
+          <w:tcPr>
+            <w:tcW w:w="1094" w:type="dxa"/>
           </w:tcPr>
           <w:p>
             <w:pPr>
@@ -17219,27 +17319,34 @@
         </w:tc>
         <w:tc>
           <w:tcPr>
-            <w:tcW w:w="1304" w:type="dxa"/>
-          </w:tcPr>
-          <w:p/>
-        </w:tc>
-        <w:tc>
-          <w:tcPr>
-            <w:tcW w:w="5244" w:type="dxa"/>
-          </w:tcPr>
-          <w:p/>
-        </w:tc>
-        <w:tc>
-          <w:tcPr>
-            <w:tcW w:w="5962" w:type="dxa"/>
-          </w:tcPr>
-          <w:p/>
-        </w:tc>
-      </w:tr>
-      <w:tr>
-        <w:tc>
-          <w:tcPr>
-            <w:tcW w:w="1066" w:type="dxa"/>
+            <w:tcW w:w="4779" w:type="dxa"/>
+          </w:tcPr>
+          <w:p>
+            <w:r>
+              <w:t xml:space="preserve">Cancel any staged changes to a Member’s </w:t>
+            </w:r>
+            <w:r>
+              <w:lastRenderedPageBreak/>
+              <w:t>data</w:t>
+            </w:r>
+          </w:p>
+        </w:tc>
+        <w:tc>
+          <w:tcPr>
+            <w:tcW w:w="7703" w:type="dxa"/>
+          </w:tcPr>
+          <w:p>
+            <w:r>
+              <w:lastRenderedPageBreak/>
+              <w:t>Resets the data to that in the DB.</w:t>
+            </w:r>
+          </w:p>
+        </w:tc>
+      </w:tr>
+      <w:tr>
+        <w:tc>
+          <w:tcPr>
+            <w:tcW w:w="1094" w:type="dxa"/>
           </w:tcPr>
           <w:p>
             <w:pPr>
@@ -17253,27 +17360,21 @@
         </w:tc>
         <w:tc>
           <w:tcPr>
-            <w:tcW w:w="1304" w:type="dxa"/>
+            <w:tcW w:w="4779" w:type="dxa"/>
           </w:tcPr>
           <w:p/>
         </w:tc>
         <w:tc>
           <w:tcPr>
-            <w:tcW w:w="5244" w:type="dxa"/>
+            <w:tcW w:w="7703" w:type="dxa"/>
           </w:tcPr>
           <w:p/>
         </w:tc>
-        <w:tc>
-          <w:tcPr>
-            <w:tcW w:w="5962" w:type="dxa"/>
-          </w:tcPr>
-          <w:p/>
-        </w:tc>
-      </w:tr>
-      <w:tr>
-        <w:tc>
-          <w:tcPr>
-            <w:tcW w:w="1066" w:type="dxa"/>
+      </w:tr>
+      <w:tr>
+        <w:tc>
+          <w:tcPr>
+            <w:tcW w:w="1094" w:type="dxa"/>
           </w:tcPr>
           <w:p>
             <w:pPr>
@@ -17287,27 +17388,27 @@
         </w:tc>
         <w:tc>
           <w:tcPr>
-            <w:tcW w:w="1304" w:type="dxa"/>
+            <w:tcW w:w="4779" w:type="dxa"/>
+          </w:tcPr>
+          <w:p>
+            <w:pPr>
+              <w:tabs>
+                <w:tab w:val="left" w:pos="1239"/>
+              </w:tabs>
+            </w:pPr>
+          </w:p>
+        </w:tc>
+        <w:tc>
+          <w:tcPr>
+            <w:tcW w:w="7703" w:type="dxa"/>
           </w:tcPr>
           <w:p/>
         </w:tc>
-        <w:tc>
-          <w:tcPr>
-            <w:tcW w:w="5244" w:type="dxa"/>
-          </w:tcPr>
-          <w:p/>
-        </w:tc>
-        <w:tc>
-          <w:tcPr>
-            <w:tcW w:w="5962" w:type="dxa"/>
-          </w:tcPr>
-          <w:p/>
-        </w:tc>
-      </w:tr>
-      <w:tr>
-        <w:tc>
-          <w:tcPr>
-            <w:tcW w:w="1066" w:type="dxa"/>
+      </w:tr>
+      <w:tr>
+        <w:tc>
+          <w:tcPr>
+            <w:tcW w:w="1094" w:type="dxa"/>
           </w:tcPr>
           <w:p>
             <w:pPr>
@@ -17321,27 +17422,21 @@
         </w:tc>
         <w:tc>
           <w:tcPr>
-            <w:tcW w:w="1304" w:type="dxa"/>
+            <w:tcW w:w="4779" w:type="dxa"/>
           </w:tcPr>
           <w:p/>
         </w:tc>
         <w:tc>
           <w:tcPr>
-            <w:tcW w:w="5244" w:type="dxa"/>
+            <w:tcW w:w="7703" w:type="dxa"/>
           </w:tcPr>
           <w:p/>
         </w:tc>
-        <w:tc>
-          <w:tcPr>
-            <w:tcW w:w="5962" w:type="dxa"/>
-          </w:tcPr>
-          <w:p/>
-        </w:tc>
-      </w:tr>
-      <w:tr>
-        <w:tc>
-          <w:tcPr>
-            <w:tcW w:w="1066" w:type="dxa"/>
+      </w:tr>
+      <w:tr>
+        <w:tc>
+          <w:tcPr>
+            <w:tcW w:w="1094" w:type="dxa"/>
           </w:tcPr>
           <w:p>
             <w:pPr>
@@ -17355,27 +17450,21 @@
         </w:tc>
         <w:tc>
           <w:tcPr>
-            <w:tcW w:w="1304" w:type="dxa"/>
+            <w:tcW w:w="4779" w:type="dxa"/>
           </w:tcPr>
           <w:p/>
         </w:tc>
         <w:tc>
           <w:tcPr>
-            <w:tcW w:w="5244" w:type="dxa"/>
+            <w:tcW w:w="7703" w:type="dxa"/>
           </w:tcPr>
           <w:p/>
         </w:tc>
-        <w:tc>
-          <w:tcPr>
-            <w:tcW w:w="5962" w:type="dxa"/>
-          </w:tcPr>
-          <w:p/>
-        </w:tc>
-      </w:tr>
-      <w:tr>
-        <w:tc>
-          <w:tcPr>
-            <w:tcW w:w="1066" w:type="dxa"/>
+      </w:tr>
+      <w:tr>
+        <w:tc>
+          <w:tcPr>
+            <w:tcW w:w="1094" w:type="dxa"/>
           </w:tcPr>
           <w:p>
             <w:pPr>
@@ -17389,27 +17478,21 @@
         </w:tc>
         <w:tc>
           <w:tcPr>
-            <w:tcW w:w="1304" w:type="dxa"/>
+            <w:tcW w:w="4779" w:type="dxa"/>
           </w:tcPr>
           <w:p/>
         </w:tc>
         <w:tc>
           <w:tcPr>
-            <w:tcW w:w="5244" w:type="dxa"/>
+            <w:tcW w:w="7703" w:type="dxa"/>
           </w:tcPr>
           <w:p/>
         </w:tc>
-        <w:tc>
-          <w:tcPr>
-            <w:tcW w:w="5962" w:type="dxa"/>
-          </w:tcPr>
-          <w:p/>
-        </w:tc>
-      </w:tr>
-      <w:tr>
-        <w:tc>
-          <w:tcPr>
-            <w:tcW w:w="1066" w:type="dxa"/>
+      </w:tr>
+      <w:tr>
+        <w:tc>
+          <w:tcPr>
+            <w:tcW w:w="1094" w:type="dxa"/>
           </w:tcPr>
           <w:p>
             <w:pPr>
@@ -17423,19 +17506,13 @@
         </w:tc>
         <w:tc>
           <w:tcPr>
-            <w:tcW w:w="1304" w:type="dxa"/>
+            <w:tcW w:w="4779" w:type="dxa"/>
           </w:tcPr>
           <w:p/>
         </w:tc>
         <w:tc>
           <w:tcPr>
-            <w:tcW w:w="5244" w:type="dxa"/>
-          </w:tcPr>
-          <w:p/>
-        </w:tc>
-        <w:tc>
-          <w:tcPr>
-            <w:tcW w:w="5962" w:type="dxa"/>
+            <w:tcW w:w="7703" w:type="dxa"/>
           </w:tcPr>
           <w:p/>
         </w:tc>
@@ -17445,10 +17522,9 @@
       <w:pPr>
         <w:pStyle w:val="Heading3"/>
       </w:pPr>
-      <w:bookmarkStart w:id="17" w:name="_Toc323010257"/>
+      <w:bookmarkStart w:id="17" w:name="_Toc323010258"/>
       <w:r>
-        <w:lastRenderedPageBreak/>
-        <w:t>Logged in as ‘Instructor’</w:t>
+        <w:t>Logged in as ‘Counter Staff’</w:t>
       </w:r>
       <w:bookmarkEnd w:id="17"/>
     </w:p>
@@ -17462,7 +17538,7 @@
       <w:tblGrid>
         <w:gridCol w:w="1094"/>
         <w:gridCol w:w="4779"/>
-        <w:gridCol w:w="2937"/>
+        <w:gridCol w:w="7703"/>
       </w:tblGrid>
       <w:tr>
         <w:tc>
@@ -17505,7 +17581,7 @@
         </w:tc>
         <w:tc>
           <w:tcPr>
-            <w:tcW w:w="2937" w:type="dxa"/>
+            <w:tcW w:w="7703" w:type="dxa"/>
           </w:tcPr>
           <w:p>
             <w:pPr>
@@ -17542,21 +17618,13 @@
           <w:tcPr>
             <w:tcW w:w="4779" w:type="dxa"/>
           </w:tcPr>
-          <w:p>
-            <w:r>
-              <w:t>Attempt to add a new Rental for a Member</w:t>
-            </w:r>
-          </w:p>
-        </w:tc>
-        <w:tc>
-          <w:tcPr>
-            <w:tcW w:w="2937" w:type="dxa"/>
-          </w:tcPr>
-          <w:p>
-            <w:r>
-              <w:t>Failure due to incorrect permission set.</w:t>
-            </w:r>
-          </w:p>
+          <w:p/>
+        </w:tc>
+        <w:tc>
+          <w:tcPr>
+            <w:tcW w:w="7703" w:type="dxa"/>
+          </w:tcPr>
+          <w:p/>
         </w:tc>
       </w:tr>
       <w:tr>
@@ -17578,26 +17646,13 @@
           <w:tcPr>
             <w:tcW w:w="4779" w:type="dxa"/>
           </w:tcPr>
-          <w:p>
-            <w:pPr>
-              <w:tabs>
-                <w:tab w:val="left" w:pos="1239"/>
-              </w:tabs>
-            </w:pPr>
-            <w:r>
-              <w:t>Change any Member information and attempt to submit</w:t>
-            </w:r>
-          </w:p>
-        </w:tc>
-        <w:tc>
-          <w:tcPr>
-            <w:tcW w:w="2937" w:type="dxa"/>
-          </w:tcPr>
-          <w:p>
-            <w:r>
-              <w:t>Failure due to incorrect permission set.</w:t>
-            </w:r>
-          </w:p>
+          <w:p/>
+        </w:tc>
+        <w:tc>
+          <w:tcPr>
+            <w:tcW w:w="7703" w:type="dxa"/>
+          </w:tcPr>
+          <w:p/>
         </w:tc>
       </w:tr>
       <w:tr>
@@ -17619,21 +17674,13 @@
           <w:tcPr>
             <w:tcW w:w="4779" w:type="dxa"/>
           </w:tcPr>
-          <w:p>
-            <w:r>
-              <w:t>Add new Member to System</w:t>
-            </w:r>
-          </w:p>
-        </w:tc>
-        <w:tc>
-          <w:tcPr>
-            <w:tcW w:w="2937" w:type="dxa"/>
-          </w:tcPr>
-          <w:p>
-            <w:r>
-              <w:t>Failure due to incorrect permission set.</w:t>
-            </w:r>
-          </w:p>
+          <w:p/>
+        </w:tc>
+        <w:tc>
+          <w:tcPr>
+            <w:tcW w:w="7703" w:type="dxa"/>
+          </w:tcPr>
+          <w:p/>
         </w:tc>
       </w:tr>
       <w:tr>
@@ -17655,21 +17702,13 @@
           <w:tcPr>
             <w:tcW w:w="4779" w:type="dxa"/>
           </w:tcPr>
-          <w:p>
-            <w:r>
-              <w:t>Search/Filter Members in System Test Data: “Martin Pierce”</w:t>
-            </w:r>
-          </w:p>
-        </w:tc>
-        <w:tc>
-          <w:tcPr>
-            <w:tcW w:w="2937" w:type="dxa"/>
-          </w:tcPr>
-          <w:p>
-            <w:r>
-              <w:t>Correct Member shows based on filter.</w:t>
-            </w:r>
-          </w:p>
+          <w:p/>
+        </w:tc>
+        <w:tc>
+          <w:tcPr>
+            <w:tcW w:w="7703" w:type="dxa"/>
+          </w:tcPr>
+          <w:p/>
         </w:tc>
       </w:tr>
       <w:tr>
@@ -17691,26 +17730,13 @@
           <w:tcPr>
             <w:tcW w:w="4779" w:type="dxa"/>
           </w:tcPr>
-          <w:p>
-            <w:r>
-              <w:t>Search/Filter for non-existing Member</w:t>
-            </w:r>
-          </w:p>
-          <w:p>
-            <w:r>
-              <w:t>Test Data: “Tony Franklin”</w:t>
-            </w:r>
-          </w:p>
-        </w:tc>
-        <w:tc>
-          <w:tcPr>
-            <w:tcW w:w="2937" w:type="dxa"/>
-          </w:tcPr>
-          <w:p>
-            <w:r>
-              <w:t>No Members shown in Member listing.</w:t>
-            </w:r>
-          </w:p>
+          <w:p/>
+        </w:tc>
+        <w:tc>
+          <w:tcPr>
+            <w:tcW w:w="7703" w:type="dxa"/>
+          </w:tcPr>
+          <w:p/>
         </w:tc>
       </w:tr>
       <w:tr>
@@ -17732,21 +17758,13 @@
           <w:tcPr>
             <w:tcW w:w="4779" w:type="dxa"/>
           </w:tcPr>
-          <w:p>
-            <w:r>
-              <w:t>Cancel any staged changes to a Member’s data</w:t>
-            </w:r>
-          </w:p>
-        </w:tc>
-        <w:tc>
-          <w:tcPr>
-            <w:tcW w:w="2937" w:type="dxa"/>
-          </w:tcPr>
-          <w:p>
-            <w:r>
-              <w:t>Resets the data to that in the DB.</w:t>
-            </w:r>
-          </w:p>
+          <w:p/>
+        </w:tc>
+        <w:tc>
+          <w:tcPr>
+            <w:tcW w:w="7703" w:type="dxa"/>
+          </w:tcPr>
+          <w:p/>
         </w:tc>
       </w:tr>
       <w:tr>
@@ -17772,7 +17790,7 @@
         </w:tc>
         <w:tc>
           <w:tcPr>
-            <w:tcW w:w="2937" w:type="dxa"/>
+            <w:tcW w:w="7703" w:type="dxa"/>
           </w:tcPr>
           <w:p/>
         </w:tc>
@@ -17796,17 +17814,11 @@
           <w:tcPr>
             <w:tcW w:w="4779" w:type="dxa"/>
           </w:tcPr>
-          <w:p>
-            <w:pPr>
-              <w:tabs>
-                <w:tab w:val="left" w:pos="1239"/>
-              </w:tabs>
-            </w:pPr>
-          </w:p>
-        </w:tc>
-        <w:tc>
-          <w:tcPr>
-            <w:tcW w:w="2937" w:type="dxa"/>
+          <w:p/>
+        </w:tc>
+        <w:tc>
+          <w:tcPr>
+            <w:tcW w:w="7703" w:type="dxa"/>
           </w:tcPr>
           <w:p/>
         </w:tc>
@@ -17834,7 +17846,7 @@
         </w:tc>
         <w:tc>
           <w:tcPr>
-            <w:tcW w:w="2937" w:type="dxa"/>
+            <w:tcW w:w="7703" w:type="dxa"/>
           </w:tcPr>
           <w:p/>
         </w:tc>
@@ -17862,7 +17874,7 @@
         </w:tc>
         <w:tc>
           <w:tcPr>
-            <w:tcW w:w="2937" w:type="dxa"/>
+            <w:tcW w:w="7703" w:type="dxa"/>
           </w:tcPr>
           <w:p/>
         </w:tc>
@@ -17890,7 +17902,7 @@
         </w:tc>
         <w:tc>
           <w:tcPr>
-            <w:tcW w:w="2937" w:type="dxa"/>
+            <w:tcW w:w="7703" w:type="dxa"/>
           </w:tcPr>
           <w:p/>
         </w:tc>
@@ -17918,19 +17930,20 @@
         </w:tc>
         <w:tc>
           <w:tcPr>
-            <w:tcW w:w="2937" w:type="dxa"/>
+            <w:tcW w:w="7703" w:type="dxa"/>
           </w:tcPr>
           <w:p/>
         </w:tc>
       </w:tr>
     </w:tbl>
+    <w:p/>
     <w:p>
       <w:pPr>
         <w:pStyle w:val="Heading3"/>
       </w:pPr>
-      <w:bookmarkStart w:id="18" w:name="_Toc323010258"/>
+      <w:bookmarkStart w:id="18" w:name="_Toc323010259"/>
       <w:r>
-        <w:t>Logged in as ‘Counter Staff’</w:t>
+        <w:t>Logged in as ‘Owner’</w:t>
       </w:r>
       <w:bookmarkEnd w:id="18"/>
     </w:p>
@@ -17944,7 +17957,7 @@
       <w:tblGrid>
         <w:gridCol w:w="1094"/>
         <w:gridCol w:w="4779"/>
-        <w:gridCol w:w="2937"/>
+        <w:gridCol w:w="7703"/>
       </w:tblGrid>
       <w:tr>
         <w:tc>
@@ -17987,7 +18000,7 @@
         </w:tc>
         <w:tc>
           <w:tcPr>
-            <w:tcW w:w="2937" w:type="dxa"/>
+            <w:tcW w:w="7703" w:type="dxa"/>
           </w:tcPr>
           <w:p>
             <w:pPr>
@@ -18028,7 +18041,7 @@
         </w:tc>
         <w:tc>
           <w:tcPr>
-            <w:tcW w:w="2937" w:type="dxa"/>
+            <w:tcW w:w="7703" w:type="dxa"/>
           </w:tcPr>
           <w:p/>
         </w:tc>
@@ -18056,7 +18069,7 @@
         </w:tc>
         <w:tc>
           <w:tcPr>
-            <w:tcW w:w="2937" w:type="dxa"/>
+            <w:tcW w:w="7703" w:type="dxa"/>
           </w:tcPr>
           <w:p/>
         </w:tc>
@@ -18084,7 +18097,7 @@
         </w:tc>
         <w:tc>
           <w:tcPr>
-            <w:tcW w:w="2937" w:type="dxa"/>
+            <w:tcW w:w="7703" w:type="dxa"/>
           </w:tcPr>
           <w:p/>
         </w:tc>
@@ -18112,7 +18125,7 @@
         </w:tc>
         <w:tc>
           <w:tcPr>
-            <w:tcW w:w="2937" w:type="dxa"/>
+            <w:tcW w:w="7703" w:type="dxa"/>
           </w:tcPr>
           <w:p/>
         </w:tc>
@@ -18140,7 +18153,7 @@
         </w:tc>
         <w:tc>
           <w:tcPr>
-            <w:tcW w:w="2937" w:type="dxa"/>
+            <w:tcW w:w="7703" w:type="dxa"/>
           </w:tcPr>
           <w:p/>
         </w:tc>
@@ -18168,7 +18181,7 @@
         </w:tc>
         <w:tc>
           <w:tcPr>
-            <w:tcW w:w="2937" w:type="dxa"/>
+            <w:tcW w:w="7703" w:type="dxa"/>
           </w:tcPr>
           <w:p/>
         </w:tc>
@@ -18196,7 +18209,7 @@
         </w:tc>
         <w:tc>
           <w:tcPr>
-            <w:tcW w:w="2937" w:type="dxa"/>
+            <w:tcW w:w="7703" w:type="dxa"/>
           </w:tcPr>
           <w:p/>
         </w:tc>
@@ -18224,7 +18237,7 @@
         </w:tc>
         <w:tc>
           <w:tcPr>
-            <w:tcW w:w="2937" w:type="dxa"/>
+            <w:tcW w:w="7703" w:type="dxa"/>
           </w:tcPr>
           <w:p/>
         </w:tc>
@@ -18252,7 +18265,7 @@
         </w:tc>
         <w:tc>
           <w:tcPr>
-            <w:tcW w:w="2937" w:type="dxa"/>
+            <w:tcW w:w="7703" w:type="dxa"/>
           </w:tcPr>
           <w:p/>
         </w:tc>
@@ -18280,7 +18293,7 @@
         </w:tc>
         <w:tc>
           <w:tcPr>
-            <w:tcW w:w="2937" w:type="dxa"/>
+            <w:tcW w:w="7703" w:type="dxa"/>
           </w:tcPr>
           <w:p/>
         </w:tc>
@@ -18308,7 +18321,7 @@
         </w:tc>
         <w:tc>
           <w:tcPr>
-            <w:tcW w:w="2937" w:type="dxa"/>
+            <w:tcW w:w="7703" w:type="dxa"/>
           </w:tcPr>
           <w:p/>
         </w:tc>
@@ -18336,426 +18349,7 @@
         </w:tc>
         <w:tc>
           <w:tcPr>
-            <w:tcW w:w="2937" w:type="dxa"/>
-          </w:tcPr>
-          <w:p/>
-        </w:tc>
-      </w:tr>
-    </w:tbl>
-    <w:p/>
-    <w:p>
-      <w:pPr>
-        <w:pStyle w:val="Heading3"/>
-      </w:pPr>
-      <w:bookmarkStart w:id="19" w:name="_Toc323010259"/>
-      <w:r>
-        <w:t>Logged in as ‘Owner’</w:t>
-      </w:r>
-      <w:bookmarkEnd w:id="19"/>
-    </w:p>
-    <w:tbl>
-      <w:tblPr>
-        <w:tblStyle w:val="TableGrid"/>
-        <w:tblW w:w="0" w:type="auto"/>
-        <w:tblInd w:w="432" w:type="dxa"/>
-        <w:tblLook w:val="04A0" w:firstRow="1" w:lastRow="0" w:firstColumn="1" w:lastColumn="0" w:noHBand="0" w:noVBand="1"/>
-      </w:tblPr>
-      <w:tblGrid>
-        <w:gridCol w:w="1094"/>
-        <w:gridCol w:w="4779"/>
-        <w:gridCol w:w="2937"/>
-      </w:tblGrid>
-      <w:tr>
-        <w:tc>
-          <w:tcPr>
-            <w:tcW w:w="1094" w:type="dxa"/>
-          </w:tcPr>
-          <w:p>
-            <w:pPr>
-              <w:snapToGrid w:val="0"/>
-              <w:rPr>
-                <w:b/>
-              </w:rPr>
-            </w:pPr>
-            <w:r>
-              <w:rPr>
-                <w:b/>
-              </w:rPr>
-              <w:t>Test number</w:t>
-            </w:r>
-          </w:p>
-        </w:tc>
-        <w:tc>
-          <w:tcPr>
-            <w:tcW w:w="4779" w:type="dxa"/>
-          </w:tcPr>
-          <w:p>
-            <w:pPr>
-              <w:snapToGrid w:val="0"/>
-              <w:rPr>
-                <w:b/>
-              </w:rPr>
-            </w:pPr>
-            <w:r>
-              <w:rPr>
-                <w:b/>
-              </w:rPr>
-              <w:t>Test Description</w:t>
-            </w:r>
-          </w:p>
-        </w:tc>
-        <w:tc>
-          <w:tcPr>
-            <w:tcW w:w="2937" w:type="dxa"/>
-          </w:tcPr>
-          <w:p>
-            <w:pPr>
-              <w:snapToGrid w:val="0"/>
-              <w:rPr>
-                <w:b/>
-              </w:rPr>
-            </w:pPr>
-            <w:r>
-              <w:rPr>
-                <w:b/>
-              </w:rPr>
-              <w:t>Expected result</w:t>
-            </w:r>
-          </w:p>
-        </w:tc>
-      </w:tr>
-      <w:tr>
-        <w:tc>
-          <w:tcPr>
-            <w:tcW w:w="1094" w:type="dxa"/>
-          </w:tcPr>
-          <w:p>
-            <w:pPr>
-              <w:pStyle w:val="ListParagraph"/>
-              <w:numPr>
-                <w:ilvl w:val="0"/>
-                <w:numId w:val="28"/>
-              </w:numPr>
-            </w:pPr>
-          </w:p>
-        </w:tc>
-        <w:tc>
-          <w:tcPr>
-            <w:tcW w:w="4779" w:type="dxa"/>
-          </w:tcPr>
-          <w:p/>
-        </w:tc>
-        <w:tc>
-          <w:tcPr>
-            <w:tcW w:w="2937" w:type="dxa"/>
-          </w:tcPr>
-          <w:p/>
-        </w:tc>
-      </w:tr>
-      <w:tr>
-        <w:tc>
-          <w:tcPr>
-            <w:tcW w:w="1094" w:type="dxa"/>
-          </w:tcPr>
-          <w:p>
-            <w:pPr>
-              <w:pStyle w:val="ListParagraph"/>
-              <w:numPr>
-                <w:ilvl w:val="0"/>
-                <w:numId w:val="28"/>
-              </w:numPr>
-            </w:pPr>
-          </w:p>
-        </w:tc>
-        <w:tc>
-          <w:tcPr>
-            <w:tcW w:w="4779" w:type="dxa"/>
-          </w:tcPr>
-          <w:p/>
-        </w:tc>
-        <w:tc>
-          <w:tcPr>
-            <w:tcW w:w="2937" w:type="dxa"/>
-          </w:tcPr>
-          <w:p/>
-        </w:tc>
-      </w:tr>
-      <w:tr>
-        <w:tc>
-          <w:tcPr>
-            <w:tcW w:w="1094" w:type="dxa"/>
-          </w:tcPr>
-          <w:p>
-            <w:pPr>
-              <w:pStyle w:val="ListParagraph"/>
-              <w:numPr>
-                <w:ilvl w:val="0"/>
-                <w:numId w:val="28"/>
-              </w:numPr>
-            </w:pPr>
-          </w:p>
-        </w:tc>
-        <w:tc>
-          <w:tcPr>
-            <w:tcW w:w="4779" w:type="dxa"/>
-          </w:tcPr>
-          <w:p/>
-        </w:tc>
-        <w:tc>
-          <w:tcPr>
-            <w:tcW w:w="2937" w:type="dxa"/>
-          </w:tcPr>
-          <w:p/>
-        </w:tc>
-      </w:tr>
-      <w:tr>
-        <w:tc>
-          <w:tcPr>
-            <w:tcW w:w="1094" w:type="dxa"/>
-          </w:tcPr>
-          <w:p>
-            <w:pPr>
-              <w:pStyle w:val="ListParagraph"/>
-              <w:numPr>
-                <w:ilvl w:val="0"/>
-                <w:numId w:val="28"/>
-              </w:numPr>
-            </w:pPr>
-          </w:p>
-        </w:tc>
-        <w:tc>
-          <w:tcPr>
-            <w:tcW w:w="4779" w:type="dxa"/>
-          </w:tcPr>
-          <w:p/>
-        </w:tc>
-        <w:tc>
-          <w:tcPr>
-            <w:tcW w:w="2937" w:type="dxa"/>
-          </w:tcPr>
-          <w:p/>
-        </w:tc>
-      </w:tr>
-      <w:tr>
-        <w:tc>
-          <w:tcPr>
-            <w:tcW w:w="1094" w:type="dxa"/>
-          </w:tcPr>
-          <w:p>
-            <w:pPr>
-              <w:pStyle w:val="ListParagraph"/>
-              <w:numPr>
-                <w:ilvl w:val="0"/>
-                <w:numId w:val="28"/>
-              </w:numPr>
-            </w:pPr>
-          </w:p>
-        </w:tc>
-        <w:tc>
-          <w:tcPr>
-            <w:tcW w:w="4779" w:type="dxa"/>
-          </w:tcPr>
-          <w:p/>
-        </w:tc>
-        <w:tc>
-          <w:tcPr>
-            <w:tcW w:w="2937" w:type="dxa"/>
-          </w:tcPr>
-          <w:p/>
-        </w:tc>
-      </w:tr>
-      <w:tr>
-        <w:tc>
-          <w:tcPr>
-            <w:tcW w:w="1094" w:type="dxa"/>
-          </w:tcPr>
-          <w:p>
-            <w:pPr>
-              <w:pStyle w:val="ListParagraph"/>
-              <w:numPr>
-                <w:ilvl w:val="0"/>
-                <w:numId w:val="28"/>
-              </w:numPr>
-            </w:pPr>
-          </w:p>
-        </w:tc>
-        <w:tc>
-          <w:tcPr>
-            <w:tcW w:w="4779" w:type="dxa"/>
-          </w:tcPr>
-          <w:p/>
-        </w:tc>
-        <w:tc>
-          <w:tcPr>
-            <w:tcW w:w="2937" w:type="dxa"/>
-          </w:tcPr>
-          <w:p/>
-        </w:tc>
-      </w:tr>
-      <w:tr>
-        <w:tc>
-          <w:tcPr>
-            <w:tcW w:w="1094" w:type="dxa"/>
-          </w:tcPr>
-          <w:p>
-            <w:pPr>
-              <w:pStyle w:val="ListParagraph"/>
-              <w:numPr>
-                <w:ilvl w:val="0"/>
-                <w:numId w:val="28"/>
-              </w:numPr>
-            </w:pPr>
-          </w:p>
-        </w:tc>
-        <w:tc>
-          <w:tcPr>
-            <w:tcW w:w="4779" w:type="dxa"/>
-          </w:tcPr>
-          <w:p/>
-        </w:tc>
-        <w:tc>
-          <w:tcPr>
-            <w:tcW w:w="2937" w:type="dxa"/>
-          </w:tcPr>
-          <w:p/>
-        </w:tc>
-      </w:tr>
-      <w:tr>
-        <w:tc>
-          <w:tcPr>
-            <w:tcW w:w="1094" w:type="dxa"/>
-          </w:tcPr>
-          <w:p>
-            <w:pPr>
-              <w:pStyle w:val="ListParagraph"/>
-              <w:numPr>
-                <w:ilvl w:val="0"/>
-                <w:numId w:val="28"/>
-              </w:numPr>
-            </w:pPr>
-          </w:p>
-        </w:tc>
-        <w:tc>
-          <w:tcPr>
-            <w:tcW w:w="4779" w:type="dxa"/>
-          </w:tcPr>
-          <w:p/>
-        </w:tc>
-        <w:tc>
-          <w:tcPr>
-            <w:tcW w:w="2937" w:type="dxa"/>
-          </w:tcPr>
-          <w:p/>
-        </w:tc>
-      </w:tr>
-      <w:tr>
-        <w:tc>
-          <w:tcPr>
-            <w:tcW w:w="1094" w:type="dxa"/>
-          </w:tcPr>
-          <w:p>
-            <w:pPr>
-              <w:pStyle w:val="ListParagraph"/>
-              <w:numPr>
-                <w:ilvl w:val="0"/>
-                <w:numId w:val="28"/>
-              </w:numPr>
-            </w:pPr>
-          </w:p>
-        </w:tc>
-        <w:tc>
-          <w:tcPr>
-            <w:tcW w:w="4779" w:type="dxa"/>
-          </w:tcPr>
-          <w:p/>
-        </w:tc>
-        <w:tc>
-          <w:tcPr>
-            <w:tcW w:w="2937" w:type="dxa"/>
-          </w:tcPr>
-          <w:p/>
-        </w:tc>
-      </w:tr>
-      <w:tr>
-        <w:tc>
-          <w:tcPr>
-            <w:tcW w:w="1094" w:type="dxa"/>
-          </w:tcPr>
-          <w:p>
-            <w:pPr>
-              <w:pStyle w:val="ListParagraph"/>
-              <w:numPr>
-                <w:ilvl w:val="0"/>
-                <w:numId w:val="28"/>
-              </w:numPr>
-            </w:pPr>
-          </w:p>
-        </w:tc>
-        <w:tc>
-          <w:tcPr>
-            <w:tcW w:w="4779" w:type="dxa"/>
-          </w:tcPr>
-          <w:p/>
-        </w:tc>
-        <w:tc>
-          <w:tcPr>
-            <w:tcW w:w="2937" w:type="dxa"/>
-          </w:tcPr>
-          <w:p/>
-        </w:tc>
-      </w:tr>
-      <w:tr>
-        <w:tc>
-          <w:tcPr>
-            <w:tcW w:w="1094" w:type="dxa"/>
-          </w:tcPr>
-          <w:p>
-            <w:pPr>
-              <w:pStyle w:val="ListParagraph"/>
-              <w:numPr>
-                <w:ilvl w:val="0"/>
-                <w:numId w:val="28"/>
-              </w:numPr>
-            </w:pPr>
-          </w:p>
-        </w:tc>
-        <w:tc>
-          <w:tcPr>
-            <w:tcW w:w="4779" w:type="dxa"/>
-          </w:tcPr>
-          <w:p/>
-        </w:tc>
-        <w:tc>
-          <w:tcPr>
-            <w:tcW w:w="2937" w:type="dxa"/>
-          </w:tcPr>
-          <w:p/>
-        </w:tc>
-      </w:tr>
-      <w:tr>
-        <w:tc>
-          <w:tcPr>
-            <w:tcW w:w="1094" w:type="dxa"/>
-          </w:tcPr>
-          <w:p>
-            <w:pPr>
-              <w:pStyle w:val="ListParagraph"/>
-              <w:numPr>
-                <w:ilvl w:val="0"/>
-                <w:numId w:val="28"/>
-              </w:numPr>
-            </w:pPr>
-          </w:p>
-        </w:tc>
-        <w:tc>
-          <w:tcPr>
-            <w:tcW w:w="4779" w:type="dxa"/>
-          </w:tcPr>
-          <w:p/>
-        </w:tc>
-        <w:tc>
-          <w:tcPr>
-            <w:tcW w:w="2937" w:type="dxa"/>
+            <w:tcW w:w="7703" w:type="dxa"/>
           </w:tcPr>
           <w:p/>
         </w:tc>
@@ -18785,12 +18379,12 @@
       <w:pPr>
         <w:pStyle w:val="Heading1"/>
       </w:pPr>
-      <w:bookmarkStart w:id="20" w:name="_Toc323010260"/>
+      <w:bookmarkStart w:id="19" w:name="_Toc323010260"/>
       <w:r>
         <w:lastRenderedPageBreak/>
         <w:t>Testing</w:t>
       </w:r>
-      <w:bookmarkEnd w:id="20"/>
+      <w:bookmarkEnd w:id="19"/>
     </w:p>
     <w:tbl>
       <w:tblPr>
@@ -18802,7 +18396,7 @@
       <w:tblGrid>
         <w:gridCol w:w="1092"/>
         <w:gridCol w:w="1015"/>
-        <w:gridCol w:w="6705"/>
+        <w:gridCol w:w="11471"/>
       </w:tblGrid>
       <w:tr>
         <w:tc>
@@ -18845,7 +18439,7 @@
         </w:tc>
         <w:tc>
           <w:tcPr>
-            <w:tcW w:w="6705" w:type="dxa"/>
+            <w:tcW w:w="11471" w:type="dxa"/>
           </w:tcPr>
           <w:p>
             <w:pPr>
@@ -18890,7 +18484,7 @@
         </w:tc>
         <w:tc>
           <w:tcPr>
-            <w:tcW w:w="6705" w:type="dxa"/>
+            <w:tcW w:w="11471" w:type="dxa"/>
           </w:tcPr>
           <w:p>
             <w:r>
@@ -18926,7 +18520,7 @@
         </w:tc>
         <w:tc>
           <w:tcPr>
-            <w:tcW w:w="6705" w:type="dxa"/>
+            <w:tcW w:w="11471" w:type="dxa"/>
           </w:tcPr>
           <w:p>
             <w:r>
@@ -18962,7 +18556,7 @@
         </w:tc>
         <w:tc>
           <w:tcPr>
-            <w:tcW w:w="6705" w:type="dxa"/>
+            <w:tcW w:w="11471" w:type="dxa"/>
           </w:tcPr>
           <w:p>
             <w:r>
@@ -18998,7 +18592,7 @@
         </w:tc>
         <w:tc>
           <w:tcPr>
-            <w:tcW w:w="6705" w:type="dxa"/>
+            <w:tcW w:w="11471" w:type="dxa"/>
           </w:tcPr>
           <w:p>
             <w:r>
@@ -19034,7 +18628,7 @@
         </w:tc>
         <w:tc>
           <w:tcPr>
-            <w:tcW w:w="6705" w:type="dxa"/>
+            <w:tcW w:w="11471" w:type="dxa"/>
           </w:tcPr>
           <w:p>
             <w:r>
@@ -19062,13 +18656,21 @@
           <w:tcPr>
             <w:tcW w:w="1015" w:type="dxa"/>
           </w:tcPr>
-          <w:p/>
-        </w:tc>
-        <w:tc>
-          <w:tcPr>
-            <w:tcW w:w="6705" w:type="dxa"/>
-          </w:tcPr>
-          <w:p/>
+          <w:p>
+            <w:r>
+              <w:sym w:font="Wingdings" w:char="F0FC"/>
+            </w:r>
+          </w:p>
+        </w:tc>
+        <w:tc>
+          <w:tcPr>
+            <w:tcW w:w="11471" w:type="dxa"/>
+          </w:tcPr>
+          <w:p>
+            <w:r>
+              <w:t>About dialogue is displayed</w:t>
+            </w:r>
+          </w:p>
         </w:tc>
       </w:tr>
       <w:tr>
@@ -19090,13 +18692,5390 @@
           <w:tcPr>
             <w:tcW w:w="1015" w:type="dxa"/>
           </w:tcPr>
-          <w:p/>
-        </w:tc>
-        <w:tc>
-          <w:tcPr>
-            <w:tcW w:w="6705" w:type="dxa"/>
-          </w:tcPr>
-          <w:p/>
+          <w:p>
+            <w:r>
+              <w:sym w:font="Wingdings" w:char="F0FC"/>
+            </w:r>
+          </w:p>
+        </w:tc>
+        <w:tc>
+          <w:tcPr>
+            <w:tcW w:w="11471" w:type="dxa"/>
+          </w:tcPr>
+          <w:p>
+            <w:r>
+              <w:t>About dialogue is closed</w:t>
+            </w:r>
+          </w:p>
+        </w:tc>
+      </w:tr>
+      <w:tr>
+        <w:tc>
+          <w:tcPr>
+            <w:tcW w:w="1092" w:type="dxa"/>
+          </w:tcPr>
+          <w:p>
+            <w:pPr>
+              <w:pStyle w:val="ListParagraph"/>
+              <w:numPr>
+                <w:ilvl w:val="0"/>
+                <w:numId w:val="29"/>
+              </w:numPr>
+            </w:pPr>
+          </w:p>
+        </w:tc>
+        <w:tc>
+          <w:tcPr>
+            <w:tcW w:w="1015" w:type="dxa"/>
+          </w:tcPr>
+          <w:p>
+            <w:r>
+              <w:sym w:font="Wingdings" w:char="F0FC"/>
+            </w:r>
+          </w:p>
+        </w:tc>
+        <w:tc>
+          <w:tcPr>
+            <w:tcW w:w="11471" w:type="dxa"/>
+          </w:tcPr>
+          <w:p>
+            <w:r>
+              <w:t>User is returned to the login page and the username and password textboxes are empty</w:t>
+            </w:r>
+          </w:p>
+        </w:tc>
+      </w:tr>
+      <w:tr>
+        <w:tc>
+          <w:tcPr>
+            <w:tcW w:w="1092" w:type="dxa"/>
+          </w:tcPr>
+          <w:p>
+            <w:pPr>
+              <w:pStyle w:val="ListParagraph"/>
+              <w:numPr>
+                <w:ilvl w:val="0"/>
+                <w:numId w:val="29"/>
+              </w:numPr>
+            </w:pPr>
+          </w:p>
+        </w:tc>
+        <w:tc>
+          <w:tcPr>
+            <w:tcW w:w="1015" w:type="dxa"/>
+          </w:tcPr>
+          <w:p>
+            <w:r>
+              <w:sym w:font="Wingdings" w:char="F0FC"/>
+            </w:r>
+          </w:p>
+        </w:tc>
+        <w:tc>
+          <w:tcPr>
+            <w:tcW w:w="11471" w:type="dxa"/>
+          </w:tcPr>
+          <w:p>
+            <w:r>
+              <w:t>Returns specified member</w:t>
+            </w:r>
+          </w:p>
+        </w:tc>
+      </w:tr>
+      <w:tr>
+        <w:tc>
+          <w:tcPr>
+            <w:tcW w:w="1092" w:type="dxa"/>
+          </w:tcPr>
+          <w:p>
+            <w:pPr>
+              <w:pStyle w:val="ListParagraph"/>
+              <w:numPr>
+                <w:ilvl w:val="0"/>
+                <w:numId w:val="29"/>
+              </w:numPr>
+            </w:pPr>
+          </w:p>
+        </w:tc>
+        <w:tc>
+          <w:tcPr>
+            <w:tcW w:w="1015" w:type="dxa"/>
+          </w:tcPr>
+          <w:p>
+            <w:r>
+              <w:sym w:font="Wingdings" w:char="F0FC"/>
+            </w:r>
+          </w:p>
+        </w:tc>
+        <w:tc>
+          <w:tcPr>
+            <w:tcW w:w="11471" w:type="dxa"/>
+          </w:tcPr>
+          <w:p>
+            <w:r>
+              <w:t>Returns all corresponding members</w:t>
+            </w:r>
+          </w:p>
+        </w:tc>
+      </w:tr>
+      <w:tr>
+        <w:tc>
+          <w:tcPr>
+            <w:tcW w:w="1092" w:type="dxa"/>
+          </w:tcPr>
+          <w:p>
+            <w:pPr>
+              <w:pStyle w:val="ListParagraph"/>
+              <w:numPr>
+                <w:ilvl w:val="0"/>
+                <w:numId w:val="29"/>
+              </w:numPr>
+            </w:pPr>
+          </w:p>
+        </w:tc>
+        <w:tc>
+          <w:tcPr>
+            <w:tcW w:w="1015" w:type="dxa"/>
+          </w:tcPr>
+          <w:p>
+            <w:r>
+              <w:sym w:font="Wingdings" w:char="F0FC"/>
+            </w:r>
+          </w:p>
+        </w:tc>
+        <w:tc>
+          <w:tcPr>
+            <w:tcW w:w="11471" w:type="dxa"/>
+          </w:tcPr>
+          <w:p>
+            <w:r>
+              <w:t>Returns no members</w:t>
+            </w:r>
+          </w:p>
+        </w:tc>
+      </w:tr>
+      <w:tr>
+        <w:tc>
+          <w:tcPr>
+            <w:tcW w:w="1092" w:type="dxa"/>
+          </w:tcPr>
+          <w:p>
+            <w:pPr>
+              <w:pStyle w:val="ListParagraph"/>
+              <w:numPr>
+                <w:ilvl w:val="0"/>
+                <w:numId w:val="29"/>
+              </w:numPr>
+            </w:pPr>
+          </w:p>
+        </w:tc>
+        <w:tc>
+          <w:tcPr>
+            <w:tcW w:w="1015" w:type="dxa"/>
+          </w:tcPr>
+          <w:p>
+            <w:r>
+              <w:sym w:font="Wingdings" w:char="F0FC"/>
+            </w:r>
+          </w:p>
+        </w:tc>
+        <w:tc>
+          <w:tcPr>
+            <w:tcW w:w="11471" w:type="dxa"/>
+          </w:tcPr>
+          <w:p>
+            <w:r>
+              <w:t>Cannot change ID</w:t>
+            </w:r>
+          </w:p>
+        </w:tc>
+      </w:tr>
+      <w:tr>
+        <w:tc>
+          <w:tcPr>
+            <w:tcW w:w="1092" w:type="dxa"/>
+          </w:tcPr>
+          <w:p>
+            <w:pPr>
+              <w:pStyle w:val="ListParagraph"/>
+              <w:numPr>
+                <w:ilvl w:val="0"/>
+                <w:numId w:val="29"/>
+              </w:numPr>
+            </w:pPr>
+          </w:p>
+        </w:tc>
+        <w:tc>
+          <w:tcPr>
+            <w:tcW w:w="1015" w:type="dxa"/>
+          </w:tcPr>
+          <w:p>
+            <w:r>
+              <w:sym w:font="Wingdings" w:char="F0FC"/>
+            </w:r>
+          </w:p>
+        </w:tc>
+        <w:tc>
+          <w:tcPr>
+            <w:tcW w:w="11471" w:type="dxa"/>
+          </w:tcPr>
+          <w:p>
+            <w:r>
+              <w:t>Error – Please validate the following: email</w:t>
+            </w:r>
+          </w:p>
+        </w:tc>
+      </w:tr>
+      <w:tr>
+        <w:tc>
+          <w:tcPr>
+            <w:tcW w:w="1092" w:type="dxa"/>
+          </w:tcPr>
+          <w:p>
+            <w:pPr>
+              <w:pStyle w:val="ListParagraph"/>
+              <w:numPr>
+                <w:ilvl w:val="0"/>
+                <w:numId w:val="29"/>
+              </w:numPr>
+            </w:pPr>
+          </w:p>
+        </w:tc>
+        <w:tc>
+          <w:tcPr>
+            <w:tcW w:w="1015" w:type="dxa"/>
+          </w:tcPr>
+          <w:p>
+            <w:r>
+              <w:sym w:font="Wingdings" w:char="F0FC"/>
+            </w:r>
+          </w:p>
+        </w:tc>
+        <w:tc>
+          <w:tcPr>
+            <w:tcW w:w="11471" w:type="dxa"/>
+          </w:tcPr>
+          <w:p>
+            <w:r>
+              <w:t>Error – Please validate the following: email</w:t>
+            </w:r>
+          </w:p>
+        </w:tc>
+      </w:tr>
+      <w:tr>
+        <w:tc>
+          <w:tcPr>
+            <w:tcW w:w="1092" w:type="dxa"/>
+          </w:tcPr>
+          <w:p>
+            <w:pPr>
+              <w:pStyle w:val="ListParagraph"/>
+              <w:numPr>
+                <w:ilvl w:val="0"/>
+                <w:numId w:val="29"/>
+              </w:numPr>
+            </w:pPr>
+          </w:p>
+        </w:tc>
+        <w:tc>
+          <w:tcPr>
+            <w:tcW w:w="1015" w:type="dxa"/>
+          </w:tcPr>
+          <w:p>
+            <w:r>
+              <w:sym w:font="Wingdings" w:char="F0FC"/>
+            </w:r>
+          </w:p>
+        </w:tc>
+        <w:tc>
+          <w:tcPr>
+            <w:tcW w:w="11471" w:type="dxa"/>
+          </w:tcPr>
+          <w:p>
+            <w:r>
+              <w:t>Error – Please validate the following: email</w:t>
+            </w:r>
+          </w:p>
+        </w:tc>
+      </w:tr>
+      <w:tr>
+        <w:tc>
+          <w:tcPr>
+            <w:tcW w:w="1092" w:type="dxa"/>
+          </w:tcPr>
+          <w:p>
+            <w:pPr>
+              <w:pStyle w:val="ListParagraph"/>
+              <w:numPr>
+                <w:ilvl w:val="0"/>
+                <w:numId w:val="29"/>
+              </w:numPr>
+            </w:pPr>
+          </w:p>
+        </w:tc>
+        <w:tc>
+          <w:tcPr>
+            <w:tcW w:w="1015" w:type="dxa"/>
+          </w:tcPr>
+          <w:p>
+            <w:r>
+              <w:sym w:font="Wingdings" w:char="F0FC"/>
+            </w:r>
+          </w:p>
+        </w:tc>
+        <w:tc>
+          <w:tcPr>
+            <w:tcW w:w="11471" w:type="dxa"/>
+          </w:tcPr>
+          <w:p>
+            <w:r>
+              <w:t>Error – Please validate the following: email</w:t>
+            </w:r>
+          </w:p>
+        </w:tc>
+      </w:tr>
+      <w:tr>
+        <w:tc>
+          <w:tcPr>
+            <w:tcW w:w="1092" w:type="dxa"/>
+          </w:tcPr>
+          <w:p>
+            <w:pPr>
+              <w:pStyle w:val="ListParagraph"/>
+              <w:numPr>
+                <w:ilvl w:val="0"/>
+                <w:numId w:val="29"/>
+              </w:numPr>
+            </w:pPr>
+          </w:p>
+        </w:tc>
+        <w:tc>
+          <w:tcPr>
+            <w:tcW w:w="1015" w:type="dxa"/>
+          </w:tcPr>
+          <w:p>
+            <w:r>
+              <w:sym w:font="Wingdings" w:char="F0FC"/>
+            </w:r>
+          </w:p>
+        </w:tc>
+        <w:tc>
+          <w:tcPr>
+            <w:tcW w:w="11471" w:type="dxa"/>
+          </w:tcPr>
+          <w:p>
+            <w:r>
+              <w:t>Message “Changes applied successfully”, data edited</w:t>
+            </w:r>
+          </w:p>
+        </w:tc>
+      </w:tr>
+      <w:tr>
+        <w:tc>
+          <w:tcPr>
+            <w:tcW w:w="1092" w:type="dxa"/>
+          </w:tcPr>
+          <w:p>
+            <w:pPr>
+              <w:pStyle w:val="ListParagraph"/>
+              <w:numPr>
+                <w:ilvl w:val="0"/>
+                <w:numId w:val="29"/>
+              </w:numPr>
+            </w:pPr>
+          </w:p>
+        </w:tc>
+        <w:tc>
+          <w:tcPr>
+            <w:tcW w:w="1015" w:type="dxa"/>
+          </w:tcPr>
+          <w:p>
+            <w:r>
+              <w:sym w:font="Wingdings" w:char="F0FC"/>
+            </w:r>
+          </w:p>
+        </w:tc>
+        <w:tc>
+          <w:tcPr>
+            <w:tcW w:w="11471" w:type="dxa"/>
+          </w:tcPr>
+          <w:p>
+            <w:r>
+              <w:t>Error – Please validate the following: name</w:t>
+            </w:r>
+          </w:p>
+        </w:tc>
+      </w:tr>
+      <w:tr>
+        <w:tc>
+          <w:tcPr>
+            <w:tcW w:w="1092" w:type="dxa"/>
+          </w:tcPr>
+          <w:p>
+            <w:pPr>
+              <w:pStyle w:val="ListParagraph"/>
+              <w:numPr>
+                <w:ilvl w:val="0"/>
+                <w:numId w:val="29"/>
+              </w:numPr>
+            </w:pPr>
+          </w:p>
+        </w:tc>
+        <w:tc>
+          <w:tcPr>
+            <w:tcW w:w="1015" w:type="dxa"/>
+          </w:tcPr>
+          <w:p>
+            <w:r>
+              <w:sym w:font="Wingdings" w:char="F0FC"/>
+            </w:r>
+          </w:p>
+        </w:tc>
+        <w:tc>
+          <w:tcPr>
+            <w:tcW w:w="11471" w:type="dxa"/>
+          </w:tcPr>
+          <w:p>
+            <w:r>
+              <w:t>Message “Changes applied successfully”, data edited</w:t>
+            </w:r>
+          </w:p>
+        </w:tc>
+      </w:tr>
+      <w:tr>
+        <w:tc>
+          <w:tcPr>
+            <w:tcW w:w="1092" w:type="dxa"/>
+          </w:tcPr>
+          <w:p>
+            <w:pPr>
+              <w:pStyle w:val="ListParagraph"/>
+              <w:numPr>
+                <w:ilvl w:val="0"/>
+                <w:numId w:val="29"/>
+              </w:numPr>
+            </w:pPr>
+          </w:p>
+        </w:tc>
+        <w:tc>
+          <w:tcPr>
+            <w:tcW w:w="1015" w:type="dxa"/>
+          </w:tcPr>
+          <w:p>
+            <w:r>
+              <w:sym w:font="Wingdings" w:char="F0FC"/>
+            </w:r>
+          </w:p>
+        </w:tc>
+        <w:tc>
+          <w:tcPr>
+            <w:tcW w:w="11471" w:type="dxa"/>
+          </w:tcPr>
+          <w:p>
+            <w:r>
+              <w:t>Error – Please validate the following: name</w:t>
+            </w:r>
+          </w:p>
+        </w:tc>
+      </w:tr>
+      <w:tr>
+        <w:tc>
+          <w:tcPr>
+            <w:tcW w:w="1092" w:type="dxa"/>
+          </w:tcPr>
+          <w:p>
+            <w:pPr>
+              <w:pStyle w:val="ListParagraph"/>
+              <w:numPr>
+                <w:ilvl w:val="0"/>
+                <w:numId w:val="29"/>
+              </w:numPr>
+            </w:pPr>
+          </w:p>
+        </w:tc>
+        <w:tc>
+          <w:tcPr>
+            <w:tcW w:w="1015" w:type="dxa"/>
+          </w:tcPr>
+          <w:p>
+            <w:r>
+              <w:sym w:font="Wingdings" w:char="F0FC"/>
+            </w:r>
+          </w:p>
+        </w:tc>
+        <w:tc>
+          <w:tcPr>
+            <w:tcW w:w="11471" w:type="dxa"/>
+          </w:tcPr>
+          <w:p>
+            <w:r>
+              <w:t>Error – Please validate the following: telephone number</w:t>
+            </w:r>
+          </w:p>
+        </w:tc>
+      </w:tr>
+      <w:tr>
+        <w:tc>
+          <w:tcPr>
+            <w:tcW w:w="1092" w:type="dxa"/>
+          </w:tcPr>
+          <w:p>
+            <w:pPr>
+              <w:pStyle w:val="ListParagraph"/>
+              <w:numPr>
+                <w:ilvl w:val="0"/>
+                <w:numId w:val="29"/>
+              </w:numPr>
+            </w:pPr>
+          </w:p>
+        </w:tc>
+        <w:tc>
+          <w:tcPr>
+            <w:tcW w:w="1015" w:type="dxa"/>
+          </w:tcPr>
+          <w:p>
+            <w:r>
+              <w:sym w:font="Wingdings" w:char="F0FC"/>
+            </w:r>
+          </w:p>
+        </w:tc>
+        <w:tc>
+          <w:tcPr>
+            <w:tcW w:w="11471" w:type="dxa"/>
+          </w:tcPr>
+          <w:p>
+            <w:r>
+              <w:t>Message “Changes applied successfully”, data edited</w:t>
+            </w:r>
+          </w:p>
+        </w:tc>
+      </w:tr>
+      <w:tr>
+        <w:tc>
+          <w:tcPr>
+            <w:tcW w:w="1092" w:type="dxa"/>
+          </w:tcPr>
+          <w:p>
+            <w:pPr>
+              <w:pStyle w:val="ListParagraph"/>
+              <w:numPr>
+                <w:ilvl w:val="0"/>
+                <w:numId w:val="29"/>
+              </w:numPr>
+            </w:pPr>
+          </w:p>
+        </w:tc>
+        <w:tc>
+          <w:tcPr>
+            <w:tcW w:w="1015" w:type="dxa"/>
+          </w:tcPr>
+          <w:p>
+            <w:r>
+              <w:sym w:font="Wingdings" w:char="F0FC"/>
+            </w:r>
+          </w:p>
+        </w:tc>
+        <w:tc>
+          <w:tcPr>
+            <w:tcW w:w="11471" w:type="dxa"/>
+          </w:tcPr>
+          <w:p>
+            <w:r>
+              <w:t>Error – Please validate the following: telephone number</w:t>
+            </w:r>
+          </w:p>
+        </w:tc>
+      </w:tr>
+      <w:tr>
+        <w:tc>
+          <w:tcPr>
+            <w:tcW w:w="1092" w:type="dxa"/>
+          </w:tcPr>
+          <w:p>
+            <w:pPr>
+              <w:pStyle w:val="ListParagraph"/>
+              <w:numPr>
+                <w:ilvl w:val="0"/>
+                <w:numId w:val="29"/>
+              </w:numPr>
+            </w:pPr>
+          </w:p>
+        </w:tc>
+        <w:tc>
+          <w:tcPr>
+            <w:tcW w:w="1015" w:type="dxa"/>
+          </w:tcPr>
+          <w:p>
+            <w:r>
+              <w:sym w:font="Wingdings" w:char="F0FC"/>
+            </w:r>
+          </w:p>
+        </w:tc>
+        <w:tc>
+          <w:tcPr>
+            <w:tcW w:w="11471" w:type="dxa"/>
+          </w:tcPr>
+          <w:p>
+            <w:r>
+              <w:t>Error – Please validate the following: address</w:t>
+            </w:r>
+          </w:p>
+        </w:tc>
+      </w:tr>
+      <w:tr>
+        <w:tc>
+          <w:tcPr>
+            <w:tcW w:w="1092" w:type="dxa"/>
+          </w:tcPr>
+          <w:p>
+            <w:pPr>
+              <w:pStyle w:val="ListParagraph"/>
+              <w:numPr>
+                <w:ilvl w:val="0"/>
+                <w:numId w:val="29"/>
+              </w:numPr>
+            </w:pPr>
+          </w:p>
+        </w:tc>
+        <w:tc>
+          <w:tcPr>
+            <w:tcW w:w="1015" w:type="dxa"/>
+          </w:tcPr>
+          <w:p>
+            <w:r>
+              <w:sym w:font="Wingdings" w:char="F0FC"/>
+            </w:r>
+          </w:p>
+        </w:tc>
+        <w:tc>
+          <w:tcPr>
+            <w:tcW w:w="11471" w:type="dxa"/>
+          </w:tcPr>
+          <w:p>
+            <w:r>
+              <w:t>Message “Changes applied successfully”, data edited</w:t>
+            </w:r>
+          </w:p>
+        </w:tc>
+      </w:tr>
+      <w:tr>
+        <w:tc>
+          <w:tcPr>
+            <w:tcW w:w="1092" w:type="dxa"/>
+          </w:tcPr>
+          <w:p>
+            <w:pPr>
+              <w:pStyle w:val="ListParagraph"/>
+              <w:numPr>
+                <w:ilvl w:val="0"/>
+                <w:numId w:val="29"/>
+              </w:numPr>
+            </w:pPr>
+          </w:p>
+        </w:tc>
+        <w:tc>
+          <w:tcPr>
+            <w:tcW w:w="1015" w:type="dxa"/>
+          </w:tcPr>
+          <w:p>
+            <w:r>
+              <w:sym w:font="Wingdings" w:char="F0FC"/>
+            </w:r>
+          </w:p>
+        </w:tc>
+        <w:tc>
+          <w:tcPr>
+            <w:tcW w:w="11471" w:type="dxa"/>
+          </w:tcPr>
+          <w:p>
+            <w:r>
+              <w:t>Error – Please validate the following: mobile number</w:t>
+            </w:r>
+          </w:p>
+        </w:tc>
+      </w:tr>
+      <w:tr>
+        <w:tc>
+          <w:tcPr>
+            <w:tcW w:w="1092" w:type="dxa"/>
+          </w:tcPr>
+          <w:p>
+            <w:pPr>
+              <w:pStyle w:val="ListParagraph"/>
+              <w:numPr>
+                <w:ilvl w:val="0"/>
+                <w:numId w:val="29"/>
+              </w:numPr>
+            </w:pPr>
+          </w:p>
+        </w:tc>
+        <w:tc>
+          <w:tcPr>
+            <w:tcW w:w="1015" w:type="dxa"/>
+          </w:tcPr>
+          <w:p>
+            <w:r>
+              <w:sym w:font="Wingdings" w:char="F0FC"/>
+            </w:r>
+          </w:p>
+        </w:tc>
+        <w:tc>
+          <w:tcPr>
+            <w:tcW w:w="11471" w:type="dxa"/>
+          </w:tcPr>
+          <w:p>
+            <w:r>
+              <w:t>Message “Changes applied successfully”, data edited</w:t>
+            </w:r>
+          </w:p>
+        </w:tc>
+      </w:tr>
+      <w:tr>
+        <w:tc>
+          <w:tcPr>
+            <w:tcW w:w="1092" w:type="dxa"/>
+          </w:tcPr>
+          <w:p>
+            <w:pPr>
+              <w:pStyle w:val="ListParagraph"/>
+              <w:numPr>
+                <w:ilvl w:val="0"/>
+                <w:numId w:val="29"/>
+              </w:numPr>
+            </w:pPr>
+          </w:p>
+        </w:tc>
+        <w:tc>
+          <w:tcPr>
+            <w:tcW w:w="1015" w:type="dxa"/>
+          </w:tcPr>
+          <w:p>
+            <w:r>
+              <w:sym w:font="Wingdings" w:char="F0FC"/>
+            </w:r>
+          </w:p>
+        </w:tc>
+        <w:tc>
+          <w:tcPr>
+            <w:tcW w:w="11471" w:type="dxa"/>
+          </w:tcPr>
+          <w:p>
+            <w:r>
+              <w:t>Error – Please validate the following: mobile number</w:t>
+            </w:r>
+          </w:p>
+        </w:tc>
+      </w:tr>
+      <w:tr>
+        <w:tc>
+          <w:tcPr>
+            <w:tcW w:w="1092" w:type="dxa"/>
+          </w:tcPr>
+          <w:p>
+            <w:pPr>
+              <w:pStyle w:val="ListParagraph"/>
+              <w:numPr>
+                <w:ilvl w:val="0"/>
+                <w:numId w:val="29"/>
+              </w:numPr>
+            </w:pPr>
+          </w:p>
+        </w:tc>
+        <w:tc>
+          <w:tcPr>
+            <w:tcW w:w="1015" w:type="dxa"/>
+          </w:tcPr>
+          <w:p>
+            <w:r>
+              <w:sym w:font="Wingdings" w:char="F0FC"/>
+            </w:r>
+          </w:p>
+        </w:tc>
+        <w:tc>
+          <w:tcPr>
+            <w:tcW w:w="11471" w:type="dxa"/>
+          </w:tcPr>
+          <w:p>
+            <w:r>
+              <w:t>New member dialog opens and closes</w:t>
+            </w:r>
+          </w:p>
+        </w:tc>
+      </w:tr>
+      <w:tr>
+        <w:tc>
+          <w:tcPr>
+            <w:tcW w:w="1092" w:type="dxa"/>
+          </w:tcPr>
+          <w:p>
+            <w:pPr>
+              <w:pStyle w:val="ListParagraph"/>
+              <w:numPr>
+                <w:ilvl w:val="0"/>
+                <w:numId w:val="29"/>
+              </w:numPr>
+            </w:pPr>
+          </w:p>
+        </w:tc>
+        <w:tc>
+          <w:tcPr>
+            <w:tcW w:w="1015" w:type="dxa"/>
+          </w:tcPr>
+          <w:p>
+            <w:r>
+              <w:sym w:font="Wingdings" w:char="F0FC"/>
+            </w:r>
+          </w:p>
+        </w:tc>
+        <w:tc>
+          <w:tcPr>
+            <w:tcW w:w="11471" w:type="dxa"/>
+          </w:tcPr>
+          <w:p>
+            <w:r>
+              <w:t>Error – Please validate the following: address, name, phone number</w:t>
+            </w:r>
+          </w:p>
+        </w:tc>
+      </w:tr>
+      <w:tr>
+        <w:tc>
+          <w:tcPr>
+            <w:tcW w:w="1092" w:type="dxa"/>
+          </w:tcPr>
+          <w:p>
+            <w:pPr>
+              <w:pStyle w:val="ListParagraph"/>
+              <w:numPr>
+                <w:ilvl w:val="0"/>
+                <w:numId w:val="29"/>
+              </w:numPr>
+            </w:pPr>
+          </w:p>
+        </w:tc>
+        <w:tc>
+          <w:tcPr>
+            <w:tcW w:w="1015" w:type="dxa"/>
+          </w:tcPr>
+          <w:p>
+            <w:r>
+              <w:sym w:font="Wingdings" w:char="F0FC"/>
+            </w:r>
+          </w:p>
+        </w:tc>
+        <w:tc>
+          <w:tcPr>
+            <w:tcW w:w="11471" w:type="dxa"/>
+          </w:tcPr>
+          <w:p>
+            <w:r>
+              <w:t>Error – Please validate the following: address, name, phone number</w:t>
+            </w:r>
+          </w:p>
+        </w:tc>
+      </w:tr>
+      <w:tr>
+        <w:tc>
+          <w:tcPr>
+            <w:tcW w:w="1092" w:type="dxa"/>
+          </w:tcPr>
+          <w:p>
+            <w:pPr>
+              <w:pStyle w:val="ListParagraph"/>
+              <w:numPr>
+                <w:ilvl w:val="0"/>
+                <w:numId w:val="29"/>
+              </w:numPr>
+            </w:pPr>
+          </w:p>
+        </w:tc>
+        <w:tc>
+          <w:tcPr>
+            <w:tcW w:w="1015" w:type="dxa"/>
+          </w:tcPr>
+          <w:p>
+            <w:r>
+              <w:sym w:font="Wingdings" w:char="F0FC"/>
+            </w:r>
+          </w:p>
+        </w:tc>
+        <w:tc>
+          <w:tcPr>
+            <w:tcW w:w="11471" w:type="dxa"/>
+          </w:tcPr>
+          <w:p>
+            <w:r>
+              <w:t>Error – Please validate the following: address, phone number</w:t>
+            </w:r>
+          </w:p>
+        </w:tc>
+      </w:tr>
+      <w:tr>
+        <w:tc>
+          <w:tcPr>
+            <w:tcW w:w="1092" w:type="dxa"/>
+          </w:tcPr>
+          <w:p>
+            <w:pPr>
+              <w:pStyle w:val="ListParagraph"/>
+              <w:numPr>
+                <w:ilvl w:val="0"/>
+                <w:numId w:val="29"/>
+              </w:numPr>
+            </w:pPr>
+          </w:p>
+        </w:tc>
+        <w:tc>
+          <w:tcPr>
+            <w:tcW w:w="1015" w:type="dxa"/>
+          </w:tcPr>
+          <w:p>
+            <w:r>
+              <w:sym w:font="Wingdings" w:char="F0FC"/>
+            </w:r>
+          </w:p>
+        </w:tc>
+        <w:tc>
+          <w:tcPr>
+            <w:tcW w:w="11471" w:type="dxa"/>
+          </w:tcPr>
+          <w:p>
+            <w:r>
+              <w:t>Error – Please validate the following: address, name</w:t>
+            </w:r>
+          </w:p>
+        </w:tc>
+      </w:tr>
+      <w:tr>
+        <w:tc>
+          <w:tcPr>
+            <w:tcW w:w="1092" w:type="dxa"/>
+          </w:tcPr>
+          <w:p>
+            <w:pPr>
+              <w:pStyle w:val="ListParagraph"/>
+              <w:numPr>
+                <w:ilvl w:val="0"/>
+                <w:numId w:val="29"/>
+              </w:numPr>
+            </w:pPr>
+          </w:p>
+        </w:tc>
+        <w:tc>
+          <w:tcPr>
+            <w:tcW w:w="1015" w:type="dxa"/>
+          </w:tcPr>
+          <w:p>
+            <w:r>
+              <w:sym w:font="Wingdings" w:char="F0FC"/>
+            </w:r>
+          </w:p>
+        </w:tc>
+        <w:tc>
+          <w:tcPr>
+            <w:tcW w:w="11471" w:type="dxa"/>
+          </w:tcPr>
+          <w:p>
+            <w:r>
+              <w:t>Error – Please validate the following: address</w:t>
+            </w:r>
+          </w:p>
+        </w:tc>
+      </w:tr>
+      <w:tr>
+        <w:tc>
+          <w:tcPr>
+            <w:tcW w:w="1092" w:type="dxa"/>
+          </w:tcPr>
+          <w:p>
+            <w:pPr>
+              <w:pStyle w:val="ListParagraph"/>
+              <w:numPr>
+                <w:ilvl w:val="0"/>
+                <w:numId w:val="29"/>
+              </w:numPr>
+            </w:pPr>
+          </w:p>
+        </w:tc>
+        <w:tc>
+          <w:tcPr>
+            <w:tcW w:w="1015" w:type="dxa"/>
+          </w:tcPr>
+          <w:p>
+            <w:r>
+              <w:sym w:font="Wingdings" w:char="F0FC"/>
+            </w:r>
+          </w:p>
+        </w:tc>
+        <w:tc>
+          <w:tcPr>
+            <w:tcW w:w="11471" w:type="dxa"/>
+          </w:tcPr>
+          <w:p>
+            <w:r>
+              <w:t>Error – Please validate the following: address, mobile</w:t>
+            </w:r>
+          </w:p>
+        </w:tc>
+      </w:tr>
+      <w:tr>
+        <w:tc>
+          <w:tcPr>
+            <w:tcW w:w="1092" w:type="dxa"/>
+          </w:tcPr>
+          <w:p>
+            <w:pPr>
+              <w:pStyle w:val="ListParagraph"/>
+              <w:numPr>
+                <w:ilvl w:val="0"/>
+                <w:numId w:val="29"/>
+              </w:numPr>
+            </w:pPr>
+          </w:p>
+        </w:tc>
+        <w:tc>
+          <w:tcPr>
+            <w:tcW w:w="1015" w:type="dxa"/>
+          </w:tcPr>
+          <w:p>
+            <w:r>
+              <w:sym w:font="Wingdings" w:char="F0FC"/>
+            </w:r>
+          </w:p>
+        </w:tc>
+        <w:tc>
+          <w:tcPr>
+            <w:tcW w:w="11471" w:type="dxa"/>
+          </w:tcPr>
+          <w:p>
+            <w:r>
+              <w:t>Error – Please validate the following: address</w:t>
+            </w:r>
+          </w:p>
+        </w:tc>
+      </w:tr>
+      <w:tr>
+        <w:tc>
+          <w:tcPr>
+            <w:tcW w:w="1092" w:type="dxa"/>
+          </w:tcPr>
+          <w:p>
+            <w:pPr>
+              <w:pStyle w:val="ListParagraph"/>
+              <w:numPr>
+                <w:ilvl w:val="0"/>
+                <w:numId w:val="29"/>
+              </w:numPr>
+            </w:pPr>
+          </w:p>
+        </w:tc>
+        <w:tc>
+          <w:tcPr>
+            <w:tcW w:w="1015" w:type="dxa"/>
+          </w:tcPr>
+          <w:p>
+            <w:r>
+              <w:sym w:font="Wingdings" w:char="F0FC"/>
+            </w:r>
+          </w:p>
+        </w:tc>
+        <w:tc>
+          <w:tcPr>
+            <w:tcW w:w="11471" w:type="dxa"/>
+          </w:tcPr>
+          <w:p>
+            <w:r>
+              <w:t>Error – Please validate the following: address, email</w:t>
+            </w:r>
+          </w:p>
+        </w:tc>
+      </w:tr>
+      <w:tr>
+        <w:tc>
+          <w:tcPr>
+            <w:tcW w:w="1092" w:type="dxa"/>
+          </w:tcPr>
+          <w:p>
+            <w:pPr>
+              <w:pStyle w:val="ListParagraph"/>
+              <w:numPr>
+                <w:ilvl w:val="0"/>
+                <w:numId w:val="29"/>
+              </w:numPr>
+            </w:pPr>
+          </w:p>
+        </w:tc>
+        <w:tc>
+          <w:tcPr>
+            <w:tcW w:w="1015" w:type="dxa"/>
+          </w:tcPr>
+          <w:p>
+            <w:r>
+              <w:sym w:font="Wingdings" w:char="F0FC"/>
+            </w:r>
+          </w:p>
+        </w:tc>
+        <w:tc>
+          <w:tcPr>
+            <w:tcW w:w="11471" w:type="dxa"/>
+          </w:tcPr>
+          <w:p>
+            <w:r>
+              <w:t>Error – Please validate the following: address, email</w:t>
+            </w:r>
+          </w:p>
+        </w:tc>
+      </w:tr>
+      <w:tr>
+        <w:tc>
+          <w:tcPr>
+            <w:tcW w:w="1092" w:type="dxa"/>
+          </w:tcPr>
+          <w:p>
+            <w:pPr>
+              <w:pStyle w:val="ListParagraph"/>
+              <w:numPr>
+                <w:ilvl w:val="0"/>
+                <w:numId w:val="29"/>
+              </w:numPr>
+            </w:pPr>
+          </w:p>
+        </w:tc>
+        <w:tc>
+          <w:tcPr>
+            <w:tcW w:w="1015" w:type="dxa"/>
+          </w:tcPr>
+          <w:p>
+            <w:r>
+              <w:sym w:font="Wingdings" w:char="F0FC"/>
+            </w:r>
+          </w:p>
+        </w:tc>
+        <w:tc>
+          <w:tcPr>
+            <w:tcW w:w="11471" w:type="dxa"/>
+          </w:tcPr>
+          <w:p>
+            <w:r>
+              <w:t>Error – Please validate the following: address, email</w:t>
+            </w:r>
+          </w:p>
+        </w:tc>
+      </w:tr>
+      <w:tr>
+        <w:tc>
+          <w:tcPr>
+            <w:tcW w:w="1092" w:type="dxa"/>
+          </w:tcPr>
+          <w:p>
+            <w:pPr>
+              <w:pStyle w:val="ListParagraph"/>
+              <w:numPr>
+                <w:ilvl w:val="0"/>
+                <w:numId w:val="29"/>
+              </w:numPr>
+            </w:pPr>
+          </w:p>
+        </w:tc>
+        <w:tc>
+          <w:tcPr>
+            <w:tcW w:w="1015" w:type="dxa"/>
+          </w:tcPr>
+          <w:p>
+            <w:r>
+              <w:sym w:font="Wingdings" w:char="F0FC"/>
+            </w:r>
+          </w:p>
+        </w:tc>
+        <w:tc>
+          <w:tcPr>
+            <w:tcW w:w="11471" w:type="dxa"/>
+          </w:tcPr>
+          <w:p>
+            <w:r>
+              <w:t>Error – Please validate the following: address</w:t>
+            </w:r>
+          </w:p>
+        </w:tc>
+      </w:tr>
+      <w:tr>
+        <w:tc>
+          <w:tcPr>
+            <w:tcW w:w="1092" w:type="dxa"/>
+          </w:tcPr>
+          <w:p>
+            <w:pPr>
+              <w:pStyle w:val="ListParagraph"/>
+              <w:numPr>
+                <w:ilvl w:val="0"/>
+                <w:numId w:val="29"/>
+              </w:numPr>
+            </w:pPr>
+          </w:p>
+        </w:tc>
+        <w:tc>
+          <w:tcPr>
+            <w:tcW w:w="1015" w:type="dxa"/>
+          </w:tcPr>
+          <w:p>
+            <w:r>
+              <w:sym w:font="Wingdings" w:char="F0FC"/>
+            </w:r>
+          </w:p>
+        </w:tc>
+        <w:tc>
+          <w:tcPr>
+            <w:tcW w:w="11471" w:type="dxa"/>
+          </w:tcPr>
+          <w:p>
+            <w:r>
+              <w:t>Message “Record added successfully”, data added</w:t>
+            </w:r>
+          </w:p>
+        </w:tc>
+      </w:tr>
+      <w:tr>
+        <w:tc>
+          <w:tcPr>
+            <w:tcW w:w="1092" w:type="dxa"/>
+          </w:tcPr>
+          <w:p>
+            <w:pPr>
+              <w:pStyle w:val="ListParagraph"/>
+              <w:numPr>
+                <w:ilvl w:val="0"/>
+                <w:numId w:val="29"/>
+              </w:numPr>
+            </w:pPr>
+          </w:p>
+        </w:tc>
+        <w:tc>
+          <w:tcPr>
+            <w:tcW w:w="1015" w:type="dxa"/>
+          </w:tcPr>
+          <w:p>
+            <w:r>
+              <w:sym w:font="Wingdings" w:char="F0FC"/>
+            </w:r>
+          </w:p>
+        </w:tc>
+        <w:tc>
+          <w:tcPr>
+            <w:tcW w:w="11471" w:type="dxa"/>
+          </w:tcPr>
+          <w:p>
+            <w:r>
+              <w:t>Message “Record added successfully”, data added</w:t>
+            </w:r>
+          </w:p>
+        </w:tc>
+      </w:tr>
+      <w:tr>
+        <w:tc>
+          <w:tcPr>
+            <w:tcW w:w="1092" w:type="dxa"/>
+          </w:tcPr>
+          <w:p>
+            <w:pPr>
+              <w:pStyle w:val="ListParagraph"/>
+              <w:numPr>
+                <w:ilvl w:val="0"/>
+                <w:numId w:val="29"/>
+              </w:numPr>
+            </w:pPr>
+          </w:p>
+        </w:tc>
+        <w:tc>
+          <w:tcPr>
+            <w:tcW w:w="1015" w:type="dxa"/>
+          </w:tcPr>
+          <w:p>
+            <w:r>
+              <w:sym w:font="Wingdings" w:char="F0FC"/>
+            </w:r>
+          </w:p>
+        </w:tc>
+        <w:tc>
+          <w:tcPr>
+            <w:tcW w:w="11471" w:type="dxa"/>
+          </w:tcPr>
+          <w:p>
+            <w:r>
+              <w:t>Program will not allow the user to submit the rental by disabling the button</w:t>
+            </w:r>
+          </w:p>
+        </w:tc>
+      </w:tr>
+      <w:tr>
+        <w:tc>
+          <w:tcPr>
+            <w:tcW w:w="1092" w:type="dxa"/>
+          </w:tcPr>
+          <w:p>
+            <w:pPr>
+              <w:pStyle w:val="ListParagraph"/>
+              <w:numPr>
+                <w:ilvl w:val="0"/>
+                <w:numId w:val="29"/>
+              </w:numPr>
+            </w:pPr>
+          </w:p>
+        </w:tc>
+        <w:tc>
+          <w:tcPr>
+            <w:tcW w:w="1015" w:type="dxa"/>
+          </w:tcPr>
+          <w:p>
+            <w:r>
+              <w:sym w:font="Wingdings" w:char="F0FC"/>
+            </w:r>
+          </w:p>
+        </w:tc>
+        <w:tc>
+          <w:tcPr>
+            <w:tcW w:w="11471" w:type="dxa"/>
+          </w:tcPr>
+          <w:p>
+            <w:r>
+              <w:t>Program will not allow the user to submit the rental by disabling the button</w:t>
+            </w:r>
+          </w:p>
+        </w:tc>
+      </w:tr>
+      <w:tr>
+        <w:tc>
+          <w:tcPr>
+            <w:tcW w:w="1092" w:type="dxa"/>
+          </w:tcPr>
+          <w:p>
+            <w:pPr>
+              <w:pStyle w:val="ListParagraph"/>
+              <w:numPr>
+                <w:ilvl w:val="0"/>
+                <w:numId w:val="29"/>
+              </w:numPr>
+            </w:pPr>
+          </w:p>
+        </w:tc>
+        <w:tc>
+          <w:tcPr>
+            <w:tcW w:w="1015" w:type="dxa"/>
+          </w:tcPr>
+          <w:p>
+            <w:r>
+              <w:sym w:font="Wingdings" w:char="F0FC"/>
+            </w:r>
+          </w:p>
+        </w:tc>
+        <w:tc>
+          <w:tcPr>
+            <w:tcW w:w="11471" w:type="dxa"/>
+          </w:tcPr>
+          <w:p>
+            <w:r>
+              <w:t>Returns specified product</w:t>
+            </w:r>
+          </w:p>
+        </w:tc>
+      </w:tr>
+      <w:tr>
+        <w:tc>
+          <w:tcPr>
+            <w:tcW w:w="1092" w:type="dxa"/>
+          </w:tcPr>
+          <w:p>
+            <w:pPr>
+              <w:pStyle w:val="ListParagraph"/>
+              <w:numPr>
+                <w:ilvl w:val="0"/>
+                <w:numId w:val="29"/>
+              </w:numPr>
+            </w:pPr>
+          </w:p>
+        </w:tc>
+        <w:tc>
+          <w:tcPr>
+            <w:tcW w:w="1015" w:type="dxa"/>
+          </w:tcPr>
+          <w:p>
+            <w:r>
+              <w:sym w:font="Wingdings" w:char="F0FC"/>
+            </w:r>
+          </w:p>
+        </w:tc>
+        <w:tc>
+          <w:tcPr>
+            <w:tcW w:w="11471" w:type="dxa"/>
+          </w:tcPr>
+          <w:p>
+            <w:r>
+              <w:t>Returns all corresponding products</w:t>
+            </w:r>
+          </w:p>
+        </w:tc>
+      </w:tr>
+      <w:tr>
+        <w:tc>
+          <w:tcPr>
+            <w:tcW w:w="1092" w:type="dxa"/>
+          </w:tcPr>
+          <w:p>
+            <w:pPr>
+              <w:pStyle w:val="ListParagraph"/>
+              <w:numPr>
+                <w:ilvl w:val="0"/>
+                <w:numId w:val="29"/>
+              </w:numPr>
+            </w:pPr>
+          </w:p>
+        </w:tc>
+        <w:tc>
+          <w:tcPr>
+            <w:tcW w:w="1015" w:type="dxa"/>
+          </w:tcPr>
+          <w:p>
+            <w:r>
+              <w:sym w:font="Wingdings" w:char="F0FC"/>
+            </w:r>
+          </w:p>
+        </w:tc>
+        <w:tc>
+          <w:tcPr>
+            <w:tcW w:w="11471" w:type="dxa"/>
+          </w:tcPr>
+          <w:p>
+            <w:r>
+              <w:t>Returns no products</w:t>
+            </w:r>
+          </w:p>
+        </w:tc>
+      </w:tr>
+      <w:tr>
+        <w:tc>
+          <w:tcPr>
+            <w:tcW w:w="1092" w:type="dxa"/>
+          </w:tcPr>
+          <w:p>
+            <w:pPr>
+              <w:pStyle w:val="ListParagraph"/>
+              <w:numPr>
+                <w:ilvl w:val="0"/>
+                <w:numId w:val="29"/>
+              </w:numPr>
+            </w:pPr>
+          </w:p>
+        </w:tc>
+        <w:tc>
+          <w:tcPr>
+            <w:tcW w:w="1015" w:type="dxa"/>
+          </w:tcPr>
+          <w:p>
+            <w:r>
+              <w:sym w:font="Wingdings" w:char="F0FC"/>
+            </w:r>
+          </w:p>
+        </w:tc>
+        <w:tc>
+          <w:tcPr>
+            <w:tcW w:w="11471" w:type="dxa"/>
+          </w:tcPr>
+          <w:p>
+            <w:r>
+              <w:t>Cannot change ID</w:t>
+            </w:r>
+          </w:p>
+        </w:tc>
+      </w:tr>
+      <w:tr>
+        <w:tc>
+          <w:tcPr>
+            <w:tcW w:w="1092" w:type="dxa"/>
+          </w:tcPr>
+          <w:p>
+            <w:pPr>
+              <w:pStyle w:val="ListParagraph"/>
+              <w:numPr>
+                <w:ilvl w:val="0"/>
+                <w:numId w:val="29"/>
+              </w:numPr>
+            </w:pPr>
+          </w:p>
+        </w:tc>
+        <w:tc>
+          <w:tcPr>
+            <w:tcW w:w="1015" w:type="dxa"/>
+          </w:tcPr>
+          <w:p>
+            <w:r>
+              <w:sym w:font="Wingdings" w:char="F0FC"/>
+            </w:r>
+          </w:p>
+        </w:tc>
+        <w:tc>
+          <w:tcPr>
+            <w:tcW w:w="11471" w:type="dxa"/>
+          </w:tcPr>
+          <w:p>
+            <w:r>
+              <w:t>Message “Changes applied successfully”, data edited</w:t>
+            </w:r>
+          </w:p>
+        </w:tc>
+      </w:tr>
+      <w:tr>
+        <w:tc>
+          <w:tcPr>
+            <w:tcW w:w="1092" w:type="dxa"/>
+          </w:tcPr>
+          <w:p>
+            <w:pPr>
+              <w:pStyle w:val="ListParagraph"/>
+              <w:numPr>
+                <w:ilvl w:val="0"/>
+                <w:numId w:val="29"/>
+              </w:numPr>
+            </w:pPr>
+          </w:p>
+        </w:tc>
+        <w:tc>
+          <w:tcPr>
+            <w:tcW w:w="1015" w:type="dxa"/>
+          </w:tcPr>
+          <w:p>
+            <w:r>
+              <w:sym w:font="Wingdings" w:char="F0FC"/>
+            </w:r>
+          </w:p>
+        </w:tc>
+        <w:tc>
+          <w:tcPr>
+            <w:tcW w:w="11471" w:type="dxa"/>
+          </w:tcPr>
+          <w:p>
+            <w:r>
+              <w:t>Error – Please validate the following: name</w:t>
+            </w:r>
+          </w:p>
+        </w:tc>
+      </w:tr>
+      <w:tr>
+        <w:tc>
+          <w:tcPr>
+            <w:tcW w:w="1092" w:type="dxa"/>
+          </w:tcPr>
+          <w:p>
+            <w:pPr>
+              <w:pStyle w:val="ListParagraph"/>
+              <w:numPr>
+                <w:ilvl w:val="0"/>
+                <w:numId w:val="29"/>
+              </w:numPr>
+            </w:pPr>
+          </w:p>
+        </w:tc>
+        <w:tc>
+          <w:tcPr>
+            <w:tcW w:w="1015" w:type="dxa"/>
+          </w:tcPr>
+          <w:p>
+            <w:r>
+              <w:sym w:font="Wingdings" w:char="F0FC"/>
+            </w:r>
+          </w:p>
+        </w:tc>
+        <w:tc>
+          <w:tcPr>
+            <w:tcW w:w="11471" w:type="dxa"/>
+          </w:tcPr>
+          <w:p>
+            <w:r>
+              <w:t>Message “Changes applied successfully”, data edited</w:t>
+            </w:r>
+          </w:p>
+        </w:tc>
+      </w:tr>
+      <w:tr>
+        <w:tc>
+          <w:tcPr>
+            <w:tcW w:w="1092" w:type="dxa"/>
+          </w:tcPr>
+          <w:p>
+            <w:pPr>
+              <w:pStyle w:val="ListParagraph"/>
+              <w:numPr>
+                <w:ilvl w:val="0"/>
+                <w:numId w:val="29"/>
+              </w:numPr>
+            </w:pPr>
+          </w:p>
+        </w:tc>
+        <w:tc>
+          <w:tcPr>
+            <w:tcW w:w="1015" w:type="dxa"/>
+          </w:tcPr>
+          <w:p>
+            <w:r>
+              <w:sym w:font="Wingdings" w:char="F0FC"/>
+            </w:r>
+          </w:p>
+        </w:tc>
+        <w:tc>
+          <w:tcPr>
+            <w:tcW w:w="11471" w:type="dxa"/>
+          </w:tcPr>
+          <w:p>
+            <w:r>
+              <w:t>Error – Please validate the following: rental fee</w:t>
+            </w:r>
+          </w:p>
+        </w:tc>
+      </w:tr>
+      <w:tr>
+        <w:tc>
+          <w:tcPr>
+            <w:tcW w:w="1092" w:type="dxa"/>
+          </w:tcPr>
+          <w:p>
+            <w:pPr>
+              <w:pStyle w:val="ListParagraph"/>
+              <w:numPr>
+                <w:ilvl w:val="0"/>
+                <w:numId w:val="29"/>
+              </w:numPr>
+            </w:pPr>
+          </w:p>
+        </w:tc>
+        <w:tc>
+          <w:tcPr>
+            <w:tcW w:w="1015" w:type="dxa"/>
+          </w:tcPr>
+          <w:p>
+            <w:r>
+              <w:sym w:font="Wingdings" w:char="F0FC"/>
+            </w:r>
+          </w:p>
+        </w:tc>
+        <w:tc>
+          <w:tcPr>
+            <w:tcW w:w="11471" w:type="dxa"/>
+          </w:tcPr>
+          <w:p>
+            <w:r>
+              <w:t>Message “Changes applied successfully”, data edited</w:t>
+            </w:r>
+          </w:p>
+        </w:tc>
+      </w:tr>
+      <w:tr>
+        <w:tc>
+          <w:tcPr>
+            <w:tcW w:w="1092" w:type="dxa"/>
+          </w:tcPr>
+          <w:p>
+            <w:pPr>
+              <w:pStyle w:val="ListParagraph"/>
+              <w:numPr>
+                <w:ilvl w:val="0"/>
+                <w:numId w:val="29"/>
+              </w:numPr>
+            </w:pPr>
+          </w:p>
+        </w:tc>
+        <w:tc>
+          <w:tcPr>
+            <w:tcW w:w="1015" w:type="dxa"/>
+          </w:tcPr>
+          <w:p>
+            <w:r>
+              <w:sym w:font="Wingdings" w:char="F0FC"/>
+            </w:r>
+          </w:p>
+        </w:tc>
+        <w:tc>
+          <w:tcPr>
+            <w:tcW w:w="11471" w:type="dxa"/>
+          </w:tcPr>
+          <w:p>
+            <w:r>
+              <w:t>Rounded to 1.00 (2 decimal places)</w:t>
+            </w:r>
+          </w:p>
+        </w:tc>
+      </w:tr>
+      <w:tr>
+        <w:tc>
+          <w:tcPr>
+            <w:tcW w:w="1092" w:type="dxa"/>
+          </w:tcPr>
+          <w:p>
+            <w:pPr>
+              <w:pStyle w:val="ListParagraph"/>
+              <w:numPr>
+                <w:ilvl w:val="0"/>
+                <w:numId w:val="29"/>
+              </w:numPr>
+            </w:pPr>
+          </w:p>
+        </w:tc>
+        <w:tc>
+          <w:tcPr>
+            <w:tcW w:w="1015" w:type="dxa"/>
+          </w:tcPr>
+          <w:p>
+            <w:r>
+              <w:sym w:font="Wingdings" w:char="F0FC"/>
+            </w:r>
+          </w:p>
+        </w:tc>
+        <w:tc>
+          <w:tcPr>
+            <w:tcW w:w="11471" w:type="dxa"/>
+          </w:tcPr>
+          <w:p>
+            <w:r>
+              <w:t>Rounded to 1.01 (2 decimal places)</w:t>
+            </w:r>
+          </w:p>
+        </w:tc>
+      </w:tr>
+      <w:tr>
+        <w:tc>
+          <w:tcPr>
+            <w:tcW w:w="1092" w:type="dxa"/>
+          </w:tcPr>
+          <w:p>
+            <w:pPr>
+              <w:pStyle w:val="ListParagraph"/>
+              <w:numPr>
+                <w:ilvl w:val="0"/>
+                <w:numId w:val="29"/>
+              </w:numPr>
+            </w:pPr>
+          </w:p>
+        </w:tc>
+        <w:tc>
+          <w:tcPr>
+            <w:tcW w:w="1015" w:type="dxa"/>
+          </w:tcPr>
+          <w:p>
+            <w:r>
+              <w:sym w:font="Wingdings" w:char="F0FC"/>
+            </w:r>
+          </w:p>
+        </w:tc>
+        <w:tc>
+          <w:tcPr>
+            <w:tcW w:w="11471" w:type="dxa"/>
+          </w:tcPr>
+          <w:p>
+            <w:r>
+              <w:t>Error – Please validate the following: rental fee</w:t>
+            </w:r>
+          </w:p>
+        </w:tc>
+      </w:tr>
+      <w:tr>
+        <w:tc>
+          <w:tcPr>
+            <w:tcW w:w="1092" w:type="dxa"/>
+          </w:tcPr>
+          <w:p>
+            <w:pPr>
+              <w:pStyle w:val="ListParagraph"/>
+              <w:numPr>
+                <w:ilvl w:val="0"/>
+                <w:numId w:val="29"/>
+              </w:numPr>
+            </w:pPr>
+          </w:p>
+        </w:tc>
+        <w:tc>
+          <w:tcPr>
+            <w:tcW w:w="1015" w:type="dxa"/>
+          </w:tcPr>
+          <w:p>
+            <w:r>
+              <w:sym w:font="Wingdings" w:char="F0FC"/>
+            </w:r>
+          </w:p>
+        </w:tc>
+        <w:tc>
+          <w:tcPr>
+            <w:tcW w:w="11471" w:type="dxa"/>
+          </w:tcPr>
+          <w:p>
+            <w:r>
+              <w:t>Error – Please validate the following: cost</w:t>
+            </w:r>
+          </w:p>
+        </w:tc>
+      </w:tr>
+      <w:tr>
+        <w:tc>
+          <w:tcPr>
+            <w:tcW w:w="1092" w:type="dxa"/>
+          </w:tcPr>
+          <w:p>
+            <w:pPr>
+              <w:pStyle w:val="ListParagraph"/>
+              <w:numPr>
+                <w:ilvl w:val="0"/>
+                <w:numId w:val="29"/>
+              </w:numPr>
+            </w:pPr>
+          </w:p>
+        </w:tc>
+        <w:tc>
+          <w:tcPr>
+            <w:tcW w:w="1015" w:type="dxa"/>
+          </w:tcPr>
+          <w:p>
+            <w:r>
+              <w:sym w:font="Wingdings" w:char="F0FC"/>
+            </w:r>
+          </w:p>
+        </w:tc>
+        <w:tc>
+          <w:tcPr>
+            <w:tcW w:w="11471" w:type="dxa"/>
+          </w:tcPr>
+          <w:p>
+            <w:r>
+              <w:t>Message “Changes applied successfully”, data edited</w:t>
+            </w:r>
+          </w:p>
+        </w:tc>
+      </w:tr>
+      <w:tr>
+        <w:tc>
+          <w:tcPr>
+            <w:tcW w:w="1092" w:type="dxa"/>
+          </w:tcPr>
+          <w:p>
+            <w:pPr>
+              <w:pStyle w:val="ListParagraph"/>
+              <w:numPr>
+                <w:ilvl w:val="0"/>
+                <w:numId w:val="29"/>
+              </w:numPr>
+            </w:pPr>
+          </w:p>
+        </w:tc>
+        <w:tc>
+          <w:tcPr>
+            <w:tcW w:w="1015" w:type="dxa"/>
+          </w:tcPr>
+          <w:p>
+            <w:r>
+              <w:sym w:font="Wingdings" w:char="F0FC"/>
+            </w:r>
+          </w:p>
+        </w:tc>
+        <w:tc>
+          <w:tcPr>
+            <w:tcW w:w="11471" w:type="dxa"/>
+          </w:tcPr>
+          <w:p>
+            <w:r>
+              <w:t>Rounded to 1.00 (2 decimal places)</w:t>
+            </w:r>
+          </w:p>
+        </w:tc>
+      </w:tr>
+      <w:tr>
+        <w:tc>
+          <w:tcPr>
+            <w:tcW w:w="1092" w:type="dxa"/>
+          </w:tcPr>
+          <w:p>
+            <w:pPr>
+              <w:pStyle w:val="ListParagraph"/>
+              <w:numPr>
+                <w:ilvl w:val="0"/>
+                <w:numId w:val="29"/>
+              </w:numPr>
+            </w:pPr>
+          </w:p>
+        </w:tc>
+        <w:tc>
+          <w:tcPr>
+            <w:tcW w:w="1015" w:type="dxa"/>
+          </w:tcPr>
+          <w:p>
+            <w:r>
+              <w:sym w:font="Wingdings" w:char="F0FC"/>
+            </w:r>
+          </w:p>
+        </w:tc>
+        <w:tc>
+          <w:tcPr>
+            <w:tcW w:w="11471" w:type="dxa"/>
+          </w:tcPr>
+          <w:p>
+            <w:r>
+              <w:t>Rounded to 1.01 (2 decimal places)</w:t>
+            </w:r>
+          </w:p>
+        </w:tc>
+      </w:tr>
+      <w:tr>
+        <w:tc>
+          <w:tcPr>
+            <w:tcW w:w="1092" w:type="dxa"/>
+          </w:tcPr>
+          <w:p>
+            <w:pPr>
+              <w:pStyle w:val="ListParagraph"/>
+              <w:numPr>
+                <w:ilvl w:val="0"/>
+                <w:numId w:val="29"/>
+              </w:numPr>
+            </w:pPr>
+          </w:p>
+        </w:tc>
+        <w:tc>
+          <w:tcPr>
+            <w:tcW w:w="1015" w:type="dxa"/>
+          </w:tcPr>
+          <w:p>
+            <w:r>
+              <w:sym w:font="Wingdings" w:char="F0FC"/>
+            </w:r>
+          </w:p>
+        </w:tc>
+        <w:tc>
+          <w:tcPr>
+            <w:tcW w:w="11471" w:type="dxa"/>
+          </w:tcPr>
+          <w:p>
+            <w:r>
+              <w:t>Error – Please validate the following: cost</w:t>
+            </w:r>
+          </w:p>
+        </w:tc>
+      </w:tr>
+      <w:tr>
+        <w:tc>
+          <w:tcPr>
+            <w:tcW w:w="1092" w:type="dxa"/>
+          </w:tcPr>
+          <w:p>
+            <w:pPr>
+              <w:pStyle w:val="ListParagraph"/>
+              <w:numPr>
+                <w:ilvl w:val="0"/>
+                <w:numId w:val="29"/>
+              </w:numPr>
+            </w:pPr>
+          </w:p>
+        </w:tc>
+        <w:tc>
+          <w:tcPr>
+            <w:tcW w:w="1015" w:type="dxa"/>
+          </w:tcPr>
+          <w:p>
+            <w:r>
+              <w:sym w:font="Wingdings" w:char="F0FC"/>
+            </w:r>
+          </w:p>
+        </w:tc>
+        <w:tc>
+          <w:tcPr>
+            <w:tcW w:w="11471" w:type="dxa"/>
+          </w:tcPr>
+          <w:p>
+            <w:r>
+              <w:t>Message “Changes applied successfully”, data edited</w:t>
+            </w:r>
+          </w:p>
+        </w:tc>
+      </w:tr>
+      <w:tr>
+        <w:tc>
+          <w:tcPr>
+            <w:tcW w:w="1092" w:type="dxa"/>
+          </w:tcPr>
+          <w:p>
+            <w:pPr>
+              <w:pStyle w:val="ListParagraph"/>
+              <w:numPr>
+                <w:ilvl w:val="0"/>
+                <w:numId w:val="29"/>
+              </w:numPr>
+            </w:pPr>
+          </w:p>
+        </w:tc>
+        <w:tc>
+          <w:tcPr>
+            <w:tcW w:w="1015" w:type="dxa"/>
+          </w:tcPr>
+          <w:p>
+            <w:r>
+              <w:sym w:font="Wingdings" w:char="F0FC"/>
+            </w:r>
+          </w:p>
+        </w:tc>
+        <w:tc>
+          <w:tcPr>
+            <w:tcW w:w="11471" w:type="dxa"/>
+          </w:tcPr>
+          <w:p>
+            <w:r>
+              <w:t>New product dialog opens and closes</w:t>
+            </w:r>
+          </w:p>
+        </w:tc>
+      </w:tr>
+      <w:tr>
+        <w:tc>
+          <w:tcPr>
+            <w:tcW w:w="1092" w:type="dxa"/>
+          </w:tcPr>
+          <w:p>
+            <w:pPr>
+              <w:pStyle w:val="ListParagraph"/>
+              <w:numPr>
+                <w:ilvl w:val="0"/>
+                <w:numId w:val="29"/>
+              </w:numPr>
+            </w:pPr>
+          </w:p>
+        </w:tc>
+        <w:tc>
+          <w:tcPr>
+            <w:tcW w:w="1015" w:type="dxa"/>
+          </w:tcPr>
+          <w:p>
+            <w:r>
+              <w:sym w:font="Wingdings" w:char="F0FC"/>
+            </w:r>
+          </w:p>
+        </w:tc>
+        <w:tc>
+          <w:tcPr>
+            <w:tcW w:w="11471" w:type="dxa"/>
+          </w:tcPr>
+          <w:p>
+            <w:r>
+              <w:t>Error – Please validate the following: name, cost, rental fee, category</w:t>
+            </w:r>
+          </w:p>
+        </w:tc>
+      </w:tr>
+      <w:tr>
+        <w:tc>
+          <w:tcPr>
+            <w:tcW w:w="1092" w:type="dxa"/>
+          </w:tcPr>
+          <w:p>
+            <w:pPr>
+              <w:pStyle w:val="ListParagraph"/>
+              <w:numPr>
+                <w:ilvl w:val="0"/>
+                <w:numId w:val="29"/>
+              </w:numPr>
+            </w:pPr>
+          </w:p>
+        </w:tc>
+        <w:tc>
+          <w:tcPr>
+            <w:tcW w:w="1015" w:type="dxa"/>
+          </w:tcPr>
+          <w:p>
+            <w:r>
+              <w:sym w:font="Wingdings" w:char="F0FC"/>
+            </w:r>
+          </w:p>
+        </w:tc>
+        <w:tc>
+          <w:tcPr>
+            <w:tcW w:w="11471" w:type="dxa"/>
+          </w:tcPr>
+          <w:p>
+            <w:r>
+              <w:t>Error – Please validate the following: name, cost, rental fee, category</w:t>
+            </w:r>
+          </w:p>
+        </w:tc>
+      </w:tr>
+      <w:tr>
+        <w:tc>
+          <w:tcPr>
+            <w:tcW w:w="1092" w:type="dxa"/>
+          </w:tcPr>
+          <w:p>
+            <w:pPr>
+              <w:pStyle w:val="ListParagraph"/>
+              <w:numPr>
+                <w:ilvl w:val="0"/>
+                <w:numId w:val="29"/>
+              </w:numPr>
+            </w:pPr>
+          </w:p>
+        </w:tc>
+        <w:tc>
+          <w:tcPr>
+            <w:tcW w:w="1015" w:type="dxa"/>
+          </w:tcPr>
+          <w:p>
+            <w:r>
+              <w:sym w:font="Wingdings" w:char="F0FC"/>
+            </w:r>
+          </w:p>
+        </w:tc>
+        <w:tc>
+          <w:tcPr>
+            <w:tcW w:w="11471" w:type="dxa"/>
+          </w:tcPr>
+          <w:p>
+            <w:r>
+              <w:t>Error – Please validate the following: name, cost, category</w:t>
+            </w:r>
+          </w:p>
+        </w:tc>
+      </w:tr>
+      <w:tr>
+        <w:tc>
+          <w:tcPr>
+            <w:tcW w:w="1092" w:type="dxa"/>
+          </w:tcPr>
+          <w:p>
+            <w:pPr>
+              <w:pStyle w:val="ListParagraph"/>
+              <w:numPr>
+                <w:ilvl w:val="0"/>
+                <w:numId w:val="29"/>
+              </w:numPr>
+            </w:pPr>
+          </w:p>
+        </w:tc>
+        <w:tc>
+          <w:tcPr>
+            <w:tcW w:w="1015" w:type="dxa"/>
+          </w:tcPr>
+          <w:p>
+            <w:r>
+              <w:sym w:font="Wingdings" w:char="F0FC"/>
+            </w:r>
+          </w:p>
+        </w:tc>
+        <w:tc>
+          <w:tcPr>
+            <w:tcW w:w="11471" w:type="dxa"/>
+          </w:tcPr>
+          <w:p>
+            <w:r>
+              <w:t>Error – Please validate the following: name, cost, category</w:t>
+            </w:r>
+          </w:p>
+        </w:tc>
+      </w:tr>
+      <w:tr>
+        <w:tc>
+          <w:tcPr>
+            <w:tcW w:w="1092" w:type="dxa"/>
+          </w:tcPr>
+          <w:p>
+            <w:pPr>
+              <w:pStyle w:val="ListParagraph"/>
+              <w:numPr>
+                <w:ilvl w:val="0"/>
+                <w:numId w:val="29"/>
+              </w:numPr>
+            </w:pPr>
+          </w:p>
+        </w:tc>
+        <w:tc>
+          <w:tcPr>
+            <w:tcW w:w="1015" w:type="dxa"/>
+          </w:tcPr>
+          <w:p>
+            <w:r>
+              <w:sym w:font="Wingdings" w:char="F0FC"/>
+            </w:r>
+          </w:p>
+        </w:tc>
+        <w:tc>
+          <w:tcPr>
+            <w:tcW w:w="11471" w:type="dxa"/>
+          </w:tcPr>
+          <w:p>
+            <w:r>
+              <w:t>Error – Please validate the following: name, category</w:t>
+            </w:r>
+          </w:p>
+        </w:tc>
+      </w:tr>
+      <w:tr>
+        <w:tc>
+          <w:tcPr>
+            <w:tcW w:w="1092" w:type="dxa"/>
+          </w:tcPr>
+          <w:p>
+            <w:pPr>
+              <w:pStyle w:val="ListParagraph"/>
+              <w:numPr>
+                <w:ilvl w:val="0"/>
+                <w:numId w:val="29"/>
+              </w:numPr>
+            </w:pPr>
+          </w:p>
+        </w:tc>
+        <w:tc>
+          <w:tcPr>
+            <w:tcW w:w="1015" w:type="dxa"/>
+          </w:tcPr>
+          <w:p>
+            <w:r>
+              <w:sym w:font="Wingdings" w:char="F0FC"/>
+            </w:r>
+          </w:p>
+        </w:tc>
+        <w:tc>
+          <w:tcPr>
+            <w:tcW w:w="11471" w:type="dxa"/>
+          </w:tcPr>
+          <w:p>
+            <w:r>
+              <w:t>Error – Please validate the following: category</w:t>
+            </w:r>
+          </w:p>
+        </w:tc>
+      </w:tr>
+      <w:tr>
+        <w:tc>
+          <w:tcPr>
+            <w:tcW w:w="1092" w:type="dxa"/>
+          </w:tcPr>
+          <w:p>
+            <w:pPr>
+              <w:pStyle w:val="ListParagraph"/>
+              <w:numPr>
+                <w:ilvl w:val="0"/>
+                <w:numId w:val="29"/>
+              </w:numPr>
+            </w:pPr>
+          </w:p>
+        </w:tc>
+        <w:tc>
+          <w:tcPr>
+            <w:tcW w:w="1015" w:type="dxa"/>
+          </w:tcPr>
+          <w:p>
+            <w:r>
+              <w:sym w:font="Wingdings" w:char="F0FC"/>
+            </w:r>
+          </w:p>
+        </w:tc>
+        <w:tc>
+          <w:tcPr>
+            <w:tcW w:w="11471" w:type="dxa"/>
+          </w:tcPr>
+          <w:p>
+            <w:r>
+              <w:t>Message “Changes applied successfully”, data edited</w:t>
+            </w:r>
+          </w:p>
+        </w:tc>
+      </w:tr>
+      <w:tr>
+        <w:tc>
+          <w:tcPr>
+            <w:tcW w:w="1092" w:type="dxa"/>
+          </w:tcPr>
+          <w:p>
+            <w:pPr>
+              <w:pStyle w:val="ListParagraph"/>
+              <w:numPr>
+                <w:ilvl w:val="0"/>
+                <w:numId w:val="29"/>
+              </w:numPr>
+            </w:pPr>
+          </w:p>
+        </w:tc>
+        <w:tc>
+          <w:tcPr>
+            <w:tcW w:w="1015" w:type="dxa"/>
+          </w:tcPr>
+          <w:p>
+            <w:r>
+              <w:sym w:font="Wingdings" w:char="F0FC"/>
+            </w:r>
+          </w:p>
+        </w:tc>
+        <w:tc>
+          <w:tcPr>
+            <w:tcW w:w="11471" w:type="dxa"/>
+          </w:tcPr>
+          <w:p>
+            <w:r>
+              <w:t>Message “Changes applied successfully”, data edited</w:t>
+            </w:r>
+          </w:p>
+        </w:tc>
+      </w:tr>
+      <w:tr>
+        <w:tc>
+          <w:tcPr>
+            <w:tcW w:w="1092" w:type="dxa"/>
+          </w:tcPr>
+          <w:p>
+            <w:pPr>
+              <w:pStyle w:val="ListParagraph"/>
+              <w:numPr>
+                <w:ilvl w:val="0"/>
+                <w:numId w:val="29"/>
+              </w:numPr>
+            </w:pPr>
+          </w:p>
+        </w:tc>
+        <w:tc>
+          <w:tcPr>
+            <w:tcW w:w="1015" w:type="dxa"/>
+          </w:tcPr>
+          <w:p>
+            <w:r>
+              <w:sym w:font="Wingdings" w:char="F0FC"/>
+            </w:r>
+          </w:p>
+        </w:tc>
+        <w:tc>
+          <w:tcPr>
+            <w:tcW w:w="11471" w:type="dxa"/>
+          </w:tcPr>
+          <w:p>
+            <w:r>
+              <w:t>Costs are rounded to 1.00 (2 decimal places)</w:t>
+            </w:r>
+          </w:p>
+        </w:tc>
+      </w:tr>
+      <w:tr>
+        <w:tc>
+          <w:tcPr>
+            <w:tcW w:w="1092" w:type="dxa"/>
+          </w:tcPr>
+          <w:p>
+            <w:pPr>
+              <w:pStyle w:val="ListParagraph"/>
+              <w:numPr>
+                <w:ilvl w:val="0"/>
+                <w:numId w:val="29"/>
+              </w:numPr>
+            </w:pPr>
+          </w:p>
+        </w:tc>
+        <w:tc>
+          <w:tcPr>
+            <w:tcW w:w="1015" w:type="dxa"/>
+          </w:tcPr>
+          <w:p>
+            <w:r>
+              <w:sym w:font="Wingdings" w:char="F0FC"/>
+            </w:r>
+          </w:p>
+        </w:tc>
+        <w:tc>
+          <w:tcPr>
+            <w:tcW w:w="11471" w:type="dxa"/>
+          </w:tcPr>
+          <w:p>
+            <w:r>
+              <w:t>Costs are rounded to 1.01 (2 decimal places)</w:t>
+            </w:r>
+          </w:p>
+        </w:tc>
+      </w:tr>
+      <w:tr>
+        <w:tc>
+          <w:tcPr>
+            <w:tcW w:w="1092" w:type="dxa"/>
+          </w:tcPr>
+          <w:p>
+            <w:pPr>
+              <w:pStyle w:val="ListParagraph"/>
+              <w:numPr>
+                <w:ilvl w:val="0"/>
+                <w:numId w:val="29"/>
+              </w:numPr>
+            </w:pPr>
+          </w:p>
+        </w:tc>
+        <w:tc>
+          <w:tcPr>
+            <w:tcW w:w="1015" w:type="dxa"/>
+          </w:tcPr>
+          <w:p>
+            <w:r>
+              <w:sym w:font="Wingdings" w:char="F0FC"/>
+            </w:r>
+          </w:p>
+        </w:tc>
+        <w:tc>
+          <w:tcPr>
+            <w:tcW w:w="11471" w:type="dxa"/>
+          </w:tcPr>
+          <w:p>
+            <w:r>
+              <w:t>Returns specified staff member</w:t>
+            </w:r>
+          </w:p>
+        </w:tc>
+      </w:tr>
+      <w:tr>
+        <w:tc>
+          <w:tcPr>
+            <w:tcW w:w="1092" w:type="dxa"/>
+          </w:tcPr>
+          <w:p>
+            <w:pPr>
+              <w:pStyle w:val="ListParagraph"/>
+              <w:numPr>
+                <w:ilvl w:val="0"/>
+                <w:numId w:val="29"/>
+              </w:numPr>
+            </w:pPr>
+          </w:p>
+        </w:tc>
+        <w:tc>
+          <w:tcPr>
+            <w:tcW w:w="1015" w:type="dxa"/>
+          </w:tcPr>
+          <w:p>
+            <w:r>
+              <w:sym w:font="Wingdings" w:char="F0FC"/>
+            </w:r>
+          </w:p>
+        </w:tc>
+        <w:tc>
+          <w:tcPr>
+            <w:tcW w:w="11471" w:type="dxa"/>
+          </w:tcPr>
+          <w:p>
+            <w:r>
+              <w:t>Returns all corresponding members</w:t>
+            </w:r>
+          </w:p>
+        </w:tc>
+      </w:tr>
+      <w:tr>
+        <w:tc>
+          <w:tcPr>
+            <w:tcW w:w="1092" w:type="dxa"/>
+          </w:tcPr>
+          <w:p>
+            <w:pPr>
+              <w:pStyle w:val="ListParagraph"/>
+              <w:numPr>
+                <w:ilvl w:val="0"/>
+                <w:numId w:val="29"/>
+              </w:numPr>
+            </w:pPr>
+          </w:p>
+        </w:tc>
+        <w:tc>
+          <w:tcPr>
+            <w:tcW w:w="1015" w:type="dxa"/>
+          </w:tcPr>
+          <w:p>
+            <w:r>
+              <w:sym w:font="Wingdings" w:char="F0FC"/>
+            </w:r>
+          </w:p>
+        </w:tc>
+        <w:tc>
+          <w:tcPr>
+            <w:tcW w:w="11471" w:type="dxa"/>
+          </w:tcPr>
+          <w:p>
+            <w:r>
+              <w:t>Returns no staff members</w:t>
+            </w:r>
+          </w:p>
+        </w:tc>
+      </w:tr>
+      <w:tr>
+        <w:tc>
+          <w:tcPr>
+            <w:tcW w:w="1092" w:type="dxa"/>
+          </w:tcPr>
+          <w:p>
+            <w:pPr>
+              <w:pStyle w:val="ListParagraph"/>
+              <w:numPr>
+                <w:ilvl w:val="0"/>
+                <w:numId w:val="29"/>
+              </w:numPr>
+            </w:pPr>
+          </w:p>
+        </w:tc>
+        <w:tc>
+          <w:tcPr>
+            <w:tcW w:w="1015" w:type="dxa"/>
+          </w:tcPr>
+          <w:p>
+            <w:r>
+              <w:sym w:font="Wingdings" w:char="F0FC"/>
+            </w:r>
+          </w:p>
+        </w:tc>
+        <w:tc>
+          <w:tcPr>
+            <w:tcW w:w="11471" w:type="dxa"/>
+          </w:tcPr>
+          <w:p>
+            <w:r>
+              <w:t>Cannot change ID</w:t>
+            </w:r>
+          </w:p>
+        </w:tc>
+      </w:tr>
+      <w:tr>
+        <w:tc>
+          <w:tcPr>
+            <w:tcW w:w="1092" w:type="dxa"/>
+          </w:tcPr>
+          <w:p>
+            <w:pPr>
+              <w:pStyle w:val="ListParagraph"/>
+              <w:numPr>
+                <w:ilvl w:val="0"/>
+                <w:numId w:val="29"/>
+              </w:numPr>
+            </w:pPr>
+          </w:p>
+        </w:tc>
+        <w:tc>
+          <w:tcPr>
+            <w:tcW w:w="1015" w:type="dxa"/>
+          </w:tcPr>
+          <w:p>
+            <w:r>
+              <w:sym w:font="Wingdings" w:char="F0FC"/>
+            </w:r>
+          </w:p>
+        </w:tc>
+        <w:tc>
+          <w:tcPr>
+            <w:tcW w:w="11471" w:type="dxa"/>
+          </w:tcPr>
+          <w:p>
+            <w:r>
+              <w:t>Message “Changes applied successfully”, data edited</w:t>
+            </w:r>
+          </w:p>
+        </w:tc>
+      </w:tr>
+      <w:tr>
+        <w:tc>
+          <w:tcPr>
+            <w:tcW w:w="1092" w:type="dxa"/>
+          </w:tcPr>
+          <w:p>
+            <w:pPr>
+              <w:pStyle w:val="ListParagraph"/>
+              <w:numPr>
+                <w:ilvl w:val="0"/>
+                <w:numId w:val="29"/>
+              </w:numPr>
+            </w:pPr>
+          </w:p>
+        </w:tc>
+        <w:tc>
+          <w:tcPr>
+            <w:tcW w:w="1015" w:type="dxa"/>
+          </w:tcPr>
+          <w:p>
+            <w:r>
+              <w:sym w:font="Wingdings" w:char="F0FC"/>
+            </w:r>
+          </w:p>
+        </w:tc>
+        <w:tc>
+          <w:tcPr>
+            <w:tcW w:w="11471" w:type="dxa"/>
+          </w:tcPr>
+          <w:p>
+            <w:r>
+              <w:t>Error – Please validate the following: name</w:t>
+            </w:r>
+          </w:p>
+        </w:tc>
+      </w:tr>
+      <w:tr>
+        <w:tc>
+          <w:tcPr>
+            <w:tcW w:w="1092" w:type="dxa"/>
+          </w:tcPr>
+          <w:p>
+            <w:pPr>
+              <w:pStyle w:val="ListParagraph"/>
+              <w:numPr>
+                <w:ilvl w:val="0"/>
+                <w:numId w:val="29"/>
+              </w:numPr>
+            </w:pPr>
+          </w:p>
+        </w:tc>
+        <w:tc>
+          <w:tcPr>
+            <w:tcW w:w="1015" w:type="dxa"/>
+          </w:tcPr>
+          <w:p>
+            <w:r>
+              <w:sym w:font="Wingdings" w:char="F0FC"/>
+            </w:r>
+          </w:p>
+        </w:tc>
+        <w:tc>
+          <w:tcPr>
+            <w:tcW w:w="11471" w:type="dxa"/>
+          </w:tcPr>
+          <w:p>
+            <w:r>
+              <w:t>Message “Changes applied successfully”, data edited</w:t>
+            </w:r>
+          </w:p>
+        </w:tc>
+      </w:tr>
+      <w:tr>
+        <w:tc>
+          <w:tcPr>
+            <w:tcW w:w="1092" w:type="dxa"/>
+          </w:tcPr>
+          <w:p>
+            <w:pPr>
+              <w:pStyle w:val="ListParagraph"/>
+              <w:numPr>
+                <w:ilvl w:val="0"/>
+                <w:numId w:val="29"/>
+              </w:numPr>
+            </w:pPr>
+          </w:p>
+        </w:tc>
+        <w:tc>
+          <w:tcPr>
+            <w:tcW w:w="1015" w:type="dxa"/>
+          </w:tcPr>
+          <w:p>
+            <w:r>
+              <w:sym w:font="Wingdings" w:char="F0FC"/>
+            </w:r>
+          </w:p>
+        </w:tc>
+        <w:tc>
+          <w:tcPr>
+            <w:tcW w:w="11471" w:type="dxa"/>
+          </w:tcPr>
+          <w:p>
+            <w:r>
+              <w:t>Error – Please validate the following: name</w:t>
+            </w:r>
+          </w:p>
+        </w:tc>
+      </w:tr>
+      <w:tr>
+        <w:tc>
+          <w:tcPr>
+            <w:tcW w:w="1092" w:type="dxa"/>
+          </w:tcPr>
+          <w:p>
+            <w:pPr>
+              <w:pStyle w:val="ListParagraph"/>
+              <w:numPr>
+                <w:ilvl w:val="0"/>
+                <w:numId w:val="29"/>
+              </w:numPr>
+            </w:pPr>
+          </w:p>
+        </w:tc>
+        <w:tc>
+          <w:tcPr>
+            <w:tcW w:w="1015" w:type="dxa"/>
+          </w:tcPr>
+          <w:p>
+            <w:r>
+              <w:sym w:font="Wingdings" w:char="F0FC"/>
+            </w:r>
+          </w:p>
+        </w:tc>
+        <w:tc>
+          <w:tcPr>
+            <w:tcW w:w="11471" w:type="dxa"/>
+          </w:tcPr>
+          <w:p>
+            <w:r>
+              <w:t>Message “Changes applied successfully”, data edited</w:t>
+            </w:r>
+          </w:p>
+        </w:tc>
+      </w:tr>
+      <w:tr>
+        <w:tc>
+          <w:tcPr>
+            <w:tcW w:w="1092" w:type="dxa"/>
+          </w:tcPr>
+          <w:p>
+            <w:pPr>
+              <w:pStyle w:val="ListParagraph"/>
+              <w:numPr>
+                <w:ilvl w:val="0"/>
+                <w:numId w:val="29"/>
+              </w:numPr>
+            </w:pPr>
+          </w:p>
+        </w:tc>
+        <w:tc>
+          <w:tcPr>
+            <w:tcW w:w="1015" w:type="dxa"/>
+          </w:tcPr>
+          <w:p>
+            <w:r>
+              <w:sym w:font="Wingdings" w:char="F0FC"/>
+            </w:r>
+          </w:p>
+        </w:tc>
+        <w:tc>
+          <w:tcPr>
+            <w:tcW w:w="11471" w:type="dxa"/>
+          </w:tcPr>
+          <w:p>
+            <w:r>
+              <w:t>Error – Please validate the following: name</w:t>
+            </w:r>
+          </w:p>
+        </w:tc>
+      </w:tr>
+      <w:tr>
+        <w:tc>
+          <w:tcPr>
+            <w:tcW w:w="1092" w:type="dxa"/>
+          </w:tcPr>
+          <w:p>
+            <w:pPr>
+              <w:pStyle w:val="ListParagraph"/>
+              <w:numPr>
+                <w:ilvl w:val="0"/>
+                <w:numId w:val="29"/>
+              </w:numPr>
+            </w:pPr>
+          </w:p>
+        </w:tc>
+        <w:tc>
+          <w:tcPr>
+            <w:tcW w:w="1015" w:type="dxa"/>
+          </w:tcPr>
+          <w:p>
+            <w:r>
+              <w:sym w:font="Wingdings" w:char="F0FC"/>
+            </w:r>
+          </w:p>
+        </w:tc>
+        <w:tc>
+          <w:tcPr>
+            <w:tcW w:w="11471" w:type="dxa"/>
+          </w:tcPr>
+          <w:p>
+            <w:r>
+              <w:t>Message “Changes applied successfully”, data edited</w:t>
+            </w:r>
+          </w:p>
+        </w:tc>
+      </w:tr>
+      <w:tr>
+        <w:tc>
+          <w:tcPr>
+            <w:tcW w:w="1092" w:type="dxa"/>
+          </w:tcPr>
+          <w:p>
+            <w:pPr>
+              <w:pStyle w:val="ListParagraph"/>
+              <w:numPr>
+                <w:ilvl w:val="0"/>
+                <w:numId w:val="29"/>
+              </w:numPr>
+            </w:pPr>
+          </w:p>
+        </w:tc>
+        <w:tc>
+          <w:tcPr>
+            <w:tcW w:w="1015" w:type="dxa"/>
+          </w:tcPr>
+          <w:p>
+            <w:r>
+              <w:sym w:font="Wingdings" w:char="F0FC"/>
+            </w:r>
+          </w:p>
+        </w:tc>
+        <w:tc>
+          <w:tcPr>
+            <w:tcW w:w="11471" w:type="dxa"/>
+          </w:tcPr>
+          <w:p>
+            <w:r>
+              <w:t>Message “Changes applied successfully”, data edited</w:t>
+            </w:r>
+          </w:p>
+        </w:tc>
+      </w:tr>
+      <w:tr>
+        <w:tc>
+          <w:tcPr>
+            <w:tcW w:w="1092" w:type="dxa"/>
+          </w:tcPr>
+          <w:p>
+            <w:pPr>
+              <w:pStyle w:val="ListParagraph"/>
+              <w:numPr>
+                <w:ilvl w:val="0"/>
+                <w:numId w:val="29"/>
+              </w:numPr>
+            </w:pPr>
+          </w:p>
+        </w:tc>
+        <w:tc>
+          <w:tcPr>
+            <w:tcW w:w="1015" w:type="dxa"/>
+          </w:tcPr>
+          <w:p>
+            <w:r>
+              <w:sym w:font="Wingdings" w:char="F0FC"/>
+            </w:r>
+          </w:p>
+        </w:tc>
+        <w:tc>
+          <w:tcPr>
+            <w:tcW w:w="11471" w:type="dxa"/>
+          </w:tcPr>
+          <w:p>
+            <w:r>
+              <w:t>Error – Please validate the following: email</w:t>
+            </w:r>
+          </w:p>
+        </w:tc>
+      </w:tr>
+      <w:tr>
+        <w:tc>
+          <w:tcPr>
+            <w:tcW w:w="1092" w:type="dxa"/>
+          </w:tcPr>
+          <w:p>
+            <w:pPr>
+              <w:pStyle w:val="ListParagraph"/>
+              <w:numPr>
+                <w:ilvl w:val="0"/>
+                <w:numId w:val="29"/>
+              </w:numPr>
+            </w:pPr>
+          </w:p>
+        </w:tc>
+        <w:tc>
+          <w:tcPr>
+            <w:tcW w:w="1015" w:type="dxa"/>
+          </w:tcPr>
+          <w:p>
+            <w:r>
+              <w:sym w:font="Wingdings" w:char="F0FC"/>
+            </w:r>
+          </w:p>
+        </w:tc>
+        <w:tc>
+          <w:tcPr>
+            <w:tcW w:w="11471" w:type="dxa"/>
+          </w:tcPr>
+          <w:p>
+            <w:r>
+              <w:t>Error – Please validate the following: email</w:t>
+            </w:r>
+          </w:p>
+        </w:tc>
+      </w:tr>
+      <w:tr>
+        <w:tc>
+          <w:tcPr>
+            <w:tcW w:w="1092" w:type="dxa"/>
+          </w:tcPr>
+          <w:p>
+            <w:pPr>
+              <w:pStyle w:val="ListParagraph"/>
+              <w:numPr>
+                <w:ilvl w:val="0"/>
+                <w:numId w:val="29"/>
+              </w:numPr>
+            </w:pPr>
+          </w:p>
+        </w:tc>
+        <w:tc>
+          <w:tcPr>
+            <w:tcW w:w="1015" w:type="dxa"/>
+          </w:tcPr>
+          <w:p>
+            <w:r>
+              <w:sym w:font="Wingdings" w:char="F0FC"/>
+            </w:r>
+          </w:p>
+        </w:tc>
+        <w:tc>
+          <w:tcPr>
+            <w:tcW w:w="11471" w:type="dxa"/>
+          </w:tcPr>
+          <w:p>
+            <w:r>
+              <w:t>Error – Please validate the following: email</w:t>
+            </w:r>
+          </w:p>
+        </w:tc>
+      </w:tr>
+      <w:tr>
+        <w:tc>
+          <w:tcPr>
+            <w:tcW w:w="1092" w:type="dxa"/>
+          </w:tcPr>
+          <w:p>
+            <w:pPr>
+              <w:pStyle w:val="ListParagraph"/>
+              <w:numPr>
+                <w:ilvl w:val="0"/>
+                <w:numId w:val="29"/>
+              </w:numPr>
+            </w:pPr>
+          </w:p>
+        </w:tc>
+        <w:tc>
+          <w:tcPr>
+            <w:tcW w:w="1015" w:type="dxa"/>
+          </w:tcPr>
+          <w:p>
+            <w:r>
+              <w:sym w:font="Wingdings" w:char="F0FC"/>
+            </w:r>
+          </w:p>
+        </w:tc>
+        <w:tc>
+          <w:tcPr>
+            <w:tcW w:w="11471" w:type="dxa"/>
+          </w:tcPr>
+          <w:p>
+            <w:r>
+              <w:t>Message “Changes applied successfully”, data edited</w:t>
+            </w:r>
+          </w:p>
+        </w:tc>
+      </w:tr>
+      <w:tr>
+        <w:tc>
+          <w:tcPr>
+            <w:tcW w:w="1092" w:type="dxa"/>
+          </w:tcPr>
+          <w:p>
+            <w:pPr>
+              <w:pStyle w:val="ListParagraph"/>
+              <w:numPr>
+                <w:ilvl w:val="0"/>
+                <w:numId w:val="29"/>
+              </w:numPr>
+            </w:pPr>
+          </w:p>
+        </w:tc>
+        <w:tc>
+          <w:tcPr>
+            <w:tcW w:w="1015" w:type="dxa"/>
+          </w:tcPr>
+          <w:p>
+            <w:r>
+              <w:sym w:font="Wingdings" w:char="F0FC"/>
+            </w:r>
+          </w:p>
+        </w:tc>
+        <w:tc>
+          <w:tcPr>
+            <w:tcW w:w="11471" w:type="dxa"/>
+          </w:tcPr>
+          <w:p>
+            <w:r>
+              <w:t>Error – Please validate the following: phone number</w:t>
+            </w:r>
+          </w:p>
+        </w:tc>
+      </w:tr>
+      <w:tr>
+        <w:tc>
+          <w:tcPr>
+            <w:tcW w:w="1092" w:type="dxa"/>
+          </w:tcPr>
+          <w:p>
+            <w:pPr>
+              <w:pStyle w:val="ListParagraph"/>
+              <w:numPr>
+                <w:ilvl w:val="0"/>
+                <w:numId w:val="29"/>
+              </w:numPr>
+            </w:pPr>
+          </w:p>
+        </w:tc>
+        <w:tc>
+          <w:tcPr>
+            <w:tcW w:w="1015" w:type="dxa"/>
+          </w:tcPr>
+          <w:p>
+            <w:r>
+              <w:sym w:font="Wingdings" w:char="F0FC"/>
+            </w:r>
+          </w:p>
+        </w:tc>
+        <w:tc>
+          <w:tcPr>
+            <w:tcW w:w="11471" w:type="dxa"/>
+          </w:tcPr>
+          <w:p>
+            <w:r>
+              <w:t>Error – Please validate the following: phone number</w:t>
+            </w:r>
+          </w:p>
+        </w:tc>
+      </w:tr>
+      <w:tr>
+        <w:tc>
+          <w:tcPr>
+            <w:tcW w:w="1092" w:type="dxa"/>
+          </w:tcPr>
+          <w:p>
+            <w:pPr>
+              <w:pStyle w:val="ListParagraph"/>
+              <w:numPr>
+                <w:ilvl w:val="0"/>
+                <w:numId w:val="29"/>
+              </w:numPr>
+            </w:pPr>
+          </w:p>
+        </w:tc>
+        <w:tc>
+          <w:tcPr>
+            <w:tcW w:w="1015" w:type="dxa"/>
+          </w:tcPr>
+          <w:p>
+            <w:r>
+              <w:sym w:font="Wingdings" w:char="F0FC"/>
+            </w:r>
+          </w:p>
+        </w:tc>
+        <w:tc>
+          <w:tcPr>
+            <w:tcW w:w="11471" w:type="dxa"/>
+          </w:tcPr>
+          <w:p>
+            <w:r>
+              <w:t>Message “Changes applied successfully”, data edited</w:t>
+            </w:r>
+          </w:p>
+        </w:tc>
+      </w:tr>
+      <w:tr>
+        <w:tc>
+          <w:tcPr>
+            <w:tcW w:w="1092" w:type="dxa"/>
+          </w:tcPr>
+          <w:p>
+            <w:pPr>
+              <w:pStyle w:val="ListParagraph"/>
+              <w:numPr>
+                <w:ilvl w:val="0"/>
+                <w:numId w:val="29"/>
+              </w:numPr>
+            </w:pPr>
+          </w:p>
+        </w:tc>
+        <w:tc>
+          <w:tcPr>
+            <w:tcW w:w="1015" w:type="dxa"/>
+          </w:tcPr>
+          <w:p>
+            <w:r>
+              <w:sym w:font="Wingdings" w:char="F0FC"/>
+            </w:r>
+          </w:p>
+        </w:tc>
+        <w:tc>
+          <w:tcPr>
+            <w:tcW w:w="11471" w:type="dxa"/>
+          </w:tcPr>
+          <w:p>
+            <w:r>
+              <w:t>Message “Changes applied successfully”, data edited</w:t>
+            </w:r>
+          </w:p>
+        </w:tc>
+      </w:tr>
+      <w:tr>
+        <w:tc>
+          <w:tcPr>
+            <w:tcW w:w="1092" w:type="dxa"/>
+          </w:tcPr>
+          <w:p>
+            <w:pPr>
+              <w:pStyle w:val="ListParagraph"/>
+              <w:numPr>
+                <w:ilvl w:val="0"/>
+                <w:numId w:val="29"/>
+              </w:numPr>
+            </w:pPr>
+          </w:p>
+        </w:tc>
+        <w:tc>
+          <w:tcPr>
+            <w:tcW w:w="1015" w:type="dxa"/>
+          </w:tcPr>
+          <w:p>
+            <w:r>
+              <w:sym w:font="Wingdings" w:char="F0FC"/>
+            </w:r>
+          </w:p>
+        </w:tc>
+        <w:tc>
+          <w:tcPr>
+            <w:tcW w:w="11471" w:type="dxa"/>
+          </w:tcPr>
+          <w:p>
+            <w:r>
+              <w:t>Message “Passwords do not match”</w:t>
+            </w:r>
+          </w:p>
+        </w:tc>
+      </w:tr>
+      <w:tr>
+        <w:tc>
+          <w:tcPr>
+            <w:tcW w:w="1092" w:type="dxa"/>
+          </w:tcPr>
+          <w:p>
+            <w:pPr>
+              <w:pStyle w:val="ListParagraph"/>
+              <w:numPr>
+                <w:ilvl w:val="0"/>
+                <w:numId w:val="29"/>
+              </w:numPr>
+            </w:pPr>
+          </w:p>
+        </w:tc>
+        <w:tc>
+          <w:tcPr>
+            <w:tcW w:w="1015" w:type="dxa"/>
+          </w:tcPr>
+          <w:p>
+            <w:r>
+              <w:sym w:font="Wingdings" w:char="F0FC"/>
+            </w:r>
+          </w:p>
+        </w:tc>
+        <w:tc>
+          <w:tcPr>
+            <w:tcW w:w="11471" w:type="dxa"/>
+          </w:tcPr>
+          <w:p>
+            <w:r>
+              <w:t>New staff member dialog opens and closes</w:t>
+            </w:r>
+          </w:p>
+        </w:tc>
+      </w:tr>
+      <w:tr>
+        <w:tc>
+          <w:tcPr>
+            <w:tcW w:w="1092" w:type="dxa"/>
+          </w:tcPr>
+          <w:p>
+            <w:pPr>
+              <w:pStyle w:val="ListParagraph"/>
+              <w:numPr>
+                <w:ilvl w:val="0"/>
+                <w:numId w:val="29"/>
+              </w:numPr>
+            </w:pPr>
+          </w:p>
+        </w:tc>
+        <w:tc>
+          <w:tcPr>
+            <w:tcW w:w="1015" w:type="dxa"/>
+          </w:tcPr>
+          <w:p>
+            <w:r>
+              <w:sym w:font="Wingdings" w:char="F0FC"/>
+            </w:r>
+          </w:p>
+        </w:tc>
+        <w:tc>
+          <w:tcPr>
+            <w:tcW w:w="11471" w:type="dxa"/>
+          </w:tcPr>
+          <w:p>
+            <w:r>
+              <w:t>Error – Please validate the following: name, telephone number, address, username, password, role</w:t>
+            </w:r>
+          </w:p>
+        </w:tc>
+      </w:tr>
+      <w:tr>
+        <w:tc>
+          <w:tcPr>
+            <w:tcW w:w="1092" w:type="dxa"/>
+          </w:tcPr>
+          <w:p>
+            <w:pPr>
+              <w:pStyle w:val="ListParagraph"/>
+              <w:numPr>
+                <w:ilvl w:val="0"/>
+                <w:numId w:val="29"/>
+              </w:numPr>
+            </w:pPr>
+          </w:p>
+        </w:tc>
+        <w:tc>
+          <w:tcPr>
+            <w:tcW w:w="1015" w:type="dxa"/>
+          </w:tcPr>
+          <w:p>
+            <w:r>
+              <w:sym w:font="Wingdings" w:char="F0FC"/>
+            </w:r>
+          </w:p>
+        </w:tc>
+        <w:tc>
+          <w:tcPr>
+            <w:tcW w:w="11471" w:type="dxa"/>
+          </w:tcPr>
+          <w:p>
+            <w:r>
+              <w:t>Error – Please validate the following: telephone number, address, username, password, role</w:t>
+            </w:r>
+          </w:p>
+        </w:tc>
+      </w:tr>
+      <w:tr>
+        <w:tc>
+          <w:tcPr>
+            <w:tcW w:w="1092" w:type="dxa"/>
+          </w:tcPr>
+          <w:p>
+            <w:pPr>
+              <w:pStyle w:val="ListParagraph"/>
+              <w:numPr>
+                <w:ilvl w:val="0"/>
+                <w:numId w:val="29"/>
+              </w:numPr>
+            </w:pPr>
+          </w:p>
+        </w:tc>
+        <w:tc>
+          <w:tcPr>
+            <w:tcW w:w="1015" w:type="dxa"/>
+          </w:tcPr>
+          <w:p>
+            <w:r>
+              <w:sym w:font="Wingdings" w:char="F0FC"/>
+            </w:r>
+          </w:p>
+        </w:tc>
+        <w:tc>
+          <w:tcPr>
+            <w:tcW w:w="11471" w:type="dxa"/>
+          </w:tcPr>
+          <w:p>
+            <w:r>
+              <w:t>Error – Please validate the following: telephone number, address, username, password</w:t>
+            </w:r>
+          </w:p>
+        </w:tc>
+      </w:tr>
+      <w:tr>
+        <w:tc>
+          <w:tcPr>
+            <w:tcW w:w="1092" w:type="dxa"/>
+          </w:tcPr>
+          <w:p>
+            <w:pPr>
+              <w:pStyle w:val="ListParagraph"/>
+              <w:numPr>
+                <w:ilvl w:val="0"/>
+                <w:numId w:val="29"/>
+              </w:numPr>
+            </w:pPr>
+          </w:p>
+        </w:tc>
+        <w:tc>
+          <w:tcPr>
+            <w:tcW w:w="1015" w:type="dxa"/>
+          </w:tcPr>
+          <w:p>
+            <w:r>
+              <w:sym w:font="Wingdings" w:char="F0FC"/>
+            </w:r>
+          </w:p>
+        </w:tc>
+        <w:tc>
+          <w:tcPr>
+            <w:tcW w:w="11471" w:type="dxa"/>
+          </w:tcPr>
+          <w:p>
+            <w:r>
+              <w:t>Error – Please validate the following: address, username, password</w:t>
+            </w:r>
+          </w:p>
+        </w:tc>
+      </w:tr>
+      <w:tr>
+        <w:tc>
+          <w:tcPr>
+            <w:tcW w:w="1092" w:type="dxa"/>
+          </w:tcPr>
+          <w:p>
+            <w:pPr>
+              <w:pStyle w:val="ListParagraph"/>
+              <w:numPr>
+                <w:ilvl w:val="0"/>
+                <w:numId w:val="29"/>
+              </w:numPr>
+            </w:pPr>
+          </w:p>
+        </w:tc>
+        <w:tc>
+          <w:tcPr>
+            <w:tcW w:w="1015" w:type="dxa"/>
+          </w:tcPr>
+          <w:p>
+            <w:r>
+              <w:sym w:font="Wingdings" w:char="F0FC"/>
+            </w:r>
+          </w:p>
+        </w:tc>
+        <w:tc>
+          <w:tcPr>
+            <w:tcW w:w="11471" w:type="dxa"/>
+          </w:tcPr>
+          <w:p>
+            <w:r>
+              <w:t>Error – Please validate the following: email, address, username, password</w:t>
+            </w:r>
+          </w:p>
+        </w:tc>
+      </w:tr>
+      <w:tr>
+        <w:tc>
+          <w:tcPr>
+            <w:tcW w:w="1092" w:type="dxa"/>
+          </w:tcPr>
+          <w:p>
+            <w:pPr>
+              <w:pStyle w:val="ListParagraph"/>
+              <w:numPr>
+                <w:ilvl w:val="0"/>
+                <w:numId w:val="29"/>
+              </w:numPr>
+            </w:pPr>
+          </w:p>
+        </w:tc>
+        <w:tc>
+          <w:tcPr>
+            <w:tcW w:w="1015" w:type="dxa"/>
+          </w:tcPr>
+          <w:p>
+            <w:r>
+              <w:sym w:font="Wingdings" w:char="F0FC"/>
+            </w:r>
+          </w:p>
+        </w:tc>
+        <w:tc>
+          <w:tcPr>
+            <w:tcW w:w="11471" w:type="dxa"/>
+          </w:tcPr>
+          <w:p>
+            <w:r>
+              <w:t>Error – Please validate the following: email, address, username, password</w:t>
+            </w:r>
+          </w:p>
+        </w:tc>
+      </w:tr>
+      <w:tr>
+        <w:tc>
+          <w:tcPr>
+            <w:tcW w:w="1092" w:type="dxa"/>
+          </w:tcPr>
+          <w:p>
+            <w:pPr>
+              <w:pStyle w:val="ListParagraph"/>
+              <w:numPr>
+                <w:ilvl w:val="0"/>
+                <w:numId w:val="29"/>
+              </w:numPr>
+            </w:pPr>
+          </w:p>
+        </w:tc>
+        <w:tc>
+          <w:tcPr>
+            <w:tcW w:w="1015" w:type="dxa"/>
+          </w:tcPr>
+          <w:p>
+            <w:r>
+              <w:sym w:font="Wingdings" w:char="F0FC"/>
+            </w:r>
+          </w:p>
+        </w:tc>
+        <w:tc>
+          <w:tcPr>
+            <w:tcW w:w="11471" w:type="dxa"/>
+          </w:tcPr>
+          <w:p>
+            <w:r>
+              <w:t>Error – Please validate the following: email, address, username, password</w:t>
+            </w:r>
+          </w:p>
+        </w:tc>
+      </w:tr>
+      <w:tr>
+        <w:tc>
+          <w:tcPr>
+            <w:tcW w:w="1092" w:type="dxa"/>
+          </w:tcPr>
+          <w:p>
+            <w:pPr>
+              <w:pStyle w:val="ListParagraph"/>
+              <w:numPr>
+                <w:ilvl w:val="0"/>
+                <w:numId w:val="29"/>
+              </w:numPr>
+            </w:pPr>
+          </w:p>
+        </w:tc>
+        <w:tc>
+          <w:tcPr>
+            <w:tcW w:w="1015" w:type="dxa"/>
+          </w:tcPr>
+          <w:p>
+            <w:r>
+              <w:sym w:font="Wingdings" w:char="F0FC"/>
+            </w:r>
+          </w:p>
+        </w:tc>
+        <w:tc>
+          <w:tcPr>
+            <w:tcW w:w="11471" w:type="dxa"/>
+          </w:tcPr>
+          <w:p>
+            <w:r>
+              <w:t>Error – Please validate the following: address, username, password</w:t>
+            </w:r>
+          </w:p>
+        </w:tc>
+      </w:tr>
+      <w:tr>
+        <w:tc>
+          <w:tcPr>
+            <w:tcW w:w="1092" w:type="dxa"/>
+          </w:tcPr>
+          <w:p>
+            <w:pPr>
+              <w:pStyle w:val="ListParagraph"/>
+              <w:numPr>
+                <w:ilvl w:val="0"/>
+                <w:numId w:val="29"/>
+              </w:numPr>
+            </w:pPr>
+          </w:p>
+        </w:tc>
+        <w:tc>
+          <w:tcPr>
+            <w:tcW w:w="1015" w:type="dxa"/>
+          </w:tcPr>
+          <w:p>
+            <w:r>
+              <w:sym w:font="Wingdings" w:char="F0FC"/>
+            </w:r>
+          </w:p>
+        </w:tc>
+        <w:tc>
+          <w:tcPr>
+            <w:tcW w:w="11471" w:type="dxa"/>
+          </w:tcPr>
+          <w:p>
+            <w:r>
+              <w:t>Error – Please validate the following: address, username, password</w:t>
+            </w:r>
+          </w:p>
+        </w:tc>
+      </w:tr>
+      <w:tr>
+        <w:tc>
+          <w:tcPr>
+            <w:tcW w:w="1092" w:type="dxa"/>
+          </w:tcPr>
+          <w:p>
+            <w:pPr>
+              <w:pStyle w:val="ListParagraph"/>
+              <w:numPr>
+                <w:ilvl w:val="0"/>
+                <w:numId w:val="29"/>
+              </w:numPr>
+            </w:pPr>
+          </w:p>
+        </w:tc>
+        <w:tc>
+          <w:tcPr>
+            <w:tcW w:w="1015" w:type="dxa"/>
+          </w:tcPr>
+          <w:p>
+            <w:r>
+              <w:sym w:font="Wingdings" w:char="F0FC"/>
+            </w:r>
+          </w:p>
+        </w:tc>
+        <w:tc>
+          <w:tcPr>
+            <w:tcW w:w="11471" w:type="dxa"/>
+          </w:tcPr>
+          <w:p>
+            <w:r>
+              <w:t>Error – Please validate the following: address, username, password</w:t>
+            </w:r>
+          </w:p>
+        </w:tc>
+      </w:tr>
+      <w:tr>
+        <w:tc>
+          <w:tcPr>
+            <w:tcW w:w="1092" w:type="dxa"/>
+          </w:tcPr>
+          <w:p>
+            <w:pPr>
+              <w:pStyle w:val="ListParagraph"/>
+              <w:numPr>
+                <w:ilvl w:val="0"/>
+                <w:numId w:val="29"/>
+              </w:numPr>
+            </w:pPr>
+          </w:p>
+        </w:tc>
+        <w:tc>
+          <w:tcPr>
+            <w:tcW w:w="1015" w:type="dxa"/>
+          </w:tcPr>
+          <w:p>
+            <w:r>
+              <w:sym w:font="Wingdings" w:char="F0FC"/>
+            </w:r>
+          </w:p>
+        </w:tc>
+        <w:tc>
+          <w:tcPr>
+            <w:tcW w:w="11471" w:type="dxa"/>
+          </w:tcPr>
+          <w:p>
+            <w:r>
+              <w:t>Message “Changes applied successfully”, data edited</w:t>
+            </w:r>
+          </w:p>
+        </w:tc>
+      </w:tr>
+      <w:tr>
+        <w:tc>
+          <w:tcPr>
+            <w:tcW w:w="1092" w:type="dxa"/>
+          </w:tcPr>
+          <w:p>
+            <w:pPr>
+              <w:pStyle w:val="ListParagraph"/>
+              <w:numPr>
+                <w:ilvl w:val="0"/>
+                <w:numId w:val="29"/>
+              </w:numPr>
+            </w:pPr>
+          </w:p>
+        </w:tc>
+        <w:tc>
+          <w:tcPr>
+            <w:tcW w:w="1015" w:type="dxa"/>
+          </w:tcPr>
+          <w:p>
+            <w:r>
+              <w:sym w:font="Wingdings" w:char="F0FC"/>
+            </w:r>
+          </w:p>
+        </w:tc>
+        <w:tc>
+          <w:tcPr>
+            <w:tcW w:w="11471" w:type="dxa"/>
+          </w:tcPr>
+          <w:p>
+            <w:r>
+              <w:t>Returns specified branch</w:t>
+            </w:r>
+          </w:p>
+        </w:tc>
+      </w:tr>
+      <w:tr>
+        <w:tc>
+          <w:tcPr>
+            <w:tcW w:w="1092" w:type="dxa"/>
+          </w:tcPr>
+          <w:p>
+            <w:pPr>
+              <w:pStyle w:val="ListParagraph"/>
+              <w:numPr>
+                <w:ilvl w:val="0"/>
+                <w:numId w:val="29"/>
+              </w:numPr>
+            </w:pPr>
+          </w:p>
+        </w:tc>
+        <w:tc>
+          <w:tcPr>
+            <w:tcW w:w="1015" w:type="dxa"/>
+          </w:tcPr>
+          <w:p>
+            <w:r>
+              <w:sym w:font="Wingdings" w:char="F0FC"/>
+            </w:r>
+          </w:p>
+        </w:tc>
+        <w:tc>
+          <w:tcPr>
+            <w:tcW w:w="11471" w:type="dxa"/>
+          </w:tcPr>
+          <w:p>
+            <w:r>
+              <w:t xml:space="preserve">Returns no branches </w:t>
+            </w:r>
+          </w:p>
+        </w:tc>
+      </w:tr>
+      <w:tr>
+        <w:tc>
+          <w:tcPr>
+            <w:tcW w:w="1092" w:type="dxa"/>
+          </w:tcPr>
+          <w:p>
+            <w:pPr>
+              <w:pStyle w:val="ListParagraph"/>
+              <w:numPr>
+                <w:ilvl w:val="0"/>
+                <w:numId w:val="29"/>
+              </w:numPr>
+            </w:pPr>
+          </w:p>
+        </w:tc>
+        <w:tc>
+          <w:tcPr>
+            <w:tcW w:w="1015" w:type="dxa"/>
+          </w:tcPr>
+          <w:p>
+            <w:r>
+              <w:sym w:font="Wingdings" w:char="F0FC"/>
+            </w:r>
+          </w:p>
+        </w:tc>
+        <w:tc>
+          <w:tcPr>
+            <w:tcW w:w="11471" w:type="dxa"/>
+          </w:tcPr>
+          <w:p>
+            <w:r>
+              <w:t>Cannot change ID</w:t>
+            </w:r>
+          </w:p>
+        </w:tc>
+      </w:tr>
+      <w:tr>
+        <w:tc>
+          <w:tcPr>
+            <w:tcW w:w="1092" w:type="dxa"/>
+          </w:tcPr>
+          <w:p>
+            <w:pPr>
+              <w:pStyle w:val="ListParagraph"/>
+              <w:numPr>
+                <w:ilvl w:val="0"/>
+                <w:numId w:val="29"/>
+              </w:numPr>
+            </w:pPr>
+          </w:p>
+        </w:tc>
+        <w:tc>
+          <w:tcPr>
+            <w:tcW w:w="1015" w:type="dxa"/>
+          </w:tcPr>
+          <w:p>
+            <w:r>
+              <w:sym w:font="Wingdings" w:char="F0FC"/>
+            </w:r>
+          </w:p>
+        </w:tc>
+        <w:tc>
+          <w:tcPr>
+            <w:tcW w:w="11471" w:type="dxa"/>
+          </w:tcPr>
+          <w:p>
+            <w:r>
+              <w:t>Message “Changes applied successfully”, data edited</w:t>
+            </w:r>
+          </w:p>
+        </w:tc>
+      </w:tr>
+      <w:tr>
+        <w:tc>
+          <w:tcPr>
+            <w:tcW w:w="1092" w:type="dxa"/>
+          </w:tcPr>
+          <w:p>
+            <w:pPr>
+              <w:pStyle w:val="ListParagraph"/>
+              <w:numPr>
+                <w:ilvl w:val="0"/>
+                <w:numId w:val="29"/>
+              </w:numPr>
+            </w:pPr>
+          </w:p>
+        </w:tc>
+        <w:tc>
+          <w:tcPr>
+            <w:tcW w:w="1015" w:type="dxa"/>
+          </w:tcPr>
+          <w:p>
+            <w:r>
+              <w:sym w:font="Wingdings" w:char="F0FC"/>
+            </w:r>
+          </w:p>
+        </w:tc>
+        <w:tc>
+          <w:tcPr>
+            <w:tcW w:w="11471" w:type="dxa"/>
+          </w:tcPr>
+          <w:p>
+            <w:r>
+              <w:t>Error – Please validate the following: email</w:t>
+            </w:r>
+          </w:p>
+        </w:tc>
+      </w:tr>
+      <w:tr>
+        <w:tc>
+          <w:tcPr>
+            <w:tcW w:w="1092" w:type="dxa"/>
+          </w:tcPr>
+          <w:p>
+            <w:pPr>
+              <w:pStyle w:val="ListParagraph"/>
+              <w:numPr>
+                <w:ilvl w:val="0"/>
+                <w:numId w:val="29"/>
+              </w:numPr>
+            </w:pPr>
+          </w:p>
+        </w:tc>
+        <w:tc>
+          <w:tcPr>
+            <w:tcW w:w="1015" w:type="dxa"/>
+          </w:tcPr>
+          <w:p>
+            <w:r>
+              <w:sym w:font="Wingdings" w:char="F0FC"/>
+            </w:r>
+          </w:p>
+        </w:tc>
+        <w:tc>
+          <w:tcPr>
+            <w:tcW w:w="11471" w:type="dxa"/>
+          </w:tcPr>
+          <w:p>
+            <w:r>
+              <w:t>Error – Please validate the following: email</w:t>
+            </w:r>
+          </w:p>
+        </w:tc>
+      </w:tr>
+      <w:tr>
+        <w:tc>
+          <w:tcPr>
+            <w:tcW w:w="1092" w:type="dxa"/>
+          </w:tcPr>
+          <w:p>
+            <w:pPr>
+              <w:pStyle w:val="ListParagraph"/>
+              <w:numPr>
+                <w:ilvl w:val="0"/>
+                <w:numId w:val="29"/>
+              </w:numPr>
+            </w:pPr>
+          </w:p>
+        </w:tc>
+        <w:tc>
+          <w:tcPr>
+            <w:tcW w:w="1015" w:type="dxa"/>
+          </w:tcPr>
+          <w:p>
+            <w:r>
+              <w:sym w:font="Wingdings" w:char="F0FC"/>
+            </w:r>
+          </w:p>
+        </w:tc>
+        <w:tc>
+          <w:tcPr>
+            <w:tcW w:w="11471" w:type="dxa"/>
+          </w:tcPr>
+          <w:p>
+            <w:r>
+              <w:t>Error – Please validate the following: email</w:t>
+            </w:r>
+          </w:p>
+        </w:tc>
+      </w:tr>
+      <w:tr>
+        <w:tc>
+          <w:tcPr>
+            <w:tcW w:w="1092" w:type="dxa"/>
+          </w:tcPr>
+          <w:p>
+            <w:pPr>
+              <w:pStyle w:val="ListParagraph"/>
+              <w:numPr>
+                <w:ilvl w:val="0"/>
+                <w:numId w:val="29"/>
+              </w:numPr>
+            </w:pPr>
+          </w:p>
+        </w:tc>
+        <w:tc>
+          <w:tcPr>
+            <w:tcW w:w="1015" w:type="dxa"/>
+          </w:tcPr>
+          <w:p>
+            <w:r>
+              <w:sym w:font="Wingdings" w:char="F0FC"/>
+            </w:r>
+          </w:p>
+        </w:tc>
+        <w:tc>
+          <w:tcPr>
+            <w:tcW w:w="11471" w:type="dxa"/>
+          </w:tcPr>
+          <w:p>
+            <w:r>
+              <w:t>Message “Changes applied successfully”, data edited</w:t>
+            </w:r>
+          </w:p>
+        </w:tc>
+      </w:tr>
+      <w:tr>
+        <w:tc>
+          <w:tcPr>
+            <w:tcW w:w="1092" w:type="dxa"/>
+          </w:tcPr>
+          <w:p>
+            <w:pPr>
+              <w:pStyle w:val="ListParagraph"/>
+              <w:numPr>
+                <w:ilvl w:val="0"/>
+                <w:numId w:val="29"/>
+              </w:numPr>
+            </w:pPr>
+          </w:p>
+        </w:tc>
+        <w:tc>
+          <w:tcPr>
+            <w:tcW w:w="1015" w:type="dxa"/>
+          </w:tcPr>
+          <w:p>
+            <w:r>
+              <w:sym w:font="Wingdings" w:char="F0FC"/>
+            </w:r>
+          </w:p>
+        </w:tc>
+        <w:tc>
+          <w:tcPr>
+            <w:tcW w:w="11471" w:type="dxa"/>
+          </w:tcPr>
+          <w:p>
+            <w:r>
+              <w:t>Error – Please validate the following: address</w:t>
+            </w:r>
+          </w:p>
+        </w:tc>
+      </w:tr>
+      <w:tr>
+        <w:tc>
+          <w:tcPr>
+            <w:tcW w:w="1092" w:type="dxa"/>
+          </w:tcPr>
+          <w:p>
+            <w:pPr>
+              <w:pStyle w:val="ListParagraph"/>
+              <w:numPr>
+                <w:ilvl w:val="0"/>
+                <w:numId w:val="29"/>
+              </w:numPr>
+            </w:pPr>
+          </w:p>
+        </w:tc>
+        <w:tc>
+          <w:tcPr>
+            <w:tcW w:w="1015" w:type="dxa"/>
+          </w:tcPr>
+          <w:p>
+            <w:r>
+              <w:sym w:font="Wingdings" w:char="F0FC"/>
+            </w:r>
+          </w:p>
+        </w:tc>
+        <w:tc>
+          <w:tcPr>
+            <w:tcW w:w="11471" w:type="dxa"/>
+          </w:tcPr>
+          <w:p>
+            <w:r>
+              <w:t>Message “Changes applied successfully”, data edited</w:t>
+            </w:r>
+          </w:p>
+        </w:tc>
+      </w:tr>
+      <w:tr>
+        <w:tc>
+          <w:tcPr>
+            <w:tcW w:w="1092" w:type="dxa"/>
+          </w:tcPr>
+          <w:p>
+            <w:pPr>
+              <w:pStyle w:val="ListParagraph"/>
+              <w:numPr>
+                <w:ilvl w:val="0"/>
+                <w:numId w:val="29"/>
+              </w:numPr>
+            </w:pPr>
+          </w:p>
+        </w:tc>
+        <w:tc>
+          <w:tcPr>
+            <w:tcW w:w="1015" w:type="dxa"/>
+          </w:tcPr>
+          <w:p>
+            <w:r>
+              <w:sym w:font="Wingdings" w:char="F0FC"/>
+            </w:r>
+          </w:p>
+        </w:tc>
+        <w:tc>
+          <w:tcPr>
+            <w:tcW w:w="11471" w:type="dxa"/>
+          </w:tcPr>
+          <w:p>
+            <w:r>
+              <w:t>Error – Please validate the following: address</w:t>
+            </w:r>
+          </w:p>
+        </w:tc>
+      </w:tr>
+      <w:tr>
+        <w:tc>
+          <w:tcPr>
+            <w:tcW w:w="1092" w:type="dxa"/>
+          </w:tcPr>
+          <w:p>
+            <w:pPr>
+              <w:pStyle w:val="ListParagraph"/>
+              <w:numPr>
+                <w:ilvl w:val="0"/>
+                <w:numId w:val="29"/>
+              </w:numPr>
+            </w:pPr>
+          </w:p>
+        </w:tc>
+        <w:tc>
+          <w:tcPr>
+            <w:tcW w:w="1015" w:type="dxa"/>
+          </w:tcPr>
+          <w:p>
+            <w:r>
+              <w:sym w:font="Wingdings" w:char="F0FC"/>
+            </w:r>
+          </w:p>
+        </w:tc>
+        <w:tc>
+          <w:tcPr>
+            <w:tcW w:w="11471" w:type="dxa"/>
+          </w:tcPr>
+          <w:p>
+            <w:r>
+              <w:t>Error – Please validate the following: address</w:t>
+            </w:r>
+          </w:p>
+        </w:tc>
+      </w:tr>
+      <w:tr>
+        <w:tc>
+          <w:tcPr>
+            <w:tcW w:w="1092" w:type="dxa"/>
+          </w:tcPr>
+          <w:p>
+            <w:pPr>
+              <w:pStyle w:val="ListParagraph"/>
+              <w:numPr>
+                <w:ilvl w:val="0"/>
+                <w:numId w:val="29"/>
+              </w:numPr>
+            </w:pPr>
+          </w:p>
+        </w:tc>
+        <w:tc>
+          <w:tcPr>
+            <w:tcW w:w="1015" w:type="dxa"/>
+          </w:tcPr>
+          <w:p>
+            <w:r>
+              <w:sym w:font="Wingdings" w:char="F0FC"/>
+            </w:r>
+          </w:p>
+        </w:tc>
+        <w:tc>
+          <w:tcPr>
+            <w:tcW w:w="11471" w:type="dxa"/>
+          </w:tcPr>
+          <w:p>
+            <w:r>
+              <w:t>Message “Changes applied successfully”, data edited</w:t>
+            </w:r>
+          </w:p>
+        </w:tc>
+      </w:tr>
+      <w:tr>
+        <w:tc>
+          <w:tcPr>
+            <w:tcW w:w="1092" w:type="dxa"/>
+          </w:tcPr>
+          <w:p>
+            <w:pPr>
+              <w:pStyle w:val="ListParagraph"/>
+              <w:numPr>
+                <w:ilvl w:val="0"/>
+                <w:numId w:val="29"/>
+              </w:numPr>
+            </w:pPr>
+          </w:p>
+        </w:tc>
+        <w:tc>
+          <w:tcPr>
+            <w:tcW w:w="1015" w:type="dxa"/>
+          </w:tcPr>
+          <w:p>
+            <w:r>
+              <w:sym w:font="Wingdings" w:char="F0FC"/>
+            </w:r>
+          </w:p>
+        </w:tc>
+        <w:tc>
+          <w:tcPr>
+            <w:tcW w:w="11471" w:type="dxa"/>
+          </w:tcPr>
+          <w:p>
+            <w:r>
+              <w:t>New branch dialog opens and closes</w:t>
+            </w:r>
+          </w:p>
+        </w:tc>
+      </w:tr>
+      <w:tr>
+        <w:tc>
+          <w:tcPr>
+            <w:tcW w:w="1092" w:type="dxa"/>
+          </w:tcPr>
+          <w:p>
+            <w:pPr>
+              <w:pStyle w:val="ListParagraph"/>
+              <w:numPr>
+                <w:ilvl w:val="0"/>
+                <w:numId w:val="29"/>
+              </w:numPr>
+            </w:pPr>
+          </w:p>
+        </w:tc>
+        <w:tc>
+          <w:tcPr>
+            <w:tcW w:w="1015" w:type="dxa"/>
+          </w:tcPr>
+          <w:p>
+            <w:r>
+              <w:sym w:font="Wingdings" w:char="F0FC"/>
+            </w:r>
+          </w:p>
+        </w:tc>
+        <w:tc>
+          <w:tcPr>
+            <w:tcW w:w="11471" w:type="dxa"/>
+          </w:tcPr>
+          <w:p>
+            <w:r>
+              <w:t>Error – Please validate the following: phone number, address</w:t>
+            </w:r>
+          </w:p>
+        </w:tc>
+      </w:tr>
+      <w:tr>
+        <w:tc>
+          <w:tcPr>
+            <w:tcW w:w="1092" w:type="dxa"/>
+          </w:tcPr>
+          <w:p>
+            <w:pPr>
+              <w:pStyle w:val="ListParagraph"/>
+              <w:numPr>
+                <w:ilvl w:val="0"/>
+                <w:numId w:val="29"/>
+              </w:numPr>
+            </w:pPr>
+          </w:p>
+        </w:tc>
+        <w:tc>
+          <w:tcPr>
+            <w:tcW w:w="1015" w:type="dxa"/>
+          </w:tcPr>
+          <w:p>
+            <w:r>
+              <w:sym w:font="Wingdings" w:char="F0FC"/>
+            </w:r>
+          </w:p>
+        </w:tc>
+        <w:tc>
+          <w:tcPr>
+            <w:tcW w:w="11471" w:type="dxa"/>
+          </w:tcPr>
+          <w:p>
+            <w:r>
+              <w:t>Error – Please validate the following: phone number, address</w:t>
+            </w:r>
+          </w:p>
+        </w:tc>
+      </w:tr>
+      <w:tr>
+        <w:tc>
+          <w:tcPr>
+            <w:tcW w:w="1092" w:type="dxa"/>
+          </w:tcPr>
+          <w:p>
+            <w:pPr>
+              <w:pStyle w:val="ListParagraph"/>
+              <w:numPr>
+                <w:ilvl w:val="0"/>
+                <w:numId w:val="29"/>
+              </w:numPr>
+            </w:pPr>
+          </w:p>
+        </w:tc>
+        <w:tc>
+          <w:tcPr>
+            <w:tcW w:w="1015" w:type="dxa"/>
+          </w:tcPr>
+          <w:p>
+            <w:r>
+              <w:sym w:font="Wingdings" w:char="F0FC"/>
+            </w:r>
+          </w:p>
+        </w:tc>
+        <w:tc>
+          <w:tcPr>
+            <w:tcW w:w="11471" w:type="dxa"/>
+          </w:tcPr>
+          <w:p>
+            <w:r>
+              <w:t>Error – Please validate the following: address</w:t>
+            </w:r>
+          </w:p>
+        </w:tc>
+      </w:tr>
+      <w:tr>
+        <w:tc>
+          <w:tcPr>
+            <w:tcW w:w="1092" w:type="dxa"/>
+          </w:tcPr>
+          <w:p>
+            <w:pPr>
+              <w:pStyle w:val="ListParagraph"/>
+              <w:numPr>
+                <w:ilvl w:val="0"/>
+                <w:numId w:val="29"/>
+              </w:numPr>
+            </w:pPr>
+          </w:p>
+        </w:tc>
+        <w:tc>
+          <w:tcPr>
+            <w:tcW w:w="1015" w:type="dxa"/>
+          </w:tcPr>
+          <w:p>
+            <w:r>
+              <w:sym w:font="Wingdings" w:char="F0FC"/>
+            </w:r>
+          </w:p>
+        </w:tc>
+        <w:tc>
+          <w:tcPr>
+            <w:tcW w:w="11471" w:type="dxa"/>
+          </w:tcPr>
+          <w:p>
+            <w:r>
+              <w:t>Message “Branch added successfully”, data edited</w:t>
+            </w:r>
+          </w:p>
+        </w:tc>
+      </w:tr>
+      <w:tr>
+        <w:tc>
+          <w:tcPr>
+            <w:tcW w:w="1092" w:type="dxa"/>
+          </w:tcPr>
+          <w:p>
+            <w:pPr>
+              <w:pStyle w:val="ListParagraph"/>
+              <w:numPr>
+                <w:ilvl w:val="0"/>
+                <w:numId w:val="29"/>
+              </w:numPr>
+            </w:pPr>
+          </w:p>
+        </w:tc>
+        <w:tc>
+          <w:tcPr>
+            <w:tcW w:w="1015" w:type="dxa"/>
+          </w:tcPr>
+          <w:p>
+            <w:r>
+              <w:sym w:font="Wingdings" w:char="F0FC"/>
+            </w:r>
+          </w:p>
+        </w:tc>
+        <w:tc>
+          <w:tcPr>
+            <w:tcW w:w="11471" w:type="dxa"/>
+          </w:tcPr>
+          <w:p>
+            <w:r>
+              <w:t>Error – Please validate the following: email</w:t>
+            </w:r>
+          </w:p>
+        </w:tc>
+      </w:tr>
+      <w:tr>
+        <w:tc>
+          <w:tcPr>
+            <w:tcW w:w="1092" w:type="dxa"/>
+          </w:tcPr>
+          <w:p>
+            <w:pPr>
+              <w:pStyle w:val="ListParagraph"/>
+              <w:numPr>
+                <w:ilvl w:val="0"/>
+                <w:numId w:val="29"/>
+              </w:numPr>
+            </w:pPr>
+          </w:p>
+        </w:tc>
+        <w:tc>
+          <w:tcPr>
+            <w:tcW w:w="1015" w:type="dxa"/>
+          </w:tcPr>
+          <w:p>
+            <w:r>
+              <w:sym w:font="Wingdings" w:char="F0FC"/>
+            </w:r>
+          </w:p>
+        </w:tc>
+        <w:tc>
+          <w:tcPr>
+            <w:tcW w:w="11471" w:type="dxa"/>
+          </w:tcPr>
+          <w:p>
+            <w:r>
+              <w:t>Error – Please validate the following: email</w:t>
+            </w:r>
+          </w:p>
+        </w:tc>
+      </w:tr>
+      <w:tr>
+        <w:tc>
+          <w:tcPr>
+            <w:tcW w:w="1092" w:type="dxa"/>
+          </w:tcPr>
+          <w:p>
+            <w:pPr>
+              <w:pStyle w:val="ListParagraph"/>
+              <w:numPr>
+                <w:ilvl w:val="0"/>
+                <w:numId w:val="29"/>
+              </w:numPr>
+            </w:pPr>
+          </w:p>
+        </w:tc>
+        <w:tc>
+          <w:tcPr>
+            <w:tcW w:w="1015" w:type="dxa"/>
+          </w:tcPr>
+          <w:p>
+            <w:r>
+              <w:sym w:font="Wingdings" w:char="F0FC"/>
+            </w:r>
+          </w:p>
+        </w:tc>
+        <w:tc>
+          <w:tcPr>
+            <w:tcW w:w="11471" w:type="dxa"/>
+          </w:tcPr>
+          <w:p>
+            <w:r>
+              <w:t>Error – Please validate the following: email</w:t>
+            </w:r>
+          </w:p>
+        </w:tc>
+      </w:tr>
+      <w:tr>
+        <w:tc>
+          <w:tcPr>
+            <w:tcW w:w="1092" w:type="dxa"/>
+          </w:tcPr>
+          <w:p>
+            <w:pPr>
+              <w:pStyle w:val="ListParagraph"/>
+              <w:numPr>
+                <w:ilvl w:val="0"/>
+                <w:numId w:val="29"/>
+              </w:numPr>
+            </w:pPr>
+          </w:p>
+        </w:tc>
+        <w:tc>
+          <w:tcPr>
+            <w:tcW w:w="1015" w:type="dxa"/>
+          </w:tcPr>
+          <w:p>
+            <w:r>
+              <w:sym w:font="Wingdings" w:char="F0FC"/>
+            </w:r>
+          </w:p>
+        </w:tc>
+        <w:tc>
+          <w:tcPr>
+            <w:tcW w:w="11471" w:type="dxa"/>
+          </w:tcPr>
+          <w:p>
+            <w:r>
+              <w:t>Message “Branch added successfully”, data edited</w:t>
+            </w:r>
+          </w:p>
+        </w:tc>
+      </w:tr>
+      <w:tr>
+        <w:tc>
+          <w:tcPr>
+            <w:tcW w:w="1092" w:type="dxa"/>
+          </w:tcPr>
+          <w:p>
+            <w:pPr>
+              <w:pStyle w:val="ListParagraph"/>
+              <w:numPr>
+                <w:ilvl w:val="0"/>
+                <w:numId w:val="29"/>
+              </w:numPr>
+            </w:pPr>
+          </w:p>
+        </w:tc>
+        <w:tc>
+          <w:tcPr>
+            <w:tcW w:w="1015" w:type="dxa"/>
+          </w:tcPr>
+          <w:p>
+            <w:r>
+              <w:sym w:font="Wingdings" w:char="F0FC"/>
+            </w:r>
+          </w:p>
+        </w:tc>
+        <w:tc>
+          <w:tcPr>
+            <w:tcW w:w="11471" w:type="dxa"/>
+          </w:tcPr>
+          <w:p>
+            <w:r>
+              <w:t>Error – Please validate the following: amount</w:t>
+            </w:r>
+          </w:p>
+        </w:tc>
+      </w:tr>
+      <w:tr>
+        <w:tc>
+          <w:tcPr>
+            <w:tcW w:w="1092" w:type="dxa"/>
+          </w:tcPr>
+          <w:p>
+            <w:pPr>
+              <w:pStyle w:val="ListParagraph"/>
+              <w:numPr>
+                <w:ilvl w:val="0"/>
+                <w:numId w:val="29"/>
+              </w:numPr>
+            </w:pPr>
+          </w:p>
+        </w:tc>
+        <w:tc>
+          <w:tcPr>
+            <w:tcW w:w="1015" w:type="dxa"/>
+          </w:tcPr>
+          <w:p>
+            <w:r>
+              <w:sym w:font="Wingdings" w:char="F0FC"/>
+            </w:r>
+          </w:p>
+        </w:tc>
+        <w:tc>
+          <w:tcPr>
+            <w:tcW w:w="11471" w:type="dxa"/>
+          </w:tcPr>
+          <w:p>
+            <w:r>
+              <w:t>Error – Please validate the following: amount</w:t>
+            </w:r>
+          </w:p>
+        </w:tc>
+      </w:tr>
+      <w:tr>
+        <w:tc>
+          <w:tcPr>
+            <w:tcW w:w="1092" w:type="dxa"/>
+          </w:tcPr>
+          <w:p>
+            <w:pPr>
+              <w:pStyle w:val="ListParagraph"/>
+              <w:numPr>
+                <w:ilvl w:val="0"/>
+                <w:numId w:val="29"/>
+              </w:numPr>
+            </w:pPr>
+          </w:p>
+        </w:tc>
+        <w:tc>
+          <w:tcPr>
+            <w:tcW w:w="1015" w:type="dxa"/>
+          </w:tcPr>
+          <w:p>
+            <w:r>
+              <w:sym w:font="Wingdings" w:char="F0FC"/>
+            </w:r>
+          </w:p>
+        </w:tc>
+        <w:tc>
+          <w:tcPr>
+            <w:tcW w:w="11471" w:type="dxa"/>
+          </w:tcPr>
+          <w:p>
+            <w:r>
+              <w:t>Error – Please validate the following: amount</w:t>
+            </w:r>
+          </w:p>
+        </w:tc>
+      </w:tr>
+      <w:tr>
+        <w:tc>
+          <w:tcPr>
+            <w:tcW w:w="1092" w:type="dxa"/>
+          </w:tcPr>
+          <w:p>
+            <w:pPr>
+              <w:pStyle w:val="ListParagraph"/>
+              <w:numPr>
+                <w:ilvl w:val="0"/>
+                <w:numId w:val="29"/>
+              </w:numPr>
+            </w:pPr>
+          </w:p>
+        </w:tc>
+        <w:tc>
+          <w:tcPr>
+            <w:tcW w:w="1015" w:type="dxa"/>
+          </w:tcPr>
+          <w:p>
+            <w:r>
+              <w:sym w:font="Wingdings" w:char="F0FC"/>
+            </w:r>
+          </w:p>
+        </w:tc>
+        <w:tc>
+          <w:tcPr>
+            <w:tcW w:w="11471" w:type="dxa"/>
+          </w:tcPr>
+          <w:p>
+            <w:r>
+              <w:t>Message “stock added successfully”, data edited</w:t>
+            </w:r>
+          </w:p>
+        </w:tc>
+      </w:tr>
+      <w:tr>
+        <w:tc>
+          <w:tcPr>
+            <w:tcW w:w="1092" w:type="dxa"/>
+          </w:tcPr>
+          <w:p>
+            <w:pPr>
+              <w:pStyle w:val="ListParagraph"/>
+              <w:numPr>
+                <w:ilvl w:val="0"/>
+                <w:numId w:val="29"/>
+              </w:numPr>
+            </w:pPr>
+          </w:p>
+        </w:tc>
+        <w:tc>
+          <w:tcPr>
+            <w:tcW w:w="1015" w:type="dxa"/>
+          </w:tcPr>
+          <w:p>
+            <w:r>
+              <w:sym w:font="Wingdings" w:char="F0FC"/>
+            </w:r>
+          </w:p>
+        </w:tc>
+        <w:tc>
+          <w:tcPr>
+            <w:tcW w:w="11471" w:type="dxa"/>
+          </w:tcPr>
+          <w:p>
+            <w:r>
+              <w:t>Add stock dialog opens and closes</w:t>
+            </w:r>
+          </w:p>
+        </w:tc>
+      </w:tr>
+      <w:tr>
+        <w:tc>
+          <w:tcPr>
+            <w:tcW w:w="1092" w:type="dxa"/>
+          </w:tcPr>
+          <w:p>
+            <w:pPr>
+              <w:pStyle w:val="ListParagraph"/>
+              <w:numPr>
+                <w:ilvl w:val="0"/>
+                <w:numId w:val="29"/>
+              </w:numPr>
+            </w:pPr>
+          </w:p>
+        </w:tc>
+        <w:tc>
+          <w:tcPr>
+            <w:tcW w:w="1015" w:type="dxa"/>
+          </w:tcPr>
+          <w:p>
+            <w:r>
+              <w:sym w:font="Wingdings" w:char="F0FC"/>
+            </w:r>
+          </w:p>
+        </w:tc>
+        <w:tc>
+          <w:tcPr>
+            <w:tcW w:w="11471" w:type="dxa"/>
+          </w:tcPr>
+          <w:p>
+            <w:r>
+              <w:t>Returns specified supplier</w:t>
+            </w:r>
+          </w:p>
+        </w:tc>
+      </w:tr>
+      <w:tr>
+        <w:tc>
+          <w:tcPr>
+            <w:tcW w:w="1092" w:type="dxa"/>
+          </w:tcPr>
+          <w:p>
+            <w:pPr>
+              <w:pStyle w:val="ListParagraph"/>
+              <w:numPr>
+                <w:ilvl w:val="0"/>
+                <w:numId w:val="29"/>
+              </w:numPr>
+            </w:pPr>
+          </w:p>
+        </w:tc>
+        <w:tc>
+          <w:tcPr>
+            <w:tcW w:w="1015" w:type="dxa"/>
+          </w:tcPr>
+          <w:p>
+            <w:r>
+              <w:sym w:font="Wingdings" w:char="F0FC"/>
+            </w:r>
+          </w:p>
+        </w:tc>
+        <w:tc>
+          <w:tcPr>
+            <w:tcW w:w="11471" w:type="dxa"/>
+          </w:tcPr>
+          <w:p>
+            <w:r>
+              <w:t>Returns all corresponding suppliers</w:t>
+            </w:r>
+          </w:p>
+        </w:tc>
+      </w:tr>
+      <w:tr>
+        <w:tc>
+          <w:tcPr>
+            <w:tcW w:w="1092" w:type="dxa"/>
+          </w:tcPr>
+          <w:p>
+            <w:pPr>
+              <w:pStyle w:val="ListParagraph"/>
+              <w:numPr>
+                <w:ilvl w:val="0"/>
+                <w:numId w:val="29"/>
+              </w:numPr>
+            </w:pPr>
+          </w:p>
+        </w:tc>
+        <w:tc>
+          <w:tcPr>
+            <w:tcW w:w="1015" w:type="dxa"/>
+          </w:tcPr>
+          <w:p>
+            <w:r>
+              <w:sym w:font="Wingdings" w:char="F0FC"/>
+            </w:r>
+          </w:p>
+        </w:tc>
+        <w:tc>
+          <w:tcPr>
+            <w:tcW w:w="11471" w:type="dxa"/>
+          </w:tcPr>
+          <w:p>
+            <w:r>
+              <w:t>Returns no suppliers</w:t>
+            </w:r>
+          </w:p>
+        </w:tc>
+      </w:tr>
+      <w:tr>
+        <w:tc>
+          <w:tcPr>
+            <w:tcW w:w="1092" w:type="dxa"/>
+          </w:tcPr>
+          <w:p>
+            <w:pPr>
+              <w:pStyle w:val="ListParagraph"/>
+              <w:numPr>
+                <w:ilvl w:val="0"/>
+                <w:numId w:val="29"/>
+              </w:numPr>
+            </w:pPr>
+          </w:p>
+        </w:tc>
+        <w:tc>
+          <w:tcPr>
+            <w:tcW w:w="1015" w:type="dxa"/>
+          </w:tcPr>
+          <w:p>
+            <w:r>
+              <w:sym w:font="Wingdings" w:char="F0FC"/>
+            </w:r>
+          </w:p>
+        </w:tc>
+        <w:tc>
+          <w:tcPr>
+            <w:tcW w:w="11471" w:type="dxa"/>
+          </w:tcPr>
+          <w:p>
+            <w:r>
+              <w:t>Cannot change ID</w:t>
+            </w:r>
+          </w:p>
+        </w:tc>
+      </w:tr>
+      <w:tr>
+        <w:tc>
+          <w:tcPr>
+            <w:tcW w:w="1092" w:type="dxa"/>
+          </w:tcPr>
+          <w:p>
+            <w:pPr>
+              <w:pStyle w:val="ListParagraph"/>
+              <w:numPr>
+                <w:ilvl w:val="0"/>
+                <w:numId w:val="29"/>
+              </w:numPr>
+            </w:pPr>
+          </w:p>
+        </w:tc>
+        <w:tc>
+          <w:tcPr>
+            <w:tcW w:w="1015" w:type="dxa"/>
+          </w:tcPr>
+          <w:p>
+            <w:r>
+              <w:sym w:font="Wingdings" w:char="F0FC"/>
+            </w:r>
+          </w:p>
+        </w:tc>
+        <w:tc>
+          <w:tcPr>
+            <w:tcW w:w="11471" w:type="dxa"/>
+          </w:tcPr>
+          <w:p>
+            <w:r>
+              <w:t>Message “Changes applied successfully”, data edited</w:t>
+            </w:r>
+          </w:p>
+        </w:tc>
+      </w:tr>
+      <w:tr>
+        <w:tc>
+          <w:tcPr>
+            <w:tcW w:w="1092" w:type="dxa"/>
+          </w:tcPr>
+          <w:p>
+            <w:pPr>
+              <w:pStyle w:val="ListParagraph"/>
+              <w:numPr>
+                <w:ilvl w:val="0"/>
+                <w:numId w:val="29"/>
+              </w:numPr>
+            </w:pPr>
+          </w:p>
+        </w:tc>
+        <w:tc>
+          <w:tcPr>
+            <w:tcW w:w="1015" w:type="dxa"/>
+          </w:tcPr>
+          <w:p>
+            <w:r>
+              <w:sym w:font="Wingdings" w:char="F0FC"/>
+            </w:r>
+          </w:p>
+        </w:tc>
+        <w:tc>
+          <w:tcPr>
+            <w:tcW w:w="11471" w:type="dxa"/>
+          </w:tcPr>
+          <w:p>
+            <w:r>
+              <w:t>Error – Please validate the following: email</w:t>
+            </w:r>
+          </w:p>
+        </w:tc>
+      </w:tr>
+      <w:tr>
+        <w:tc>
+          <w:tcPr>
+            <w:tcW w:w="1092" w:type="dxa"/>
+          </w:tcPr>
+          <w:p>
+            <w:pPr>
+              <w:pStyle w:val="ListParagraph"/>
+              <w:numPr>
+                <w:ilvl w:val="0"/>
+                <w:numId w:val="29"/>
+              </w:numPr>
+            </w:pPr>
+          </w:p>
+        </w:tc>
+        <w:tc>
+          <w:tcPr>
+            <w:tcW w:w="1015" w:type="dxa"/>
+          </w:tcPr>
+          <w:p>
+            <w:r>
+              <w:sym w:font="Wingdings" w:char="F0FC"/>
+            </w:r>
+          </w:p>
+        </w:tc>
+        <w:tc>
+          <w:tcPr>
+            <w:tcW w:w="11471" w:type="dxa"/>
+          </w:tcPr>
+          <w:p>
+            <w:r>
+              <w:t>Error – Please validate the following: email</w:t>
+            </w:r>
+          </w:p>
+        </w:tc>
+      </w:tr>
+      <w:tr>
+        <w:tc>
+          <w:tcPr>
+            <w:tcW w:w="1092" w:type="dxa"/>
+          </w:tcPr>
+          <w:p>
+            <w:pPr>
+              <w:pStyle w:val="ListParagraph"/>
+              <w:numPr>
+                <w:ilvl w:val="0"/>
+                <w:numId w:val="29"/>
+              </w:numPr>
+            </w:pPr>
+          </w:p>
+        </w:tc>
+        <w:tc>
+          <w:tcPr>
+            <w:tcW w:w="1015" w:type="dxa"/>
+          </w:tcPr>
+          <w:p>
+            <w:r>
+              <w:sym w:font="Wingdings" w:char="F0FC"/>
+            </w:r>
+          </w:p>
+        </w:tc>
+        <w:tc>
+          <w:tcPr>
+            <w:tcW w:w="11471" w:type="dxa"/>
+          </w:tcPr>
+          <w:p>
+            <w:r>
+              <w:t>Error – Please validate the following: email</w:t>
+            </w:r>
+          </w:p>
+        </w:tc>
+      </w:tr>
+      <w:tr>
+        <w:tc>
+          <w:tcPr>
+            <w:tcW w:w="1092" w:type="dxa"/>
+          </w:tcPr>
+          <w:p>
+            <w:pPr>
+              <w:pStyle w:val="ListParagraph"/>
+              <w:numPr>
+                <w:ilvl w:val="0"/>
+                <w:numId w:val="29"/>
+              </w:numPr>
+            </w:pPr>
+          </w:p>
+        </w:tc>
+        <w:tc>
+          <w:tcPr>
+            <w:tcW w:w="1015" w:type="dxa"/>
+          </w:tcPr>
+          <w:p>
+            <w:r>
+              <w:sym w:font="Wingdings" w:char="F0FC"/>
+            </w:r>
+          </w:p>
+        </w:tc>
+        <w:tc>
+          <w:tcPr>
+            <w:tcW w:w="11471" w:type="dxa"/>
+          </w:tcPr>
+          <w:p>
+            <w:r>
+              <w:t>Message “Changes applied successfully”, data edited</w:t>
+            </w:r>
+          </w:p>
+        </w:tc>
+      </w:tr>
+      <w:tr>
+        <w:tc>
+          <w:tcPr>
+            <w:tcW w:w="1092" w:type="dxa"/>
+          </w:tcPr>
+          <w:p>
+            <w:pPr>
+              <w:pStyle w:val="ListParagraph"/>
+              <w:numPr>
+                <w:ilvl w:val="0"/>
+                <w:numId w:val="29"/>
+              </w:numPr>
+            </w:pPr>
+          </w:p>
+        </w:tc>
+        <w:tc>
+          <w:tcPr>
+            <w:tcW w:w="1015" w:type="dxa"/>
+          </w:tcPr>
+          <w:p>
+            <w:r>
+              <w:sym w:font="Wingdings" w:char="F0FC"/>
+            </w:r>
+          </w:p>
+        </w:tc>
+        <w:tc>
+          <w:tcPr>
+            <w:tcW w:w="11471" w:type="dxa"/>
+          </w:tcPr>
+          <w:p>
+            <w:r>
+              <w:t>Error – Please validate the following: name</w:t>
+            </w:r>
+          </w:p>
+        </w:tc>
+      </w:tr>
+      <w:tr>
+        <w:tc>
+          <w:tcPr>
+            <w:tcW w:w="1092" w:type="dxa"/>
+          </w:tcPr>
+          <w:p>
+            <w:pPr>
+              <w:pStyle w:val="ListParagraph"/>
+              <w:numPr>
+                <w:ilvl w:val="0"/>
+                <w:numId w:val="29"/>
+              </w:numPr>
+            </w:pPr>
+          </w:p>
+        </w:tc>
+        <w:tc>
+          <w:tcPr>
+            <w:tcW w:w="1015" w:type="dxa"/>
+          </w:tcPr>
+          <w:p>
+            <w:r>
+              <w:sym w:font="Wingdings" w:char="F0FC"/>
+            </w:r>
+          </w:p>
+        </w:tc>
+        <w:tc>
+          <w:tcPr>
+            <w:tcW w:w="11471" w:type="dxa"/>
+          </w:tcPr>
+          <w:p>
+            <w:r>
+              <w:t>Message “Changes applied successfully”, data edited</w:t>
+            </w:r>
+          </w:p>
+        </w:tc>
+      </w:tr>
+      <w:tr>
+        <w:tc>
+          <w:tcPr>
+            <w:tcW w:w="1092" w:type="dxa"/>
+          </w:tcPr>
+          <w:p>
+            <w:pPr>
+              <w:pStyle w:val="ListParagraph"/>
+              <w:numPr>
+                <w:ilvl w:val="0"/>
+                <w:numId w:val="29"/>
+              </w:numPr>
+            </w:pPr>
+          </w:p>
+        </w:tc>
+        <w:tc>
+          <w:tcPr>
+            <w:tcW w:w="1015" w:type="dxa"/>
+          </w:tcPr>
+          <w:p>
+            <w:r>
+              <w:sym w:font="Wingdings" w:char="F0FC"/>
+            </w:r>
+          </w:p>
+        </w:tc>
+        <w:tc>
+          <w:tcPr>
+            <w:tcW w:w="11471" w:type="dxa"/>
+          </w:tcPr>
+          <w:p>
+            <w:r>
+              <w:t>Error – Please validate the following: phone number</w:t>
+            </w:r>
+          </w:p>
+        </w:tc>
+      </w:tr>
+      <w:tr>
+        <w:tc>
+          <w:tcPr>
+            <w:tcW w:w="1092" w:type="dxa"/>
+          </w:tcPr>
+          <w:p>
+            <w:pPr>
+              <w:pStyle w:val="ListParagraph"/>
+              <w:numPr>
+                <w:ilvl w:val="0"/>
+                <w:numId w:val="29"/>
+              </w:numPr>
+            </w:pPr>
+          </w:p>
+        </w:tc>
+        <w:tc>
+          <w:tcPr>
+            <w:tcW w:w="1015" w:type="dxa"/>
+          </w:tcPr>
+          <w:p>
+            <w:r>
+              <w:sym w:font="Wingdings" w:char="F0FC"/>
+            </w:r>
+          </w:p>
+        </w:tc>
+        <w:tc>
+          <w:tcPr>
+            <w:tcW w:w="11471" w:type="dxa"/>
+          </w:tcPr>
+          <w:p>
+            <w:r>
+              <w:t>Error – Please validate the following: phone number</w:t>
+            </w:r>
+          </w:p>
+        </w:tc>
+      </w:tr>
+      <w:tr>
+        <w:trPr>
+          <w:trHeight w:val="64"/>
+        </w:trPr>
+        <w:tc>
+          <w:tcPr>
+            <w:tcW w:w="1092" w:type="dxa"/>
+          </w:tcPr>
+          <w:p>
+            <w:pPr>
+              <w:pStyle w:val="ListParagraph"/>
+              <w:numPr>
+                <w:ilvl w:val="0"/>
+                <w:numId w:val="29"/>
+              </w:numPr>
+            </w:pPr>
+          </w:p>
+        </w:tc>
+        <w:tc>
+          <w:tcPr>
+            <w:tcW w:w="1015" w:type="dxa"/>
+          </w:tcPr>
+          <w:p>
+            <w:r>
+              <w:sym w:font="Wingdings" w:char="F0FC"/>
+            </w:r>
+          </w:p>
+        </w:tc>
+        <w:tc>
+          <w:tcPr>
+            <w:tcW w:w="11471" w:type="dxa"/>
+          </w:tcPr>
+          <w:p>
+            <w:r>
+              <w:t>Message “Changes applied successfully”, data edited</w:t>
+            </w:r>
+          </w:p>
+        </w:tc>
+      </w:tr>
+      <w:tr>
+        <w:tc>
+          <w:tcPr>
+            <w:tcW w:w="1092" w:type="dxa"/>
+          </w:tcPr>
+          <w:p>
+            <w:pPr>
+              <w:pStyle w:val="ListParagraph"/>
+              <w:numPr>
+                <w:ilvl w:val="0"/>
+                <w:numId w:val="29"/>
+              </w:numPr>
+            </w:pPr>
+          </w:p>
+        </w:tc>
+        <w:tc>
+          <w:tcPr>
+            <w:tcW w:w="1015" w:type="dxa"/>
+          </w:tcPr>
+          <w:p>
+            <w:r>
+              <w:sym w:font="Wingdings" w:char="F0FC"/>
+            </w:r>
+          </w:p>
+        </w:tc>
+        <w:tc>
+          <w:tcPr>
+            <w:tcW w:w="11471" w:type="dxa"/>
+          </w:tcPr>
+          <w:p>
+            <w:r>
+              <w:t>Error – Please validate the following: name, telephone number, address</w:t>
+            </w:r>
+          </w:p>
+        </w:tc>
+      </w:tr>
+      <w:tr>
+        <w:tc>
+          <w:tcPr>
+            <w:tcW w:w="1092" w:type="dxa"/>
+          </w:tcPr>
+          <w:p>
+            <w:pPr>
+              <w:pStyle w:val="ListParagraph"/>
+              <w:numPr>
+                <w:ilvl w:val="0"/>
+                <w:numId w:val="29"/>
+              </w:numPr>
+            </w:pPr>
+          </w:p>
+        </w:tc>
+        <w:tc>
+          <w:tcPr>
+            <w:tcW w:w="1015" w:type="dxa"/>
+          </w:tcPr>
+          <w:p>
+            <w:r>
+              <w:sym w:font="Wingdings" w:char="F0FC"/>
+            </w:r>
+          </w:p>
+        </w:tc>
+        <w:tc>
+          <w:tcPr>
+            <w:tcW w:w="11471" w:type="dxa"/>
+          </w:tcPr>
+          <w:p>
+            <w:r>
+              <w:t>Error – Please validate the following: telephone number, address</w:t>
+            </w:r>
+          </w:p>
+        </w:tc>
+      </w:tr>
+      <w:tr>
+        <w:tc>
+          <w:tcPr>
+            <w:tcW w:w="1092" w:type="dxa"/>
+          </w:tcPr>
+          <w:p>
+            <w:pPr>
+              <w:pStyle w:val="ListParagraph"/>
+              <w:numPr>
+                <w:ilvl w:val="0"/>
+                <w:numId w:val="29"/>
+              </w:numPr>
+            </w:pPr>
+          </w:p>
+        </w:tc>
+        <w:tc>
+          <w:tcPr>
+            <w:tcW w:w="1015" w:type="dxa"/>
+          </w:tcPr>
+          <w:p>
+            <w:r>
+              <w:sym w:font="Wingdings" w:char="F0FC"/>
+            </w:r>
+          </w:p>
+        </w:tc>
+        <w:tc>
+          <w:tcPr>
+            <w:tcW w:w="11471" w:type="dxa"/>
+          </w:tcPr>
+          <w:p>
+            <w:r>
+              <w:t>Error – Please validate the following: telephone number, address</w:t>
+            </w:r>
+          </w:p>
+        </w:tc>
+      </w:tr>
+      <w:tr>
+        <w:tc>
+          <w:tcPr>
+            <w:tcW w:w="1092" w:type="dxa"/>
+          </w:tcPr>
+          <w:p>
+            <w:pPr>
+              <w:pStyle w:val="ListParagraph"/>
+              <w:numPr>
+                <w:ilvl w:val="0"/>
+                <w:numId w:val="29"/>
+              </w:numPr>
+            </w:pPr>
+          </w:p>
+        </w:tc>
+        <w:tc>
+          <w:tcPr>
+            <w:tcW w:w="1015" w:type="dxa"/>
+          </w:tcPr>
+          <w:p>
+            <w:r>
+              <w:sym w:font="Wingdings" w:char="F0FC"/>
+            </w:r>
+          </w:p>
+        </w:tc>
+        <w:tc>
+          <w:tcPr>
+            <w:tcW w:w="11471" w:type="dxa"/>
+          </w:tcPr>
+          <w:p>
+            <w:r>
+              <w:t>Error – Please validate the following: address</w:t>
+            </w:r>
+          </w:p>
+        </w:tc>
+      </w:tr>
+      <w:tr>
+        <w:tc>
+          <w:tcPr>
+            <w:tcW w:w="1092" w:type="dxa"/>
+          </w:tcPr>
+          <w:p>
+            <w:pPr>
+              <w:pStyle w:val="ListParagraph"/>
+              <w:numPr>
+                <w:ilvl w:val="0"/>
+                <w:numId w:val="29"/>
+              </w:numPr>
+            </w:pPr>
+          </w:p>
+        </w:tc>
+        <w:tc>
+          <w:tcPr>
+            <w:tcW w:w="1015" w:type="dxa"/>
+          </w:tcPr>
+          <w:p>
+            <w:r>
+              <w:sym w:font="Wingdings" w:char="F0FC"/>
+            </w:r>
+          </w:p>
+        </w:tc>
+        <w:tc>
+          <w:tcPr>
+            <w:tcW w:w="11471" w:type="dxa"/>
+          </w:tcPr>
+          <w:p>
+            <w:r>
+              <w:t>Message “Supplier added successfully”, data edited</w:t>
+            </w:r>
+          </w:p>
+        </w:tc>
+      </w:tr>
+      <w:tr>
+        <w:tc>
+          <w:tcPr>
+            <w:tcW w:w="1092" w:type="dxa"/>
+          </w:tcPr>
+          <w:p>
+            <w:pPr>
+              <w:pStyle w:val="ListParagraph"/>
+              <w:numPr>
+                <w:ilvl w:val="0"/>
+                <w:numId w:val="29"/>
+              </w:numPr>
+            </w:pPr>
+          </w:p>
+        </w:tc>
+        <w:tc>
+          <w:tcPr>
+            <w:tcW w:w="1015" w:type="dxa"/>
+          </w:tcPr>
+          <w:p>
+            <w:r>
+              <w:sym w:font="Wingdings" w:char="F0FC"/>
+            </w:r>
+          </w:p>
+        </w:tc>
+        <w:tc>
+          <w:tcPr>
+            <w:tcW w:w="11471" w:type="dxa"/>
+          </w:tcPr>
+          <w:p>
+            <w:r>
+              <w:t>Error – Please validate the following: address</w:t>
+            </w:r>
+          </w:p>
+        </w:tc>
+      </w:tr>
+      <w:tr>
+        <w:tc>
+          <w:tcPr>
+            <w:tcW w:w="1092" w:type="dxa"/>
+          </w:tcPr>
+          <w:p>
+            <w:pPr>
+              <w:pStyle w:val="ListParagraph"/>
+              <w:numPr>
+                <w:ilvl w:val="0"/>
+                <w:numId w:val="29"/>
+              </w:numPr>
+            </w:pPr>
+          </w:p>
+        </w:tc>
+        <w:tc>
+          <w:tcPr>
+            <w:tcW w:w="1015" w:type="dxa"/>
+          </w:tcPr>
+          <w:p>
+            <w:r>
+              <w:sym w:font="Wingdings" w:char="F0FC"/>
+            </w:r>
+          </w:p>
+        </w:tc>
+        <w:tc>
+          <w:tcPr>
+            <w:tcW w:w="11471" w:type="dxa"/>
+          </w:tcPr>
+          <w:p>
+            <w:r>
+              <w:t>Error – Please validate the following: address</w:t>
+            </w:r>
+          </w:p>
+        </w:tc>
+      </w:tr>
+      <w:tr>
+        <w:tc>
+          <w:tcPr>
+            <w:tcW w:w="1092" w:type="dxa"/>
+          </w:tcPr>
+          <w:p>
+            <w:pPr>
+              <w:pStyle w:val="ListParagraph"/>
+              <w:numPr>
+                <w:ilvl w:val="0"/>
+                <w:numId w:val="29"/>
+              </w:numPr>
+            </w:pPr>
+          </w:p>
+        </w:tc>
+        <w:tc>
+          <w:tcPr>
+            <w:tcW w:w="1015" w:type="dxa"/>
+          </w:tcPr>
+          <w:p>
+            <w:r>
+              <w:sym w:font="Wingdings" w:char="F0FC"/>
+            </w:r>
+          </w:p>
+        </w:tc>
+        <w:tc>
+          <w:tcPr>
+            <w:tcW w:w="11471" w:type="dxa"/>
+          </w:tcPr>
+          <w:p>
+            <w:r>
+              <w:t>Error – Please validate the following: address</w:t>
+            </w:r>
+          </w:p>
+        </w:tc>
+      </w:tr>
+      <w:tr>
+        <w:tc>
+          <w:tcPr>
+            <w:tcW w:w="1092" w:type="dxa"/>
+          </w:tcPr>
+          <w:p>
+            <w:pPr>
+              <w:pStyle w:val="ListParagraph"/>
+              <w:numPr>
+                <w:ilvl w:val="0"/>
+                <w:numId w:val="29"/>
+              </w:numPr>
+            </w:pPr>
+          </w:p>
+        </w:tc>
+        <w:tc>
+          <w:tcPr>
+            <w:tcW w:w="1015" w:type="dxa"/>
+          </w:tcPr>
+          <w:p>
+            <w:r>
+              <w:sym w:font="Wingdings" w:char="F0FC"/>
+            </w:r>
+            <w:bookmarkStart w:id="20" w:name="_GoBack"/>
+            <w:bookmarkEnd w:id="20"/>
+          </w:p>
+        </w:tc>
+        <w:tc>
+          <w:tcPr>
+            <w:tcW w:w="11471" w:type="dxa"/>
+          </w:tcPr>
+          <w:p>
+            <w:r>
+              <w:t>Message “Supplier added successfully”, data edited</w:t>
+            </w:r>
+          </w:p>
         </w:tc>
       </w:tr>
     </w:tbl>
@@ -19750,7 +24729,7 @@
             <v:imagedata r:id="rId12" o:title=""/>
             <w10:wrap type="square" side="right"/>
           </v:shape>
-          <o:OLEObject Type="Embed" ProgID="Visio.Drawing.11" ShapeID="_x0000_s1026" DrawAspect="Content" ObjectID="_1396841339" r:id="rId13"/>
+          <o:OLEObject Type="Embed" ProgID="Visio.Drawing.11" ShapeID="_x0000_s1026" DrawAspect="Content" ObjectID="_1396842251" r:id="rId13"/>
         </w:pict>
       </w:r>
       <w:r>
@@ -24228,7 +29207,7 @@
           <v:shape id="_x0000_i1025" type="#_x0000_t75" style="width:451.7pt;height:271.7pt" o:ole="">
             <v:imagedata r:id="rId15" o:title=""/>
           </v:shape>
-          <o:OLEObject Type="Embed" ProgID="Visio.Drawing.11" ShapeID="_x0000_i1025" DrawAspect="Content" ObjectID="_1396841338" r:id="rId16"/>
+          <o:OLEObject Type="Embed" ProgID="Visio.Drawing.11" ShapeID="_x0000_i1025" DrawAspect="Content" ObjectID="_1396842250" r:id="rId16"/>
         </w:object>
       </w:r>
     </w:p>
@@ -34158,7 +39137,7 @@
           <w:rPr>
             <w:noProof/>
           </w:rPr>
-          <w:t>9</w:t>
+          <w:t>17</w:t>
         </w:r>
         <w:r>
           <w:rPr>
@@ -40125,7 +45104,7 @@
 </file>
 
 <file path=customXml/itemProps1.xml><?xml version="1.0" encoding="utf-8"?>
-<ds:datastoreItem xmlns:ds="http://schemas.openxmlformats.org/officeDocument/2006/customXml" ds:itemID="{DB6C1825-7419-446A-8A25-0084ADC7CDC1}">
+<ds:datastoreItem xmlns:ds="http://schemas.openxmlformats.org/officeDocument/2006/customXml" ds:itemID="{4A428F95-5754-4DC7-A027-F5379813DCD1}">
   <ds:schemaRefs>
     <ds:schemaRef ds:uri="http://schemas.openxmlformats.org/officeDocument/2006/bibliography"/>
   </ds:schemaRefs>

--- a/Phase 3 - Documentation/Phase 3 - Documentation Complete.docx
+++ b/Phase 3 - Documentation/Phase 3 - Documentation Complete.docx
@@ -2942,7 +2942,25 @@
           <w:sz w:val="40"/>
           <w:szCs w:val="40"/>
         </w:rPr>
-        <w:t xml:space="preserve"> 1 </w:t>
+        <w:t xml:space="preserve"> </w:t>
+      </w:r>
+      <w:r>
+        <w:rPr>
+          <w:rFonts w:cstheme="minorHAnsi"/>
+          <w:smallCaps/>
+          <w:sz w:val="40"/>
+          <w:szCs w:val="40"/>
+        </w:rPr>
+        <w:t>3</w:t>
+      </w:r>
+      <w:r>
+        <w:rPr>
+          <w:rFonts w:cstheme="minorHAnsi"/>
+          <w:smallCaps/>
+          <w:sz w:val="40"/>
+          <w:szCs w:val="40"/>
+        </w:rPr>
+        <w:t xml:space="preserve"> </w:t>
       </w:r>
       <w:r>
         <w:rPr>
@@ -3014,7 +3032,7 @@
           <w:sz w:val="40"/>
           <w:szCs w:val="40"/>
         </w:rPr>
-        <w:t>1</w:t>
+        <w:t>25/04</w:t>
       </w:r>
       <w:r>
         <w:rPr>
@@ -3024,17 +3042,7 @@
           <w:sz w:val="40"/>
           <w:szCs w:val="40"/>
         </w:rPr>
-        <w:t>9</w:t>
-      </w:r>
-      <w:r>
-        <w:rPr>
-          <w:rFonts w:cstheme="minorHAnsi"/>
-          <w:b w:val="0"/>
-          <w:smallCaps/>
-          <w:sz w:val="40"/>
-          <w:szCs w:val="40"/>
-        </w:rPr>
-        <w:t>/03/2012</w:t>
+        <w:t>/2012</w:t>
       </w:r>
     </w:p>
     <w:p>
@@ -9304,13 +9312,7 @@
           </w:tcPr>
           <w:p>
             <w:r>
-              <w:t>Change a member’s email</w:t>
-            </w:r>
-            <w:r>
-              <w:t xml:space="preserve"> </w:t>
-            </w:r>
-            <w:r>
-              <w:t>(“”)</w:t>
+              <w:t>Change a member’s email (“”)</w:t>
             </w:r>
           </w:p>
         </w:tc>
@@ -9567,13 +9569,7 @@
           </w:tcPr>
           <w:p>
             <w:r>
-              <w:t xml:space="preserve">Change a member’s </w:t>
-            </w:r>
-            <w:r>
-              <w:t>name</w:t>
-            </w:r>
-            <w:r>
-              <w:t xml:space="preserve"> (“”)</w:t>
+              <w:t>Change a member’s name (“”)</w:t>
             </w:r>
           </w:p>
         </w:tc>
@@ -9583,10 +9579,7 @@
           </w:tcPr>
           <w:p>
             <w:r>
-              <w:t xml:space="preserve">Error – Please validate the following: </w:t>
-            </w:r>
-            <w:r>
-              <w:t>name</w:t>
+              <w:t>Error – Please validate the following: name</w:t>
             </w:r>
           </w:p>
         </w:tc>
@@ -9714,13 +9707,7 @@
           </w:tcPr>
           <w:p>
             <w:r>
-              <w:t xml:space="preserve">Change a member’s </w:t>
-            </w:r>
-            <w:r>
-              <w:t>phone number</w:t>
-            </w:r>
-            <w:r>
-              <w:t xml:space="preserve"> (“”)</w:t>
+              <w:t>Change a member’s phone number (“”)</w:t>
             </w:r>
           </w:p>
         </w:tc>
@@ -9730,10 +9717,7 @@
           </w:tcPr>
           <w:p>
             <w:r>
-              <w:t xml:space="preserve">Error – Please validate the following: </w:t>
-            </w:r>
-            <w:r>
-              <w:t>telephone number</w:t>
+              <w:t>Error – Please validate the following: telephone number</w:t>
             </w:r>
           </w:p>
         </w:tc>
@@ -9861,13 +9845,7 @@
           </w:tcPr>
           <w:p>
             <w:r>
-              <w:t xml:space="preserve">Change a </w:t>
-            </w:r>
-            <w:r>
-              <w:t>member’s address</w:t>
-            </w:r>
-            <w:r>
-              <w:t xml:space="preserve"> (“”)</w:t>
+              <w:t>Change a member’s address (“”)</w:t>
             </w:r>
           </w:p>
         </w:tc>
@@ -9877,10 +9855,7 @@
           </w:tcPr>
           <w:p>
             <w:r>
-              <w:t xml:space="preserve">Error – Please validate the following: </w:t>
-            </w:r>
-            <w:r>
-              <w:t>address</w:t>
+              <w:t>Error – Please validate the following: address</w:t>
             </w:r>
           </w:p>
         </w:tc>
@@ -9967,13 +9942,7 @@
           </w:tcPr>
           <w:p>
             <w:r>
-              <w:t xml:space="preserve">Change a </w:t>
-            </w:r>
-            <w:r>
-              <w:t>member’s mobile number</w:t>
-            </w:r>
-            <w:r>
-              <w:t xml:space="preserve"> (“”)</w:t>
+              <w:t>Change a member’s mobile number (“”)</w:t>
             </w:r>
           </w:p>
         </w:tc>
@@ -9983,10 +9952,7 @@
           </w:tcPr>
           <w:p>
             <w:r>
-              <w:t xml:space="preserve">Error – Please validate the following: </w:t>
-            </w:r>
-            <w:r>
-              <w:t>mobile number</w:t>
+              <w:t>Error – Please validate the following: mobile number</w:t>
             </w:r>
           </w:p>
         </w:tc>
@@ -10114,7 +10080,7 @@
           </w:tcPr>
           <w:p>
             <w:r>
-              <w:t>Open and close the new member dialog using the new and cancel buttons</w:t>
+              <w:t>Cancel any staged changes to a Member’s data</w:t>
             </w:r>
           </w:p>
         </w:tc>
@@ -10124,7 +10090,16 @@
           </w:tcPr>
           <w:p>
             <w:r>
-              <w:t>New member dialog opens and closes</w:t>
+              <w:t xml:space="preserve">Resets the data </w:t>
+            </w:r>
+            <w:r>
+              <w:t xml:space="preserve">presented </w:t>
+            </w:r>
+            <w:r>
+              <w:t xml:space="preserve">to that in the </w:t>
+            </w:r>
+            <w:r>
+              <w:t>database</w:t>
             </w:r>
           </w:p>
         </w:tc>
@@ -10150,7 +10125,7 @@
           </w:tcPr>
           <w:p>
             <w:r>
-              <w:t>Erroneous</w:t>
+              <w:t>Typical</w:t>
             </w:r>
           </w:p>
         </w:tc>
@@ -10160,15 +10135,7 @@
           </w:tcPr>
           <w:p>
             <w:r>
-              <w:t xml:space="preserve">Add new member (name “”, </w:t>
-            </w:r>
-            <w:proofErr w:type="spellStart"/>
-            <w:r>
-              <w:t>tel</w:t>
-            </w:r>
-            <w:proofErr w:type="spellEnd"/>
-            <w:r>
-              <w:t xml:space="preserve"> “”, mobile “”, email “”, address “”)</w:t>
+              <w:t>Open and close the new member dialog using the new and cancel buttons</w:t>
             </w:r>
           </w:p>
         </w:tc>
@@ -10178,7 +10145,7 @@
           </w:tcPr>
           <w:p>
             <w:r>
-              <w:t>Error – Please validate the following: address, name, phone number</w:t>
+              <w:t>New member dialog opens and closes</w:t>
             </w:r>
           </w:p>
         </w:tc>
@@ -10214,7 +10181,7 @@
           </w:tcPr>
           <w:p>
             <w:r>
-              <w:t xml:space="preserve">Add new member (name “1”, </w:t>
+              <w:t xml:space="preserve">Add new member (name “”, </w:t>
             </w:r>
             <w:proofErr w:type="spellStart"/>
             <w:r>
@@ -10268,7 +10235,7 @@
           </w:tcPr>
           <w:p>
             <w:r>
-              <w:t xml:space="preserve">Add new member (name “a”, </w:t>
+              <w:t xml:space="preserve">Add new member (name “1”, </w:t>
             </w:r>
             <w:proofErr w:type="spellStart"/>
             <w:r>
@@ -10286,7 +10253,7 @@
           </w:tcPr>
           <w:p>
             <w:r>
-              <w:t>Error – Please validate the following: address, phone number</w:t>
+              <w:t>Error – Please validate the following: address, name, phone number</w:t>
             </w:r>
           </w:p>
         </w:tc>
@@ -10330,7 +10297,7 @@
             </w:r>
             <w:proofErr w:type="spellEnd"/>
             <w:r>
-              <w:t xml:space="preserve"> “0123456789”, mobile “”, email “”, address “”)</w:t>
+              <w:t xml:space="preserve"> “”, mobile “”, email “”, address “”)</w:t>
             </w:r>
           </w:p>
         </w:tc>
@@ -10340,7 +10307,7 @@
           </w:tcPr>
           <w:p>
             <w:r>
-              <w:t>Error – Please validate the following: address, name</w:t>
+              <w:t>Error – Please validate the following: address, phone number</w:t>
             </w:r>
           </w:p>
         </w:tc>
@@ -10384,7 +10351,7 @@
             </w:r>
             <w:proofErr w:type="spellEnd"/>
             <w:r>
-              <w:t xml:space="preserve"> “01234567891”, mobile “”, email “”, address “”)</w:t>
+              <w:t xml:space="preserve"> “0123456789”, mobile “”, email “”, address “”)</w:t>
             </w:r>
           </w:p>
         </w:tc>
@@ -10394,7 +10361,7 @@
           </w:tcPr>
           <w:p>
             <w:r>
-              <w:t>Error – Please validate the following: address</w:t>
+              <w:t>Error – Please validate the following: address, name</w:t>
             </w:r>
           </w:p>
         </w:tc>
@@ -10438,7 +10405,7 @@
             </w:r>
             <w:proofErr w:type="spellEnd"/>
             <w:r>
-              <w:t xml:space="preserve"> “01234567891”, mobile “0123456789”, email “”, address “”)</w:t>
+              <w:t xml:space="preserve"> “01234567891”, mobile “”, email “”, address “”)</w:t>
             </w:r>
           </w:p>
         </w:tc>
@@ -10448,7 +10415,7 @@
           </w:tcPr>
           <w:p>
             <w:r>
-              <w:t>Error – Please validate the following: address, mobile</w:t>
+              <w:t>Error – Please validate the following: address</w:t>
             </w:r>
           </w:p>
         </w:tc>
@@ -10492,7 +10459,11 @@
             </w:r>
             <w:proofErr w:type="spellEnd"/>
             <w:r>
-              <w:t xml:space="preserve"> “01234567891”, mobile “01234567891”, email “”, address “”)</w:t>
+              <w:t xml:space="preserve"> “01234567891”, </w:t>
+            </w:r>
+            <w:r>
+              <w:lastRenderedPageBreak/>
+              <w:t>mobile “0123456789”, email “”, address “”)</w:t>
             </w:r>
           </w:p>
         </w:tc>
@@ -10502,7 +10473,8 @@
           </w:tcPr>
           <w:p>
             <w:r>
-              <w:t>Error – Please validate the following: address</w:t>
+              <w:lastRenderedPageBreak/>
+              <w:t>Error – Please validate the following: address, mobile</w:t>
             </w:r>
           </w:p>
         </w:tc>
@@ -10546,7 +10518,7 @@
             </w:r>
             <w:proofErr w:type="spellEnd"/>
             <w:r>
-              <w:t xml:space="preserve"> “01234567891”, mobile “01234567891”, email “a”, address “”)</w:t>
+              <w:t xml:space="preserve"> “01234567891”, mobile “01234567891”, email “”, address “”)</w:t>
             </w:r>
           </w:p>
         </w:tc>
@@ -10556,7 +10528,7 @@
           </w:tcPr>
           <w:p>
             <w:r>
-              <w:t>Error – Please validate the following: address, email</w:t>
+              <w:t>Error – Please validate the following: address</w:t>
             </w:r>
           </w:p>
         </w:tc>
@@ -10600,15 +10572,7 @@
             </w:r>
             <w:proofErr w:type="spellEnd"/>
             <w:r>
-              <w:t xml:space="preserve"> “01234567891”, mobile “01234567891”, email “</w:t>
-            </w:r>
-            <w:proofErr w:type="spellStart"/>
-            <w:r>
-              <w:t>a@a</w:t>
-            </w:r>
-            <w:proofErr w:type="spellEnd"/>
-            <w:r>
-              <w:t>”, address “”)</w:t>
+              <w:t xml:space="preserve"> “01234567891”, mobile “01234567891”, email “a”, address “”)</w:t>
             </w:r>
           </w:p>
         </w:tc>
@@ -10666,7 +10630,7 @@
             </w:r>
             <w:proofErr w:type="spellStart"/>
             <w:r>
-              <w:t>a.a</w:t>
+              <w:t>a@a</w:t>
             </w:r>
             <w:proofErr w:type="spellEnd"/>
             <w:r>
@@ -10728,7 +10692,7 @@
             </w:r>
             <w:proofErr w:type="spellStart"/>
             <w:r>
-              <w:t>a@a.a</w:t>
+              <w:t>a.a</w:t>
             </w:r>
             <w:proofErr w:type="spellEnd"/>
             <w:r>
@@ -10742,7 +10706,7 @@
           </w:tcPr>
           <w:p>
             <w:r>
-              <w:t>Error – Please validate the following: address</w:t>
+              <w:t>Error – Please validate the following: address, email</w:t>
             </w:r>
           </w:p>
         </w:tc>
@@ -10768,7 +10732,7 @@
           </w:tcPr>
           <w:p>
             <w:r>
-              <w:t>Typical</w:t>
+              <w:t>Erroneous</w:t>
             </w:r>
           </w:p>
         </w:tc>
@@ -10794,7 +10758,7 @@
             </w:r>
             <w:proofErr w:type="spellEnd"/>
             <w:r>
-              <w:t>”, address “a”)</w:t>
+              <w:t>”, address “”)</w:t>
             </w:r>
           </w:p>
         </w:tc>
@@ -10804,7 +10768,7 @@
           </w:tcPr>
           <w:p>
             <w:r>
-              <w:t>Message “Record added successfully”, data added</w:t>
+              <w:t>Error – Please validate the following: address</w:t>
             </w:r>
           </w:p>
         </w:tc>
@@ -10856,7 +10820,7 @@
             </w:r>
             <w:proofErr w:type="spellEnd"/>
             <w:r>
-              <w:t>”, address “1”)</w:t>
+              <w:t>”, address “a”)</w:t>
             </w:r>
           </w:p>
         </w:tc>
@@ -10892,7 +10856,7 @@
           </w:tcPr>
           <w:p>
             <w:r>
-              <w:t>Erroneous</w:t>
+              <w:t>Typical</w:t>
             </w:r>
           </w:p>
         </w:tc>
@@ -10902,7 +10866,23 @@
           </w:tcPr>
           <w:p>
             <w:r>
-              <w:t>Attempt to make new rental with negative amount of an item (-1)</w:t>
+              <w:t xml:space="preserve">Add new member (name “a”, </w:t>
+            </w:r>
+            <w:proofErr w:type="spellStart"/>
+            <w:r>
+              <w:t>tel</w:t>
+            </w:r>
+            <w:proofErr w:type="spellEnd"/>
+            <w:r>
+              <w:t xml:space="preserve"> “01234567891”, mobile “01234567891”, email “</w:t>
+            </w:r>
+            <w:proofErr w:type="spellStart"/>
+            <w:r>
+              <w:t>a@a.a</w:t>
+            </w:r>
+            <w:proofErr w:type="spellEnd"/>
+            <w:r>
+              <w:t>”, address “1”)</w:t>
             </w:r>
           </w:p>
         </w:tc>
@@ -10912,7 +10892,7 @@
           </w:tcPr>
           <w:p>
             <w:r>
-              <w:t>Program will not allow the user to submit the rental by disabling the button</w:t>
+              <w:t>Message “Record added successfully”, data added</w:t>
             </w:r>
           </w:p>
         </w:tc>
@@ -10948,7 +10928,7 @@
           </w:tcPr>
           <w:p>
             <w:r>
-              <w:t>Attempt to make new rental with fractional amount of an item (0.1)</w:t>
+              <w:t>Attempt to make new rental with negative amount of an item (product “Canoe”, Amount “-1”)</w:t>
             </w:r>
           </w:p>
         </w:tc>
@@ -10984,7 +10964,7 @@
           </w:tcPr>
           <w:p>
             <w:r>
-              <w:t>Typical</w:t>
+              <w:t>Erroneous</w:t>
             </w:r>
           </w:p>
         </w:tc>
@@ -10994,7 +10974,19 @@
           </w:tcPr>
           <w:p>
             <w:r>
-              <w:t>Search for individual existing member (“Canoe”)</w:t>
+              <w:t>Attempt to make new rental with fractional amount of an item (</w:t>
+            </w:r>
+            <w:r>
+              <w:t>product “Canoe”, Amount “</w:t>
+            </w:r>
+            <w:r>
+              <w:t>0.1</w:t>
+            </w:r>
+            <w:r>
+              <w:t>”</w:t>
+            </w:r>
+            <w:r>
+              <w:t>)</w:t>
             </w:r>
           </w:p>
         </w:tc>
@@ -11004,7 +10996,7 @@
           </w:tcPr>
           <w:p>
             <w:r>
-              <w:t>Returns specified product</w:t>
+              <w:t>Program will not allow the user to submit the rental by disabling the button</w:t>
             </w:r>
           </w:p>
         </w:tc>
@@ -11040,7 +11032,13 @@
           </w:tcPr>
           <w:p>
             <w:r>
-              <w:t>Search for multiple existing products (“a”)</w:t>
+              <w:t>Attempt to make new rental (product “Canoe”, Amount “</w:t>
+            </w:r>
+            <w:r>
+              <w:t>1</w:t>
+            </w:r>
+            <w:r>
+              <w:t>”)</w:t>
             </w:r>
           </w:p>
         </w:tc>
@@ -11050,7 +11048,13 @@
           </w:tcPr>
           <w:p>
             <w:r>
-              <w:t>Returns all corresponding products</w:t>
+              <w:t>Message “Re</w:t>
+            </w:r>
+            <w:r>
+              <w:t>ntal</w:t>
+            </w:r>
+            <w:r>
+              <w:t xml:space="preserve"> added successfully”, data added</w:t>
             </w:r>
           </w:p>
         </w:tc>
@@ -11076,7 +11080,7 @@
           </w:tcPr>
           <w:p>
             <w:r>
-              <w:t>Erroneous</w:t>
+              <w:t>Typical</w:t>
             </w:r>
           </w:p>
         </w:tc>
@@ -11086,15 +11090,7 @@
           </w:tcPr>
           <w:p>
             <w:r>
-              <w:t>Search for non-existing product (“</w:t>
-            </w:r>
-            <w:proofErr w:type="spellStart"/>
-            <w:r>
-              <w:t>zzz</w:t>
-            </w:r>
-            <w:proofErr w:type="spellEnd"/>
-            <w:r>
-              <w:t>”)</w:t>
+              <w:t>Return rental that has not been returned yet</w:t>
             </w:r>
           </w:p>
         </w:tc>
@@ -11104,7 +11100,10 @@
           </w:tcPr>
           <w:p>
             <w:r>
-              <w:t>Returns no products</w:t>
+              <w:t xml:space="preserve">Message “Rental added successfully”, data </w:t>
+            </w:r>
+            <w:r>
+              <w:t>edited</w:t>
             </w:r>
           </w:p>
         </w:tc>
@@ -11130,7 +11129,7 @@
           </w:tcPr>
           <w:p>
             <w:r>
-              <w:t>Erroneous</w:t>
+              <w:t>Typical</w:t>
             </w:r>
           </w:p>
         </w:tc>
@@ -11140,7 +11139,10 @@
           </w:tcPr>
           <w:p>
             <w:r>
-              <w:t>Change a product’s ID (“999”)</w:t>
+              <w:t xml:space="preserve">Return rental that has </w:t>
+            </w:r>
+            <w:r>
+              <w:t>been returned</w:t>
             </w:r>
           </w:p>
         </w:tc>
@@ -11150,7 +11152,7 @@
           </w:tcPr>
           <w:p>
             <w:r>
-              <w:t>Cannot change ID</w:t>
+              <w:t>Cannot return due to inactivated return button</w:t>
             </w:r>
           </w:p>
         </w:tc>
@@ -11186,7 +11188,7 @@
           </w:tcPr>
           <w:p>
             <w:r>
-              <w:t>Change a product’s category (“Safety Equipment”)</w:t>
+              <w:t>Search for individual existing product (“Canoe”)</w:t>
             </w:r>
           </w:p>
         </w:tc>
@@ -11196,7 +11198,7 @@
           </w:tcPr>
           <w:p>
             <w:r>
-              <w:t>Message “Changes applied successfully”, data edited</w:t>
+              <w:t>Returns specified product</w:t>
             </w:r>
           </w:p>
         </w:tc>
@@ -11222,7 +11224,7 @@
           </w:tcPr>
           <w:p>
             <w:r>
-              <w:t>Erroneous</w:t>
+              <w:t>Typical</w:t>
             </w:r>
           </w:p>
         </w:tc>
@@ -11232,13 +11234,7 @@
           </w:tcPr>
           <w:p>
             <w:r>
-              <w:t xml:space="preserve">Change a product’s </w:t>
-            </w:r>
-            <w:r>
-              <w:t>name</w:t>
-            </w:r>
-            <w:r>
-              <w:t xml:space="preserve"> (“”)</w:t>
+              <w:t>Search for multiple existing products (“a”)</w:t>
             </w:r>
           </w:p>
         </w:tc>
@@ -11248,10 +11244,7 @@
           </w:tcPr>
           <w:p>
             <w:r>
-              <w:t xml:space="preserve">Error – Please validate the following: </w:t>
-            </w:r>
-            <w:r>
-              <w:t>name</w:t>
+              <w:t>Returns all corresponding products</w:t>
             </w:r>
           </w:p>
         </w:tc>
@@ -11277,7 +11270,7 @@
           </w:tcPr>
           <w:p>
             <w:r>
-              <w:t>Typical</w:t>
+              <w:t>Erroneous</w:t>
             </w:r>
           </w:p>
         </w:tc>
@@ -11287,7 +11280,15 @@
           </w:tcPr>
           <w:p>
             <w:r>
-              <w:t>Change a product’s name (“a”)</w:t>
+              <w:t>Search for non-existing product (“</w:t>
+            </w:r>
+            <w:proofErr w:type="spellStart"/>
+            <w:r>
+              <w:t>zzz</w:t>
+            </w:r>
+            <w:proofErr w:type="spellEnd"/>
+            <w:r>
+              <w:t>”)</w:t>
             </w:r>
           </w:p>
         </w:tc>
@@ -11297,7 +11298,7 @@
           </w:tcPr>
           <w:p>
             <w:r>
-              <w:t>Message “Changes applied successfully”, data edited</w:t>
+              <w:t>Returns no products</w:t>
             </w:r>
           </w:p>
         </w:tc>
@@ -11333,7 +11334,7 @@
           </w:tcPr>
           <w:p>
             <w:r>
-              <w:t>Change a product’s rental fee (“”)</w:t>
+              <w:t>Change a product’s ID (“999”)</w:t>
             </w:r>
           </w:p>
         </w:tc>
@@ -11343,10 +11344,7 @@
           </w:tcPr>
           <w:p>
             <w:r>
-              <w:t xml:space="preserve">Error – Please validate the following: </w:t>
-            </w:r>
-            <w:r>
-              <w:t>rental fee</w:t>
+              <w:t>Cannot change ID</w:t>
             </w:r>
           </w:p>
         </w:tc>
@@ -11382,7 +11380,7 @@
           </w:tcPr>
           <w:p>
             <w:r>
-              <w:t>Change a product’s rental fee (“1.00</w:t>
+              <w:t>Change a product’s category (“Safety Equipment”)</w:t>
             </w:r>
           </w:p>
         </w:tc>
@@ -11428,7 +11426,7 @@
           </w:tcPr>
           <w:p>
             <w:r>
-              <w:t>Change a product’s rental fee (“1.001”)</w:t>
+              <w:t>Change a product’s name (“”)</w:t>
             </w:r>
           </w:p>
         </w:tc>
@@ -11438,7 +11436,7 @@
           </w:tcPr>
           <w:p>
             <w:r>
-              <w:t>Rounded to 1.00 (2 decimal places)</w:t>
+              <w:t>Error – Please validate the following: name</w:t>
             </w:r>
           </w:p>
         </w:tc>
@@ -11464,7 +11462,7 @@
           </w:tcPr>
           <w:p>
             <w:r>
-              <w:t>Erroneous</w:t>
+              <w:t>Typical</w:t>
             </w:r>
           </w:p>
         </w:tc>
@@ -11474,7 +11472,7 @@
           </w:tcPr>
           <w:p>
             <w:r>
-              <w:t>Change a product’s rental fee (“1.009”)</w:t>
+              <w:t>Change a product’s name (“a”)</w:t>
             </w:r>
           </w:p>
         </w:tc>
@@ -11484,7 +11482,7 @@
           </w:tcPr>
           <w:p>
             <w:r>
-              <w:t>Rounded to 1.01 (2 decimal places)</w:t>
+              <w:t>Message “Changes applied successfully”, data edited</w:t>
             </w:r>
           </w:p>
         </w:tc>
@@ -11520,7 +11518,7 @@
           </w:tcPr>
           <w:p>
             <w:r>
-              <w:t>Change a product’s rental fee (“a”)</w:t>
+              <w:t>Change a product’s rental fee (“”)</w:t>
             </w:r>
           </w:p>
         </w:tc>
@@ -11556,7 +11554,7 @@
           </w:tcPr>
           <w:p>
             <w:r>
-              <w:t>Erroneous</w:t>
+              <w:t>Typical</w:t>
             </w:r>
           </w:p>
         </w:tc>
@@ -11566,13 +11564,7 @@
           </w:tcPr>
           <w:p>
             <w:r>
-              <w:t xml:space="preserve">Change a product’s </w:t>
-            </w:r>
-            <w:r>
-              <w:t>cost</w:t>
-            </w:r>
-            <w:r>
-              <w:t xml:space="preserve"> (“”)</w:t>
+              <w:t>Change a product’s rental fee (“1.00</w:t>
             </w:r>
           </w:p>
         </w:tc>
@@ -11582,10 +11574,7 @@
           </w:tcPr>
           <w:p>
             <w:r>
-              <w:t xml:space="preserve">Error – Please validate the following: </w:t>
-            </w:r>
-            <w:r>
-              <w:t>cost</w:t>
+              <w:t>Message “Changes applied successfully”, data edited</w:t>
             </w:r>
           </w:p>
         </w:tc>
@@ -11611,7 +11600,7 @@
           </w:tcPr>
           <w:p>
             <w:r>
-              <w:t>Typical</w:t>
+              <w:t>Erroneous</w:t>
             </w:r>
           </w:p>
         </w:tc>
@@ -11621,7 +11610,7 @@
           </w:tcPr>
           <w:p>
             <w:r>
-              <w:t>Change a product’s cost (“1.00</w:t>
+              <w:t>Change a product’s rental fee (“1.001”)</w:t>
             </w:r>
           </w:p>
         </w:tc>
@@ -11631,7 +11620,7 @@
           </w:tcPr>
           <w:p>
             <w:r>
-              <w:t>Message “Changes applied successfully”, data edited</w:t>
+              <w:t>Rounded to 1.00 (2 decimal places)</w:t>
             </w:r>
           </w:p>
         </w:tc>
@@ -11667,7 +11656,7 @@
           </w:tcPr>
           <w:p>
             <w:r>
-              <w:t>Change a product’s cost (“1.001”)</w:t>
+              <w:t>Change a product’s rental fee (“1.009”)</w:t>
             </w:r>
           </w:p>
         </w:tc>
@@ -11677,7 +11666,7 @@
           </w:tcPr>
           <w:p>
             <w:r>
-              <w:t>Rounded to 1.00 (2 decimal places)</w:t>
+              <w:t>Rounded to 1.01 (2 decimal places)</w:t>
             </w:r>
           </w:p>
         </w:tc>
@@ -11713,7 +11702,7 @@
           </w:tcPr>
           <w:p>
             <w:r>
-              <w:t>Change a product’s rental fee (“1.009”)</w:t>
+              <w:t>Change a product’s rental fee (“a”)</w:t>
             </w:r>
           </w:p>
         </w:tc>
@@ -11723,7 +11712,7 @@
           </w:tcPr>
           <w:p>
             <w:r>
-              <w:t>Rounded to 1.01 (2 decimal places)</w:t>
+              <w:t>Error – Please validate the following: rental fee</w:t>
             </w:r>
           </w:p>
         </w:tc>
@@ -11759,7 +11748,7 @@
           </w:tcPr>
           <w:p>
             <w:r>
-              <w:t>Change a product’s cost (“a”)</w:t>
+              <w:t>Change a product’s cost (“”)</w:t>
             </w:r>
           </w:p>
         </w:tc>
@@ -11805,15 +11794,7 @@
           </w:tcPr>
           <w:p>
             <w:r>
-              <w:t>Change a product’s supplier (“</w:t>
-            </w:r>
-            <w:proofErr w:type="spellStart"/>
-            <w:r>
-              <w:t>BoatEx</w:t>
-            </w:r>
-            <w:proofErr w:type="spellEnd"/>
-            <w:r>
-              <w:t>”)</w:t>
+              <w:t>Change a product’s cost (“1.00</w:t>
             </w:r>
           </w:p>
         </w:tc>
@@ -11849,7 +11830,7 @@
           </w:tcPr>
           <w:p>
             <w:r>
-              <w:t>Typical</w:t>
+              <w:t>Erroneous</w:t>
             </w:r>
           </w:p>
         </w:tc>
@@ -11859,7 +11840,7 @@
           </w:tcPr>
           <w:p>
             <w:r>
-              <w:t>Open and close the new product dialog using the new and cancel buttons</w:t>
+              <w:t>Change a product’s cost (“1.001”)</w:t>
             </w:r>
           </w:p>
         </w:tc>
@@ -11869,7 +11850,7 @@
           </w:tcPr>
           <w:p>
             <w:r>
-              <w:t>New product dialog opens and closes</w:t>
+              <w:t>Rounded to 1.00 (2 decimal places)</w:t>
             </w:r>
           </w:p>
         </w:tc>
@@ -11905,15 +11886,7 @@
           </w:tcPr>
           <w:p>
             <w:r>
-              <w:t>Add new product (category “”, supplier “</w:t>
-            </w:r>
-            <w:proofErr w:type="spellStart"/>
-            <w:r>
-              <w:t>BoatEx</w:t>
-            </w:r>
-            <w:proofErr w:type="spellEnd"/>
-            <w:r>
-              <w:t>”, name “”. cost “”, rental fee “”)</w:t>
+              <w:t>Change a product’s cost (“1.009”)</w:t>
             </w:r>
           </w:p>
         </w:tc>
@@ -11923,7 +11896,7 @@
           </w:tcPr>
           <w:p>
             <w:r>
-              <w:t>Error – Please validate the following: name, cost, rental fee, category</w:t>
+              <w:t>Rounded to 1.01 (2 decimal places)</w:t>
             </w:r>
           </w:p>
         </w:tc>
@@ -11959,15 +11932,7 @@
           </w:tcPr>
           <w:p>
             <w:r>
-              <w:t>Add new product (category “”, supplier “</w:t>
-            </w:r>
-            <w:proofErr w:type="spellStart"/>
-            <w:r>
-              <w:t>BoatEx</w:t>
-            </w:r>
-            <w:proofErr w:type="spellEnd"/>
-            <w:r>
-              <w:t>”, name “”. cost “”, rental fee “a”)</w:t>
+              <w:t>Change a product’s cost (“a”)</w:t>
             </w:r>
           </w:p>
         </w:tc>
@@ -11977,7 +11942,7 @@
           </w:tcPr>
           <w:p>
             <w:r>
-              <w:t>Error – Please validate the following: name, cost, rental fee, category</w:t>
+              <w:t>Error – Please validate the following: cost</w:t>
             </w:r>
           </w:p>
         </w:tc>
@@ -12003,7 +11968,7 @@
           </w:tcPr>
           <w:p>
             <w:r>
-              <w:t>Erroneous</w:t>
+              <w:t>Typical</w:t>
             </w:r>
           </w:p>
         </w:tc>
@@ -12013,7 +11978,7 @@
           </w:tcPr>
           <w:p>
             <w:r>
-              <w:t>Add new product (category “”, supplier “</w:t>
+              <w:t>Change a product’s supplier (“</w:t>
             </w:r>
             <w:proofErr w:type="spellStart"/>
             <w:r>
@@ -12021,7 +11986,7 @@
             </w:r>
             <w:proofErr w:type="spellEnd"/>
             <w:r>
-              <w:t>”, name “”. cost “”, rental fee “1.00”)</w:t>
+              <w:t>”)</w:t>
             </w:r>
           </w:p>
         </w:tc>
@@ -12031,7 +11996,7 @@
           </w:tcPr>
           <w:p>
             <w:r>
-              <w:t>Error – Please validate the following: name, cost, category</w:t>
+              <w:t>Message “Changes applied successfully”, data edited</w:t>
             </w:r>
           </w:p>
         </w:tc>
@@ -12057,7 +12022,7 @@
           </w:tcPr>
           <w:p>
             <w:r>
-              <w:t>Erroneous</w:t>
+              <w:t>Typical</w:t>
             </w:r>
           </w:p>
         </w:tc>
@@ -12067,15 +12032,7 @@
           </w:tcPr>
           <w:p>
             <w:r>
-              <w:t>Add new product (category “”, supplier “</w:t>
-            </w:r>
-            <w:proofErr w:type="spellStart"/>
-            <w:r>
-              <w:t>BoatEx</w:t>
-            </w:r>
-            <w:proofErr w:type="spellEnd"/>
-            <w:r>
-              <w:t>”, name “”. cost “a”, rental fee “1.00”)</w:t>
+              <w:t>Highlight product and click on “View Supplier” link</w:t>
             </w:r>
           </w:p>
         </w:tc>
@@ -12085,7 +12042,7 @@
           </w:tcPr>
           <w:p>
             <w:r>
-              <w:t>Error – Please validate the following: name, cost, category</w:t>
+              <w:t>Presents supplier tab with the relevant supplier highlighted and their data presented</w:t>
             </w:r>
           </w:p>
         </w:tc>
@@ -12111,7 +12068,7 @@
           </w:tcPr>
           <w:p>
             <w:r>
-              <w:t>Erroneous</w:t>
+              <w:t>Typical</w:t>
             </w:r>
           </w:p>
         </w:tc>
@@ -12121,15 +12078,13 @@
           </w:tcPr>
           <w:p>
             <w:r>
-              <w:t>Add new product (category “”, supplier “</w:t>
-            </w:r>
-            <w:proofErr w:type="spellStart"/>
-            <w:r>
-              <w:t>BoatEx</w:t>
-            </w:r>
-            <w:proofErr w:type="spellEnd"/>
-            <w:r>
-              <w:t>”, name “”. cost “1.00”, rental fee “1.00”)</w:t>
+              <w:t xml:space="preserve">Cancel any staged changes to a </w:t>
+            </w:r>
+            <w:r>
+              <w:t>product</w:t>
+            </w:r>
+            <w:r>
+              <w:t>’s data</w:t>
             </w:r>
           </w:p>
         </w:tc>
@@ -12139,7 +12094,7 @@
           </w:tcPr>
           <w:p>
             <w:r>
-              <w:t>Error – Please validate the following: name, category</w:t>
+              <w:t>Resets the data presented to that in the database</w:t>
             </w:r>
           </w:p>
         </w:tc>
@@ -12165,7 +12120,7 @@
           </w:tcPr>
           <w:p>
             <w:r>
-              <w:t>Erroneous</w:t>
+              <w:t>Typical</w:t>
             </w:r>
           </w:p>
         </w:tc>
@@ -12175,15 +12130,7 @@
           </w:tcPr>
           <w:p>
             <w:r>
-              <w:t>Add new product (category “”, supplier “</w:t>
-            </w:r>
-            <w:proofErr w:type="spellStart"/>
-            <w:r>
-              <w:t>BoatEx</w:t>
-            </w:r>
-            <w:proofErr w:type="spellEnd"/>
-            <w:r>
-              <w:t>”, name “b”. cost “1.00”, rental fee “1.00”)</w:t>
+              <w:t>Open and close the new product dialog using the new and cancel buttons</w:t>
             </w:r>
           </w:p>
         </w:tc>
@@ -12193,7 +12140,7 @@
           </w:tcPr>
           <w:p>
             <w:r>
-              <w:t>Error – Please validate the following: category</w:t>
+              <w:t>New product dialog opens and closes</w:t>
             </w:r>
           </w:p>
         </w:tc>
@@ -12219,7 +12166,7 @@
           </w:tcPr>
           <w:p>
             <w:r>
-              <w:t>Typical</w:t>
+              <w:t>Erroneous</w:t>
             </w:r>
           </w:p>
         </w:tc>
@@ -12229,7 +12176,7 @@
           </w:tcPr>
           <w:p>
             <w:r>
-              <w:t>Add new product to new category (category “b”, supplier “</w:t>
+              <w:t>Add new product (category “”, supplier “</w:t>
             </w:r>
             <w:proofErr w:type="spellStart"/>
             <w:r>
@@ -12237,7 +12184,7 @@
             </w:r>
             <w:proofErr w:type="spellEnd"/>
             <w:r>
-              <w:t>”, name “b”. cost “1.00”, rental fee “1.00”)</w:t>
+              <w:t>”, name “”. cost “”, rental fee “”)</w:t>
             </w:r>
           </w:p>
         </w:tc>
@@ -12247,7 +12194,7 @@
           </w:tcPr>
           <w:p>
             <w:r>
-              <w:t>Message “Changes applied successfully”, data edited</w:t>
+              <w:t>Error – Please validate the following: name, cost, rental fee, category</w:t>
             </w:r>
           </w:p>
         </w:tc>
@@ -12273,7 +12220,7 @@
           </w:tcPr>
           <w:p>
             <w:r>
-              <w:t>Typical</w:t>
+              <w:t>Erroneous</w:t>
             </w:r>
           </w:p>
         </w:tc>
@@ -12283,7 +12230,7 @@
           </w:tcPr>
           <w:p>
             <w:r>
-              <w:t>Add new product to current category (category “cycling”, supplier “</w:t>
+              <w:t>Add new product (category “”, supplier “</w:t>
             </w:r>
             <w:proofErr w:type="spellStart"/>
             <w:r>
@@ -12291,7 +12238,7 @@
             </w:r>
             <w:proofErr w:type="spellEnd"/>
             <w:r>
-              <w:t>”, name “b”. cost “1.00”, rental fee “1.00”)</w:t>
+              <w:t>”, name “”. cost “”, rental fee “a”)</w:t>
             </w:r>
           </w:p>
         </w:tc>
@@ -12301,7 +12248,7 @@
           </w:tcPr>
           <w:p>
             <w:r>
-              <w:t>Message “Changes applied successfully”, data edited</w:t>
+              <w:t>Error – Please validate the following: name, cost, rental fee, category</w:t>
             </w:r>
           </w:p>
         </w:tc>
@@ -12337,7 +12284,7 @@
           </w:tcPr>
           <w:p>
             <w:r>
-              <w:t>Add new product to new category (category “b”, supplier “</w:t>
+              <w:t>Add new product (category “”, supplier “</w:t>
             </w:r>
             <w:proofErr w:type="spellStart"/>
             <w:r>
@@ -12345,7 +12292,7 @@
             </w:r>
             <w:proofErr w:type="spellEnd"/>
             <w:r>
-              <w:t>”, name “b”. cost “1.001”, rental fee “1.001”)</w:t>
+              <w:t>”, name “”. cost “”, rental fee “1.00”)</w:t>
             </w:r>
           </w:p>
         </w:tc>
@@ -12355,7 +12302,7 @@
           </w:tcPr>
           <w:p>
             <w:r>
-              <w:t>Costs are rounded to 1.00 (2 decimal places)</w:t>
+              <w:t>Error – Please validate the following: name, cost, category</w:t>
             </w:r>
           </w:p>
         </w:tc>
@@ -12391,11 +12338,7 @@
           </w:tcPr>
           <w:p>
             <w:r>
-              <w:t xml:space="preserve">Add new product to new category (category “b”, </w:t>
-            </w:r>
-            <w:r>
-              <w:lastRenderedPageBreak/>
-              <w:t>supplier “</w:t>
+              <w:t>Add new product (category “”, supplier “</w:t>
             </w:r>
             <w:proofErr w:type="spellStart"/>
             <w:r>
@@ -12403,7 +12346,7 @@
             </w:r>
             <w:proofErr w:type="spellEnd"/>
             <w:r>
-              <w:t>”, name “b”. cost “1.009”, rental fee “1.009”)</w:t>
+              <w:t>”, name “”. cost “a”, rental fee “1.00”)</w:t>
             </w:r>
           </w:p>
         </w:tc>
@@ -12413,8 +12356,7 @@
           </w:tcPr>
           <w:p>
             <w:r>
-              <w:lastRenderedPageBreak/>
-              <w:t>Costs are rounded to 1.01 (2 decimal places)</w:t>
+              <w:t>Error – Please validate the following: name, cost, category</w:t>
             </w:r>
           </w:p>
         </w:tc>
@@ -12440,7 +12382,7 @@
           </w:tcPr>
           <w:p>
             <w:r>
-              <w:t>Typical</w:t>
+              <w:t>Erroneous</w:t>
             </w:r>
           </w:p>
         </w:tc>
@@ -12450,7 +12392,15 @@
           </w:tcPr>
           <w:p>
             <w:r>
-              <w:t>Search for individual existing staff member (“Kate Morrison”)</w:t>
+              <w:t>Add new product (category “”, supplier “</w:t>
+            </w:r>
+            <w:proofErr w:type="spellStart"/>
+            <w:r>
+              <w:t>BoatEx</w:t>
+            </w:r>
+            <w:proofErr w:type="spellEnd"/>
+            <w:r>
+              <w:t>”, name “”. cost “1.00”, rental fee “1.00”)</w:t>
             </w:r>
           </w:p>
         </w:tc>
@@ -12460,7 +12410,7 @@
           </w:tcPr>
           <w:p>
             <w:r>
-              <w:t>Returns specified staff member</w:t>
+              <w:t>Error – Please validate the following: name, category</w:t>
             </w:r>
           </w:p>
         </w:tc>
@@ -12486,7 +12436,7 @@
           </w:tcPr>
           <w:p>
             <w:r>
-              <w:t>Typical</w:t>
+              <w:t>Erroneous</w:t>
             </w:r>
           </w:p>
         </w:tc>
@@ -12496,7 +12446,15 @@
           </w:tcPr>
           <w:p>
             <w:r>
-              <w:t>Search for multiple existing staff members (“a”)</w:t>
+              <w:t>Add new product (category “”, supplier “</w:t>
+            </w:r>
+            <w:proofErr w:type="spellStart"/>
+            <w:r>
+              <w:t>BoatEx</w:t>
+            </w:r>
+            <w:proofErr w:type="spellEnd"/>
+            <w:r>
+              <w:t>”, name “b”. cost “1.00”, rental fee “1.00”)</w:t>
             </w:r>
           </w:p>
         </w:tc>
@@ -12506,7 +12464,7 @@
           </w:tcPr>
           <w:p>
             <w:r>
-              <w:t>Returns all corresponding members</w:t>
+              <w:t>Error – Please validate the following: category</w:t>
             </w:r>
           </w:p>
         </w:tc>
@@ -12532,7 +12490,7 @@
           </w:tcPr>
           <w:p>
             <w:r>
-              <w:t>Erroneous</w:t>
+              <w:t>Typical</w:t>
             </w:r>
           </w:p>
         </w:tc>
@@ -12542,15 +12500,19 @@
           </w:tcPr>
           <w:p>
             <w:r>
-              <w:t>Search for non-existing staff member (“</w:t>
+              <w:t>Add new product to new category (category “b”, supplier “</w:t>
             </w:r>
             <w:proofErr w:type="spellStart"/>
             <w:r>
-              <w:t>zzz</w:t>
+              <w:t>BoatEx</w:t>
             </w:r>
             <w:proofErr w:type="spellEnd"/>
             <w:r>
-              <w:t>”)</w:t>
+              <w:t xml:space="preserve">”, name “b”. cost “1.00”, rental fee </w:t>
+            </w:r>
+            <w:r>
+              <w:lastRenderedPageBreak/>
+              <w:t>“1.00”)</w:t>
             </w:r>
           </w:p>
         </w:tc>
@@ -12560,7 +12522,8 @@
           </w:tcPr>
           <w:p>
             <w:r>
-              <w:t>Returns no staff members</w:t>
+              <w:lastRenderedPageBreak/>
+              <w:t>Message “Changes applied successfully”, data edited</w:t>
             </w:r>
           </w:p>
         </w:tc>
@@ -12586,7 +12549,7 @@
           </w:tcPr>
           <w:p>
             <w:r>
-              <w:t>Erroneous</w:t>
+              <w:t>Typical</w:t>
             </w:r>
           </w:p>
         </w:tc>
@@ -12596,7 +12559,15 @@
           </w:tcPr>
           <w:p>
             <w:r>
-              <w:t>Change a staff’s ID (“999”)</w:t>
+              <w:t>Add new product to current category (category “cycling”, supplier “</w:t>
+            </w:r>
+            <w:proofErr w:type="spellStart"/>
+            <w:r>
+              <w:t>BoatEx</w:t>
+            </w:r>
+            <w:proofErr w:type="spellEnd"/>
+            <w:r>
+              <w:t>”, name “b”. cost “1.00”, rental fee “1.00”)</w:t>
             </w:r>
           </w:p>
         </w:tc>
@@ -12606,7 +12577,7 @@
           </w:tcPr>
           <w:p>
             <w:r>
-              <w:t>Cannot change ID</w:t>
+              <w:t>Message “Changes applied successfully”, data edited</w:t>
             </w:r>
           </w:p>
         </w:tc>
@@ -12632,7 +12603,7 @@
           </w:tcPr>
           <w:p>
             <w:r>
-              <w:t>Typical</w:t>
+              <w:t>Erroneous</w:t>
             </w:r>
           </w:p>
         </w:tc>
@@ -12642,7 +12613,15 @@
           </w:tcPr>
           <w:p>
             <w:r>
-              <w:t>Change a staff member’s branch</w:t>
+              <w:t>Add new product to new category (category “b”, supplier “</w:t>
+            </w:r>
+            <w:proofErr w:type="spellStart"/>
+            <w:r>
+              <w:t>BoatEx</w:t>
+            </w:r>
+            <w:proofErr w:type="spellEnd"/>
+            <w:r>
+              <w:t>”, name “b”. cost “1.001”, rental fee “1.001”)</w:t>
             </w:r>
           </w:p>
         </w:tc>
@@ -12652,7 +12631,7 @@
           </w:tcPr>
           <w:p>
             <w:r>
-              <w:t>Message “Changes applied successfully”, data edited</w:t>
+              <w:t>Costs are rounded to 1.00 (2 decimal places)</w:t>
             </w:r>
           </w:p>
         </w:tc>
@@ -12688,7 +12667,15 @@
           </w:tcPr>
           <w:p>
             <w:r>
-              <w:t>Change a staff member’s name (“”)</w:t>
+              <w:t>Add new product to new category (category “b”, supplier “</w:t>
+            </w:r>
+            <w:proofErr w:type="spellStart"/>
+            <w:r>
+              <w:t>BoatEx</w:t>
+            </w:r>
+            <w:proofErr w:type="spellEnd"/>
+            <w:r>
+              <w:t>”, name “b”. cost “1.009”, rental fee “1.009”)</w:t>
             </w:r>
           </w:p>
         </w:tc>
@@ -12698,10 +12685,7 @@
           </w:tcPr>
           <w:p>
             <w:r>
-              <w:t>Error – Please vali</w:t>
-            </w:r>
-            <w:r>
-              <w:t>date the following: name</w:t>
+              <w:t>Costs are rounded to 1.01 (2 decimal places)</w:t>
             </w:r>
           </w:p>
         </w:tc>
@@ -12737,7 +12721,7 @@
           </w:tcPr>
           <w:p>
             <w:r>
-              <w:t>Change a staff member’s name (“z”)</w:t>
+              <w:t>Search for individual existing staff member (“Kate Morrison”)</w:t>
             </w:r>
           </w:p>
         </w:tc>
@@ -12747,7 +12731,7 @@
           </w:tcPr>
           <w:p>
             <w:r>
-              <w:t>Message “Changes applied successfully”, data edited</w:t>
+              <w:t>Returns specified staff member</w:t>
             </w:r>
           </w:p>
         </w:tc>
@@ -12773,7 +12757,7 @@
           </w:tcPr>
           <w:p>
             <w:r>
-              <w:t>Erroneous</w:t>
+              <w:t>Typical</w:t>
             </w:r>
           </w:p>
         </w:tc>
@@ -12783,7 +12767,7 @@
           </w:tcPr>
           <w:p>
             <w:r>
-              <w:t>Change a staff member’s name (“”)</w:t>
+              <w:t>Search for multiple existing staff members (“a”)</w:t>
             </w:r>
           </w:p>
         </w:tc>
@@ -12793,7 +12777,7 @@
           </w:tcPr>
           <w:p>
             <w:r>
-              <w:t>Error – Please validate the following: name</w:t>
+              <w:t>Returns all corresponding members</w:t>
             </w:r>
           </w:p>
         </w:tc>
@@ -12819,7 +12803,7 @@
           </w:tcPr>
           <w:p>
             <w:r>
-              <w:t>Typical</w:t>
+              <w:t>Erroneous</w:t>
             </w:r>
           </w:p>
         </w:tc>
@@ -12829,7 +12813,15 @@
           </w:tcPr>
           <w:p>
             <w:r>
-              <w:t>Change a staff member’s role (“owner”)</w:t>
+              <w:t>Search for non-existing staff member (“</w:t>
+            </w:r>
+            <w:proofErr w:type="spellStart"/>
+            <w:r>
+              <w:t>zzz</w:t>
+            </w:r>
+            <w:proofErr w:type="spellEnd"/>
+            <w:r>
+              <w:t>”)</w:t>
             </w:r>
           </w:p>
         </w:tc>
@@ -12839,7 +12831,7 @@
           </w:tcPr>
           <w:p>
             <w:r>
-              <w:t>Message “Changes applied successfully”, data edited</w:t>
+              <w:t>Returns no staff members</w:t>
             </w:r>
           </w:p>
         </w:tc>
@@ -12875,13 +12867,7 @@
           </w:tcPr>
           <w:p>
             <w:r>
-              <w:t xml:space="preserve">Change a staff member’s </w:t>
-            </w:r>
-            <w:r>
-              <w:t>address</w:t>
-            </w:r>
-            <w:r>
-              <w:t xml:space="preserve"> (“”)</w:t>
+              <w:t>Change a staff’s ID (“999”)</w:t>
             </w:r>
           </w:p>
         </w:tc>
@@ -12891,7 +12877,7 @@
           </w:tcPr>
           <w:p>
             <w:r>
-              <w:t>Error – Please validate the following: name</w:t>
+              <w:t>Cannot change ID</w:t>
             </w:r>
           </w:p>
         </w:tc>
@@ -12927,16 +12913,7 @@
           </w:tcPr>
           <w:p>
             <w:r>
-              <w:t>Change a staff member’s address</w:t>
-            </w:r>
-            <w:r>
-              <w:t xml:space="preserve"> (“</w:t>
-            </w:r>
-            <w:r>
-              <w:t>a</w:t>
-            </w:r>
-            <w:r>
-              <w:t>”)</w:t>
+              <w:t>Change a staff member’s branch</w:t>
             </w:r>
           </w:p>
         </w:tc>
@@ -12972,7 +12949,7 @@
           </w:tcPr>
           <w:p>
             <w:r>
-              <w:t>Typical</w:t>
+              <w:t>Erroneous</w:t>
             </w:r>
           </w:p>
         </w:tc>
@@ -12982,10 +12959,7 @@
           </w:tcPr>
           <w:p>
             <w:r>
-              <w:t>Change a staff member’s email</w:t>
-            </w:r>
-            <w:r>
-              <w:t xml:space="preserve"> (“”)</w:t>
+              <w:t>Change a staff member’s name (“”)</w:t>
             </w:r>
           </w:p>
         </w:tc>
@@ -12995,7 +12969,7 @@
           </w:tcPr>
           <w:p>
             <w:r>
-              <w:t>Message “Changes applied successfully”, data edited</w:t>
+              <w:t>Error – Please validate the following: name</w:t>
             </w:r>
           </w:p>
         </w:tc>
@@ -13021,7 +12995,7 @@
           </w:tcPr>
           <w:p>
             <w:r>
-              <w:t>Erroneous</w:t>
+              <w:t>Typical</w:t>
             </w:r>
           </w:p>
         </w:tc>
@@ -13031,15 +13005,7 @@
           </w:tcPr>
           <w:p>
             <w:r>
-              <w:t>Change a staff member’s email (</w:t>
-            </w:r>
-            <w:proofErr w:type="spellStart"/>
-            <w:r>
-              <w:t>a@a</w:t>
-            </w:r>
-            <w:proofErr w:type="spellEnd"/>
-            <w:r>
-              <w:t>)</w:t>
+              <w:t>Change a staff member’s name (“z”)</w:t>
             </w:r>
           </w:p>
         </w:tc>
@@ -13049,7 +13015,7 @@
           </w:tcPr>
           <w:p>
             <w:r>
-              <w:t>Error – Please validate the following: email</w:t>
+              <w:t>Message “Changes applied successfully”, data edited</w:t>
             </w:r>
           </w:p>
         </w:tc>
@@ -13085,7 +13051,7 @@
           </w:tcPr>
           <w:p>
             <w:r>
-              <w:t>Change a staff member’s email (a)</w:t>
+              <w:t>Change a staff member’s name (“”)</w:t>
             </w:r>
           </w:p>
         </w:tc>
@@ -13095,7 +13061,7 @@
           </w:tcPr>
           <w:p>
             <w:r>
-              <w:t>Error – Please validate the following: email</w:t>
+              <w:t>Error – Please validate the following: name</w:t>
             </w:r>
           </w:p>
         </w:tc>
@@ -13121,7 +13087,7 @@
           </w:tcPr>
           <w:p>
             <w:r>
-              <w:t>Erroneous</w:t>
+              <w:t>Typical</w:t>
             </w:r>
           </w:p>
         </w:tc>
@@ -13131,15 +13097,7 @@
           </w:tcPr>
           <w:p>
             <w:r>
-              <w:t>Change a staff member’s email (</w:t>
-            </w:r>
-            <w:proofErr w:type="spellStart"/>
-            <w:r>
-              <w:t>a.a</w:t>
-            </w:r>
-            <w:proofErr w:type="spellEnd"/>
-            <w:r>
-              <w:t>)</w:t>
+              <w:t>Change a staff member’s role (“owner”)</w:t>
             </w:r>
           </w:p>
         </w:tc>
@@ -13149,7 +13107,7 @@
           </w:tcPr>
           <w:p>
             <w:r>
-              <w:t>Error – Please validate the following: email</w:t>
+              <w:t>Message “Changes applied successfully”, data edited</w:t>
             </w:r>
           </w:p>
         </w:tc>
@@ -13175,7 +13133,7 @@
           </w:tcPr>
           <w:p>
             <w:r>
-              <w:t>Typical</w:t>
+              <w:t>Erroneous</w:t>
             </w:r>
           </w:p>
         </w:tc>
@@ -13185,15 +13143,7 @@
           </w:tcPr>
           <w:p>
             <w:r>
-              <w:t>Change a staff member’s email (</w:t>
-            </w:r>
-            <w:proofErr w:type="spellStart"/>
-            <w:r>
-              <w:t>a@a.a</w:t>
-            </w:r>
-            <w:proofErr w:type="spellEnd"/>
-            <w:r>
-              <w:t>)</w:t>
+              <w:t>Change a staff member’s address (“”)</w:t>
             </w:r>
           </w:p>
         </w:tc>
@@ -13203,7 +13153,7 @@
           </w:tcPr>
           <w:p>
             <w:r>
-              <w:t>Message “Changes applied successfully”, data edited</w:t>
+              <w:t>Error – Please validate the following: name</w:t>
             </w:r>
           </w:p>
         </w:tc>
@@ -13229,7 +13179,7 @@
           </w:tcPr>
           <w:p>
             <w:r>
-              <w:t>Erroneous</w:t>
+              <w:t>Typical</w:t>
             </w:r>
           </w:p>
         </w:tc>
@@ -13239,7 +13189,7 @@
           </w:tcPr>
           <w:p>
             <w:r>
-              <w:t>Change a staff member’s phone number (“”)</w:t>
+              <w:t>Change a staff member’s address (“a”)</w:t>
             </w:r>
           </w:p>
         </w:tc>
@@ -13249,7 +13199,7 @@
           </w:tcPr>
           <w:p>
             <w:r>
-              <w:t>Error – Please validate the following: phone number</w:t>
+              <w:t>Message “Changes applied successfully”, data edited</w:t>
             </w:r>
           </w:p>
         </w:tc>
@@ -13275,7 +13225,7 @@
           </w:tcPr>
           <w:p>
             <w:r>
-              <w:t>Erroneous</w:t>
+              <w:t>Typical</w:t>
             </w:r>
           </w:p>
         </w:tc>
@@ -13285,7 +13235,7 @@
           </w:tcPr>
           <w:p>
             <w:r>
-              <w:t>Change a staff member’s phone number (“0123456789”)</w:t>
+              <w:t>Change a staff member’s email (“”)</w:t>
             </w:r>
           </w:p>
         </w:tc>
@@ -13295,7 +13245,7 @@
           </w:tcPr>
           <w:p>
             <w:r>
-              <w:t>Error – Please validate the following: phone number</w:t>
+              <w:t>Message “Changes applied successfully”, data edited</w:t>
             </w:r>
           </w:p>
         </w:tc>
@@ -13321,7 +13271,7 @@
           </w:tcPr>
           <w:p>
             <w:r>
-              <w:t>Typical</w:t>
+              <w:t>Erroneous</w:t>
             </w:r>
           </w:p>
         </w:tc>
@@ -13331,7 +13281,15 @@
           </w:tcPr>
           <w:p>
             <w:r>
-              <w:t>Change a staff member’s phone number (“01234567890”)</w:t>
+              <w:t>Change a staff member’s email (</w:t>
+            </w:r>
+            <w:proofErr w:type="spellStart"/>
+            <w:r>
+              <w:t>a@a</w:t>
+            </w:r>
+            <w:proofErr w:type="spellEnd"/>
+            <w:r>
+              <w:t>)</w:t>
             </w:r>
           </w:p>
         </w:tc>
@@ -13341,7 +13299,7 @@
           </w:tcPr>
           <w:p>
             <w:r>
-              <w:t>Message “Changes applied successfully”, data edited</w:t>
+              <w:t>Error – Please validate the following: email</w:t>
             </w:r>
           </w:p>
         </w:tc>
@@ -13367,7 +13325,7 @@
           </w:tcPr>
           <w:p>
             <w:r>
-              <w:t>Typical</w:t>
+              <w:t>Erroneous</w:t>
             </w:r>
           </w:p>
         </w:tc>
@@ -13377,7 +13335,7 @@
           </w:tcPr>
           <w:p>
             <w:r>
-              <w:t>Change a user’s password (password “1234”, repeat “1234”)</w:t>
+              <w:t>Change a staff member’s email (a)</w:t>
             </w:r>
           </w:p>
         </w:tc>
@@ -13387,7 +13345,7 @@
           </w:tcPr>
           <w:p>
             <w:r>
-              <w:t>Message “Changes applied successfully”, data edited</w:t>
+              <w:t>Error – Please validate the following: email</w:t>
             </w:r>
           </w:p>
         </w:tc>
@@ -13423,7 +13381,15 @@
           </w:tcPr>
           <w:p>
             <w:r>
-              <w:t>Change a user’s password (password “1234”, repeat “5678”)</w:t>
+              <w:t>Change a staff member’s email (</w:t>
+            </w:r>
+            <w:proofErr w:type="spellStart"/>
+            <w:r>
+              <w:t>a.a</w:t>
+            </w:r>
+            <w:proofErr w:type="spellEnd"/>
+            <w:r>
+              <w:t>)</w:t>
             </w:r>
           </w:p>
         </w:tc>
@@ -13433,7 +13399,7 @@
           </w:tcPr>
           <w:p>
             <w:r>
-              <w:t>Message “Passwords do not match”</w:t>
+              <w:t>Error – Please validate the following: email</w:t>
             </w:r>
           </w:p>
         </w:tc>
@@ -13469,7 +13435,15 @@
           </w:tcPr>
           <w:p>
             <w:r>
-              <w:t>Open and close the new staff member dialog using the new and cancel buttons</w:t>
+              <w:t>Change a staff member’s email (</w:t>
+            </w:r>
+            <w:proofErr w:type="spellStart"/>
+            <w:r>
+              <w:t>a@a.a</w:t>
+            </w:r>
+            <w:proofErr w:type="spellEnd"/>
+            <w:r>
+              <w:t>)</w:t>
             </w:r>
           </w:p>
         </w:tc>
@@ -13479,7 +13453,7 @@
           </w:tcPr>
           <w:p>
             <w:r>
-              <w:t>New staff member dialog opens and closes</w:t>
+              <w:t>Message “Changes applied successfully”, data edited</w:t>
             </w:r>
           </w:p>
         </w:tc>
@@ -13515,15 +13489,7 @@
           </w:tcPr>
           <w:p>
             <w:r>
-              <w:t xml:space="preserve">Add a new staff member (name “”, role “”, </w:t>
-            </w:r>
-            <w:proofErr w:type="spellStart"/>
-            <w:r>
-              <w:t>tel</w:t>
-            </w:r>
-            <w:proofErr w:type="spellEnd"/>
-            <w:r>
-              <w:t xml:space="preserve"> “”, branch “1”, email “”, username “”, address “”, password “”)</w:t>
+              <w:t>Change a staff member’s phone number (“”)</w:t>
             </w:r>
           </w:p>
         </w:tc>
@@ -13533,7 +13499,7 @@
           </w:tcPr>
           <w:p>
             <w:r>
-              <w:t>Error – Please validate the following: name, telephone number, address, username, password, role</w:t>
+              <w:t>Error – Please validate the following: phone number</w:t>
             </w:r>
           </w:p>
         </w:tc>
@@ -13569,15 +13535,7 @@
           </w:tcPr>
           <w:p>
             <w:r>
-              <w:t xml:space="preserve">Add a new staff member (name “a”, role “”, </w:t>
-            </w:r>
-            <w:proofErr w:type="spellStart"/>
-            <w:r>
-              <w:t>tel</w:t>
-            </w:r>
-            <w:proofErr w:type="spellEnd"/>
-            <w:r>
-              <w:t xml:space="preserve"> “”, branch “1”, email “”, username “”, address “”, password “”)</w:t>
+              <w:t>Change a staff member’s phone number (“0123456789”)</w:t>
             </w:r>
           </w:p>
         </w:tc>
@@ -13587,7 +13545,7 @@
           </w:tcPr>
           <w:p>
             <w:r>
-              <w:t>Error – Please validate the following: telephone number, address, username, password, role</w:t>
+              <w:t>Error – Please validate the following: phone number</w:t>
             </w:r>
           </w:p>
         </w:tc>
@@ -13613,7 +13571,7 @@
           </w:tcPr>
           <w:p>
             <w:r>
-              <w:t>Erroneous</w:t>
+              <w:t>Typical</w:t>
             </w:r>
           </w:p>
         </w:tc>
@@ -13623,15 +13581,7 @@
           </w:tcPr>
           <w:p>
             <w:r>
-              <w:t xml:space="preserve">Add a new staff member (name “a”, role “Admin”, </w:t>
-            </w:r>
-            <w:proofErr w:type="spellStart"/>
-            <w:r>
-              <w:t>tel</w:t>
-            </w:r>
-            <w:proofErr w:type="spellEnd"/>
-            <w:r>
-              <w:t xml:space="preserve"> “0123456789”, branch “1”, email “”, username “”, address “”, password “”)</w:t>
+              <w:t>Change a staff member’s phone number (“01234567890”)</w:t>
             </w:r>
           </w:p>
         </w:tc>
@@ -13641,7 +13591,7 @@
           </w:tcPr>
           <w:p>
             <w:r>
-              <w:t>Error – Please validate the following: telephone number, address, username, password</w:t>
+              <w:t>Message “Changes applied successfully”, data edited</w:t>
             </w:r>
           </w:p>
         </w:tc>
@@ -13667,7 +13617,7 @@
           </w:tcPr>
           <w:p>
             <w:r>
-              <w:t>Erroneous</w:t>
+              <w:t>Typical</w:t>
             </w:r>
           </w:p>
         </w:tc>
@@ -13677,15 +13627,7 @@
           </w:tcPr>
           <w:p>
             <w:r>
-              <w:t xml:space="preserve">Add a new staff member (name “a”, role “Admin”, </w:t>
-            </w:r>
-            <w:proofErr w:type="spellStart"/>
-            <w:r>
-              <w:t>tel</w:t>
-            </w:r>
-            <w:proofErr w:type="spellEnd"/>
-            <w:r>
-              <w:t xml:space="preserve"> “01234567890”, branch “1”, email “”, username “”, address “”, password “”)</w:t>
+              <w:t>Change a staff member’s password (password “1234”, repeat “1234”)</w:t>
             </w:r>
           </w:p>
         </w:tc>
@@ -13695,7 +13637,7 @@
           </w:tcPr>
           <w:p>
             <w:r>
-              <w:t>Error – Please validate the following: address, username, password</w:t>
+              <w:t>Message “Changes applied successfully”, data edited</w:t>
             </w:r>
           </w:p>
         </w:tc>
@@ -13731,15 +13673,7 @@
           </w:tcPr>
           <w:p>
             <w:r>
-              <w:t xml:space="preserve">Add a new staff member (name “a”, role “Admin”, </w:t>
-            </w:r>
-            <w:proofErr w:type="spellStart"/>
-            <w:r>
-              <w:t>tel</w:t>
-            </w:r>
-            <w:proofErr w:type="spellEnd"/>
-            <w:r>
-              <w:t xml:space="preserve"> “01234567890”, branch “1”, email “a”, username “”, address “”, password “”)</w:t>
+              <w:t>Change a staff member’s password (password “1234”, repeat “5678”)</w:t>
             </w:r>
           </w:p>
         </w:tc>
@@ -13749,7 +13683,7 @@
           </w:tcPr>
           <w:p>
             <w:r>
-              <w:t>Error – Please validate the following: email, address, username, password</w:t>
+              <w:t>Message “Passwords do not match”</w:t>
             </w:r>
           </w:p>
         </w:tc>
@@ -13775,7 +13709,7 @@
           </w:tcPr>
           <w:p>
             <w:r>
-              <w:t>Erroneous</w:t>
+              <w:t>Typical</w:t>
             </w:r>
           </w:p>
         </w:tc>
@@ -13785,23 +13719,13 @@
           </w:tcPr>
           <w:p>
             <w:r>
-              <w:t xml:space="preserve">Add a new staff member (name “a”, role “Admin”, </w:t>
-            </w:r>
-            <w:proofErr w:type="spellStart"/>
-            <w:r>
-              <w:t>tel</w:t>
-            </w:r>
-            <w:proofErr w:type="spellEnd"/>
-            <w:r>
-              <w:t xml:space="preserve"> “01234567890”, branch “1”, email “</w:t>
-            </w:r>
-            <w:proofErr w:type="spellStart"/>
-            <w:r>
-              <w:t>a.a</w:t>
-            </w:r>
-            <w:proofErr w:type="spellEnd"/>
-            <w:r>
-              <w:t>”, username “”, address “”, password “”)</w:t>
+              <w:t xml:space="preserve">Cancel any staged changes to a </w:t>
+            </w:r>
+            <w:r>
+              <w:t>staff m</w:t>
+            </w:r>
+            <w:r>
+              <w:t>ember’s data</w:t>
             </w:r>
           </w:p>
         </w:tc>
@@ -13811,7 +13735,7 @@
           </w:tcPr>
           <w:p>
             <w:r>
-              <w:t>Error – Please validate the following: email, address, username, password</w:t>
+              <w:t>Resets the data presented to that in the database</w:t>
             </w:r>
           </w:p>
         </w:tc>
@@ -13837,7 +13761,7 @@
           </w:tcPr>
           <w:p>
             <w:r>
-              <w:t>Erroneous</w:t>
+              <w:t>Typical</w:t>
             </w:r>
           </w:p>
         </w:tc>
@@ -13847,23 +13771,7 @@
           </w:tcPr>
           <w:p>
             <w:r>
-              <w:t xml:space="preserve">Add a new staff member (name “a”, role “Admin”, </w:t>
-            </w:r>
-            <w:proofErr w:type="spellStart"/>
-            <w:r>
-              <w:t>tel</w:t>
-            </w:r>
-            <w:proofErr w:type="spellEnd"/>
-            <w:r>
-              <w:t xml:space="preserve"> “01234567890”, branch “1”, email “</w:t>
-            </w:r>
-            <w:proofErr w:type="spellStart"/>
-            <w:r>
-              <w:t>a@a</w:t>
-            </w:r>
-            <w:proofErr w:type="spellEnd"/>
-            <w:r>
-              <w:t>”, username “”, address “”, password “”)</w:t>
+              <w:t>Open and close the new staff member dialog using the new and cancel buttons</w:t>
             </w:r>
           </w:p>
         </w:tc>
@@ -13873,7 +13781,7 @@
           </w:tcPr>
           <w:p>
             <w:r>
-              <w:t>Error – Please validate the following: email, address, username, password</w:t>
+              <w:t>New staff member dialog opens and closes</w:t>
             </w:r>
           </w:p>
         </w:tc>
@@ -13909,7 +13817,7 @@
           </w:tcPr>
           <w:p>
             <w:r>
-              <w:t xml:space="preserve">Add a new staff member (name “a”, role “Admin”, </w:t>
+              <w:t xml:space="preserve">Add a new staff member (name “”, role “”, </w:t>
             </w:r>
             <w:proofErr w:type="spellStart"/>
             <w:r>
@@ -13917,15 +13825,7 @@
             </w:r>
             <w:proofErr w:type="spellEnd"/>
             <w:r>
-              <w:t xml:space="preserve"> “01234567890”, branch “1”, email “</w:t>
-            </w:r>
-            <w:proofErr w:type="spellStart"/>
-            <w:r>
-              <w:t>a@a.a</w:t>
-            </w:r>
-            <w:proofErr w:type="spellEnd"/>
-            <w:r>
-              <w:t>”, username “”, address “”, password “”)</w:t>
+              <w:t xml:space="preserve"> “”, branch “1”, email “”, username “”, address “”, password “”)</w:t>
             </w:r>
           </w:p>
         </w:tc>
@@ -13935,7 +13835,7 @@
           </w:tcPr>
           <w:p>
             <w:r>
-              <w:t>Error – Please validate the following: address, username, password</w:t>
+              <w:t>Error – Please validate the following: name, telephone number, address, username, password, role</w:t>
             </w:r>
           </w:p>
         </w:tc>
@@ -13971,7 +13871,7 @@
           </w:tcPr>
           <w:p>
             <w:r>
-              <w:t xml:space="preserve">Add a new staff member (name “a”, role “Admin”, </w:t>
+              <w:t xml:space="preserve">Add a new staff member (name “a”, role “”, </w:t>
             </w:r>
             <w:proofErr w:type="spellStart"/>
             <w:r>
@@ -13979,15 +13879,7 @@
             </w:r>
             <w:proofErr w:type="spellEnd"/>
             <w:r>
-              <w:t xml:space="preserve"> “01234567890”, branch “1”, email “</w:t>
-            </w:r>
-            <w:proofErr w:type="spellStart"/>
-            <w:r>
-              <w:t>a@a.a</w:t>
-            </w:r>
-            <w:proofErr w:type="spellEnd"/>
-            <w:r>
-              <w:t>”, username “”, address “a”, password “”)</w:t>
+              <w:t xml:space="preserve"> “”, branch “1”, email “”, username “”, address “”, password “”)</w:t>
             </w:r>
           </w:p>
         </w:tc>
@@ -13997,7 +13889,7 @@
           </w:tcPr>
           <w:p>
             <w:r>
-              <w:t>Error – Please validate the following: address, username, password</w:t>
+              <w:t>Error – Please validate the following: telephone number, address, username, password, role</w:t>
             </w:r>
           </w:p>
         </w:tc>
@@ -14041,21 +13933,7 @@
             </w:r>
             <w:proofErr w:type="spellEnd"/>
             <w:r>
-              <w:t xml:space="preserve"> “01234567890”, branch “1”, email “</w:t>
-            </w:r>
-            <w:proofErr w:type="spellStart"/>
-            <w:r>
-              <w:t>a@a.a</w:t>
-            </w:r>
-            <w:proofErr w:type="spellEnd"/>
-            <w:r>
-              <w:t>”, username “</w:t>
-            </w:r>
-            <w:r>
-              <w:t>a</w:t>
-            </w:r>
-            <w:r>
-              <w:t>”, address “a”, password “”)</w:t>
+              <w:t xml:space="preserve"> “0123456789”, branch “1”, email “”, username “”, address “”, password “”)</w:t>
             </w:r>
           </w:p>
         </w:tc>
@@ -14065,7 +13943,7 @@
           </w:tcPr>
           <w:p>
             <w:r>
-              <w:t>Error – Please validate the following: address, username, password</w:t>
+              <w:t>Error – Please validate the following: telephone number, address, username, password</w:t>
             </w:r>
           </w:p>
         </w:tc>
@@ -14091,7 +13969,7 @@
           </w:tcPr>
           <w:p>
             <w:r>
-              <w:t>Typical</w:t>
+              <w:t>Erroneous</w:t>
             </w:r>
           </w:p>
         </w:tc>
@@ -14109,21 +13987,7 @@
             </w:r>
             <w:proofErr w:type="spellEnd"/>
             <w:r>
-              <w:t xml:space="preserve"> “01234567890”, branch “1”, email “</w:t>
-            </w:r>
-            <w:proofErr w:type="spellStart"/>
-            <w:r>
-              <w:t>a@a.a</w:t>
-            </w:r>
-            <w:proofErr w:type="spellEnd"/>
-            <w:r>
-              <w:t>”, username “a”, address “a”, password “</w:t>
-            </w:r>
-            <w:r>
-              <w:t>a</w:t>
-            </w:r>
-            <w:r>
-              <w:t>”)</w:t>
+              <w:t xml:space="preserve"> “01234567890”, branch “1”, email “”, username “”, address “”, password “”)</w:t>
             </w:r>
           </w:p>
         </w:tc>
@@ -14133,7 +13997,7 @@
           </w:tcPr>
           <w:p>
             <w:r>
-              <w:t>Message “Changes applied successfully”, data edited</w:t>
+              <w:t>Error – Please validate the following: address, username, password</w:t>
             </w:r>
           </w:p>
         </w:tc>
@@ -14159,7 +14023,7 @@
           </w:tcPr>
           <w:p>
             <w:r>
-              <w:t>Typical</w:t>
+              <w:t>Erroneous</w:t>
             </w:r>
           </w:p>
         </w:tc>
@@ -14169,19 +14033,15 @@
           </w:tcPr>
           <w:p>
             <w:r>
-              <w:t xml:space="preserve">Search for individual existing </w:t>
-            </w:r>
-            <w:r>
-              <w:t>branch</w:t>
-            </w:r>
-            <w:r>
-              <w:t xml:space="preserve"> (“</w:t>
-            </w:r>
-            <w:r>
-              <w:t>1</w:t>
-            </w:r>
-            <w:r>
-              <w:t>”)</w:t>
+              <w:t xml:space="preserve">Add a new staff member (name “a”, role “Admin”, </w:t>
+            </w:r>
+            <w:proofErr w:type="spellStart"/>
+            <w:r>
+              <w:t>tel</w:t>
+            </w:r>
+            <w:proofErr w:type="spellEnd"/>
+            <w:r>
+              <w:t xml:space="preserve"> “01234567890”, branch “1”, email “a”, username “”, address “”, password “”)</w:t>
             </w:r>
           </w:p>
         </w:tc>
@@ -14191,10 +14051,7 @@
           </w:tcPr>
           <w:p>
             <w:r>
-              <w:t xml:space="preserve">Returns specified </w:t>
-            </w:r>
-            <w:r>
-              <w:t>branch</w:t>
+              <w:t>Error – Please validate the following: email, address, username, password</w:t>
             </w:r>
           </w:p>
         </w:tc>
@@ -14230,15 +14087,23 @@
           </w:tcPr>
           <w:p>
             <w:r>
-              <w:t>Search for non-existing staff member (“</w:t>
+              <w:t xml:space="preserve">Add a new staff member (name “a”, role “Admin”, </w:t>
             </w:r>
             <w:proofErr w:type="spellStart"/>
             <w:r>
-              <w:t>zzz</w:t>
+              <w:t>tel</w:t>
             </w:r>
             <w:proofErr w:type="spellEnd"/>
             <w:r>
-              <w:t>”)</w:t>
+              <w:t xml:space="preserve"> “01234567890”, branch “1”, email “</w:t>
+            </w:r>
+            <w:proofErr w:type="spellStart"/>
+            <w:r>
+              <w:t>a.a</w:t>
+            </w:r>
+            <w:proofErr w:type="spellEnd"/>
+            <w:r>
+              <w:t>”, username “”, address “”, password “”)</w:t>
             </w:r>
           </w:p>
         </w:tc>
@@ -14248,13 +14113,7 @@
           </w:tcPr>
           <w:p>
             <w:r>
-              <w:t>Returns no</w:t>
-            </w:r>
-            <w:r>
-              <w:t xml:space="preserve"> branches</w:t>
-            </w:r>
-            <w:r>
-              <w:t xml:space="preserve"> </w:t>
+              <w:t>Error – Please validate the following: email, address, username, password</w:t>
             </w:r>
           </w:p>
         </w:tc>
@@ -14290,7 +14149,27 @@
           </w:tcPr>
           <w:p>
             <w:r>
-              <w:t>Change a staff’s ID (“999”)</w:t>
+              <w:t xml:space="preserve">Add a new staff member (name “a”, role “Admin”, </w:t>
+            </w:r>
+            <w:proofErr w:type="spellStart"/>
+            <w:r>
+              <w:t>tel</w:t>
+            </w:r>
+            <w:proofErr w:type="spellEnd"/>
+            <w:r>
+              <w:t xml:space="preserve"> “01234567890”, branch “1”, email “</w:t>
+            </w:r>
+            <w:proofErr w:type="spellStart"/>
+            <w:r>
+              <w:t>a@a</w:t>
+            </w:r>
+            <w:proofErr w:type="spellEnd"/>
+            <w:r>
+              <w:t xml:space="preserve">”, </w:t>
+            </w:r>
+            <w:r>
+              <w:lastRenderedPageBreak/>
+              <w:t>username “”, address “”, password “”)</w:t>
             </w:r>
           </w:p>
         </w:tc>
@@ -14300,7 +14179,8 @@
           </w:tcPr>
           <w:p>
             <w:r>
-              <w:t>Cannot change ID</w:t>
+              <w:lastRenderedPageBreak/>
+              <w:t>Error – Please validate the following: email, address, username, password</w:t>
             </w:r>
           </w:p>
         </w:tc>
@@ -14326,7 +14206,7 @@
           </w:tcPr>
           <w:p>
             <w:r>
-              <w:t>Typical</w:t>
+              <w:t>Erroneous</w:t>
             </w:r>
           </w:p>
         </w:tc>
@@ -14336,13 +14216,23 @@
           </w:tcPr>
           <w:p>
             <w:r>
-              <w:t>Change a branch’s email (</w:t>
-            </w:r>
-            <w:r>
-              <w:t>“”</w:t>
-            </w:r>
-            <w:r>
-              <w:t>)</w:t>
+              <w:t xml:space="preserve">Add a new staff member (name “a”, role “Admin”, </w:t>
+            </w:r>
+            <w:proofErr w:type="spellStart"/>
+            <w:r>
+              <w:t>tel</w:t>
+            </w:r>
+            <w:proofErr w:type="spellEnd"/>
+            <w:r>
+              <w:t xml:space="preserve"> “01234567890”, branch “1”, email “</w:t>
+            </w:r>
+            <w:proofErr w:type="spellStart"/>
+            <w:r>
+              <w:t>a@a.a</w:t>
+            </w:r>
+            <w:proofErr w:type="spellEnd"/>
+            <w:r>
+              <w:t>”, username “”, address “”, password “”)</w:t>
             </w:r>
           </w:p>
         </w:tc>
@@ -14352,7 +14242,7 @@
           </w:tcPr>
           <w:p>
             <w:r>
-              <w:t>Message “Changes applied successfully”, data edited</w:t>
+              <w:t>Error – Please validate the following: address, username, password</w:t>
             </w:r>
           </w:p>
         </w:tc>
@@ -14388,27 +14278,23 @@
           </w:tcPr>
           <w:p>
             <w:r>
-              <w:t xml:space="preserve">Change a </w:t>
-            </w:r>
-            <w:r>
-              <w:t>branch</w:t>
-            </w:r>
-            <w:r>
-              <w:t>’s email (</w:t>
-            </w:r>
-            <w:r>
-              <w:t>“</w:t>
+              <w:t xml:space="preserve">Add a new staff member (name “a”, role “Admin”, </w:t>
             </w:r>
             <w:proofErr w:type="spellStart"/>
             <w:r>
-              <w:t>a@a</w:t>
+              <w:t>tel</w:t>
             </w:r>
             <w:proofErr w:type="spellEnd"/>
             <w:r>
-              <w:t>”</w:t>
-            </w:r>
-            <w:r>
-              <w:t>)</w:t>
+              <w:t xml:space="preserve"> “01234567890”, branch “1”, email “</w:t>
+            </w:r>
+            <w:proofErr w:type="spellStart"/>
+            <w:r>
+              <w:t>a@a.a</w:t>
+            </w:r>
+            <w:proofErr w:type="spellEnd"/>
+            <w:r>
+              <w:t>”, username “”, address “a”, password “”)</w:t>
             </w:r>
           </w:p>
         </w:tc>
@@ -14418,7 +14304,7 @@
           </w:tcPr>
           <w:p>
             <w:r>
-              <w:t>Error – Please validate the following: email</w:t>
+              <w:t>Error – Please validate the following: address, username, password</w:t>
             </w:r>
           </w:p>
         </w:tc>
@@ -14454,22 +14340,23 @@
           </w:tcPr>
           <w:p>
             <w:r>
-              <w:t>Change a branch</w:t>
-            </w:r>
-            <w:r>
-              <w:t>’s email (</w:t>
-            </w:r>
-            <w:r>
-              <w:t>“</w:t>
-            </w:r>
-            <w:r>
-              <w:t>a</w:t>
-            </w:r>
-            <w:r>
-              <w:t>”</w:t>
-            </w:r>
-            <w:r>
-              <w:t>)</w:t>
+              <w:t xml:space="preserve">Add a new staff member (name “a”, role “Admin”, </w:t>
+            </w:r>
+            <w:proofErr w:type="spellStart"/>
+            <w:r>
+              <w:t>tel</w:t>
+            </w:r>
+            <w:proofErr w:type="spellEnd"/>
+            <w:r>
+              <w:t xml:space="preserve"> “01234567890”, branch “1”, email “</w:t>
+            </w:r>
+            <w:proofErr w:type="spellStart"/>
+            <w:r>
+              <w:t>a@a.a</w:t>
+            </w:r>
+            <w:proofErr w:type="spellEnd"/>
+            <w:r>
+              <w:t>”, username “a”, address “a”, password “”)</w:t>
             </w:r>
           </w:p>
         </w:tc>
@@ -14479,7 +14366,7 @@
           </w:tcPr>
           <w:p>
             <w:r>
-              <w:t>Error – Please validate the following: email</w:t>
+              <w:t>Error – Please validate the following: address, username, password</w:t>
             </w:r>
           </w:p>
         </w:tc>
@@ -14505,7 +14392,7 @@
           </w:tcPr>
           <w:p>
             <w:r>
-              <w:t>Erroneous</w:t>
+              <w:t>Typical</w:t>
             </w:r>
           </w:p>
         </w:tc>
@@ -14515,24 +14402,23 @@
           </w:tcPr>
           <w:p>
             <w:r>
-              <w:t>Change a branch</w:t>
-            </w:r>
-            <w:r>
-              <w:t>’s email (</w:t>
-            </w:r>
-            <w:r>
-              <w:t>“</w:t>
+              <w:t xml:space="preserve">Add a new staff member (name “a”, role “Admin”, </w:t>
             </w:r>
             <w:proofErr w:type="spellStart"/>
             <w:r>
-              <w:t>a.a</w:t>
+              <w:t>tel</w:t>
             </w:r>
             <w:proofErr w:type="spellEnd"/>
             <w:r>
-              <w:t>”</w:t>
-            </w:r>
-            <w:r>
-              <w:t>)</w:t>
+              <w:t xml:space="preserve"> “01234567890”, branch “1”, email “</w:t>
+            </w:r>
+            <w:proofErr w:type="spellStart"/>
+            <w:r>
+              <w:t>a@a.a</w:t>
+            </w:r>
+            <w:proofErr w:type="spellEnd"/>
+            <w:r>
+              <w:t>”, username “a”, address “a”, password “a”)</w:t>
             </w:r>
           </w:p>
         </w:tc>
@@ -14542,7 +14428,7 @@
           </w:tcPr>
           <w:p>
             <w:r>
-              <w:t>Error – Please validate the following: email</w:t>
+              <w:t>Message “Changes applied successfully”, data edited</w:t>
             </w:r>
           </w:p>
         </w:tc>
@@ -14578,24 +14464,7 @@
           </w:tcPr>
           <w:p>
             <w:r>
-              <w:t>Change a branch</w:t>
-            </w:r>
-            <w:r>
-              <w:t>’s email (</w:t>
-            </w:r>
-            <w:r>
-              <w:t>“</w:t>
-            </w:r>
-            <w:proofErr w:type="spellStart"/>
-            <w:r>
-              <w:t>a@a.a</w:t>
-            </w:r>
-            <w:proofErr w:type="spellEnd"/>
-            <w:r>
-              <w:t>”</w:t>
-            </w:r>
-            <w:r>
-              <w:t>)</w:t>
+              <w:t>Search for individual existing branch (“1”)</w:t>
             </w:r>
           </w:p>
         </w:tc>
@@ -14605,7 +14474,7 @@
           </w:tcPr>
           <w:p>
             <w:r>
-              <w:t>Message “Changes applied successfully”, data edited</w:t>
+              <w:t>Returns specified branch</w:t>
             </w:r>
           </w:p>
         </w:tc>
@@ -14641,7 +14510,15 @@
           </w:tcPr>
           <w:p>
             <w:r>
-              <w:t>Change a branch’s address (“”)</w:t>
+              <w:t>Search for non-existing branch (“</w:t>
+            </w:r>
+            <w:proofErr w:type="spellStart"/>
+            <w:r>
+              <w:t>zzz</w:t>
+            </w:r>
+            <w:proofErr w:type="spellEnd"/>
+            <w:r>
+              <w:t>”)</w:t>
             </w:r>
           </w:p>
         </w:tc>
@@ -14651,10 +14528,7 @@
           </w:tcPr>
           <w:p>
             <w:r>
-              <w:t xml:space="preserve">Error – Please validate the following: </w:t>
-            </w:r>
-            <w:r>
-              <w:t>address</w:t>
+              <w:t xml:space="preserve">Returns no branches </w:t>
             </w:r>
           </w:p>
         </w:tc>
@@ -14680,7 +14554,7 @@
           </w:tcPr>
           <w:p>
             <w:r>
-              <w:t>Typical</w:t>
+              <w:t>Erroneous</w:t>
             </w:r>
           </w:p>
         </w:tc>
@@ -14690,13 +14564,7 @@
           </w:tcPr>
           <w:p>
             <w:r>
-              <w:t>Change a branch’s address (“</w:t>
-            </w:r>
-            <w:r>
-              <w:t>a</w:t>
-            </w:r>
-            <w:r>
-              <w:t>”)</w:t>
+              <w:t>Change a branch’s ID (“999”)</w:t>
             </w:r>
           </w:p>
         </w:tc>
@@ -14706,7 +14574,7 @@
           </w:tcPr>
           <w:p>
             <w:r>
-              <w:t>Message “Changes applied successfully”, data edited</w:t>
+              <w:t>Cannot change ID</w:t>
             </w:r>
           </w:p>
         </w:tc>
@@ -14732,7 +14600,7 @@
           </w:tcPr>
           <w:p>
             <w:r>
-              <w:t>Erroneous</w:t>
+              <w:t>Typical</w:t>
             </w:r>
           </w:p>
         </w:tc>
@@ -14742,13 +14610,7 @@
           </w:tcPr>
           <w:p>
             <w:r>
-              <w:t xml:space="preserve">Change a branch’s </w:t>
-            </w:r>
-            <w:r>
-              <w:t>phone number</w:t>
-            </w:r>
-            <w:r>
-              <w:t xml:space="preserve"> (“”)</w:t>
+              <w:t>Change a branch’s email (“”)</w:t>
             </w:r>
           </w:p>
         </w:tc>
@@ -14758,7 +14620,7 @@
           </w:tcPr>
           <w:p>
             <w:r>
-              <w:t>Error – Please validate the following: address</w:t>
+              <w:t>Message “Changes applied successfully”, data edited</w:t>
             </w:r>
           </w:p>
         </w:tc>
@@ -14794,11 +14656,13 @@
           </w:tcPr>
           <w:p>
             <w:r>
-              <w:t>Change a branch’s phone number (“</w:t>
-            </w:r>
-            <w:r>
-              <w:t>0123456789</w:t>
-            </w:r>
+              <w:t>Change a branch’s email (“</w:t>
+            </w:r>
+            <w:proofErr w:type="spellStart"/>
+            <w:r>
+              <w:t>a@a</w:t>
+            </w:r>
+            <w:proofErr w:type="spellEnd"/>
             <w:r>
               <w:t>”)</w:t>
             </w:r>
@@ -14810,7 +14674,7 @@
           </w:tcPr>
           <w:p>
             <w:r>
-              <w:t>Error – Please validate the following: address</w:t>
+              <w:t>Error – Please validate the following: email</w:t>
             </w:r>
           </w:p>
         </w:tc>
@@ -14836,7 +14700,7 @@
           </w:tcPr>
           <w:p>
             <w:r>
-              <w:t>Typical</w:t>
+              <w:t>Erroneous</w:t>
             </w:r>
           </w:p>
         </w:tc>
@@ -14846,19 +14710,7 @@
           </w:tcPr>
           <w:p>
             <w:r>
-              <w:t>Change a branch’</w:t>
-            </w:r>
-            <w:r>
-              <w:t>s phone number</w:t>
-            </w:r>
-            <w:r>
-              <w:t xml:space="preserve"> (“</w:t>
-            </w:r>
-            <w:r>
-              <w:t>01234567890</w:t>
-            </w:r>
-            <w:r>
-              <w:t>”)</w:t>
+              <w:t>Change a branch’s email (“a”)</w:t>
             </w:r>
           </w:p>
         </w:tc>
@@ -14868,7 +14720,7 @@
           </w:tcPr>
           <w:p>
             <w:r>
-              <w:t>Message “Changes applied successfully”, data edited</w:t>
+              <w:t>Error – Please validate the following: email</w:t>
             </w:r>
           </w:p>
         </w:tc>
@@ -14894,7 +14746,7 @@
           </w:tcPr>
           <w:p>
             <w:r>
-              <w:t>Typical</w:t>
+              <w:t>Erroneous</w:t>
             </w:r>
           </w:p>
         </w:tc>
@@ -14904,13 +14756,15 @@
           </w:tcPr>
           <w:p>
             <w:r>
-              <w:t xml:space="preserve">Open and close the new </w:t>
-            </w:r>
-            <w:r>
-              <w:t xml:space="preserve">branch </w:t>
-            </w:r>
-            <w:r>
-              <w:t>dialog using the new and cancel buttons</w:t>
+              <w:t>Change a branch’s email (“</w:t>
+            </w:r>
+            <w:proofErr w:type="spellStart"/>
+            <w:r>
+              <w:t>a.a</w:t>
+            </w:r>
+            <w:proofErr w:type="spellEnd"/>
+            <w:r>
+              <w:t>”)</w:t>
             </w:r>
           </w:p>
         </w:tc>
@@ -14920,10 +14774,7 @@
           </w:tcPr>
           <w:p>
             <w:r>
-              <w:t>New branch</w:t>
-            </w:r>
-            <w:r>
-              <w:t xml:space="preserve"> dialog opens and closes</w:t>
+              <w:t>Error – Please validate the following: email</w:t>
             </w:r>
           </w:p>
         </w:tc>
@@ -14949,7 +14800,7 @@
           </w:tcPr>
           <w:p>
             <w:r>
-              <w:t>Erroneous</w:t>
+              <w:t>Typical</w:t>
             </w:r>
           </w:p>
         </w:tc>
@@ -14959,15 +14810,15 @@
           </w:tcPr>
           <w:p>
             <w:r>
-              <w:t>Add a new branch (</w:t>
+              <w:t>Change a branch’s email (“</w:t>
             </w:r>
             <w:proofErr w:type="spellStart"/>
             <w:r>
-              <w:t>tel</w:t>
+              <w:t>a@a.a</w:t>
             </w:r>
             <w:proofErr w:type="spellEnd"/>
             <w:r>
-              <w:t xml:space="preserve"> “”, email “”, address “”)</w:t>
+              <w:t>”)</w:t>
             </w:r>
           </w:p>
         </w:tc>
@@ -14977,13 +14828,7 @@
           </w:tcPr>
           <w:p>
             <w:r>
-              <w:t xml:space="preserve">Error – Please validate the following: </w:t>
-            </w:r>
-            <w:r>
-              <w:t xml:space="preserve">phone number, </w:t>
-            </w:r>
-            <w:r>
-              <w:t>address</w:t>
+              <w:t>Message “Changes applied successfully”, data edited</w:t>
             </w:r>
           </w:p>
         </w:tc>
@@ -15019,21 +14864,7 @@
           </w:tcPr>
           <w:p>
             <w:r>
-              <w:t>Add a new branch (</w:t>
-            </w:r>
-            <w:proofErr w:type="spellStart"/>
-            <w:r>
-              <w:t>tel</w:t>
-            </w:r>
-            <w:proofErr w:type="spellEnd"/>
-            <w:r>
-              <w:t xml:space="preserve"> “</w:t>
-            </w:r>
-            <w:r>
-              <w:t>1234567890</w:t>
-            </w:r>
-            <w:r>
-              <w:t>”, email “”, address “”)</w:t>
+              <w:t>Change a branch’s address (“”)</w:t>
             </w:r>
           </w:p>
         </w:tc>
@@ -15043,7 +14874,7 @@
           </w:tcPr>
           <w:p>
             <w:r>
-              <w:t>Error – Please validate the following: phone number, address</w:t>
+              <w:t>Error – Please validate the following: address</w:t>
             </w:r>
           </w:p>
         </w:tc>
@@ -15069,7 +14900,7 @@
           </w:tcPr>
           <w:p>
             <w:r>
-              <w:t>Erroneous</w:t>
+              <w:t>Typical</w:t>
             </w:r>
           </w:p>
         </w:tc>
@@ -15079,21 +14910,7 @@
           </w:tcPr>
           <w:p>
             <w:r>
-              <w:t>Add a new branch (</w:t>
-            </w:r>
-            <w:proofErr w:type="spellStart"/>
-            <w:r>
-              <w:t>tel</w:t>
-            </w:r>
-            <w:proofErr w:type="spellEnd"/>
-            <w:r>
-              <w:t xml:space="preserve"> “1234567890</w:t>
-            </w:r>
-            <w:r>
-              <w:t>0</w:t>
-            </w:r>
-            <w:r>
-              <w:t>”, email “”, address “”)</w:t>
+              <w:t>Change a branch’s address (“a”)</w:t>
             </w:r>
           </w:p>
         </w:tc>
@@ -15103,7 +14920,7 @@
           </w:tcPr>
           <w:p>
             <w:r>
-              <w:t>Error – Please validate the following: address</w:t>
+              <w:t>Message “Changes applied successfully”, data edited</w:t>
             </w:r>
           </w:p>
         </w:tc>
@@ -15129,7 +14946,7 @@
           </w:tcPr>
           <w:p>
             <w:r>
-              <w:t>Typical</w:t>
+              <w:t>Erroneous</w:t>
             </w:r>
           </w:p>
         </w:tc>
@@ -15139,21 +14956,7 @@
           </w:tcPr>
           <w:p>
             <w:r>
-              <w:t>Add a new branch (</w:t>
-            </w:r>
-            <w:proofErr w:type="spellStart"/>
-            <w:r>
-              <w:t>tel</w:t>
-            </w:r>
-            <w:proofErr w:type="spellEnd"/>
-            <w:r>
-              <w:t xml:space="preserve"> “12345678900”, email “”, address “</w:t>
-            </w:r>
-            <w:r>
-              <w:t>a</w:t>
-            </w:r>
-            <w:r>
-              <w:t>”)</w:t>
+              <w:t>Change a branch’s phone number (“”)</w:t>
             </w:r>
           </w:p>
         </w:tc>
@@ -15163,13 +14966,7 @@
           </w:tcPr>
           <w:p>
             <w:r>
-              <w:t>Message “</w:t>
-            </w:r>
-            <w:r>
-              <w:t>Branch added successfully</w:t>
-            </w:r>
-            <w:r>
-              <w:t>”, data edited</w:t>
+              <w:t>Error – Please validate the following: address</w:t>
             </w:r>
           </w:p>
         </w:tc>
@@ -15205,27 +15002,7 @@
           </w:tcPr>
           <w:p>
             <w:r>
-              <w:t>Add a new branch (</w:t>
-            </w:r>
-            <w:proofErr w:type="spellStart"/>
-            <w:r>
-              <w:t>tel</w:t>
-            </w:r>
-            <w:proofErr w:type="spellEnd"/>
-            <w:r>
-              <w:t xml:space="preserve"> “12345678900”, email “</w:t>
-            </w:r>
-            <w:r>
-              <w:t>a</w:t>
-            </w:r>
-            <w:r>
-              <w:t>”, address “</w:t>
-            </w:r>
-            <w:r>
-              <w:t>a</w:t>
-            </w:r>
-            <w:r>
-              <w:t>”)</w:t>
+              <w:t>Change a branch’s phone number (“0123456789”)</w:t>
             </w:r>
           </w:p>
         </w:tc>
@@ -15235,7 +15012,7 @@
           </w:tcPr>
           <w:p>
             <w:r>
-              <w:t>Error – Please validate the following: email</w:t>
+              <w:t>Error – Please validate the following: address</w:t>
             </w:r>
           </w:p>
         </w:tc>
@@ -15261,7 +15038,7 @@
           </w:tcPr>
           <w:p>
             <w:r>
-              <w:t>Erroneous</w:t>
+              <w:t>Typical</w:t>
             </w:r>
           </w:p>
         </w:tc>
@@ -15271,29 +15048,7 @@
           </w:tcPr>
           <w:p>
             <w:r>
-              <w:t>Add a new branch (</w:t>
-            </w:r>
-            <w:proofErr w:type="spellStart"/>
-            <w:r>
-              <w:t>tel</w:t>
-            </w:r>
-            <w:proofErr w:type="spellEnd"/>
-            <w:r>
-              <w:t xml:space="preserve"> “12345678900”, email “</w:t>
-            </w:r>
-            <w:proofErr w:type="spellStart"/>
-            <w:r>
-              <w:t>a.a</w:t>
-            </w:r>
-            <w:proofErr w:type="spellEnd"/>
-            <w:r>
-              <w:t>”, address “</w:t>
-            </w:r>
-            <w:r>
-              <w:t>a</w:t>
-            </w:r>
-            <w:r>
-              <w:t>”)</w:t>
+              <w:t>Change a branch’s phone number (“01234567890”)</w:t>
             </w:r>
           </w:p>
         </w:tc>
@@ -15303,7 +15058,7 @@
           </w:tcPr>
           <w:p>
             <w:r>
-              <w:t>Error – Please validate the following: email</w:t>
+              <w:t>Message “Changes applied successfully”, data edited</w:t>
             </w:r>
           </w:p>
         </w:tc>
@@ -15329,7 +15084,7 @@
           </w:tcPr>
           <w:p>
             <w:r>
-              <w:t>Erroneous</w:t>
+              <w:t>Typical</w:t>
             </w:r>
           </w:p>
         </w:tc>
@@ -15339,29 +15094,13 @@
           </w:tcPr>
           <w:p>
             <w:r>
-              <w:t>Add a new branch (</w:t>
-            </w:r>
-            <w:proofErr w:type="spellStart"/>
-            <w:r>
-              <w:t>tel</w:t>
-            </w:r>
-            <w:proofErr w:type="spellEnd"/>
-            <w:r>
-              <w:t xml:space="preserve"> “12345678900”, email “</w:t>
-            </w:r>
-            <w:proofErr w:type="spellStart"/>
-            <w:r>
-              <w:t>a@a</w:t>
-            </w:r>
-            <w:proofErr w:type="spellEnd"/>
-            <w:r>
-              <w:t>”, address “</w:t>
-            </w:r>
-            <w:r>
-              <w:t>a</w:t>
-            </w:r>
-            <w:r>
-              <w:t>”)</w:t>
+              <w:t xml:space="preserve">Cancel any staged changes to a </w:t>
+            </w:r>
+            <w:r>
+              <w:t>branch</w:t>
+            </w:r>
+            <w:r>
+              <w:t>’s data</w:t>
             </w:r>
           </w:p>
         </w:tc>
@@ -15371,7 +15110,7 @@
           </w:tcPr>
           <w:p>
             <w:r>
-              <w:t>Error – Please validate the following: email</w:t>
+              <w:t>Resets the data presented to that in the database</w:t>
             </w:r>
           </w:p>
         </w:tc>
@@ -15407,29 +15146,7 @@
           </w:tcPr>
           <w:p>
             <w:r>
-              <w:t>Add a new branch (</w:t>
-            </w:r>
-            <w:proofErr w:type="spellStart"/>
-            <w:r>
-              <w:t>tel</w:t>
-            </w:r>
-            <w:proofErr w:type="spellEnd"/>
-            <w:r>
-              <w:t xml:space="preserve"> “12345678900”, email “</w:t>
-            </w:r>
-            <w:proofErr w:type="spellStart"/>
-            <w:r>
-              <w:t>a@a.a</w:t>
-            </w:r>
-            <w:proofErr w:type="spellEnd"/>
-            <w:r>
-              <w:t>”, address “</w:t>
-            </w:r>
-            <w:r>
-              <w:t>a</w:t>
-            </w:r>
-            <w:r>
-              <w:t>”)</w:t>
+              <w:t>Open and close the new branch dialog using the new and cancel buttons</w:t>
             </w:r>
           </w:p>
         </w:tc>
@@ -15439,7 +15156,7 @@
           </w:tcPr>
           <w:p>
             <w:r>
-              <w:t>Message “Branch added successfully”, data edited</w:t>
+              <w:t>New branch dialog opens and closes</w:t>
             </w:r>
           </w:p>
         </w:tc>
@@ -15475,7 +15192,15 @@
           </w:tcPr>
           <w:p>
             <w:r>
-              <w:t>Add stock to a branch (product “Canoe”, amount “-1”)</w:t>
+              <w:t>Add a new branch (</w:t>
+            </w:r>
+            <w:proofErr w:type="spellStart"/>
+            <w:r>
+              <w:t>tel</w:t>
+            </w:r>
+            <w:proofErr w:type="spellEnd"/>
+            <w:r>
+              <w:t xml:space="preserve"> “”, email “”, address “”)</w:t>
             </w:r>
           </w:p>
         </w:tc>
@@ -15485,10 +15210,11 @@
           </w:tcPr>
           <w:p>
             <w:r>
-              <w:t xml:space="preserve">Error – Please validate the following: </w:t>
-            </w:r>
-            <w:r>
-              <w:t>amount</w:t>
+              <w:t xml:space="preserve">Error – Please validate the following: phone number, </w:t>
+            </w:r>
+            <w:r>
+              <w:lastRenderedPageBreak/>
+              <w:t>address</w:t>
             </w:r>
           </w:p>
         </w:tc>
@@ -15524,13 +15250,15 @@
           </w:tcPr>
           <w:p>
             <w:r>
-              <w:t xml:space="preserve">Add stock to a branch (product “Canoe”, amount </w:t>
-            </w:r>
-            <w:r>
-              <w:t>“0</w:t>
-            </w:r>
-            <w:r>
-              <w:t>”)</w:t>
+              <w:t>Add a new branch (</w:t>
+            </w:r>
+            <w:proofErr w:type="spellStart"/>
+            <w:r>
+              <w:t>tel</w:t>
+            </w:r>
+            <w:proofErr w:type="spellEnd"/>
+            <w:r>
+              <w:t xml:space="preserve"> “1234567890”, email “”, address “”)</w:t>
             </w:r>
           </w:p>
         </w:tc>
@@ -15540,7 +15268,7 @@
           </w:tcPr>
           <w:p>
             <w:r>
-              <w:t>Error – Please validate the following: amount</w:t>
+              <w:t>Error – Please validate the following: phone number, address</w:t>
             </w:r>
           </w:p>
         </w:tc>
@@ -15576,7 +15304,15 @@
           </w:tcPr>
           <w:p>
             <w:r>
-              <w:t>Add stock to a branch (product “Canoe”, amount “”)</w:t>
+              <w:t>Add a new branch (</w:t>
+            </w:r>
+            <w:proofErr w:type="spellStart"/>
+            <w:r>
+              <w:t>tel</w:t>
+            </w:r>
+            <w:proofErr w:type="spellEnd"/>
+            <w:r>
+              <w:t xml:space="preserve"> “12345678900”, email “”, address “”)</w:t>
             </w:r>
           </w:p>
         </w:tc>
@@ -15586,7 +15322,7 @@
           </w:tcPr>
           <w:p>
             <w:r>
-              <w:t>Error – Please validate the following: amount</w:t>
+              <w:t>Error – Please validate the following: address</w:t>
             </w:r>
           </w:p>
         </w:tc>
@@ -15622,13 +15358,15 @@
           </w:tcPr>
           <w:p>
             <w:r>
-              <w:t>Add stock to a branch (product “Canoe”, amount “</w:t>
-            </w:r>
-            <w:r>
-              <w:t>1</w:t>
-            </w:r>
-            <w:r>
-              <w:t>”)</w:t>
+              <w:t>Add a new branch (</w:t>
+            </w:r>
+            <w:proofErr w:type="spellStart"/>
+            <w:r>
+              <w:t>tel</w:t>
+            </w:r>
+            <w:proofErr w:type="spellEnd"/>
+            <w:r>
+              <w:t xml:space="preserve"> “12345678900”, email “”, address “a”)</w:t>
             </w:r>
           </w:p>
         </w:tc>
@@ -15638,13 +15376,7 @@
           </w:tcPr>
           <w:p>
             <w:r>
-              <w:t>Message “</w:t>
-            </w:r>
-            <w:r>
-              <w:t>stock added successfully</w:t>
-            </w:r>
-            <w:r>
-              <w:t>”, data edited</w:t>
+              <w:t>Message “Branch added successfully”, data edited</w:t>
             </w:r>
           </w:p>
         </w:tc>
@@ -15670,7 +15402,7 @@
           </w:tcPr>
           <w:p>
             <w:r>
-              <w:t>Typical</w:t>
+              <w:t>Erroneous</w:t>
             </w:r>
           </w:p>
         </w:tc>
@@ -15680,7 +15412,15 @@
           </w:tcPr>
           <w:p>
             <w:r>
-              <w:t>Open and close add stock dialog via add stock and cancel buttons</w:t>
+              <w:t>Add a new branch (</w:t>
+            </w:r>
+            <w:proofErr w:type="spellStart"/>
+            <w:r>
+              <w:t>tel</w:t>
+            </w:r>
+            <w:proofErr w:type="spellEnd"/>
+            <w:r>
+              <w:t xml:space="preserve"> “12345678900”, email “a”, address “a”)</w:t>
             </w:r>
           </w:p>
         </w:tc>
@@ -15690,7 +15430,7 @@
           </w:tcPr>
           <w:p>
             <w:r>
-              <w:t>Add stock dialog opens and closes</w:t>
+              <w:t>Error – Please validate the following: email</w:t>
             </w:r>
           </w:p>
         </w:tc>
@@ -15716,7 +15456,7 @@
           </w:tcPr>
           <w:p>
             <w:r>
-              <w:t>Typical</w:t>
+              <w:t>Erroneous</w:t>
             </w:r>
           </w:p>
         </w:tc>
@@ -15726,21 +15466,23 @@
           </w:tcPr>
           <w:p>
             <w:r>
-              <w:t xml:space="preserve">Search for individual existing </w:t>
-            </w:r>
-            <w:r>
-              <w:t>supplier</w:t>
-            </w:r>
-            <w:r>
-              <w:t xml:space="preserve"> (“</w:t>
+              <w:t>Add a new branch (</w:t>
             </w:r>
             <w:proofErr w:type="spellStart"/>
             <w:r>
-              <w:t>BoatEx</w:t>
+              <w:t>tel</w:t>
             </w:r>
             <w:proofErr w:type="spellEnd"/>
             <w:r>
-              <w:t>”)</w:t>
+              <w:t xml:space="preserve"> “12345678900”, email “</w:t>
+            </w:r>
+            <w:proofErr w:type="spellStart"/>
+            <w:r>
+              <w:t>a.a</w:t>
+            </w:r>
+            <w:proofErr w:type="spellEnd"/>
+            <w:r>
+              <w:t>”, address “a”)</w:t>
             </w:r>
           </w:p>
         </w:tc>
@@ -15750,10 +15492,7 @@
           </w:tcPr>
           <w:p>
             <w:r>
-              <w:t xml:space="preserve">Returns specified </w:t>
-            </w:r>
-            <w:r>
-              <w:t>supplier</w:t>
+              <w:t>Error – Please validate the following: email</w:t>
             </w:r>
           </w:p>
         </w:tc>
@@ -15779,7 +15518,7 @@
           </w:tcPr>
           <w:p>
             <w:r>
-              <w:t>Typical</w:t>
+              <w:t>Erroneous</w:t>
             </w:r>
           </w:p>
         </w:tc>
@@ -15789,13 +15528,23 @@
           </w:tcPr>
           <w:p>
             <w:r>
-              <w:t>Search for multiple existing staff members (“</w:t>
-            </w:r>
-            <w:r>
-              <w:t>B</w:t>
-            </w:r>
-            <w:r>
-              <w:t>”)</w:t>
+              <w:t>Add a new branch (</w:t>
+            </w:r>
+            <w:proofErr w:type="spellStart"/>
+            <w:r>
+              <w:t>tel</w:t>
+            </w:r>
+            <w:proofErr w:type="spellEnd"/>
+            <w:r>
+              <w:t xml:space="preserve"> “12345678900”, email “</w:t>
+            </w:r>
+            <w:proofErr w:type="spellStart"/>
+            <w:r>
+              <w:t>a@a</w:t>
+            </w:r>
+            <w:proofErr w:type="spellEnd"/>
+            <w:r>
+              <w:t>”, address “a”)</w:t>
             </w:r>
           </w:p>
         </w:tc>
@@ -15805,10 +15554,7 @@
           </w:tcPr>
           <w:p>
             <w:r>
-              <w:t xml:space="preserve">Returns all corresponding </w:t>
-            </w:r>
-            <w:r>
-              <w:t>suppliers</w:t>
+              <w:t>Error – Please validate the following: email</w:t>
             </w:r>
           </w:p>
         </w:tc>
@@ -15834,7 +15580,7 @@
           </w:tcPr>
           <w:p>
             <w:r>
-              <w:t>Erroneous</w:t>
+              <w:t>Typical</w:t>
             </w:r>
           </w:p>
         </w:tc>
@@ -15844,21 +15590,23 @@
           </w:tcPr>
           <w:p>
             <w:r>
-              <w:t>Sear</w:t>
-            </w:r>
-            <w:r>
-              <w:t>ch for non-existing supplier</w:t>
-            </w:r>
-            <w:r>
-              <w:t xml:space="preserve"> (“</w:t>
+              <w:t>Add a new branch (</w:t>
             </w:r>
             <w:proofErr w:type="spellStart"/>
             <w:r>
-              <w:t>zzz</w:t>
+              <w:t>tel</w:t>
             </w:r>
             <w:proofErr w:type="spellEnd"/>
             <w:r>
-              <w:t>”)</w:t>
+              <w:t xml:space="preserve"> “12345678900”, email “</w:t>
+            </w:r>
+            <w:proofErr w:type="spellStart"/>
+            <w:r>
+              <w:t>a@a.a</w:t>
+            </w:r>
+            <w:proofErr w:type="spellEnd"/>
+            <w:r>
+              <w:t>”, address “a”)</w:t>
             </w:r>
           </w:p>
         </w:tc>
@@ -15868,10 +15616,7 @@
           </w:tcPr>
           <w:p>
             <w:r>
-              <w:t>Returns no</w:t>
-            </w:r>
-            <w:r>
-              <w:t xml:space="preserve"> suppliers</w:t>
+              <w:t>Message “Branch added successfully”, data edited</w:t>
             </w:r>
           </w:p>
         </w:tc>
@@ -15907,7 +15652,7 @@
           </w:tcPr>
           <w:p>
             <w:r>
-              <w:t>Change a staff’s ID (“999”)</w:t>
+              <w:t>Add stock to a branch (product “Canoe”, amount “-1”)</w:t>
             </w:r>
           </w:p>
         </w:tc>
@@ -15917,7 +15662,7 @@
           </w:tcPr>
           <w:p>
             <w:r>
-              <w:t>Cannot change ID</w:t>
+              <w:t>Error – Please validate the following: amount</w:t>
             </w:r>
           </w:p>
         </w:tc>
@@ -15943,7 +15688,7 @@
           </w:tcPr>
           <w:p>
             <w:r>
-              <w:t>Typical</w:t>
+              <w:t>Erroneous</w:t>
             </w:r>
           </w:p>
         </w:tc>
@@ -15953,13 +15698,7 @@
           </w:tcPr>
           <w:p>
             <w:r>
-              <w:t xml:space="preserve">Change a </w:t>
-            </w:r>
-            <w:r>
-              <w:t>supplier</w:t>
-            </w:r>
-            <w:r>
-              <w:t>’s email (“”)</w:t>
+              <w:t>Add stock to a branch (product “Canoe”, amount “0”)</w:t>
             </w:r>
           </w:p>
         </w:tc>
@@ -15969,7 +15708,7 @@
           </w:tcPr>
           <w:p>
             <w:r>
-              <w:t>Message “Changes applied successfully”, data edited</w:t>
+              <w:t>Error – Please validate the following: amount</w:t>
             </w:r>
           </w:p>
         </w:tc>
@@ -16005,18 +15744,7 @@
           </w:tcPr>
           <w:p>
             <w:r>
-              <w:t>Change a supplier’</w:t>
-            </w:r>
-            <w:r>
-              <w:t>s email (“</w:t>
-            </w:r>
-            <w:proofErr w:type="spellStart"/>
-            <w:r>
-              <w:t>a@a</w:t>
-            </w:r>
-            <w:proofErr w:type="spellEnd"/>
-            <w:r>
-              <w:t>”)</w:t>
+              <w:t>Add stock to a branch (product “Canoe”, amount “”)</w:t>
             </w:r>
           </w:p>
         </w:tc>
@@ -16026,7 +15754,7 @@
           </w:tcPr>
           <w:p>
             <w:r>
-              <w:t>Error – Please validate the following: email</w:t>
+              <w:t>Error – Please validate the following: amount</w:t>
             </w:r>
           </w:p>
         </w:tc>
@@ -16052,7 +15780,7 @@
           </w:tcPr>
           <w:p>
             <w:r>
-              <w:t>Erroneous</w:t>
+              <w:t>Typical</w:t>
             </w:r>
           </w:p>
         </w:tc>
@@ -16062,13 +15790,7 @@
           </w:tcPr>
           <w:p>
             <w:r>
-              <w:t>Change a</w:t>
-            </w:r>
-            <w:r>
-              <w:t xml:space="preserve"> supplier</w:t>
-            </w:r>
-            <w:r>
-              <w:t>’s email (“a”)</w:t>
+              <w:t>Add stock to a branch (product “Canoe”, amount “1”)</w:t>
             </w:r>
           </w:p>
         </w:tc>
@@ -16078,7 +15800,7 @@
           </w:tcPr>
           <w:p>
             <w:r>
-              <w:t>Error – Please validate the following: email</w:t>
+              <w:t>Message “stock added successfully”, data edited</w:t>
             </w:r>
           </w:p>
         </w:tc>
@@ -16104,7 +15826,7 @@
           </w:tcPr>
           <w:p>
             <w:r>
-              <w:t>Erroneous</w:t>
+              <w:t>Typical</w:t>
             </w:r>
           </w:p>
         </w:tc>
@@ -16114,21 +15836,7 @@
           </w:tcPr>
           <w:p>
             <w:r>
-              <w:t>Change a</w:t>
-            </w:r>
-            <w:r>
-              <w:t xml:space="preserve"> supplier</w:t>
-            </w:r>
-            <w:r>
-              <w:t>’s email (“</w:t>
-            </w:r>
-            <w:proofErr w:type="spellStart"/>
-            <w:r>
-              <w:t>a.a</w:t>
-            </w:r>
-            <w:proofErr w:type="spellEnd"/>
-            <w:r>
-              <w:t>”)</w:t>
+              <w:t>Open and close add stock dialog via add stock and cancel buttons</w:t>
             </w:r>
           </w:p>
         </w:tc>
@@ -16138,7 +15846,7 @@
           </w:tcPr>
           <w:p>
             <w:r>
-              <w:t>Error – Please validate the following: email</w:t>
+              <w:t>Add stock dialog opens and closes</w:t>
             </w:r>
           </w:p>
         </w:tc>
@@ -16174,17 +15882,11 @@
           </w:tcPr>
           <w:p>
             <w:r>
-              <w:t xml:space="preserve">Change a </w:t>
-            </w:r>
-            <w:r>
-              <w:t>supplier</w:t>
-            </w:r>
-            <w:r>
-              <w:t>’s email (“</w:t>
+              <w:t>Search for individual existing supplier (“</w:t>
             </w:r>
             <w:proofErr w:type="spellStart"/>
             <w:r>
-              <w:t>a@a.a</w:t>
+              <w:t>BoatEx</w:t>
             </w:r>
             <w:proofErr w:type="spellEnd"/>
             <w:r>
@@ -16198,7 +15900,7 @@
           </w:tcPr>
           <w:p>
             <w:r>
-              <w:t>Message “Changes applied successfully”, data edited</w:t>
+              <w:t>Returns specified supplier</w:t>
             </w:r>
           </w:p>
         </w:tc>
@@ -16224,7 +15926,7 @@
           </w:tcPr>
           <w:p>
             <w:r>
-              <w:t>Erroneous</w:t>
+              <w:t>Typical</w:t>
             </w:r>
           </w:p>
         </w:tc>
@@ -16234,10 +15936,7 @@
           </w:tcPr>
           <w:p>
             <w:r>
-              <w:t>Change a supplier</w:t>
-            </w:r>
-            <w:r>
-              <w:t>’s name (“”)</w:t>
+              <w:t>Search for multiple existing suppliers (“B”)</w:t>
             </w:r>
           </w:p>
         </w:tc>
@@ -16247,7 +15946,7 @@
           </w:tcPr>
           <w:p>
             <w:r>
-              <w:t>Error – Please validate the following: name</w:t>
+              <w:t>Returns all corresponding suppliers</w:t>
             </w:r>
           </w:p>
         </w:tc>
@@ -16273,7 +15972,7 @@
           </w:tcPr>
           <w:p>
             <w:r>
-              <w:t>Typical</w:t>
+              <w:t>Erroneous</w:t>
             </w:r>
           </w:p>
         </w:tc>
@@ -16283,10 +15982,15 @@
           </w:tcPr>
           <w:p>
             <w:r>
-              <w:t>Change a supplier</w:t>
-            </w:r>
-            <w:r>
-              <w:t>’s name (“z”)</w:t>
+              <w:t>Search for non-existing supplier (“</w:t>
+            </w:r>
+            <w:proofErr w:type="spellStart"/>
+            <w:r>
+              <w:t>zzz</w:t>
+            </w:r>
+            <w:proofErr w:type="spellEnd"/>
+            <w:r>
+              <w:t>”)</w:t>
             </w:r>
           </w:p>
         </w:tc>
@@ -16296,7 +16000,7 @@
           </w:tcPr>
           <w:p>
             <w:r>
-              <w:t>Message “Changes applied successfully”, data edited</w:t>
+              <w:t>Returns no suppliers</w:t>
             </w:r>
           </w:p>
         </w:tc>
@@ -16332,7 +16036,7 @@
           </w:tcPr>
           <w:p>
             <w:r>
-              <w:t>Change a staff member’s phone number (“”)</w:t>
+              <w:t>Change a supplier’s ID (“999”)</w:t>
             </w:r>
           </w:p>
         </w:tc>
@@ -16342,7 +16046,7 @@
           </w:tcPr>
           <w:p>
             <w:r>
-              <w:t>Error – Please validate the following: phone number</w:t>
+              <w:t>Cannot change ID</w:t>
             </w:r>
           </w:p>
         </w:tc>
@@ -16368,7 +16072,7 @@
           </w:tcPr>
           <w:p>
             <w:r>
-              <w:t>Erroneous</w:t>
+              <w:t>Typical</w:t>
             </w:r>
           </w:p>
         </w:tc>
@@ -16378,7 +16082,7 @@
           </w:tcPr>
           <w:p>
             <w:r>
-              <w:t>Change a staff member’s phone number (“0123456789”)</w:t>
+              <w:t>Change a supplier’s email (“”)</w:t>
             </w:r>
           </w:p>
         </w:tc>
@@ -16388,7 +16092,7 @@
           </w:tcPr>
           <w:p>
             <w:r>
-              <w:t>Error – Please validate the following: phone number</w:t>
+              <w:t>Message “Changes applied successfully”, data edited</w:t>
             </w:r>
           </w:p>
         </w:tc>
@@ -16414,7 +16118,7 @@
           </w:tcPr>
           <w:p>
             <w:r>
-              <w:t>Typical</w:t>
+              <w:t>Erroneous</w:t>
             </w:r>
           </w:p>
         </w:tc>
@@ -16424,7 +16128,15 @@
           </w:tcPr>
           <w:p>
             <w:r>
-              <w:t>Change a staff member’s phone number (“01234567890”)</w:t>
+              <w:t>Change a supplier’s email (“</w:t>
+            </w:r>
+            <w:proofErr w:type="spellStart"/>
+            <w:r>
+              <w:t>a@a</w:t>
+            </w:r>
+            <w:proofErr w:type="spellEnd"/>
+            <w:r>
+              <w:t>”)</w:t>
             </w:r>
           </w:p>
         </w:tc>
@@ -16434,7 +16146,7 @@
           </w:tcPr>
           <w:p>
             <w:r>
-              <w:t>Message “Changes applied successfully”, data edited</w:t>
+              <w:t>Error – Please validate the following: email</w:t>
             </w:r>
           </w:p>
         </w:tc>
@@ -16470,19 +16182,7 @@
           </w:tcPr>
           <w:p>
             <w:r>
-              <w:t xml:space="preserve">Add a new supplier (name “”, email ””, </w:t>
-            </w:r>
-            <w:proofErr w:type="spellStart"/>
-            <w:r>
-              <w:t>tel</w:t>
-            </w:r>
-            <w:proofErr w:type="spellEnd"/>
-            <w:r>
-              <w:t xml:space="preserve"> “”, </w:t>
-            </w:r>
-            <w:r>
-              <w:lastRenderedPageBreak/>
-              <w:t>address “”)</w:t>
+              <w:t>Change a supplier’s email (“a”)</w:t>
             </w:r>
           </w:p>
         </w:tc>
@@ -16492,15 +16192,7 @@
           </w:tcPr>
           <w:p>
             <w:r>
-              <w:lastRenderedPageBreak/>
-              <w:t>Error – Please validate the following</w:t>
-            </w:r>
-            <w:r>
-              <w:t xml:space="preserve">: name, telephone </w:t>
-            </w:r>
-            <w:r>
-              <w:lastRenderedPageBreak/>
-              <w:t>number, address</w:t>
+              <w:t>Error – Please validate the following: email</w:t>
             </w:r>
           </w:p>
         </w:tc>
@@ -16536,21 +16228,15 @@
           </w:tcPr>
           <w:p>
             <w:r>
-              <w:t>Add a new supplier (name “</w:t>
-            </w:r>
-            <w:r>
-              <w:t>a</w:t>
-            </w:r>
-            <w:r>
-              <w:t xml:space="preserve">”, email ””, </w:t>
+              <w:t>Change a supplier’s email (“</w:t>
             </w:r>
             <w:proofErr w:type="spellStart"/>
             <w:r>
-              <w:t>tel</w:t>
+              <w:t>a.a</w:t>
             </w:r>
             <w:proofErr w:type="spellEnd"/>
             <w:r>
-              <w:t xml:space="preserve"> “”, address “”)</w:t>
+              <w:t>”)</w:t>
             </w:r>
           </w:p>
         </w:tc>
@@ -16560,13 +16246,7 @@
           </w:tcPr>
           <w:p>
             <w:r>
-              <w:t>Error – Please validate the following</w:t>
-            </w:r>
-            <w:r>
-              <w:t>:</w:t>
-            </w:r>
-            <w:r>
-              <w:t xml:space="preserve"> telephone number, address</w:t>
+              <w:t>Error – Please validate the following: email</w:t>
             </w:r>
           </w:p>
         </w:tc>
@@ -16592,7 +16272,7 @@
           </w:tcPr>
           <w:p>
             <w:r>
-              <w:t>Erroneous</w:t>
+              <w:t>Typical</w:t>
             </w:r>
           </w:p>
         </w:tc>
@@ -16602,27 +16282,15 @@
           </w:tcPr>
           <w:p>
             <w:r>
-              <w:t>Add a new supplier (name “</w:t>
-            </w:r>
-            <w:r>
-              <w:t>a</w:t>
-            </w:r>
-            <w:r>
-              <w:t xml:space="preserve">”, email ””, </w:t>
+              <w:t>Change a supplier’s email (“</w:t>
             </w:r>
             <w:proofErr w:type="spellStart"/>
             <w:r>
-              <w:t>tel</w:t>
+              <w:t>a@a.a</w:t>
             </w:r>
             <w:proofErr w:type="spellEnd"/>
             <w:r>
-              <w:t xml:space="preserve"> “</w:t>
-            </w:r>
-            <w:r>
-              <w:t>1234567890</w:t>
-            </w:r>
-            <w:r>
-              <w:t>”, address “”)</w:t>
+              <w:t>”)</w:t>
             </w:r>
           </w:p>
         </w:tc>
@@ -16632,13 +16300,7 @@
           </w:tcPr>
           <w:p>
             <w:r>
-              <w:t xml:space="preserve">Error – Please validate the following: </w:t>
-            </w:r>
-            <w:r>
-              <w:t>t</w:t>
-            </w:r>
-            <w:r>
-              <w:t>elephone number, address</w:t>
+              <w:t>Message “Changes applied successfully”, data edited</w:t>
             </w:r>
           </w:p>
         </w:tc>
@@ -16674,27 +16336,7 @@
           </w:tcPr>
           <w:p>
             <w:r>
-              <w:t>Add a new supplier (name “</w:t>
-            </w:r>
-            <w:r>
-              <w:t>a</w:t>
-            </w:r>
-            <w:r>
-              <w:t xml:space="preserve">”, email ””, </w:t>
-            </w:r>
-            <w:proofErr w:type="spellStart"/>
-            <w:r>
-              <w:t>tel</w:t>
-            </w:r>
-            <w:proofErr w:type="spellEnd"/>
-            <w:r>
-              <w:t xml:space="preserve"> “</w:t>
-            </w:r>
-            <w:r>
-              <w:t>12345678900</w:t>
-            </w:r>
-            <w:r>
-              <w:t>”, address “”)</w:t>
+              <w:t>Change a supplier’s name (“”)</w:t>
             </w:r>
           </w:p>
         </w:tc>
@@ -16704,7 +16346,7 @@
           </w:tcPr>
           <w:p>
             <w:r>
-              <w:t>Error – Please validate the following: address</w:t>
+              <w:t>Error – Please validate the following: name</w:t>
             </w:r>
           </w:p>
         </w:tc>
@@ -16740,21 +16382,7 @@
           </w:tcPr>
           <w:p>
             <w:r>
-              <w:t xml:space="preserve">Add a new supplier (name “a”, email ””, </w:t>
-            </w:r>
-            <w:proofErr w:type="spellStart"/>
-            <w:r>
-              <w:t>tel</w:t>
-            </w:r>
-            <w:proofErr w:type="spellEnd"/>
-            <w:r>
-              <w:t xml:space="preserve"> “12345678900”, address “</w:t>
-            </w:r>
-            <w:r>
-              <w:t>a</w:t>
-            </w:r>
-            <w:r>
-              <w:t>”)</w:t>
+              <w:t>Change a supplier’s name (“z”)</w:t>
             </w:r>
           </w:p>
         </w:tc>
@@ -16764,13 +16392,7 @@
           </w:tcPr>
           <w:p>
             <w:r>
-              <w:t>Message “</w:t>
-            </w:r>
-            <w:r>
-              <w:t>Supplier added</w:t>
-            </w:r>
-            <w:r>
-              <w:t xml:space="preserve"> successfully”, data edited</w:t>
+              <w:t>Message “Changes applied successfully”, data edited</w:t>
             </w:r>
           </w:p>
         </w:tc>
@@ -16806,21 +16428,7 @@
           </w:tcPr>
           <w:p>
             <w:r>
-              <w:t>Add a new supplier (name “a”, email ”</w:t>
-            </w:r>
-            <w:r>
-              <w:t>a</w:t>
-            </w:r>
-            <w:r>
-              <w:t xml:space="preserve">”, </w:t>
-            </w:r>
-            <w:proofErr w:type="spellStart"/>
-            <w:r>
-              <w:t>tel</w:t>
-            </w:r>
-            <w:proofErr w:type="spellEnd"/>
-            <w:r>
-              <w:t xml:space="preserve"> “12345678900”, address “a”)</w:t>
+              <w:t>Change a supplier’s phone number (“”)</w:t>
             </w:r>
           </w:p>
         </w:tc>
@@ -16830,7 +16438,7 @@
           </w:tcPr>
           <w:p>
             <w:r>
-              <w:t>Error – Please validate the following: address</w:t>
+              <w:t>Error – Please validate the following: phone number</w:t>
             </w:r>
           </w:p>
         </w:tc>
@@ -16866,23 +16474,7 @@
           </w:tcPr>
           <w:p>
             <w:r>
-              <w:t>Add a new supplier (name “a”, email ”</w:t>
-            </w:r>
-            <w:proofErr w:type="spellStart"/>
-            <w:r>
-              <w:t>a@a</w:t>
-            </w:r>
-            <w:proofErr w:type="spellEnd"/>
-            <w:r>
-              <w:t xml:space="preserve">”, </w:t>
-            </w:r>
-            <w:proofErr w:type="spellStart"/>
-            <w:r>
-              <w:t>tel</w:t>
-            </w:r>
-            <w:proofErr w:type="spellEnd"/>
-            <w:r>
-              <w:t xml:space="preserve"> “12345678900”, address “a”)</w:t>
+              <w:t>Change a supplier’s phone number (“0123456789”)</w:t>
             </w:r>
           </w:p>
         </w:tc>
@@ -16892,7 +16484,7 @@
           </w:tcPr>
           <w:p>
             <w:r>
-              <w:t>Error – Please validate the following: address</w:t>
+              <w:t>Error – Please validate the following: phone number</w:t>
             </w:r>
           </w:p>
         </w:tc>
@@ -16918,7 +16510,7 @@
           </w:tcPr>
           <w:p>
             <w:r>
-              <w:t>Erroneous</w:t>
+              <w:t>Typical</w:t>
             </w:r>
           </w:p>
         </w:tc>
@@ -16928,23 +16520,13 @@
           </w:tcPr>
           <w:p>
             <w:r>
-              <w:t>Add a new supplier (name “a”, email ”</w:t>
-            </w:r>
-            <w:proofErr w:type="spellStart"/>
-            <w:r>
-              <w:t>a.a</w:t>
-            </w:r>
-            <w:proofErr w:type="spellEnd"/>
-            <w:r>
-              <w:t xml:space="preserve">”, </w:t>
-            </w:r>
-            <w:proofErr w:type="spellStart"/>
-            <w:r>
-              <w:t>tel</w:t>
-            </w:r>
-            <w:proofErr w:type="spellEnd"/>
-            <w:r>
-              <w:t xml:space="preserve"> “12345678900”, address “a”)</w:t>
+              <w:t xml:space="preserve">Change a </w:t>
+            </w:r>
+            <w:r>
+              <w:t>supplier</w:t>
+            </w:r>
+            <w:r>
+              <w:t>’s phone number (“01234567890”)</w:t>
             </w:r>
           </w:p>
         </w:tc>
@@ -16954,7 +16536,7 @@
           </w:tcPr>
           <w:p>
             <w:r>
-              <w:t>Error – Please validate the following: address</w:t>
+              <w:t>Message “Changes applied successfully”, data edited</w:t>
             </w:r>
           </w:p>
         </w:tc>
@@ -16990,20 +16572,557 @@
           </w:tcPr>
           <w:p>
             <w:r>
+              <w:t xml:space="preserve">Cancel any staged changes to a </w:t>
+            </w:r>
+            <w:r>
+              <w:t>supplier</w:t>
+            </w:r>
+            <w:r>
+              <w:t>’s data</w:t>
+            </w:r>
+          </w:p>
+        </w:tc>
+        <w:tc>
+          <w:tcPr>
+            <w:tcW w:w="5962" w:type="dxa"/>
+          </w:tcPr>
+          <w:p>
+            <w:r>
+              <w:t>Resets the data presented to that in the database</w:t>
+            </w:r>
+          </w:p>
+        </w:tc>
+      </w:tr>
+      <w:tr>
+        <w:tc>
+          <w:tcPr>
+            <w:tcW w:w="1066" w:type="dxa"/>
+          </w:tcPr>
+          <w:p>
+            <w:pPr>
+              <w:pStyle w:val="ListParagraph"/>
+              <w:numPr>
+                <w:ilvl w:val="0"/>
+                <w:numId w:val="28"/>
+              </w:numPr>
+            </w:pPr>
+          </w:p>
+        </w:tc>
+        <w:tc>
+          <w:tcPr>
+            <w:tcW w:w="1304" w:type="dxa"/>
+          </w:tcPr>
+          <w:p>
+            <w:r>
+              <w:t>Typical</w:t>
+            </w:r>
+          </w:p>
+        </w:tc>
+        <w:tc>
+          <w:tcPr>
+            <w:tcW w:w="5244" w:type="dxa"/>
+          </w:tcPr>
+          <w:p>
+            <w:r>
+              <w:t>Open and close the new branch dialog using the new and cancel buttons</w:t>
+            </w:r>
+          </w:p>
+        </w:tc>
+        <w:tc>
+          <w:tcPr>
+            <w:tcW w:w="5962" w:type="dxa"/>
+          </w:tcPr>
+          <w:p>
+            <w:r>
+              <w:t>New supplier dialog opens and closes</w:t>
+            </w:r>
+          </w:p>
+        </w:tc>
+      </w:tr>
+      <w:tr>
+        <w:tc>
+          <w:tcPr>
+            <w:tcW w:w="1066" w:type="dxa"/>
+          </w:tcPr>
+          <w:p>
+            <w:pPr>
+              <w:pStyle w:val="ListParagraph"/>
+              <w:numPr>
+                <w:ilvl w:val="0"/>
+                <w:numId w:val="28"/>
+              </w:numPr>
+            </w:pPr>
+          </w:p>
+        </w:tc>
+        <w:tc>
+          <w:tcPr>
+            <w:tcW w:w="1304" w:type="dxa"/>
+          </w:tcPr>
+          <w:p>
+            <w:r>
+              <w:t>Erroneous</w:t>
+            </w:r>
+          </w:p>
+        </w:tc>
+        <w:tc>
+          <w:tcPr>
+            <w:tcW w:w="5244" w:type="dxa"/>
+          </w:tcPr>
+          <w:p>
+            <w:r>
+              <w:t xml:space="preserve">Add a new supplier (name “”, email ””, </w:t>
+            </w:r>
+            <w:proofErr w:type="spellStart"/>
+            <w:r>
+              <w:t>tel</w:t>
+            </w:r>
+            <w:proofErr w:type="spellEnd"/>
+            <w:r>
+              <w:t xml:space="preserve"> “”, address “”)</w:t>
+            </w:r>
+          </w:p>
+        </w:tc>
+        <w:tc>
+          <w:tcPr>
+            <w:tcW w:w="5962" w:type="dxa"/>
+          </w:tcPr>
+          <w:p>
+            <w:r>
+              <w:t>Error – Please validate the following: name, telephone number, address</w:t>
+            </w:r>
+          </w:p>
+        </w:tc>
+      </w:tr>
+      <w:tr>
+        <w:tc>
+          <w:tcPr>
+            <w:tcW w:w="1066" w:type="dxa"/>
+          </w:tcPr>
+          <w:p>
+            <w:pPr>
+              <w:pStyle w:val="ListParagraph"/>
+              <w:numPr>
+                <w:ilvl w:val="0"/>
+                <w:numId w:val="28"/>
+              </w:numPr>
+            </w:pPr>
+          </w:p>
+        </w:tc>
+        <w:tc>
+          <w:tcPr>
+            <w:tcW w:w="1304" w:type="dxa"/>
+          </w:tcPr>
+          <w:p>
+            <w:r>
+              <w:t>Erroneous</w:t>
+            </w:r>
+          </w:p>
+        </w:tc>
+        <w:tc>
+          <w:tcPr>
+            <w:tcW w:w="5244" w:type="dxa"/>
+          </w:tcPr>
+          <w:p>
+            <w:r>
+              <w:t xml:space="preserve">Add a new supplier (name “a”, email ””, </w:t>
+            </w:r>
+            <w:proofErr w:type="spellStart"/>
+            <w:r>
+              <w:t>tel</w:t>
+            </w:r>
+            <w:proofErr w:type="spellEnd"/>
+            <w:r>
+              <w:t xml:space="preserve"> “”, address “”)</w:t>
+            </w:r>
+          </w:p>
+        </w:tc>
+        <w:tc>
+          <w:tcPr>
+            <w:tcW w:w="5962" w:type="dxa"/>
+          </w:tcPr>
+          <w:p>
+            <w:r>
+              <w:t>Error – Please validate the following: telephone number, address</w:t>
+            </w:r>
+          </w:p>
+        </w:tc>
+      </w:tr>
+      <w:tr>
+        <w:tc>
+          <w:tcPr>
+            <w:tcW w:w="1066" w:type="dxa"/>
+          </w:tcPr>
+          <w:p>
+            <w:pPr>
+              <w:pStyle w:val="ListParagraph"/>
+              <w:numPr>
+                <w:ilvl w:val="0"/>
+                <w:numId w:val="28"/>
+              </w:numPr>
+            </w:pPr>
+          </w:p>
+        </w:tc>
+        <w:tc>
+          <w:tcPr>
+            <w:tcW w:w="1304" w:type="dxa"/>
+          </w:tcPr>
+          <w:p>
+            <w:r>
+              <w:t>Erroneous</w:t>
+            </w:r>
+          </w:p>
+        </w:tc>
+        <w:tc>
+          <w:tcPr>
+            <w:tcW w:w="5244" w:type="dxa"/>
+          </w:tcPr>
+          <w:p>
+            <w:r>
+              <w:t xml:space="preserve">Add a new supplier (name “a”, email ””, </w:t>
+            </w:r>
+            <w:proofErr w:type="spellStart"/>
+            <w:r>
+              <w:t>tel</w:t>
+            </w:r>
+            <w:proofErr w:type="spellEnd"/>
+            <w:r>
+              <w:t xml:space="preserve"> “1234567890”, address “”)</w:t>
+            </w:r>
+          </w:p>
+        </w:tc>
+        <w:tc>
+          <w:tcPr>
+            <w:tcW w:w="5962" w:type="dxa"/>
+          </w:tcPr>
+          <w:p>
+            <w:r>
+              <w:t>Error – Please validate the following: telephone number, address</w:t>
+            </w:r>
+          </w:p>
+        </w:tc>
+      </w:tr>
+      <w:tr>
+        <w:tc>
+          <w:tcPr>
+            <w:tcW w:w="1066" w:type="dxa"/>
+          </w:tcPr>
+          <w:p>
+            <w:pPr>
+              <w:pStyle w:val="ListParagraph"/>
+              <w:numPr>
+                <w:ilvl w:val="0"/>
+                <w:numId w:val="28"/>
+              </w:numPr>
+            </w:pPr>
+          </w:p>
+        </w:tc>
+        <w:tc>
+          <w:tcPr>
+            <w:tcW w:w="1304" w:type="dxa"/>
+          </w:tcPr>
+          <w:p>
+            <w:r>
+              <w:t>Erroneous</w:t>
+            </w:r>
+          </w:p>
+        </w:tc>
+        <w:tc>
+          <w:tcPr>
+            <w:tcW w:w="5244" w:type="dxa"/>
+          </w:tcPr>
+          <w:p>
+            <w:r>
+              <w:t xml:space="preserve">Add a new supplier (name “a”, email ””, </w:t>
+            </w:r>
+            <w:proofErr w:type="spellStart"/>
+            <w:r>
+              <w:t>tel</w:t>
+            </w:r>
+            <w:proofErr w:type="spellEnd"/>
+            <w:r>
+              <w:t xml:space="preserve"> “12345678900”, address “”)</w:t>
+            </w:r>
+          </w:p>
+        </w:tc>
+        <w:tc>
+          <w:tcPr>
+            <w:tcW w:w="5962" w:type="dxa"/>
+          </w:tcPr>
+          <w:p>
+            <w:r>
+              <w:t>Error – Please validate the following: address</w:t>
+            </w:r>
+          </w:p>
+        </w:tc>
+      </w:tr>
+      <w:tr>
+        <w:tc>
+          <w:tcPr>
+            <w:tcW w:w="1066" w:type="dxa"/>
+          </w:tcPr>
+          <w:p>
+            <w:pPr>
+              <w:pStyle w:val="ListParagraph"/>
+              <w:numPr>
+                <w:ilvl w:val="0"/>
+                <w:numId w:val="28"/>
+              </w:numPr>
+            </w:pPr>
+          </w:p>
+        </w:tc>
+        <w:tc>
+          <w:tcPr>
+            <w:tcW w:w="1304" w:type="dxa"/>
+          </w:tcPr>
+          <w:p>
+            <w:r>
+              <w:t>Typical</w:t>
+            </w:r>
+          </w:p>
+        </w:tc>
+        <w:tc>
+          <w:tcPr>
+            <w:tcW w:w="5244" w:type="dxa"/>
+          </w:tcPr>
+          <w:p>
+            <w:r>
+              <w:t xml:space="preserve">Add a new supplier (name “a”, email ””, </w:t>
+            </w:r>
+            <w:proofErr w:type="spellStart"/>
+            <w:r>
+              <w:t>tel</w:t>
+            </w:r>
+            <w:proofErr w:type="spellEnd"/>
+            <w:r>
+              <w:t xml:space="preserve"> “12345678900”, address “a”)</w:t>
+            </w:r>
+          </w:p>
+        </w:tc>
+        <w:tc>
+          <w:tcPr>
+            <w:tcW w:w="5962" w:type="dxa"/>
+          </w:tcPr>
+          <w:p>
+            <w:r>
+              <w:t>Message “Supplier added successfully”, data edited</w:t>
+            </w:r>
+          </w:p>
+        </w:tc>
+      </w:tr>
+      <w:tr>
+        <w:tc>
+          <w:tcPr>
+            <w:tcW w:w="1066" w:type="dxa"/>
+          </w:tcPr>
+          <w:p>
+            <w:pPr>
+              <w:pStyle w:val="ListParagraph"/>
+              <w:numPr>
+                <w:ilvl w:val="0"/>
+                <w:numId w:val="28"/>
+              </w:numPr>
+            </w:pPr>
+          </w:p>
+        </w:tc>
+        <w:tc>
+          <w:tcPr>
+            <w:tcW w:w="1304" w:type="dxa"/>
+          </w:tcPr>
+          <w:p>
+            <w:r>
+              <w:t>Erroneous</w:t>
+            </w:r>
+          </w:p>
+        </w:tc>
+        <w:tc>
+          <w:tcPr>
+            <w:tcW w:w="5244" w:type="dxa"/>
+          </w:tcPr>
+          <w:p>
+            <w:r>
+              <w:t xml:space="preserve">Add a new supplier (name “a”, email ”a”, </w:t>
+            </w:r>
+            <w:proofErr w:type="spellStart"/>
+            <w:r>
+              <w:t>tel</w:t>
+            </w:r>
+            <w:proofErr w:type="spellEnd"/>
+            <w:r>
+              <w:t xml:space="preserve"> “12345678900”, address “a”)</w:t>
+            </w:r>
+          </w:p>
+        </w:tc>
+        <w:tc>
+          <w:tcPr>
+            <w:tcW w:w="5962" w:type="dxa"/>
+          </w:tcPr>
+          <w:p>
+            <w:r>
+              <w:t>Error – Please validate the following: address</w:t>
+            </w:r>
+          </w:p>
+        </w:tc>
+      </w:tr>
+      <w:tr>
+        <w:tc>
+          <w:tcPr>
+            <w:tcW w:w="1066" w:type="dxa"/>
+          </w:tcPr>
+          <w:p>
+            <w:pPr>
+              <w:pStyle w:val="ListParagraph"/>
+              <w:numPr>
+                <w:ilvl w:val="0"/>
+                <w:numId w:val="28"/>
+              </w:numPr>
+            </w:pPr>
+          </w:p>
+        </w:tc>
+        <w:tc>
+          <w:tcPr>
+            <w:tcW w:w="1304" w:type="dxa"/>
+          </w:tcPr>
+          <w:p>
+            <w:r>
+              <w:t>Erroneous</w:t>
+            </w:r>
+          </w:p>
+        </w:tc>
+        <w:tc>
+          <w:tcPr>
+            <w:tcW w:w="5244" w:type="dxa"/>
+          </w:tcPr>
+          <w:p>
+            <w:r>
               <w:t>Add a new supplier (name “a”, email ”</w:t>
             </w:r>
             <w:proofErr w:type="spellStart"/>
             <w:r>
-              <w:t>a</w:t>
-            </w:r>
-            <w:r>
-              <w:t>@</w:t>
-            </w:r>
-            <w:r>
-              <w:t>a</w:t>
-            </w:r>
-            <w:r>
-              <w:t>.a</w:t>
+              <w:t>a@a</w:t>
+            </w:r>
+            <w:proofErr w:type="spellEnd"/>
+            <w:r>
+              <w:t xml:space="preserve">”, </w:t>
+            </w:r>
+            <w:proofErr w:type="spellStart"/>
+            <w:r>
+              <w:t>tel</w:t>
+            </w:r>
+            <w:proofErr w:type="spellEnd"/>
+            <w:r>
+              <w:t xml:space="preserve"> “12345678900”, address “a”)</w:t>
+            </w:r>
+          </w:p>
+        </w:tc>
+        <w:tc>
+          <w:tcPr>
+            <w:tcW w:w="5962" w:type="dxa"/>
+          </w:tcPr>
+          <w:p>
+            <w:r>
+              <w:t>Error – Please validate the following: address</w:t>
+            </w:r>
+          </w:p>
+        </w:tc>
+      </w:tr>
+      <w:tr>
+        <w:tc>
+          <w:tcPr>
+            <w:tcW w:w="1066" w:type="dxa"/>
+          </w:tcPr>
+          <w:p>
+            <w:pPr>
+              <w:pStyle w:val="ListParagraph"/>
+              <w:numPr>
+                <w:ilvl w:val="0"/>
+                <w:numId w:val="28"/>
+              </w:numPr>
+            </w:pPr>
+          </w:p>
+        </w:tc>
+        <w:tc>
+          <w:tcPr>
+            <w:tcW w:w="1304" w:type="dxa"/>
+          </w:tcPr>
+          <w:p>
+            <w:r>
+              <w:t>Erroneous</w:t>
+            </w:r>
+          </w:p>
+        </w:tc>
+        <w:tc>
+          <w:tcPr>
+            <w:tcW w:w="5244" w:type="dxa"/>
+          </w:tcPr>
+          <w:p>
+            <w:r>
+              <w:t>Add a new supplier (name “a”, email ”</w:t>
+            </w:r>
+            <w:proofErr w:type="spellStart"/>
+            <w:r>
+              <w:t>a.a</w:t>
+            </w:r>
+            <w:proofErr w:type="spellEnd"/>
+            <w:r>
+              <w:t xml:space="preserve">”, </w:t>
+            </w:r>
+            <w:proofErr w:type="spellStart"/>
+            <w:r>
+              <w:t>tel</w:t>
+            </w:r>
+            <w:proofErr w:type="spellEnd"/>
+            <w:r>
+              <w:t xml:space="preserve"> “12345678900”, address “a”)</w:t>
+            </w:r>
+          </w:p>
+        </w:tc>
+        <w:tc>
+          <w:tcPr>
+            <w:tcW w:w="5962" w:type="dxa"/>
+          </w:tcPr>
+          <w:p>
+            <w:r>
+              <w:t>Error – Please validate the following: address</w:t>
+            </w:r>
+          </w:p>
+        </w:tc>
+      </w:tr>
+      <w:tr>
+        <w:tc>
+          <w:tcPr>
+            <w:tcW w:w="1066" w:type="dxa"/>
+          </w:tcPr>
+          <w:p>
+            <w:pPr>
+              <w:pStyle w:val="ListParagraph"/>
+              <w:numPr>
+                <w:ilvl w:val="0"/>
+                <w:numId w:val="28"/>
+              </w:numPr>
+            </w:pPr>
+          </w:p>
+        </w:tc>
+        <w:tc>
+          <w:tcPr>
+            <w:tcW w:w="1304" w:type="dxa"/>
+          </w:tcPr>
+          <w:p>
+            <w:r>
+              <w:t>Typical</w:t>
+            </w:r>
+          </w:p>
+        </w:tc>
+        <w:tc>
+          <w:tcPr>
+            <w:tcW w:w="5244" w:type="dxa"/>
+          </w:tcPr>
+          <w:p>
+            <w:r>
+              <w:t>Add a new supplier (name “a”, email ”</w:t>
+            </w:r>
+            <w:proofErr w:type="spellStart"/>
+            <w:r>
+              <w:t>a@a.a</w:t>
             </w:r>
             <w:proofErr w:type="spellEnd"/>
             <w:r>
@@ -17037,6 +17156,7 @@
       </w:pPr>
       <w:bookmarkStart w:id="16" w:name="_Toc323010257"/>
       <w:r>
+        <w:lastRenderedPageBreak/>
         <w:t>Logged in as ‘Instructor’</w:t>
       </w:r>
       <w:bookmarkEnd w:id="16"/>
@@ -17049,14 +17169,15 @@
         <w:tblLook w:val="04A0" w:firstRow="1" w:lastRow="0" w:firstColumn="1" w:lastColumn="0" w:noHBand="0" w:noVBand="1"/>
       </w:tblPr>
       <w:tblGrid>
-        <w:gridCol w:w="1094"/>
-        <w:gridCol w:w="4779"/>
-        <w:gridCol w:w="7703"/>
+        <w:gridCol w:w="1067"/>
+        <w:gridCol w:w="1297"/>
+        <w:gridCol w:w="5250"/>
+        <w:gridCol w:w="6128"/>
       </w:tblGrid>
       <w:tr>
         <w:tc>
           <w:tcPr>
-            <w:tcW w:w="1094" w:type="dxa"/>
+            <w:tcW w:w="1067" w:type="dxa"/>
           </w:tcPr>
           <w:p>
             <w:pPr>
@@ -17075,7 +17196,7 @@
         </w:tc>
         <w:tc>
           <w:tcPr>
-            <w:tcW w:w="4779" w:type="dxa"/>
+            <w:tcW w:w="1297" w:type="dxa"/>
           </w:tcPr>
           <w:p>
             <w:pPr>
@@ -17088,13 +17209,32 @@
               <w:rPr>
                 <w:b/>
               </w:rPr>
+              <w:t>Test Type</w:t>
+            </w:r>
+          </w:p>
+        </w:tc>
+        <w:tc>
+          <w:tcPr>
+            <w:tcW w:w="5250" w:type="dxa"/>
+          </w:tcPr>
+          <w:p>
+            <w:pPr>
+              <w:snapToGrid w:val="0"/>
+              <w:rPr>
+                <w:b/>
+              </w:rPr>
+            </w:pPr>
+            <w:r>
+              <w:rPr>
+                <w:b/>
+              </w:rPr>
               <w:t>Test Description</w:t>
             </w:r>
           </w:p>
         </w:tc>
         <w:tc>
           <w:tcPr>
-            <w:tcW w:w="7703" w:type="dxa"/>
+            <w:tcW w:w="6128" w:type="dxa"/>
           </w:tcPr>
           <w:p>
             <w:pPr>
@@ -17115,7 +17255,7 @@
       <w:tr>
         <w:tc>
           <w:tcPr>
-            <w:tcW w:w="1094" w:type="dxa"/>
+            <w:tcW w:w="1067" w:type="dxa"/>
           </w:tcPr>
           <w:p>
             <w:pPr>
@@ -17129,29 +17269,39 @@
         </w:tc>
         <w:tc>
           <w:tcPr>
-            <w:tcW w:w="4779" w:type="dxa"/>
-          </w:tcPr>
-          <w:p>
-            <w:r>
-              <w:t>Attempt to add a new Rental for a Member</w:t>
-            </w:r>
-          </w:p>
-        </w:tc>
-        <w:tc>
-          <w:tcPr>
-            <w:tcW w:w="7703" w:type="dxa"/>
-          </w:tcPr>
-          <w:p>
-            <w:r>
-              <w:t>Failure due to incorrect permission set.</w:t>
-            </w:r>
-          </w:p>
-        </w:tc>
-      </w:tr>
-      <w:tr>
-        <w:tc>
-          <w:tcPr>
-            <w:tcW w:w="1094" w:type="dxa"/>
+            <w:tcW w:w="1297" w:type="dxa"/>
+          </w:tcPr>
+          <w:p>
+            <w:r>
+              <w:t>Typical</w:t>
+            </w:r>
+          </w:p>
+        </w:tc>
+        <w:tc>
+          <w:tcPr>
+            <w:tcW w:w="5250" w:type="dxa"/>
+          </w:tcPr>
+          <w:p>
+            <w:r>
+              <w:t>Open the about dialogue</w:t>
+            </w:r>
+          </w:p>
+        </w:tc>
+        <w:tc>
+          <w:tcPr>
+            <w:tcW w:w="6128" w:type="dxa"/>
+          </w:tcPr>
+          <w:p>
+            <w:r>
+              <w:t>About dialogue is displayed</w:t>
+            </w:r>
+          </w:p>
+        </w:tc>
+      </w:tr>
+      <w:tr>
+        <w:tc>
+          <w:tcPr>
+            <w:tcW w:w="1067" w:type="dxa"/>
           </w:tcPr>
           <w:p>
             <w:pPr>
@@ -17165,34 +17315,39 @@
         </w:tc>
         <w:tc>
           <w:tcPr>
-            <w:tcW w:w="4779" w:type="dxa"/>
-          </w:tcPr>
-          <w:p>
-            <w:pPr>
-              <w:tabs>
-                <w:tab w:val="left" w:pos="1239"/>
-              </w:tabs>
-            </w:pPr>
-            <w:r>
-              <w:t>Change any Member information and attempt to submit</w:t>
-            </w:r>
-          </w:p>
-        </w:tc>
-        <w:tc>
-          <w:tcPr>
-            <w:tcW w:w="7703" w:type="dxa"/>
-          </w:tcPr>
-          <w:p>
-            <w:r>
-              <w:t>Failure due to incorrect permission set.</w:t>
-            </w:r>
-          </w:p>
-        </w:tc>
-      </w:tr>
-      <w:tr>
-        <w:tc>
-          <w:tcPr>
-            <w:tcW w:w="1094" w:type="dxa"/>
+            <w:tcW w:w="1297" w:type="dxa"/>
+          </w:tcPr>
+          <w:p>
+            <w:r>
+              <w:t>Typical</w:t>
+            </w:r>
+          </w:p>
+        </w:tc>
+        <w:tc>
+          <w:tcPr>
+            <w:tcW w:w="5250" w:type="dxa"/>
+          </w:tcPr>
+          <w:p>
+            <w:r>
+              <w:t>Close about dialogue by clicking the “OK” button</w:t>
+            </w:r>
+          </w:p>
+        </w:tc>
+        <w:tc>
+          <w:tcPr>
+            <w:tcW w:w="6128" w:type="dxa"/>
+          </w:tcPr>
+          <w:p>
+            <w:r>
+              <w:t>About dialogue is closed</w:t>
+            </w:r>
+          </w:p>
+        </w:tc>
+      </w:tr>
+      <w:tr>
+        <w:tc>
+          <w:tcPr>
+            <w:tcW w:w="1067" w:type="dxa"/>
           </w:tcPr>
           <w:p>
             <w:pPr>
@@ -17206,29 +17361,39 @@
         </w:tc>
         <w:tc>
           <w:tcPr>
-            <w:tcW w:w="4779" w:type="dxa"/>
-          </w:tcPr>
-          <w:p>
-            <w:r>
-              <w:t>Add new Member to System</w:t>
-            </w:r>
-          </w:p>
-        </w:tc>
-        <w:tc>
-          <w:tcPr>
-            <w:tcW w:w="7703" w:type="dxa"/>
-          </w:tcPr>
-          <w:p>
-            <w:r>
-              <w:t>Failure due to incorrect permission set.</w:t>
-            </w:r>
-          </w:p>
-        </w:tc>
-      </w:tr>
-      <w:tr>
-        <w:tc>
-          <w:tcPr>
-            <w:tcW w:w="1094" w:type="dxa"/>
+            <w:tcW w:w="1297" w:type="dxa"/>
+          </w:tcPr>
+          <w:p>
+            <w:r>
+              <w:t>Typical</w:t>
+            </w:r>
+          </w:p>
+        </w:tc>
+        <w:tc>
+          <w:tcPr>
+            <w:tcW w:w="5250" w:type="dxa"/>
+          </w:tcPr>
+          <w:p>
+            <w:r>
+              <w:t>Logout of the program</w:t>
+            </w:r>
+          </w:p>
+        </w:tc>
+        <w:tc>
+          <w:tcPr>
+            <w:tcW w:w="6128" w:type="dxa"/>
+          </w:tcPr>
+          <w:p>
+            <w:r>
+              <w:t>User is returned to the login page and the username and password textboxes are empty</w:t>
+            </w:r>
+          </w:p>
+        </w:tc>
+      </w:tr>
+      <w:tr>
+        <w:tc>
+          <w:tcPr>
+            <w:tcW w:w="1067" w:type="dxa"/>
           </w:tcPr>
           <w:p>
             <w:pPr>
@@ -17242,29 +17407,39 @@
         </w:tc>
         <w:tc>
           <w:tcPr>
-            <w:tcW w:w="4779" w:type="dxa"/>
-          </w:tcPr>
-          <w:p>
-            <w:r>
-              <w:t>Search/Filter Members in System Test Data: “Martin Pierce”</w:t>
-            </w:r>
-          </w:p>
-        </w:tc>
-        <w:tc>
-          <w:tcPr>
-            <w:tcW w:w="7703" w:type="dxa"/>
-          </w:tcPr>
-          <w:p>
-            <w:r>
-              <w:t>Correct Member shows based on filter.</w:t>
-            </w:r>
-          </w:p>
-        </w:tc>
-      </w:tr>
-      <w:tr>
-        <w:tc>
-          <w:tcPr>
-            <w:tcW w:w="1094" w:type="dxa"/>
+            <w:tcW w:w="1297" w:type="dxa"/>
+          </w:tcPr>
+          <w:p>
+            <w:r>
+              <w:t>Typical</w:t>
+            </w:r>
+          </w:p>
+        </w:tc>
+        <w:tc>
+          <w:tcPr>
+            <w:tcW w:w="5250" w:type="dxa"/>
+          </w:tcPr>
+          <w:p>
+            <w:r>
+              <w:t>Search for individual existing member (“Jodie”)</w:t>
+            </w:r>
+          </w:p>
+        </w:tc>
+        <w:tc>
+          <w:tcPr>
+            <w:tcW w:w="6128" w:type="dxa"/>
+          </w:tcPr>
+          <w:p>
+            <w:r>
+              <w:t>Returns specified member</w:t>
+            </w:r>
+          </w:p>
+        </w:tc>
+      </w:tr>
+      <w:tr>
+        <w:tc>
+          <w:tcPr>
+            <w:tcW w:w="1067" w:type="dxa"/>
           </w:tcPr>
           <w:p>
             <w:pPr>
@@ -17278,34 +17453,39 @@
         </w:tc>
         <w:tc>
           <w:tcPr>
-            <w:tcW w:w="4779" w:type="dxa"/>
-          </w:tcPr>
-          <w:p>
-            <w:r>
-              <w:t>Search/Filter for non-existing Member</w:t>
-            </w:r>
-          </w:p>
-          <w:p>
-            <w:r>
-              <w:t>Test Data: “Tony Franklin”</w:t>
-            </w:r>
-          </w:p>
-        </w:tc>
-        <w:tc>
-          <w:tcPr>
-            <w:tcW w:w="7703" w:type="dxa"/>
-          </w:tcPr>
-          <w:p>
-            <w:r>
-              <w:t>No Members shown in Member listing.</w:t>
-            </w:r>
-          </w:p>
-        </w:tc>
-      </w:tr>
-      <w:tr>
-        <w:tc>
-          <w:tcPr>
-            <w:tcW w:w="1094" w:type="dxa"/>
+            <w:tcW w:w="1297" w:type="dxa"/>
+          </w:tcPr>
+          <w:p>
+            <w:r>
+              <w:t>Typical</w:t>
+            </w:r>
+          </w:p>
+        </w:tc>
+        <w:tc>
+          <w:tcPr>
+            <w:tcW w:w="5250" w:type="dxa"/>
+          </w:tcPr>
+          <w:p>
+            <w:r>
+              <w:t>Search for multiple existing members (“J”)</w:t>
+            </w:r>
+          </w:p>
+        </w:tc>
+        <w:tc>
+          <w:tcPr>
+            <w:tcW w:w="6128" w:type="dxa"/>
+          </w:tcPr>
+          <w:p>
+            <w:r>
+              <w:t>Returns all corresponding members</w:t>
+            </w:r>
+          </w:p>
+        </w:tc>
+      </w:tr>
+      <w:tr>
+        <w:tc>
+          <w:tcPr>
+            <w:tcW w:w="1067" w:type="dxa"/>
           </w:tcPr>
           <w:p>
             <w:pPr>
@@ -17319,34 +17499,47 @@
         </w:tc>
         <w:tc>
           <w:tcPr>
-            <w:tcW w:w="4779" w:type="dxa"/>
-          </w:tcPr>
-          <w:p>
-            <w:r>
-              <w:t xml:space="preserve">Cancel any staged changes to a Member’s </w:t>
-            </w:r>
-            <w:r>
-              <w:lastRenderedPageBreak/>
-              <w:t>data</w:t>
-            </w:r>
-          </w:p>
-        </w:tc>
-        <w:tc>
-          <w:tcPr>
-            <w:tcW w:w="7703" w:type="dxa"/>
-          </w:tcPr>
-          <w:p>
-            <w:r>
-              <w:lastRenderedPageBreak/>
-              <w:t>Resets the data to that in the DB.</w:t>
-            </w:r>
-          </w:p>
-        </w:tc>
-      </w:tr>
-      <w:tr>
-        <w:tc>
-          <w:tcPr>
-            <w:tcW w:w="1094" w:type="dxa"/>
+            <w:tcW w:w="1297" w:type="dxa"/>
+          </w:tcPr>
+          <w:p>
+            <w:r>
+              <w:t>Erroneous</w:t>
+            </w:r>
+          </w:p>
+        </w:tc>
+        <w:tc>
+          <w:tcPr>
+            <w:tcW w:w="5250" w:type="dxa"/>
+          </w:tcPr>
+          <w:p>
+            <w:r>
+              <w:t>Search for non-existing member (“</w:t>
+            </w:r>
+            <w:proofErr w:type="spellStart"/>
+            <w:r>
+              <w:t>zzz</w:t>
+            </w:r>
+            <w:proofErr w:type="spellEnd"/>
+            <w:r>
+              <w:t>”)</w:t>
+            </w:r>
+          </w:p>
+        </w:tc>
+        <w:tc>
+          <w:tcPr>
+            <w:tcW w:w="6128" w:type="dxa"/>
+          </w:tcPr>
+          <w:p>
+            <w:r>
+              <w:t>Returns no members</w:t>
+            </w:r>
+          </w:p>
+        </w:tc>
+      </w:tr>
+      <w:tr>
+        <w:tc>
+          <w:tcPr>
+            <w:tcW w:w="1067" w:type="dxa"/>
           </w:tcPr>
           <w:p>
             <w:pPr>
@@ -17360,21 +17553,39 @@
         </w:tc>
         <w:tc>
           <w:tcPr>
-            <w:tcW w:w="4779" w:type="dxa"/>
-          </w:tcPr>
-          <w:p/>
-        </w:tc>
-        <w:tc>
-          <w:tcPr>
-            <w:tcW w:w="7703" w:type="dxa"/>
-          </w:tcPr>
-          <w:p/>
-        </w:tc>
-      </w:tr>
-      <w:tr>
-        <w:tc>
-          <w:tcPr>
-            <w:tcW w:w="1094" w:type="dxa"/>
+            <w:tcW w:w="1297" w:type="dxa"/>
+          </w:tcPr>
+          <w:p>
+            <w:r>
+              <w:t>Erroneous</w:t>
+            </w:r>
+          </w:p>
+        </w:tc>
+        <w:tc>
+          <w:tcPr>
+            <w:tcW w:w="5250" w:type="dxa"/>
+          </w:tcPr>
+          <w:p>
+            <w:r>
+              <w:t>Change a member’s ID (“999”)</w:t>
+            </w:r>
+          </w:p>
+        </w:tc>
+        <w:tc>
+          <w:tcPr>
+            <w:tcW w:w="6128" w:type="dxa"/>
+          </w:tcPr>
+          <w:p>
+            <w:r>
+              <w:t>Cannot change ID</w:t>
+            </w:r>
+          </w:p>
+        </w:tc>
+      </w:tr>
+      <w:tr>
+        <w:tc>
+          <w:tcPr>
+            <w:tcW w:w="1067" w:type="dxa"/>
           </w:tcPr>
           <w:p>
             <w:pPr>
@@ -17388,27 +17599,47 @@
         </w:tc>
         <w:tc>
           <w:tcPr>
-            <w:tcW w:w="4779" w:type="dxa"/>
-          </w:tcPr>
-          <w:p>
-            <w:pPr>
-              <w:tabs>
-                <w:tab w:val="left" w:pos="1239"/>
-              </w:tabs>
-            </w:pPr>
-          </w:p>
-        </w:tc>
-        <w:tc>
-          <w:tcPr>
-            <w:tcW w:w="7703" w:type="dxa"/>
-          </w:tcPr>
-          <w:p/>
-        </w:tc>
-      </w:tr>
-      <w:tr>
-        <w:tc>
-          <w:tcPr>
-            <w:tcW w:w="1094" w:type="dxa"/>
+            <w:tcW w:w="1297" w:type="dxa"/>
+          </w:tcPr>
+          <w:p>
+            <w:r>
+              <w:t>Erroneous</w:t>
+            </w:r>
+          </w:p>
+        </w:tc>
+        <w:tc>
+          <w:tcPr>
+            <w:tcW w:w="5250" w:type="dxa"/>
+          </w:tcPr>
+          <w:p>
+            <w:r>
+              <w:t>Change a member’s email (</w:t>
+            </w:r>
+            <w:proofErr w:type="spellStart"/>
+            <w:r>
+              <w:t>a@a.a</w:t>
+            </w:r>
+            <w:proofErr w:type="spellEnd"/>
+            <w:r>
+              <w:t>)</w:t>
+            </w:r>
+          </w:p>
+        </w:tc>
+        <w:tc>
+          <w:tcPr>
+            <w:tcW w:w="6128" w:type="dxa"/>
+          </w:tcPr>
+          <w:p>
+            <w:r>
+              <w:t>Message “Changes applied successfully”, data edited</w:t>
+            </w:r>
+          </w:p>
+        </w:tc>
+      </w:tr>
+      <w:tr>
+        <w:tc>
+          <w:tcPr>
+            <w:tcW w:w="1067" w:type="dxa"/>
           </w:tcPr>
           <w:p>
             <w:pPr>
@@ -17422,21 +17653,39 @@
         </w:tc>
         <w:tc>
           <w:tcPr>
-            <w:tcW w:w="4779" w:type="dxa"/>
-          </w:tcPr>
-          <w:p/>
-        </w:tc>
-        <w:tc>
-          <w:tcPr>
-            <w:tcW w:w="7703" w:type="dxa"/>
-          </w:tcPr>
-          <w:p/>
-        </w:tc>
-      </w:tr>
-      <w:tr>
-        <w:tc>
-          <w:tcPr>
-            <w:tcW w:w="1094" w:type="dxa"/>
+            <w:tcW w:w="1297" w:type="dxa"/>
+          </w:tcPr>
+          <w:p>
+            <w:r>
+              <w:t>Erroneous</w:t>
+            </w:r>
+          </w:p>
+        </w:tc>
+        <w:tc>
+          <w:tcPr>
+            <w:tcW w:w="5250" w:type="dxa"/>
+          </w:tcPr>
+          <w:p>
+            <w:r>
+              <w:t>Change a member’s name (“Jodie”)</w:t>
+            </w:r>
+          </w:p>
+        </w:tc>
+        <w:tc>
+          <w:tcPr>
+            <w:tcW w:w="6128" w:type="dxa"/>
+          </w:tcPr>
+          <w:p>
+            <w:r>
+              <w:t>Message “Changes applied successfully”, data edited</w:t>
+            </w:r>
+          </w:p>
+        </w:tc>
+      </w:tr>
+      <w:tr>
+        <w:tc>
+          <w:tcPr>
+            <w:tcW w:w="1067" w:type="dxa"/>
           </w:tcPr>
           <w:p>
             <w:pPr>
@@ -17450,21 +17699,39 @@
         </w:tc>
         <w:tc>
           <w:tcPr>
-            <w:tcW w:w="4779" w:type="dxa"/>
-          </w:tcPr>
-          <w:p/>
-        </w:tc>
-        <w:tc>
-          <w:tcPr>
-            <w:tcW w:w="7703" w:type="dxa"/>
-          </w:tcPr>
-          <w:p/>
-        </w:tc>
-      </w:tr>
-      <w:tr>
-        <w:tc>
-          <w:tcPr>
-            <w:tcW w:w="1094" w:type="dxa"/>
+            <w:tcW w:w="1297" w:type="dxa"/>
+          </w:tcPr>
+          <w:p>
+            <w:r>
+              <w:t>Erroneous</w:t>
+            </w:r>
+          </w:p>
+        </w:tc>
+        <w:tc>
+          <w:tcPr>
+            <w:tcW w:w="5250" w:type="dxa"/>
+          </w:tcPr>
+          <w:p>
+            <w:r>
+              <w:t>Change a member’s name (“1”)</w:t>
+            </w:r>
+          </w:p>
+        </w:tc>
+        <w:tc>
+          <w:tcPr>
+            <w:tcW w:w="6128" w:type="dxa"/>
+          </w:tcPr>
+          <w:p>
+            <w:r>
+              <w:t>Error – Please validate the following: name</w:t>
+            </w:r>
+          </w:p>
+        </w:tc>
+      </w:tr>
+      <w:tr>
+        <w:tc>
+          <w:tcPr>
+            <w:tcW w:w="1067" w:type="dxa"/>
           </w:tcPr>
           <w:p>
             <w:pPr>
@@ -17478,21 +17745,39 @@
         </w:tc>
         <w:tc>
           <w:tcPr>
-            <w:tcW w:w="4779" w:type="dxa"/>
-          </w:tcPr>
-          <w:p/>
-        </w:tc>
-        <w:tc>
-          <w:tcPr>
-            <w:tcW w:w="7703" w:type="dxa"/>
-          </w:tcPr>
-          <w:p/>
-        </w:tc>
-      </w:tr>
-      <w:tr>
-        <w:tc>
-          <w:tcPr>
-            <w:tcW w:w="1094" w:type="dxa"/>
+            <w:tcW w:w="1297" w:type="dxa"/>
+          </w:tcPr>
+          <w:p>
+            <w:r>
+              <w:t>Erroneous</w:t>
+            </w:r>
+          </w:p>
+        </w:tc>
+        <w:tc>
+          <w:tcPr>
+            <w:tcW w:w="5250" w:type="dxa"/>
+          </w:tcPr>
+          <w:p>
+            <w:r>
+              <w:t>Change a member’s phone number (“012345678901”)</w:t>
+            </w:r>
+          </w:p>
+        </w:tc>
+        <w:tc>
+          <w:tcPr>
+            <w:tcW w:w="6128" w:type="dxa"/>
+          </w:tcPr>
+          <w:p>
+            <w:r>
+              <w:t>Message “Changes applied successfully”, data edited</w:t>
+            </w:r>
+          </w:p>
+        </w:tc>
+      </w:tr>
+      <w:tr>
+        <w:tc>
+          <w:tcPr>
+            <w:tcW w:w="1067" w:type="dxa"/>
           </w:tcPr>
           <w:p>
             <w:pPr>
@@ -17506,15 +17791,2445 @@
         </w:tc>
         <w:tc>
           <w:tcPr>
-            <w:tcW w:w="4779" w:type="dxa"/>
-          </w:tcPr>
-          <w:p/>
-        </w:tc>
-        <w:tc>
-          <w:tcPr>
-            <w:tcW w:w="7703" w:type="dxa"/>
-          </w:tcPr>
-          <w:p/>
+            <w:tcW w:w="1297" w:type="dxa"/>
+          </w:tcPr>
+          <w:p>
+            <w:r>
+              <w:t>Erroneous</w:t>
+            </w:r>
+          </w:p>
+        </w:tc>
+        <w:tc>
+          <w:tcPr>
+            <w:tcW w:w="5250" w:type="dxa"/>
+          </w:tcPr>
+          <w:p>
+            <w:pPr>
+              <w:tabs>
+                <w:tab w:val="left" w:pos="3288"/>
+              </w:tabs>
+            </w:pPr>
+            <w:r>
+              <w:t>Change a member’s address (“44”)</w:t>
+            </w:r>
+          </w:p>
+        </w:tc>
+        <w:tc>
+          <w:tcPr>
+            <w:tcW w:w="6128" w:type="dxa"/>
+          </w:tcPr>
+          <w:p>
+            <w:r>
+              <w:t>Message “Changes applied successfully”, data edited</w:t>
+            </w:r>
+          </w:p>
+        </w:tc>
+      </w:tr>
+      <w:tr>
+        <w:tc>
+          <w:tcPr>
+            <w:tcW w:w="1067" w:type="dxa"/>
+          </w:tcPr>
+          <w:p>
+            <w:pPr>
+              <w:pStyle w:val="ListParagraph"/>
+              <w:numPr>
+                <w:ilvl w:val="0"/>
+                <w:numId w:val="28"/>
+              </w:numPr>
+            </w:pPr>
+          </w:p>
+        </w:tc>
+        <w:tc>
+          <w:tcPr>
+            <w:tcW w:w="1297" w:type="dxa"/>
+          </w:tcPr>
+          <w:p>
+            <w:r>
+              <w:t>Erroneous</w:t>
+            </w:r>
+          </w:p>
+        </w:tc>
+        <w:tc>
+          <w:tcPr>
+            <w:tcW w:w="5250" w:type="dxa"/>
+          </w:tcPr>
+          <w:p>
+            <w:r>
+              <w:t>Change a member’s mobile number (“012345678901”)</w:t>
+            </w:r>
+          </w:p>
+        </w:tc>
+        <w:tc>
+          <w:tcPr>
+            <w:tcW w:w="6128" w:type="dxa"/>
+          </w:tcPr>
+          <w:p>
+            <w:r>
+              <w:t>Message “Changes applied successfully”, data edited</w:t>
+            </w:r>
+          </w:p>
+        </w:tc>
+      </w:tr>
+      <w:tr>
+        <w:tc>
+          <w:tcPr>
+            <w:tcW w:w="1067" w:type="dxa"/>
+          </w:tcPr>
+          <w:p>
+            <w:pPr>
+              <w:pStyle w:val="ListParagraph"/>
+              <w:numPr>
+                <w:ilvl w:val="0"/>
+                <w:numId w:val="28"/>
+              </w:numPr>
+            </w:pPr>
+          </w:p>
+        </w:tc>
+        <w:tc>
+          <w:tcPr>
+            <w:tcW w:w="1297" w:type="dxa"/>
+          </w:tcPr>
+          <w:p>
+            <w:r>
+              <w:t>Typical</w:t>
+            </w:r>
+          </w:p>
+        </w:tc>
+        <w:tc>
+          <w:tcPr>
+            <w:tcW w:w="5250" w:type="dxa"/>
+          </w:tcPr>
+          <w:p>
+            <w:r>
+              <w:t>Cancel any staged changes to a Member’s data</w:t>
+            </w:r>
+          </w:p>
+        </w:tc>
+        <w:tc>
+          <w:tcPr>
+            <w:tcW w:w="6128" w:type="dxa"/>
+          </w:tcPr>
+          <w:p>
+            <w:r>
+              <w:t>Resets the data presented to that in the database</w:t>
+            </w:r>
+          </w:p>
+        </w:tc>
+      </w:tr>
+      <w:tr>
+        <w:tc>
+          <w:tcPr>
+            <w:tcW w:w="1067" w:type="dxa"/>
+          </w:tcPr>
+          <w:p>
+            <w:pPr>
+              <w:pStyle w:val="ListParagraph"/>
+              <w:numPr>
+                <w:ilvl w:val="0"/>
+                <w:numId w:val="28"/>
+              </w:numPr>
+            </w:pPr>
+          </w:p>
+        </w:tc>
+        <w:tc>
+          <w:tcPr>
+            <w:tcW w:w="1297" w:type="dxa"/>
+          </w:tcPr>
+          <w:p>
+            <w:r>
+              <w:t>Erroneous</w:t>
+            </w:r>
+          </w:p>
+        </w:tc>
+        <w:tc>
+          <w:tcPr>
+            <w:tcW w:w="5250" w:type="dxa"/>
+          </w:tcPr>
+          <w:p>
+            <w:r>
+              <w:t>Open and close the new member dialog using the new and cancel buttons</w:t>
+            </w:r>
+          </w:p>
+        </w:tc>
+        <w:tc>
+          <w:tcPr>
+            <w:tcW w:w="6128" w:type="dxa"/>
+          </w:tcPr>
+          <w:p>
+            <w:r>
+              <w:t>New member dialog opens and closes</w:t>
+            </w:r>
+          </w:p>
+        </w:tc>
+      </w:tr>
+      <w:tr>
+        <w:tc>
+          <w:tcPr>
+            <w:tcW w:w="1067" w:type="dxa"/>
+          </w:tcPr>
+          <w:p>
+            <w:pPr>
+              <w:pStyle w:val="ListParagraph"/>
+              <w:numPr>
+                <w:ilvl w:val="0"/>
+                <w:numId w:val="28"/>
+              </w:numPr>
+            </w:pPr>
+          </w:p>
+        </w:tc>
+        <w:tc>
+          <w:tcPr>
+            <w:tcW w:w="1297" w:type="dxa"/>
+          </w:tcPr>
+          <w:p>
+            <w:r>
+              <w:t>Erroneous</w:t>
+            </w:r>
+          </w:p>
+        </w:tc>
+        <w:tc>
+          <w:tcPr>
+            <w:tcW w:w="5250" w:type="dxa"/>
+          </w:tcPr>
+          <w:p>
+            <w:r>
+              <w:t>Attempt to make new rental</w:t>
+            </w:r>
+          </w:p>
+        </w:tc>
+        <w:tc>
+          <w:tcPr>
+            <w:tcW w:w="6128" w:type="dxa"/>
+          </w:tcPr>
+          <w:p>
+            <w:r>
+              <w:t>Program will not allow the user to submit the rental by disabling the button</w:t>
+            </w:r>
+          </w:p>
+        </w:tc>
+      </w:tr>
+      <w:tr>
+        <w:tc>
+          <w:tcPr>
+            <w:tcW w:w="1067" w:type="dxa"/>
+          </w:tcPr>
+          <w:p>
+            <w:pPr>
+              <w:pStyle w:val="ListParagraph"/>
+              <w:numPr>
+                <w:ilvl w:val="0"/>
+                <w:numId w:val="28"/>
+              </w:numPr>
+            </w:pPr>
+          </w:p>
+        </w:tc>
+        <w:tc>
+          <w:tcPr>
+            <w:tcW w:w="1297" w:type="dxa"/>
+          </w:tcPr>
+          <w:p>
+            <w:r>
+              <w:t>Erroneous</w:t>
+            </w:r>
+          </w:p>
+        </w:tc>
+        <w:tc>
+          <w:tcPr>
+            <w:tcW w:w="5250" w:type="dxa"/>
+          </w:tcPr>
+          <w:p>
+            <w:r>
+              <w:t>Return rental that has not been returned yet</w:t>
+            </w:r>
+          </w:p>
+        </w:tc>
+        <w:tc>
+          <w:tcPr>
+            <w:tcW w:w="6128" w:type="dxa"/>
+          </w:tcPr>
+          <w:p>
+            <w:r>
+              <w:t>Message “</w:t>
+            </w:r>
+            <w:r>
+              <w:t xml:space="preserve">Insufficient user </w:t>
+            </w:r>
+            <w:proofErr w:type="spellStart"/>
+            <w:r>
+              <w:t>permissons</w:t>
+            </w:r>
+            <w:proofErr w:type="spellEnd"/>
+            <w:r>
+              <w:t>”, data edited</w:t>
+            </w:r>
+          </w:p>
+        </w:tc>
+      </w:tr>
+      <w:tr>
+        <w:tc>
+          <w:tcPr>
+            <w:tcW w:w="1067" w:type="dxa"/>
+          </w:tcPr>
+          <w:p>
+            <w:pPr>
+              <w:pStyle w:val="ListParagraph"/>
+              <w:numPr>
+                <w:ilvl w:val="0"/>
+                <w:numId w:val="28"/>
+              </w:numPr>
+            </w:pPr>
+          </w:p>
+        </w:tc>
+        <w:tc>
+          <w:tcPr>
+            <w:tcW w:w="1297" w:type="dxa"/>
+          </w:tcPr>
+          <w:p>
+            <w:r>
+              <w:t>Erroneous</w:t>
+            </w:r>
+          </w:p>
+        </w:tc>
+        <w:tc>
+          <w:tcPr>
+            <w:tcW w:w="5250" w:type="dxa"/>
+          </w:tcPr>
+          <w:p>
+            <w:r>
+              <w:t>Return rental that has been returned</w:t>
+            </w:r>
+          </w:p>
+        </w:tc>
+        <w:tc>
+          <w:tcPr>
+            <w:tcW w:w="6128" w:type="dxa"/>
+          </w:tcPr>
+          <w:p>
+            <w:r>
+              <w:t>Cannot return due to inactivated return button</w:t>
+            </w:r>
+          </w:p>
+        </w:tc>
+      </w:tr>
+      <w:tr>
+        <w:tc>
+          <w:tcPr>
+            <w:tcW w:w="1067" w:type="dxa"/>
+          </w:tcPr>
+          <w:p>
+            <w:pPr>
+              <w:pStyle w:val="ListParagraph"/>
+              <w:numPr>
+                <w:ilvl w:val="0"/>
+                <w:numId w:val="28"/>
+              </w:numPr>
+            </w:pPr>
+          </w:p>
+        </w:tc>
+        <w:tc>
+          <w:tcPr>
+            <w:tcW w:w="1297" w:type="dxa"/>
+          </w:tcPr>
+          <w:p>
+            <w:r>
+              <w:t>Typical</w:t>
+            </w:r>
+          </w:p>
+        </w:tc>
+        <w:tc>
+          <w:tcPr>
+            <w:tcW w:w="5250" w:type="dxa"/>
+          </w:tcPr>
+          <w:p>
+            <w:r>
+              <w:t>Search for individual existing member (“Canoe”)</w:t>
+            </w:r>
+          </w:p>
+        </w:tc>
+        <w:tc>
+          <w:tcPr>
+            <w:tcW w:w="6128" w:type="dxa"/>
+          </w:tcPr>
+          <w:p>
+            <w:r>
+              <w:t>Returns specified product</w:t>
+            </w:r>
+          </w:p>
+        </w:tc>
+      </w:tr>
+      <w:tr>
+        <w:tc>
+          <w:tcPr>
+            <w:tcW w:w="1067" w:type="dxa"/>
+          </w:tcPr>
+          <w:p>
+            <w:pPr>
+              <w:pStyle w:val="ListParagraph"/>
+              <w:numPr>
+                <w:ilvl w:val="0"/>
+                <w:numId w:val="28"/>
+              </w:numPr>
+            </w:pPr>
+          </w:p>
+        </w:tc>
+        <w:tc>
+          <w:tcPr>
+            <w:tcW w:w="1297" w:type="dxa"/>
+          </w:tcPr>
+          <w:p>
+            <w:r>
+              <w:t>Typical</w:t>
+            </w:r>
+          </w:p>
+        </w:tc>
+        <w:tc>
+          <w:tcPr>
+            <w:tcW w:w="5250" w:type="dxa"/>
+          </w:tcPr>
+          <w:p>
+            <w:r>
+              <w:t>Search for multiple existing products (“a”)</w:t>
+            </w:r>
+          </w:p>
+        </w:tc>
+        <w:tc>
+          <w:tcPr>
+            <w:tcW w:w="6128" w:type="dxa"/>
+          </w:tcPr>
+          <w:p>
+            <w:r>
+              <w:t>Returns all corresponding products</w:t>
+            </w:r>
+          </w:p>
+        </w:tc>
+      </w:tr>
+      <w:tr>
+        <w:tc>
+          <w:tcPr>
+            <w:tcW w:w="1067" w:type="dxa"/>
+          </w:tcPr>
+          <w:p>
+            <w:pPr>
+              <w:pStyle w:val="ListParagraph"/>
+              <w:numPr>
+                <w:ilvl w:val="0"/>
+                <w:numId w:val="28"/>
+              </w:numPr>
+            </w:pPr>
+          </w:p>
+        </w:tc>
+        <w:tc>
+          <w:tcPr>
+            <w:tcW w:w="1297" w:type="dxa"/>
+          </w:tcPr>
+          <w:p>
+            <w:r>
+              <w:t>Erroneous</w:t>
+            </w:r>
+          </w:p>
+        </w:tc>
+        <w:tc>
+          <w:tcPr>
+            <w:tcW w:w="5250" w:type="dxa"/>
+          </w:tcPr>
+          <w:p>
+            <w:r>
+              <w:t>Search for non-existing product (“</w:t>
+            </w:r>
+            <w:proofErr w:type="spellStart"/>
+            <w:r>
+              <w:t>zzz</w:t>
+            </w:r>
+            <w:proofErr w:type="spellEnd"/>
+            <w:r>
+              <w:t>”)</w:t>
+            </w:r>
+          </w:p>
+        </w:tc>
+        <w:tc>
+          <w:tcPr>
+            <w:tcW w:w="6128" w:type="dxa"/>
+          </w:tcPr>
+          <w:p>
+            <w:r>
+              <w:t>Returns no products</w:t>
+            </w:r>
+          </w:p>
+        </w:tc>
+      </w:tr>
+      <w:tr>
+        <w:tc>
+          <w:tcPr>
+            <w:tcW w:w="1067" w:type="dxa"/>
+          </w:tcPr>
+          <w:p>
+            <w:pPr>
+              <w:pStyle w:val="ListParagraph"/>
+              <w:numPr>
+                <w:ilvl w:val="0"/>
+                <w:numId w:val="28"/>
+              </w:numPr>
+            </w:pPr>
+          </w:p>
+        </w:tc>
+        <w:tc>
+          <w:tcPr>
+            <w:tcW w:w="1297" w:type="dxa"/>
+          </w:tcPr>
+          <w:p>
+            <w:r>
+              <w:t>Erroneous</w:t>
+            </w:r>
+          </w:p>
+        </w:tc>
+        <w:tc>
+          <w:tcPr>
+            <w:tcW w:w="5250" w:type="dxa"/>
+          </w:tcPr>
+          <w:p>
+            <w:r>
+              <w:t>Change a product’s ID (“999”)</w:t>
+            </w:r>
+          </w:p>
+        </w:tc>
+        <w:tc>
+          <w:tcPr>
+            <w:tcW w:w="6128" w:type="dxa"/>
+          </w:tcPr>
+          <w:p>
+            <w:r>
+              <w:t>Cannot change ID</w:t>
+            </w:r>
+          </w:p>
+        </w:tc>
+      </w:tr>
+      <w:tr>
+        <w:tc>
+          <w:tcPr>
+            <w:tcW w:w="1067" w:type="dxa"/>
+          </w:tcPr>
+          <w:p>
+            <w:pPr>
+              <w:pStyle w:val="ListParagraph"/>
+              <w:numPr>
+                <w:ilvl w:val="0"/>
+                <w:numId w:val="28"/>
+              </w:numPr>
+            </w:pPr>
+          </w:p>
+        </w:tc>
+        <w:tc>
+          <w:tcPr>
+            <w:tcW w:w="1297" w:type="dxa"/>
+          </w:tcPr>
+          <w:p>
+            <w:r>
+              <w:t>Erroneous</w:t>
+            </w:r>
+          </w:p>
+        </w:tc>
+        <w:tc>
+          <w:tcPr>
+            <w:tcW w:w="5250" w:type="dxa"/>
+          </w:tcPr>
+          <w:p>
+            <w:r>
+              <w:t>Change a product’s category (“Safety Equipment”)</w:t>
+            </w:r>
+          </w:p>
+        </w:tc>
+        <w:tc>
+          <w:tcPr>
+            <w:tcW w:w="6128" w:type="dxa"/>
+          </w:tcPr>
+          <w:p>
+            <w:r>
+              <w:t>Message “Changes applied successfully”, data edited</w:t>
+            </w:r>
+          </w:p>
+        </w:tc>
+      </w:tr>
+      <w:tr>
+        <w:tc>
+          <w:tcPr>
+            <w:tcW w:w="1067" w:type="dxa"/>
+          </w:tcPr>
+          <w:p>
+            <w:pPr>
+              <w:pStyle w:val="ListParagraph"/>
+              <w:numPr>
+                <w:ilvl w:val="0"/>
+                <w:numId w:val="28"/>
+              </w:numPr>
+            </w:pPr>
+          </w:p>
+        </w:tc>
+        <w:tc>
+          <w:tcPr>
+            <w:tcW w:w="1297" w:type="dxa"/>
+          </w:tcPr>
+          <w:p>
+            <w:r>
+              <w:t>Erroneous</w:t>
+            </w:r>
+          </w:p>
+        </w:tc>
+        <w:tc>
+          <w:tcPr>
+            <w:tcW w:w="5250" w:type="dxa"/>
+          </w:tcPr>
+          <w:p>
+            <w:r>
+              <w:t>Change a product’s name (“a”)</w:t>
+            </w:r>
+          </w:p>
+        </w:tc>
+        <w:tc>
+          <w:tcPr>
+            <w:tcW w:w="6128" w:type="dxa"/>
+          </w:tcPr>
+          <w:p>
+            <w:r>
+              <w:t>Message “Changes applied successfully”, data edited</w:t>
+            </w:r>
+          </w:p>
+        </w:tc>
+      </w:tr>
+      <w:tr>
+        <w:tc>
+          <w:tcPr>
+            <w:tcW w:w="1067" w:type="dxa"/>
+          </w:tcPr>
+          <w:p>
+            <w:pPr>
+              <w:pStyle w:val="ListParagraph"/>
+              <w:numPr>
+                <w:ilvl w:val="0"/>
+                <w:numId w:val="28"/>
+              </w:numPr>
+            </w:pPr>
+          </w:p>
+        </w:tc>
+        <w:tc>
+          <w:tcPr>
+            <w:tcW w:w="1297" w:type="dxa"/>
+          </w:tcPr>
+          <w:p>
+            <w:r>
+              <w:t>Erroneous</w:t>
+            </w:r>
+          </w:p>
+        </w:tc>
+        <w:tc>
+          <w:tcPr>
+            <w:tcW w:w="5250" w:type="dxa"/>
+          </w:tcPr>
+          <w:p>
+            <w:r>
+              <w:t>Change a product’s rental fee (“1.00</w:t>
+            </w:r>
+          </w:p>
+        </w:tc>
+        <w:tc>
+          <w:tcPr>
+            <w:tcW w:w="6128" w:type="dxa"/>
+          </w:tcPr>
+          <w:p>
+            <w:r>
+              <w:t>Message “Changes applied successfully”, data edited</w:t>
+            </w:r>
+          </w:p>
+        </w:tc>
+      </w:tr>
+      <w:tr>
+        <w:tc>
+          <w:tcPr>
+            <w:tcW w:w="1067" w:type="dxa"/>
+          </w:tcPr>
+          <w:p>
+            <w:pPr>
+              <w:pStyle w:val="ListParagraph"/>
+              <w:numPr>
+                <w:ilvl w:val="0"/>
+                <w:numId w:val="28"/>
+              </w:numPr>
+            </w:pPr>
+          </w:p>
+        </w:tc>
+        <w:tc>
+          <w:tcPr>
+            <w:tcW w:w="1297" w:type="dxa"/>
+          </w:tcPr>
+          <w:p>
+            <w:r>
+              <w:t>Erroneous</w:t>
+            </w:r>
+          </w:p>
+        </w:tc>
+        <w:tc>
+          <w:tcPr>
+            <w:tcW w:w="5250" w:type="dxa"/>
+          </w:tcPr>
+          <w:p>
+            <w:r>
+              <w:t>Change a product’s cost (“1.00”)</w:t>
+            </w:r>
+          </w:p>
+        </w:tc>
+        <w:tc>
+          <w:tcPr>
+            <w:tcW w:w="6128" w:type="dxa"/>
+          </w:tcPr>
+          <w:p>
+            <w:r>
+              <w:t>Message “Changes applied successfully”, data edited</w:t>
+            </w:r>
+          </w:p>
+        </w:tc>
+      </w:tr>
+      <w:tr>
+        <w:tc>
+          <w:tcPr>
+            <w:tcW w:w="1067" w:type="dxa"/>
+          </w:tcPr>
+          <w:p>
+            <w:pPr>
+              <w:pStyle w:val="ListParagraph"/>
+              <w:numPr>
+                <w:ilvl w:val="0"/>
+                <w:numId w:val="28"/>
+              </w:numPr>
+            </w:pPr>
+          </w:p>
+        </w:tc>
+        <w:tc>
+          <w:tcPr>
+            <w:tcW w:w="1297" w:type="dxa"/>
+          </w:tcPr>
+          <w:p>
+            <w:r>
+              <w:t>Erroneous</w:t>
+            </w:r>
+          </w:p>
+        </w:tc>
+        <w:tc>
+          <w:tcPr>
+            <w:tcW w:w="5250" w:type="dxa"/>
+          </w:tcPr>
+          <w:p>
+            <w:r>
+              <w:t>Change a product’s supplier (“</w:t>
+            </w:r>
+            <w:proofErr w:type="spellStart"/>
+            <w:r>
+              <w:t>BoatEx</w:t>
+            </w:r>
+            <w:proofErr w:type="spellEnd"/>
+            <w:r>
+              <w:t>”)</w:t>
+            </w:r>
+          </w:p>
+        </w:tc>
+        <w:tc>
+          <w:tcPr>
+            <w:tcW w:w="6128" w:type="dxa"/>
+          </w:tcPr>
+          <w:p>
+            <w:r>
+              <w:t>Message “Changes applied successfully”, data edited</w:t>
+            </w:r>
+          </w:p>
+        </w:tc>
+      </w:tr>
+      <w:tr>
+        <w:tc>
+          <w:tcPr>
+            <w:tcW w:w="1067" w:type="dxa"/>
+          </w:tcPr>
+          <w:p>
+            <w:pPr>
+              <w:pStyle w:val="ListParagraph"/>
+              <w:numPr>
+                <w:ilvl w:val="0"/>
+                <w:numId w:val="28"/>
+              </w:numPr>
+            </w:pPr>
+          </w:p>
+        </w:tc>
+        <w:tc>
+          <w:tcPr>
+            <w:tcW w:w="1297" w:type="dxa"/>
+          </w:tcPr>
+          <w:p>
+            <w:r>
+              <w:t>Typical</w:t>
+            </w:r>
+          </w:p>
+        </w:tc>
+        <w:tc>
+          <w:tcPr>
+            <w:tcW w:w="5250" w:type="dxa"/>
+          </w:tcPr>
+          <w:p>
+            <w:r>
+              <w:t>Highlight product and click on “View Supplier” link</w:t>
+            </w:r>
+          </w:p>
+        </w:tc>
+        <w:tc>
+          <w:tcPr>
+            <w:tcW w:w="6128" w:type="dxa"/>
+          </w:tcPr>
+          <w:p>
+            <w:r>
+              <w:t>Presents supplier tab with the relevant supplier highlighted and their data presented</w:t>
+            </w:r>
+          </w:p>
+        </w:tc>
+      </w:tr>
+      <w:tr>
+        <w:tc>
+          <w:tcPr>
+            <w:tcW w:w="1067" w:type="dxa"/>
+          </w:tcPr>
+          <w:p>
+            <w:pPr>
+              <w:pStyle w:val="ListParagraph"/>
+              <w:numPr>
+                <w:ilvl w:val="0"/>
+                <w:numId w:val="28"/>
+              </w:numPr>
+            </w:pPr>
+          </w:p>
+        </w:tc>
+        <w:tc>
+          <w:tcPr>
+            <w:tcW w:w="1297" w:type="dxa"/>
+          </w:tcPr>
+          <w:p>
+            <w:r>
+              <w:t>Typical</w:t>
+            </w:r>
+          </w:p>
+        </w:tc>
+        <w:tc>
+          <w:tcPr>
+            <w:tcW w:w="5250" w:type="dxa"/>
+          </w:tcPr>
+          <w:p>
+            <w:r>
+              <w:t>Cance</w:t>
+            </w:r>
+            <w:r>
+              <w:t>l any staged changes to a product</w:t>
+            </w:r>
+            <w:r>
+              <w:t>’s data</w:t>
+            </w:r>
+          </w:p>
+        </w:tc>
+        <w:tc>
+          <w:tcPr>
+            <w:tcW w:w="6128" w:type="dxa"/>
+          </w:tcPr>
+          <w:p>
+            <w:r>
+              <w:t>Resets the data presented to that in the database</w:t>
+            </w:r>
+          </w:p>
+        </w:tc>
+      </w:tr>
+      <w:tr>
+        <w:tc>
+          <w:tcPr>
+            <w:tcW w:w="1067" w:type="dxa"/>
+          </w:tcPr>
+          <w:p>
+            <w:pPr>
+              <w:pStyle w:val="ListParagraph"/>
+              <w:numPr>
+                <w:ilvl w:val="0"/>
+                <w:numId w:val="28"/>
+              </w:numPr>
+            </w:pPr>
+          </w:p>
+        </w:tc>
+        <w:tc>
+          <w:tcPr>
+            <w:tcW w:w="1297" w:type="dxa"/>
+          </w:tcPr>
+          <w:p>
+            <w:r>
+              <w:t>Erroneous</w:t>
+            </w:r>
+          </w:p>
+        </w:tc>
+        <w:tc>
+          <w:tcPr>
+            <w:tcW w:w="5250" w:type="dxa"/>
+          </w:tcPr>
+          <w:p>
+            <w:r>
+              <w:t>Open and close the new product dialog using the new and cancel buttons</w:t>
+            </w:r>
+          </w:p>
+        </w:tc>
+        <w:tc>
+          <w:tcPr>
+            <w:tcW w:w="6128" w:type="dxa"/>
+          </w:tcPr>
+          <w:p>
+            <w:r>
+              <w:t>New product dialog opens and closes</w:t>
+            </w:r>
+          </w:p>
+        </w:tc>
+      </w:tr>
+      <w:tr>
+        <w:tc>
+          <w:tcPr>
+            <w:tcW w:w="1067" w:type="dxa"/>
+          </w:tcPr>
+          <w:p>
+            <w:pPr>
+              <w:pStyle w:val="ListParagraph"/>
+              <w:numPr>
+                <w:ilvl w:val="0"/>
+                <w:numId w:val="28"/>
+              </w:numPr>
+            </w:pPr>
+          </w:p>
+        </w:tc>
+        <w:tc>
+          <w:tcPr>
+            <w:tcW w:w="1297" w:type="dxa"/>
+          </w:tcPr>
+          <w:p>
+            <w:r>
+              <w:t>Typical</w:t>
+            </w:r>
+          </w:p>
+        </w:tc>
+        <w:tc>
+          <w:tcPr>
+            <w:tcW w:w="5250" w:type="dxa"/>
+          </w:tcPr>
+          <w:p>
+            <w:r>
+              <w:t>Search for individual existing staff member (“Kate Morrison”)</w:t>
+            </w:r>
+          </w:p>
+        </w:tc>
+        <w:tc>
+          <w:tcPr>
+            <w:tcW w:w="6128" w:type="dxa"/>
+          </w:tcPr>
+          <w:p>
+            <w:r>
+              <w:t>Returns specified staff member</w:t>
+            </w:r>
+          </w:p>
+        </w:tc>
+      </w:tr>
+      <w:tr>
+        <w:tc>
+          <w:tcPr>
+            <w:tcW w:w="1067" w:type="dxa"/>
+          </w:tcPr>
+          <w:p>
+            <w:pPr>
+              <w:pStyle w:val="ListParagraph"/>
+              <w:numPr>
+                <w:ilvl w:val="0"/>
+                <w:numId w:val="28"/>
+              </w:numPr>
+            </w:pPr>
+          </w:p>
+        </w:tc>
+        <w:tc>
+          <w:tcPr>
+            <w:tcW w:w="1297" w:type="dxa"/>
+          </w:tcPr>
+          <w:p>
+            <w:r>
+              <w:t>Typical</w:t>
+            </w:r>
+          </w:p>
+        </w:tc>
+        <w:tc>
+          <w:tcPr>
+            <w:tcW w:w="5250" w:type="dxa"/>
+          </w:tcPr>
+          <w:p>
+            <w:r>
+              <w:t>Search for multiple existing staff members (“a”)</w:t>
+            </w:r>
+          </w:p>
+        </w:tc>
+        <w:tc>
+          <w:tcPr>
+            <w:tcW w:w="6128" w:type="dxa"/>
+          </w:tcPr>
+          <w:p>
+            <w:r>
+              <w:t>Returns all corresponding members</w:t>
+            </w:r>
+          </w:p>
+        </w:tc>
+      </w:tr>
+      <w:tr>
+        <w:tc>
+          <w:tcPr>
+            <w:tcW w:w="1067" w:type="dxa"/>
+          </w:tcPr>
+          <w:p>
+            <w:pPr>
+              <w:pStyle w:val="ListParagraph"/>
+              <w:numPr>
+                <w:ilvl w:val="0"/>
+                <w:numId w:val="28"/>
+              </w:numPr>
+            </w:pPr>
+          </w:p>
+        </w:tc>
+        <w:tc>
+          <w:tcPr>
+            <w:tcW w:w="1297" w:type="dxa"/>
+          </w:tcPr>
+          <w:p>
+            <w:r>
+              <w:t>Erroneous</w:t>
+            </w:r>
+          </w:p>
+        </w:tc>
+        <w:tc>
+          <w:tcPr>
+            <w:tcW w:w="5250" w:type="dxa"/>
+          </w:tcPr>
+          <w:p>
+            <w:r>
+              <w:t>Search for non-existing staff member (“</w:t>
+            </w:r>
+            <w:proofErr w:type="spellStart"/>
+            <w:r>
+              <w:t>zzz</w:t>
+            </w:r>
+            <w:proofErr w:type="spellEnd"/>
+            <w:r>
+              <w:t>”)</w:t>
+            </w:r>
+          </w:p>
+        </w:tc>
+        <w:tc>
+          <w:tcPr>
+            <w:tcW w:w="6128" w:type="dxa"/>
+          </w:tcPr>
+          <w:p>
+            <w:r>
+              <w:t>Returns no staff members</w:t>
+            </w:r>
+          </w:p>
+        </w:tc>
+      </w:tr>
+      <w:tr>
+        <w:tc>
+          <w:tcPr>
+            <w:tcW w:w="1067" w:type="dxa"/>
+          </w:tcPr>
+          <w:p>
+            <w:pPr>
+              <w:pStyle w:val="ListParagraph"/>
+              <w:numPr>
+                <w:ilvl w:val="0"/>
+                <w:numId w:val="28"/>
+              </w:numPr>
+            </w:pPr>
+          </w:p>
+        </w:tc>
+        <w:tc>
+          <w:tcPr>
+            <w:tcW w:w="1297" w:type="dxa"/>
+          </w:tcPr>
+          <w:p>
+            <w:r>
+              <w:t>Erroneous</w:t>
+            </w:r>
+          </w:p>
+        </w:tc>
+        <w:tc>
+          <w:tcPr>
+            <w:tcW w:w="5250" w:type="dxa"/>
+          </w:tcPr>
+          <w:p>
+            <w:r>
+              <w:t>Change a staff’s ID (“999”)</w:t>
+            </w:r>
+          </w:p>
+        </w:tc>
+        <w:tc>
+          <w:tcPr>
+            <w:tcW w:w="6128" w:type="dxa"/>
+          </w:tcPr>
+          <w:p>
+            <w:r>
+              <w:t>Cannot change ID</w:t>
+            </w:r>
+          </w:p>
+        </w:tc>
+      </w:tr>
+      <w:tr>
+        <w:tc>
+          <w:tcPr>
+            <w:tcW w:w="1067" w:type="dxa"/>
+          </w:tcPr>
+          <w:p>
+            <w:pPr>
+              <w:pStyle w:val="ListParagraph"/>
+              <w:numPr>
+                <w:ilvl w:val="0"/>
+                <w:numId w:val="28"/>
+              </w:numPr>
+            </w:pPr>
+          </w:p>
+        </w:tc>
+        <w:tc>
+          <w:tcPr>
+            <w:tcW w:w="1297" w:type="dxa"/>
+          </w:tcPr>
+          <w:p>
+            <w:r>
+              <w:t>Erroneous</w:t>
+            </w:r>
+          </w:p>
+        </w:tc>
+        <w:tc>
+          <w:tcPr>
+            <w:tcW w:w="5250" w:type="dxa"/>
+          </w:tcPr>
+          <w:p>
+            <w:r>
+              <w:t>Change a staff member’s branch</w:t>
+            </w:r>
+          </w:p>
+        </w:tc>
+        <w:tc>
+          <w:tcPr>
+            <w:tcW w:w="6128" w:type="dxa"/>
+          </w:tcPr>
+          <w:p>
+            <w:r>
+              <w:t>Message “Changes applied successfully”, data edited</w:t>
+            </w:r>
+          </w:p>
+        </w:tc>
+      </w:tr>
+      <w:tr>
+        <w:tc>
+          <w:tcPr>
+            <w:tcW w:w="1067" w:type="dxa"/>
+          </w:tcPr>
+          <w:p>
+            <w:pPr>
+              <w:pStyle w:val="ListParagraph"/>
+              <w:numPr>
+                <w:ilvl w:val="0"/>
+                <w:numId w:val="28"/>
+              </w:numPr>
+            </w:pPr>
+          </w:p>
+        </w:tc>
+        <w:tc>
+          <w:tcPr>
+            <w:tcW w:w="1297" w:type="dxa"/>
+          </w:tcPr>
+          <w:p>
+            <w:r>
+              <w:t>Erroneous</w:t>
+            </w:r>
+          </w:p>
+        </w:tc>
+        <w:tc>
+          <w:tcPr>
+            <w:tcW w:w="5250" w:type="dxa"/>
+          </w:tcPr>
+          <w:p>
+            <w:r>
+              <w:t>Change a staff member’s name (“z”)</w:t>
+            </w:r>
+          </w:p>
+        </w:tc>
+        <w:tc>
+          <w:tcPr>
+            <w:tcW w:w="6128" w:type="dxa"/>
+          </w:tcPr>
+          <w:p>
+            <w:r>
+              <w:t>Message “Changes applied successfully”, data edited</w:t>
+            </w:r>
+          </w:p>
+        </w:tc>
+      </w:tr>
+      <w:tr>
+        <w:tc>
+          <w:tcPr>
+            <w:tcW w:w="1067" w:type="dxa"/>
+          </w:tcPr>
+          <w:p>
+            <w:pPr>
+              <w:pStyle w:val="ListParagraph"/>
+              <w:numPr>
+                <w:ilvl w:val="0"/>
+                <w:numId w:val="28"/>
+              </w:numPr>
+            </w:pPr>
+          </w:p>
+        </w:tc>
+        <w:tc>
+          <w:tcPr>
+            <w:tcW w:w="1297" w:type="dxa"/>
+          </w:tcPr>
+          <w:p>
+            <w:r>
+              <w:t>Erroneous</w:t>
+            </w:r>
+          </w:p>
+        </w:tc>
+        <w:tc>
+          <w:tcPr>
+            <w:tcW w:w="5250" w:type="dxa"/>
+          </w:tcPr>
+          <w:p>
+            <w:r>
+              <w:t>Change a staff member’s role (“owner”)</w:t>
+            </w:r>
+          </w:p>
+        </w:tc>
+        <w:tc>
+          <w:tcPr>
+            <w:tcW w:w="6128" w:type="dxa"/>
+          </w:tcPr>
+          <w:p>
+            <w:r>
+              <w:t>Message “Changes applied successfully”, data edited</w:t>
+            </w:r>
+          </w:p>
+        </w:tc>
+      </w:tr>
+      <w:tr>
+        <w:tc>
+          <w:tcPr>
+            <w:tcW w:w="1067" w:type="dxa"/>
+          </w:tcPr>
+          <w:p>
+            <w:pPr>
+              <w:pStyle w:val="ListParagraph"/>
+              <w:numPr>
+                <w:ilvl w:val="0"/>
+                <w:numId w:val="28"/>
+              </w:numPr>
+            </w:pPr>
+          </w:p>
+        </w:tc>
+        <w:tc>
+          <w:tcPr>
+            <w:tcW w:w="1297" w:type="dxa"/>
+          </w:tcPr>
+          <w:p>
+            <w:r>
+              <w:t>Erroneous</w:t>
+            </w:r>
+          </w:p>
+        </w:tc>
+        <w:tc>
+          <w:tcPr>
+            <w:tcW w:w="5250" w:type="dxa"/>
+          </w:tcPr>
+          <w:p>
+            <w:r>
+              <w:t>Change a staff member’s address (“a”)</w:t>
+            </w:r>
+          </w:p>
+        </w:tc>
+        <w:tc>
+          <w:tcPr>
+            <w:tcW w:w="6128" w:type="dxa"/>
+          </w:tcPr>
+          <w:p>
+            <w:r>
+              <w:t>Message “Changes applied successfully”, data edited</w:t>
+            </w:r>
+          </w:p>
+        </w:tc>
+      </w:tr>
+      <w:tr>
+        <w:tc>
+          <w:tcPr>
+            <w:tcW w:w="1067" w:type="dxa"/>
+          </w:tcPr>
+          <w:p>
+            <w:pPr>
+              <w:pStyle w:val="ListParagraph"/>
+              <w:numPr>
+                <w:ilvl w:val="0"/>
+                <w:numId w:val="28"/>
+              </w:numPr>
+            </w:pPr>
+          </w:p>
+        </w:tc>
+        <w:tc>
+          <w:tcPr>
+            <w:tcW w:w="1297" w:type="dxa"/>
+          </w:tcPr>
+          <w:p>
+            <w:r>
+              <w:t>Erroneous</w:t>
+            </w:r>
+          </w:p>
+        </w:tc>
+        <w:tc>
+          <w:tcPr>
+            <w:tcW w:w="5250" w:type="dxa"/>
+          </w:tcPr>
+          <w:p>
+            <w:r>
+              <w:t>Change a staff member’s email (</w:t>
+            </w:r>
+            <w:proofErr w:type="spellStart"/>
+            <w:r>
+              <w:t>a@a.a</w:t>
+            </w:r>
+            <w:proofErr w:type="spellEnd"/>
+            <w:r>
+              <w:t>)</w:t>
+            </w:r>
+          </w:p>
+        </w:tc>
+        <w:tc>
+          <w:tcPr>
+            <w:tcW w:w="6128" w:type="dxa"/>
+          </w:tcPr>
+          <w:p>
+            <w:r>
+              <w:t>Message “Changes applied successfully”, data edited</w:t>
+            </w:r>
+          </w:p>
+        </w:tc>
+      </w:tr>
+      <w:tr>
+        <w:tc>
+          <w:tcPr>
+            <w:tcW w:w="1067" w:type="dxa"/>
+          </w:tcPr>
+          <w:p>
+            <w:pPr>
+              <w:pStyle w:val="ListParagraph"/>
+              <w:numPr>
+                <w:ilvl w:val="0"/>
+                <w:numId w:val="28"/>
+              </w:numPr>
+            </w:pPr>
+          </w:p>
+        </w:tc>
+        <w:tc>
+          <w:tcPr>
+            <w:tcW w:w="1297" w:type="dxa"/>
+          </w:tcPr>
+          <w:p>
+            <w:r>
+              <w:t>Erroneous</w:t>
+            </w:r>
+          </w:p>
+        </w:tc>
+        <w:tc>
+          <w:tcPr>
+            <w:tcW w:w="5250" w:type="dxa"/>
+          </w:tcPr>
+          <w:p>
+            <w:r>
+              <w:t>Change a staff member’s phone number (“01234567890”)</w:t>
+            </w:r>
+          </w:p>
+        </w:tc>
+        <w:tc>
+          <w:tcPr>
+            <w:tcW w:w="6128" w:type="dxa"/>
+          </w:tcPr>
+          <w:p>
+            <w:r>
+              <w:t>Message “Changes applied successfully”, data edited</w:t>
+            </w:r>
+          </w:p>
+        </w:tc>
+      </w:tr>
+      <w:tr>
+        <w:tc>
+          <w:tcPr>
+            <w:tcW w:w="1067" w:type="dxa"/>
+          </w:tcPr>
+          <w:p>
+            <w:pPr>
+              <w:pStyle w:val="ListParagraph"/>
+              <w:numPr>
+                <w:ilvl w:val="0"/>
+                <w:numId w:val="28"/>
+              </w:numPr>
+            </w:pPr>
+          </w:p>
+        </w:tc>
+        <w:tc>
+          <w:tcPr>
+            <w:tcW w:w="1297" w:type="dxa"/>
+          </w:tcPr>
+          <w:p>
+            <w:r>
+              <w:t>Erroneous</w:t>
+            </w:r>
+          </w:p>
+        </w:tc>
+        <w:tc>
+          <w:tcPr>
+            <w:tcW w:w="5250" w:type="dxa"/>
+          </w:tcPr>
+          <w:p>
+            <w:r>
+              <w:t>Change a staff member’s password (password “1234”, repeat “1234”)</w:t>
+            </w:r>
+          </w:p>
+        </w:tc>
+        <w:tc>
+          <w:tcPr>
+            <w:tcW w:w="6128" w:type="dxa"/>
+          </w:tcPr>
+          <w:p>
+            <w:r>
+              <w:t>Message “Changes applied successfully”, data edited</w:t>
+            </w:r>
+          </w:p>
+        </w:tc>
+      </w:tr>
+      <w:tr>
+        <w:tc>
+          <w:tcPr>
+            <w:tcW w:w="1067" w:type="dxa"/>
+          </w:tcPr>
+          <w:p>
+            <w:pPr>
+              <w:pStyle w:val="ListParagraph"/>
+              <w:numPr>
+                <w:ilvl w:val="0"/>
+                <w:numId w:val="28"/>
+              </w:numPr>
+            </w:pPr>
+          </w:p>
+        </w:tc>
+        <w:tc>
+          <w:tcPr>
+            <w:tcW w:w="1297" w:type="dxa"/>
+          </w:tcPr>
+          <w:p>
+            <w:r>
+              <w:t>Erroneous</w:t>
+            </w:r>
+          </w:p>
+        </w:tc>
+        <w:tc>
+          <w:tcPr>
+            <w:tcW w:w="5250" w:type="dxa"/>
+          </w:tcPr>
+          <w:p>
+            <w:r>
+              <w:t>Change a staff member’s password (password “1234”, repeat “5678”)</w:t>
+            </w:r>
+          </w:p>
+        </w:tc>
+        <w:tc>
+          <w:tcPr>
+            <w:tcW w:w="6128" w:type="dxa"/>
+          </w:tcPr>
+          <w:p>
+            <w:r>
+              <w:t>Message “Passwords do not match”</w:t>
+            </w:r>
+          </w:p>
+        </w:tc>
+      </w:tr>
+      <w:tr>
+        <w:tc>
+          <w:tcPr>
+            <w:tcW w:w="1067" w:type="dxa"/>
+          </w:tcPr>
+          <w:p>
+            <w:pPr>
+              <w:pStyle w:val="ListParagraph"/>
+              <w:numPr>
+                <w:ilvl w:val="0"/>
+                <w:numId w:val="28"/>
+              </w:numPr>
+            </w:pPr>
+          </w:p>
+        </w:tc>
+        <w:tc>
+          <w:tcPr>
+            <w:tcW w:w="1297" w:type="dxa"/>
+          </w:tcPr>
+          <w:p>
+            <w:r>
+              <w:t>Typical</w:t>
+            </w:r>
+          </w:p>
+        </w:tc>
+        <w:tc>
+          <w:tcPr>
+            <w:tcW w:w="5250" w:type="dxa"/>
+          </w:tcPr>
+          <w:p>
+            <w:r>
+              <w:t xml:space="preserve">Cancel any staged changes to a </w:t>
+            </w:r>
+            <w:r>
+              <w:t>user</w:t>
+            </w:r>
+            <w:r>
+              <w:t>’s data</w:t>
+            </w:r>
+          </w:p>
+        </w:tc>
+        <w:tc>
+          <w:tcPr>
+            <w:tcW w:w="6128" w:type="dxa"/>
+          </w:tcPr>
+          <w:p>
+            <w:r>
+              <w:t>Resets the data presented to that in the database</w:t>
+            </w:r>
+          </w:p>
+        </w:tc>
+      </w:tr>
+      <w:tr>
+        <w:tc>
+          <w:tcPr>
+            <w:tcW w:w="1067" w:type="dxa"/>
+          </w:tcPr>
+          <w:p>
+            <w:pPr>
+              <w:pStyle w:val="ListParagraph"/>
+              <w:numPr>
+                <w:ilvl w:val="0"/>
+                <w:numId w:val="28"/>
+              </w:numPr>
+            </w:pPr>
+          </w:p>
+        </w:tc>
+        <w:tc>
+          <w:tcPr>
+            <w:tcW w:w="1297" w:type="dxa"/>
+          </w:tcPr>
+          <w:p>
+            <w:r>
+              <w:t>Typical</w:t>
+            </w:r>
+          </w:p>
+        </w:tc>
+        <w:tc>
+          <w:tcPr>
+            <w:tcW w:w="5250" w:type="dxa"/>
+          </w:tcPr>
+          <w:p>
+            <w:r>
+              <w:t>Open and close the new staff member dialog using the new and cancel buttons</w:t>
+            </w:r>
+          </w:p>
+        </w:tc>
+        <w:tc>
+          <w:tcPr>
+            <w:tcW w:w="6128" w:type="dxa"/>
+          </w:tcPr>
+          <w:p>
+            <w:r>
+              <w:t>New staff member dialog opens and closes</w:t>
+            </w:r>
+          </w:p>
+        </w:tc>
+      </w:tr>
+      <w:tr>
+        <w:tc>
+          <w:tcPr>
+            <w:tcW w:w="1067" w:type="dxa"/>
+          </w:tcPr>
+          <w:p>
+            <w:pPr>
+              <w:pStyle w:val="ListParagraph"/>
+              <w:numPr>
+                <w:ilvl w:val="0"/>
+                <w:numId w:val="28"/>
+              </w:numPr>
+            </w:pPr>
+          </w:p>
+        </w:tc>
+        <w:tc>
+          <w:tcPr>
+            <w:tcW w:w="1297" w:type="dxa"/>
+          </w:tcPr>
+          <w:p>
+            <w:r>
+              <w:t>Typical</w:t>
+            </w:r>
+          </w:p>
+        </w:tc>
+        <w:tc>
+          <w:tcPr>
+            <w:tcW w:w="5250" w:type="dxa"/>
+          </w:tcPr>
+          <w:p>
+            <w:r>
+              <w:t>Search for individual existing branch (“1”)</w:t>
+            </w:r>
+          </w:p>
+        </w:tc>
+        <w:tc>
+          <w:tcPr>
+            <w:tcW w:w="6128" w:type="dxa"/>
+          </w:tcPr>
+          <w:p>
+            <w:r>
+              <w:t>Returns specified branch</w:t>
+            </w:r>
+          </w:p>
+        </w:tc>
+      </w:tr>
+      <w:tr>
+        <w:tc>
+          <w:tcPr>
+            <w:tcW w:w="1067" w:type="dxa"/>
+          </w:tcPr>
+          <w:p>
+            <w:pPr>
+              <w:pStyle w:val="ListParagraph"/>
+              <w:numPr>
+                <w:ilvl w:val="0"/>
+                <w:numId w:val="28"/>
+              </w:numPr>
+            </w:pPr>
+          </w:p>
+        </w:tc>
+        <w:tc>
+          <w:tcPr>
+            <w:tcW w:w="1297" w:type="dxa"/>
+          </w:tcPr>
+          <w:p>
+            <w:r>
+              <w:t>Erroneous</w:t>
+            </w:r>
+          </w:p>
+        </w:tc>
+        <w:tc>
+          <w:tcPr>
+            <w:tcW w:w="5250" w:type="dxa"/>
+          </w:tcPr>
+          <w:p>
+            <w:r>
+              <w:t>Search for non-existing branch (“</w:t>
+            </w:r>
+            <w:proofErr w:type="spellStart"/>
+            <w:r>
+              <w:t>zzz</w:t>
+            </w:r>
+            <w:proofErr w:type="spellEnd"/>
+            <w:r>
+              <w:t>”)</w:t>
+            </w:r>
+          </w:p>
+        </w:tc>
+        <w:tc>
+          <w:tcPr>
+            <w:tcW w:w="6128" w:type="dxa"/>
+          </w:tcPr>
+          <w:p>
+            <w:r>
+              <w:t xml:space="preserve">Returns no branches </w:t>
+            </w:r>
+          </w:p>
+        </w:tc>
+      </w:tr>
+      <w:tr>
+        <w:tc>
+          <w:tcPr>
+            <w:tcW w:w="1067" w:type="dxa"/>
+          </w:tcPr>
+          <w:p>
+            <w:pPr>
+              <w:pStyle w:val="ListParagraph"/>
+              <w:numPr>
+                <w:ilvl w:val="0"/>
+                <w:numId w:val="28"/>
+              </w:numPr>
+            </w:pPr>
+          </w:p>
+        </w:tc>
+        <w:tc>
+          <w:tcPr>
+            <w:tcW w:w="1297" w:type="dxa"/>
+          </w:tcPr>
+          <w:p>
+            <w:r>
+              <w:t>Erroneous</w:t>
+            </w:r>
+          </w:p>
+        </w:tc>
+        <w:tc>
+          <w:tcPr>
+            <w:tcW w:w="5250" w:type="dxa"/>
+          </w:tcPr>
+          <w:p>
+            <w:r>
+              <w:t>Change a branch’s ID (“999”)</w:t>
+            </w:r>
+          </w:p>
+        </w:tc>
+        <w:tc>
+          <w:tcPr>
+            <w:tcW w:w="6128" w:type="dxa"/>
+          </w:tcPr>
+          <w:p>
+            <w:r>
+              <w:t>Cannot change ID</w:t>
+            </w:r>
+          </w:p>
+        </w:tc>
+      </w:tr>
+      <w:tr>
+        <w:tc>
+          <w:tcPr>
+            <w:tcW w:w="1067" w:type="dxa"/>
+          </w:tcPr>
+          <w:p>
+            <w:pPr>
+              <w:pStyle w:val="ListParagraph"/>
+              <w:numPr>
+                <w:ilvl w:val="0"/>
+                <w:numId w:val="28"/>
+              </w:numPr>
+            </w:pPr>
+          </w:p>
+        </w:tc>
+        <w:tc>
+          <w:tcPr>
+            <w:tcW w:w="1297" w:type="dxa"/>
+          </w:tcPr>
+          <w:p>
+            <w:r>
+              <w:t>Erroneous</w:t>
+            </w:r>
+          </w:p>
+        </w:tc>
+        <w:tc>
+          <w:tcPr>
+            <w:tcW w:w="5250" w:type="dxa"/>
+          </w:tcPr>
+          <w:p>
+            <w:r>
+              <w:t>Change a branch’s email (“</w:t>
+            </w:r>
+            <w:proofErr w:type="spellStart"/>
+            <w:r>
+              <w:t>a@a.a</w:t>
+            </w:r>
+            <w:proofErr w:type="spellEnd"/>
+            <w:r>
+              <w:t>”)</w:t>
+            </w:r>
+          </w:p>
+        </w:tc>
+        <w:tc>
+          <w:tcPr>
+            <w:tcW w:w="6128" w:type="dxa"/>
+          </w:tcPr>
+          <w:p>
+            <w:r>
+              <w:t>Message “Changes applied successfully”, data edited</w:t>
+            </w:r>
+          </w:p>
+        </w:tc>
+      </w:tr>
+      <w:tr>
+        <w:tc>
+          <w:tcPr>
+            <w:tcW w:w="1067" w:type="dxa"/>
+          </w:tcPr>
+          <w:p>
+            <w:pPr>
+              <w:pStyle w:val="ListParagraph"/>
+              <w:numPr>
+                <w:ilvl w:val="0"/>
+                <w:numId w:val="28"/>
+              </w:numPr>
+            </w:pPr>
+          </w:p>
+        </w:tc>
+        <w:tc>
+          <w:tcPr>
+            <w:tcW w:w="1297" w:type="dxa"/>
+          </w:tcPr>
+          <w:p>
+            <w:r>
+              <w:t>Erroneous</w:t>
+            </w:r>
+          </w:p>
+        </w:tc>
+        <w:tc>
+          <w:tcPr>
+            <w:tcW w:w="5250" w:type="dxa"/>
+          </w:tcPr>
+          <w:p>
+            <w:r>
+              <w:t>Change a branch’s address (“a”)</w:t>
+            </w:r>
+          </w:p>
+        </w:tc>
+        <w:tc>
+          <w:tcPr>
+            <w:tcW w:w="6128" w:type="dxa"/>
+          </w:tcPr>
+          <w:p>
+            <w:r>
+              <w:t>Message “Changes applied successfully”, data edited</w:t>
+            </w:r>
+          </w:p>
+        </w:tc>
+      </w:tr>
+      <w:tr>
+        <w:tc>
+          <w:tcPr>
+            <w:tcW w:w="1067" w:type="dxa"/>
+          </w:tcPr>
+          <w:p>
+            <w:pPr>
+              <w:pStyle w:val="ListParagraph"/>
+              <w:numPr>
+                <w:ilvl w:val="0"/>
+                <w:numId w:val="28"/>
+              </w:numPr>
+            </w:pPr>
+          </w:p>
+        </w:tc>
+        <w:tc>
+          <w:tcPr>
+            <w:tcW w:w="1297" w:type="dxa"/>
+          </w:tcPr>
+          <w:p>
+            <w:r>
+              <w:t>Erroneous</w:t>
+            </w:r>
+          </w:p>
+        </w:tc>
+        <w:tc>
+          <w:tcPr>
+            <w:tcW w:w="5250" w:type="dxa"/>
+          </w:tcPr>
+          <w:p>
+            <w:r>
+              <w:t>Change a branch’s phone number (“01234567890”)</w:t>
+            </w:r>
+          </w:p>
+        </w:tc>
+        <w:tc>
+          <w:tcPr>
+            <w:tcW w:w="6128" w:type="dxa"/>
+          </w:tcPr>
+          <w:p>
+            <w:r>
+              <w:t>Message “Changes applied successfully”, data edited</w:t>
+            </w:r>
+          </w:p>
+        </w:tc>
+      </w:tr>
+      <w:tr>
+        <w:tc>
+          <w:tcPr>
+            <w:tcW w:w="1067" w:type="dxa"/>
+          </w:tcPr>
+          <w:p>
+            <w:pPr>
+              <w:pStyle w:val="ListParagraph"/>
+              <w:numPr>
+                <w:ilvl w:val="0"/>
+                <w:numId w:val="28"/>
+              </w:numPr>
+            </w:pPr>
+          </w:p>
+        </w:tc>
+        <w:tc>
+          <w:tcPr>
+            <w:tcW w:w="1297" w:type="dxa"/>
+          </w:tcPr>
+          <w:p>
+            <w:r>
+              <w:t>Typical</w:t>
+            </w:r>
+          </w:p>
+        </w:tc>
+        <w:tc>
+          <w:tcPr>
+            <w:tcW w:w="5250" w:type="dxa"/>
+          </w:tcPr>
+          <w:p>
+            <w:r>
+              <w:t xml:space="preserve">Cancel any staged changes to a </w:t>
+            </w:r>
+            <w:r>
+              <w:t>branch</w:t>
+            </w:r>
+            <w:r>
+              <w:t>’s data</w:t>
+            </w:r>
+          </w:p>
+        </w:tc>
+        <w:tc>
+          <w:tcPr>
+            <w:tcW w:w="6128" w:type="dxa"/>
+          </w:tcPr>
+          <w:p>
+            <w:r>
+              <w:t>Resets the data presented to that in the database</w:t>
+            </w:r>
+          </w:p>
+        </w:tc>
+      </w:tr>
+      <w:tr>
+        <w:tc>
+          <w:tcPr>
+            <w:tcW w:w="1067" w:type="dxa"/>
+          </w:tcPr>
+          <w:p>
+            <w:pPr>
+              <w:pStyle w:val="ListParagraph"/>
+              <w:numPr>
+                <w:ilvl w:val="0"/>
+                <w:numId w:val="28"/>
+              </w:numPr>
+            </w:pPr>
+          </w:p>
+        </w:tc>
+        <w:tc>
+          <w:tcPr>
+            <w:tcW w:w="1297" w:type="dxa"/>
+          </w:tcPr>
+          <w:p>
+            <w:r>
+              <w:t>Erroneous</w:t>
+            </w:r>
+          </w:p>
+        </w:tc>
+        <w:tc>
+          <w:tcPr>
+            <w:tcW w:w="5250" w:type="dxa"/>
+          </w:tcPr>
+          <w:p>
+            <w:r>
+              <w:t>Open and close the new branch dialog using the new and cancel buttons</w:t>
+            </w:r>
+          </w:p>
+        </w:tc>
+        <w:tc>
+          <w:tcPr>
+            <w:tcW w:w="6128" w:type="dxa"/>
+          </w:tcPr>
+          <w:p>
+            <w:r>
+              <w:t>New branch dialog opens and closes</w:t>
+            </w:r>
+          </w:p>
+        </w:tc>
+      </w:tr>
+      <w:tr>
+        <w:tc>
+          <w:tcPr>
+            <w:tcW w:w="1067" w:type="dxa"/>
+          </w:tcPr>
+          <w:p>
+            <w:pPr>
+              <w:pStyle w:val="ListParagraph"/>
+              <w:numPr>
+                <w:ilvl w:val="0"/>
+                <w:numId w:val="28"/>
+              </w:numPr>
+            </w:pPr>
+          </w:p>
+        </w:tc>
+        <w:tc>
+          <w:tcPr>
+            <w:tcW w:w="1297" w:type="dxa"/>
+          </w:tcPr>
+          <w:p>
+            <w:r>
+              <w:t>Erroneous</w:t>
+            </w:r>
+          </w:p>
+        </w:tc>
+        <w:tc>
+          <w:tcPr>
+            <w:tcW w:w="5250" w:type="dxa"/>
+          </w:tcPr>
+          <w:p>
+            <w:r>
+              <w:t>Open and close add stock dialog via add stock and cancel buttons</w:t>
+            </w:r>
+          </w:p>
+        </w:tc>
+        <w:tc>
+          <w:tcPr>
+            <w:tcW w:w="6128" w:type="dxa"/>
+          </w:tcPr>
+          <w:p>
+            <w:r>
+              <w:t>Add stock dialog opens and closes</w:t>
+            </w:r>
+          </w:p>
+        </w:tc>
+      </w:tr>
+      <w:tr>
+        <w:tc>
+          <w:tcPr>
+            <w:tcW w:w="1067" w:type="dxa"/>
+          </w:tcPr>
+          <w:p>
+            <w:pPr>
+              <w:pStyle w:val="ListParagraph"/>
+              <w:numPr>
+                <w:ilvl w:val="0"/>
+                <w:numId w:val="28"/>
+              </w:numPr>
+            </w:pPr>
+          </w:p>
+        </w:tc>
+        <w:tc>
+          <w:tcPr>
+            <w:tcW w:w="1297" w:type="dxa"/>
+          </w:tcPr>
+          <w:p>
+            <w:r>
+              <w:t>Typical</w:t>
+            </w:r>
+          </w:p>
+        </w:tc>
+        <w:tc>
+          <w:tcPr>
+            <w:tcW w:w="5250" w:type="dxa"/>
+          </w:tcPr>
+          <w:p>
+            <w:r>
+              <w:t>Search for individual existing supplier (“</w:t>
+            </w:r>
+            <w:proofErr w:type="spellStart"/>
+            <w:r>
+              <w:t>BoatEx</w:t>
+            </w:r>
+            <w:proofErr w:type="spellEnd"/>
+            <w:r>
+              <w:t>”)</w:t>
+            </w:r>
+          </w:p>
+        </w:tc>
+        <w:tc>
+          <w:tcPr>
+            <w:tcW w:w="6128" w:type="dxa"/>
+          </w:tcPr>
+          <w:p>
+            <w:r>
+              <w:t>Returns specified supplier</w:t>
+            </w:r>
+          </w:p>
+        </w:tc>
+      </w:tr>
+      <w:tr>
+        <w:tc>
+          <w:tcPr>
+            <w:tcW w:w="1067" w:type="dxa"/>
+          </w:tcPr>
+          <w:p>
+            <w:pPr>
+              <w:pStyle w:val="ListParagraph"/>
+              <w:numPr>
+                <w:ilvl w:val="0"/>
+                <w:numId w:val="28"/>
+              </w:numPr>
+            </w:pPr>
+          </w:p>
+        </w:tc>
+        <w:tc>
+          <w:tcPr>
+            <w:tcW w:w="1297" w:type="dxa"/>
+          </w:tcPr>
+          <w:p>
+            <w:r>
+              <w:t>Typical</w:t>
+            </w:r>
+          </w:p>
+        </w:tc>
+        <w:tc>
+          <w:tcPr>
+            <w:tcW w:w="5250" w:type="dxa"/>
+          </w:tcPr>
+          <w:p>
+            <w:r>
+              <w:t>Search for multiple existing staff members (“B”)</w:t>
+            </w:r>
+          </w:p>
+        </w:tc>
+        <w:tc>
+          <w:tcPr>
+            <w:tcW w:w="6128" w:type="dxa"/>
+          </w:tcPr>
+          <w:p>
+            <w:r>
+              <w:t>Returns all corresponding suppliers</w:t>
+            </w:r>
+          </w:p>
+        </w:tc>
+      </w:tr>
+      <w:tr>
+        <w:tc>
+          <w:tcPr>
+            <w:tcW w:w="1067" w:type="dxa"/>
+          </w:tcPr>
+          <w:p>
+            <w:pPr>
+              <w:pStyle w:val="ListParagraph"/>
+              <w:numPr>
+                <w:ilvl w:val="0"/>
+                <w:numId w:val="28"/>
+              </w:numPr>
+            </w:pPr>
+          </w:p>
+        </w:tc>
+        <w:tc>
+          <w:tcPr>
+            <w:tcW w:w="1297" w:type="dxa"/>
+          </w:tcPr>
+          <w:p>
+            <w:r>
+              <w:t>Erroneous</w:t>
+            </w:r>
+          </w:p>
+        </w:tc>
+        <w:tc>
+          <w:tcPr>
+            <w:tcW w:w="5250" w:type="dxa"/>
+          </w:tcPr>
+          <w:p>
+            <w:r>
+              <w:t>Search for non-existing supplier (“</w:t>
+            </w:r>
+            <w:proofErr w:type="spellStart"/>
+            <w:r>
+              <w:t>zzz</w:t>
+            </w:r>
+            <w:proofErr w:type="spellEnd"/>
+            <w:r>
+              <w:t>”)</w:t>
+            </w:r>
+          </w:p>
+        </w:tc>
+        <w:tc>
+          <w:tcPr>
+            <w:tcW w:w="6128" w:type="dxa"/>
+          </w:tcPr>
+          <w:p>
+            <w:r>
+              <w:t>Returns no suppliers</w:t>
+            </w:r>
+          </w:p>
+        </w:tc>
+      </w:tr>
+      <w:tr>
+        <w:tc>
+          <w:tcPr>
+            <w:tcW w:w="1067" w:type="dxa"/>
+          </w:tcPr>
+          <w:p>
+            <w:pPr>
+              <w:pStyle w:val="ListParagraph"/>
+              <w:numPr>
+                <w:ilvl w:val="0"/>
+                <w:numId w:val="28"/>
+              </w:numPr>
+            </w:pPr>
+          </w:p>
+        </w:tc>
+        <w:tc>
+          <w:tcPr>
+            <w:tcW w:w="1297" w:type="dxa"/>
+          </w:tcPr>
+          <w:p>
+            <w:r>
+              <w:t>Erroneous</w:t>
+            </w:r>
+          </w:p>
+        </w:tc>
+        <w:tc>
+          <w:tcPr>
+            <w:tcW w:w="5250" w:type="dxa"/>
+          </w:tcPr>
+          <w:p>
+            <w:r>
+              <w:t>Change a supplier’s ID (“999”)</w:t>
+            </w:r>
+          </w:p>
+        </w:tc>
+        <w:tc>
+          <w:tcPr>
+            <w:tcW w:w="6128" w:type="dxa"/>
+          </w:tcPr>
+          <w:p>
+            <w:r>
+              <w:t>Cannot change ID</w:t>
+            </w:r>
+          </w:p>
+        </w:tc>
+      </w:tr>
+      <w:tr>
+        <w:tc>
+          <w:tcPr>
+            <w:tcW w:w="1067" w:type="dxa"/>
+          </w:tcPr>
+          <w:p>
+            <w:pPr>
+              <w:pStyle w:val="ListParagraph"/>
+              <w:numPr>
+                <w:ilvl w:val="0"/>
+                <w:numId w:val="28"/>
+              </w:numPr>
+            </w:pPr>
+          </w:p>
+        </w:tc>
+        <w:tc>
+          <w:tcPr>
+            <w:tcW w:w="1297" w:type="dxa"/>
+          </w:tcPr>
+          <w:p>
+            <w:r>
+              <w:t>Erroneous</w:t>
+            </w:r>
+          </w:p>
+        </w:tc>
+        <w:tc>
+          <w:tcPr>
+            <w:tcW w:w="5250" w:type="dxa"/>
+          </w:tcPr>
+          <w:p>
+            <w:r>
+              <w:t>Change a supplier’s email (“</w:t>
+            </w:r>
+            <w:proofErr w:type="spellStart"/>
+            <w:r>
+              <w:t>a@a.a</w:t>
+            </w:r>
+            <w:proofErr w:type="spellEnd"/>
+            <w:r>
+              <w:t>”)</w:t>
+            </w:r>
+          </w:p>
+        </w:tc>
+        <w:tc>
+          <w:tcPr>
+            <w:tcW w:w="6128" w:type="dxa"/>
+          </w:tcPr>
+          <w:p>
+            <w:r>
+              <w:t>Message “Changes applied successfully”, data edited</w:t>
+            </w:r>
+          </w:p>
+        </w:tc>
+      </w:tr>
+      <w:tr>
+        <w:tc>
+          <w:tcPr>
+            <w:tcW w:w="1067" w:type="dxa"/>
+          </w:tcPr>
+          <w:p>
+            <w:pPr>
+              <w:pStyle w:val="ListParagraph"/>
+              <w:numPr>
+                <w:ilvl w:val="0"/>
+                <w:numId w:val="28"/>
+              </w:numPr>
+            </w:pPr>
+          </w:p>
+        </w:tc>
+        <w:tc>
+          <w:tcPr>
+            <w:tcW w:w="1297" w:type="dxa"/>
+          </w:tcPr>
+          <w:p>
+            <w:r>
+              <w:t>Erroneous</w:t>
+            </w:r>
+          </w:p>
+        </w:tc>
+        <w:tc>
+          <w:tcPr>
+            <w:tcW w:w="5250" w:type="dxa"/>
+          </w:tcPr>
+          <w:p>
+            <w:r>
+              <w:t>Change a supplier’s name (“z”)</w:t>
+            </w:r>
+          </w:p>
+        </w:tc>
+        <w:tc>
+          <w:tcPr>
+            <w:tcW w:w="6128" w:type="dxa"/>
+          </w:tcPr>
+          <w:p>
+            <w:r>
+              <w:t>Message “Changes applied successfully”, data edited</w:t>
+            </w:r>
+          </w:p>
+        </w:tc>
+      </w:tr>
+      <w:tr>
+        <w:tc>
+          <w:tcPr>
+            <w:tcW w:w="1067" w:type="dxa"/>
+          </w:tcPr>
+          <w:p>
+            <w:pPr>
+              <w:pStyle w:val="ListParagraph"/>
+              <w:numPr>
+                <w:ilvl w:val="0"/>
+                <w:numId w:val="28"/>
+              </w:numPr>
+            </w:pPr>
+          </w:p>
+        </w:tc>
+        <w:tc>
+          <w:tcPr>
+            <w:tcW w:w="1297" w:type="dxa"/>
+          </w:tcPr>
+          <w:p>
+            <w:r>
+              <w:t>Erroneous</w:t>
+            </w:r>
+          </w:p>
+        </w:tc>
+        <w:tc>
+          <w:tcPr>
+            <w:tcW w:w="5250" w:type="dxa"/>
+          </w:tcPr>
+          <w:p>
+            <w:r>
+              <w:t>Change a supplier’s member’s phone number (“01234567890”)</w:t>
+            </w:r>
+          </w:p>
+        </w:tc>
+        <w:tc>
+          <w:tcPr>
+            <w:tcW w:w="6128" w:type="dxa"/>
+          </w:tcPr>
+          <w:p>
+            <w:r>
+              <w:t>Message “Changes applied successfully”, data edited</w:t>
+            </w:r>
+          </w:p>
+        </w:tc>
+      </w:tr>
+      <w:tr>
+        <w:tc>
+          <w:tcPr>
+            <w:tcW w:w="1067" w:type="dxa"/>
+          </w:tcPr>
+          <w:p>
+            <w:pPr>
+              <w:pStyle w:val="ListParagraph"/>
+              <w:numPr>
+                <w:ilvl w:val="0"/>
+                <w:numId w:val="28"/>
+              </w:numPr>
+            </w:pPr>
+          </w:p>
+        </w:tc>
+        <w:tc>
+          <w:tcPr>
+            <w:tcW w:w="1297" w:type="dxa"/>
+          </w:tcPr>
+          <w:p>
+            <w:r>
+              <w:t>Typical</w:t>
+            </w:r>
+          </w:p>
+        </w:tc>
+        <w:tc>
+          <w:tcPr>
+            <w:tcW w:w="5250" w:type="dxa"/>
+          </w:tcPr>
+          <w:p>
+            <w:r>
+              <w:t xml:space="preserve">Cancel any staged changes to a </w:t>
+            </w:r>
+            <w:r>
+              <w:t>supplier</w:t>
+            </w:r>
+            <w:r>
+              <w:t>’s data</w:t>
+            </w:r>
+          </w:p>
+        </w:tc>
+        <w:tc>
+          <w:tcPr>
+            <w:tcW w:w="6128" w:type="dxa"/>
+          </w:tcPr>
+          <w:p>
+            <w:r>
+              <w:t>Resets the data presented to that in the database</w:t>
+            </w:r>
+          </w:p>
+        </w:tc>
+      </w:tr>
+      <w:tr>
+        <w:tc>
+          <w:tcPr>
+            <w:tcW w:w="1067" w:type="dxa"/>
+          </w:tcPr>
+          <w:p>
+            <w:pPr>
+              <w:pStyle w:val="ListParagraph"/>
+              <w:numPr>
+                <w:ilvl w:val="0"/>
+                <w:numId w:val="28"/>
+              </w:numPr>
+            </w:pPr>
+          </w:p>
+        </w:tc>
+        <w:tc>
+          <w:tcPr>
+            <w:tcW w:w="1297" w:type="dxa"/>
+          </w:tcPr>
+          <w:p>
+            <w:r>
+              <w:t>Erroneous</w:t>
+            </w:r>
+          </w:p>
+        </w:tc>
+        <w:tc>
+          <w:tcPr>
+            <w:tcW w:w="5250" w:type="dxa"/>
+          </w:tcPr>
+          <w:p>
+            <w:r>
+              <w:t>Open and close the new branch dialog using the new and cancel buttons</w:t>
+            </w:r>
+          </w:p>
+        </w:tc>
+        <w:tc>
+          <w:tcPr>
+            <w:tcW w:w="6128" w:type="dxa"/>
+          </w:tcPr>
+          <w:p>
+            <w:r>
+              <w:t>New supplier dialog opens and closes</w:t>
+            </w:r>
+          </w:p>
         </w:tc>
       </w:tr>
     </w:tbl>
@@ -17523,6 +20238,8 @@
         <w:pStyle w:val="Heading3"/>
       </w:pPr>
       <w:bookmarkStart w:id="17" w:name="_Toc323010258"/>
+      <w:bookmarkStart w:id="18" w:name="_GoBack"/>
+      <w:bookmarkEnd w:id="18"/>
       <w:r>
         <w:t>Logged in as ‘Counter Staff’</w:t>
       </w:r>
@@ -17536,14 +20253,15 @@
         <w:tblLook w:val="04A0" w:firstRow="1" w:lastRow="0" w:firstColumn="1" w:lastColumn="0" w:noHBand="0" w:noVBand="1"/>
       </w:tblPr>
       <w:tblGrid>
-        <w:gridCol w:w="1094"/>
-        <w:gridCol w:w="4779"/>
-        <w:gridCol w:w="7703"/>
+        <w:gridCol w:w="1073"/>
+        <w:gridCol w:w="1297"/>
+        <w:gridCol w:w="5244"/>
+        <w:gridCol w:w="6128"/>
       </w:tblGrid>
       <w:tr>
         <w:tc>
           <w:tcPr>
-            <w:tcW w:w="1094" w:type="dxa"/>
+            <w:tcW w:w="1073" w:type="dxa"/>
           </w:tcPr>
           <w:p>
             <w:pPr>
@@ -17562,7 +20280,7 @@
         </w:tc>
         <w:tc>
           <w:tcPr>
-            <w:tcW w:w="4779" w:type="dxa"/>
+            <w:tcW w:w="1297" w:type="dxa"/>
           </w:tcPr>
           <w:p>
             <w:pPr>
@@ -17575,13 +20293,32 @@
               <w:rPr>
                 <w:b/>
               </w:rPr>
+              <w:t>Test Type</w:t>
+            </w:r>
+          </w:p>
+        </w:tc>
+        <w:tc>
+          <w:tcPr>
+            <w:tcW w:w="5244" w:type="dxa"/>
+          </w:tcPr>
+          <w:p>
+            <w:pPr>
+              <w:snapToGrid w:val="0"/>
+              <w:rPr>
+                <w:b/>
+              </w:rPr>
+            </w:pPr>
+            <w:r>
+              <w:rPr>
+                <w:b/>
+              </w:rPr>
               <w:t>Test Description</w:t>
             </w:r>
           </w:p>
         </w:tc>
         <w:tc>
           <w:tcPr>
-            <w:tcW w:w="7703" w:type="dxa"/>
+            <w:tcW w:w="6128" w:type="dxa"/>
           </w:tcPr>
           <w:p>
             <w:pPr>
@@ -17602,7 +20339,7 @@
       <w:tr>
         <w:tc>
           <w:tcPr>
-            <w:tcW w:w="1094" w:type="dxa"/>
+            <w:tcW w:w="1073" w:type="dxa"/>
           </w:tcPr>
           <w:p>
             <w:pPr>
@@ -17616,21 +20353,27 @@
         </w:tc>
         <w:tc>
           <w:tcPr>
-            <w:tcW w:w="4779" w:type="dxa"/>
+            <w:tcW w:w="1297" w:type="dxa"/>
           </w:tcPr>
           <w:p/>
         </w:tc>
         <w:tc>
           <w:tcPr>
-            <w:tcW w:w="7703" w:type="dxa"/>
+            <w:tcW w:w="5244" w:type="dxa"/>
           </w:tcPr>
           <w:p/>
         </w:tc>
-      </w:tr>
-      <w:tr>
-        <w:tc>
-          <w:tcPr>
-            <w:tcW w:w="1094" w:type="dxa"/>
+        <w:tc>
+          <w:tcPr>
+            <w:tcW w:w="6128" w:type="dxa"/>
+          </w:tcPr>
+          <w:p/>
+        </w:tc>
+      </w:tr>
+      <w:tr>
+        <w:tc>
+          <w:tcPr>
+            <w:tcW w:w="1073" w:type="dxa"/>
           </w:tcPr>
           <w:p>
             <w:pPr>
@@ -17644,21 +20387,27 @@
         </w:tc>
         <w:tc>
           <w:tcPr>
-            <w:tcW w:w="4779" w:type="dxa"/>
+            <w:tcW w:w="1297" w:type="dxa"/>
           </w:tcPr>
           <w:p/>
         </w:tc>
         <w:tc>
           <w:tcPr>
-            <w:tcW w:w="7703" w:type="dxa"/>
+            <w:tcW w:w="5244" w:type="dxa"/>
           </w:tcPr>
           <w:p/>
         </w:tc>
-      </w:tr>
-      <w:tr>
-        <w:tc>
-          <w:tcPr>
-            <w:tcW w:w="1094" w:type="dxa"/>
+        <w:tc>
+          <w:tcPr>
+            <w:tcW w:w="6128" w:type="dxa"/>
+          </w:tcPr>
+          <w:p/>
+        </w:tc>
+      </w:tr>
+      <w:tr>
+        <w:tc>
+          <w:tcPr>
+            <w:tcW w:w="1073" w:type="dxa"/>
           </w:tcPr>
           <w:p>
             <w:pPr>
@@ -17672,21 +20421,27 @@
         </w:tc>
         <w:tc>
           <w:tcPr>
-            <w:tcW w:w="4779" w:type="dxa"/>
+            <w:tcW w:w="1297" w:type="dxa"/>
           </w:tcPr>
           <w:p/>
         </w:tc>
         <w:tc>
           <w:tcPr>
-            <w:tcW w:w="7703" w:type="dxa"/>
+            <w:tcW w:w="5244" w:type="dxa"/>
           </w:tcPr>
           <w:p/>
         </w:tc>
-      </w:tr>
-      <w:tr>
-        <w:tc>
-          <w:tcPr>
-            <w:tcW w:w="1094" w:type="dxa"/>
+        <w:tc>
+          <w:tcPr>
+            <w:tcW w:w="6128" w:type="dxa"/>
+          </w:tcPr>
+          <w:p/>
+        </w:tc>
+      </w:tr>
+      <w:tr>
+        <w:tc>
+          <w:tcPr>
+            <w:tcW w:w="1073" w:type="dxa"/>
           </w:tcPr>
           <w:p>
             <w:pPr>
@@ -17700,21 +20455,27 @@
         </w:tc>
         <w:tc>
           <w:tcPr>
-            <w:tcW w:w="4779" w:type="dxa"/>
+            <w:tcW w:w="1297" w:type="dxa"/>
           </w:tcPr>
           <w:p/>
         </w:tc>
         <w:tc>
           <w:tcPr>
-            <w:tcW w:w="7703" w:type="dxa"/>
+            <w:tcW w:w="5244" w:type="dxa"/>
           </w:tcPr>
           <w:p/>
         </w:tc>
-      </w:tr>
-      <w:tr>
-        <w:tc>
-          <w:tcPr>
-            <w:tcW w:w="1094" w:type="dxa"/>
+        <w:tc>
+          <w:tcPr>
+            <w:tcW w:w="6128" w:type="dxa"/>
+          </w:tcPr>
+          <w:p/>
+        </w:tc>
+      </w:tr>
+      <w:tr>
+        <w:tc>
+          <w:tcPr>
+            <w:tcW w:w="1073" w:type="dxa"/>
           </w:tcPr>
           <w:p>
             <w:pPr>
@@ -17728,21 +20489,27 @@
         </w:tc>
         <w:tc>
           <w:tcPr>
-            <w:tcW w:w="4779" w:type="dxa"/>
+            <w:tcW w:w="1297" w:type="dxa"/>
           </w:tcPr>
           <w:p/>
         </w:tc>
         <w:tc>
           <w:tcPr>
-            <w:tcW w:w="7703" w:type="dxa"/>
+            <w:tcW w:w="5244" w:type="dxa"/>
           </w:tcPr>
           <w:p/>
         </w:tc>
-      </w:tr>
-      <w:tr>
-        <w:tc>
-          <w:tcPr>
-            <w:tcW w:w="1094" w:type="dxa"/>
+        <w:tc>
+          <w:tcPr>
+            <w:tcW w:w="6128" w:type="dxa"/>
+          </w:tcPr>
+          <w:p/>
+        </w:tc>
+      </w:tr>
+      <w:tr>
+        <w:tc>
+          <w:tcPr>
+            <w:tcW w:w="1073" w:type="dxa"/>
           </w:tcPr>
           <w:p>
             <w:pPr>
@@ -17756,21 +20523,27 @@
         </w:tc>
         <w:tc>
           <w:tcPr>
-            <w:tcW w:w="4779" w:type="dxa"/>
+            <w:tcW w:w="1297" w:type="dxa"/>
           </w:tcPr>
           <w:p/>
         </w:tc>
         <w:tc>
           <w:tcPr>
-            <w:tcW w:w="7703" w:type="dxa"/>
+            <w:tcW w:w="5244" w:type="dxa"/>
           </w:tcPr>
           <w:p/>
         </w:tc>
-      </w:tr>
-      <w:tr>
-        <w:tc>
-          <w:tcPr>
-            <w:tcW w:w="1094" w:type="dxa"/>
+        <w:tc>
+          <w:tcPr>
+            <w:tcW w:w="6128" w:type="dxa"/>
+          </w:tcPr>
+          <w:p/>
+        </w:tc>
+      </w:tr>
+      <w:tr>
+        <w:tc>
+          <w:tcPr>
+            <w:tcW w:w="1073" w:type="dxa"/>
           </w:tcPr>
           <w:p>
             <w:pPr>
@@ -17784,21 +20557,27 @@
         </w:tc>
         <w:tc>
           <w:tcPr>
-            <w:tcW w:w="4779" w:type="dxa"/>
+            <w:tcW w:w="1297" w:type="dxa"/>
           </w:tcPr>
           <w:p/>
         </w:tc>
         <w:tc>
           <w:tcPr>
-            <w:tcW w:w="7703" w:type="dxa"/>
+            <w:tcW w:w="5244" w:type="dxa"/>
           </w:tcPr>
           <w:p/>
         </w:tc>
-      </w:tr>
-      <w:tr>
-        <w:tc>
-          <w:tcPr>
-            <w:tcW w:w="1094" w:type="dxa"/>
+        <w:tc>
+          <w:tcPr>
+            <w:tcW w:w="6128" w:type="dxa"/>
+          </w:tcPr>
+          <w:p/>
+        </w:tc>
+      </w:tr>
+      <w:tr>
+        <w:tc>
+          <w:tcPr>
+            <w:tcW w:w="1073" w:type="dxa"/>
           </w:tcPr>
           <w:p>
             <w:pPr>
@@ -17812,21 +20591,27 @@
         </w:tc>
         <w:tc>
           <w:tcPr>
-            <w:tcW w:w="4779" w:type="dxa"/>
+            <w:tcW w:w="1297" w:type="dxa"/>
           </w:tcPr>
           <w:p/>
         </w:tc>
         <w:tc>
           <w:tcPr>
-            <w:tcW w:w="7703" w:type="dxa"/>
+            <w:tcW w:w="5244" w:type="dxa"/>
           </w:tcPr>
           <w:p/>
         </w:tc>
-      </w:tr>
-      <w:tr>
-        <w:tc>
-          <w:tcPr>
-            <w:tcW w:w="1094" w:type="dxa"/>
+        <w:tc>
+          <w:tcPr>
+            <w:tcW w:w="6128" w:type="dxa"/>
+          </w:tcPr>
+          <w:p/>
+        </w:tc>
+      </w:tr>
+      <w:tr>
+        <w:tc>
+          <w:tcPr>
+            <w:tcW w:w="1073" w:type="dxa"/>
           </w:tcPr>
           <w:p>
             <w:pPr>
@@ -17840,21 +20625,27 @@
         </w:tc>
         <w:tc>
           <w:tcPr>
-            <w:tcW w:w="4779" w:type="dxa"/>
+            <w:tcW w:w="1297" w:type="dxa"/>
           </w:tcPr>
           <w:p/>
         </w:tc>
         <w:tc>
           <w:tcPr>
-            <w:tcW w:w="7703" w:type="dxa"/>
+            <w:tcW w:w="5244" w:type="dxa"/>
           </w:tcPr>
           <w:p/>
         </w:tc>
-      </w:tr>
-      <w:tr>
-        <w:tc>
-          <w:tcPr>
-            <w:tcW w:w="1094" w:type="dxa"/>
+        <w:tc>
+          <w:tcPr>
+            <w:tcW w:w="6128" w:type="dxa"/>
+          </w:tcPr>
+          <w:p/>
+        </w:tc>
+      </w:tr>
+      <w:tr>
+        <w:tc>
+          <w:tcPr>
+            <w:tcW w:w="1073" w:type="dxa"/>
           </w:tcPr>
           <w:p>
             <w:pPr>
@@ -17868,21 +20659,27 @@
         </w:tc>
         <w:tc>
           <w:tcPr>
-            <w:tcW w:w="4779" w:type="dxa"/>
+            <w:tcW w:w="1297" w:type="dxa"/>
           </w:tcPr>
           <w:p/>
         </w:tc>
         <w:tc>
           <w:tcPr>
-            <w:tcW w:w="7703" w:type="dxa"/>
+            <w:tcW w:w="5244" w:type="dxa"/>
           </w:tcPr>
           <w:p/>
         </w:tc>
-      </w:tr>
-      <w:tr>
-        <w:tc>
-          <w:tcPr>
-            <w:tcW w:w="1094" w:type="dxa"/>
+        <w:tc>
+          <w:tcPr>
+            <w:tcW w:w="6128" w:type="dxa"/>
+          </w:tcPr>
+          <w:p/>
+        </w:tc>
+      </w:tr>
+      <w:tr>
+        <w:tc>
+          <w:tcPr>
+            <w:tcW w:w="1073" w:type="dxa"/>
           </w:tcPr>
           <w:p>
             <w:pPr>
@@ -17896,21 +20693,27 @@
         </w:tc>
         <w:tc>
           <w:tcPr>
-            <w:tcW w:w="4779" w:type="dxa"/>
+            <w:tcW w:w="1297" w:type="dxa"/>
           </w:tcPr>
           <w:p/>
         </w:tc>
         <w:tc>
           <w:tcPr>
-            <w:tcW w:w="7703" w:type="dxa"/>
+            <w:tcW w:w="5244" w:type="dxa"/>
           </w:tcPr>
           <w:p/>
         </w:tc>
-      </w:tr>
-      <w:tr>
-        <w:tc>
-          <w:tcPr>
-            <w:tcW w:w="1094" w:type="dxa"/>
+        <w:tc>
+          <w:tcPr>
+            <w:tcW w:w="6128" w:type="dxa"/>
+          </w:tcPr>
+          <w:p/>
+        </w:tc>
+      </w:tr>
+      <w:tr>
+        <w:tc>
+          <w:tcPr>
+            <w:tcW w:w="1073" w:type="dxa"/>
           </w:tcPr>
           <w:p>
             <w:pPr>
@@ -17924,13 +20727,19 @@
         </w:tc>
         <w:tc>
           <w:tcPr>
-            <w:tcW w:w="4779" w:type="dxa"/>
+            <w:tcW w:w="1297" w:type="dxa"/>
           </w:tcPr>
           <w:p/>
         </w:tc>
         <w:tc>
           <w:tcPr>
-            <w:tcW w:w="7703" w:type="dxa"/>
+            <w:tcW w:w="5244" w:type="dxa"/>
+          </w:tcPr>
+          <w:p/>
+        </w:tc>
+        <w:tc>
+          <w:tcPr>
+            <w:tcW w:w="6128" w:type="dxa"/>
           </w:tcPr>
           <w:p/>
         </w:tc>
@@ -17941,11 +20750,11 @@
       <w:pPr>
         <w:pStyle w:val="Heading3"/>
       </w:pPr>
-      <w:bookmarkStart w:id="18" w:name="_Toc323010259"/>
+      <w:bookmarkStart w:id="19" w:name="_Toc323010259"/>
       <w:r>
         <w:t>Logged in as ‘Owner’</w:t>
       </w:r>
-      <w:bookmarkEnd w:id="18"/>
+      <w:bookmarkEnd w:id="19"/>
     </w:p>
     <w:tbl>
       <w:tblPr>
@@ -17955,14 +20764,15 @@
         <w:tblLook w:val="04A0" w:firstRow="1" w:lastRow="0" w:firstColumn="1" w:lastColumn="0" w:noHBand="0" w:noVBand="1"/>
       </w:tblPr>
       <w:tblGrid>
-        <w:gridCol w:w="1094"/>
-        <w:gridCol w:w="4779"/>
-        <w:gridCol w:w="7703"/>
+        <w:gridCol w:w="1073"/>
+        <w:gridCol w:w="1297"/>
+        <w:gridCol w:w="5244"/>
+        <w:gridCol w:w="6128"/>
       </w:tblGrid>
       <w:tr>
         <w:tc>
           <w:tcPr>
-            <w:tcW w:w="1094" w:type="dxa"/>
+            <w:tcW w:w="1073" w:type="dxa"/>
           </w:tcPr>
           <w:p>
             <w:pPr>
@@ -17981,7 +20791,7 @@
         </w:tc>
         <w:tc>
           <w:tcPr>
-            <w:tcW w:w="4779" w:type="dxa"/>
+            <w:tcW w:w="1297" w:type="dxa"/>
           </w:tcPr>
           <w:p>
             <w:pPr>
@@ -17994,13 +20804,32 @@
               <w:rPr>
                 <w:b/>
               </w:rPr>
+              <w:t>Test Type</w:t>
+            </w:r>
+          </w:p>
+        </w:tc>
+        <w:tc>
+          <w:tcPr>
+            <w:tcW w:w="5244" w:type="dxa"/>
+          </w:tcPr>
+          <w:p>
+            <w:pPr>
+              <w:snapToGrid w:val="0"/>
+              <w:rPr>
+                <w:b/>
+              </w:rPr>
+            </w:pPr>
+            <w:r>
+              <w:rPr>
+                <w:b/>
+              </w:rPr>
               <w:t>Test Description</w:t>
             </w:r>
           </w:p>
         </w:tc>
         <w:tc>
           <w:tcPr>
-            <w:tcW w:w="7703" w:type="dxa"/>
+            <w:tcW w:w="6128" w:type="dxa"/>
           </w:tcPr>
           <w:p>
             <w:pPr>
@@ -18021,7 +20850,7 @@
       <w:tr>
         <w:tc>
           <w:tcPr>
-            <w:tcW w:w="1094" w:type="dxa"/>
+            <w:tcW w:w="1073" w:type="dxa"/>
           </w:tcPr>
           <w:p>
             <w:pPr>
@@ -18035,21 +20864,27 @@
         </w:tc>
         <w:tc>
           <w:tcPr>
-            <w:tcW w:w="4779" w:type="dxa"/>
+            <w:tcW w:w="1297" w:type="dxa"/>
           </w:tcPr>
           <w:p/>
         </w:tc>
         <w:tc>
           <w:tcPr>
-            <w:tcW w:w="7703" w:type="dxa"/>
+            <w:tcW w:w="5244" w:type="dxa"/>
           </w:tcPr>
           <w:p/>
         </w:tc>
-      </w:tr>
-      <w:tr>
-        <w:tc>
-          <w:tcPr>
-            <w:tcW w:w="1094" w:type="dxa"/>
+        <w:tc>
+          <w:tcPr>
+            <w:tcW w:w="6128" w:type="dxa"/>
+          </w:tcPr>
+          <w:p/>
+        </w:tc>
+      </w:tr>
+      <w:tr>
+        <w:tc>
+          <w:tcPr>
+            <w:tcW w:w="1073" w:type="dxa"/>
           </w:tcPr>
           <w:p>
             <w:pPr>
@@ -18063,21 +20898,27 @@
         </w:tc>
         <w:tc>
           <w:tcPr>
-            <w:tcW w:w="4779" w:type="dxa"/>
+            <w:tcW w:w="1297" w:type="dxa"/>
           </w:tcPr>
           <w:p/>
         </w:tc>
         <w:tc>
           <w:tcPr>
-            <w:tcW w:w="7703" w:type="dxa"/>
+            <w:tcW w:w="5244" w:type="dxa"/>
           </w:tcPr>
           <w:p/>
         </w:tc>
-      </w:tr>
-      <w:tr>
-        <w:tc>
-          <w:tcPr>
-            <w:tcW w:w="1094" w:type="dxa"/>
+        <w:tc>
+          <w:tcPr>
+            <w:tcW w:w="6128" w:type="dxa"/>
+          </w:tcPr>
+          <w:p/>
+        </w:tc>
+      </w:tr>
+      <w:tr>
+        <w:tc>
+          <w:tcPr>
+            <w:tcW w:w="1073" w:type="dxa"/>
           </w:tcPr>
           <w:p>
             <w:pPr>
@@ -18091,21 +20932,27 @@
         </w:tc>
         <w:tc>
           <w:tcPr>
-            <w:tcW w:w="4779" w:type="dxa"/>
+            <w:tcW w:w="1297" w:type="dxa"/>
           </w:tcPr>
           <w:p/>
         </w:tc>
         <w:tc>
           <w:tcPr>
-            <w:tcW w:w="7703" w:type="dxa"/>
+            <w:tcW w:w="5244" w:type="dxa"/>
           </w:tcPr>
           <w:p/>
         </w:tc>
-      </w:tr>
-      <w:tr>
-        <w:tc>
-          <w:tcPr>
-            <w:tcW w:w="1094" w:type="dxa"/>
+        <w:tc>
+          <w:tcPr>
+            <w:tcW w:w="6128" w:type="dxa"/>
+          </w:tcPr>
+          <w:p/>
+        </w:tc>
+      </w:tr>
+      <w:tr>
+        <w:tc>
+          <w:tcPr>
+            <w:tcW w:w="1073" w:type="dxa"/>
           </w:tcPr>
           <w:p>
             <w:pPr>
@@ -18119,21 +20966,27 @@
         </w:tc>
         <w:tc>
           <w:tcPr>
-            <w:tcW w:w="4779" w:type="dxa"/>
+            <w:tcW w:w="1297" w:type="dxa"/>
           </w:tcPr>
           <w:p/>
         </w:tc>
         <w:tc>
           <w:tcPr>
-            <w:tcW w:w="7703" w:type="dxa"/>
+            <w:tcW w:w="5244" w:type="dxa"/>
           </w:tcPr>
           <w:p/>
         </w:tc>
-      </w:tr>
-      <w:tr>
-        <w:tc>
-          <w:tcPr>
-            <w:tcW w:w="1094" w:type="dxa"/>
+        <w:tc>
+          <w:tcPr>
+            <w:tcW w:w="6128" w:type="dxa"/>
+          </w:tcPr>
+          <w:p/>
+        </w:tc>
+      </w:tr>
+      <w:tr>
+        <w:tc>
+          <w:tcPr>
+            <w:tcW w:w="1073" w:type="dxa"/>
           </w:tcPr>
           <w:p>
             <w:pPr>
@@ -18147,21 +21000,27 @@
         </w:tc>
         <w:tc>
           <w:tcPr>
-            <w:tcW w:w="4779" w:type="dxa"/>
+            <w:tcW w:w="1297" w:type="dxa"/>
           </w:tcPr>
           <w:p/>
         </w:tc>
         <w:tc>
           <w:tcPr>
-            <w:tcW w:w="7703" w:type="dxa"/>
+            <w:tcW w:w="5244" w:type="dxa"/>
           </w:tcPr>
           <w:p/>
         </w:tc>
-      </w:tr>
-      <w:tr>
-        <w:tc>
-          <w:tcPr>
-            <w:tcW w:w="1094" w:type="dxa"/>
+        <w:tc>
+          <w:tcPr>
+            <w:tcW w:w="6128" w:type="dxa"/>
+          </w:tcPr>
+          <w:p/>
+        </w:tc>
+      </w:tr>
+      <w:tr>
+        <w:tc>
+          <w:tcPr>
+            <w:tcW w:w="1073" w:type="dxa"/>
           </w:tcPr>
           <w:p>
             <w:pPr>
@@ -18175,21 +21034,27 @@
         </w:tc>
         <w:tc>
           <w:tcPr>
-            <w:tcW w:w="4779" w:type="dxa"/>
+            <w:tcW w:w="1297" w:type="dxa"/>
           </w:tcPr>
           <w:p/>
         </w:tc>
         <w:tc>
           <w:tcPr>
-            <w:tcW w:w="7703" w:type="dxa"/>
+            <w:tcW w:w="5244" w:type="dxa"/>
           </w:tcPr>
           <w:p/>
         </w:tc>
-      </w:tr>
-      <w:tr>
-        <w:tc>
-          <w:tcPr>
-            <w:tcW w:w="1094" w:type="dxa"/>
+        <w:tc>
+          <w:tcPr>
+            <w:tcW w:w="6128" w:type="dxa"/>
+          </w:tcPr>
+          <w:p/>
+        </w:tc>
+      </w:tr>
+      <w:tr>
+        <w:tc>
+          <w:tcPr>
+            <w:tcW w:w="1073" w:type="dxa"/>
           </w:tcPr>
           <w:p>
             <w:pPr>
@@ -18203,21 +21068,27 @@
         </w:tc>
         <w:tc>
           <w:tcPr>
-            <w:tcW w:w="4779" w:type="dxa"/>
+            <w:tcW w:w="1297" w:type="dxa"/>
           </w:tcPr>
           <w:p/>
         </w:tc>
         <w:tc>
           <w:tcPr>
-            <w:tcW w:w="7703" w:type="dxa"/>
+            <w:tcW w:w="5244" w:type="dxa"/>
           </w:tcPr>
           <w:p/>
         </w:tc>
-      </w:tr>
-      <w:tr>
-        <w:tc>
-          <w:tcPr>
-            <w:tcW w:w="1094" w:type="dxa"/>
+        <w:tc>
+          <w:tcPr>
+            <w:tcW w:w="6128" w:type="dxa"/>
+          </w:tcPr>
+          <w:p/>
+        </w:tc>
+      </w:tr>
+      <w:tr>
+        <w:tc>
+          <w:tcPr>
+            <w:tcW w:w="1073" w:type="dxa"/>
           </w:tcPr>
           <w:p>
             <w:pPr>
@@ -18231,21 +21102,27 @@
         </w:tc>
         <w:tc>
           <w:tcPr>
-            <w:tcW w:w="4779" w:type="dxa"/>
+            <w:tcW w:w="1297" w:type="dxa"/>
           </w:tcPr>
           <w:p/>
         </w:tc>
         <w:tc>
           <w:tcPr>
-            <w:tcW w:w="7703" w:type="dxa"/>
+            <w:tcW w:w="5244" w:type="dxa"/>
           </w:tcPr>
           <w:p/>
         </w:tc>
-      </w:tr>
-      <w:tr>
-        <w:tc>
-          <w:tcPr>
-            <w:tcW w:w="1094" w:type="dxa"/>
+        <w:tc>
+          <w:tcPr>
+            <w:tcW w:w="6128" w:type="dxa"/>
+          </w:tcPr>
+          <w:p/>
+        </w:tc>
+      </w:tr>
+      <w:tr>
+        <w:tc>
+          <w:tcPr>
+            <w:tcW w:w="1073" w:type="dxa"/>
           </w:tcPr>
           <w:p>
             <w:pPr>
@@ -18259,21 +21136,27 @@
         </w:tc>
         <w:tc>
           <w:tcPr>
-            <w:tcW w:w="4779" w:type="dxa"/>
+            <w:tcW w:w="1297" w:type="dxa"/>
           </w:tcPr>
           <w:p/>
         </w:tc>
         <w:tc>
           <w:tcPr>
-            <w:tcW w:w="7703" w:type="dxa"/>
+            <w:tcW w:w="5244" w:type="dxa"/>
           </w:tcPr>
           <w:p/>
         </w:tc>
-      </w:tr>
-      <w:tr>
-        <w:tc>
-          <w:tcPr>
-            <w:tcW w:w="1094" w:type="dxa"/>
+        <w:tc>
+          <w:tcPr>
+            <w:tcW w:w="6128" w:type="dxa"/>
+          </w:tcPr>
+          <w:p/>
+        </w:tc>
+      </w:tr>
+      <w:tr>
+        <w:tc>
+          <w:tcPr>
+            <w:tcW w:w="1073" w:type="dxa"/>
           </w:tcPr>
           <w:p>
             <w:pPr>
@@ -18287,21 +21170,27 @@
         </w:tc>
         <w:tc>
           <w:tcPr>
-            <w:tcW w:w="4779" w:type="dxa"/>
+            <w:tcW w:w="1297" w:type="dxa"/>
           </w:tcPr>
           <w:p/>
         </w:tc>
         <w:tc>
           <w:tcPr>
-            <w:tcW w:w="7703" w:type="dxa"/>
+            <w:tcW w:w="5244" w:type="dxa"/>
           </w:tcPr>
           <w:p/>
         </w:tc>
-      </w:tr>
-      <w:tr>
-        <w:tc>
-          <w:tcPr>
-            <w:tcW w:w="1094" w:type="dxa"/>
+        <w:tc>
+          <w:tcPr>
+            <w:tcW w:w="6128" w:type="dxa"/>
+          </w:tcPr>
+          <w:p/>
+        </w:tc>
+      </w:tr>
+      <w:tr>
+        <w:tc>
+          <w:tcPr>
+            <w:tcW w:w="1073" w:type="dxa"/>
           </w:tcPr>
           <w:p>
             <w:pPr>
@@ -18315,21 +21204,27 @@
         </w:tc>
         <w:tc>
           <w:tcPr>
-            <w:tcW w:w="4779" w:type="dxa"/>
+            <w:tcW w:w="1297" w:type="dxa"/>
           </w:tcPr>
           <w:p/>
         </w:tc>
         <w:tc>
           <w:tcPr>
-            <w:tcW w:w="7703" w:type="dxa"/>
+            <w:tcW w:w="5244" w:type="dxa"/>
           </w:tcPr>
           <w:p/>
         </w:tc>
-      </w:tr>
-      <w:tr>
-        <w:tc>
-          <w:tcPr>
-            <w:tcW w:w="1094" w:type="dxa"/>
+        <w:tc>
+          <w:tcPr>
+            <w:tcW w:w="6128" w:type="dxa"/>
+          </w:tcPr>
+          <w:p/>
+        </w:tc>
+      </w:tr>
+      <w:tr>
+        <w:tc>
+          <w:tcPr>
+            <w:tcW w:w="1073" w:type="dxa"/>
           </w:tcPr>
           <w:p>
             <w:pPr>
@@ -18343,13 +21238,19 @@
         </w:tc>
         <w:tc>
           <w:tcPr>
-            <w:tcW w:w="4779" w:type="dxa"/>
+            <w:tcW w:w="1297" w:type="dxa"/>
           </w:tcPr>
           <w:p/>
         </w:tc>
         <w:tc>
           <w:tcPr>
-            <w:tcW w:w="7703" w:type="dxa"/>
+            <w:tcW w:w="5244" w:type="dxa"/>
+          </w:tcPr>
+          <w:p/>
+        </w:tc>
+        <w:tc>
+          <w:tcPr>
+            <w:tcW w:w="6128" w:type="dxa"/>
           </w:tcPr>
           <w:p/>
         </w:tc>
@@ -18379,12 +21280,12 @@
       <w:pPr>
         <w:pStyle w:val="Heading1"/>
       </w:pPr>
-      <w:bookmarkStart w:id="19" w:name="_Toc323010260"/>
+      <w:bookmarkStart w:id="20" w:name="_Toc323010260"/>
       <w:r>
         <w:lastRenderedPageBreak/>
         <w:t>Testing</w:t>
       </w:r>
-      <w:bookmarkEnd w:id="19"/>
+      <w:bookmarkEnd w:id="20"/>
     </w:p>
     <w:tbl>
       <w:tblPr>
@@ -24063,8 +26964,6 @@
             <w:r>
               <w:sym w:font="Wingdings" w:char="F0FC"/>
             </w:r>
-            <w:bookmarkStart w:id="20" w:name="_GoBack"/>
-            <w:bookmarkEnd w:id="20"/>
           </w:p>
         </w:tc>
         <w:tc>
@@ -24729,7 +27628,7 @@
             <v:imagedata r:id="rId12" o:title=""/>
             <w10:wrap type="square" side="right"/>
           </v:shape>
-          <o:OLEObject Type="Embed" ProgID="Visio.Drawing.11" ShapeID="_x0000_s1026" DrawAspect="Content" ObjectID="_1396842251" r:id="rId13"/>
+          <o:OLEObject Type="Embed" ProgID="Visio.Drawing.11" ShapeID="_x0000_s1026" DrawAspect="Content" ObjectID="_1396907138" r:id="rId13"/>
         </w:pict>
       </w:r>
       <w:r>
@@ -29204,10 +32103,10 @@
       </w:pPr>
       <w:r>
         <w:object w:dxaOrig="9676" w:dyaOrig="5819">
-          <v:shape id="_x0000_i1025" type="#_x0000_t75" style="width:451.7pt;height:271.7pt" o:ole="">
+          <v:shape id="_x0000_i1025" type="#_x0000_t75" style="width:451.5pt;height:271.5pt" o:ole="">
             <v:imagedata r:id="rId15" o:title=""/>
           </v:shape>
-          <o:OLEObject Type="Embed" ProgID="Visio.Drawing.11" ShapeID="_x0000_i1025" DrawAspect="Content" ObjectID="_1396842250" r:id="rId16"/>
+          <o:OLEObject Type="Embed" ProgID="Visio.Drawing.11" ShapeID="_x0000_i1025" DrawAspect="Content" ObjectID="_1396907137" r:id="rId16"/>
         </w:object>
       </w:r>
     </w:p>
@@ -30220,6 +33119,36 @@
               <w:rPr>
                 <w:b/>
               </w:rPr>
+              <w:t>Role</w:t>
+            </w:r>
+          </w:p>
+        </w:tc>
+        <w:tc>
+          <w:tcPr>
+            <w:tcW w:w="2977" w:type="dxa"/>
+          </w:tcPr>
+          <w:p>
+            <w:r>
+              <w:t>Java Team Leader</w:t>
+            </w:r>
+          </w:p>
+        </w:tc>
+      </w:tr>
+      <w:tr>
+        <w:tc>
+          <w:tcPr>
+            <w:tcW w:w="1792" w:type="dxa"/>
+          </w:tcPr>
+          <w:p>
+            <w:pPr>
+              <w:rPr>
+                <w:b/>
+              </w:rPr>
+            </w:pPr>
+            <w:r>
+              <w:rPr>
+                <w:b/>
+              </w:rPr>
               <w:t>Audit Date</w:t>
             </w:r>
           </w:p>
@@ -33195,6 +36124,36 @@
               <w:rPr>
                 <w:b/>
               </w:rPr>
+              <w:t>Role</w:t>
+            </w:r>
+          </w:p>
+        </w:tc>
+        <w:tc>
+          <w:tcPr>
+            <w:tcW w:w="2977" w:type="dxa"/>
+          </w:tcPr>
+          <w:p>
+            <w:r>
+              <w:t>Java Team Leader</w:t>
+            </w:r>
+          </w:p>
+        </w:tc>
+      </w:tr>
+      <w:tr>
+        <w:tc>
+          <w:tcPr>
+            <w:tcW w:w="1842" w:type="dxa"/>
+          </w:tcPr>
+          <w:p>
+            <w:pPr>
+              <w:rPr>
+                <w:b/>
+              </w:rPr>
+            </w:pPr>
+            <w:r>
+              <w:rPr>
+                <w:b/>
+              </w:rPr>
               <w:t>Audit Date</w:t>
             </w:r>
           </w:p>
@@ -33205,16 +36164,7 @@
           </w:tcPr>
           <w:p>
             <w:r>
-              <w:t>19</w:t>
-            </w:r>
-            <w:r>
-              <w:t>/</w:t>
-            </w:r>
-            <w:r>
-              <w:t>AUG</w:t>
-            </w:r>
-            <w:r>
-              <w:t>/2012</w:t>
+              <w:t>19/AUG/2012</w:t>
             </w:r>
           </w:p>
         </w:tc>
@@ -36150,6 +39100,36 @@
           <w:p>
             <w:r>
               <w:t>Mark Robinson</w:t>
+            </w:r>
+          </w:p>
+        </w:tc>
+      </w:tr>
+      <w:tr>
+        <w:tc>
+          <w:tcPr>
+            <w:tcW w:w="1842" w:type="dxa"/>
+          </w:tcPr>
+          <w:p>
+            <w:pPr>
+              <w:rPr>
+                <w:b/>
+              </w:rPr>
+            </w:pPr>
+            <w:r>
+              <w:rPr>
+                <w:b/>
+              </w:rPr>
+              <w:t>Role</w:t>
+            </w:r>
+          </w:p>
+        </w:tc>
+        <w:tc>
+          <w:tcPr>
+            <w:tcW w:w="2977" w:type="dxa"/>
+          </w:tcPr>
+          <w:p>
+            <w:r>
+              <w:t>Java Team Leader</w:t>
             </w:r>
           </w:p>
         </w:tc>
@@ -39137,7 +42117,7 @@
           <w:rPr>
             <w:noProof/>
           </w:rPr>
-          <w:t>17</w:t>
+          <w:t>12</w:t>
         </w:r>
         <w:r>
           <w:rPr>
@@ -45104,7 +48084,7 @@
 </file>
 
 <file path=customXml/itemProps1.xml><?xml version="1.0" encoding="utf-8"?>
-<ds:datastoreItem xmlns:ds="http://schemas.openxmlformats.org/officeDocument/2006/customXml" ds:itemID="{4A428F95-5754-4DC7-A027-F5379813DCD1}">
+<ds:datastoreItem xmlns:ds="http://schemas.openxmlformats.org/officeDocument/2006/customXml" ds:itemID="{0858274D-B1C0-442A-A4B1-3E8A2C9175C3}">
   <ds:schemaRefs>
     <ds:schemaRef ds:uri="http://schemas.openxmlformats.org/officeDocument/2006/bibliography"/>
   </ds:schemaRefs>
